--- a/Milestone 3/FinalReport .docx
+++ b/Milestone 3/FinalReport .docx
@@ -126,13 +126,7 @@
         <w:spacing w:before="120" w:after="240"/>
       </w:pPr>
       <w:r>
-        <w:t>Version &lt;</w:t>
-      </w:r>
-      <w:r>
-        <w:t>2</w:t>
-      </w:r>
-      <w:r>
-        <w:t>.0&gt;</w:t>
+        <w:t>Version &lt;2.0&gt;</w:t>
       </w:r>
     </w:p>
     <w:p>
@@ -232,19 +226,7 @@
               <w:rPr>
                 <w:sz w:val="22"/>
               </w:rPr>
-              <w:t>&lt;</w:t>
-            </w:r>
-            <w:r>
-              <w:rPr>
-                <w:sz w:val="22"/>
-              </w:rPr>
               <w:t>011678766</w:t>
-            </w:r>
-            <w:r>
-              <w:rPr>
-                <w:sz w:val="22"/>
-              </w:rPr>
-              <w:t>&gt;</w:t>
             </w:r>
           </w:p>
         </w:tc>
@@ -485,8 +467,6 @@
                 <w:sz w:val="22"/>
               </w:rPr>
             </w:pPr>
-            <w:bookmarkStart w:id="0" w:name="_GoBack"/>
-            <w:bookmarkEnd w:id="0"/>
           </w:p>
         </w:tc>
         <w:tc>
@@ -607,7 +587,19 @@
               <w:rPr>
                 <w:sz w:val="22"/>
               </w:rPr>
-              <w:t>&lt;place the date of submission here&gt;</w:t>
+              <w:t>&lt;</w:t>
+            </w:r>
+            <w:r>
+              <w:rPr>
+                <w:sz w:val="22"/>
+              </w:rPr>
+              <w:t>12/13/2019</w:t>
+            </w:r>
+            <w:r>
+              <w:rPr>
+                <w:sz w:val="22"/>
+              </w:rPr>
+              <w:t>&gt;</w:t>
             </w:r>
           </w:p>
         </w:tc>
@@ -774,37 +766,37 @@
         <w:spacing w:before="0"/>
         <w:jc w:val="center"/>
       </w:pPr>
-      <w:bookmarkStart w:id="1" w:name="_Toc344877432"/>
-      <w:bookmarkStart w:id="2" w:name="_Toc344879822"/>
-      <w:bookmarkStart w:id="3" w:name="_Toc346508722"/>
-      <w:bookmarkStart w:id="4" w:name="_Toc346508952"/>
-      <w:bookmarkStart w:id="5" w:name="_Toc346509227"/>
-      <w:bookmarkStart w:id="6" w:name="_Toc107858829"/>
-      <w:bookmarkStart w:id="7" w:name="_Toc108287587"/>
-      <w:bookmarkStart w:id="8" w:name="_Toc111014886"/>
-      <w:bookmarkStart w:id="9" w:name="_Toc111117822"/>
-      <w:bookmarkStart w:id="10" w:name="_Toc113291685"/>
-      <w:bookmarkStart w:id="11" w:name="_Toc226960930"/>
-      <w:bookmarkStart w:id="12" w:name="_Toc226963025"/>
+      <w:bookmarkStart w:id="0" w:name="_Toc344877432"/>
+      <w:bookmarkStart w:id="1" w:name="_Toc344879822"/>
+      <w:bookmarkStart w:id="2" w:name="_Toc346508722"/>
+      <w:bookmarkStart w:id="3" w:name="_Toc346508952"/>
+      <w:bookmarkStart w:id="4" w:name="_Toc346509227"/>
+      <w:bookmarkStart w:id="5" w:name="_Toc107858829"/>
+      <w:bookmarkStart w:id="6" w:name="_Toc108287587"/>
+      <w:bookmarkStart w:id="7" w:name="_Toc111014886"/>
+      <w:bookmarkStart w:id="8" w:name="_Toc111117822"/>
+      <w:bookmarkStart w:id="9" w:name="_Toc113291685"/>
+      <w:bookmarkStart w:id="10" w:name="_Toc226960930"/>
+      <w:bookmarkStart w:id="11" w:name="_Toc226963025"/>
+      <w:bookmarkEnd w:id="0"/>
       <w:bookmarkEnd w:id="1"/>
       <w:bookmarkEnd w:id="2"/>
       <w:bookmarkEnd w:id="3"/>
       <w:bookmarkEnd w:id="4"/>
+      <w:r>
+        <w:rPr>
+          <w:rFonts w:ascii="Arial" w:hAnsi="Arial"/>
+          <w:color w:val="FFFFFF"/>
+        </w:rPr>
+        <w:t>Contents</w:t>
+      </w:r>
       <w:bookmarkEnd w:id="5"/>
-      <w:r>
-        <w:rPr>
-          <w:rFonts w:ascii="Arial" w:hAnsi="Arial"/>
-          <w:color w:val="FFFFFF"/>
-        </w:rPr>
-        <w:t>Contents</w:t>
-      </w:r>
       <w:bookmarkEnd w:id="6"/>
       <w:bookmarkEnd w:id="7"/>
       <w:bookmarkEnd w:id="8"/>
       <w:bookmarkEnd w:id="9"/>
       <w:bookmarkEnd w:id="10"/>
       <w:bookmarkEnd w:id="11"/>
-      <w:bookmarkEnd w:id="12"/>
       <w:r>
         <w:rPr>
           <w:rFonts w:ascii="Arial" w:hAnsi="Arial"/>
@@ -1300,12 +1292,14 @@
         </w:rPr>
         <w:tab/>
       </w:r>
+      <w:proofErr w:type="gramStart"/>
       <w:r>
         <w:rPr>
           <w:rFonts w:ascii="Arial" w:hAnsi="Arial"/>
         </w:rPr>
         <w:t>Implementation</w:t>
       </w:r>
+      <w:proofErr w:type="gramEnd"/>
       <w:r>
         <w:tab/>
       </w:r>
@@ -1872,12 +1866,14 @@
         </w:rPr>
         <w:tab/>
       </w:r>
+      <w:proofErr w:type="gramStart"/>
       <w:r>
         <w:rPr>
           <w:rFonts w:ascii="Arial" w:hAnsi="Arial"/>
         </w:rPr>
         <w:t>Conclusion</w:t>
       </w:r>
+      <w:proofErr w:type="gramEnd"/>
       <w:r>
         <w:tab/>
       </w:r>
@@ -1988,9 +1984,9 @@
           <w:sz w:val="22"/>
         </w:rPr>
       </w:pPr>
-      <w:bookmarkStart w:id="13" w:name="_Toc108287589"/>
-    </w:p>
-    <w:bookmarkEnd w:id="13"/>
+      <w:bookmarkStart w:id="12" w:name="_Toc108287589"/>
+    </w:p>
+    <w:bookmarkEnd w:id="12"/>
     <w:p>
       <w:pPr>
         <w:sectPr>
@@ -2022,8 +2018,8 @@
           <w:color w:val="FFFFFF"/>
         </w:rPr>
       </w:pPr>
-      <w:bookmarkStart w:id="14" w:name="_Toc439994665"/>
-      <w:bookmarkStart w:id="15" w:name="_Toc226963026"/>
+      <w:bookmarkStart w:id="13" w:name="_Toc439994665"/>
+      <w:bookmarkStart w:id="14" w:name="_Toc226963026"/>
       <w:r>
         <w:rPr>
           <w:rFonts w:ascii="Arial" w:hAnsi="Arial"/>
@@ -2032,293 +2028,293 @@
         <w:lastRenderedPageBreak/>
         <w:t>Introduction</w:t>
       </w:r>
+      <w:bookmarkEnd w:id="13"/>
       <w:bookmarkEnd w:id="14"/>
+    </w:p>
+    <w:p>
+      <w:pPr>
+        <w:ind w:firstLine="431"/>
+        <w:rPr>
+          <w:rFonts w:ascii="Arial" w:hAnsi="Arial"/>
+          <w:iCs/>
+          <w:sz w:val="22"/>
+        </w:rPr>
+      </w:pPr>
+      <w:bookmarkStart w:id="15" w:name="_Toc226963027"/>
+      <w:r>
+        <w:rPr>
+          <w:rFonts w:ascii="Arial" w:hAnsi="Arial"/>
+          <w:iCs/>
+          <w:sz w:val="22"/>
+        </w:rPr>
+        <w:t xml:space="preserve">This document is the Software Requirements Specification (SRS) for the </w:t>
+      </w:r>
+      <w:r>
+        <w:rPr>
+          <w:rFonts w:ascii="Arial" w:hAnsi="Arial"/>
+          <w:iCs/>
+          <w:sz w:val="22"/>
+        </w:rPr>
+        <w:t xml:space="preserve">Web Application to help people with their </w:t>
+      </w:r>
+      <w:r>
+        <w:t>schedul</w:t>
+      </w:r>
+      <w:r>
+        <w:t xml:space="preserve">e. </w:t>
+      </w:r>
+      <w:r>
+        <w:rPr>
+          <w:rFonts w:ascii="Arial" w:hAnsi="Arial"/>
+          <w:iCs/>
+          <w:sz w:val="22"/>
+        </w:rPr>
+        <w:t xml:space="preserve"> </w:t>
+      </w:r>
+    </w:p>
+    <w:p>
+      <w:pPr>
+        <w:rPr>
+          <w:rFonts w:ascii="Arial" w:hAnsi="Arial"/>
+          <w:iCs/>
+          <w:sz w:val="22"/>
+        </w:rPr>
+      </w:pPr>
+    </w:p>
+    <w:p>
+      <w:pPr>
+        <w:ind w:firstLine="431"/>
+        <w:rPr>
+          <w:rFonts w:ascii="Arial" w:hAnsi="Arial"/>
+          <w:iCs/>
+          <w:sz w:val="22"/>
+        </w:rPr>
+      </w:pPr>
+      <w:r>
+        <w:rPr>
+          <w:rFonts w:ascii="Arial" w:hAnsi="Arial"/>
+          <w:iCs/>
+          <w:sz w:val="22"/>
+        </w:rPr>
+        <w:t>This document was developed by our</w:t>
+      </w:r>
+      <w:r>
+        <w:rPr>
+          <w:rFonts w:ascii="Arial" w:hAnsi="Arial"/>
+          <w:iCs/>
+          <w:sz w:val="22"/>
+        </w:rPr>
+        <w:t xml:space="preserve"> t</w:t>
+      </w:r>
+      <w:r>
+        <w:rPr>
+          <w:rFonts w:ascii="Arial" w:hAnsi="Arial"/>
+          <w:iCs/>
+          <w:sz w:val="22"/>
+        </w:rPr>
+        <w:t xml:space="preserve">eam for the </w:t>
+      </w:r>
+      <w:r>
+        <w:rPr>
+          <w:rFonts w:ascii="Arial" w:hAnsi="Arial"/>
+          <w:iCs/>
+          <w:sz w:val="22"/>
+        </w:rPr>
+        <w:t>Fundamentals of Software Engineering</w:t>
+      </w:r>
+    </w:p>
+    <w:p>
+      <w:pPr>
+        <w:rPr>
+          <w:rFonts w:ascii="Arial" w:hAnsi="Arial"/>
+          <w:iCs/>
+          <w:sz w:val="22"/>
+        </w:rPr>
+      </w:pPr>
+      <w:r>
+        <w:rPr>
+          <w:rFonts w:ascii="Arial" w:hAnsi="Arial"/>
+          <w:iCs/>
+          <w:sz w:val="22"/>
+        </w:rPr>
+        <w:t xml:space="preserve">course </w:t>
+      </w:r>
+      <w:r>
+        <w:rPr>
+          <w:rFonts w:ascii="Arial" w:hAnsi="Arial"/>
+          <w:iCs/>
+          <w:sz w:val="22"/>
+        </w:rPr>
+        <w:t xml:space="preserve">offered by the Department of Computer Science at the </w:t>
+      </w:r>
+      <w:r>
+        <w:rPr>
+          <w:rFonts w:ascii="Arial" w:hAnsi="Arial"/>
+          <w:iCs/>
+          <w:sz w:val="22"/>
+        </w:rPr>
+        <w:t>W</w:t>
+      </w:r>
+      <w:r>
+        <w:rPr>
+          <w:rFonts w:ascii="Arial" w:hAnsi="Arial"/>
+          <w:iCs/>
+          <w:sz w:val="22"/>
+        </w:rPr>
+        <w:t xml:space="preserve">ashington </w:t>
+      </w:r>
+      <w:r>
+        <w:rPr>
+          <w:rFonts w:ascii="Arial" w:hAnsi="Arial"/>
+          <w:iCs/>
+          <w:sz w:val="22"/>
+        </w:rPr>
+        <w:t>S</w:t>
+      </w:r>
+      <w:r>
+        <w:rPr>
+          <w:rFonts w:ascii="Arial" w:hAnsi="Arial"/>
+          <w:iCs/>
+          <w:sz w:val="22"/>
+        </w:rPr>
+        <w:t xml:space="preserve">tate </w:t>
+      </w:r>
+      <w:r>
+        <w:rPr>
+          <w:rFonts w:ascii="Arial" w:hAnsi="Arial"/>
+          <w:iCs/>
+          <w:sz w:val="22"/>
+        </w:rPr>
+        <w:t>U</w:t>
+      </w:r>
+      <w:r>
+        <w:rPr>
+          <w:rFonts w:ascii="Arial" w:hAnsi="Arial"/>
+          <w:iCs/>
+          <w:sz w:val="22"/>
+        </w:rPr>
+        <w:t>niversity Vancouver</w:t>
+      </w:r>
+      <w:r>
+        <w:rPr>
+          <w:rFonts w:ascii="Arial" w:hAnsi="Arial"/>
+          <w:iCs/>
+          <w:sz w:val="22"/>
+        </w:rPr>
+        <w:t>.</w:t>
+      </w:r>
+    </w:p>
+    <w:p>
+      <w:pPr>
+        <w:rPr>
+          <w:rFonts w:ascii="Arial" w:hAnsi="Arial"/>
+          <w:iCs/>
+          <w:sz w:val="22"/>
+        </w:rPr>
+      </w:pPr>
+    </w:p>
+    <w:p>
+      <w:pPr>
+        <w:ind w:firstLine="576"/>
+        <w:rPr>
+          <w:rFonts w:ascii="Arial" w:hAnsi="Arial"/>
+          <w:iCs/>
+          <w:sz w:val="22"/>
+        </w:rPr>
+      </w:pPr>
+      <w:r>
+        <w:rPr>
+          <w:rFonts w:ascii="Arial" w:hAnsi="Arial"/>
+          <w:iCs/>
+          <w:sz w:val="22"/>
+        </w:rPr>
+        <w:t xml:space="preserve">This project is a tool to help in managing </w:t>
+      </w:r>
+      <w:r>
+        <w:rPr>
+          <w:rFonts w:ascii="Arial" w:hAnsi="Arial"/>
+          <w:iCs/>
+          <w:sz w:val="22"/>
+        </w:rPr>
+        <w:t xml:space="preserve">people </w:t>
+      </w:r>
+      <w:r>
+        <w:t>schedule</w:t>
+      </w:r>
+      <w:r>
+        <w:t xml:space="preserve"> and published to other team members</w:t>
+      </w:r>
+      <w:r>
+        <w:rPr>
+          <w:rFonts w:ascii="Arial" w:hAnsi="Arial"/>
+          <w:iCs/>
+          <w:sz w:val="22"/>
+        </w:rPr>
+        <w:t xml:space="preserve">. It is more useful in </w:t>
+      </w:r>
+      <w:r>
+        <w:rPr>
+          <w:rFonts w:ascii="Arial" w:hAnsi="Arial"/>
+          <w:iCs/>
+          <w:sz w:val="22"/>
+        </w:rPr>
+        <w:t xml:space="preserve">a school project team and it </w:t>
+      </w:r>
+      <w:r>
+        <w:rPr>
+          <w:rFonts w:ascii="Arial" w:hAnsi="Arial"/>
+          <w:iCs/>
+          <w:sz w:val="22"/>
+        </w:rPr>
+        <w:t>organize</w:t>
+      </w:r>
+      <w:r>
+        <w:rPr>
+          <w:rFonts w:ascii="Arial" w:hAnsi="Arial"/>
+          <w:iCs/>
+          <w:sz w:val="22"/>
+        </w:rPr>
+        <w:t xml:space="preserve"> people free time for meeting to work in a specific martial. </w:t>
+      </w:r>
+      <w:r>
+        <w:rPr>
+          <w:rFonts w:ascii="Arial" w:hAnsi="Arial"/>
+          <w:iCs/>
+          <w:sz w:val="22"/>
+        </w:rPr>
+        <w:t xml:space="preserve">In this case sharing document &amp; data related to project </w:t>
+      </w:r>
+      <w:r>
+        <w:rPr>
+          <w:rFonts w:ascii="Arial" w:hAnsi="Arial"/>
+          <w:iCs/>
+          <w:sz w:val="22"/>
+        </w:rPr>
+        <w:t xml:space="preserve">the team working on it. </w:t>
+      </w:r>
+      <w:r>
+        <w:rPr>
+          <w:rFonts w:ascii="Arial" w:hAnsi="Arial"/>
+          <w:iCs/>
+          <w:sz w:val="22"/>
+        </w:rPr>
+        <w:t xml:space="preserve"> </w:t>
+      </w:r>
+    </w:p>
+    <w:p>
+      <w:pPr>
+        <w:pStyle w:val="Heading2"/>
+        <w:rPr>
+          <w:rFonts w:ascii="Arial" w:hAnsi="Arial"/>
+        </w:rPr>
+      </w:pPr>
+      <w:r>
+        <w:rPr>
+          <w:rFonts w:ascii="Arial" w:hAnsi="Arial"/>
+        </w:rPr>
+        <w:t>Project Overview</w:t>
+      </w:r>
       <w:bookmarkEnd w:id="15"/>
-    </w:p>
-    <w:p>
-      <w:pPr>
-        <w:ind w:firstLine="431"/>
-        <w:rPr>
-          <w:rFonts w:ascii="Arial" w:hAnsi="Arial"/>
-          <w:iCs/>
-          <w:sz w:val="22"/>
-        </w:rPr>
-      </w:pPr>
-      <w:bookmarkStart w:id="16" w:name="_Toc226963027"/>
-      <w:r>
-        <w:rPr>
-          <w:rFonts w:ascii="Arial" w:hAnsi="Arial"/>
-          <w:iCs/>
-          <w:sz w:val="22"/>
-        </w:rPr>
-        <w:t xml:space="preserve">This document is the Software Requirements Specification (SRS) for the </w:t>
-      </w:r>
-      <w:r>
-        <w:rPr>
-          <w:rFonts w:ascii="Arial" w:hAnsi="Arial"/>
-          <w:iCs/>
-          <w:sz w:val="22"/>
-        </w:rPr>
-        <w:t xml:space="preserve">Web Application to help people with their </w:t>
-      </w:r>
-      <w:r>
-        <w:t>schedul</w:t>
-      </w:r>
-      <w:r>
-        <w:t xml:space="preserve">e. </w:t>
-      </w:r>
-      <w:r>
-        <w:rPr>
-          <w:rFonts w:ascii="Arial" w:hAnsi="Arial"/>
-          <w:iCs/>
-          <w:sz w:val="22"/>
-        </w:rPr>
-        <w:t xml:space="preserve"> </w:t>
-      </w:r>
-    </w:p>
-    <w:p>
-      <w:pPr>
-        <w:rPr>
-          <w:rFonts w:ascii="Arial" w:hAnsi="Arial"/>
-          <w:iCs/>
-          <w:sz w:val="22"/>
-        </w:rPr>
-      </w:pPr>
-    </w:p>
-    <w:p>
-      <w:pPr>
-        <w:ind w:firstLine="431"/>
-        <w:rPr>
-          <w:rFonts w:ascii="Arial" w:hAnsi="Arial"/>
-          <w:iCs/>
-          <w:sz w:val="22"/>
-        </w:rPr>
-      </w:pPr>
-      <w:r>
-        <w:rPr>
-          <w:rFonts w:ascii="Arial" w:hAnsi="Arial"/>
-          <w:iCs/>
-          <w:sz w:val="22"/>
-        </w:rPr>
-        <w:t>This document was developed by our</w:t>
-      </w:r>
-      <w:r>
-        <w:rPr>
-          <w:rFonts w:ascii="Arial" w:hAnsi="Arial"/>
-          <w:iCs/>
-          <w:sz w:val="22"/>
-        </w:rPr>
-        <w:t xml:space="preserve"> t</w:t>
-      </w:r>
-      <w:r>
-        <w:rPr>
-          <w:rFonts w:ascii="Arial" w:hAnsi="Arial"/>
-          <w:iCs/>
-          <w:sz w:val="22"/>
-        </w:rPr>
-        <w:t xml:space="preserve">eam for the </w:t>
-      </w:r>
-      <w:r>
-        <w:rPr>
-          <w:rFonts w:ascii="Arial" w:hAnsi="Arial"/>
-          <w:iCs/>
-          <w:sz w:val="22"/>
-        </w:rPr>
-        <w:t>Fundamentals of Software Engineering</w:t>
-      </w:r>
-    </w:p>
-    <w:p>
-      <w:pPr>
-        <w:rPr>
-          <w:rFonts w:ascii="Arial" w:hAnsi="Arial"/>
-          <w:iCs/>
-          <w:sz w:val="22"/>
-        </w:rPr>
-      </w:pPr>
-      <w:r>
-        <w:rPr>
-          <w:rFonts w:ascii="Arial" w:hAnsi="Arial"/>
-          <w:iCs/>
-          <w:sz w:val="22"/>
-        </w:rPr>
-        <w:t xml:space="preserve">course </w:t>
-      </w:r>
-      <w:r>
-        <w:rPr>
-          <w:rFonts w:ascii="Arial" w:hAnsi="Arial"/>
-          <w:iCs/>
-          <w:sz w:val="22"/>
-        </w:rPr>
-        <w:t xml:space="preserve">offered by the Department of Computer Science at the </w:t>
-      </w:r>
-      <w:r>
-        <w:rPr>
-          <w:rFonts w:ascii="Arial" w:hAnsi="Arial"/>
-          <w:iCs/>
-          <w:sz w:val="22"/>
-        </w:rPr>
-        <w:t>W</w:t>
-      </w:r>
-      <w:r>
-        <w:rPr>
-          <w:rFonts w:ascii="Arial" w:hAnsi="Arial"/>
-          <w:iCs/>
-          <w:sz w:val="22"/>
-        </w:rPr>
-        <w:t xml:space="preserve">ashington </w:t>
-      </w:r>
-      <w:r>
-        <w:rPr>
-          <w:rFonts w:ascii="Arial" w:hAnsi="Arial"/>
-          <w:iCs/>
-          <w:sz w:val="22"/>
-        </w:rPr>
-        <w:t>S</w:t>
-      </w:r>
-      <w:r>
-        <w:rPr>
-          <w:rFonts w:ascii="Arial" w:hAnsi="Arial"/>
-          <w:iCs/>
-          <w:sz w:val="22"/>
-        </w:rPr>
-        <w:t xml:space="preserve">tate </w:t>
-      </w:r>
-      <w:r>
-        <w:rPr>
-          <w:rFonts w:ascii="Arial" w:hAnsi="Arial"/>
-          <w:iCs/>
-          <w:sz w:val="22"/>
-        </w:rPr>
-        <w:t>U</w:t>
-      </w:r>
-      <w:r>
-        <w:rPr>
-          <w:rFonts w:ascii="Arial" w:hAnsi="Arial"/>
-          <w:iCs/>
-          <w:sz w:val="22"/>
-        </w:rPr>
-        <w:t>niversity Vancouver</w:t>
-      </w:r>
-      <w:r>
-        <w:rPr>
-          <w:rFonts w:ascii="Arial" w:hAnsi="Arial"/>
-          <w:iCs/>
-          <w:sz w:val="22"/>
-        </w:rPr>
-        <w:t>.</w:t>
-      </w:r>
-    </w:p>
-    <w:p>
-      <w:pPr>
-        <w:rPr>
-          <w:rFonts w:ascii="Arial" w:hAnsi="Arial"/>
-          <w:iCs/>
-          <w:sz w:val="22"/>
-        </w:rPr>
-      </w:pPr>
-    </w:p>
-    <w:p>
-      <w:pPr>
-        <w:ind w:firstLine="576"/>
-        <w:rPr>
-          <w:rFonts w:ascii="Arial" w:hAnsi="Arial"/>
-          <w:iCs/>
-          <w:sz w:val="22"/>
-        </w:rPr>
-      </w:pPr>
-      <w:r>
-        <w:rPr>
-          <w:rFonts w:ascii="Arial" w:hAnsi="Arial"/>
-          <w:iCs/>
-          <w:sz w:val="22"/>
-        </w:rPr>
-        <w:t xml:space="preserve">This project is a tool to help in managing </w:t>
-      </w:r>
-      <w:r>
-        <w:rPr>
-          <w:rFonts w:ascii="Arial" w:hAnsi="Arial"/>
-          <w:iCs/>
-          <w:sz w:val="22"/>
-        </w:rPr>
-        <w:t xml:space="preserve">people </w:t>
-      </w:r>
-      <w:r>
-        <w:t>schedule</w:t>
-      </w:r>
-      <w:r>
-        <w:t xml:space="preserve"> and published to other team members</w:t>
-      </w:r>
-      <w:r>
-        <w:rPr>
-          <w:rFonts w:ascii="Arial" w:hAnsi="Arial"/>
-          <w:iCs/>
-          <w:sz w:val="22"/>
-        </w:rPr>
-        <w:t xml:space="preserve">. It is more useful in </w:t>
-      </w:r>
-      <w:r>
-        <w:rPr>
-          <w:rFonts w:ascii="Arial" w:hAnsi="Arial"/>
-          <w:iCs/>
-          <w:sz w:val="22"/>
-        </w:rPr>
-        <w:t xml:space="preserve">a school project team and it </w:t>
-      </w:r>
-      <w:r>
-        <w:rPr>
-          <w:rFonts w:ascii="Arial" w:hAnsi="Arial"/>
-          <w:iCs/>
-          <w:sz w:val="22"/>
-        </w:rPr>
-        <w:t>organize</w:t>
-      </w:r>
-      <w:r>
-        <w:rPr>
-          <w:rFonts w:ascii="Arial" w:hAnsi="Arial"/>
-          <w:iCs/>
-          <w:sz w:val="22"/>
-        </w:rPr>
-        <w:t xml:space="preserve"> people free time for meeting to work in a specific martial. </w:t>
-      </w:r>
-      <w:r>
-        <w:rPr>
-          <w:rFonts w:ascii="Arial" w:hAnsi="Arial"/>
-          <w:iCs/>
-          <w:sz w:val="22"/>
-        </w:rPr>
-        <w:t xml:space="preserve">In this case sharing document &amp; data related to project </w:t>
-      </w:r>
-      <w:r>
-        <w:rPr>
-          <w:rFonts w:ascii="Arial" w:hAnsi="Arial"/>
-          <w:iCs/>
-          <w:sz w:val="22"/>
-        </w:rPr>
-        <w:t xml:space="preserve">the team working on it. </w:t>
-      </w:r>
-      <w:r>
-        <w:rPr>
-          <w:rFonts w:ascii="Arial" w:hAnsi="Arial"/>
-          <w:iCs/>
-          <w:sz w:val="22"/>
-        </w:rPr>
-        <w:t xml:space="preserve"> </w:t>
-      </w:r>
-    </w:p>
-    <w:p>
-      <w:pPr>
-        <w:pStyle w:val="Heading2"/>
-        <w:rPr>
-          <w:rFonts w:ascii="Arial" w:hAnsi="Arial"/>
-        </w:rPr>
-      </w:pPr>
-      <w:r>
-        <w:rPr>
-          <w:rFonts w:ascii="Arial" w:hAnsi="Arial"/>
-        </w:rPr>
-        <w:t>Project Overview</w:t>
-      </w:r>
-      <w:bookmarkEnd w:id="16"/>
       <w:r>
         <w:rPr>
           <w:rFonts w:ascii="Arial" w:hAnsi="Arial"/>
@@ -2594,8 +2590,8 @@
           <w:rFonts w:ascii="Arial" w:hAnsi="Arial"/>
         </w:rPr>
       </w:pPr>
-      <w:bookmarkStart w:id="17" w:name="_Toc226963028"/>
-      <w:bookmarkStart w:id="18" w:name="_Toc439994668"/>
+      <w:bookmarkStart w:id="16" w:name="_Toc226963028"/>
+      <w:bookmarkStart w:id="17" w:name="_Toc439994668"/>
       <w:r>
         <w:rPr>
           <w:rFonts w:ascii="Arial" w:hAnsi="Arial"/>
@@ -2603,411 +2599,411 @@
         <w:lastRenderedPageBreak/>
         <w:t>Definitions, Acronyms and Abbreviations</w:t>
       </w:r>
+      <w:bookmarkEnd w:id="16"/>
+    </w:p>
+    <w:p>
+      <w:pPr>
+        <w:pStyle w:val="template"/>
+        <w:spacing w:line="480" w:lineRule="auto"/>
+        <w:jc w:val="both"/>
+        <w:rPr>
+          <w:i w:val="0"/>
+          <w:iCs w:val="0"/>
+        </w:rPr>
+      </w:pPr>
+      <w:r>
+        <w:rPr>
+          <w:i w:val="0"/>
+          <w:iCs w:val="0"/>
+        </w:rPr>
+        <w:t xml:space="preserve">Admin    Administrator </w:t>
+      </w:r>
+    </w:p>
+    <w:p>
+      <w:pPr>
+        <w:pStyle w:val="template"/>
+        <w:spacing w:line="480" w:lineRule="auto"/>
+        <w:jc w:val="both"/>
+        <w:rPr>
+          <w:i w:val="0"/>
+          <w:iCs w:val="0"/>
+        </w:rPr>
+      </w:pPr>
+      <w:r>
+        <w:rPr>
+          <w:i w:val="0"/>
+          <w:iCs w:val="0"/>
+        </w:rPr>
+        <w:t xml:space="preserve">EDS      </w:t>
+      </w:r>
+      <w:r>
+        <w:rPr>
+          <w:rFonts w:ascii="Calibri" w:hAnsi="Calibri" w:cs="Calibri"/>
+          <w:i w:val="0"/>
+          <w:iCs w:val="0"/>
+        </w:rPr>
+        <w:t>﻿</w:t>
+      </w:r>
+      <w:r>
+        <w:rPr>
+          <w:i w:val="0"/>
+          <w:iCs w:val="0"/>
+        </w:rPr>
+        <w:t>E</w:t>
+      </w:r>
+      <w:r>
+        <w:rPr>
+          <w:i w:val="0"/>
+          <w:iCs w:val="0"/>
+        </w:rPr>
+        <w:t>vent-</w:t>
+      </w:r>
+      <w:r>
+        <w:rPr>
+          <w:i w:val="0"/>
+          <w:iCs w:val="0"/>
+        </w:rPr>
+        <w:t>D</w:t>
+      </w:r>
+      <w:r>
+        <w:rPr>
+          <w:i w:val="0"/>
+          <w:iCs w:val="0"/>
+        </w:rPr>
+        <w:t>riven</w:t>
+      </w:r>
+      <w:r>
+        <w:rPr>
+          <w:i w:val="0"/>
+          <w:iCs w:val="0"/>
+        </w:rPr>
+        <w:t xml:space="preserve"> System</w:t>
+      </w:r>
+    </w:p>
+    <w:p>
+      <w:pPr>
+        <w:pStyle w:val="template"/>
+        <w:spacing w:line="480" w:lineRule="auto"/>
+        <w:jc w:val="both"/>
+        <w:rPr>
+          <w:i w:val="0"/>
+          <w:iCs w:val="0"/>
+        </w:rPr>
+      </w:pPr>
+      <w:r>
+        <w:rPr>
+          <w:i w:val="0"/>
+          <w:iCs w:val="0"/>
+        </w:rPr>
+        <w:t>HTML     Hyper Text Markup Language</w:t>
+      </w:r>
+    </w:p>
+    <w:p>
+      <w:pPr>
+        <w:pStyle w:val="template"/>
+        <w:spacing w:line="480" w:lineRule="auto"/>
+        <w:jc w:val="both"/>
+        <w:rPr>
+          <w:i w:val="0"/>
+          <w:iCs w:val="0"/>
+        </w:rPr>
+      </w:pPr>
+      <w:r>
+        <w:rPr>
+          <w:i w:val="0"/>
+          <w:iCs w:val="0"/>
+        </w:rPr>
+        <w:t>JS           JavaScript</w:t>
+      </w:r>
+    </w:p>
+    <w:p>
+      <w:pPr>
+        <w:pStyle w:val="template"/>
+        <w:spacing w:line="480" w:lineRule="auto"/>
+        <w:jc w:val="both"/>
+        <w:rPr>
+          <w:i w:val="0"/>
+          <w:iCs w:val="0"/>
+        </w:rPr>
+      </w:pPr>
+      <w:r>
+        <w:rPr>
+          <w:i w:val="0"/>
+          <w:iCs w:val="0"/>
+        </w:rPr>
+        <w:t>PM         Project Manager</w:t>
+      </w:r>
+    </w:p>
+    <w:p>
+      <w:pPr>
+        <w:pStyle w:val="template"/>
+        <w:spacing w:line="480" w:lineRule="auto"/>
+        <w:jc w:val="both"/>
+        <w:rPr>
+          <w:i w:val="0"/>
+          <w:iCs w:val="0"/>
+        </w:rPr>
+      </w:pPr>
+      <w:r>
+        <w:rPr>
+          <w:i w:val="0"/>
+          <w:iCs w:val="0"/>
+        </w:rPr>
+        <w:t>RSC       Research, Development, Test and Evaluation Directorate.</w:t>
+      </w:r>
+    </w:p>
+    <w:p>
+      <w:pPr>
+        <w:spacing w:line="480" w:lineRule="auto"/>
+        <w:rPr>
+          <w:rFonts w:ascii="Arial" w:hAnsi="Arial" w:cs="Arial"/>
+          <w:sz w:val="22"/>
+          <w:szCs w:val="22"/>
+        </w:rPr>
+      </w:pPr>
+      <w:r>
+        <w:rPr>
+          <w:rFonts w:ascii="Arial" w:hAnsi="Arial" w:cs="Arial"/>
+          <w:sz w:val="22"/>
+          <w:szCs w:val="22"/>
+        </w:rPr>
+        <w:t>SLT        Software Lifecycle Tools</w:t>
+      </w:r>
+    </w:p>
+    <w:p>
+      <w:pPr>
+        <w:spacing w:line="480" w:lineRule="auto"/>
+        <w:rPr>
+          <w:rFonts w:ascii="Arial" w:hAnsi="Arial" w:cs="Arial"/>
+          <w:sz w:val="22"/>
+          <w:szCs w:val="22"/>
+        </w:rPr>
+      </w:pPr>
+      <w:r>
+        <w:t xml:space="preserve">SD </w:t>
+      </w:r>
+      <w:r>
+        <w:rPr>
+          <w:rFonts w:ascii="Calibri" w:hAnsi="Calibri" w:cs="Calibri"/>
+        </w:rPr>
+        <w:t xml:space="preserve">          </w:t>
+      </w:r>
+      <w:r>
+        <w:t>Sequence diagrams</w:t>
+      </w:r>
+    </w:p>
+    <w:p>
+      <w:pPr>
+        <w:pStyle w:val="template"/>
+        <w:spacing w:line="480" w:lineRule="auto"/>
+        <w:jc w:val="both"/>
+        <w:rPr>
+          <w:i w:val="0"/>
+          <w:iCs w:val="0"/>
+        </w:rPr>
+      </w:pPr>
+      <w:r>
+        <w:rPr>
+          <w:i w:val="0"/>
+          <w:iCs w:val="0"/>
+        </w:rPr>
+        <w:t>SRS        Software Requirements Specification</w:t>
+      </w:r>
+    </w:p>
+    <w:p>
+      <w:pPr>
+        <w:spacing w:line="480" w:lineRule="auto"/>
+        <w:rPr>
+          <w:rFonts w:ascii="Arial" w:hAnsi="Arial" w:cs="Arial"/>
+          <w:sz w:val="22"/>
+          <w:szCs w:val="22"/>
+        </w:rPr>
+      </w:pPr>
+      <w:r>
+        <w:rPr>
+          <w:rFonts w:ascii="Arial" w:hAnsi="Arial" w:cs="Arial"/>
+          <w:sz w:val="22"/>
+          <w:szCs w:val="22"/>
+        </w:rPr>
+        <w:t xml:space="preserve">TDD       </w:t>
+      </w:r>
+      <w:r>
+        <w:rPr>
+          <w:rFonts w:ascii="Calibri" w:hAnsi="Calibri" w:cs="Calibri"/>
+          <w:sz w:val="22"/>
+          <w:szCs w:val="22"/>
+        </w:rPr>
+        <w:t>﻿</w:t>
+      </w:r>
+      <w:r>
+        <w:rPr>
+          <w:rFonts w:ascii="Arial" w:hAnsi="Arial" w:cs="Arial"/>
+          <w:sz w:val="22"/>
+          <w:szCs w:val="22"/>
+        </w:rPr>
+        <w:t>Test-Driven Development</w:t>
+      </w:r>
+    </w:p>
+    <w:p>
+      <w:pPr>
+        <w:pStyle w:val="template"/>
+        <w:spacing w:line="480" w:lineRule="auto"/>
+        <w:jc w:val="both"/>
+        <w:rPr>
+          <w:i w:val="0"/>
+          <w:iCs w:val="0"/>
+        </w:rPr>
+      </w:pPr>
+      <w:r>
+        <w:rPr>
+          <w:i w:val="0"/>
+          <w:iCs w:val="0"/>
+        </w:rPr>
+        <w:t>UML       Unified Modeling Language</w:t>
+      </w:r>
+    </w:p>
+    <w:p>
+      <w:pPr>
+        <w:pStyle w:val="template"/>
+        <w:spacing w:line="480" w:lineRule="auto"/>
+        <w:jc w:val="both"/>
+        <w:rPr>
+          <w:i w:val="0"/>
+          <w:iCs w:val="0"/>
+        </w:rPr>
+      </w:pPr>
+      <w:r>
+        <w:rPr>
+          <w:rFonts w:ascii="Calibri" w:hAnsi="Calibri" w:cs="Calibri"/>
+          <w:i w:val="0"/>
+          <w:iCs w:val="0"/>
+        </w:rPr>
+        <w:t>﻿</w:t>
+      </w:r>
+    </w:p>
+    <w:p>
+      <w:pPr>
+        <w:pStyle w:val="template"/>
+        <w:jc w:val="both"/>
+        <w:rPr>
+          <w:i w:val="0"/>
+          <w:iCs w:val="0"/>
+        </w:rPr>
+      </w:pPr>
+    </w:p>
+    <w:p>
+      <w:r>
+        <w:t xml:space="preserve"> </w:t>
+      </w:r>
+    </w:p>
+    <w:p>
+      <w:pPr>
+        <w:pStyle w:val="Heading2"/>
+        <w:rPr>
+          <w:rFonts w:ascii="Arial" w:hAnsi="Arial"/>
+        </w:rPr>
+      </w:pPr>
+      <w:bookmarkStart w:id="18" w:name="_Toc439994672"/>
+      <w:bookmarkStart w:id="19" w:name="_Toc226963029"/>
       <w:bookmarkEnd w:id="17"/>
-    </w:p>
-    <w:p>
-      <w:pPr>
-        <w:pStyle w:val="template"/>
-        <w:spacing w:line="480" w:lineRule="auto"/>
-        <w:jc w:val="both"/>
-        <w:rPr>
-          <w:i w:val="0"/>
-          <w:iCs w:val="0"/>
-        </w:rPr>
-      </w:pPr>
-      <w:r>
-        <w:rPr>
-          <w:i w:val="0"/>
-          <w:iCs w:val="0"/>
-        </w:rPr>
-        <w:t xml:space="preserve">Admin    Administrator </w:t>
-      </w:r>
-    </w:p>
-    <w:p>
-      <w:pPr>
-        <w:pStyle w:val="template"/>
-        <w:spacing w:line="480" w:lineRule="auto"/>
-        <w:jc w:val="both"/>
-        <w:rPr>
-          <w:i w:val="0"/>
-          <w:iCs w:val="0"/>
-        </w:rPr>
-      </w:pPr>
-      <w:r>
-        <w:rPr>
-          <w:i w:val="0"/>
-          <w:iCs w:val="0"/>
-        </w:rPr>
-        <w:t xml:space="preserve">EDS      </w:t>
-      </w:r>
-      <w:r>
-        <w:rPr>
-          <w:rFonts w:ascii="Calibri" w:hAnsi="Calibri" w:cs="Calibri"/>
-          <w:i w:val="0"/>
-          <w:iCs w:val="0"/>
-        </w:rPr>
-        <w:t>﻿</w:t>
-      </w:r>
-      <w:r>
-        <w:rPr>
-          <w:i w:val="0"/>
-          <w:iCs w:val="0"/>
-        </w:rPr>
-        <w:t>E</w:t>
-      </w:r>
-      <w:r>
-        <w:rPr>
-          <w:i w:val="0"/>
-          <w:iCs w:val="0"/>
-        </w:rPr>
-        <w:t>vent-</w:t>
-      </w:r>
-      <w:r>
-        <w:rPr>
-          <w:i w:val="0"/>
-          <w:iCs w:val="0"/>
-        </w:rPr>
-        <w:t>D</w:t>
-      </w:r>
-      <w:r>
-        <w:rPr>
-          <w:i w:val="0"/>
-          <w:iCs w:val="0"/>
-        </w:rPr>
-        <w:t>riven</w:t>
-      </w:r>
-      <w:r>
-        <w:rPr>
-          <w:i w:val="0"/>
-          <w:iCs w:val="0"/>
-        </w:rPr>
-        <w:t xml:space="preserve"> System</w:t>
-      </w:r>
-    </w:p>
-    <w:p>
-      <w:pPr>
-        <w:pStyle w:val="template"/>
-        <w:spacing w:line="480" w:lineRule="auto"/>
-        <w:jc w:val="both"/>
-        <w:rPr>
-          <w:i w:val="0"/>
-          <w:iCs w:val="0"/>
-        </w:rPr>
-      </w:pPr>
-      <w:r>
-        <w:rPr>
-          <w:i w:val="0"/>
-          <w:iCs w:val="0"/>
-        </w:rPr>
-        <w:t>HTML     Hyper Text Markup Language</w:t>
-      </w:r>
-    </w:p>
-    <w:p>
-      <w:pPr>
-        <w:pStyle w:val="template"/>
-        <w:spacing w:line="480" w:lineRule="auto"/>
-        <w:jc w:val="both"/>
-        <w:rPr>
-          <w:i w:val="0"/>
-          <w:iCs w:val="0"/>
-        </w:rPr>
-      </w:pPr>
-      <w:r>
-        <w:rPr>
-          <w:i w:val="0"/>
-          <w:iCs w:val="0"/>
-        </w:rPr>
-        <w:t>JS           JavaScript</w:t>
-      </w:r>
-    </w:p>
-    <w:p>
-      <w:pPr>
-        <w:pStyle w:val="template"/>
-        <w:spacing w:line="480" w:lineRule="auto"/>
-        <w:jc w:val="both"/>
-        <w:rPr>
-          <w:i w:val="0"/>
-          <w:iCs w:val="0"/>
-        </w:rPr>
-      </w:pPr>
-      <w:r>
-        <w:rPr>
-          <w:i w:val="0"/>
-          <w:iCs w:val="0"/>
-        </w:rPr>
-        <w:t>PM         Project Manager</w:t>
-      </w:r>
-    </w:p>
-    <w:p>
-      <w:pPr>
-        <w:pStyle w:val="template"/>
-        <w:spacing w:line="480" w:lineRule="auto"/>
-        <w:jc w:val="both"/>
-        <w:rPr>
-          <w:i w:val="0"/>
-          <w:iCs w:val="0"/>
-        </w:rPr>
-      </w:pPr>
-      <w:r>
-        <w:rPr>
-          <w:i w:val="0"/>
-          <w:iCs w:val="0"/>
-        </w:rPr>
-        <w:t>RSC       Research, Development, Test and Evaluation Directorate.</w:t>
-      </w:r>
-    </w:p>
-    <w:p>
-      <w:pPr>
-        <w:spacing w:line="480" w:lineRule="auto"/>
-        <w:rPr>
-          <w:rFonts w:ascii="Arial" w:hAnsi="Arial" w:cs="Arial"/>
-          <w:sz w:val="22"/>
-          <w:szCs w:val="22"/>
-        </w:rPr>
-      </w:pPr>
-      <w:r>
-        <w:rPr>
-          <w:rFonts w:ascii="Arial" w:hAnsi="Arial" w:cs="Arial"/>
-          <w:sz w:val="22"/>
-          <w:szCs w:val="22"/>
-        </w:rPr>
-        <w:t>SLT        Software Lifecycle Tools</w:t>
-      </w:r>
-    </w:p>
-    <w:p>
-      <w:pPr>
-        <w:spacing w:line="480" w:lineRule="auto"/>
-        <w:rPr>
-          <w:rFonts w:ascii="Arial" w:hAnsi="Arial" w:cs="Arial"/>
-          <w:sz w:val="22"/>
-          <w:szCs w:val="22"/>
-        </w:rPr>
-      </w:pPr>
-      <w:r>
-        <w:t xml:space="preserve">SD </w:t>
-      </w:r>
-      <w:r>
-        <w:rPr>
-          <w:rFonts w:ascii="Calibri" w:hAnsi="Calibri" w:cs="Calibri"/>
-        </w:rPr>
-        <w:t xml:space="preserve">          </w:t>
-      </w:r>
-      <w:r>
-        <w:t>Sequence diagrams</w:t>
-      </w:r>
-    </w:p>
-    <w:p>
-      <w:pPr>
-        <w:pStyle w:val="template"/>
-        <w:spacing w:line="480" w:lineRule="auto"/>
-        <w:jc w:val="both"/>
-        <w:rPr>
-          <w:i w:val="0"/>
-          <w:iCs w:val="0"/>
-        </w:rPr>
-      </w:pPr>
-      <w:r>
-        <w:rPr>
-          <w:i w:val="0"/>
-          <w:iCs w:val="0"/>
-        </w:rPr>
-        <w:t>SRS        Software Requirements Specification</w:t>
-      </w:r>
-    </w:p>
-    <w:p>
-      <w:pPr>
-        <w:spacing w:line="480" w:lineRule="auto"/>
-        <w:rPr>
-          <w:rFonts w:ascii="Arial" w:hAnsi="Arial" w:cs="Arial"/>
-          <w:sz w:val="22"/>
-          <w:szCs w:val="22"/>
-        </w:rPr>
-      </w:pPr>
-      <w:r>
-        <w:rPr>
-          <w:rFonts w:ascii="Arial" w:hAnsi="Arial" w:cs="Arial"/>
-          <w:sz w:val="22"/>
-          <w:szCs w:val="22"/>
-        </w:rPr>
-        <w:t xml:space="preserve">TDD       </w:t>
-      </w:r>
-      <w:r>
-        <w:rPr>
-          <w:rFonts w:ascii="Calibri" w:hAnsi="Calibri" w:cs="Calibri"/>
-          <w:sz w:val="22"/>
-          <w:szCs w:val="22"/>
-        </w:rPr>
-        <w:t>﻿</w:t>
-      </w:r>
-      <w:r>
-        <w:rPr>
-          <w:rFonts w:ascii="Arial" w:hAnsi="Arial" w:cs="Arial"/>
-          <w:sz w:val="22"/>
-          <w:szCs w:val="22"/>
-        </w:rPr>
-        <w:t>Test-Driven Development</w:t>
-      </w:r>
-    </w:p>
-    <w:p>
-      <w:pPr>
-        <w:pStyle w:val="template"/>
-        <w:spacing w:line="480" w:lineRule="auto"/>
-        <w:jc w:val="both"/>
-        <w:rPr>
-          <w:i w:val="0"/>
-          <w:iCs w:val="0"/>
-        </w:rPr>
-      </w:pPr>
-      <w:r>
-        <w:rPr>
-          <w:i w:val="0"/>
-          <w:iCs w:val="0"/>
-        </w:rPr>
-        <w:t>UML       Unified Modeling Language</w:t>
-      </w:r>
-    </w:p>
-    <w:p>
-      <w:pPr>
-        <w:pStyle w:val="template"/>
-        <w:spacing w:line="480" w:lineRule="auto"/>
-        <w:jc w:val="both"/>
-        <w:rPr>
-          <w:i w:val="0"/>
-          <w:iCs w:val="0"/>
-        </w:rPr>
-      </w:pPr>
-      <w:r>
-        <w:rPr>
-          <w:rFonts w:ascii="Calibri" w:hAnsi="Calibri" w:cs="Calibri"/>
-          <w:i w:val="0"/>
-          <w:iCs w:val="0"/>
-        </w:rPr>
-        <w:t>﻿</w:t>
-      </w:r>
-    </w:p>
-    <w:p>
-      <w:pPr>
-        <w:pStyle w:val="template"/>
-        <w:jc w:val="both"/>
-        <w:rPr>
-          <w:i w:val="0"/>
-          <w:iCs w:val="0"/>
-        </w:rPr>
-      </w:pPr>
-    </w:p>
-    <w:p>
-      <w:r>
+      <w:r>
+        <w:rPr>
+          <w:rFonts w:ascii="Arial" w:hAnsi="Arial"/>
+        </w:rPr>
+        <w:t>References</w:t>
+      </w:r>
+      <w:bookmarkEnd w:id="18"/>
+      <w:r>
+        <w:rPr>
+          <w:rFonts w:ascii="Arial" w:hAnsi="Arial"/>
+        </w:rPr>
+        <w:t xml:space="preserve"> and Acknowledgments</w:t>
+      </w:r>
+      <w:bookmarkEnd w:id="19"/>
+    </w:p>
+    <w:p>
+      <w:pPr>
+        <w:pStyle w:val="template"/>
+        <w:jc w:val="both"/>
+      </w:pPr>
+    </w:p>
+    <w:p>
+      <w:pPr>
+        <w:ind w:firstLine="431"/>
+        <w:rPr>
+          <w:rFonts w:ascii="Arial" w:hAnsi="Arial"/>
+          <w:iCs/>
+          <w:sz w:val="22"/>
+        </w:rPr>
+      </w:pPr>
+      <w:r>
+        <w:rPr>
+          <w:rFonts w:ascii="Arial" w:hAnsi="Arial"/>
+          <w:iCs/>
+          <w:sz w:val="22"/>
+        </w:rPr>
+        <w:t xml:space="preserve">This document is the Software Requirements Specification (SRS) for the </w:t>
+      </w:r>
+      <w:r>
+        <w:rPr>
+          <w:rFonts w:ascii="Arial" w:hAnsi="Arial"/>
+          <w:iCs/>
+          <w:sz w:val="22"/>
+        </w:rPr>
+        <w:t xml:space="preserve">Web Application to help people with their </w:t>
+      </w:r>
+      <w:r>
+        <w:t>schedul</w:t>
+      </w:r>
+      <w:r>
+        <w:t xml:space="preserve">e. </w:t>
+      </w:r>
+      <w:r>
+        <w:rPr>
+          <w:rFonts w:ascii="Arial" w:hAnsi="Arial"/>
+          <w:iCs/>
+          <w:sz w:val="22"/>
+        </w:rPr>
         <w:t xml:space="preserve"> </w:t>
       </w:r>
     </w:p>
     <w:p>
       <w:pPr>
-        <w:pStyle w:val="Heading2"/>
-        <w:rPr>
-          <w:rFonts w:ascii="Arial" w:hAnsi="Arial"/>
-        </w:rPr>
-      </w:pPr>
-      <w:bookmarkStart w:id="19" w:name="_Toc439994672"/>
-      <w:bookmarkStart w:id="20" w:name="_Toc226963029"/>
-      <w:bookmarkEnd w:id="18"/>
-      <w:r>
-        <w:rPr>
-          <w:rFonts w:ascii="Arial" w:hAnsi="Arial"/>
-        </w:rPr>
-        <w:t>References</w:t>
-      </w:r>
-      <w:bookmarkEnd w:id="19"/>
-      <w:r>
-        <w:rPr>
-          <w:rFonts w:ascii="Arial" w:hAnsi="Arial"/>
-        </w:rPr>
-        <w:t xml:space="preserve"> and Acknowledgments</w:t>
+        <w:rPr>
+          <w:rFonts w:ascii="Arial" w:hAnsi="Arial"/>
+          <w:iCs/>
+          <w:sz w:val="22"/>
+        </w:rPr>
+      </w:pPr>
+    </w:p>
+    <w:p>
+      <w:pPr>
+        <w:rPr>
+          <w:rFonts w:ascii="Arial" w:hAnsi="Arial"/>
+          <w:iCs/>
+          <w:sz w:val="22"/>
+        </w:rPr>
+      </w:pPr>
+      <w:r>
+        <w:rPr>
+          <w:rFonts w:ascii="Arial" w:hAnsi="Arial"/>
+          <w:iCs/>
+          <w:sz w:val="22"/>
+        </w:rPr>
+        <w:t>This document is based on</w:t>
+      </w:r>
+      <w:bookmarkStart w:id="20" w:name="OLE_LINK1"/>
+      <w:bookmarkStart w:id="21" w:name="OLE_LINK2"/>
+      <w:r>
+        <w:rPr>
+          <w:rFonts w:ascii="Arial" w:hAnsi="Arial"/>
+          <w:iCs/>
+          <w:sz w:val="22"/>
+        </w:rPr>
+        <w:t xml:space="preserve"> IEEE Std 830-1998 [1].</w:t>
       </w:r>
       <w:bookmarkEnd w:id="20"/>
-    </w:p>
-    <w:p>
-      <w:pPr>
-        <w:pStyle w:val="template"/>
-        <w:jc w:val="both"/>
-      </w:pPr>
-    </w:p>
-    <w:p>
-      <w:pPr>
-        <w:ind w:firstLine="431"/>
-        <w:rPr>
-          <w:rFonts w:ascii="Arial" w:hAnsi="Arial"/>
-          <w:iCs/>
-          <w:sz w:val="22"/>
-        </w:rPr>
-      </w:pPr>
-      <w:r>
-        <w:rPr>
-          <w:rFonts w:ascii="Arial" w:hAnsi="Arial"/>
-          <w:iCs/>
-          <w:sz w:val="22"/>
-        </w:rPr>
-        <w:t xml:space="preserve">This document is the Software Requirements Specification (SRS) for the </w:t>
-      </w:r>
-      <w:r>
-        <w:rPr>
-          <w:rFonts w:ascii="Arial" w:hAnsi="Arial"/>
-          <w:iCs/>
-          <w:sz w:val="22"/>
-        </w:rPr>
-        <w:t xml:space="preserve">Web Application to help people with their </w:t>
-      </w:r>
-      <w:r>
-        <w:t>schedul</w:t>
-      </w:r>
-      <w:r>
-        <w:t xml:space="preserve">e. </w:t>
-      </w:r>
-      <w:r>
-        <w:rPr>
-          <w:rFonts w:ascii="Arial" w:hAnsi="Arial"/>
-          <w:iCs/>
-          <w:sz w:val="22"/>
-        </w:rPr>
-        <w:t xml:space="preserve"> </w:t>
-      </w:r>
-    </w:p>
-    <w:p>
-      <w:pPr>
-        <w:rPr>
-          <w:rFonts w:ascii="Arial" w:hAnsi="Arial"/>
-          <w:iCs/>
-          <w:sz w:val="22"/>
-        </w:rPr>
-      </w:pPr>
-    </w:p>
-    <w:p>
-      <w:pPr>
-        <w:rPr>
-          <w:rFonts w:ascii="Arial" w:hAnsi="Arial"/>
-          <w:iCs/>
-          <w:sz w:val="22"/>
-        </w:rPr>
-      </w:pPr>
-      <w:r>
-        <w:rPr>
-          <w:rFonts w:ascii="Arial" w:hAnsi="Arial"/>
-          <w:iCs/>
-          <w:sz w:val="22"/>
-        </w:rPr>
-        <w:t>This document is based on</w:t>
-      </w:r>
-      <w:bookmarkStart w:id="21" w:name="OLE_LINK1"/>
-      <w:bookmarkStart w:id="22" w:name="OLE_LINK2"/>
-      <w:r>
-        <w:rPr>
-          <w:rFonts w:ascii="Arial" w:hAnsi="Arial"/>
-          <w:iCs/>
-          <w:sz w:val="22"/>
-        </w:rPr>
-        <w:t xml:space="preserve"> IEEE Std 830-1998 [1].</w:t>
-      </w:r>
       <w:bookmarkEnd w:id="21"/>
-      <w:bookmarkEnd w:id="22"/>
     </w:p>
     <w:p>
       <w:pPr>
@@ -3119,7 +3115,7 @@
           <w:color w:val="FFFFFF"/>
         </w:rPr>
       </w:pPr>
-      <w:bookmarkStart w:id="23" w:name="_Toc226963030"/>
+      <w:bookmarkStart w:id="22" w:name="_Toc226963030"/>
       <w:r>
         <w:rPr>
           <w:rFonts w:ascii="Arial" w:hAnsi="Arial"/>
@@ -3128,126 +3124,126 @@
         <w:lastRenderedPageBreak/>
         <w:t>Design</w:t>
       </w:r>
+      <w:bookmarkEnd w:id="22"/>
+    </w:p>
+    <w:p>
+      <w:pPr>
+        <w:pStyle w:val="Heading2"/>
+        <w:rPr>
+          <w:rFonts w:ascii="Arial" w:hAnsi="Arial"/>
+        </w:rPr>
+      </w:pPr>
+      <w:bookmarkStart w:id="23" w:name="_Toc226963031"/>
+      <w:r>
+        <w:rPr>
+          <w:rFonts w:ascii="Arial" w:hAnsi="Arial"/>
+        </w:rPr>
+        <w:t>System Modeling</w:t>
+      </w:r>
       <w:bookmarkEnd w:id="23"/>
     </w:p>
     <w:p>
       <w:pPr>
+        <w:pStyle w:val="template"/>
+        <w:jc w:val="both"/>
+      </w:pPr>
+      <w:r>
+        <w:t>&lt;</w:t>
+      </w:r>
+      <w:r>
+        <w:rPr>
+          <w:color w:val="0000FF"/>
+        </w:rPr>
+        <w:t xml:space="preserve"> Update</w:t>
+      </w:r>
+      <w:r>
+        <w:rPr>
+          <w:color w:val="0000FF"/>
+        </w:rPr>
+        <w:t xml:space="preserve"> </w:t>
+      </w:r>
+      <w:r>
+        <w:rPr>
+          <w:color w:val="0000FF"/>
+        </w:rPr>
+        <w:t>your</w:t>
+      </w:r>
+      <w:r>
+        <w:rPr>
+          <w:color w:val="0000FF"/>
+        </w:rPr>
+        <w:t xml:space="preserve"> UML diagrams</w:t>
+      </w:r>
+      <w:r>
+        <w:rPr>
+          <w:color w:val="0000FF"/>
+        </w:rPr>
+        <w:t xml:space="preserve"> in milestone 2, to reflect the real implementation of this software</w:t>
+      </w:r>
+      <w:r>
+        <w:rPr>
+          <w:color w:val="0000FF"/>
+        </w:rPr>
+        <w:t>.</w:t>
+      </w:r>
+      <w:r>
+        <w:t xml:space="preserve"> </w:t>
+      </w:r>
+    </w:p>
+    <w:p>
+      <w:pPr>
+        <w:pStyle w:val="template"/>
+        <w:jc w:val="both"/>
+      </w:pPr>
+    </w:p>
+    <w:p>
+      <w:pPr>
+        <w:pStyle w:val="template"/>
+        <w:jc w:val="both"/>
+      </w:pPr>
+      <w:r>
+        <w:t xml:space="preserve">TO DO: </w:t>
+      </w:r>
+      <w:r>
+        <w:t>Provide an updated version of the UML diagrams, including use case diagrams, sequence</w:t>
+      </w:r>
+      <w:r>
+        <w:t xml:space="preserve"> (or state)</w:t>
+      </w:r>
+      <w:r>
+        <w:t xml:space="preserve"> diagrams, activities diagrams, and class diagrams. If you don’t have an upda</w:t>
+      </w:r>
+      <w:r>
+        <w:t xml:space="preserve">ted version, just mention: “our implementation strictly follows the </w:t>
+      </w:r>
+      <w:r>
+        <w:t>design document (</w:t>
+      </w:r>
+      <w:r>
+        <w:t>milestone</w:t>
+      </w:r>
+      <w:r>
+        <w:t xml:space="preserve"> 2)”. </w:t>
+      </w:r>
+      <w:r>
+        <w:t>&gt;</w:t>
+      </w:r>
+    </w:p>
+    <w:p>
+      <w:pPr>
         <w:pStyle w:val="Heading2"/>
         <w:rPr>
           <w:rFonts w:ascii="Arial" w:hAnsi="Arial"/>
         </w:rPr>
       </w:pPr>
-      <w:bookmarkStart w:id="24" w:name="_Toc226963031"/>
-      <w:r>
-        <w:rPr>
-          <w:rFonts w:ascii="Arial" w:hAnsi="Arial"/>
-        </w:rPr>
-        <w:t>System Modeling</w:t>
+      <w:bookmarkStart w:id="24" w:name="_Toc226963033"/>
+      <w:r>
+        <w:rPr>
+          <w:rFonts w:ascii="Arial" w:hAnsi="Arial"/>
+        </w:rPr>
+        <w:t>Interface Design</w:t>
       </w:r>
       <w:bookmarkEnd w:id="24"/>
-    </w:p>
-    <w:p>
-      <w:pPr>
-        <w:pStyle w:val="template"/>
-        <w:jc w:val="both"/>
-      </w:pPr>
-      <w:r>
-        <w:t>&lt;</w:t>
-      </w:r>
-      <w:r>
-        <w:rPr>
-          <w:color w:val="0000FF"/>
-        </w:rPr>
-        <w:t xml:space="preserve"> Update</w:t>
-      </w:r>
-      <w:r>
-        <w:rPr>
-          <w:color w:val="0000FF"/>
-        </w:rPr>
-        <w:t xml:space="preserve"> </w:t>
-      </w:r>
-      <w:r>
-        <w:rPr>
-          <w:color w:val="0000FF"/>
-        </w:rPr>
-        <w:t>your</w:t>
-      </w:r>
-      <w:r>
-        <w:rPr>
-          <w:color w:val="0000FF"/>
-        </w:rPr>
-        <w:t xml:space="preserve"> UML diagrams</w:t>
-      </w:r>
-      <w:r>
-        <w:rPr>
-          <w:color w:val="0000FF"/>
-        </w:rPr>
-        <w:t xml:space="preserve"> in milestone 2, to reflect the real implementation of this software</w:t>
-      </w:r>
-      <w:r>
-        <w:rPr>
-          <w:color w:val="0000FF"/>
-        </w:rPr>
-        <w:t>.</w:t>
-      </w:r>
-      <w:r>
-        <w:t xml:space="preserve"> </w:t>
-      </w:r>
-    </w:p>
-    <w:p>
-      <w:pPr>
-        <w:pStyle w:val="template"/>
-        <w:jc w:val="both"/>
-      </w:pPr>
-    </w:p>
-    <w:p>
-      <w:pPr>
-        <w:pStyle w:val="template"/>
-        <w:jc w:val="both"/>
-      </w:pPr>
-      <w:r>
-        <w:t xml:space="preserve">TO DO: </w:t>
-      </w:r>
-      <w:r>
-        <w:t>Provide an updated version of the UML diagrams, including use case diagrams, sequence</w:t>
-      </w:r>
-      <w:r>
-        <w:t xml:space="preserve"> (or state)</w:t>
-      </w:r>
-      <w:r>
-        <w:t xml:space="preserve"> diagrams, activities diagrams, and class diagrams. If you don’t have an upda</w:t>
-      </w:r>
-      <w:r>
-        <w:t xml:space="preserve">ted version, just mention: “our implementation strictly follows the </w:t>
-      </w:r>
-      <w:r>
-        <w:t>design document (</w:t>
-      </w:r>
-      <w:r>
-        <w:t>milestone</w:t>
-      </w:r>
-      <w:r>
-        <w:t xml:space="preserve"> 2)”. </w:t>
-      </w:r>
-      <w:r>
-        <w:t>&gt;</w:t>
-      </w:r>
-    </w:p>
-    <w:p>
-      <w:pPr>
-        <w:pStyle w:val="Heading2"/>
-        <w:rPr>
-          <w:rFonts w:ascii="Arial" w:hAnsi="Arial"/>
-        </w:rPr>
-      </w:pPr>
-      <w:bookmarkStart w:id="25" w:name="_Toc226963033"/>
-      <w:r>
-        <w:rPr>
-          <w:rFonts w:ascii="Arial" w:hAnsi="Arial"/>
-        </w:rPr>
-        <w:t>Interface Design</w:t>
-      </w:r>
-      <w:bookmarkEnd w:id="25"/>
     </w:p>
     <w:p>
       <w:pPr>
@@ -3475,7 +3471,7 @@
           <w:color w:val="FFFFFF"/>
         </w:rPr>
       </w:pPr>
-      <w:bookmarkStart w:id="26" w:name="_Toc226963034"/>
+      <w:bookmarkStart w:id="25" w:name="_Toc226963034"/>
       <w:r>
         <w:rPr>
           <w:rFonts w:ascii="Arial" w:hAnsi="Arial"/>
@@ -3484,86 +3480,108 @@
         <w:lastRenderedPageBreak/>
         <w:t>Implementation</w:t>
       </w:r>
+      <w:bookmarkEnd w:id="25"/>
+    </w:p>
+    <w:p>
+      <w:pPr>
+        <w:pStyle w:val="Heading2"/>
+        <w:rPr>
+          <w:rFonts w:ascii="Arial" w:hAnsi="Arial"/>
+        </w:rPr>
+      </w:pPr>
+      <w:bookmarkStart w:id="26" w:name="_Toc226963035"/>
+      <w:r>
+        <w:rPr>
+          <w:rFonts w:ascii="Arial" w:hAnsi="Arial"/>
+        </w:rPr>
+        <w:t>Development Environment</w:t>
+      </w:r>
       <w:bookmarkEnd w:id="26"/>
     </w:p>
     <w:p>
       <w:pPr>
+        <w:pStyle w:val="template"/>
+        <w:jc w:val="both"/>
+        <w:rPr>
+          <w:color w:val="0000FF"/>
+        </w:rPr>
+      </w:pPr>
+      <w:r>
+        <w:t>&lt;</w:t>
+      </w:r>
+      <w:r>
+        <w:rPr>
+          <w:color w:val="0000FF"/>
+        </w:rPr>
+        <w:t xml:space="preserve">Describe the </w:t>
+      </w:r>
+      <w:proofErr w:type="spellStart"/>
+      <w:r>
+        <w:rPr>
+          <w:color w:val="0000FF"/>
+        </w:rPr>
+        <w:t>devleopment</w:t>
+      </w:r>
+      <w:proofErr w:type="spellEnd"/>
+      <w:r>
+        <w:rPr>
+          <w:color w:val="0000FF"/>
+        </w:rPr>
+        <w:t xml:space="preserve"> environment you were using for the project</w:t>
+      </w:r>
+      <w:r>
+        <w:rPr>
+          <w:color w:val="0000FF"/>
+        </w:rPr>
+        <w:t>.</w:t>
+      </w:r>
+    </w:p>
+    <w:p>
+      <w:pPr>
+        <w:pStyle w:val="template"/>
+        <w:jc w:val="both"/>
+      </w:pPr>
+      <w:r>
+        <w:t xml:space="preserve">TO DO: </w:t>
+      </w:r>
+      <w:r>
+        <w:t xml:space="preserve">List the programming </w:t>
+      </w:r>
+      <w:proofErr w:type="spellStart"/>
+      <w:r>
+        <w:t>lanagues</w:t>
+      </w:r>
+      <w:proofErr w:type="spellEnd"/>
+      <w:r>
+        <w:t>, IDEs, tools, etc</w:t>
+      </w:r>
+      <w:r>
+        <w:t>.&gt;</w:t>
+      </w:r>
+    </w:p>
+    <w:p>
+      <w:pPr>
+        <w:pStyle w:val="template"/>
+        <w:rPr>
+          <w:i w:val="0"/>
+        </w:rPr>
+      </w:pPr>
+    </w:p>
+    <w:p>
+      <w:pPr>
         <w:pStyle w:val="Heading2"/>
         <w:rPr>
           <w:rFonts w:ascii="Arial" w:hAnsi="Arial"/>
         </w:rPr>
       </w:pPr>
-      <w:bookmarkStart w:id="27" w:name="_Toc226963035"/>
-      <w:r>
-        <w:rPr>
-          <w:rFonts w:ascii="Arial" w:hAnsi="Arial"/>
-        </w:rPr>
-        <w:t>Development Environment</w:t>
+      <w:bookmarkStart w:id="27" w:name="_Toc226963036"/>
+      <w:r>
+        <w:rPr>
+          <w:rFonts w:ascii="Arial" w:hAnsi="Arial"/>
+        </w:rPr>
+        <w:t>Task Distribution</w:t>
       </w:r>
       <w:bookmarkEnd w:id="27"/>
-    </w:p>
-    <w:p>
-      <w:pPr>
-        <w:pStyle w:val="template"/>
-        <w:jc w:val="both"/>
-        <w:rPr>
-          <w:color w:val="0000FF"/>
-        </w:rPr>
-      </w:pPr>
-      <w:r>
-        <w:t>&lt;</w:t>
-      </w:r>
-      <w:r>
-        <w:rPr>
-          <w:color w:val="0000FF"/>
-        </w:rPr>
-        <w:t>Describe the devleopment environment you were using for the project</w:t>
-      </w:r>
-      <w:r>
-        <w:rPr>
-          <w:color w:val="0000FF"/>
-        </w:rPr>
-        <w:t>.</w:t>
-      </w:r>
-    </w:p>
-    <w:p>
-      <w:pPr>
-        <w:pStyle w:val="template"/>
-        <w:jc w:val="both"/>
-      </w:pPr>
-      <w:r>
-        <w:t xml:space="preserve">TO DO: </w:t>
-      </w:r>
-      <w:r>
-        <w:t>List the programming lanagues, IDEs, tools, etc</w:t>
-      </w:r>
-      <w:r>
-        <w:t>.&gt;</w:t>
-      </w:r>
-    </w:p>
-    <w:p>
-      <w:pPr>
-        <w:pStyle w:val="template"/>
-        <w:rPr>
-          <w:i w:val="0"/>
-        </w:rPr>
-      </w:pPr>
-    </w:p>
-    <w:p>
-      <w:pPr>
-        <w:pStyle w:val="Heading2"/>
-        <w:rPr>
-          <w:rFonts w:ascii="Arial" w:hAnsi="Arial"/>
-        </w:rPr>
-      </w:pPr>
-      <w:bookmarkStart w:id="28" w:name="_Toc226963036"/>
-      <w:r>
-        <w:rPr>
-          <w:rFonts w:ascii="Arial" w:hAnsi="Arial"/>
-        </w:rPr>
-        <w:t>Task Distribution</w:t>
-      </w:r>
-      <w:bookmarkEnd w:id="28"/>
     </w:p>
     <w:p>
       <w:pPr>
@@ -3581,6 +3599,7 @@
         </w:rPr>
         <w:t>&lt;</w:t>
       </w:r>
+      <w:proofErr w:type="spellStart"/>
       <w:r>
         <w:rPr>
           <w:rFonts w:ascii="Arial" w:hAnsi="Arial"/>
@@ -3589,6 +3608,7 @@
         </w:rPr>
         <w:t>Describ</w:t>
       </w:r>
+      <w:proofErr w:type="spellEnd"/>
       <w:r>
         <w:rPr>
           <w:rFonts w:ascii="Arial" w:hAnsi="Arial"/>
@@ -3714,14 +3734,14 @@
           <w:rFonts w:ascii="Arial" w:hAnsi="Arial"/>
         </w:rPr>
       </w:pPr>
-      <w:bookmarkStart w:id="29" w:name="_Toc226963039"/>
+      <w:bookmarkStart w:id="28" w:name="_Toc226963039"/>
       <w:r>
         <w:rPr>
           <w:rFonts w:ascii="Arial" w:hAnsi="Arial"/>
         </w:rPr>
         <w:t>Challenges</w:t>
       </w:r>
-      <w:bookmarkEnd w:id="29"/>
+      <w:bookmarkEnd w:id="28"/>
     </w:p>
     <w:p>
       <w:pPr>
@@ -3745,16 +3765,26 @@
           <w:i/>
           <w:color w:val="0000FF"/>
         </w:rPr>
-        <w:t>This section is optional. D</w:t>
-      </w:r>
+        <w:t xml:space="preserve">This section is optional. </w:t>
+      </w:r>
+      <w:proofErr w:type="spellStart"/>
       <w:r>
         <w:rPr>
           <w:rFonts w:ascii="Arial" w:hAnsi="Arial"/>
           <w:i/>
           <w:color w:val="0000FF"/>
         </w:rPr>
+        <w:t>D</w:t>
+      </w:r>
+      <w:r>
+        <w:rPr>
+          <w:rFonts w:ascii="Arial" w:hAnsi="Arial"/>
+          <w:i/>
+          <w:color w:val="0000FF"/>
+        </w:rPr>
         <w:t>escrib</w:t>
       </w:r>
+      <w:proofErr w:type="spellEnd"/>
       <w:r>
         <w:rPr>
           <w:rFonts w:ascii="Arial" w:hAnsi="Arial"/>
@@ -3859,7 +3889,23 @@
     <w:p/>
     <w:p/>
     <w:p/>
-    <w:p/>
+    <w:p>
+      <w:pPr>
+        <w:tabs>
+          <w:tab w:val="left" w:pos="487"/>
+        </w:tabs>
+      </w:pPr>
+      <w:r>
+        <w:tab/>
+      </w:r>
+    </w:p>
+    <w:p>
+      <w:pPr>
+        <w:tabs>
+          <w:tab w:val="left" w:pos="487"/>
+        </w:tabs>
+      </w:pPr>
+    </w:p>
     <w:p/>
     <w:p/>
     <w:p/>
@@ -3880,8 +3926,8 @@
           <w:color w:val="FFFFFF"/>
         </w:rPr>
       </w:pPr>
-      <w:bookmarkStart w:id="30" w:name="_Toc226963040"/>
-      <w:bookmarkStart w:id="31" w:name="_Toc439994690"/>
+      <w:bookmarkStart w:id="29" w:name="_Toc226963040"/>
+      <w:bookmarkStart w:id="30" w:name="_Toc439994690"/>
       <w:r>
         <w:rPr>
           <w:rFonts w:ascii="Arial" w:hAnsi="Arial"/>
@@ -3890,55 +3936,1179 @@
         <w:lastRenderedPageBreak/>
         <w:t>Testing</w:t>
       </w:r>
+      <w:bookmarkEnd w:id="29"/>
+    </w:p>
+    <w:p>
+      <w:pPr>
+        <w:pStyle w:val="Heading2"/>
+        <w:rPr>
+          <w:rFonts w:ascii="Arial" w:hAnsi="Arial"/>
+        </w:rPr>
+      </w:pPr>
+      <w:bookmarkStart w:id="31" w:name="_Toc226963041"/>
       <w:bookmarkEnd w:id="30"/>
-    </w:p>
-    <w:p>
-      <w:pPr>
-        <w:pStyle w:val="Heading2"/>
+      <w:r>
+        <w:rPr>
+          <w:rFonts w:ascii="Arial" w:hAnsi="Arial"/>
+        </w:rPr>
+        <w:t>Testing Plan</w:t>
+      </w:r>
+      <w:bookmarkEnd w:id="31"/>
+    </w:p>
+    <w:p>
+      <w:pPr>
+        <w:pStyle w:val="template"/>
+        <w:jc w:val="both"/>
+        <w:rPr>
+          <w:i w:val="0"/>
+          <w:iCs w:val="0"/>
+        </w:rPr>
+      </w:pPr>
+      <w:r>
+        <w:rPr>
+          <w:i w:val="0"/>
+          <w:iCs w:val="0"/>
+        </w:rPr>
+        <w:t xml:space="preserve">We had a </w:t>
+      </w:r>
+      <w:r>
+        <w:rPr>
+          <w:i w:val="0"/>
+          <w:iCs w:val="0"/>
+        </w:rPr>
+        <w:t>multiple plane</w:t>
+      </w:r>
+      <w:r>
+        <w:rPr>
+          <w:i w:val="0"/>
+          <w:iCs w:val="0"/>
+        </w:rPr>
+        <w:t xml:space="preserve"> to test each of the </w:t>
+      </w:r>
+      <w:r>
+        <w:rPr>
+          <w:i w:val="0"/>
+          <w:iCs w:val="0"/>
+        </w:rPr>
+        <w:t>requirements</w:t>
+      </w:r>
+      <w:r>
+        <w:rPr>
+          <w:i w:val="0"/>
+          <w:iCs w:val="0"/>
+        </w:rPr>
+        <w:t xml:space="preserve"> and make sure </w:t>
+      </w:r>
+      <w:r>
+        <w:rPr>
+          <w:i w:val="0"/>
+          <w:iCs w:val="0"/>
+        </w:rPr>
+        <w:t>they meet the requirements.</w:t>
+      </w:r>
+    </w:p>
+    <w:p>
+      <w:pPr>
+        <w:pStyle w:val="template"/>
         <w:numPr>
           <w:ilvl w:val="0"/>
-          <w:numId w:val="0"/>
+          <w:numId w:val="11"/>
         </w:numPr>
-        <w:ind w:left="576"/>
-        <w:rPr>
-          <w:rFonts w:ascii="Arial" w:hAnsi="Arial"/>
-          <w:b w:val="0"/>
+        <w:jc w:val="both"/>
+        <w:rPr>
+          <w:i w:val="0"/>
+          <w:iCs w:val="0"/>
+        </w:rPr>
+      </w:pPr>
+      <w:r>
+        <w:rPr>
+          <w:i w:val="0"/>
+          <w:iCs w:val="0"/>
+        </w:rPr>
+        <w:t xml:space="preserve">A test </w:t>
+      </w:r>
+      <w:r>
+        <w:rPr>
+          <w:i w:val="0"/>
+          <w:iCs w:val="0"/>
+        </w:rPr>
+        <w:t xml:space="preserve">case that made sure </w:t>
+      </w:r>
+      <w:r>
+        <w:rPr>
+          <w:i w:val="0"/>
+          <w:iCs w:val="0"/>
+        </w:rPr>
+        <w:t xml:space="preserve">the logging phase </w:t>
+      </w:r>
+      <w:r>
+        <w:rPr>
+          <w:i w:val="0"/>
+          <w:iCs w:val="0"/>
+        </w:rPr>
+        <w:t>working and meet the requirements.</w:t>
+      </w:r>
+    </w:p>
+    <w:p>
+      <w:pPr>
+        <w:pStyle w:val="template"/>
+        <w:numPr>
+          <w:ilvl w:val="0"/>
+          <w:numId w:val="11"/>
+        </w:numPr>
+        <w:jc w:val="both"/>
+        <w:rPr>
+          <w:i w:val="0"/>
+          <w:iCs w:val="0"/>
+        </w:rPr>
+      </w:pPr>
+      <w:r>
+        <w:rPr>
+          <w:i w:val="0"/>
+          <w:iCs w:val="0"/>
+        </w:rPr>
+        <w:t xml:space="preserve">A test case to check </w:t>
+      </w:r>
+      <w:r>
+        <w:rPr>
+          <w:i w:val="0"/>
+          <w:iCs w:val="0"/>
+        </w:rPr>
+        <w:t xml:space="preserve">if each </w:t>
+      </w:r>
+      <w:r>
+        <w:rPr>
+          <w:i w:val="0"/>
+          <w:iCs w:val="0"/>
+        </w:rPr>
+        <w:t xml:space="preserve">group </w:t>
+      </w:r>
+      <w:r>
+        <w:rPr>
+          <w:i w:val="0"/>
+          <w:iCs w:val="0"/>
+        </w:rPr>
+        <w:t xml:space="preserve">was </w:t>
+      </w:r>
+      <w:r>
+        <w:rPr>
+          <w:i w:val="0"/>
+          <w:iCs w:val="0"/>
+        </w:rPr>
+        <w:t>creat</w:t>
+      </w:r>
+      <w:r>
+        <w:rPr>
+          <w:i w:val="0"/>
+          <w:iCs w:val="0"/>
+        </w:rPr>
+        <w:t>ed right and follow the requirements.</w:t>
+      </w:r>
+      <w:r>
+        <w:rPr>
+          <w:i w:val="0"/>
+          <w:iCs w:val="0"/>
+        </w:rPr>
+        <w:t xml:space="preserve">  </w:t>
+      </w:r>
+    </w:p>
+    <w:p>
+      <w:pPr>
+        <w:pStyle w:val="template"/>
+        <w:numPr>
+          <w:ilvl w:val="0"/>
+          <w:numId w:val="11"/>
+        </w:numPr>
+        <w:jc w:val="both"/>
+        <w:rPr>
+          <w:i w:val="0"/>
+          <w:iCs w:val="0"/>
+        </w:rPr>
+      </w:pPr>
+      <w:r>
+        <w:rPr>
+          <w:i w:val="0"/>
+          <w:iCs w:val="0"/>
+        </w:rPr>
+        <w:t xml:space="preserve">Schedule sharing test to </w:t>
+      </w:r>
+      <w:r>
+        <w:rPr>
+          <w:i w:val="0"/>
+          <w:iCs w:val="0"/>
+        </w:rPr>
+        <w:t>confirm</w:t>
+      </w:r>
+      <w:r>
+        <w:rPr>
+          <w:i w:val="0"/>
+          <w:iCs w:val="0"/>
+        </w:rPr>
+        <w:t xml:space="preserve"> that each member of the group was able to see the </w:t>
+      </w:r>
+      <w:r>
+        <w:rPr>
+          <w:i w:val="0"/>
+          <w:iCs w:val="0"/>
+        </w:rPr>
+        <w:t xml:space="preserve">other member schedule. </w:t>
+      </w:r>
+    </w:p>
+    <w:p>
+      <w:pPr>
+        <w:pStyle w:val="template"/>
+        <w:numPr>
+          <w:ilvl w:val="0"/>
+          <w:numId w:val="11"/>
+        </w:numPr>
+        <w:jc w:val="both"/>
+        <w:rPr>
+          <w:i w:val="0"/>
+          <w:iCs w:val="0"/>
+        </w:rPr>
+      </w:pPr>
+      <w:r>
+        <w:rPr>
+          <w:i w:val="0"/>
+          <w:iCs w:val="0"/>
+        </w:rPr>
+        <w:t xml:space="preserve">Sorting test that made sure the </w:t>
+      </w:r>
+      <w:r>
+        <w:rPr>
+          <w:i w:val="0"/>
+          <w:iCs w:val="0"/>
+        </w:rPr>
+        <w:t xml:space="preserve">data of each group was loaded to the database and </w:t>
+      </w:r>
+      <w:r>
+        <w:rPr>
+          <w:i w:val="0"/>
+          <w:iCs w:val="0"/>
+        </w:rPr>
+        <w:t xml:space="preserve">kept separated from other groups. </w:t>
+      </w:r>
+    </w:p>
+    <w:p>
+      <w:pPr>
+        <w:pStyle w:val="Heading2"/>
+        <w:rPr>
+          <w:rFonts w:ascii="Arial" w:hAnsi="Arial"/>
+        </w:rPr>
+      </w:pPr>
+      <w:bookmarkStart w:id="32" w:name="_Toc226963042"/>
+      <w:r>
+        <w:rPr>
+          <w:rFonts w:ascii="Arial" w:hAnsi="Arial"/>
+        </w:rPr>
+        <w:t>Tests for Functional Requirements</w:t>
+      </w:r>
+      <w:bookmarkEnd w:id="32"/>
+    </w:p>
+    <w:p>
+      <w:pPr>
+        <w:pStyle w:val="Heading3"/>
+        <w:numPr>
+          <w:ilvl w:val="2"/>
+          <w:numId w:val="10"/>
+        </w:numPr>
+        <w:rPr>
+          <w:rFonts w:ascii="Arial" w:hAnsi="Arial"/>
+        </w:rPr>
+      </w:pPr>
+      <w:r>
+        <w:rPr>
+          <w:rFonts w:ascii="Arial" w:hAnsi="Arial"/>
+        </w:rPr>
+        <w:t>Logging</w:t>
+      </w:r>
+      <w:r>
+        <w:rPr>
+          <w:rFonts w:ascii="Arial" w:hAnsi="Arial"/>
+        </w:rPr>
+        <w:t xml:space="preserve"> in</w:t>
+      </w:r>
+    </w:p>
+    <w:p>
+      <w:pPr>
+        <w:ind w:left="360"/>
+        <w:rPr>
+          <w:rFonts w:ascii="Arial" w:hAnsi="Arial"/>
           <w:sz w:val="22"/>
           <w:szCs w:val="22"/>
         </w:rPr>
       </w:pPr>
-      <w:bookmarkStart w:id="32" w:name="_Toc226963041"/>
-      <w:bookmarkEnd w:id="31"/>
-      <w:r>
-        <w:rPr>
-          <w:b w:val="0"/>
+      <w:r>
+        <w:rPr>
+          <w:rFonts w:ascii="Arial" w:hAnsi="Arial"/>
           <w:sz w:val="22"/>
           <w:szCs w:val="22"/>
         </w:rPr>
-        <w:t>&lt;</w:t>
-      </w:r>
-      <w:r>
-        <w:rPr>
-          <w:rFonts w:ascii="Arial" w:hAnsi="Arial"/>
-          <w:b w:val="0"/>
-          <w:i/>
-          <w:color w:val="0000FF"/>
+        <w:t xml:space="preserve">We </w:t>
+      </w:r>
+      <w:r>
+        <w:rPr>
+          <w:rFonts w:ascii="Arial" w:hAnsi="Arial"/>
           <w:sz w:val="22"/>
           <w:szCs w:val="22"/>
         </w:rPr>
-        <w:t>This section is a summary of your testing report</w:t>
-      </w:r>
-      <w:r>
-        <w:rPr>
-          <w:rFonts w:ascii="Arial" w:hAnsi="Arial"/>
-          <w:b w:val="0"/>
-          <w:i/>
-          <w:color w:val="0000FF"/>
+        <w:t xml:space="preserve">tested the </w:t>
+      </w:r>
+      <w:r>
+        <w:rPr>
+          <w:rFonts w:ascii="Arial" w:hAnsi="Arial"/>
           <w:sz w:val="22"/>
           <w:szCs w:val="22"/>
         </w:rPr>
-        <w:t>&gt;</w:t>
-      </w:r>
+        <w:t>logging</w:t>
+      </w:r>
+      <w:r>
+        <w:rPr>
+          <w:rFonts w:ascii="Arial" w:hAnsi="Arial"/>
+          <w:sz w:val="22"/>
+          <w:szCs w:val="22"/>
+        </w:rPr>
+        <w:t xml:space="preserve"> page by </w:t>
+      </w:r>
+      <w:r>
+        <w:rPr>
+          <w:rFonts w:ascii="Arial" w:hAnsi="Arial"/>
+          <w:sz w:val="22"/>
+          <w:szCs w:val="22"/>
+        </w:rPr>
+        <w:t>creating an account and try to connect to the s</w:t>
+      </w:r>
+      <w:r>
+        <w:rPr>
+          <w:rFonts w:ascii="Arial" w:hAnsi="Arial"/>
+          <w:sz w:val="22"/>
+          <w:szCs w:val="22"/>
+        </w:rPr>
+        <w:t>er</w:t>
+      </w:r>
+      <w:r>
+        <w:rPr>
+          <w:rFonts w:ascii="Arial" w:hAnsi="Arial"/>
+          <w:sz w:val="22"/>
+          <w:szCs w:val="22"/>
+        </w:rPr>
+        <w:t>ver</w:t>
+      </w:r>
+      <w:r>
+        <w:rPr>
+          <w:rFonts w:ascii="Arial" w:hAnsi="Arial"/>
+          <w:sz w:val="22"/>
+          <w:szCs w:val="22"/>
+        </w:rPr>
+        <w:t xml:space="preserve">. </w:t>
+      </w:r>
+      <w:r>
+        <w:rPr>
+          <w:rFonts w:ascii="Arial" w:hAnsi="Arial"/>
+          <w:sz w:val="22"/>
+          <w:szCs w:val="22"/>
+        </w:rPr>
+        <w:t xml:space="preserve">Test </w:t>
+      </w:r>
+      <w:r>
+        <w:rPr>
+          <w:rFonts w:ascii="Arial" w:hAnsi="Arial"/>
+          <w:sz w:val="22"/>
+          <w:szCs w:val="22"/>
+        </w:rPr>
+        <w:t>was successful</w:t>
+      </w:r>
+      <w:r>
+        <w:rPr>
+          <w:rFonts w:ascii="Arial" w:hAnsi="Arial"/>
+          <w:sz w:val="22"/>
+          <w:szCs w:val="22"/>
+        </w:rPr>
+        <w:t xml:space="preserve"> </w:t>
+      </w:r>
+      <w:r>
+        <w:rPr>
+          <w:rFonts w:ascii="Arial" w:hAnsi="Arial"/>
+          <w:sz w:val="22"/>
+          <w:szCs w:val="22"/>
+        </w:rPr>
+        <w:t xml:space="preserve">and we were able to see </w:t>
+      </w:r>
+      <w:r>
+        <w:rPr>
+          <w:rFonts w:ascii="Arial" w:hAnsi="Arial"/>
+          <w:sz w:val="22"/>
+          <w:szCs w:val="22"/>
+        </w:rPr>
+        <w:t>schedule that was added</w:t>
+      </w:r>
+      <w:r>
+        <w:rPr>
+          <w:rFonts w:ascii="Arial" w:hAnsi="Arial"/>
+          <w:sz w:val="22"/>
+          <w:szCs w:val="22"/>
+        </w:rPr>
+        <w:t>.</w:t>
+      </w:r>
+      <w:r>
+        <w:rPr>
+          <w:rFonts w:ascii="Arial" w:hAnsi="Arial"/>
+          <w:sz w:val="22"/>
+          <w:szCs w:val="22"/>
+        </w:rPr>
+        <w:t xml:space="preserve"> </w:t>
+      </w:r>
+      <w:r>
+        <w:rPr>
+          <w:rFonts w:ascii="Arial" w:hAnsi="Arial"/>
+          <w:sz w:val="22"/>
+          <w:szCs w:val="22"/>
+        </w:rPr>
+        <w:t xml:space="preserve">We made a test </w:t>
+      </w:r>
+      <w:r>
+        <w:rPr>
+          <w:rFonts w:ascii="Arial" w:hAnsi="Arial"/>
+          <w:sz w:val="22"/>
+          <w:szCs w:val="22"/>
+        </w:rPr>
+        <w:t xml:space="preserve">to make sure a valid login information </w:t>
+      </w:r>
+      <w:r>
+        <w:rPr>
+          <w:rFonts w:ascii="Arial" w:hAnsi="Arial"/>
+          <w:sz w:val="22"/>
+          <w:szCs w:val="22"/>
+        </w:rPr>
+        <w:t>was</w:t>
+      </w:r>
+      <w:r>
+        <w:rPr>
+          <w:rFonts w:ascii="Arial" w:hAnsi="Arial"/>
+          <w:sz w:val="22"/>
+          <w:szCs w:val="22"/>
+        </w:rPr>
+        <w:t xml:space="preserve"> entered to the </w:t>
+      </w:r>
+      <w:r>
+        <w:rPr>
+          <w:rFonts w:ascii="Arial" w:hAnsi="Arial"/>
+          <w:sz w:val="22"/>
+          <w:szCs w:val="22"/>
+        </w:rPr>
+        <w:t>system;</w:t>
+      </w:r>
+      <w:r>
+        <w:rPr>
+          <w:rFonts w:ascii="Arial" w:hAnsi="Arial"/>
+          <w:sz w:val="22"/>
+          <w:szCs w:val="22"/>
+        </w:rPr>
+        <w:t xml:space="preserve"> </w:t>
+      </w:r>
+      <w:r>
+        <w:rPr>
+          <w:rFonts w:ascii="Arial" w:hAnsi="Arial"/>
+          <w:sz w:val="22"/>
+          <w:szCs w:val="22"/>
+        </w:rPr>
+        <w:t>we</w:t>
+      </w:r>
+      <w:r>
+        <w:rPr>
+          <w:rFonts w:ascii="Arial" w:hAnsi="Arial"/>
+          <w:sz w:val="22"/>
+          <w:szCs w:val="22"/>
+        </w:rPr>
+        <w:t xml:space="preserve"> </w:t>
+      </w:r>
+      <w:r>
+        <w:rPr>
+          <w:rFonts w:ascii="Arial" w:hAnsi="Arial"/>
+          <w:sz w:val="22"/>
+          <w:szCs w:val="22"/>
+        </w:rPr>
+        <w:t xml:space="preserve">typed </w:t>
+      </w:r>
+      <w:r>
+        <w:rPr>
+          <w:rFonts w:ascii="Arial" w:hAnsi="Arial"/>
+          <w:sz w:val="22"/>
+          <w:szCs w:val="22"/>
+        </w:rPr>
+        <w:t>an</w:t>
+      </w:r>
+      <w:r>
+        <w:rPr>
+          <w:rFonts w:ascii="Arial" w:hAnsi="Arial"/>
+          <w:sz w:val="22"/>
+          <w:szCs w:val="22"/>
+        </w:rPr>
+        <w:t xml:space="preserve"> </w:t>
+      </w:r>
+      <w:r>
+        <w:rPr>
+          <w:rFonts w:ascii="Arial" w:hAnsi="Arial"/>
+          <w:sz w:val="22"/>
+          <w:szCs w:val="22"/>
+        </w:rPr>
+        <w:t>invalid</w:t>
+      </w:r>
+      <w:r>
+        <w:rPr>
+          <w:rFonts w:ascii="Arial" w:hAnsi="Arial"/>
+          <w:sz w:val="22"/>
+          <w:szCs w:val="22"/>
+        </w:rPr>
+        <w:t xml:space="preserve"> login information </w:t>
+      </w:r>
+      <w:r>
+        <w:rPr>
+          <w:rFonts w:ascii="Arial" w:hAnsi="Arial"/>
+          <w:sz w:val="22"/>
+          <w:szCs w:val="22"/>
+        </w:rPr>
+        <w:t>to the system</w:t>
+      </w:r>
+      <w:r>
+        <w:rPr>
+          <w:rFonts w:ascii="Arial" w:hAnsi="Arial"/>
+          <w:sz w:val="22"/>
+          <w:szCs w:val="22"/>
+        </w:rPr>
+        <w:t xml:space="preserve"> and </w:t>
+      </w:r>
+      <w:r>
+        <w:rPr>
+          <w:rFonts w:ascii="Arial" w:hAnsi="Arial"/>
+          <w:sz w:val="22"/>
+          <w:szCs w:val="22"/>
+        </w:rPr>
+        <w:t xml:space="preserve">still let us see the team schedule which we had to go back and fixed. </w:t>
+      </w:r>
+      <w:r>
+        <w:rPr>
+          <w:rFonts w:ascii="Arial" w:hAnsi="Arial"/>
+          <w:sz w:val="22"/>
+          <w:szCs w:val="22"/>
+        </w:rPr>
+        <w:t xml:space="preserve"> </w:t>
+      </w:r>
+      <w:r>
+        <w:rPr>
+          <w:rFonts w:ascii="Arial" w:hAnsi="Arial"/>
+          <w:sz w:val="22"/>
+          <w:szCs w:val="22"/>
+        </w:rPr>
+        <w:t xml:space="preserve"> </w:t>
+      </w:r>
+    </w:p>
+    <w:p>
+      <w:pPr>
+        <w:rPr>
+          <w:rFonts w:ascii="Arial" w:hAnsi="Arial"/>
+          <w:b/>
+        </w:rPr>
+      </w:pPr>
+      <w:r>
+        <w:rPr>
+          <w:rFonts w:ascii="Arial" w:hAnsi="Arial"/>
+          <w:b/>
+        </w:rPr>
+        <w:t>4</w:t>
+      </w:r>
+      <w:r>
+        <w:rPr>
+          <w:rFonts w:ascii="Arial" w:hAnsi="Arial"/>
+          <w:b/>
+        </w:rPr>
+        <w:t>.2.2 Connecting a group</w:t>
+      </w:r>
+    </w:p>
+    <w:p>
+      <w:pPr>
+        <w:ind w:left="360"/>
+        <w:rPr>
+          <w:rFonts w:ascii="Arial" w:hAnsi="Arial"/>
+          <w:sz w:val="22"/>
+        </w:rPr>
+      </w:pPr>
+      <w:r>
+        <w:rPr>
+          <w:rFonts w:ascii="Arial" w:hAnsi="Arial"/>
+          <w:sz w:val="22"/>
+        </w:rPr>
+        <w:t xml:space="preserve">We tested </w:t>
+      </w:r>
+      <w:r>
+        <w:rPr>
+          <w:rFonts w:ascii="Arial" w:hAnsi="Arial"/>
+          <w:sz w:val="22"/>
+        </w:rPr>
+        <w:t>our</w:t>
+      </w:r>
+      <w:r>
+        <w:rPr>
+          <w:rFonts w:ascii="Arial" w:hAnsi="Arial"/>
+          <w:sz w:val="22"/>
+        </w:rPr>
+        <w:t xml:space="preserve"> </w:t>
+      </w:r>
+      <w:r>
+        <w:rPr>
+          <w:rFonts w:ascii="Arial" w:hAnsi="Arial"/>
+          <w:sz w:val="22"/>
+        </w:rPr>
+        <w:t xml:space="preserve">group </w:t>
+      </w:r>
+      <w:r>
+        <w:rPr>
+          <w:rFonts w:ascii="Arial" w:hAnsi="Arial"/>
+          <w:sz w:val="22"/>
+        </w:rPr>
+        <w:t xml:space="preserve">name </w:t>
+      </w:r>
+      <w:r>
+        <w:rPr>
+          <w:rFonts w:ascii="Arial" w:hAnsi="Arial"/>
+          <w:sz w:val="22"/>
+        </w:rPr>
+        <w:t xml:space="preserve">option that we proved in our web page </w:t>
+      </w:r>
+      <w:r>
+        <w:rPr>
+          <w:rFonts w:ascii="Arial" w:hAnsi="Arial"/>
+          <w:sz w:val="22"/>
+        </w:rPr>
+        <w:t xml:space="preserve">to create a new group; we were able to add a </w:t>
+      </w:r>
+      <w:r>
+        <w:rPr>
+          <w:rFonts w:ascii="Arial" w:hAnsi="Arial"/>
+          <w:sz w:val="22"/>
+        </w:rPr>
+        <w:t>new group</w:t>
+      </w:r>
+      <w:r>
+        <w:rPr>
+          <w:rFonts w:ascii="Arial" w:hAnsi="Arial"/>
+          <w:sz w:val="22"/>
+        </w:rPr>
+        <w:t xml:space="preserve"> </w:t>
+      </w:r>
+      <w:r>
+        <w:rPr>
+          <w:rFonts w:ascii="Arial" w:hAnsi="Arial"/>
+          <w:sz w:val="22"/>
+        </w:rPr>
+        <w:t xml:space="preserve">and check their available time and schedules. We </w:t>
+      </w:r>
+      <w:r>
+        <w:rPr>
+          <w:rFonts w:ascii="Arial" w:hAnsi="Arial"/>
+          <w:sz w:val="22"/>
+        </w:rPr>
+        <w:t xml:space="preserve">tested if the system </w:t>
+      </w:r>
+      <w:r>
+        <w:rPr>
+          <w:rFonts w:ascii="Arial" w:hAnsi="Arial"/>
+          <w:sz w:val="22"/>
+        </w:rPr>
+        <w:t>allowed</w:t>
+      </w:r>
+      <w:r>
+        <w:rPr>
+          <w:rFonts w:ascii="Arial" w:hAnsi="Arial"/>
+          <w:sz w:val="22"/>
+        </w:rPr>
+        <w:t xml:space="preserve"> to create the same </w:t>
+      </w:r>
+      <w:r>
+        <w:rPr>
+          <w:rFonts w:ascii="Arial" w:hAnsi="Arial"/>
+          <w:sz w:val="22"/>
+        </w:rPr>
+        <w:t xml:space="preserve">group name and that </w:t>
+      </w:r>
+      <w:r>
+        <w:rPr>
+          <w:rFonts w:ascii="Arial" w:hAnsi="Arial"/>
+          <w:sz w:val="22"/>
+        </w:rPr>
+        <w:t>end up</w:t>
+      </w:r>
+      <w:r>
+        <w:rPr>
+          <w:rFonts w:ascii="Arial" w:hAnsi="Arial"/>
+          <w:sz w:val="22"/>
+        </w:rPr>
+        <w:t xml:space="preserve"> overwriting the</w:t>
+      </w:r>
+      <w:r>
+        <w:rPr>
+          <w:rFonts w:ascii="Arial" w:hAnsi="Arial"/>
+          <w:sz w:val="22"/>
+        </w:rPr>
+        <w:t xml:space="preserve"> existing same group name</w:t>
+      </w:r>
+      <w:r>
+        <w:rPr>
+          <w:rFonts w:ascii="Arial" w:hAnsi="Arial"/>
+          <w:sz w:val="22"/>
+        </w:rPr>
+        <w:t xml:space="preserve">. we had to go back and fix the problem with adding an existing group. </w:t>
+      </w:r>
+      <w:r>
+        <w:rPr>
+          <w:rFonts w:ascii="Arial" w:hAnsi="Arial"/>
+          <w:sz w:val="22"/>
+        </w:rPr>
+        <w:t xml:space="preserve"> </w:t>
+      </w:r>
+      <w:r>
+        <w:rPr>
+          <w:rFonts w:ascii="Arial" w:hAnsi="Arial"/>
+          <w:sz w:val="22"/>
+        </w:rPr>
+        <w:t xml:space="preserve"> </w:t>
+      </w:r>
+    </w:p>
+    <w:p>
+      <w:pPr>
+        <w:rPr>
+          <w:rFonts w:ascii="Arial" w:hAnsi="Arial"/>
+          <w:b/>
+        </w:rPr>
+      </w:pPr>
+      <w:r>
+        <w:rPr>
+          <w:rFonts w:ascii="Arial" w:hAnsi="Arial"/>
+          <w:b/>
+        </w:rPr>
+        <w:t>4</w:t>
+      </w:r>
+      <w:r>
+        <w:rPr>
+          <w:rFonts w:ascii="Arial" w:hAnsi="Arial"/>
+          <w:b/>
+        </w:rPr>
+        <w:t>.2.</w:t>
+      </w:r>
+      <w:r>
+        <w:rPr>
+          <w:rFonts w:ascii="Arial" w:hAnsi="Arial"/>
+          <w:b/>
+        </w:rPr>
+        <w:t>3</w:t>
+      </w:r>
+      <w:r>
+        <w:rPr>
+          <w:rFonts w:ascii="Arial" w:hAnsi="Arial"/>
+          <w:b/>
+        </w:rPr>
+        <w:t xml:space="preserve"> Schedule </w:t>
+      </w:r>
+      <w:r>
+        <w:rPr>
+          <w:rFonts w:ascii="Arial" w:hAnsi="Arial"/>
+          <w:b/>
+        </w:rPr>
+        <w:t>Sharing</w:t>
+      </w:r>
+    </w:p>
+    <w:p>
+      <w:pPr>
+        <w:ind w:left="360"/>
+        <w:rPr>
+          <w:rFonts w:ascii="Arial" w:hAnsi="Arial"/>
+          <w:sz w:val="22"/>
+        </w:rPr>
+      </w:pPr>
+      <w:r>
+        <w:rPr>
+          <w:rFonts w:ascii="Arial" w:hAnsi="Arial"/>
+          <w:sz w:val="22"/>
+        </w:rPr>
+        <w:t xml:space="preserve">we create a test case for this phase that make sure all the group member </w:t>
+      </w:r>
+      <w:r>
+        <w:rPr>
+          <w:rFonts w:ascii="Arial" w:hAnsi="Arial"/>
+          <w:sz w:val="22"/>
+        </w:rPr>
+        <w:t>was</w:t>
+      </w:r>
+      <w:r>
+        <w:rPr>
+          <w:rFonts w:ascii="Arial" w:hAnsi="Arial"/>
+          <w:sz w:val="22"/>
+        </w:rPr>
+        <w:t xml:space="preserve"> able to see and </w:t>
+      </w:r>
+      <w:r>
+        <w:rPr>
+          <w:rFonts w:ascii="Arial" w:hAnsi="Arial"/>
+          <w:sz w:val="22"/>
+        </w:rPr>
+        <w:t xml:space="preserve">update were made from any of the member in the group. </w:t>
+      </w:r>
+      <w:r>
+        <w:rPr>
+          <w:rFonts w:ascii="Arial" w:hAnsi="Arial"/>
+          <w:sz w:val="22"/>
+        </w:rPr>
+        <w:t xml:space="preserve">The test case had some </w:t>
+      </w:r>
+      <w:r>
+        <w:rPr>
+          <w:rFonts w:ascii="Arial" w:hAnsi="Arial"/>
+          <w:sz w:val="22"/>
+        </w:rPr>
+        <w:t>issues</w:t>
+      </w:r>
+      <w:r>
+        <w:rPr>
+          <w:rFonts w:ascii="Arial" w:hAnsi="Arial"/>
+          <w:sz w:val="22"/>
+        </w:rPr>
+        <w:t xml:space="preserve"> and </w:t>
+      </w:r>
+      <w:r>
+        <w:rPr>
+          <w:rFonts w:ascii="Arial" w:hAnsi="Arial"/>
+          <w:sz w:val="22"/>
+        </w:rPr>
+        <w:t>delay</w:t>
+      </w:r>
+      <w:r>
+        <w:rPr>
+          <w:rFonts w:ascii="Arial" w:hAnsi="Arial"/>
+          <w:sz w:val="22"/>
+        </w:rPr>
+        <w:t xml:space="preserve"> </w:t>
+      </w:r>
+      <w:r>
+        <w:rPr>
+          <w:rFonts w:ascii="Arial" w:hAnsi="Arial"/>
+          <w:sz w:val="22"/>
+        </w:rPr>
+        <w:t xml:space="preserve">on updating the schedule right after each member edited their own Schule we had to go back and fixed and now it </w:t>
+      </w:r>
+      <w:r>
+        <w:rPr>
+          <w:rFonts w:ascii="Arial" w:hAnsi="Arial"/>
+          <w:sz w:val="22"/>
+        </w:rPr>
+        <w:t>updates</w:t>
+      </w:r>
+      <w:r>
+        <w:rPr>
+          <w:rFonts w:ascii="Arial" w:hAnsi="Arial"/>
+          <w:sz w:val="22"/>
+        </w:rPr>
+        <w:t xml:space="preserve"> the sch</w:t>
+      </w:r>
+      <w:r>
+        <w:rPr>
+          <w:rFonts w:ascii="Arial" w:hAnsi="Arial"/>
+          <w:sz w:val="22"/>
+        </w:rPr>
+        <w:t xml:space="preserve">edule right after each member edited their schedule. </w:t>
+      </w:r>
+    </w:p>
+    <w:p>
+      <w:pPr>
+        <w:rPr>
+          <w:rFonts w:ascii="Arial" w:hAnsi="Arial"/>
+          <w:b/>
+        </w:rPr>
+      </w:pPr>
+      <w:r>
+        <w:rPr>
+          <w:rFonts w:ascii="Arial" w:hAnsi="Arial"/>
+          <w:b/>
+        </w:rPr>
+        <w:t>4</w:t>
+      </w:r>
+      <w:r>
+        <w:rPr>
+          <w:rFonts w:ascii="Arial" w:hAnsi="Arial"/>
+          <w:b/>
+        </w:rPr>
+        <w:t>.2.</w:t>
+      </w:r>
+      <w:r>
+        <w:rPr>
+          <w:rFonts w:ascii="Arial" w:hAnsi="Arial"/>
+          <w:b/>
+        </w:rPr>
+        <w:t>5</w:t>
+      </w:r>
+      <w:r>
+        <w:rPr>
+          <w:rFonts w:ascii="Arial" w:hAnsi="Arial"/>
+          <w:b/>
+        </w:rPr>
+        <w:t xml:space="preserve"> Storing Schedule Data</w:t>
+      </w:r>
+    </w:p>
+    <w:p>
+      <w:pPr>
+        <w:jc w:val="both"/>
+        <w:rPr>
+          <w:rFonts w:ascii="Arial" w:hAnsi="Arial"/>
+          <w:sz w:val="22"/>
+          <w:szCs w:val="22"/>
+        </w:rPr>
+      </w:pPr>
+      <w:r>
+        <w:rPr>
+          <w:rFonts w:ascii="Arial" w:hAnsi="Arial"/>
+          <w:sz w:val="22"/>
+          <w:szCs w:val="22"/>
+        </w:rPr>
+        <w:t xml:space="preserve">    </w:t>
+      </w:r>
+      <w:r>
+        <w:rPr>
+          <w:rFonts w:ascii="Arial" w:hAnsi="Arial"/>
+          <w:sz w:val="22"/>
+          <w:szCs w:val="22"/>
+        </w:rPr>
+        <w:t xml:space="preserve"> </w:t>
+      </w:r>
+      <w:r>
+        <w:rPr>
+          <w:rFonts w:ascii="Arial" w:hAnsi="Arial"/>
+          <w:sz w:val="22"/>
+          <w:szCs w:val="22"/>
+        </w:rPr>
+        <w:t xml:space="preserve">A test case </w:t>
+      </w:r>
+      <w:r>
+        <w:rPr>
+          <w:rFonts w:ascii="Arial" w:hAnsi="Arial"/>
+          <w:sz w:val="22"/>
+          <w:szCs w:val="22"/>
+        </w:rPr>
+        <w:t xml:space="preserve">was created for this phase to make sure that all the information and data for each </w:t>
+      </w:r>
+      <w:r>
+        <w:rPr>
+          <w:rFonts w:ascii="Arial" w:hAnsi="Arial"/>
+          <w:sz w:val="22"/>
+          <w:szCs w:val="22"/>
+        </w:rPr>
+        <w:t xml:space="preserve">        </w:t>
+      </w:r>
+      <w:r>
+        <w:rPr>
+          <w:rFonts w:ascii="Arial" w:hAnsi="Arial"/>
+          <w:sz w:val="22"/>
+          <w:szCs w:val="22"/>
+        </w:rPr>
+        <w:t xml:space="preserve">user in the group was saved in the </w:t>
+      </w:r>
+      <w:r>
+        <w:rPr>
+          <w:rFonts w:ascii="Arial" w:hAnsi="Arial"/>
+          <w:sz w:val="22"/>
+          <w:szCs w:val="22"/>
+        </w:rPr>
+        <w:t xml:space="preserve">database and sort to keep tracking of the members in each group. </w:t>
+      </w:r>
+    </w:p>
+    <w:p>
+      <w:pPr>
+        <w:jc w:val="both"/>
+        <w:rPr>
+          <w:rFonts w:ascii="Arial" w:hAnsi="Arial"/>
+          <w:sz w:val="22"/>
+          <w:szCs w:val="22"/>
+        </w:rPr>
+      </w:pPr>
+      <w:r>
+        <w:rPr>
+          <w:noProof/>
+          <w:lang w:bidi="ar-SA"/>
+        </w:rPr>
+        <w:drawing>
+          <wp:anchor distT="0" distB="0" distL="114300" distR="114300" simplePos="0" relativeHeight="251658240" behindDoc="0" locked="0" layoutInCell="1" allowOverlap="1" wp14:anchorId="674A6738" wp14:editId="409C81E9">
+            <wp:simplePos x="0" y="0"/>
+            <wp:positionH relativeFrom="column">
+              <wp:posOffset>-53340</wp:posOffset>
+            </wp:positionH>
+            <wp:positionV relativeFrom="paragraph">
+              <wp:posOffset>137072</wp:posOffset>
+            </wp:positionV>
+            <wp:extent cx="6125845" cy="2315845"/>
+            <wp:effectExtent l="0" t="0" r="0" b="0"/>
+            <wp:wrapNone/>
+            <wp:docPr id="2" name="Picture 2" descr="A close up of a mans face&#10;&#10;Description automatically generated"/>
+            <wp:cNvGraphicFramePr>
+              <a:graphicFrameLocks xmlns:a="http://schemas.openxmlformats.org/drawingml/2006/main" noChangeAspect="1"/>
+            </wp:cNvGraphicFramePr>
+            <a:graphic xmlns:a="http://schemas.openxmlformats.org/drawingml/2006/main">
+              <a:graphicData uri="http://schemas.openxmlformats.org/drawingml/2006/picture">
+                <pic:pic xmlns:pic="http://schemas.openxmlformats.org/drawingml/2006/picture">
+                  <pic:nvPicPr>
+                    <pic:cNvPr id="0" name="Use-Case.png"/>
+                    <pic:cNvPicPr/>
+                  </pic:nvPicPr>
+                  <pic:blipFill>
+                    <a:blip r:embed="rId10">
+                      <a:extLst>
+                        <a:ext uri="{28A0092B-C50C-407E-A947-70E740481C1C}">
+                          <a14:useLocalDpi xmlns:a14="http://schemas.microsoft.com/office/drawing/2010/main" val="0"/>
+                        </a:ext>
+                      </a:extLst>
+                    </a:blip>
+                    <a:stretch>
+                      <a:fillRect/>
+                    </a:stretch>
+                  </pic:blipFill>
+                  <pic:spPr>
+                    <a:xfrm>
+                      <a:off x="0" y="0"/>
+                      <a:ext cx="6125845" cy="2315845"/>
+                    </a:xfrm>
+                    <a:prstGeom prst="rect">
+                      <a:avLst/>
+                    </a:prstGeom>
+                  </pic:spPr>
+                </pic:pic>
+              </a:graphicData>
+            </a:graphic>
+            <wp14:sizeRelH relativeFrom="page">
+              <wp14:pctWidth>0</wp14:pctWidth>
+            </wp14:sizeRelH>
+            <wp14:sizeRelV relativeFrom="page">
+              <wp14:pctHeight>0</wp14:pctHeight>
+            </wp14:sizeRelV>
+          </wp:anchor>
+        </w:drawing>
+      </w:r>
+    </w:p>
+    <w:p>
+      <w:pPr>
+        <w:jc w:val="both"/>
+        <w:rPr>
+          <w:rFonts w:ascii="Arial" w:hAnsi="Arial"/>
+          <w:sz w:val="22"/>
+          <w:szCs w:val="22"/>
+        </w:rPr>
+      </w:pPr>
+    </w:p>
+    <w:p>
+      <w:pPr>
+        <w:pStyle w:val="template"/>
+        <w:jc w:val="both"/>
+        <w:rPr>
+          <w:i w:val="0"/>
+          <w:iCs w:val="0"/>
+        </w:rPr>
+      </w:pPr>
+    </w:p>
+    <w:p>
+      <w:pPr>
+        <w:pStyle w:val="template"/>
+        <w:jc w:val="both"/>
+        <w:rPr>
+          <w:i w:val="0"/>
+          <w:iCs w:val="0"/>
+        </w:rPr>
+      </w:pPr>
+    </w:p>
+    <w:p>
+      <w:pPr>
+        <w:pStyle w:val="template"/>
+        <w:jc w:val="both"/>
+        <w:rPr>
+          <w:i w:val="0"/>
+          <w:iCs w:val="0"/>
+        </w:rPr>
+      </w:pPr>
+    </w:p>
+    <w:p>
+      <w:pPr>
+        <w:pStyle w:val="template"/>
+        <w:jc w:val="both"/>
+        <w:rPr>
+          <w:i w:val="0"/>
+          <w:iCs w:val="0"/>
+        </w:rPr>
+      </w:pPr>
+    </w:p>
+    <w:p>
+      <w:pPr>
+        <w:pStyle w:val="template"/>
+        <w:jc w:val="both"/>
+        <w:rPr>
+          <w:i w:val="0"/>
+          <w:iCs w:val="0"/>
+        </w:rPr>
+      </w:pPr>
+    </w:p>
+    <w:p>
+      <w:pPr>
+        <w:pStyle w:val="template"/>
+        <w:jc w:val="both"/>
+        <w:rPr>
+          <w:i w:val="0"/>
+          <w:iCs w:val="0"/>
+        </w:rPr>
+      </w:pPr>
+    </w:p>
+    <w:p>
+      <w:pPr>
+        <w:pStyle w:val="template"/>
+        <w:jc w:val="both"/>
+        <w:rPr>
+          <w:i w:val="0"/>
+          <w:iCs w:val="0"/>
+        </w:rPr>
+      </w:pPr>
+    </w:p>
+    <w:p>
+      <w:pPr>
+        <w:pStyle w:val="template"/>
+        <w:jc w:val="both"/>
+        <w:rPr>
+          <w:i w:val="0"/>
+          <w:iCs w:val="0"/>
+        </w:rPr>
+      </w:pPr>
+    </w:p>
+    <w:p>
+      <w:pPr>
+        <w:pStyle w:val="template"/>
+        <w:jc w:val="both"/>
+        <w:rPr>
+          <w:i w:val="0"/>
+          <w:iCs w:val="0"/>
+        </w:rPr>
+      </w:pPr>
+    </w:p>
+    <w:p>
+      <w:pPr>
+        <w:pStyle w:val="template"/>
+        <w:jc w:val="both"/>
+        <w:rPr>
+          <w:i w:val="0"/>
+          <w:iCs w:val="0"/>
+        </w:rPr>
+      </w:pPr>
+    </w:p>
+    <w:p>
+      <w:pPr>
+        <w:pStyle w:val="template"/>
+        <w:jc w:val="both"/>
+        <w:rPr>
+          <w:i w:val="0"/>
+          <w:iCs w:val="0"/>
+        </w:rPr>
+      </w:pPr>
     </w:p>
     <w:p>
       <w:pPr>
@@ -3947,34 +5117,319 @@
           <w:rFonts w:ascii="Arial" w:hAnsi="Arial"/>
         </w:rPr>
       </w:pPr>
-      <w:r>
-        <w:rPr>
-          <w:rFonts w:ascii="Arial" w:hAnsi="Arial"/>
-        </w:rPr>
-        <w:t>Testing Plan</w:t>
-      </w:r>
-      <w:bookmarkEnd w:id="32"/>
-    </w:p>
-    <w:p>
-      <w:pPr>
-        <w:pStyle w:val="template"/>
-        <w:jc w:val="both"/>
-      </w:pPr>
-      <w:r>
-        <w:t>&lt;</w:t>
-      </w:r>
-      <w:r>
-        <w:rPr>
-          <w:color w:val="0000FF"/>
-        </w:rPr>
-        <w:t>Describe your testing plan for the project</w:t>
-      </w:r>
-      <w:r>
-        <w:rPr>
-          <w:color w:val="0000FF"/>
+      <w:bookmarkStart w:id="33" w:name="_Toc226963043"/>
+      <w:r>
+        <w:rPr>
+          <w:rFonts w:ascii="Arial" w:hAnsi="Arial"/>
+        </w:rPr>
+        <w:lastRenderedPageBreak/>
+        <w:t>Tests for Non-functional Requirements</w:t>
+      </w:r>
+      <w:bookmarkEnd w:id="33"/>
+    </w:p>
+    <w:p>
+      <w:pPr>
+        <w:pStyle w:val="template"/>
+        <w:rPr>
+          <w:i w:val="0"/>
+          <w:iCs w:val="0"/>
+        </w:rPr>
+      </w:pPr>
+      <w:r>
+        <w:rPr>
+          <w:i w:val="0"/>
+          <w:iCs w:val="0"/>
+        </w:rPr>
+        <w:t xml:space="preserve">Updating schedule test was created to make sure </w:t>
+      </w:r>
+      <w:r>
+        <w:rPr>
+          <w:i w:val="0"/>
+          <w:iCs w:val="0"/>
+        </w:rPr>
+        <w:t xml:space="preserve">that every member were able to see the </w:t>
+      </w:r>
+      <w:r>
+        <w:rPr>
+          <w:i w:val="0"/>
+          <w:iCs w:val="0"/>
+        </w:rPr>
+        <w:t>changes</w:t>
+      </w:r>
+      <w:r>
+        <w:rPr>
+          <w:i w:val="0"/>
+          <w:iCs w:val="0"/>
+        </w:rPr>
+        <w:t xml:space="preserve"> each of the team member made and </w:t>
+      </w:r>
+      <w:r>
+        <w:rPr>
+          <w:i w:val="0"/>
+          <w:iCs w:val="0"/>
+        </w:rPr>
+        <w:t>calculate</w:t>
+      </w:r>
+      <w:r>
+        <w:rPr>
+          <w:i w:val="0"/>
+          <w:iCs w:val="0"/>
+        </w:rPr>
+        <w:t xml:space="preserve"> the </w:t>
+      </w:r>
+      <w:r>
+        <w:rPr>
+          <w:i w:val="0"/>
+          <w:iCs w:val="0"/>
+        </w:rPr>
+        <w:t>delay</w:t>
+      </w:r>
+      <w:r>
+        <w:rPr>
+          <w:i w:val="0"/>
+          <w:iCs w:val="0"/>
+        </w:rPr>
+        <w:t xml:space="preserve"> time also how long it take t</w:t>
+      </w:r>
+      <w:r>
+        <w:rPr>
+          <w:i w:val="0"/>
+          <w:iCs w:val="0"/>
+        </w:rPr>
+        <w:t xml:space="preserve">he new changes to appear on the </w:t>
+      </w:r>
+      <w:r>
+        <w:rPr>
+          <w:i w:val="0"/>
+          <w:iCs w:val="0"/>
+        </w:rPr>
+        <w:t xml:space="preserve">schedule after multiple try we got it to update the </w:t>
+      </w:r>
+      <w:r>
+        <w:rPr>
+          <w:i w:val="0"/>
+          <w:iCs w:val="0"/>
+        </w:rPr>
+        <w:t>schedule l</w:t>
+      </w:r>
+      <w:r>
+        <w:rPr>
+          <w:i w:val="0"/>
+          <w:iCs w:val="0"/>
+        </w:rPr>
+        <w:t xml:space="preserve">ess </w:t>
+      </w:r>
+      <w:r>
+        <w:rPr>
+          <w:i w:val="0"/>
+          <w:iCs w:val="0"/>
+        </w:rPr>
+        <w:t>than</w:t>
+      </w:r>
+      <w:r>
+        <w:rPr>
+          <w:i w:val="0"/>
+          <w:iCs w:val="0"/>
+        </w:rPr>
+        <w:t xml:space="preserve"> 1 second to update the </w:t>
+      </w:r>
+      <w:r>
+        <w:rPr>
+          <w:i w:val="0"/>
+          <w:iCs w:val="0"/>
+        </w:rPr>
+        <w:t>schedule</w:t>
+      </w:r>
+      <w:r>
+        <w:rPr>
+          <w:i w:val="0"/>
+          <w:iCs w:val="0"/>
         </w:rPr>
         <w:t>.</w:t>
       </w:r>
+    </w:p>
+    <w:p>
+      <w:pPr>
+        <w:pStyle w:val="template"/>
+        <w:rPr>
+          <w:i w:val="0"/>
+          <w:iCs w:val="0"/>
+        </w:rPr>
+      </w:pPr>
+    </w:p>
+    <w:p>
+      <w:pPr>
+        <w:pStyle w:val="template"/>
+        <w:rPr>
+          <w:i w:val="0"/>
+          <w:iCs w:val="0"/>
+        </w:rPr>
+      </w:pPr>
+      <w:r>
+        <w:rPr>
+          <w:i w:val="0"/>
+          <w:iCs w:val="0"/>
+        </w:rPr>
+        <w:t xml:space="preserve">We made a test case to see how many groups we can </w:t>
+      </w:r>
+      <w:r>
+        <w:rPr>
+          <w:i w:val="0"/>
+          <w:iCs w:val="0"/>
+        </w:rPr>
+        <w:t>create,</w:t>
+      </w:r>
+      <w:r>
+        <w:rPr>
+          <w:i w:val="0"/>
+          <w:iCs w:val="0"/>
+        </w:rPr>
+        <w:t xml:space="preserve"> and the result</w:t>
+      </w:r>
+      <w:r>
+        <w:rPr>
+          <w:i w:val="0"/>
+          <w:iCs w:val="0"/>
+        </w:rPr>
+        <w:t>s were great which the system can allowed us to add more</w:t>
+      </w:r>
+      <w:r>
+        <w:rPr>
+          <w:i w:val="0"/>
+          <w:iCs w:val="0"/>
+        </w:rPr>
+        <w:t xml:space="preserve"> than 20 people in one group.</w:t>
+      </w:r>
+    </w:p>
+    <w:p>
+      <w:pPr>
+        <w:pStyle w:val="template"/>
+        <w:rPr>
+          <w:i w:val="0"/>
+          <w:iCs w:val="0"/>
+        </w:rPr>
+      </w:pPr>
+    </w:p>
+    <w:p>
+      <w:pPr>
+        <w:pStyle w:val="Heading2"/>
+        <w:rPr>
+          <w:rFonts w:ascii="Arial" w:hAnsi="Arial"/>
+        </w:rPr>
+      </w:pPr>
+      <w:bookmarkStart w:id="34" w:name="_Toc113291709"/>
+      <w:r>
+        <w:rPr>
+          <w:rFonts w:ascii="Arial" w:hAnsi="Arial"/>
+        </w:rPr>
+        <w:t>Performance Requirements</w:t>
+      </w:r>
+      <w:bookmarkEnd w:id="34"/>
+    </w:p>
+    <w:p>
+      <w:pPr>
+        <w:ind w:firstLine="576"/>
+      </w:pPr>
+      <w:r>
+        <w:t>All database queries and features from the web page in general should respond quicker than the average human reaction time of .17 seconds. The largest delay will likely be from the user’s internet connection, but we will reduce the response time as much as possible by using efficient database queries and minimal, data efficient web design.</w:t>
+      </w:r>
+    </w:p>
+    <w:p/>
+    <w:p>
+      <w:pPr>
+        <w:pStyle w:val="Heading2"/>
+        <w:rPr>
+          <w:rFonts w:ascii="Arial" w:hAnsi="Arial"/>
+        </w:rPr>
+      </w:pPr>
+      <w:bookmarkStart w:id="35" w:name="_Toc439994691"/>
+      <w:bookmarkStart w:id="36" w:name="_Toc113291710"/>
+      <w:r>
+        <w:rPr>
+          <w:rFonts w:ascii="Arial" w:hAnsi="Arial"/>
+        </w:rPr>
+        <w:t>Safety and Security Requirements</w:t>
+      </w:r>
+      <w:bookmarkEnd w:id="35"/>
+      <w:bookmarkEnd w:id="36"/>
+    </w:p>
+    <w:p>
+      <w:pPr>
+        <w:ind w:firstLine="576"/>
+      </w:pPr>
+      <w:r>
+        <w:t>We will implement secure data transfer of user data to our database server but the most important thing we will do to protect the user’s data is not ask anything personal of them. In case of a data breach the user will be protected because we will not store any important data on the user. Just their username password they use for our site and basic schedule information.</w:t>
+      </w:r>
+    </w:p>
+    <w:p/>
+    <w:p>
+      <w:pPr>
+        <w:pStyle w:val="Heading2"/>
+        <w:rPr>
+          <w:rFonts w:ascii="Arial" w:hAnsi="Arial"/>
+        </w:rPr>
+      </w:pPr>
+      <w:bookmarkStart w:id="37" w:name="_Toc439994693"/>
+      <w:bookmarkStart w:id="38" w:name="_Toc113291711"/>
+      <w:r>
+        <w:rPr>
+          <w:rFonts w:ascii="Arial" w:hAnsi="Arial"/>
+        </w:rPr>
+        <w:t>Software Quality Attributes</w:t>
+      </w:r>
+      <w:bookmarkEnd w:id="37"/>
+      <w:bookmarkEnd w:id="38"/>
+    </w:p>
+    <w:p>
+      <w:pPr>
+        <w:ind w:firstLine="576"/>
+      </w:pPr>
+      <w:r>
+        <w:t>The most important attribute will be ease-of-use. This app needs to help people connect with their friends, so we need to not waste the users time learning a new piece of software or drive users away with unneeded complexity. The software should be kept reasonably minimal so there is little need for maintain.</w:t>
+      </w:r>
+    </w:p>
+    <w:p/>
+    <w:p>
+      <w:pPr>
+        <w:ind w:firstLine="720"/>
+      </w:pPr>
+      <w:r>
+        <w:t>It will be important for the user to have access to this software on as many devices as possible so it must run within a web-based environment since almost all devices have a web browser of some kind</w:t>
+      </w:r>
+    </w:p>
+    <w:p>
+      <w:pPr>
+        <w:pStyle w:val="template"/>
+        <w:rPr>
+          <w:i w:val="0"/>
+          <w:iCs w:val="0"/>
+        </w:rPr>
+      </w:pPr>
+    </w:p>
+    <w:p>
+      <w:pPr>
+        <w:pStyle w:val="template"/>
+        <w:rPr>
+          <w:i w:val="0"/>
+          <w:iCs w:val="0"/>
+        </w:rPr>
+      </w:pPr>
+    </w:p>
+    <w:p>
+      <w:pPr>
+        <w:pStyle w:val="Heading2"/>
+        <w:rPr>
+          <w:rFonts w:ascii="Arial" w:hAnsi="Arial"/>
+        </w:rPr>
+      </w:pPr>
+      <w:bookmarkStart w:id="39" w:name="_Toc226963044"/>
+      <w:r>
+        <w:rPr>
+          <w:rFonts w:ascii="Arial" w:hAnsi="Arial"/>
+        </w:rPr>
+        <w:t>Hardware and Software Requirements</w:t>
+      </w:r>
+      <w:bookmarkEnd w:id="39"/>
       <w:r>
         <w:t xml:space="preserve"> </w:t>
       </w:r>
@@ -3983,253 +5438,81 @@
       <w:pPr>
         <w:pStyle w:val="template"/>
         <w:jc w:val="both"/>
-      </w:pPr>
-    </w:p>
-    <w:p>
-      <w:pPr>
-        <w:pStyle w:val="template"/>
-        <w:jc w:val="both"/>
-      </w:pPr>
-      <w:r>
-        <w:t xml:space="preserve">TODO: Give a list of items or functions you want to test, and also a schedule for performing the testing. </w:t>
-      </w:r>
-      <w:r>
-        <w:t>&gt;</w:t>
-      </w:r>
-    </w:p>
-    <w:p>
-      <w:pPr>
-        <w:pStyle w:val="Heading2"/>
-        <w:rPr>
-          <w:rFonts w:ascii="Arial" w:hAnsi="Arial"/>
-        </w:rPr>
-      </w:pPr>
-      <w:bookmarkStart w:id="33" w:name="_Toc226963042"/>
-      <w:r>
-        <w:rPr>
-          <w:rFonts w:ascii="Arial" w:hAnsi="Arial"/>
-        </w:rPr>
-        <w:t>Tests for Functional Requirements</w:t>
-      </w:r>
-      <w:bookmarkEnd w:id="33"/>
-    </w:p>
-    <w:p>
-      <w:pPr>
-        <w:pStyle w:val="template"/>
-        <w:jc w:val="both"/>
-        <w:rPr>
-          <w:color w:val="0000FF"/>
-        </w:rPr>
-      </w:pPr>
-      <w:r>
-        <w:t>&lt;</w:t>
-      </w:r>
-      <w:r>
-        <w:rPr>
-          <w:color w:val="0000FF"/>
-        </w:rPr>
-        <w:t>Describe your test results for the functional requirements</w:t>
-      </w:r>
-      <w:r>
-        <w:rPr>
-          <w:color w:val="0000FF"/>
-        </w:rPr>
-        <w:t>.</w:t>
-      </w:r>
-    </w:p>
-    <w:p>
-      <w:pPr>
-        <w:pStyle w:val="template"/>
-        <w:jc w:val="both"/>
-      </w:pPr>
-    </w:p>
-    <w:p>
-      <w:pPr>
-        <w:pStyle w:val="template"/>
-        <w:jc w:val="both"/>
-      </w:pPr>
-      <w:r>
-        <w:t xml:space="preserve">TODO: </w:t>
-      </w:r>
-      <w:r>
-        <w:t>Provide a list of use cases or functions you have tested, as well as the testing results (whether or not the system passed the tests)</w:t>
-      </w:r>
-      <w:r>
-        <w:t>.&gt;</w:t>
-      </w:r>
-    </w:p>
-    <w:p>
-      <w:pPr>
-        <w:pStyle w:val="Heading2"/>
-        <w:rPr>
-          <w:rFonts w:ascii="Arial" w:hAnsi="Arial"/>
-        </w:rPr>
-      </w:pPr>
-      <w:bookmarkStart w:id="34" w:name="_Toc226963043"/>
-      <w:r>
-        <w:rPr>
-          <w:rFonts w:ascii="Arial" w:hAnsi="Arial"/>
-        </w:rPr>
-        <w:t>Tests for Non-functional Requirements</w:t>
-      </w:r>
-      <w:bookmarkEnd w:id="34"/>
-    </w:p>
-    <w:p>
-      <w:pPr>
-        <w:pStyle w:val="template"/>
-        <w:jc w:val="both"/>
-      </w:pPr>
-      <w:r>
-        <w:t>&lt;</w:t>
-      </w:r>
-      <w:r>
-        <w:rPr>
-          <w:color w:val="0000FF"/>
-        </w:rPr>
-        <w:t>Similar to the Section 4.2, but this section is for the non-functional requirements</w:t>
-      </w:r>
-      <w:r>
-        <w:rPr>
-          <w:color w:val="0000FF"/>
-        </w:rPr>
-        <w:t>.</w:t>
-      </w:r>
-      <w:r>
-        <w:t xml:space="preserve"> </w:t>
-      </w:r>
-      <w:r>
-        <w:t>&gt;</w:t>
-      </w:r>
-    </w:p>
-    <w:p>
-      <w:pPr>
-        <w:pStyle w:val="template"/>
-        <w:jc w:val="both"/>
-      </w:pPr>
-    </w:p>
-    <w:p>
-      <w:pPr>
-        <w:pStyle w:val="template"/>
-      </w:pPr>
-    </w:p>
-    <w:p>
-      <w:pPr>
-        <w:pStyle w:val="Heading2"/>
-        <w:rPr>
-          <w:rFonts w:ascii="Arial" w:hAnsi="Arial"/>
-        </w:rPr>
-      </w:pPr>
-      <w:bookmarkStart w:id="35" w:name="_Toc226963044"/>
-      <w:r>
-        <w:rPr>
-          <w:rFonts w:ascii="Arial" w:hAnsi="Arial"/>
-        </w:rPr>
-        <w:t>Hardware and Software Requirements</w:t>
-      </w:r>
-      <w:bookmarkEnd w:id="35"/>
-    </w:p>
-    <w:p>
-      <w:pPr>
-        <w:pStyle w:val="template"/>
-        <w:jc w:val="both"/>
-      </w:pPr>
-      <w:r>
-        <w:t>&lt;</w:t>
-      </w:r>
-      <w:r>
-        <w:rPr>
-          <w:color w:val="0000FF"/>
-        </w:rPr>
-        <w:t>Describe the hardware and software requirements for performing the tests. &gt;</w:t>
-      </w:r>
-      <w:r>
-        <w:t xml:space="preserve"> </w:t>
-      </w:r>
-    </w:p>
-    <w:p>
-      <w:pPr>
-        <w:pStyle w:val="template"/>
-      </w:pPr>
-    </w:p>
-    <w:p>
-      <w:pPr>
-        <w:pStyle w:val="template"/>
-      </w:pPr>
-    </w:p>
-    <w:p>
-      <w:pPr>
-        <w:pStyle w:val="template"/>
-      </w:pPr>
-    </w:p>
-    <w:p>
-      <w:pPr>
-        <w:pStyle w:val="template"/>
-      </w:pPr>
-    </w:p>
-    <w:p>
-      <w:pPr>
-        <w:pStyle w:val="template"/>
-      </w:pPr>
-    </w:p>
-    <w:p>
-      <w:pPr>
-        <w:pStyle w:val="template"/>
-      </w:pPr>
-    </w:p>
-    <w:p>
-      <w:pPr>
-        <w:pStyle w:val="template"/>
-      </w:pPr>
-    </w:p>
-    <w:p>
-      <w:pPr>
-        <w:pStyle w:val="template"/>
-      </w:pPr>
-    </w:p>
-    <w:p>
-      <w:pPr>
-        <w:pStyle w:val="template"/>
-      </w:pPr>
-    </w:p>
-    <w:p>
-      <w:pPr>
-        <w:pStyle w:val="template"/>
-      </w:pPr>
-    </w:p>
-    <w:p>
-      <w:pPr>
-        <w:pStyle w:val="template"/>
-      </w:pPr>
-    </w:p>
-    <w:p>
-      <w:pPr>
-        <w:pStyle w:val="template"/>
-      </w:pPr>
-    </w:p>
-    <w:p>
-      <w:pPr>
-        <w:pStyle w:val="template"/>
-      </w:pPr>
-    </w:p>
-    <w:p>
-      <w:pPr>
-        <w:pStyle w:val="template"/>
-      </w:pPr>
-    </w:p>
-    <w:p>
-      <w:pPr>
-        <w:pStyle w:val="template"/>
-        <w:rPr>
-          <w:i w:val="0"/>
-        </w:rPr>
-      </w:pPr>
-    </w:p>
-    <w:p>
-      <w:pPr>
-        <w:pStyle w:val="template"/>
-        <w:rPr>
-          <w:i w:val="0"/>
-        </w:rPr>
+        <w:rPr>
+          <w:i w:val="0"/>
+          <w:iCs w:val="0"/>
+        </w:rPr>
+      </w:pPr>
+      <w:proofErr w:type="spellStart"/>
+      <w:r>
+        <w:rPr>
+          <w:i w:val="0"/>
+          <w:iCs w:val="0"/>
+        </w:rPr>
+        <w:t>Sql</w:t>
+      </w:r>
+      <w:proofErr w:type="spellEnd"/>
+      <w:r>
+        <w:rPr>
+          <w:i w:val="0"/>
+          <w:iCs w:val="0"/>
+        </w:rPr>
+        <w:t xml:space="preserve"> server</w:t>
+      </w:r>
+    </w:p>
+    <w:p>
+      <w:pPr>
+        <w:pStyle w:val="template"/>
+        <w:jc w:val="both"/>
+        <w:rPr>
+          <w:i w:val="0"/>
+          <w:iCs w:val="0"/>
+        </w:rPr>
+      </w:pPr>
+    </w:p>
+    <w:p>
+      <w:pPr>
+        <w:pStyle w:val="template"/>
+        <w:jc w:val="both"/>
+        <w:rPr>
+          <w:i w:val="0"/>
+          <w:iCs w:val="0"/>
+        </w:rPr>
+      </w:pPr>
+      <w:r>
+        <w:rPr>
+          <w:i w:val="0"/>
+          <w:iCs w:val="0"/>
+        </w:rPr>
+        <w:t>Apache web server</w:t>
+      </w:r>
+    </w:p>
+    <w:p>
+      <w:pPr>
+        <w:pStyle w:val="template"/>
+      </w:pPr>
+    </w:p>
+    <w:p>
+      <w:pPr>
+        <w:pStyle w:val="template"/>
+      </w:pPr>
+      <w:r>
+        <w:t>Web browser</w:t>
+      </w:r>
+    </w:p>
+    <w:p>
+      <w:pPr>
+        <w:pStyle w:val="template"/>
+      </w:pPr>
+    </w:p>
+    <w:p>
+      <w:pPr>
+        <w:pStyle w:val="template"/>
+      </w:pPr>
+    </w:p>
+    <w:p>
+      <w:pPr>
+        <w:pStyle w:val="template"/>
       </w:pPr>
     </w:p>
     <w:p>
@@ -4272,290 +5555,143 @@
           <w:color w:val="FFFFFF"/>
         </w:rPr>
       </w:pPr>
-      <w:bookmarkStart w:id="36" w:name="_Toc226963045"/>
+      <w:bookmarkStart w:id="40" w:name="_Toc226963045"/>
       <w:r>
         <w:rPr>
           <w:rFonts w:ascii="Arial" w:hAnsi="Arial"/>
           <w:color w:val="FFFFFF"/>
         </w:rPr>
-        <w:lastRenderedPageBreak/>
         <w:t>Analysis</w:t>
       </w:r>
-      <w:bookmarkEnd w:id="36"/>
-    </w:p>
-    <w:p>
-      <w:pPr>
-        <w:pStyle w:val="template"/>
-        <w:jc w:val="both"/>
-        <w:rPr>
-          <w:color w:val="0000FF"/>
-        </w:rPr>
-      </w:pPr>
-      <w:r>
-        <w:t>&lt;</w:t>
-      </w:r>
-      <w:r>
-        <w:rPr>
-          <w:color w:val="0000FF"/>
-        </w:rPr>
-        <w:t>In this Section you need to analyze the effort that has been put on this project</w:t>
-      </w:r>
-      <w:r>
-        <w:rPr>
-          <w:color w:val="0000FF"/>
-        </w:rPr>
-        <w:t>.</w:t>
-      </w:r>
-    </w:p>
-    <w:p>
-      <w:pPr>
-        <w:pStyle w:val="template"/>
-        <w:jc w:val="both"/>
-        <w:rPr>
-          <w:color w:val="0000FF"/>
-        </w:rPr>
-      </w:pPr>
-    </w:p>
-    <w:p>
-      <w:pPr>
-        <w:pStyle w:val="template"/>
-        <w:jc w:val="both"/>
-      </w:pPr>
-      <w:r>
-        <w:t xml:space="preserve">TODO: </w:t>
-      </w:r>
-      <w:r>
-        <w:t>Describe how many hours (approximately) each team member spent on the project, for each milestone</w:t>
-      </w:r>
-      <w:r>
-        <w:t xml:space="preserve">, which milestone takes the most effort and why. </w:t>
-      </w:r>
-      <w:r>
-        <w:t>&gt;</w:t>
-      </w:r>
-      <w:bookmarkStart w:id="37" w:name="_Toc439994696"/>
-    </w:p>
-    <w:p>
-      <w:pPr>
-        <w:pStyle w:val="template"/>
-      </w:pPr>
-    </w:p>
-    <w:p>
-      <w:pPr>
-        <w:pStyle w:val="template"/>
-      </w:pPr>
-    </w:p>
-    <w:p>
-      <w:pPr>
-        <w:pStyle w:val="template"/>
-      </w:pPr>
-    </w:p>
-    <w:p>
-      <w:pPr>
-        <w:pStyle w:val="template"/>
-      </w:pPr>
-    </w:p>
-    <w:p>
-      <w:pPr>
-        <w:pStyle w:val="template"/>
-      </w:pPr>
-    </w:p>
-    <w:p>
-      <w:pPr>
-        <w:pStyle w:val="template"/>
-      </w:pPr>
-    </w:p>
-    <w:p>
-      <w:pPr>
-        <w:pStyle w:val="template"/>
-      </w:pPr>
-    </w:p>
-    <w:p>
-      <w:pPr>
-        <w:pStyle w:val="template"/>
-      </w:pPr>
-    </w:p>
-    <w:p>
-      <w:pPr>
-        <w:pStyle w:val="template"/>
-      </w:pPr>
-    </w:p>
-    <w:p>
-      <w:pPr>
-        <w:pStyle w:val="template"/>
-      </w:pPr>
-    </w:p>
-    <w:p>
-      <w:pPr>
-        <w:pStyle w:val="template"/>
-      </w:pPr>
-    </w:p>
-    <w:p>
-      <w:pPr>
-        <w:pStyle w:val="template"/>
-      </w:pPr>
-    </w:p>
-    <w:p>
-      <w:pPr>
-        <w:pStyle w:val="template"/>
-      </w:pPr>
-    </w:p>
-    <w:p>
-      <w:pPr>
-        <w:pStyle w:val="template"/>
-      </w:pPr>
-    </w:p>
-    <w:p>
-      <w:pPr>
-        <w:pStyle w:val="template"/>
-      </w:pPr>
-    </w:p>
-    <w:p>
-      <w:pPr>
-        <w:pStyle w:val="template"/>
-      </w:pPr>
-    </w:p>
-    <w:p>
-      <w:pPr>
-        <w:pStyle w:val="template"/>
-      </w:pPr>
-    </w:p>
-    <w:p>
-      <w:pPr>
-        <w:pStyle w:val="template"/>
-      </w:pPr>
-    </w:p>
-    <w:p>
-      <w:pPr>
-        <w:pStyle w:val="template"/>
-      </w:pPr>
-    </w:p>
-    <w:p>
-      <w:pPr>
-        <w:pStyle w:val="template"/>
-      </w:pPr>
-    </w:p>
-    <w:p>
-      <w:pPr>
-        <w:pStyle w:val="template"/>
-      </w:pPr>
-    </w:p>
-    <w:p>
-      <w:pPr>
-        <w:pStyle w:val="template"/>
-      </w:pPr>
-    </w:p>
-    <w:p>
-      <w:pPr>
-        <w:pStyle w:val="template"/>
-      </w:pPr>
-    </w:p>
-    <w:p>
-      <w:pPr>
-        <w:pStyle w:val="template"/>
-      </w:pPr>
-    </w:p>
-    <w:p>
-      <w:pPr>
-        <w:pStyle w:val="template"/>
-      </w:pPr>
-    </w:p>
-    <w:p>
-      <w:pPr>
-        <w:pStyle w:val="template"/>
-      </w:pPr>
-    </w:p>
-    <w:p>
-      <w:pPr>
-        <w:pStyle w:val="template"/>
-      </w:pPr>
-    </w:p>
-    <w:p>
-      <w:pPr>
-        <w:pStyle w:val="template"/>
-      </w:pPr>
-    </w:p>
-    <w:p>
-      <w:pPr>
-        <w:pStyle w:val="template"/>
-      </w:pPr>
-    </w:p>
-    <w:p>
-      <w:pPr>
-        <w:pStyle w:val="template"/>
-      </w:pPr>
-    </w:p>
-    <w:p>
-      <w:pPr>
-        <w:pStyle w:val="template"/>
-      </w:pPr>
-    </w:p>
-    <w:p>
-      <w:pPr>
-        <w:pStyle w:val="template"/>
-      </w:pPr>
-    </w:p>
-    <w:p>
-      <w:pPr>
-        <w:pStyle w:val="template"/>
-      </w:pPr>
-    </w:p>
-    <w:p>
-      <w:pPr>
-        <w:pStyle w:val="template"/>
-      </w:pPr>
-    </w:p>
-    <w:p>
-      <w:pPr>
-        <w:pStyle w:val="template"/>
-      </w:pPr>
-    </w:p>
-    <w:p>
-      <w:pPr>
-        <w:pStyle w:val="template"/>
-      </w:pPr>
-    </w:p>
-    <w:p>
-      <w:pPr>
-        <w:pStyle w:val="template"/>
-      </w:pPr>
-    </w:p>
-    <w:p>
-      <w:pPr>
-        <w:pStyle w:val="template"/>
-      </w:pPr>
-    </w:p>
-    <w:p>
-      <w:pPr>
-        <w:pStyle w:val="template"/>
-      </w:pPr>
-    </w:p>
-    <w:p>
-      <w:pPr>
-        <w:pStyle w:val="template"/>
-      </w:pPr>
-    </w:p>
-    <w:p>
-      <w:pPr>
-        <w:pStyle w:val="template"/>
-      </w:pPr>
-    </w:p>
-    <w:p>
-      <w:pPr>
-        <w:pStyle w:val="template"/>
-      </w:pPr>
-    </w:p>
-    <w:p>
-      <w:pPr>
-        <w:pStyle w:val="template"/>
-      </w:pPr>
-    </w:p>
-    <w:p>
-      <w:bookmarkStart w:id="38" w:name="_Toc439994698"/>
-      <w:bookmarkEnd w:id="37"/>
-    </w:p>
-    <w:p/>
-    <w:p/>
+      <w:bookmarkEnd w:id="40"/>
+    </w:p>
+    <w:p>
+      <w:pPr>
+        <w:pStyle w:val="template"/>
+        <w:jc w:val="both"/>
+      </w:pPr>
+      <w:bookmarkStart w:id="41" w:name="_Toc439994696"/>
+    </w:p>
+    <w:p>
+      <w:pPr>
+        <w:pStyle w:val="template"/>
+        <w:rPr>
+          <w:i w:val="0"/>
+          <w:iCs w:val="0"/>
+        </w:rPr>
+      </w:pPr>
+      <w:r>
+        <w:rPr>
+          <w:i w:val="0"/>
+          <w:iCs w:val="0"/>
+        </w:rPr>
+        <w:t xml:space="preserve">We thought the </w:t>
+      </w:r>
+      <w:r>
+        <w:rPr>
+          <w:i w:val="0"/>
+          <w:iCs w:val="0"/>
+        </w:rPr>
+        <w:t>project</w:t>
+      </w:r>
+      <w:r>
+        <w:rPr>
+          <w:i w:val="0"/>
+          <w:iCs w:val="0"/>
+        </w:rPr>
+        <w:t xml:space="preserve"> an </w:t>
+      </w:r>
+      <w:r>
+        <w:rPr>
+          <w:i w:val="0"/>
+          <w:iCs w:val="0"/>
+        </w:rPr>
+        <w:t>opportunity</w:t>
+      </w:r>
+      <w:r>
+        <w:rPr>
+          <w:i w:val="0"/>
+          <w:iCs w:val="0"/>
+        </w:rPr>
+        <w:t xml:space="preserve"> to learn more about web</w:t>
+      </w:r>
+      <w:r>
+        <w:rPr>
+          <w:i w:val="0"/>
+          <w:iCs w:val="0"/>
+        </w:rPr>
+        <w:t xml:space="preserve"> developments</w:t>
+      </w:r>
+      <w:r>
+        <w:rPr>
+          <w:i w:val="0"/>
+          <w:iCs w:val="0"/>
+        </w:rPr>
+        <w:t xml:space="preserve"> and the process of creating test as we g</w:t>
+      </w:r>
+      <w:r>
+        <w:rPr>
+          <w:i w:val="0"/>
+          <w:iCs w:val="0"/>
+        </w:rPr>
+        <w:t>o through the project</w:t>
+      </w:r>
+      <w:r>
+        <w:rPr>
+          <w:i w:val="0"/>
+          <w:iCs w:val="0"/>
+        </w:rPr>
+        <w:t xml:space="preserve">. The third milestone took more time then the other two milestone stages. </w:t>
+      </w:r>
+    </w:p>
+    <w:p>
+      <w:pPr>
+        <w:pStyle w:val="template"/>
+        <w:rPr>
+          <w:i w:val="0"/>
+          <w:iCs w:val="0"/>
+        </w:rPr>
+      </w:pPr>
+      <w:r>
+        <w:rPr>
+          <w:i w:val="0"/>
+          <w:iCs w:val="0"/>
+        </w:rPr>
+        <w:t xml:space="preserve">There were multiple meeting for our group that goes over </w:t>
+      </w:r>
+      <w:r>
+        <w:rPr>
+          <w:i w:val="0"/>
+          <w:iCs w:val="0"/>
+        </w:rPr>
+        <w:t xml:space="preserve">each phase and cover each member role in the devilment process. </w:t>
+      </w:r>
+      <w:bookmarkStart w:id="42" w:name="_GoBack"/>
+      <w:bookmarkEnd w:id="42"/>
+    </w:p>
+    <w:p>
+      <w:pPr>
+        <w:pStyle w:val="template"/>
+        <w:rPr>
+          <w:i w:val="0"/>
+          <w:iCs w:val="0"/>
+        </w:rPr>
+      </w:pPr>
+    </w:p>
+    <w:p>
+      <w:pPr>
+        <w:pStyle w:val="template"/>
+      </w:pPr>
+    </w:p>
+    <w:p>
+      <w:pPr>
+        <w:pStyle w:val="template"/>
+      </w:pPr>
+    </w:p>
+    <w:p>
+      <w:bookmarkStart w:id="43" w:name="_Toc439994698"/>
+      <w:bookmarkEnd w:id="41"/>
+    </w:p>
     <w:p>
       <w:pPr>
         <w:pStyle w:val="Heading1"/>
@@ -4572,69 +5708,61 @@
           <w:color w:val="FFFFFF"/>
         </w:rPr>
       </w:pPr>
-      <w:bookmarkStart w:id="39" w:name="_Toc226963046"/>
+      <w:bookmarkStart w:id="44" w:name="_Toc226963046"/>
       <w:r>
         <w:rPr>
           <w:rFonts w:ascii="Arial" w:hAnsi="Arial"/>
           <w:color w:val="FFFFFF"/>
         </w:rPr>
-        <w:lastRenderedPageBreak/>
         <w:t>Conclusion</w:t>
       </w:r>
-      <w:bookmarkEnd w:id="39"/>
-    </w:p>
-    <w:p>
-      <w:pPr>
-        <w:pStyle w:val="template"/>
-        <w:jc w:val="both"/>
-      </w:pPr>
-      <w:r>
-        <w:t>&lt;</w:t>
-      </w:r>
-      <w:r>
-        <w:rPr>
-          <w:color w:val="0000FF"/>
-        </w:rPr>
-        <w:t xml:space="preserve">Conclude the document with what you have learned through </w:t>
-      </w:r>
-      <w:r>
-        <w:rPr>
-          <w:color w:val="0000FF"/>
-        </w:rPr>
-        <w:t xml:space="preserve">working on </w:t>
-      </w:r>
-      <w:r>
-        <w:rPr>
-          <w:color w:val="0000FF"/>
-        </w:rPr>
-        <w:t>the</w:t>
-      </w:r>
-      <w:r>
-        <w:rPr>
-          <w:color w:val="0000FF"/>
-        </w:rPr>
+      <w:bookmarkEnd w:id="44"/>
+    </w:p>
+    <w:p>
+      <w:pPr>
+        <w:pStyle w:val="template"/>
+      </w:pPr>
+    </w:p>
+    <w:p>
+      <w:r>
+        <w:t xml:space="preserve">In conclusion this </w:t>
+      </w:r>
+      <w:r>
+        <w:t>project</w:t>
+      </w:r>
+      <w:r>
+        <w:t xml:space="preserve"> was </w:t>
+      </w:r>
+      <w:r>
+        <w:t>helpful</w:t>
+      </w:r>
+      <w:r>
+        <w:t xml:space="preserve"> for all of us to experience and learn other ways to approach </w:t>
+      </w:r>
+      <w:r>
+        <w:t xml:space="preserve">each </w:t>
+      </w:r>
+      <w:r>
+        <w:t>project</w:t>
+      </w:r>
+      <w:r>
         <w:t xml:space="preserve"> </w:t>
       </w:r>
       <w:r>
-        <w:rPr>
-          <w:color w:val="0000FF"/>
-        </w:rPr>
-        <w:t>project</w:t>
-      </w:r>
-      <w:r>
-        <w:rPr>
-          <w:color w:val="0000FF"/>
-        </w:rPr>
+        <w:t>requirements</w:t>
+      </w:r>
+      <w:r>
+        <w:t xml:space="preserve"> and </w:t>
+      </w:r>
+      <w:r>
+        <w:t>follow</w:t>
+      </w:r>
+      <w:r>
+        <w:t xml:space="preserve"> the SRS</w:t>
+      </w:r>
+      <w:r>
         <w:t>.</w:t>
       </w:r>
-      <w:r>
-        <w:t>&gt;</w:t>
-      </w:r>
-    </w:p>
-    <w:p>
-      <w:pPr>
-        <w:pStyle w:val="template"/>
-      </w:pPr>
     </w:p>
     <w:p/>
     <w:p/>
@@ -4661,26 +5789,6 @@
     <w:p/>
     <w:p/>
     <w:p/>
-    <w:p/>
-    <w:p/>
-    <w:p/>
-    <w:p/>
-    <w:p/>
-    <w:p/>
-    <w:p/>
-    <w:p/>
-    <w:p/>
-    <w:p/>
-    <w:p/>
-    <w:p/>
-    <w:p/>
-    <w:p/>
-    <w:p/>
-    <w:p/>
-    <w:p/>
-    <w:p/>
-    <w:p/>
-    <w:p/>
     <w:p>
       <w:pPr>
         <w:pStyle w:val="TOCEntry"/>
@@ -4697,7 +5805,7 @@
           <w:color w:val="FFFFFF"/>
         </w:rPr>
       </w:pPr>
-      <w:bookmarkStart w:id="40" w:name="_Toc226963047"/>
+      <w:bookmarkStart w:id="45" w:name="_Toc226963047"/>
       <w:r>
         <w:rPr>
           <w:rFonts w:ascii="Arial" w:hAnsi="Arial"/>
@@ -4706,7 +5814,7 @@
         <w:lastRenderedPageBreak/>
         <w:t xml:space="preserve">Appendix </w:t>
       </w:r>
-      <w:bookmarkEnd w:id="38"/>
+      <w:bookmarkEnd w:id="43"/>
       <w:r>
         <w:rPr>
           <w:rFonts w:ascii="Arial" w:hAnsi="Arial"/>
@@ -4721,52 +5829,1061 @@
         </w:rPr>
         <w:t xml:space="preserve"> - Group Log</w:t>
       </w:r>
-      <w:bookmarkEnd w:id="40"/>
-    </w:p>
-    <w:p>
-      <w:pPr>
-        <w:pStyle w:val="template"/>
-        <w:jc w:val="both"/>
-      </w:pPr>
-      <w:r>
-        <w:t>&lt;</w:t>
-      </w:r>
-      <w:r>
-        <w:rPr>
-          <w:color w:val="0000FF"/>
+      <w:bookmarkEnd w:id="45"/>
+    </w:p>
+    <w:p>
+      <w:pPr>
+        <w:pStyle w:val="template"/>
+        <w:jc w:val="both"/>
+        <w:rPr>
+          <w:b/>
+          <w:i w:val="0"/>
+        </w:rPr>
+      </w:pPr>
+      <w:r>
+        <w:rPr>
+          <w:b/>
+          <w:i w:val="0"/>
+        </w:rPr>
+        <w:t>Group Meeting One:</w:t>
+      </w:r>
+      <w:r>
+        <w:rPr>
+          <w:b/>
+          <w:i w:val="0"/>
         </w:rPr>
         <w:t xml:space="preserve"> </w:t>
       </w:r>
-      <w:r>
-        <w:rPr>
-          <w:color w:val="0000FF"/>
-        </w:rPr>
-        <w:t>Describe how frequently the group meembers meet</w:t>
-      </w:r>
-      <w:r>
-        <w:rPr>
-          <w:color w:val="0000FF"/>
-        </w:rPr>
-        <w:t xml:space="preserve"> during the semester</w:t>
-      </w:r>
-      <w:r>
-        <w:rPr>
-          <w:color w:val="0000FF"/>
-        </w:rPr>
-        <w:t xml:space="preserve">, and how effective the communication is. </w:t>
-      </w:r>
-      <w:r>
-        <w:rPr>
-          <w:color w:val="0000FF"/>
-        </w:rPr>
-        <w:t>This is optional for one-person projects.</w:t>
-      </w:r>
-      <w:r>
-        <w:t>&gt;</w:t>
-      </w:r>
+    </w:p>
+    <w:p>
+      <w:pPr>
+        <w:pStyle w:val="template"/>
+        <w:jc w:val="both"/>
+        <w:rPr>
+          <w:i w:val="0"/>
+        </w:rPr>
+      </w:pPr>
+      <w:r>
+        <w:rPr>
+          <w:b/>
+          <w:i w:val="0"/>
+        </w:rPr>
+        <w:tab/>
+        <w:t xml:space="preserve">People: </w:t>
+      </w:r>
+      <w:r>
+        <w:rPr>
+          <w:b/>
+          <w:i w:val="0"/>
+        </w:rPr>
+        <w:tab/>
+      </w:r>
+      <w:r>
+        <w:rPr>
+          <w:i w:val="0"/>
+        </w:rPr>
+        <w:t>All Group Members</w:t>
+      </w:r>
+    </w:p>
+    <w:p>
+      <w:pPr>
+        <w:pStyle w:val="template"/>
+        <w:jc w:val="both"/>
+        <w:rPr>
+          <w:i w:val="0"/>
+        </w:rPr>
+      </w:pPr>
+      <w:r>
+        <w:rPr>
+          <w:i w:val="0"/>
+        </w:rPr>
+        <w:tab/>
+      </w:r>
+      <w:r>
+        <w:rPr>
+          <w:b/>
+          <w:i w:val="0"/>
+        </w:rPr>
+        <w:t>Time:</w:t>
+      </w:r>
+      <w:r>
+        <w:rPr>
+          <w:i w:val="0"/>
+        </w:rPr>
+        <w:t xml:space="preserve"> </w:t>
+      </w:r>
+      <w:r>
+        <w:rPr>
+          <w:i w:val="0"/>
+        </w:rPr>
+        <w:tab/>
+      </w:r>
+      <w:r>
+        <w:rPr>
+          <w:i w:val="0"/>
+        </w:rPr>
+        <w:tab/>
+        <w:t>1 hour</w:t>
+      </w:r>
+    </w:p>
+    <w:p>
+      <w:pPr>
+        <w:pStyle w:val="template"/>
+        <w:jc w:val="both"/>
+        <w:rPr>
+          <w:i w:val="0"/>
+        </w:rPr>
+      </w:pPr>
+      <w:r>
+        <w:rPr>
+          <w:i w:val="0"/>
+        </w:rPr>
+        <w:tab/>
+      </w:r>
+      <w:r>
+        <w:rPr>
+          <w:b/>
+          <w:i w:val="0"/>
+        </w:rPr>
+        <w:t>Date:</w:t>
+      </w:r>
+      <w:r>
+        <w:rPr>
+          <w:i w:val="0"/>
+        </w:rPr>
+        <w:t xml:space="preserve"> </w:t>
+      </w:r>
+      <w:r>
+        <w:rPr>
+          <w:i w:val="0"/>
+        </w:rPr>
+        <w:tab/>
+      </w:r>
+      <w:r>
+        <w:rPr>
+          <w:i w:val="0"/>
+        </w:rPr>
+        <w:tab/>
+        <w:t>10-9-19</w:t>
+      </w:r>
+    </w:p>
+    <w:p>
+      <w:pPr>
+        <w:pStyle w:val="template"/>
+        <w:ind w:left="2160" w:hanging="1440"/>
+        <w:jc w:val="both"/>
+        <w:rPr>
+          <w:i w:val="0"/>
+        </w:rPr>
+      </w:pPr>
+      <w:r>
+        <w:rPr>
+          <w:b/>
+          <w:i w:val="0"/>
+        </w:rPr>
+        <w:t>Description:</w:t>
+      </w:r>
+      <w:r>
+        <w:rPr>
+          <w:i w:val="0"/>
+        </w:rPr>
+        <w:tab/>
+        <w:t>We decided on group project and flushed out details of what we wanted project to be as a group. Then assigned chunks of the milestone 1 project to each group member.</w:t>
+      </w:r>
+    </w:p>
+    <w:p>
+      <w:pPr>
+        <w:pStyle w:val="template"/>
+        <w:jc w:val="both"/>
+        <w:rPr>
+          <w:b/>
+          <w:i w:val="0"/>
+        </w:rPr>
+      </w:pPr>
+    </w:p>
+    <w:p>
+      <w:pPr>
+        <w:pStyle w:val="template"/>
+        <w:jc w:val="both"/>
+        <w:rPr>
+          <w:b/>
+          <w:i w:val="0"/>
+        </w:rPr>
+      </w:pPr>
+      <w:r>
+        <w:rPr>
+          <w:b/>
+          <w:i w:val="0"/>
+        </w:rPr>
+        <w:t xml:space="preserve">Group Meeting </w:t>
+      </w:r>
+      <w:r>
+        <w:rPr>
+          <w:b/>
+          <w:i w:val="0"/>
+        </w:rPr>
+        <w:t>Two</w:t>
+      </w:r>
+      <w:r>
+        <w:rPr>
+          <w:b/>
+          <w:i w:val="0"/>
+        </w:rPr>
+        <w:t>:</w:t>
+      </w:r>
+    </w:p>
+    <w:p>
+      <w:pPr>
+        <w:pStyle w:val="template"/>
+        <w:jc w:val="both"/>
+        <w:rPr>
+          <w:i w:val="0"/>
+        </w:rPr>
+      </w:pPr>
+      <w:r>
+        <w:rPr>
+          <w:b/>
+          <w:i w:val="0"/>
+        </w:rPr>
+        <w:tab/>
+        <w:t xml:space="preserve">People: </w:t>
+      </w:r>
+      <w:r>
+        <w:rPr>
+          <w:b/>
+          <w:i w:val="0"/>
+        </w:rPr>
+        <w:tab/>
+      </w:r>
+      <w:r>
+        <w:rPr>
+          <w:i w:val="0"/>
+        </w:rPr>
+        <w:t>All Group Members</w:t>
+      </w:r>
+    </w:p>
+    <w:p>
+      <w:pPr>
+        <w:pStyle w:val="template"/>
+        <w:jc w:val="both"/>
+        <w:rPr>
+          <w:i w:val="0"/>
+        </w:rPr>
+      </w:pPr>
+      <w:r>
+        <w:rPr>
+          <w:i w:val="0"/>
+        </w:rPr>
+        <w:tab/>
+      </w:r>
+      <w:r>
+        <w:rPr>
+          <w:b/>
+          <w:i w:val="0"/>
+        </w:rPr>
+        <w:t>Time:</w:t>
+      </w:r>
+      <w:r>
+        <w:rPr>
+          <w:i w:val="0"/>
+        </w:rPr>
+        <w:t xml:space="preserve"> </w:t>
+      </w:r>
+      <w:r>
+        <w:rPr>
+          <w:i w:val="0"/>
+        </w:rPr>
+        <w:tab/>
+      </w:r>
+      <w:r>
+        <w:rPr>
+          <w:i w:val="0"/>
+        </w:rPr>
+        <w:tab/>
+        <w:t>1 hour</w:t>
+      </w:r>
+    </w:p>
+    <w:p>
+      <w:pPr>
+        <w:pStyle w:val="template"/>
+        <w:jc w:val="both"/>
+        <w:rPr>
+          <w:i w:val="0"/>
+        </w:rPr>
+      </w:pPr>
+      <w:r>
+        <w:rPr>
+          <w:i w:val="0"/>
+        </w:rPr>
+        <w:tab/>
+      </w:r>
+      <w:r>
+        <w:rPr>
+          <w:b/>
+          <w:i w:val="0"/>
+        </w:rPr>
+        <w:t>Date:</w:t>
+      </w:r>
+      <w:r>
+        <w:rPr>
+          <w:i w:val="0"/>
+        </w:rPr>
+        <w:t xml:space="preserve"> </w:t>
+      </w:r>
+      <w:r>
+        <w:rPr>
+          <w:i w:val="0"/>
+        </w:rPr>
+        <w:tab/>
+      </w:r>
+      <w:r>
+        <w:rPr>
+          <w:i w:val="0"/>
+        </w:rPr>
+        <w:tab/>
+        <w:t>10-9-19</w:t>
+      </w:r>
+    </w:p>
+    <w:p>
+      <w:pPr>
+        <w:pStyle w:val="template"/>
+        <w:ind w:left="2160" w:hanging="1440"/>
+        <w:jc w:val="both"/>
+        <w:rPr>
+          <w:i w:val="0"/>
+        </w:rPr>
+      </w:pPr>
+      <w:r>
+        <w:rPr>
+          <w:b/>
+          <w:i w:val="0"/>
+        </w:rPr>
+        <w:t>Description:</w:t>
+      </w:r>
+      <w:r>
+        <w:rPr>
+          <w:i w:val="0"/>
+        </w:rPr>
+        <w:tab/>
+        <w:t>We got development environments setup on individual group member PC’s</w:t>
+      </w:r>
+    </w:p>
+    <w:p>
+      <w:pPr>
+        <w:pStyle w:val="template"/>
+        <w:jc w:val="both"/>
+        <w:rPr>
+          <w:i w:val="0"/>
+        </w:rPr>
+      </w:pPr>
+    </w:p>
+    <w:p>
+      <w:pPr>
+        <w:pStyle w:val="template"/>
+        <w:jc w:val="both"/>
+        <w:rPr>
+          <w:b/>
+          <w:i w:val="0"/>
+        </w:rPr>
+      </w:pPr>
+      <w:r>
+        <w:rPr>
+          <w:b/>
+          <w:i w:val="0"/>
+        </w:rPr>
+        <w:t xml:space="preserve">Group Meeting </w:t>
+      </w:r>
+      <w:r>
+        <w:rPr>
+          <w:b/>
+          <w:i w:val="0"/>
+        </w:rPr>
+        <w:t>Three</w:t>
+      </w:r>
+      <w:r>
+        <w:rPr>
+          <w:b/>
+          <w:i w:val="0"/>
+        </w:rPr>
+        <w:t>:</w:t>
+      </w:r>
+    </w:p>
+    <w:p>
+      <w:pPr>
+        <w:pStyle w:val="template"/>
+        <w:jc w:val="both"/>
+        <w:rPr>
+          <w:i w:val="0"/>
+        </w:rPr>
+      </w:pPr>
+      <w:r>
+        <w:rPr>
+          <w:b/>
+          <w:i w:val="0"/>
+        </w:rPr>
+        <w:tab/>
+        <w:t xml:space="preserve">People: </w:t>
+      </w:r>
+      <w:r>
+        <w:rPr>
+          <w:b/>
+          <w:i w:val="0"/>
+        </w:rPr>
+        <w:tab/>
+      </w:r>
+      <w:r>
+        <w:rPr>
+          <w:i w:val="0"/>
+        </w:rPr>
+        <w:t>Caleb, Rawad</w:t>
+      </w:r>
+    </w:p>
+    <w:p>
+      <w:pPr>
+        <w:pStyle w:val="template"/>
+        <w:jc w:val="both"/>
+        <w:rPr>
+          <w:i w:val="0"/>
+        </w:rPr>
+      </w:pPr>
+      <w:r>
+        <w:rPr>
+          <w:i w:val="0"/>
+        </w:rPr>
+        <w:tab/>
+      </w:r>
+      <w:r>
+        <w:rPr>
+          <w:b/>
+          <w:i w:val="0"/>
+        </w:rPr>
+        <w:t>Time:</w:t>
+      </w:r>
+      <w:r>
+        <w:rPr>
+          <w:i w:val="0"/>
+        </w:rPr>
+        <w:t xml:space="preserve"> </w:t>
+      </w:r>
+      <w:r>
+        <w:rPr>
+          <w:i w:val="0"/>
+        </w:rPr>
+        <w:tab/>
+      </w:r>
+      <w:r>
+        <w:rPr>
+          <w:i w:val="0"/>
+        </w:rPr>
+        <w:tab/>
+        <w:t>45 mins</w:t>
+      </w:r>
+    </w:p>
+    <w:p>
+      <w:pPr>
+        <w:pStyle w:val="template"/>
+        <w:jc w:val="both"/>
+        <w:rPr>
+          <w:i w:val="0"/>
+        </w:rPr>
+      </w:pPr>
+      <w:r>
+        <w:rPr>
+          <w:i w:val="0"/>
+        </w:rPr>
+        <w:tab/>
+      </w:r>
+      <w:r>
+        <w:rPr>
+          <w:b/>
+          <w:i w:val="0"/>
+        </w:rPr>
+        <w:t>Date:</w:t>
+      </w:r>
+      <w:r>
+        <w:rPr>
+          <w:i w:val="0"/>
+        </w:rPr>
+        <w:t xml:space="preserve"> </w:t>
+      </w:r>
+      <w:r>
+        <w:rPr>
+          <w:i w:val="0"/>
+        </w:rPr>
+        <w:tab/>
+      </w:r>
+      <w:r>
+        <w:rPr>
+          <w:i w:val="0"/>
+        </w:rPr>
+        <w:tab/>
+        <w:t>10-9-19</w:t>
+      </w:r>
+    </w:p>
+    <w:p>
+      <w:pPr>
+        <w:pStyle w:val="template"/>
+        <w:ind w:left="2160" w:hanging="1440"/>
+        <w:jc w:val="both"/>
+        <w:rPr>
+          <w:i w:val="0"/>
+        </w:rPr>
+      </w:pPr>
+      <w:r>
+        <w:rPr>
+          <w:b/>
+          <w:i w:val="0"/>
+        </w:rPr>
+        <w:t>Description:</w:t>
+      </w:r>
+      <w:r>
+        <w:rPr>
+          <w:i w:val="0"/>
+        </w:rPr>
+        <w:tab/>
+        <w:t>Finalized SRS document.</w:t>
+      </w:r>
+    </w:p>
+    <w:p>
+      <w:pPr>
+        <w:pStyle w:val="template"/>
+        <w:ind w:left="2160" w:hanging="1440"/>
+        <w:jc w:val="both"/>
+        <w:rPr>
+          <w:i w:val="0"/>
+        </w:rPr>
+      </w:pPr>
+    </w:p>
+    <w:p>
+      <w:pPr>
+        <w:pStyle w:val="template"/>
+        <w:jc w:val="both"/>
+        <w:rPr>
+          <w:b/>
+          <w:i w:val="0"/>
+        </w:rPr>
+      </w:pPr>
+      <w:r>
+        <w:rPr>
+          <w:b/>
+          <w:i w:val="0"/>
+        </w:rPr>
+        <w:t xml:space="preserve">Group Meeting </w:t>
+      </w:r>
+      <w:r>
+        <w:rPr>
+          <w:b/>
+          <w:i w:val="0"/>
+        </w:rPr>
+        <w:t>Four</w:t>
+      </w:r>
+      <w:r>
+        <w:rPr>
+          <w:b/>
+          <w:i w:val="0"/>
+        </w:rPr>
+        <w:t>:</w:t>
+      </w:r>
+    </w:p>
+    <w:p>
+      <w:pPr>
+        <w:pStyle w:val="template"/>
+        <w:jc w:val="both"/>
+        <w:rPr>
+          <w:i w:val="0"/>
+        </w:rPr>
+      </w:pPr>
+      <w:r>
+        <w:rPr>
+          <w:b/>
+          <w:i w:val="0"/>
+        </w:rPr>
+        <w:tab/>
+        <w:t xml:space="preserve">People: </w:t>
+      </w:r>
+      <w:r>
+        <w:rPr>
+          <w:b/>
+          <w:i w:val="0"/>
+        </w:rPr>
+        <w:tab/>
+      </w:r>
+      <w:r>
+        <w:rPr>
+          <w:i w:val="0"/>
+        </w:rPr>
+        <w:t>All Group Members</w:t>
+      </w:r>
+    </w:p>
+    <w:p>
+      <w:pPr>
+        <w:pStyle w:val="template"/>
+        <w:jc w:val="both"/>
+        <w:rPr>
+          <w:i w:val="0"/>
+        </w:rPr>
+      </w:pPr>
+      <w:r>
+        <w:rPr>
+          <w:i w:val="0"/>
+        </w:rPr>
+        <w:tab/>
+      </w:r>
+      <w:r>
+        <w:rPr>
+          <w:b/>
+          <w:i w:val="0"/>
+        </w:rPr>
+        <w:t>Time:</w:t>
+      </w:r>
+      <w:r>
+        <w:rPr>
+          <w:i w:val="0"/>
+        </w:rPr>
+        <w:t xml:space="preserve"> </w:t>
+      </w:r>
+      <w:r>
+        <w:rPr>
+          <w:i w:val="0"/>
+        </w:rPr>
+        <w:tab/>
+      </w:r>
+      <w:r>
+        <w:rPr>
+          <w:i w:val="0"/>
+        </w:rPr>
+        <w:tab/>
+        <w:t>1 hour</w:t>
+      </w:r>
+    </w:p>
+    <w:p>
+      <w:pPr>
+        <w:pStyle w:val="template"/>
+        <w:jc w:val="both"/>
+        <w:rPr>
+          <w:i w:val="0"/>
+        </w:rPr>
+      </w:pPr>
+      <w:r>
+        <w:rPr>
+          <w:i w:val="0"/>
+        </w:rPr>
+        <w:tab/>
+      </w:r>
+      <w:r>
+        <w:rPr>
+          <w:b/>
+          <w:i w:val="0"/>
+        </w:rPr>
+        <w:t>Date:</w:t>
+      </w:r>
+      <w:r>
+        <w:rPr>
+          <w:i w:val="0"/>
+        </w:rPr>
+        <w:t xml:space="preserve"> </w:t>
+      </w:r>
+      <w:r>
+        <w:rPr>
+          <w:i w:val="0"/>
+        </w:rPr>
+        <w:tab/>
+      </w:r>
+      <w:r>
+        <w:rPr>
+          <w:i w:val="0"/>
+        </w:rPr>
+        <w:tab/>
+        <w:t>11-11-19</w:t>
+      </w:r>
+    </w:p>
+    <w:p>
+      <w:pPr>
+        <w:pStyle w:val="template"/>
+        <w:ind w:left="2160" w:hanging="1440"/>
+        <w:jc w:val="both"/>
+        <w:rPr>
+          <w:i w:val="0"/>
+        </w:rPr>
+      </w:pPr>
+      <w:r>
+        <w:rPr>
+          <w:b/>
+          <w:i w:val="0"/>
+        </w:rPr>
+        <w:t>Description:</w:t>
+      </w:r>
+      <w:r>
+        <w:rPr>
+          <w:i w:val="0"/>
+        </w:rPr>
+        <w:tab/>
+        <w:t xml:space="preserve">We decided how the interface will look like and what we should include in our web appellation plus what we are using to code each part of the project.  </w:t>
+      </w:r>
+    </w:p>
+    <w:p>
+      <w:pPr>
+        <w:pStyle w:val="template"/>
+        <w:jc w:val="both"/>
+        <w:rPr>
+          <w:b/>
+          <w:i w:val="0"/>
+        </w:rPr>
+      </w:pPr>
+      <w:r>
+        <w:rPr>
+          <w:b/>
+          <w:i w:val="0"/>
+        </w:rPr>
+        <w:t xml:space="preserve">Group Meeting </w:t>
+      </w:r>
+      <w:r>
+        <w:rPr>
+          <w:b/>
+          <w:i w:val="0"/>
+        </w:rPr>
+        <w:t>Five</w:t>
+      </w:r>
+      <w:r>
+        <w:rPr>
+          <w:b/>
+          <w:i w:val="0"/>
+        </w:rPr>
+        <w:t>:</w:t>
+      </w:r>
+    </w:p>
+    <w:p>
+      <w:pPr>
+        <w:pStyle w:val="template"/>
+        <w:jc w:val="both"/>
+        <w:rPr>
+          <w:i w:val="0"/>
+        </w:rPr>
+      </w:pPr>
+      <w:r>
+        <w:rPr>
+          <w:b/>
+          <w:i w:val="0"/>
+        </w:rPr>
+        <w:tab/>
+        <w:t xml:space="preserve">People: </w:t>
+      </w:r>
+      <w:r>
+        <w:rPr>
+          <w:b/>
+          <w:i w:val="0"/>
+        </w:rPr>
+        <w:tab/>
+      </w:r>
+      <w:r>
+        <w:rPr>
+          <w:i w:val="0"/>
+        </w:rPr>
+        <w:t>All Group Members</w:t>
+      </w:r>
+    </w:p>
+    <w:p>
+      <w:pPr>
+        <w:pStyle w:val="template"/>
+        <w:jc w:val="both"/>
+        <w:rPr>
+          <w:i w:val="0"/>
+        </w:rPr>
+      </w:pPr>
+      <w:r>
+        <w:rPr>
+          <w:i w:val="0"/>
+        </w:rPr>
+        <w:tab/>
+      </w:r>
+      <w:r>
+        <w:rPr>
+          <w:b/>
+          <w:i w:val="0"/>
+        </w:rPr>
+        <w:t>Time:</w:t>
+      </w:r>
+      <w:r>
+        <w:rPr>
+          <w:i w:val="0"/>
+        </w:rPr>
+        <w:t xml:space="preserve"> </w:t>
+      </w:r>
+      <w:r>
+        <w:rPr>
+          <w:i w:val="0"/>
+        </w:rPr>
+        <w:tab/>
+      </w:r>
+      <w:r>
+        <w:rPr>
+          <w:i w:val="0"/>
+        </w:rPr>
+        <w:tab/>
+        <w:t>1 hour</w:t>
+      </w:r>
+    </w:p>
+    <w:p>
+      <w:pPr>
+        <w:pStyle w:val="template"/>
+        <w:jc w:val="both"/>
+        <w:rPr>
+          <w:i w:val="0"/>
+        </w:rPr>
+      </w:pPr>
+      <w:r>
+        <w:rPr>
+          <w:i w:val="0"/>
+        </w:rPr>
+        <w:tab/>
+      </w:r>
+      <w:r>
+        <w:rPr>
+          <w:b/>
+          <w:i w:val="0"/>
+        </w:rPr>
+        <w:t>Date:</w:t>
+      </w:r>
+      <w:r>
+        <w:rPr>
+          <w:i w:val="0"/>
+        </w:rPr>
+        <w:t xml:space="preserve"> </w:t>
+      </w:r>
+      <w:r>
+        <w:rPr>
+          <w:i w:val="0"/>
+        </w:rPr>
+        <w:tab/>
+      </w:r>
+      <w:r>
+        <w:rPr>
+          <w:i w:val="0"/>
+        </w:rPr>
+        <w:tab/>
+        <w:t>11-13-19</w:t>
+      </w:r>
+    </w:p>
+    <w:p>
+      <w:pPr>
+        <w:pStyle w:val="template"/>
+        <w:ind w:left="2160" w:hanging="1440"/>
+        <w:jc w:val="both"/>
+        <w:rPr>
+          <w:i w:val="0"/>
+        </w:rPr>
+      </w:pPr>
+      <w:r>
+        <w:rPr>
+          <w:b/>
+          <w:i w:val="0"/>
+        </w:rPr>
+        <w:t>Description:</w:t>
+      </w:r>
+      <w:r>
+        <w:rPr>
+          <w:i w:val="0"/>
+        </w:rPr>
+        <w:tab/>
+        <w:t xml:space="preserve">We got some of the coding and interface working and we decided to meet to see each member feedback on the process. </w:t>
+      </w:r>
+    </w:p>
+    <w:p>
+      <w:pPr>
+        <w:pStyle w:val="template"/>
+        <w:jc w:val="both"/>
+        <w:rPr>
+          <w:i w:val="0"/>
+        </w:rPr>
+      </w:pPr>
+    </w:p>
+    <w:p>
+      <w:pPr>
+        <w:pStyle w:val="template"/>
+        <w:jc w:val="both"/>
+        <w:rPr>
+          <w:b/>
+          <w:i w:val="0"/>
+        </w:rPr>
+      </w:pPr>
+      <w:r>
+        <w:rPr>
+          <w:b/>
+          <w:i w:val="0"/>
+        </w:rPr>
+        <w:t xml:space="preserve">Group Meeting </w:t>
+      </w:r>
+      <w:r>
+        <w:rPr>
+          <w:b/>
+          <w:i w:val="0"/>
+        </w:rPr>
+        <w:t>Three</w:t>
+      </w:r>
+      <w:r>
+        <w:rPr>
+          <w:b/>
+          <w:i w:val="0"/>
+        </w:rPr>
+        <w:t>:</w:t>
+      </w:r>
+    </w:p>
+    <w:p>
+      <w:pPr>
+        <w:pStyle w:val="template"/>
+        <w:jc w:val="both"/>
+        <w:rPr>
+          <w:i w:val="0"/>
+        </w:rPr>
+      </w:pPr>
+      <w:r>
+        <w:rPr>
+          <w:b/>
+          <w:i w:val="0"/>
+        </w:rPr>
+        <w:tab/>
+        <w:t xml:space="preserve">People: </w:t>
+      </w:r>
+      <w:r>
+        <w:rPr>
+          <w:b/>
+          <w:i w:val="0"/>
+        </w:rPr>
+        <w:tab/>
+      </w:r>
+      <w:r>
+        <w:rPr>
+          <w:i w:val="0"/>
+        </w:rPr>
+        <w:t>Caleb, Rawad</w:t>
+      </w:r>
+    </w:p>
+    <w:p>
+      <w:pPr>
+        <w:pStyle w:val="template"/>
+        <w:jc w:val="both"/>
+        <w:rPr>
+          <w:i w:val="0"/>
+        </w:rPr>
+      </w:pPr>
+      <w:r>
+        <w:rPr>
+          <w:i w:val="0"/>
+        </w:rPr>
+        <w:tab/>
+      </w:r>
+      <w:r>
+        <w:rPr>
+          <w:b/>
+          <w:i w:val="0"/>
+        </w:rPr>
+        <w:t>Time:</w:t>
+      </w:r>
+      <w:r>
+        <w:rPr>
+          <w:i w:val="0"/>
+        </w:rPr>
+        <w:t xml:space="preserve"> </w:t>
+      </w:r>
+      <w:r>
+        <w:rPr>
+          <w:i w:val="0"/>
+        </w:rPr>
+        <w:tab/>
+      </w:r>
+      <w:r>
+        <w:rPr>
+          <w:i w:val="0"/>
+        </w:rPr>
+        <w:tab/>
+        <w:t>45 mins</w:t>
+      </w:r>
+    </w:p>
+    <w:p>
+      <w:pPr>
+        <w:pStyle w:val="template"/>
+        <w:jc w:val="both"/>
+        <w:rPr>
+          <w:i w:val="0"/>
+        </w:rPr>
+      </w:pPr>
+      <w:r>
+        <w:rPr>
+          <w:i w:val="0"/>
+        </w:rPr>
+        <w:tab/>
+      </w:r>
+      <w:r>
+        <w:rPr>
+          <w:b/>
+          <w:i w:val="0"/>
+        </w:rPr>
+        <w:t>Date:</w:t>
+      </w:r>
+      <w:r>
+        <w:rPr>
+          <w:i w:val="0"/>
+        </w:rPr>
+        <w:t xml:space="preserve"> </w:t>
+      </w:r>
+      <w:r>
+        <w:rPr>
+          <w:i w:val="0"/>
+        </w:rPr>
+        <w:tab/>
+      </w:r>
+      <w:r>
+        <w:rPr>
+          <w:i w:val="0"/>
+        </w:rPr>
+        <w:tab/>
+        <w:t>12-02-19</w:t>
+      </w:r>
+    </w:p>
+    <w:p>
+      <w:pPr>
+        <w:pStyle w:val="template"/>
+        <w:ind w:left="2160" w:hanging="1440"/>
+        <w:jc w:val="both"/>
+        <w:rPr>
+          <w:i w:val="0"/>
+        </w:rPr>
+      </w:pPr>
+      <w:r>
+        <w:rPr>
+          <w:b/>
+          <w:i w:val="0"/>
+        </w:rPr>
+        <w:t>Description:</w:t>
+      </w:r>
+      <w:r>
+        <w:rPr>
+          <w:i w:val="0"/>
+        </w:rPr>
+        <w:tab/>
+        <w:t xml:space="preserve">Finalized same of the requirements and run some testes to </w:t>
+      </w:r>
+      <w:r>
+        <w:rPr>
+          <w:i w:val="0"/>
+        </w:rPr>
+        <w:t>administer</w:t>
+      </w:r>
+      <w:r>
+        <w:rPr>
+          <w:i w:val="0"/>
+        </w:rPr>
+        <w:t xml:space="preserve"> the web application and how each thing works also we dive</w:t>
+      </w:r>
+    </w:p>
+    <w:p>
+      <w:pPr>
+        <w:pStyle w:val="template"/>
+        <w:jc w:val="both"/>
+      </w:pPr>
     </w:p>
     <w:sectPr>
-      <w:headerReference w:type="default" r:id="rId10"/>
+      <w:headerReference w:type="default" r:id="rId11"/>
       <w:pgSz w:w="12240" w:h="15840" w:code="1"/>
       <w:pgMar w:top="1440" w:right="1296" w:bottom="1440" w:left="1296" w:header="720" w:footer="720" w:gutter="0"/>
       <w:pgNumType w:start="1"/>
@@ -4856,8 +6973,13 @@
       <w:fldChar w:fldCharType="separate"/>
     </w:r>
     <w:r>
-      <w:t>ii</w:t>
+      <w:t>i</w:t>
     </w:r>
+    <w:proofErr w:type="spellStart"/>
+    <w:r>
+      <w:t>i</w:t>
+    </w:r>
+    <w:proofErr w:type="spellEnd"/>
     <w:r>
       <w:fldChar w:fldCharType="end"/>
     </w:r>
@@ -5041,18 +7163,15 @@
     </w:lvl>
   </w:abstractNum>
   <w:abstractNum w:abstractNumId="1" w15:restartNumberingAfterBreak="0">
-    <w:nsid w:val="1856587E"/>
+    <w:nsid w:val="0C595704"/>
     <w:multiLevelType w:val="hybridMultilevel"/>
-    <w:tmpl w:val="3F668FCA"/>
+    <w:tmpl w:val="E4704598"/>
     <w:lvl w:ilvl="0" w:tplc="04090001">
       <w:start w:val="1"/>
       <w:numFmt w:val="bullet"/>
       <w:lvlText w:val=""/>
       <w:lvlJc w:val="left"/>
       <w:pPr>
-        <w:tabs>
-          <w:tab w:val="num" w:pos="720"/>
-        </w:tabs>
         <w:ind w:left="720" w:hanging="360"/>
       </w:pPr>
       <w:rPr>
@@ -5065,9 +7184,6 @@
       <w:lvlText w:val="o"/>
       <w:lvlJc w:val="left"/>
       <w:pPr>
-        <w:tabs>
-          <w:tab w:val="num" w:pos="1440"/>
-        </w:tabs>
         <w:ind w:left="1440" w:hanging="360"/>
       </w:pPr>
       <w:rPr>
@@ -5080,9 +7196,6 @@
       <w:lvlText w:val=""/>
       <w:lvlJc w:val="left"/>
       <w:pPr>
-        <w:tabs>
-          <w:tab w:val="num" w:pos="2160"/>
-        </w:tabs>
         <w:ind w:left="2160" w:hanging="360"/>
       </w:pPr>
       <w:rPr>
@@ -5095,9 +7208,6 @@
       <w:lvlText w:val=""/>
       <w:lvlJc w:val="left"/>
       <w:pPr>
-        <w:tabs>
-          <w:tab w:val="num" w:pos="2880"/>
-        </w:tabs>
         <w:ind w:left="2880" w:hanging="360"/>
       </w:pPr>
       <w:rPr>
@@ -5110,9 +7220,6 @@
       <w:lvlText w:val="o"/>
       <w:lvlJc w:val="left"/>
       <w:pPr>
-        <w:tabs>
-          <w:tab w:val="num" w:pos="3600"/>
-        </w:tabs>
         <w:ind w:left="3600" w:hanging="360"/>
       </w:pPr>
       <w:rPr>
@@ -5125,9 +7232,6 @@
       <w:lvlText w:val=""/>
       <w:lvlJc w:val="left"/>
       <w:pPr>
-        <w:tabs>
-          <w:tab w:val="num" w:pos="4320"/>
-        </w:tabs>
         <w:ind w:left="4320" w:hanging="360"/>
       </w:pPr>
       <w:rPr>
@@ -5140,9 +7244,6 @@
       <w:lvlText w:val=""/>
       <w:lvlJc w:val="left"/>
       <w:pPr>
-        <w:tabs>
-          <w:tab w:val="num" w:pos="5040"/>
-        </w:tabs>
         <w:ind w:left="5040" w:hanging="360"/>
       </w:pPr>
       <w:rPr>
@@ -5155,9 +7256,6 @@
       <w:lvlText w:val="o"/>
       <w:lvlJc w:val="left"/>
       <w:pPr>
-        <w:tabs>
-          <w:tab w:val="num" w:pos="5760"/>
-        </w:tabs>
         <w:ind w:left="5760" w:hanging="360"/>
       </w:pPr>
       <w:rPr>
@@ -5170,9 +7268,6 @@
       <w:lvlText w:val=""/>
       <w:lvlJc w:val="left"/>
       <w:pPr>
-        <w:tabs>
-          <w:tab w:val="num" w:pos="6480"/>
-        </w:tabs>
         <w:ind w:left="6480" w:hanging="360"/>
       </w:pPr>
       <w:rPr>
@@ -5181,6 +7276,235 @@
     </w:lvl>
   </w:abstractNum>
   <w:abstractNum w:abstractNumId="2" w15:restartNumberingAfterBreak="0">
+    <w:nsid w:val="0E242AB5"/>
+    <w:multiLevelType w:val="hybridMultilevel"/>
+    <w:tmpl w:val="AADE7324"/>
+    <w:lvl w:ilvl="0" w:tplc="0409000F">
+      <w:start w:val="1"/>
+      <w:numFmt w:val="decimal"/>
+      <w:lvlText w:val="%1."/>
+      <w:lvlJc w:val="left"/>
+      <w:pPr>
+        <w:ind w:left="720" w:hanging="360"/>
+      </w:pPr>
+      <w:rPr>
+        <w:rFonts w:hint="default"/>
+      </w:rPr>
+    </w:lvl>
+    <w:lvl w:ilvl="1" w:tplc="04090019" w:tentative="1">
+      <w:start w:val="1"/>
+      <w:numFmt w:val="lowerLetter"/>
+      <w:lvlText w:val="%2."/>
+      <w:lvlJc w:val="left"/>
+      <w:pPr>
+        <w:ind w:left="1440" w:hanging="360"/>
+      </w:pPr>
+    </w:lvl>
+    <w:lvl w:ilvl="2" w:tplc="0409001B" w:tentative="1">
+      <w:start w:val="1"/>
+      <w:numFmt w:val="lowerRoman"/>
+      <w:lvlText w:val="%3."/>
+      <w:lvlJc w:val="right"/>
+      <w:pPr>
+        <w:ind w:left="2160" w:hanging="180"/>
+      </w:pPr>
+    </w:lvl>
+    <w:lvl w:ilvl="3" w:tplc="0409000F" w:tentative="1">
+      <w:start w:val="1"/>
+      <w:numFmt w:val="decimal"/>
+      <w:lvlText w:val="%4."/>
+      <w:lvlJc w:val="left"/>
+      <w:pPr>
+        <w:ind w:left="2880" w:hanging="360"/>
+      </w:pPr>
+    </w:lvl>
+    <w:lvl w:ilvl="4" w:tplc="04090019" w:tentative="1">
+      <w:start w:val="1"/>
+      <w:numFmt w:val="lowerLetter"/>
+      <w:lvlText w:val="%5."/>
+      <w:lvlJc w:val="left"/>
+      <w:pPr>
+        <w:ind w:left="3600" w:hanging="360"/>
+      </w:pPr>
+    </w:lvl>
+    <w:lvl w:ilvl="5" w:tplc="0409001B" w:tentative="1">
+      <w:start w:val="1"/>
+      <w:numFmt w:val="lowerRoman"/>
+      <w:lvlText w:val="%6."/>
+      <w:lvlJc w:val="right"/>
+      <w:pPr>
+        <w:ind w:left="4320" w:hanging="180"/>
+      </w:pPr>
+    </w:lvl>
+    <w:lvl w:ilvl="6" w:tplc="0409000F" w:tentative="1">
+      <w:start w:val="1"/>
+      <w:numFmt w:val="decimal"/>
+      <w:lvlText w:val="%7."/>
+      <w:lvlJc w:val="left"/>
+      <w:pPr>
+        <w:ind w:left="5040" w:hanging="360"/>
+      </w:pPr>
+    </w:lvl>
+    <w:lvl w:ilvl="7" w:tplc="04090019" w:tentative="1">
+      <w:start w:val="1"/>
+      <w:numFmt w:val="lowerLetter"/>
+      <w:lvlText w:val="%8."/>
+      <w:lvlJc w:val="left"/>
+      <w:pPr>
+        <w:ind w:left="5760" w:hanging="360"/>
+      </w:pPr>
+    </w:lvl>
+    <w:lvl w:ilvl="8" w:tplc="0409001B" w:tentative="1">
+      <w:start w:val="1"/>
+      <w:numFmt w:val="lowerRoman"/>
+      <w:lvlText w:val="%9."/>
+      <w:lvlJc w:val="right"/>
+      <w:pPr>
+        <w:ind w:left="6480" w:hanging="180"/>
+      </w:pPr>
+    </w:lvl>
+  </w:abstractNum>
+  <w:abstractNum w:abstractNumId="3" w15:restartNumberingAfterBreak="0">
+    <w:nsid w:val="1856587E"/>
+    <w:multiLevelType w:val="hybridMultilevel"/>
+    <w:tmpl w:val="3F668FCA"/>
+    <w:lvl w:ilvl="0" w:tplc="04090001">
+      <w:start w:val="1"/>
+      <w:numFmt w:val="bullet"/>
+      <w:lvlText w:val=""/>
+      <w:lvlJc w:val="left"/>
+      <w:pPr>
+        <w:tabs>
+          <w:tab w:val="num" w:pos="720"/>
+        </w:tabs>
+        <w:ind w:left="720" w:hanging="360"/>
+      </w:pPr>
+      <w:rPr>
+        <w:rFonts w:ascii="Symbol" w:hAnsi="Symbol" w:hint="default"/>
+      </w:rPr>
+    </w:lvl>
+    <w:lvl w:ilvl="1" w:tplc="04090003" w:tentative="1">
+      <w:start w:val="1"/>
+      <w:numFmt w:val="bullet"/>
+      <w:lvlText w:val="o"/>
+      <w:lvlJc w:val="left"/>
+      <w:pPr>
+        <w:tabs>
+          <w:tab w:val="num" w:pos="1440"/>
+        </w:tabs>
+        <w:ind w:left="1440" w:hanging="360"/>
+      </w:pPr>
+      <w:rPr>
+        <w:rFonts w:ascii="Courier New" w:hAnsi="Courier New" w:cs="Courier New" w:hint="default"/>
+      </w:rPr>
+    </w:lvl>
+    <w:lvl w:ilvl="2" w:tplc="04090005" w:tentative="1">
+      <w:start w:val="1"/>
+      <w:numFmt w:val="bullet"/>
+      <w:lvlText w:val=""/>
+      <w:lvlJc w:val="left"/>
+      <w:pPr>
+        <w:tabs>
+          <w:tab w:val="num" w:pos="2160"/>
+        </w:tabs>
+        <w:ind w:left="2160" w:hanging="360"/>
+      </w:pPr>
+      <w:rPr>
+        <w:rFonts w:ascii="Wingdings" w:hAnsi="Wingdings" w:hint="default"/>
+      </w:rPr>
+    </w:lvl>
+    <w:lvl w:ilvl="3" w:tplc="04090001" w:tentative="1">
+      <w:start w:val="1"/>
+      <w:numFmt w:val="bullet"/>
+      <w:lvlText w:val=""/>
+      <w:lvlJc w:val="left"/>
+      <w:pPr>
+        <w:tabs>
+          <w:tab w:val="num" w:pos="2880"/>
+        </w:tabs>
+        <w:ind w:left="2880" w:hanging="360"/>
+      </w:pPr>
+      <w:rPr>
+        <w:rFonts w:ascii="Symbol" w:hAnsi="Symbol" w:hint="default"/>
+      </w:rPr>
+    </w:lvl>
+    <w:lvl w:ilvl="4" w:tplc="04090003" w:tentative="1">
+      <w:start w:val="1"/>
+      <w:numFmt w:val="bullet"/>
+      <w:lvlText w:val="o"/>
+      <w:lvlJc w:val="left"/>
+      <w:pPr>
+        <w:tabs>
+          <w:tab w:val="num" w:pos="3600"/>
+        </w:tabs>
+        <w:ind w:left="3600" w:hanging="360"/>
+      </w:pPr>
+      <w:rPr>
+        <w:rFonts w:ascii="Courier New" w:hAnsi="Courier New" w:cs="Courier New" w:hint="default"/>
+      </w:rPr>
+    </w:lvl>
+    <w:lvl w:ilvl="5" w:tplc="04090005" w:tentative="1">
+      <w:start w:val="1"/>
+      <w:numFmt w:val="bullet"/>
+      <w:lvlText w:val=""/>
+      <w:lvlJc w:val="left"/>
+      <w:pPr>
+        <w:tabs>
+          <w:tab w:val="num" w:pos="4320"/>
+        </w:tabs>
+        <w:ind w:left="4320" w:hanging="360"/>
+      </w:pPr>
+      <w:rPr>
+        <w:rFonts w:ascii="Wingdings" w:hAnsi="Wingdings" w:hint="default"/>
+      </w:rPr>
+    </w:lvl>
+    <w:lvl w:ilvl="6" w:tplc="04090001" w:tentative="1">
+      <w:start w:val="1"/>
+      <w:numFmt w:val="bullet"/>
+      <w:lvlText w:val=""/>
+      <w:lvlJc w:val="left"/>
+      <w:pPr>
+        <w:tabs>
+          <w:tab w:val="num" w:pos="5040"/>
+        </w:tabs>
+        <w:ind w:left="5040" w:hanging="360"/>
+      </w:pPr>
+      <w:rPr>
+        <w:rFonts w:ascii="Symbol" w:hAnsi="Symbol" w:hint="default"/>
+      </w:rPr>
+    </w:lvl>
+    <w:lvl w:ilvl="7" w:tplc="04090003" w:tentative="1">
+      <w:start w:val="1"/>
+      <w:numFmt w:val="bullet"/>
+      <w:lvlText w:val="o"/>
+      <w:lvlJc w:val="left"/>
+      <w:pPr>
+        <w:tabs>
+          <w:tab w:val="num" w:pos="5760"/>
+        </w:tabs>
+        <w:ind w:left="5760" w:hanging="360"/>
+      </w:pPr>
+      <w:rPr>
+        <w:rFonts w:ascii="Courier New" w:hAnsi="Courier New" w:cs="Courier New" w:hint="default"/>
+      </w:rPr>
+    </w:lvl>
+    <w:lvl w:ilvl="8" w:tplc="04090005" w:tentative="1">
+      <w:start w:val="1"/>
+      <w:numFmt w:val="bullet"/>
+      <w:lvlText w:val=""/>
+      <w:lvlJc w:val="left"/>
+      <w:pPr>
+        <w:tabs>
+          <w:tab w:val="num" w:pos="6480"/>
+        </w:tabs>
+        <w:ind w:left="6480" w:hanging="360"/>
+      </w:pPr>
+      <w:rPr>
+        <w:rFonts w:ascii="Wingdings" w:hAnsi="Wingdings" w:hint="default"/>
+      </w:rPr>
+    </w:lvl>
+  </w:abstractNum>
+  <w:abstractNum w:abstractNumId="4" w15:restartNumberingAfterBreak="0">
     <w:nsid w:val="28754A74"/>
     <w:multiLevelType w:val="multilevel"/>
     <w:tmpl w:val="54BAE08E"/>
@@ -5296,7 +7620,7 @@
       </w:pPr>
     </w:lvl>
   </w:abstractNum>
-  <w:abstractNum w:abstractNumId="3" w15:restartNumberingAfterBreak="0">
+  <w:abstractNum w:abstractNumId="5" w15:restartNumberingAfterBreak="0">
     <w:nsid w:val="2DA71206"/>
     <w:multiLevelType w:val="multilevel"/>
     <w:tmpl w:val="D8BC5BE2"/>
@@ -5364,17 +7688,499 @@
       <w:lvlJc w:val="left"/>
     </w:lvl>
   </w:abstractNum>
+  <w:abstractNum w:abstractNumId="6" w15:restartNumberingAfterBreak="0">
+    <w:nsid w:val="33115AA0"/>
+    <w:multiLevelType w:val="hybridMultilevel"/>
+    <w:tmpl w:val="D5C20712"/>
+    <w:lvl w:ilvl="0" w:tplc="04090001">
+      <w:start w:val="1"/>
+      <w:numFmt w:val="bullet"/>
+      <w:lvlText w:val=""/>
+      <w:lvlJc w:val="left"/>
+      <w:pPr>
+        <w:ind w:left="720" w:hanging="360"/>
+      </w:pPr>
+      <w:rPr>
+        <w:rFonts w:ascii="Symbol" w:hAnsi="Symbol" w:hint="default"/>
+      </w:rPr>
+    </w:lvl>
+    <w:lvl w:ilvl="1" w:tplc="04090003" w:tentative="1">
+      <w:start w:val="1"/>
+      <w:numFmt w:val="bullet"/>
+      <w:lvlText w:val="o"/>
+      <w:lvlJc w:val="left"/>
+      <w:pPr>
+        <w:ind w:left="1440" w:hanging="360"/>
+      </w:pPr>
+      <w:rPr>
+        <w:rFonts w:ascii="Courier New" w:hAnsi="Courier New" w:cs="Courier New" w:hint="default"/>
+      </w:rPr>
+    </w:lvl>
+    <w:lvl w:ilvl="2" w:tplc="04090005" w:tentative="1">
+      <w:start w:val="1"/>
+      <w:numFmt w:val="bullet"/>
+      <w:lvlText w:val=""/>
+      <w:lvlJc w:val="left"/>
+      <w:pPr>
+        <w:ind w:left="2160" w:hanging="360"/>
+      </w:pPr>
+      <w:rPr>
+        <w:rFonts w:ascii="Wingdings" w:hAnsi="Wingdings" w:hint="default"/>
+      </w:rPr>
+    </w:lvl>
+    <w:lvl w:ilvl="3" w:tplc="04090001" w:tentative="1">
+      <w:start w:val="1"/>
+      <w:numFmt w:val="bullet"/>
+      <w:lvlText w:val=""/>
+      <w:lvlJc w:val="left"/>
+      <w:pPr>
+        <w:ind w:left="2880" w:hanging="360"/>
+      </w:pPr>
+      <w:rPr>
+        <w:rFonts w:ascii="Symbol" w:hAnsi="Symbol" w:hint="default"/>
+      </w:rPr>
+    </w:lvl>
+    <w:lvl w:ilvl="4" w:tplc="04090003" w:tentative="1">
+      <w:start w:val="1"/>
+      <w:numFmt w:val="bullet"/>
+      <w:lvlText w:val="o"/>
+      <w:lvlJc w:val="left"/>
+      <w:pPr>
+        <w:ind w:left="3600" w:hanging="360"/>
+      </w:pPr>
+      <w:rPr>
+        <w:rFonts w:ascii="Courier New" w:hAnsi="Courier New" w:cs="Courier New" w:hint="default"/>
+      </w:rPr>
+    </w:lvl>
+    <w:lvl w:ilvl="5" w:tplc="04090005" w:tentative="1">
+      <w:start w:val="1"/>
+      <w:numFmt w:val="bullet"/>
+      <w:lvlText w:val=""/>
+      <w:lvlJc w:val="left"/>
+      <w:pPr>
+        <w:ind w:left="4320" w:hanging="360"/>
+      </w:pPr>
+      <w:rPr>
+        <w:rFonts w:ascii="Wingdings" w:hAnsi="Wingdings" w:hint="default"/>
+      </w:rPr>
+    </w:lvl>
+    <w:lvl w:ilvl="6" w:tplc="04090001" w:tentative="1">
+      <w:start w:val="1"/>
+      <w:numFmt w:val="bullet"/>
+      <w:lvlText w:val=""/>
+      <w:lvlJc w:val="left"/>
+      <w:pPr>
+        <w:ind w:left="5040" w:hanging="360"/>
+      </w:pPr>
+      <w:rPr>
+        <w:rFonts w:ascii="Symbol" w:hAnsi="Symbol" w:hint="default"/>
+      </w:rPr>
+    </w:lvl>
+    <w:lvl w:ilvl="7" w:tplc="04090003" w:tentative="1">
+      <w:start w:val="1"/>
+      <w:numFmt w:val="bullet"/>
+      <w:lvlText w:val="o"/>
+      <w:lvlJc w:val="left"/>
+      <w:pPr>
+        <w:ind w:left="5760" w:hanging="360"/>
+      </w:pPr>
+      <w:rPr>
+        <w:rFonts w:ascii="Courier New" w:hAnsi="Courier New" w:cs="Courier New" w:hint="default"/>
+      </w:rPr>
+    </w:lvl>
+    <w:lvl w:ilvl="8" w:tplc="04090005" w:tentative="1">
+      <w:start w:val="1"/>
+      <w:numFmt w:val="bullet"/>
+      <w:lvlText w:val=""/>
+      <w:lvlJc w:val="left"/>
+      <w:pPr>
+        <w:ind w:left="6480" w:hanging="360"/>
+      </w:pPr>
+      <w:rPr>
+        <w:rFonts w:ascii="Wingdings" w:hAnsi="Wingdings" w:hint="default"/>
+      </w:rPr>
+    </w:lvl>
+  </w:abstractNum>
+  <w:abstractNum w:abstractNumId="7" w15:restartNumberingAfterBreak="0">
+    <w:nsid w:val="3C733903"/>
+    <w:multiLevelType w:val="hybridMultilevel"/>
+    <w:tmpl w:val="D1F065BC"/>
+    <w:lvl w:ilvl="0" w:tplc="04090001">
+      <w:start w:val="1"/>
+      <w:numFmt w:val="bullet"/>
+      <w:lvlText w:val=""/>
+      <w:lvlJc w:val="left"/>
+      <w:pPr>
+        <w:ind w:left="720" w:hanging="360"/>
+      </w:pPr>
+      <w:rPr>
+        <w:rFonts w:ascii="Symbol" w:hAnsi="Symbol" w:hint="default"/>
+      </w:rPr>
+    </w:lvl>
+    <w:lvl w:ilvl="1" w:tplc="04090003" w:tentative="1">
+      <w:start w:val="1"/>
+      <w:numFmt w:val="bullet"/>
+      <w:lvlText w:val="o"/>
+      <w:lvlJc w:val="left"/>
+      <w:pPr>
+        <w:ind w:left="1440" w:hanging="360"/>
+      </w:pPr>
+      <w:rPr>
+        <w:rFonts w:ascii="Courier New" w:hAnsi="Courier New" w:cs="Courier New" w:hint="default"/>
+      </w:rPr>
+    </w:lvl>
+    <w:lvl w:ilvl="2" w:tplc="04090005" w:tentative="1">
+      <w:start w:val="1"/>
+      <w:numFmt w:val="bullet"/>
+      <w:lvlText w:val=""/>
+      <w:lvlJc w:val="left"/>
+      <w:pPr>
+        <w:ind w:left="2160" w:hanging="360"/>
+      </w:pPr>
+      <w:rPr>
+        <w:rFonts w:ascii="Wingdings" w:hAnsi="Wingdings" w:hint="default"/>
+      </w:rPr>
+    </w:lvl>
+    <w:lvl w:ilvl="3" w:tplc="04090001" w:tentative="1">
+      <w:start w:val="1"/>
+      <w:numFmt w:val="bullet"/>
+      <w:lvlText w:val=""/>
+      <w:lvlJc w:val="left"/>
+      <w:pPr>
+        <w:ind w:left="2880" w:hanging="360"/>
+      </w:pPr>
+      <w:rPr>
+        <w:rFonts w:ascii="Symbol" w:hAnsi="Symbol" w:hint="default"/>
+      </w:rPr>
+    </w:lvl>
+    <w:lvl w:ilvl="4" w:tplc="04090003" w:tentative="1">
+      <w:start w:val="1"/>
+      <w:numFmt w:val="bullet"/>
+      <w:lvlText w:val="o"/>
+      <w:lvlJc w:val="left"/>
+      <w:pPr>
+        <w:ind w:left="3600" w:hanging="360"/>
+      </w:pPr>
+      <w:rPr>
+        <w:rFonts w:ascii="Courier New" w:hAnsi="Courier New" w:cs="Courier New" w:hint="default"/>
+      </w:rPr>
+    </w:lvl>
+    <w:lvl w:ilvl="5" w:tplc="04090005" w:tentative="1">
+      <w:start w:val="1"/>
+      <w:numFmt w:val="bullet"/>
+      <w:lvlText w:val=""/>
+      <w:lvlJc w:val="left"/>
+      <w:pPr>
+        <w:ind w:left="4320" w:hanging="360"/>
+      </w:pPr>
+      <w:rPr>
+        <w:rFonts w:ascii="Wingdings" w:hAnsi="Wingdings" w:hint="default"/>
+      </w:rPr>
+    </w:lvl>
+    <w:lvl w:ilvl="6" w:tplc="04090001" w:tentative="1">
+      <w:start w:val="1"/>
+      <w:numFmt w:val="bullet"/>
+      <w:lvlText w:val=""/>
+      <w:lvlJc w:val="left"/>
+      <w:pPr>
+        <w:ind w:left="5040" w:hanging="360"/>
+      </w:pPr>
+      <w:rPr>
+        <w:rFonts w:ascii="Symbol" w:hAnsi="Symbol" w:hint="default"/>
+      </w:rPr>
+    </w:lvl>
+    <w:lvl w:ilvl="7" w:tplc="04090003" w:tentative="1">
+      <w:start w:val="1"/>
+      <w:numFmt w:val="bullet"/>
+      <w:lvlText w:val="o"/>
+      <w:lvlJc w:val="left"/>
+      <w:pPr>
+        <w:ind w:left="5760" w:hanging="360"/>
+      </w:pPr>
+      <w:rPr>
+        <w:rFonts w:ascii="Courier New" w:hAnsi="Courier New" w:cs="Courier New" w:hint="default"/>
+      </w:rPr>
+    </w:lvl>
+    <w:lvl w:ilvl="8" w:tplc="04090005" w:tentative="1">
+      <w:start w:val="1"/>
+      <w:numFmt w:val="bullet"/>
+      <w:lvlText w:val=""/>
+      <w:lvlJc w:val="left"/>
+      <w:pPr>
+        <w:ind w:left="6480" w:hanging="360"/>
+      </w:pPr>
+      <w:rPr>
+        <w:rFonts w:ascii="Wingdings" w:hAnsi="Wingdings" w:hint="default"/>
+      </w:rPr>
+    </w:lvl>
+  </w:abstractNum>
+  <w:abstractNum w:abstractNumId="8" w15:restartNumberingAfterBreak="0">
+    <w:nsid w:val="3C746367"/>
+    <w:multiLevelType w:val="hybridMultilevel"/>
+    <w:tmpl w:val="89D07EE6"/>
+    <w:lvl w:ilvl="0" w:tplc="04090001">
+      <w:start w:val="1"/>
+      <w:numFmt w:val="bullet"/>
+      <w:lvlText w:val=""/>
+      <w:lvlJc w:val="left"/>
+      <w:pPr>
+        <w:ind w:left="720" w:hanging="360"/>
+      </w:pPr>
+      <w:rPr>
+        <w:rFonts w:ascii="Symbol" w:hAnsi="Symbol" w:hint="default"/>
+      </w:rPr>
+    </w:lvl>
+    <w:lvl w:ilvl="1" w:tplc="04090003" w:tentative="1">
+      <w:start w:val="1"/>
+      <w:numFmt w:val="bullet"/>
+      <w:lvlText w:val="o"/>
+      <w:lvlJc w:val="left"/>
+      <w:pPr>
+        <w:ind w:left="1440" w:hanging="360"/>
+      </w:pPr>
+      <w:rPr>
+        <w:rFonts w:ascii="Courier New" w:hAnsi="Courier New" w:cs="Courier New" w:hint="default"/>
+      </w:rPr>
+    </w:lvl>
+    <w:lvl w:ilvl="2" w:tplc="04090005" w:tentative="1">
+      <w:start w:val="1"/>
+      <w:numFmt w:val="bullet"/>
+      <w:lvlText w:val=""/>
+      <w:lvlJc w:val="left"/>
+      <w:pPr>
+        <w:ind w:left="2160" w:hanging="360"/>
+      </w:pPr>
+      <w:rPr>
+        <w:rFonts w:ascii="Wingdings" w:hAnsi="Wingdings" w:hint="default"/>
+      </w:rPr>
+    </w:lvl>
+    <w:lvl w:ilvl="3" w:tplc="04090001" w:tentative="1">
+      <w:start w:val="1"/>
+      <w:numFmt w:val="bullet"/>
+      <w:lvlText w:val=""/>
+      <w:lvlJc w:val="left"/>
+      <w:pPr>
+        <w:ind w:left="2880" w:hanging="360"/>
+      </w:pPr>
+      <w:rPr>
+        <w:rFonts w:ascii="Symbol" w:hAnsi="Symbol" w:hint="default"/>
+      </w:rPr>
+    </w:lvl>
+    <w:lvl w:ilvl="4" w:tplc="04090003" w:tentative="1">
+      <w:start w:val="1"/>
+      <w:numFmt w:val="bullet"/>
+      <w:lvlText w:val="o"/>
+      <w:lvlJc w:val="left"/>
+      <w:pPr>
+        <w:ind w:left="3600" w:hanging="360"/>
+      </w:pPr>
+      <w:rPr>
+        <w:rFonts w:ascii="Courier New" w:hAnsi="Courier New" w:cs="Courier New" w:hint="default"/>
+      </w:rPr>
+    </w:lvl>
+    <w:lvl w:ilvl="5" w:tplc="04090005" w:tentative="1">
+      <w:start w:val="1"/>
+      <w:numFmt w:val="bullet"/>
+      <w:lvlText w:val=""/>
+      <w:lvlJc w:val="left"/>
+      <w:pPr>
+        <w:ind w:left="4320" w:hanging="360"/>
+      </w:pPr>
+      <w:rPr>
+        <w:rFonts w:ascii="Wingdings" w:hAnsi="Wingdings" w:hint="default"/>
+      </w:rPr>
+    </w:lvl>
+    <w:lvl w:ilvl="6" w:tplc="04090001" w:tentative="1">
+      <w:start w:val="1"/>
+      <w:numFmt w:val="bullet"/>
+      <w:lvlText w:val=""/>
+      <w:lvlJc w:val="left"/>
+      <w:pPr>
+        <w:ind w:left="5040" w:hanging="360"/>
+      </w:pPr>
+      <w:rPr>
+        <w:rFonts w:ascii="Symbol" w:hAnsi="Symbol" w:hint="default"/>
+      </w:rPr>
+    </w:lvl>
+    <w:lvl w:ilvl="7" w:tplc="04090003" w:tentative="1">
+      <w:start w:val="1"/>
+      <w:numFmt w:val="bullet"/>
+      <w:lvlText w:val="o"/>
+      <w:lvlJc w:val="left"/>
+      <w:pPr>
+        <w:ind w:left="5760" w:hanging="360"/>
+      </w:pPr>
+      <w:rPr>
+        <w:rFonts w:ascii="Courier New" w:hAnsi="Courier New" w:cs="Courier New" w:hint="default"/>
+      </w:rPr>
+    </w:lvl>
+    <w:lvl w:ilvl="8" w:tplc="04090005" w:tentative="1">
+      <w:start w:val="1"/>
+      <w:numFmt w:val="bullet"/>
+      <w:lvlText w:val=""/>
+      <w:lvlJc w:val="left"/>
+      <w:pPr>
+        <w:ind w:left="6480" w:hanging="360"/>
+      </w:pPr>
+      <w:rPr>
+        <w:rFonts w:ascii="Wingdings" w:hAnsi="Wingdings" w:hint="default"/>
+      </w:rPr>
+    </w:lvl>
+  </w:abstractNum>
+  <w:abstractNum w:abstractNumId="9" w15:restartNumberingAfterBreak="0">
+    <w:nsid w:val="473801B2"/>
+    <w:multiLevelType w:val="hybridMultilevel"/>
+    <w:tmpl w:val="89D2ACD2"/>
+    <w:lvl w:ilvl="0" w:tplc="04090001">
+      <w:start w:val="1"/>
+      <w:numFmt w:val="bullet"/>
+      <w:lvlText w:val=""/>
+      <w:lvlJc w:val="left"/>
+      <w:pPr>
+        <w:ind w:left="720" w:hanging="360"/>
+      </w:pPr>
+      <w:rPr>
+        <w:rFonts w:ascii="Symbol" w:hAnsi="Symbol" w:hint="default"/>
+      </w:rPr>
+    </w:lvl>
+    <w:lvl w:ilvl="1" w:tplc="04090003" w:tentative="1">
+      <w:start w:val="1"/>
+      <w:numFmt w:val="bullet"/>
+      <w:lvlText w:val="o"/>
+      <w:lvlJc w:val="left"/>
+      <w:pPr>
+        <w:ind w:left="1440" w:hanging="360"/>
+      </w:pPr>
+      <w:rPr>
+        <w:rFonts w:ascii="Courier New" w:hAnsi="Courier New" w:cs="Courier New" w:hint="default"/>
+      </w:rPr>
+    </w:lvl>
+    <w:lvl w:ilvl="2" w:tplc="04090005" w:tentative="1">
+      <w:start w:val="1"/>
+      <w:numFmt w:val="bullet"/>
+      <w:lvlText w:val=""/>
+      <w:lvlJc w:val="left"/>
+      <w:pPr>
+        <w:ind w:left="2160" w:hanging="360"/>
+      </w:pPr>
+      <w:rPr>
+        <w:rFonts w:ascii="Wingdings" w:hAnsi="Wingdings" w:hint="default"/>
+      </w:rPr>
+    </w:lvl>
+    <w:lvl w:ilvl="3" w:tplc="04090001" w:tentative="1">
+      <w:start w:val="1"/>
+      <w:numFmt w:val="bullet"/>
+      <w:lvlText w:val=""/>
+      <w:lvlJc w:val="left"/>
+      <w:pPr>
+        <w:ind w:left="2880" w:hanging="360"/>
+      </w:pPr>
+      <w:rPr>
+        <w:rFonts w:ascii="Symbol" w:hAnsi="Symbol" w:hint="default"/>
+      </w:rPr>
+    </w:lvl>
+    <w:lvl w:ilvl="4" w:tplc="04090003" w:tentative="1">
+      <w:start w:val="1"/>
+      <w:numFmt w:val="bullet"/>
+      <w:lvlText w:val="o"/>
+      <w:lvlJc w:val="left"/>
+      <w:pPr>
+        <w:ind w:left="3600" w:hanging="360"/>
+      </w:pPr>
+      <w:rPr>
+        <w:rFonts w:ascii="Courier New" w:hAnsi="Courier New" w:cs="Courier New" w:hint="default"/>
+      </w:rPr>
+    </w:lvl>
+    <w:lvl w:ilvl="5" w:tplc="04090005" w:tentative="1">
+      <w:start w:val="1"/>
+      <w:numFmt w:val="bullet"/>
+      <w:lvlText w:val=""/>
+      <w:lvlJc w:val="left"/>
+      <w:pPr>
+        <w:ind w:left="4320" w:hanging="360"/>
+      </w:pPr>
+      <w:rPr>
+        <w:rFonts w:ascii="Wingdings" w:hAnsi="Wingdings" w:hint="default"/>
+      </w:rPr>
+    </w:lvl>
+    <w:lvl w:ilvl="6" w:tplc="04090001" w:tentative="1">
+      <w:start w:val="1"/>
+      <w:numFmt w:val="bullet"/>
+      <w:lvlText w:val=""/>
+      <w:lvlJc w:val="left"/>
+      <w:pPr>
+        <w:ind w:left="5040" w:hanging="360"/>
+      </w:pPr>
+      <w:rPr>
+        <w:rFonts w:ascii="Symbol" w:hAnsi="Symbol" w:hint="default"/>
+      </w:rPr>
+    </w:lvl>
+    <w:lvl w:ilvl="7" w:tplc="04090003" w:tentative="1">
+      <w:start w:val="1"/>
+      <w:numFmt w:val="bullet"/>
+      <w:lvlText w:val="o"/>
+      <w:lvlJc w:val="left"/>
+      <w:pPr>
+        <w:ind w:left="5760" w:hanging="360"/>
+      </w:pPr>
+      <w:rPr>
+        <w:rFonts w:ascii="Courier New" w:hAnsi="Courier New" w:cs="Courier New" w:hint="default"/>
+      </w:rPr>
+    </w:lvl>
+    <w:lvl w:ilvl="8" w:tplc="04090005" w:tentative="1">
+      <w:start w:val="1"/>
+      <w:numFmt w:val="bullet"/>
+      <w:lvlText w:val=""/>
+      <w:lvlJc w:val="left"/>
+      <w:pPr>
+        <w:ind w:left="6480" w:hanging="360"/>
+      </w:pPr>
+      <w:rPr>
+        <w:rFonts w:ascii="Wingdings" w:hAnsi="Wingdings" w:hint="default"/>
+      </w:rPr>
+    </w:lvl>
+  </w:abstractNum>
   <w:num w:numId="1">
     <w:abstractNumId w:val="0"/>
   </w:num>
   <w:num w:numId="2">
+    <w:abstractNumId w:val="5"/>
+  </w:num>
+  <w:num w:numId="3">
+    <w:abstractNumId w:val="4"/>
+  </w:num>
+  <w:num w:numId="4">
     <w:abstractNumId w:val="3"/>
   </w:num>
-  <w:num w:numId="3">
+  <w:num w:numId="5">
+    <w:abstractNumId w:val="7"/>
+  </w:num>
+  <w:num w:numId="6">
+    <w:abstractNumId w:val="8"/>
+  </w:num>
+  <w:num w:numId="7">
+    <w:abstractNumId w:val="1"/>
+  </w:num>
+  <w:num w:numId="8">
+    <w:abstractNumId w:val="9"/>
+  </w:num>
+  <w:num w:numId="9">
+    <w:abstractNumId w:val="6"/>
+  </w:num>
+  <w:num w:numId="10">
+    <w:abstractNumId w:val="0"/>
+    <w:lvlOverride w:ilvl="0">
+      <w:startOverride w:val="3"/>
+    </w:lvlOverride>
+    <w:lvlOverride w:ilvl="1">
+      <w:startOverride w:val="2"/>
+    </w:lvlOverride>
+    <w:lvlOverride w:ilvl="2">
+      <w:startOverride w:val="1"/>
+    </w:lvlOverride>
+  </w:num>
+  <w:num w:numId="11">
     <w:abstractNumId w:val="2"/>
-  </w:num>
-  <w:num w:numId="4">
-    <w:abstractNumId w:val="1"/>
   </w:num>
 </w:numbering>
 </file>
@@ -5392,15 +8198,15 @@
   </w:docDefaults>
   <w:latentStyles w:defLockedState="0" w:defUIPriority="99" w:defSemiHidden="0" w:defUnhideWhenUsed="0" w:defQFormat="0" w:count="376">
     <w:lsdException w:name="Normal" w:uiPriority="0" w:qFormat="1"/>
-    <w:lsdException w:name="heading 1" w:uiPriority="9" w:qFormat="1"/>
-    <w:lsdException w:name="heading 2" w:uiPriority="9" w:qFormat="1"/>
-    <w:lsdException w:name="heading 3" w:uiPriority="9" w:qFormat="1"/>
-    <w:lsdException w:name="heading 4" w:uiPriority="9" w:qFormat="1"/>
-    <w:lsdException w:name="heading 5" w:uiPriority="9" w:qFormat="1"/>
-    <w:lsdException w:name="heading 6" w:uiPriority="9" w:qFormat="1"/>
-    <w:lsdException w:name="heading 7" w:uiPriority="9" w:qFormat="1"/>
-    <w:lsdException w:name="heading 8" w:uiPriority="9" w:qFormat="1"/>
-    <w:lsdException w:name="heading 9" w:uiPriority="9" w:qFormat="1"/>
+    <w:lsdException w:name="heading 1" w:uiPriority="0" w:qFormat="1"/>
+    <w:lsdException w:name="heading 2" w:uiPriority="0" w:qFormat="1"/>
+    <w:lsdException w:name="heading 3" w:uiPriority="0" w:qFormat="1"/>
+    <w:lsdException w:name="heading 4" w:uiPriority="0" w:qFormat="1"/>
+    <w:lsdException w:name="heading 5" w:uiPriority="0" w:qFormat="1"/>
+    <w:lsdException w:name="heading 6" w:uiPriority="0" w:qFormat="1"/>
+    <w:lsdException w:name="heading 7" w:uiPriority="0" w:qFormat="1"/>
+    <w:lsdException w:name="heading 8" w:uiPriority="0" w:qFormat="1"/>
+    <w:lsdException w:name="heading 9" w:uiPriority="0" w:qFormat="1"/>
     <w:lsdException w:name="index 1" w:semiHidden="1" w:unhideWhenUsed="1"/>
     <w:lsdException w:name="index 2" w:semiHidden="1" w:unhideWhenUsed="1"/>
     <w:lsdException w:name="index 3" w:semiHidden="1" w:unhideWhenUsed="1"/>
@@ -5773,7 +8579,6 @@
     </w:pPr>
     <w:rPr>
       <w:rFonts w:ascii="Times" w:hAnsi="Times" w:cs="Times"/>
-      <w:noProof/>
       <w:sz w:val="24"/>
       <w:szCs w:val="24"/>
       <w:lang w:bidi="he-IL"/>
@@ -6403,6 +9208,20 @@
       <w:lang w:bidi="he-IL"/>
     </w:rPr>
   </w:style>
+  <w:style w:type="paragraph" w:styleId="ListParagraph">
+    <w:name w:val="List Paragraph"/>
+    <w:basedOn w:val="Normal"/>
+    <w:uiPriority w:val="34"/>
+    <w:qFormat/>
+    <w:rsid w:val="00AA12B7"/>
+    <w:pPr>
+      <w:ind w:left="720"/>
+      <w:contextualSpacing/>
+    </w:pPr>
+    <w:rPr>
+      <w:rFonts w:eastAsia="Times New Roman"/>
+    </w:rPr>
+  </w:style>
 </w:styles>
 </file>
 

--- a/Milestone 3/FinalReport .docx
+++ b/Milestone 3/FinalReport .docx
@@ -1,6 +1,6 @@
 
 <file path=word/document.xml><?xml version="1.0" encoding="utf-8"?>
-<w:document xmlns:wpc="http://schemas.microsoft.com/office/word/2010/wordprocessingCanvas" xmlns:cx="http://schemas.microsoft.com/office/drawing/2014/chartex" xmlns:cx1="http://schemas.microsoft.com/office/drawing/2015/9/8/chartex" xmlns:cx2="http://schemas.microsoft.com/office/drawing/2015/10/21/chartex" xmlns:cx3="http://schemas.microsoft.com/office/drawing/2016/5/9/chartex" xmlns:cx4="http://schemas.microsoft.com/office/drawing/2016/5/10/chartex" xmlns:cx5="http://schemas.microsoft.com/office/drawing/2016/5/11/chartex" xmlns:cx6="http://schemas.microsoft.com/office/drawing/2016/5/12/chartex" xmlns:cx7="http://schemas.microsoft.com/office/drawing/2016/5/13/chartex" xmlns:cx8="http://schemas.microsoft.com/office/drawing/2016/5/14/chartex" xmlns:mc="http://schemas.openxmlformats.org/markup-compatibility/2006" xmlns:aink="http://schemas.microsoft.com/office/drawing/2016/ink" xmlns:am3d="http://schemas.microsoft.com/office/drawing/2017/model3d" xmlns:o="urn:schemas-microsoft-com:office:office" xmlns:r="http://schemas.openxmlformats.org/officeDocument/2006/relationships" xmlns:m="http://schemas.openxmlformats.org/officeDocument/2006/math" xmlns:v="urn:schemas-microsoft-com:vml" xmlns:wp14="http://schemas.microsoft.com/office/word/2010/wordprocessingDrawing" xmlns:wp="http://schemas.openxmlformats.org/drawingml/2006/wordprocessingDrawing" xmlns:w10="urn:schemas-microsoft-com:office:word" xmlns:w="http://schemas.openxmlformats.org/wordprocessingml/2006/main" xmlns:w14="http://schemas.microsoft.com/office/word/2010/wordml" xmlns:w15="http://schemas.microsoft.com/office/word/2012/wordml" xmlns:w16cid="http://schemas.microsoft.com/office/word/2016/wordml/cid" xmlns:w16se="http://schemas.microsoft.com/office/word/2015/wordml/symex" xmlns:wpg="http://schemas.microsoft.com/office/word/2010/wordprocessingGroup" xmlns:wpi="http://schemas.microsoft.com/office/word/2010/wordprocessingInk" xmlns:wne="http://schemas.microsoft.com/office/word/2006/wordml" xmlns:wps="http://schemas.microsoft.com/office/word/2010/wordprocessingShape" mc:Ignorable="w14 w15 w16se w16cid wp14">
+<w:document xmlns:wpc="http://schemas.microsoft.com/office/word/2010/wordprocessingCanvas" xmlns:cx="http://schemas.microsoft.com/office/drawing/2014/chartex" xmlns:mc="http://schemas.openxmlformats.org/markup-compatibility/2006" xmlns:o="urn:schemas-microsoft-com:office:office" xmlns:r="http://schemas.openxmlformats.org/officeDocument/2006/relationships" xmlns:m="http://schemas.openxmlformats.org/officeDocument/2006/math" xmlns:v="urn:schemas-microsoft-com:vml" xmlns:wp14="http://schemas.microsoft.com/office/word/2010/wordprocessingDrawing" xmlns:wp="http://schemas.openxmlformats.org/drawingml/2006/wordprocessingDrawing" xmlns:w10="urn:schemas-microsoft-com:office:word" xmlns:w="http://schemas.openxmlformats.org/wordprocessingml/2006/main" xmlns:w14="http://schemas.microsoft.com/office/word/2010/wordml" xmlns:w15="http://schemas.microsoft.com/office/word/2012/wordml" xmlns:w16se="http://schemas.microsoft.com/office/word/2015/wordml/symex" xmlns:wpg="http://schemas.microsoft.com/office/word/2010/wordprocessingGroup" xmlns:wpi="http://schemas.microsoft.com/office/word/2010/wordprocessingInk" xmlns:wne="http://schemas.microsoft.com/office/word/2006/wordml" xmlns:wps="http://schemas.microsoft.com/office/word/2010/wordprocessingShape" mc:Ignorable="w14 w15 w16se wp14">
   <w:body>
     <w:p>
       <w:pPr>
@@ -15,8 +15,9 @@
       </w:pPr>
       <w:r>
         <w:rPr>
+          <w:noProof/>
           <w:sz w:val="60"/>
-          <w:lang w:eastAsia="zh-CN" w:bidi="ar-SA"/>
+          <w:lang w:bidi="ar-SA"/>
         </w:rPr>
         <w:drawing>
           <wp:inline distT="0" distB="0" distL="0" distR="0" wp14:anchorId="7BAFA13D" wp14:editId="1BC98CC2">
@@ -247,12 +248,6 @@
               <w:rPr>
                 <w:sz w:val="22"/>
               </w:rPr>
-              <w:t>&lt;</w:t>
-            </w:r>
-            <w:r>
-              <w:rPr>
-                <w:sz w:val="22"/>
-              </w:rPr>
               <w:t>rawad.bader@</w:t>
             </w:r>
             <w:r>
@@ -260,12 +255,6 @@
                 <w:sz w:val="22"/>
               </w:rPr>
               <w:t>wsu.edu</w:t>
-            </w:r>
-            <w:r>
-              <w:rPr>
-                <w:sz w:val="22"/>
-              </w:rPr>
-              <w:t>&gt;</w:t>
             </w:r>
           </w:p>
         </w:tc>
@@ -376,6 +365,12 @@
                 <w:sz w:val="22"/>
               </w:rPr>
             </w:pPr>
+            <w:r>
+              <w:rPr>
+                <w:sz w:val="22"/>
+              </w:rPr>
+              <w:t>0</w:t>
+            </w:r>
             <w:r>
               <w:rPr>
                 <w:sz w:val="22"/>
@@ -1292,14 +1287,12 @@
         </w:rPr>
         <w:tab/>
       </w:r>
-      <w:proofErr w:type="gramStart"/>
       <w:r>
         <w:rPr>
           <w:rFonts w:ascii="Arial" w:hAnsi="Arial"/>
         </w:rPr>
         <w:t>Implementation</w:t>
       </w:r>
-      <w:proofErr w:type="gramEnd"/>
       <w:r>
         <w:tab/>
       </w:r>
@@ -1420,62 +1413,6 @@
       </w:r>
       <w:r>
         <w:instrText xml:space="preserve"> PAGEREF _Toc226963036 \h </w:instrText>
-      </w:r>
-      <w:r>
-        <w:fldChar w:fldCharType="separate"/>
-      </w:r>
-      <w:r>
-        <w:t>3</w:t>
-      </w:r>
-      <w:r>
-        <w:fldChar w:fldCharType="end"/>
-      </w:r>
-    </w:p>
-    <w:p>
-      <w:pPr>
-        <w:pStyle w:val="TOC2"/>
-        <w:tabs>
-          <w:tab w:val="left" w:pos="758"/>
-          <w:tab w:val="right" w:leader="dot" w:pos="9350"/>
-        </w:tabs>
-        <w:rPr>
-          <w:rFonts w:ascii="Cambria" w:eastAsia="MS Mincho" w:hAnsi="Cambria"/>
-          <w:smallCaps w:val="0"/>
-          <w:sz w:val="24"/>
-          <w:szCs w:val="24"/>
-          <w:lang w:eastAsia="ja-JP" w:bidi="ar-SA"/>
-        </w:rPr>
-      </w:pPr>
-      <w:r>
-        <w:rPr>
-          <w:rFonts w:ascii="Arial" w:hAnsi="Arial" w:cs="Arial"/>
-        </w:rPr>
-        <w:t>3.3</w:t>
-      </w:r>
-      <w:r>
-        <w:rPr>
-          <w:rFonts w:ascii="Cambria" w:eastAsia="MS Mincho" w:hAnsi="Cambria"/>
-          <w:smallCaps w:val="0"/>
-          <w:sz w:val="24"/>
-          <w:szCs w:val="24"/>
-          <w:lang w:eastAsia="ja-JP" w:bidi="ar-SA"/>
-        </w:rPr>
-        <w:tab/>
-      </w:r>
-      <w:r>
-        <w:rPr>
-          <w:rFonts w:ascii="Arial" w:hAnsi="Arial"/>
-        </w:rPr>
-        <w:t>Challenges</w:t>
-      </w:r>
-      <w:r>
-        <w:tab/>
-      </w:r>
-      <w:r>
-        <w:fldChar w:fldCharType="begin"/>
-      </w:r>
-      <w:r>
-        <w:instrText xml:space="preserve"> PAGEREF _Toc226963039 \h </w:instrText>
       </w:r>
       <w:r>
         <w:fldChar w:fldCharType="separate"/>
@@ -1866,14 +1803,12 @@
         </w:rPr>
         <w:tab/>
       </w:r>
-      <w:proofErr w:type="gramStart"/>
       <w:r>
         <w:rPr>
           <w:rFonts w:ascii="Arial" w:hAnsi="Arial"/>
         </w:rPr>
         <w:t>Conclusion</w:t>
       </w:r>
-      <w:proofErr w:type="gramEnd"/>
       <w:r>
         <w:tab/>
       </w:r>
@@ -3503,60 +3438,32 @@
         <w:pStyle w:val="template"/>
         <w:jc w:val="both"/>
         <w:rPr>
-          <w:color w:val="0000FF"/>
-        </w:rPr>
-      </w:pPr>
-      <w:r>
-        <w:t>&lt;</w:t>
-      </w:r>
-      <w:r>
-        <w:rPr>
-          <w:color w:val="0000FF"/>
-        </w:rPr>
-        <w:t xml:space="preserve">Describe the </w:t>
-      </w:r>
-      <w:proofErr w:type="spellStart"/>
-      <w:r>
-        <w:rPr>
-          <w:color w:val="0000FF"/>
-        </w:rPr>
-        <w:t>devleopment</w:t>
-      </w:r>
-      <w:proofErr w:type="spellEnd"/>
-      <w:r>
-        <w:rPr>
-          <w:color w:val="0000FF"/>
-        </w:rPr>
-        <w:t xml:space="preserve"> environment you were using for the project</w:t>
-      </w:r>
-      <w:r>
-        <w:rPr>
-          <w:color w:val="0000FF"/>
-        </w:rPr>
-        <w:t>.</w:t>
-      </w:r>
-    </w:p>
-    <w:p>
-      <w:pPr>
-        <w:pStyle w:val="template"/>
-        <w:jc w:val="both"/>
-      </w:pPr>
-      <w:r>
-        <w:t xml:space="preserve">TO DO: </w:t>
-      </w:r>
-      <w:r>
-        <w:t xml:space="preserve">List the programming </w:t>
-      </w:r>
-      <w:proofErr w:type="spellStart"/>
-      <w:r>
-        <w:t>lanagues</w:t>
-      </w:r>
-      <w:proofErr w:type="spellEnd"/>
-      <w:r>
-        <w:t>, IDEs, tools, etc</w:t>
-      </w:r>
-      <w:r>
-        <w:t>.&gt;</w:t>
+          <w:i w:val="0"/>
+        </w:rPr>
+      </w:pPr>
+      <w:r>
+        <w:rPr>
+          <w:i w:val="0"/>
+        </w:rPr>
+        <w:t xml:space="preserve">We are using visual studio code for are development environment. The project involves html/css for the front end and </w:t>
+      </w:r>
+      <w:r>
+        <w:rPr>
+          <w:i w:val="0"/>
+        </w:rPr>
+        <w:t>PHP</w:t>
+      </w:r>
+      <w:r>
+        <w:rPr>
+          <w:i w:val="0"/>
+        </w:rPr>
+        <w:t xml:space="preserve"> inserting html into the webpage from the back end with AJAX user request calls. We are using MY-SQL</w:t>
+      </w:r>
+      <w:r>
+        <w:rPr>
+          <w:i w:val="0"/>
+        </w:rPr>
+        <w:t xml:space="preserve"> for retrieving and storing user data for use with the webpage.</w:t>
       </w:r>
     </w:p>
     <w:p>
@@ -3585,42 +3492,108 @@
     </w:p>
     <w:p>
       <w:pPr>
-        <w:pStyle w:val="NormalWeb"/>
-        <w:spacing w:before="0" w:beforeAutospacing="0" w:after="0" w:afterAutospacing="0"/>
-        <w:rPr>
-          <w:rFonts w:ascii="Arial" w:hAnsi="Arial"/>
-          <w:i/>
-          <w:sz w:val="22"/>
-        </w:rPr>
-      </w:pPr>
-      <w:r>
-        <w:rPr>
-          <w:i/>
-        </w:rPr>
-        <w:t>&lt;</w:t>
-      </w:r>
-      <w:proofErr w:type="spellStart"/>
-      <w:r>
-        <w:rPr>
-          <w:rFonts w:ascii="Arial" w:hAnsi="Arial"/>
-          <w:i/>
-          <w:color w:val="0000FF"/>
-        </w:rPr>
-        <w:t>Describ</w:t>
-      </w:r>
-      <w:proofErr w:type="spellEnd"/>
-      <w:r>
-        <w:rPr>
-          <w:rFonts w:ascii="Arial" w:hAnsi="Arial"/>
-          <w:i/>
-          <w:color w:val="0000FF"/>
-        </w:rPr>
-        <w:t xml:space="preserve"> how the implementation tasks are distributed among team members.  </w:t>
-      </w:r>
-      <w:r>
-        <w:rPr>
-          <w:rFonts w:ascii="Arial" w:hAnsi="Arial"/>
-          <w:i/>
+        <w:rPr>
+          <w:rFonts w:ascii="Arial" w:hAnsi="Arial"/>
+          <w:sz w:val="22"/>
+        </w:rPr>
+      </w:pPr>
+      <w:r>
+        <w:rPr>
+          <w:rFonts w:ascii="Arial" w:hAnsi="Arial"/>
+          <w:sz w:val="22"/>
+        </w:rPr>
+        <w:t>The majority of the project was worked on an implemented as a group but we each took charge of a smaller piece.</w:t>
+      </w:r>
+    </w:p>
+    <w:p>
+      <w:pPr>
+        <w:rPr>
+          <w:rFonts w:ascii="Arial" w:hAnsi="Arial"/>
+          <w:sz w:val="22"/>
+        </w:rPr>
+      </w:pPr>
+    </w:p>
+    <w:p>
+      <w:pPr>
+        <w:rPr>
+          <w:rFonts w:ascii="Arial" w:hAnsi="Arial"/>
+          <w:sz w:val="22"/>
+        </w:rPr>
+      </w:pPr>
+      <w:r>
+        <w:rPr>
+          <w:rFonts w:ascii="Arial" w:hAnsi="Arial"/>
+          <w:b/>
+          <w:sz w:val="22"/>
+        </w:rPr>
+        <w:t>Server/Backend Implementation:</w:t>
+      </w:r>
+      <w:r>
+        <w:rPr>
+          <w:rFonts w:ascii="Arial" w:hAnsi="Arial"/>
+          <w:sz w:val="22"/>
+        </w:rPr>
+        <w:t xml:space="preserve"> Caleb Hooper</w:t>
+      </w:r>
+    </w:p>
+    <w:p>
+      <w:pPr>
+        <w:rPr>
+          <w:rFonts w:ascii="Arial" w:hAnsi="Arial"/>
+          <w:sz w:val="22"/>
+        </w:rPr>
+      </w:pPr>
+    </w:p>
+    <w:p>
+      <w:pPr>
+        <w:rPr>
+          <w:rFonts w:ascii="Arial" w:hAnsi="Arial"/>
+          <w:sz w:val="22"/>
+        </w:rPr>
+      </w:pPr>
+      <w:r>
+        <w:rPr>
+          <w:rFonts w:ascii="Arial" w:hAnsi="Arial"/>
+          <w:sz w:val="22"/>
+        </w:rPr>
+        <w:tab/>
+        <w:t>Implemented the SQL database to get and retrieve schedule data then insert into web page dynamically for users to view and modify.</w:t>
+      </w:r>
+    </w:p>
+    <w:p>
+      <w:pPr>
+        <w:rPr>
+          <w:rFonts w:ascii="Arial" w:hAnsi="Arial"/>
+          <w:sz w:val="22"/>
+        </w:rPr>
+      </w:pPr>
+    </w:p>
+    <w:p>
+      <w:pPr>
+        <w:rPr>
+          <w:rFonts w:ascii="Arial" w:hAnsi="Arial"/>
+          <w:sz w:val="22"/>
+        </w:rPr>
+      </w:pPr>
+      <w:r>
+        <w:rPr>
+          <w:rFonts w:ascii="Arial" w:hAnsi="Arial"/>
+          <w:b/>
+          <w:sz w:val="22"/>
+        </w:rPr>
+        <w:t>Website Visuals/Frontend</w:t>
+      </w:r>
+      <w:r>
+        <w:rPr>
+          <w:rFonts w:ascii="Arial" w:hAnsi="Arial"/>
+          <w:b/>
+          <w:sz w:val="22"/>
+        </w:rPr>
+        <w:t>:</w:t>
+      </w:r>
+      <w:r>
+        <w:rPr>
+          <w:rFonts w:ascii="Arial" w:hAnsi="Arial"/>
           <w:sz w:val="22"/>
         </w:rPr>
         <w:t xml:space="preserve"> </w:t>
@@ -3628,7 +3601,51 @@
       <w:r>
         <w:rPr>
           <w:rFonts w:ascii="Arial" w:hAnsi="Arial"/>
-          <w:i/>
+          <w:sz w:val="22"/>
+        </w:rPr>
+        <w:t>Steve Arbuckle &amp; Rawad Bader</w:t>
+      </w:r>
+    </w:p>
+    <w:p>
+      <w:pPr>
+        <w:rPr>
+          <w:rFonts w:ascii="Arial" w:hAnsi="Arial"/>
+          <w:sz w:val="22"/>
+        </w:rPr>
+      </w:pPr>
+    </w:p>
+    <w:p>
+      <w:pPr>
+        <w:rPr>
+          <w:rFonts w:ascii="Arial" w:hAnsi="Arial"/>
+          <w:sz w:val="22"/>
+        </w:rPr>
+      </w:pPr>
+      <w:r>
+        <w:rPr>
+          <w:rFonts w:ascii="Arial" w:hAnsi="Arial"/>
+          <w:sz w:val="22"/>
+        </w:rPr>
+        <w:tab/>
+        <w:t xml:space="preserve">Created CSS stylings and form setup for creating new groups, joining groups, </w:t>
+      </w:r>
+      <w:r>
+        <w:rPr>
+          <w:rFonts w:ascii="Arial" w:hAnsi="Arial"/>
+          <w:sz w:val="22"/>
+        </w:rPr>
+        <w:t>a</w:t>
+      </w:r>
+      <w:r>
+        <w:rPr>
+          <w:rFonts w:ascii="Arial" w:hAnsi="Arial"/>
+          <w:sz w:val="22"/>
+        </w:rPr>
+        <w:t>nd</w:t>
+      </w:r>
+      <w:r>
+        <w:rPr>
+          <w:rFonts w:ascii="Arial" w:hAnsi="Arial"/>
           <w:sz w:val="22"/>
         </w:rPr>
         <w:t xml:space="preserve"> </w:t>
@@ -3636,245 +3653,72 @@
       <w:r>
         <w:rPr>
           <w:rFonts w:ascii="Arial" w:hAnsi="Arial"/>
-          <w:i/>
-          <w:sz w:val="22"/>
-        </w:rPr>
-        <w:tab/>
-      </w:r>
-    </w:p>
-    <w:p>
-      <w:pPr>
-        <w:rPr>
-          <w:rFonts w:ascii="Arial" w:hAnsi="Arial"/>
-          <w:i/>
-          <w:sz w:val="22"/>
-        </w:rPr>
-      </w:pPr>
-    </w:p>
-    <w:p>
-      <w:pPr>
-        <w:rPr>
-          <w:rFonts w:ascii="Arial" w:hAnsi="Arial"/>
-          <w:i/>
-          <w:sz w:val="22"/>
-        </w:rPr>
-      </w:pPr>
-      <w:r>
-        <w:rPr>
-          <w:rFonts w:ascii="Arial" w:hAnsi="Arial"/>
-          <w:i/>
-          <w:sz w:val="22"/>
-        </w:rPr>
-        <w:t xml:space="preserve">TO DO: </w:t>
-      </w:r>
-      <w:r>
-        <w:rPr>
-          <w:rFonts w:ascii="Arial" w:hAnsi="Arial"/>
-          <w:i/>
-          <w:sz w:val="22"/>
-        </w:rPr>
-        <w:t>For each team member, describe his/her main implementation tasks in this project</w:t>
-      </w:r>
-      <w:r>
-        <w:rPr>
-          <w:rFonts w:ascii="Arial" w:hAnsi="Arial"/>
-          <w:i/>
-          <w:sz w:val="22"/>
-        </w:rPr>
-        <w:t>.</w:t>
-      </w:r>
-    </w:p>
-    <w:p>
-      <w:pPr>
-        <w:rPr>
-          <w:rFonts w:ascii="Arial" w:hAnsi="Arial"/>
-          <w:i/>
-          <w:sz w:val="22"/>
-        </w:rPr>
-      </w:pPr>
-      <w:r>
-        <w:rPr>
-          <w:rFonts w:ascii="Arial" w:hAnsi="Arial"/>
-          <w:i/>
-          <w:sz w:val="22"/>
-        </w:rPr>
-        <w:t xml:space="preserve">If this is a one-person project, mention: </w:t>
-      </w:r>
-      <w:r>
-        <w:rPr>
-          <w:rFonts w:ascii="Arial" w:hAnsi="Arial"/>
-          <w:i/>
-          <w:sz w:val="22"/>
-        </w:rPr>
-        <w:t>“all the work presented here is</w:t>
-      </w:r>
-      <w:r>
-        <w:rPr>
-          <w:rFonts w:ascii="Arial" w:hAnsi="Arial"/>
-          <w:i/>
-          <w:sz w:val="22"/>
-        </w:rPr>
-        <w:t xml:space="preserve"> done by *** (your name).” &gt;</w:t>
-      </w:r>
-      <w:r>
-        <w:rPr>
-          <w:rFonts w:ascii="Arial" w:hAnsi="Arial"/>
-          <w:i/>
-          <w:sz w:val="22"/>
-        </w:rPr>
-        <w:t xml:space="preserve"> </w:t>
-      </w:r>
-    </w:p>
-    <w:p/>
-    <w:p/>
-    <w:p>
-      <w:pPr>
-        <w:pStyle w:val="Heading2"/>
-        <w:rPr>
-          <w:rFonts w:ascii="Arial" w:hAnsi="Arial"/>
-        </w:rPr>
-      </w:pPr>
-      <w:bookmarkStart w:id="28" w:name="_Toc226963039"/>
-      <w:r>
-        <w:rPr>
-          <w:rFonts w:ascii="Arial" w:hAnsi="Arial"/>
-        </w:rPr>
-        <w:t>Challenges</w:t>
-      </w:r>
-      <w:bookmarkEnd w:id="28"/>
-    </w:p>
-    <w:p>
-      <w:pPr>
-        <w:pStyle w:val="NormalWeb"/>
-        <w:spacing w:before="0" w:beforeAutospacing="0" w:after="0" w:afterAutospacing="0"/>
-        <w:rPr>
-          <w:rFonts w:ascii="Arial" w:hAnsi="Arial"/>
-          <w:i/>
-          <w:sz w:val="22"/>
-        </w:rPr>
-      </w:pPr>
-      <w:r>
-        <w:rPr>
-          <w:i/>
-        </w:rPr>
-        <w:t>&lt;</w:t>
-      </w:r>
-      <w:r>
-        <w:rPr>
-          <w:rFonts w:ascii="Arial" w:hAnsi="Arial"/>
-          <w:i/>
-          <w:color w:val="0000FF"/>
-        </w:rPr>
-        <w:t xml:space="preserve">This section is optional. </w:t>
-      </w:r>
-      <w:proofErr w:type="spellStart"/>
-      <w:r>
-        <w:rPr>
-          <w:rFonts w:ascii="Arial" w:hAnsi="Arial"/>
-          <w:i/>
-          <w:color w:val="0000FF"/>
-        </w:rPr>
-        <w:t>D</w:t>
-      </w:r>
-      <w:r>
-        <w:rPr>
-          <w:rFonts w:ascii="Arial" w:hAnsi="Arial"/>
-          <w:i/>
-          <w:color w:val="0000FF"/>
-        </w:rPr>
-        <w:t>escrib</w:t>
-      </w:r>
-      <w:proofErr w:type="spellEnd"/>
-      <w:r>
-        <w:rPr>
-          <w:rFonts w:ascii="Arial" w:hAnsi="Arial"/>
-          <w:i/>
-          <w:color w:val="0000FF"/>
-        </w:rPr>
-        <w:t xml:space="preserve"> </w:t>
-      </w:r>
-      <w:r>
-        <w:rPr>
-          <w:rFonts w:ascii="Arial" w:hAnsi="Arial"/>
-          <w:i/>
-          <w:color w:val="0000FF"/>
-          <w:lang w:eastAsia="zh-CN"/>
-        </w:rPr>
-        <w:t>the challenges in the implementation, if there are any, and how you dealt with them</w:t>
-      </w:r>
-      <w:r>
-        <w:rPr>
-          <w:rFonts w:ascii="Arial" w:hAnsi="Arial"/>
-          <w:i/>
-          <w:color w:val="0000FF"/>
-        </w:rPr>
-        <w:t xml:space="preserve">.  </w:t>
-      </w:r>
-      <w:r>
-        <w:rPr>
-          <w:rFonts w:ascii="Arial" w:hAnsi="Arial"/>
-          <w:i/>
-          <w:sz w:val="22"/>
-        </w:rPr>
-        <w:t xml:space="preserve"> </w:t>
-      </w:r>
-      <w:r>
-        <w:rPr>
-          <w:rFonts w:ascii="Arial" w:hAnsi="Arial"/>
-          <w:i/>
-          <w:sz w:val="22"/>
-        </w:rPr>
-        <w:t xml:space="preserve"> </w:t>
-      </w:r>
-      <w:r>
-        <w:rPr>
-          <w:rFonts w:ascii="Arial" w:hAnsi="Arial"/>
-          <w:i/>
-          <w:sz w:val="22"/>
-        </w:rPr>
-        <w:tab/>
-      </w:r>
-    </w:p>
-    <w:p>
-      <w:pPr>
-        <w:rPr>
-          <w:rFonts w:ascii="Arial" w:hAnsi="Arial"/>
-          <w:i/>
-          <w:sz w:val="22"/>
-        </w:rPr>
-      </w:pPr>
-    </w:p>
-    <w:p>
-      <w:pPr>
-        <w:rPr>
-          <w:rFonts w:ascii="Arial" w:hAnsi="Arial"/>
-          <w:i/>
-          <w:sz w:val="22"/>
-        </w:rPr>
-      </w:pPr>
-      <w:r>
-        <w:rPr>
-          <w:rFonts w:ascii="Arial" w:hAnsi="Arial"/>
-          <w:i/>
-          <w:sz w:val="22"/>
-        </w:rPr>
-        <w:t>TO DO: If you don’t have an</w:t>
-      </w:r>
-      <w:r>
-        <w:rPr>
-          <w:rFonts w:ascii="Arial" w:hAnsi="Arial"/>
-          <w:i/>
-          <w:sz w:val="22"/>
-        </w:rPr>
-        <w:t>ything to fill in, just leave this section</w:t>
-      </w:r>
-      <w:r>
-        <w:rPr>
-          <w:rFonts w:ascii="Arial" w:hAnsi="Arial"/>
-          <w:i/>
-          <w:sz w:val="22"/>
-        </w:rPr>
-        <w:t xml:space="preserve"> blank.&gt; </w:t>
+          <w:sz w:val="22"/>
+        </w:rPr>
+        <w:t>logging</w:t>
+      </w:r>
+      <w:r>
+        <w:rPr>
+          <w:rFonts w:ascii="Arial" w:hAnsi="Arial"/>
+          <w:sz w:val="22"/>
+        </w:rPr>
+        <w:t xml:space="preserve"> into a group.</w:t>
+      </w:r>
+    </w:p>
+    <w:p>
+      <w:pPr>
+        <w:rPr>
+          <w:rFonts w:ascii="Arial" w:hAnsi="Arial"/>
+          <w:sz w:val="22"/>
+        </w:rPr>
+      </w:pPr>
+    </w:p>
+    <w:p>
+      <w:pPr>
+        <w:rPr>
+          <w:rFonts w:ascii="Arial" w:hAnsi="Arial"/>
+          <w:sz w:val="22"/>
+        </w:rPr>
+      </w:pPr>
+      <w:r>
+        <w:rPr>
+          <w:rFonts w:ascii="Arial" w:hAnsi="Arial"/>
+          <w:b/>
+          <w:sz w:val="22"/>
+        </w:rPr>
+        <w:t>Testing:</w:t>
+      </w:r>
+      <w:r>
+        <w:rPr>
+          <w:rFonts w:ascii="Arial" w:hAnsi="Arial"/>
+          <w:sz w:val="22"/>
+        </w:rPr>
+        <w:tab/>
+        <w:t>Whole Group</w:t>
+      </w:r>
+    </w:p>
+    <w:p>
+      <w:pPr>
+        <w:rPr>
+          <w:rFonts w:ascii="Arial" w:hAnsi="Arial"/>
+          <w:sz w:val="22"/>
+        </w:rPr>
+      </w:pPr>
+    </w:p>
+    <w:p>
+      <w:pPr>
+        <w:rPr>
+          <w:rFonts w:ascii="Arial" w:hAnsi="Arial"/>
+          <w:sz w:val="22"/>
+        </w:rPr>
+      </w:pPr>
+      <w:r>
+        <w:rPr>
+          <w:rFonts w:ascii="Arial" w:hAnsi="Arial"/>
+          <w:sz w:val="22"/>
+        </w:rPr>
+        <w:tab/>
+        <w:t>Experimented with various test cases to stress test the system and discover bugs within the project.</w:t>
       </w:r>
     </w:p>
     <w:p/>
@@ -3888,7 +3732,6 @@
     <w:p/>
     <w:p/>
     <w:p/>
-    <w:p/>
     <w:p>
       <w:pPr>
         <w:tabs>
@@ -3926,8 +3769,8 @@
           <w:color w:val="FFFFFF"/>
         </w:rPr>
       </w:pPr>
-      <w:bookmarkStart w:id="29" w:name="_Toc226963040"/>
-      <w:bookmarkStart w:id="30" w:name="_Toc439994690"/>
+      <w:bookmarkStart w:id="28" w:name="_Toc226963040"/>
+      <w:bookmarkStart w:id="29" w:name="_Toc439994690"/>
       <w:r>
         <w:rPr>
           <w:rFonts w:ascii="Arial" w:hAnsi="Arial"/>
@@ -3936,47 +3779,54 @@
         <w:lastRenderedPageBreak/>
         <w:t>Testing</w:t>
       </w:r>
+      <w:bookmarkEnd w:id="28"/>
+    </w:p>
+    <w:p>
+      <w:pPr>
+        <w:pStyle w:val="Heading2"/>
+        <w:rPr>
+          <w:rFonts w:ascii="Arial" w:hAnsi="Arial"/>
+        </w:rPr>
+      </w:pPr>
+      <w:bookmarkStart w:id="30" w:name="_Toc226963041"/>
       <w:bookmarkEnd w:id="29"/>
-    </w:p>
-    <w:p>
-      <w:pPr>
-        <w:pStyle w:val="Heading2"/>
-        <w:rPr>
-          <w:rFonts w:ascii="Arial" w:hAnsi="Arial"/>
-        </w:rPr>
-      </w:pPr>
-      <w:bookmarkStart w:id="31" w:name="_Toc226963041"/>
+      <w:r>
+        <w:rPr>
+          <w:rFonts w:ascii="Arial" w:hAnsi="Arial"/>
+        </w:rPr>
+        <w:t>Testing Plan</w:t>
+      </w:r>
       <w:bookmarkEnd w:id="30"/>
-      <w:r>
-        <w:rPr>
-          <w:rFonts w:ascii="Arial" w:hAnsi="Arial"/>
-        </w:rPr>
-        <w:t>Testing Plan</w:t>
-      </w:r>
-      <w:bookmarkEnd w:id="31"/>
-    </w:p>
-    <w:p>
-      <w:pPr>
-        <w:pStyle w:val="template"/>
-        <w:jc w:val="both"/>
-        <w:rPr>
-          <w:i w:val="0"/>
-          <w:iCs w:val="0"/>
-        </w:rPr>
-      </w:pPr>
-      <w:r>
-        <w:rPr>
-          <w:i w:val="0"/>
-          <w:iCs w:val="0"/>
-        </w:rPr>
-        <w:t xml:space="preserve">We had a </w:t>
-      </w:r>
-      <w:r>
-        <w:rPr>
-          <w:i w:val="0"/>
-          <w:iCs w:val="0"/>
-        </w:rPr>
-        <w:t>multiple plane</w:t>
+    </w:p>
+    <w:p>
+      <w:pPr>
+        <w:pStyle w:val="template"/>
+        <w:jc w:val="both"/>
+        <w:rPr>
+          <w:i w:val="0"/>
+          <w:iCs w:val="0"/>
+        </w:rPr>
+      </w:pPr>
+      <w:r>
+        <w:rPr>
+          <w:i w:val="0"/>
+          <w:iCs w:val="0"/>
+        </w:rPr>
+        <w:t>We have</w:t>
+      </w:r>
+      <w:r>
+        <w:rPr>
+          <w:i w:val="0"/>
+          <w:iCs w:val="0"/>
+        </w:rPr>
+        <w:t xml:space="preserve"> </w:t>
+      </w:r>
+      <w:r>
+        <w:rPr>
+          <w:i w:val="0"/>
+          <w:iCs w:val="0"/>
+        </w:rPr>
+        <w:t>multiple plans</w:t>
       </w:r>
       <w:r>
         <w:rPr>
@@ -4196,14 +4046,14 @@
           <w:rFonts w:ascii="Arial" w:hAnsi="Arial"/>
         </w:rPr>
       </w:pPr>
-      <w:bookmarkStart w:id="32" w:name="_Toc226963042"/>
+      <w:bookmarkStart w:id="31" w:name="_Toc226963042"/>
       <w:r>
         <w:rPr>
           <w:rFonts w:ascii="Arial" w:hAnsi="Arial"/>
         </w:rPr>
         <w:t>Tests for Functional Requirements</w:t>
       </w:r>
-      <w:bookmarkEnd w:id="32"/>
+      <w:bookmarkEnd w:id="31"/>
     </w:p>
     <w:p>
       <w:pPr>
@@ -5117,7 +4967,7 @@
           <w:rFonts w:ascii="Arial" w:hAnsi="Arial"/>
         </w:rPr>
       </w:pPr>
-      <w:bookmarkStart w:id="33" w:name="_Toc226963043"/>
+      <w:bookmarkStart w:id="32" w:name="_Toc226963043"/>
       <w:r>
         <w:rPr>
           <w:rFonts w:ascii="Arial" w:hAnsi="Arial"/>
@@ -5125,191 +4975,216 @@
         <w:lastRenderedPageBreak/>
         <w:t>Tests for Non-functional Requirements</w:t>
       </w:r>
+      <w:bookmarkEnd w:id="32"/>
+    </w:p>
+    <w:p>
+      <w:pPr>
+        <w:pStyle w:val="template"/>
+        <w:rPr>
+          <w:i w:val="0"/>
+          <w:iCs w:val="0"/>
+        </w:rPr>
+      </w:pPr>
+      <w:r>
+        <w:rPr>
+          <w:i w:val="0"/>
+          <w:iCs w:val="0"/>
+        </w:rPr>
+        <w:t xml:space="preserve">Updating schedule test was created to make sure </w:t>
+      </w:r>
+      <w:r>
+        <w:rPr>
+          <w:i w:val="0"/>
+          <w:iCs w:val="0"/>
+        </w:rPr>
+        <w:t xml:space="preserve">that every member were able to see the </w:t>
+      </w:r>
+      <w:r>
+        <w:rPr>
+          <w:i w:val="0"/>
+          <w:iCs w:val="0"/>
+        </w:rPr>
+        <w:t>changes</w:t>
+      </w:r>
+      <w:r>
+        <w:rPr>
+          <w:i w:val="0"/>
+          <w:iCs w:val="0"/>
+        </w:rPr>
+        <w:t xml:space="preserve"> each of the team member made and </w:t>
+      </w:r>
+      <w:r>
+        <w:rPr>
+          <w:i w:val="0"/>
+          <w:iCs w:val="0"/>
+        </w:rPr>
+        <w:t>calculate</w:t>
+      </w:r>
+      <w:r>
+        <w:rPr>
+          <w:i w:val="0"/>
+          <w:iCs w:val="0"/>
+        </w:rPr>
+        <w:t xml:space="preserve"> the </w:t>
+      </w:r>
+      <w:r>
+        <w:rPr>
+          <w:i w:val="0"/>
+          <w:iCs w:val="0"/>
+        </w:rPr>
+        <w:t>delay</w:t>
+      </w:r>
+      <w:r>
+        <w:rPr>
+          <w:i w:val="0"/>
+          <w:iCs w:val="0"/>
+        </w:rPr>
+        <w:t xml:space="preserve"> time also how long it take t</w:t>
+      </w:r>
+      <w:r>
+        <w:rPr>
+          <w:i w:val="0"/>
+          <w:iCs w:val="0"/>
+        </w:rPr>
+        <w:t xml:space="preserve">he new changes to appear on the </w:t>
+      </w:r>
+      <w:r>
+        <w:rPr>
+          <w:i w:val="0"/>
+          <w:iCs w:val="0"/>
+        </w:rPr>
+        <w:t xml:space="preserve">schedule after multiple try we got it to update the </w:t>
+      </w:r>
+      <w:r>
+        <w:rPr>
+          <w:i w:val="0"/>
+          <w:iCs w:val="0"/>
+        </w:rPr>
+        <w:t>schedule l</w:t>
+      </w:r>
+      <w:r>
+        <w:rPr>
+          <w:i w:val="0"/>
+          <w:iCs w:val="0"/>
+        </w:rPr>
+        <w:t xml:space="preserve">ess </w:t>
+      </w:r>
+      <w:r>
+        <w:rPr>
+          <w:i w:val="0"/>
+          <w:iCs w:val="0"/>
+        </w:rPr>
+        <w:t>than</w:t>
+      </w:r>
+      <w:r>
+        <w:rPr>
+          <w:i w:val="0"/>
+          <w:iCs w:val="0"/>
+        </w:rPr>
+        <w:t xml:space="preserve"> 1 second to update the </w:t>
+      </w:r>
+      <w:r>
+        <w:rPr>
+          <w:i w:val="0"/>
+          <w:iCs w:val="0"/>
+        </w:rPr>
+        <w:t>schedule</w:t>
+      </w:r>
+      <w:r>
+        <w:rPr>
+          <w:i w:val="0"/>
+          <w:iCs w:val="0"/>
+        </w:rPr>
+        <w:t>.</w:t>
+      </w:r>
+    </w:p>
+    <w:p>
+      <w:pPr>
+        <w:pStyle w:val="template"/>
+        <w:rPr>
+          <w:i w:val="0"/>
+          <w:iCs w:val="0"/>
+        </w:rPr>
+      </w:pPr>
+    </w:p>
+    <w:p>
+      <w:pPr>
+        <w:pStyle w:val="template"/>
+        <w:rPr>
+          <w:i w:val="0"/>
+          <w:iCs w:val="0"/>
+        </w:rPr>
+      </w:pPr>
+      <w:r>
+        <w:rPr>
+          <w:i w:val="0"/>
+          <w:iCs w:val="0"/>
+        </w:rPr>
+        <w:t xml:space="preserve">We made a test case to see how many groups we can </w:t>
+      </w:r>
+      <w:r>
+        <w:rPr>
+          <w:i w:val="0"/>
+          <w:iCs w:val="0"/>
+        </w:rPr>
+        <w:t>create,</w:t>
+      </w:r>
+      <w:r>
+        <w:rPr>
+          <w:i w:val="0"/>
+          <w:iCs w:val="0"/>
+        </w:rPr>
+        <w:t xml:space="preserve"> and the result</w:t>
+      </w:r>
+      <w:r>
+        <w:rPr>
+          <w:i w:val="0"/>
+          <w:iCs w:val="0"/>
+        </w:rPr>
+        <w:t>s were great which the system can allowed us to add more</w:t>
+      </w:r>
+      <w:r>
+        <w:rPr>
+          <w:i w:val="0"/>
+          <w:iCs w:val="0"/>
+        </w:rPr>
+        <w:t xml:space="preserve"> than 20 people in one group.</w:t>
+      </w:r>
+    </w:p>
+    <w:p>
+      <w:pPr>
+        <w:pStyle w:val="template"/>
+        <w:rPr>
+          <w:i w:val="0"/>
+          <w:iCs w:val="0"/>
+        </w:rPr>
+      </w:pPr>
+    </w:p>
+    <w:p>
+      <w:pPr>
+        <w:pStyle w:val="Heading2"/>
+        <w:rPr>
+          <w:rFonts w:ascii="Arial" w:hAnsi="Arial"/>
+        </w:rPr>
+      </w:pPr>
+      <w:bookmarkStart w:id="33" w:name="_Toc113291709"/>
+      <w:r>
+        <w:rPr>
+          <w:rFonts w:ascii="Arial" w:hAnsi="Arial"/>
+        </w:rPr>
+        <w:t>Performance Requirements</w:t>
+      </w:r>
       <w:bookmarkEnd w:id="33"/>
     </w:p>
     <w:p>
       <w:pPr>
-        <w:pStyle w:val="template"/>
-        <w:rPr>
-          <w:i w:val="0"/>
-          <w:iCs w:val="0"/>
-        </w:rPr>
-      </w:pPr>
-      <w:r>
-        <w:rPr>
-          <w:i w:val="0"/>
-          <w:iCs w:val="0"/>
-        </w:rPr>
-        <w:t xml:space="preserve">Updating schedule test was created to make sure </w:t>
-      </w:r>
-      <w:r>
-        <w:rPr>
-          <w:i w:val="0"/>
-          <w:iCs w:val="0"/>
-        </w:rPr>
-        <w:t xml:space="preserve">that every member were able to see the </w:t>
-      </w:r>
-      <w:r>
-        <w:rPr>
-          <w:i w:val="0"/>
-          <w:iCs w:val="0"/>
-        </w:rPr>
-        <w:t>changes</w:t>
-      </w:r>
-      <w:r>
-        <w:rPr>
-          <w:i w:val="0"/>
-          <w:iCs w:val="0"/>
-        </w:rPr>
-        <w:t xml:space="preserve"> each of the team member made and </w:t>
-      </w:r>
-      <w:r>
-        <w:rPr>
-          <w:i w:val="0"/>
-          <w:iCs w:val="0"/>
-        </w:rPr>
-        <w:t>calculate</w:t>
-      </w:r>
-      <w:r>
-        <w:rPr>
-          <w:i w:val="0"/>
-          <w:iCs w:val="0"/>
-        </w:rPr>
-        <w:t xml:space="preserve"> the </w:t>
-      </w:r>
-      <w:r>
-        <w:rPr>
-          <w:i w:val="0"/>
-          <w:iCs w:val="0"/>
-        </w:rPr>
-        <w:t>delay</w:t>
-      </w:r>
-      <w:r>
-        <w:rPr>
-          <w:i w:val="0"/>
-          <w:iCs w:val="0"/>
-        </w:rPr>
-        <w:t xml:space="preserve"> time also how long it take t</w:t>
-      </w:r>
-      <w:r>
-        <w:rPr>
-          <w:i w:val="0"/>
-          <w:iCs w:val="0"/>
-        </w:rPr>
-        <w:t xml:space="preserve">he new changes to appear on the </w:t>
-      </w:r>
-      <w:r>
-        <w:rPr>
-          <w:i w:val="0"/>
-          <w:iCs w:val="0"/>
-        </w:rPr>
-        <w:t xml:space="preserve">schedule after multiple try we got it to update the </w:t>
-      </w:r>
-      <w:r>
-        <w:rPr>
-          <w:i w:val="0"/>
-          <w:iCs w:val="0"/>
-        </w:rPr>
-        <w:t>schedule l</w:t>
-      </w:r>
-      <w:r>
-        <w:rPr>
-          <w:i w:val="0"/>
-          <w:iCs w:val="0"/>
-        </w:rPr>
-        <w:t xml:space="preserve">ess </w:t>
-      </w:r>
-      <w:r>
-        <w:rPr>
-          <w:i w:val="0"/>
-          <w:iCs w:val="0"/>
-        </w:rPr>
-        <w:t>than</w:t>
-      </w:r>
-      <w:r>
-        <w:rPr>
-          <w:i w:val="0"/>
-          <w:iCs w:val="0"/>
-        </w:rPr>
-        <w:t xml:space="preserve"> 1 second to update the </w:t>
-      </w:r>
-      <w:r>
-        <w:rPr>
-          <w:i w:val="0"/>
-          <w:iCs w:val="0"/>
-        </w:rPr>
-        <w:t>schedule</w:t>
-      </w:r>
-      <w:r>
-        <w:rPr>
-          <w:i w:val="0"/>
-          <w:iCs w:val="0"/>
-        </w:rPr>
-        <w:t>.</w:t>
-      </w:r>
-    </w:p>
-    <w:p>
-      <w:pPr>
-        <w:pStyle w:val="template"/>
-        <w:rPr>
-          <w:i w:val="0"/>
-          <w:iCs w:val="0"/>
-        </w:rPr>
-      </w:pPr>
-    </w:p>
-    <w:p>
-      <w:pPr>
-        <w:pStyle w:val="template"/>
-        <w:rPr>
-          <w:i w:val="0"/>
-          <w:iCs w:val="0"/>
-        </w:rPr>
-      </w:pPr>
-      <w:r>
-        <w:rPr>
-          <w:i w:val="0"/>
-          <w:iCs w:val="0"/>
-        </w:rPr>
-        <w:t xml:space="preserve">We made a test case to see how many groups we can </w:t>
-      </w:r>
-      <w:r>
-        <w:rPr>
-          <w:i w:val="0"/>
-          <w:iCs w:val="0"/>
-        </w:rPr>
-        <w:t>create,</w:t>
-      </w:r>
-      <w:r>
-        <w:rPr>
-          <w:i w:val="0"/>
-          <w:iCs w:val="0"/>
-        </w:rPr>
-        <w:t xml:space="preserve"> and the result</w:t>
-      </w:r>
-      <w:r>
-        <w:rPr>
-          <w:i w:val="0"/>
-          <w:iCs w:val="0"/>
-        </w:rPr>
-        <w:t>s were great which the system can allowed us to add more</w:t>
-      </w:r>
-      <w:r>
-        <w:rPr>
-          <w:i w:val="0"/>
-          <w:iCs w:val="0"/>
-        </w:rPr>
-        <w:t xml:space="preserve"> than 20 people in one group.</w:t>
-      </w:r>
-    </w:p>
-    <w:p>
-      <w:pPr>
-        <w:pStyle w:val="template"/>
-        <w:rPr>
-          <w:i w:val="0"/>
-          <w:iCs w:val="0"/>
-        </w:rPr>
-      </w:pPr>
-    </w:p>
+        <w:ind w:firstLine="576"/>
+      </w:pPr>
+      <w:r>
+        <w:t>All database queries and features from the web page in general should respond quicker than the average human reaction time of .17 seconds. The largest delay will likely be from the user’s internet connection, but we will reduce the response time as much as possible by using efficient database queries and minimal, data efficient web design.</w:t>
+      </w:r>
+    </w:p>
+    <w:p/>
     <w:p>
       <w:pPr>
         <w:pStyle w:val="Heading2"/>
@@ -5317,21 +5192,23 @@
           <w:rFonts w:ascii="Arial" w:hAnsi="Arial"/>
         </w:rPr>
       </w:pPr>
-      <w:bookmarkStart w:id="34" w:name="_Toc113291709"/>
-      <w:r>
-        <w:rPr>
-          <w:rFonts w:ascii="Arial" w:hAnsi="Arial"/>
-        </w:rPr>
-        <w:t>Performance Requirements</w:t>
+      <w:bookmarkStart w:id="34" w:name="_Toc439994691"/>
+      <w:bookmarkStart w:id="35" w:name="_Toc113291710"/>
+      <w:r>
+        <w:rPr>
+          <w:rFonts w:ascii="Arial" w:hAnsi="Arial"/>
+        </w:rPr>
+        <w:t>Safety and Security Requirements</w:t>
       </w:r>
       <w:bookmarkEnd w:id="34"/>
+      <w:bookmarkEnd w:id="35"/>
     </w:p>
     <w:p>
       <w:pPr>
         <w:ind w:firstLine="576"/>
       </w:pPr>
       <w:r>
-        <w:t>All database queries and features from the web page in general should respond quicker than the average human reaction time of .17 seconds. The largest delay will likely be from the user’s internet connection, but we will reduce the response time as much as possible by using efficient database queries and minimal, data efficient web design.</w:t>
+        <w:t>We will implement secure data transfer of user data to our database server but the most important thing we will do to protect the user’s data is not ask anything personal of them. In case of a data breach the user will be protected because we will not store any important data on the user. Just their username password they use for our site and basic schedule information.</w:t>
       </w:r>
     </w:p>
     <w:p/>
@@ -5342,94 +5219,67 @@
           <w:rFonts w:ascii="Arial" w:hAnsi="Arial"/>
         </w:rPr>
       </w:pPr>
-      <w:bookmarkStart w:id="35" w:name="_Toc439994691"/>
-      <w:bookmarkStart w:id="36" w:name="_Toc113291710"/>
-      <w:r>
-        <w:rPr>
-          <w:rFonts w:ascii="Arial" w:hAnsi="Arial"/>
-        </w:rPr>
-        <w:t>Safety and Security Requirements</w:t>
-      </w:r>
-      <w:bookmarkEnd w:id="35"/>
+      <w:bookmarkStart w:id="36" w:name="_Toc439994693"/>
+      <w:bookmarkStart w:id="37" w:name="_Toc113291711"/>
+      <w:r>
+        <w:rPr>
+          <w:rFonts w:ascii="Arial" w:hAnsi="Arial"/>
+        </w:rPr>
+        <w:t>Software Quality Attributes</w:t>
+      </w:r>
       <w:bookmarkEnd w:id="36"/>
+      <w:bookmarkEnd w:id="37"/>
     </w:p>
     <w:p>
       <w:pPr>
         <w:ind w:firstLine="576"/>
       </w:pPr>
       <w:r>
-        <w:t>We will implement secure data transfer of user data to our database server but the most important thing we will do to protect the user’s data is not ask anything personal of them. In case of a data breach the user will be protected because we will not store any important data on the user. Just their username password they use for our site and basic schedule information.</w:t>
+        <w:t>The most important attribute will be ease-of-use. This app needs to help people connect with their friends, so we need to not waste the users time learning a new piece of software or drive users away with unneeded complexity. The software should be kept reasonably minimal so there is little need for maintain.</w:t>
       </w:r>
     </w:p>
     <w:p/>
     <w:p>
       <w:pPr>
+        <w:ind w:firstLine="720"/>
+      </w:pPr>
+      <w:r>
+        <w:t>It will be important for the user to have access to this software on as many devices as possible so it must run within a web-based environment since almost all devices have a web browser of some kind</w:t>
+      </w:r>
+    </w:p>
+    <w:p>
+      <w:pPr>
+        <w:pStyle w:val="template"/>
+        <w:rPr>
+          <w:i w:val="0"/>
+          <w:iCs w:val="0"/>
+        </w:rPr>
+      </w:pPr>
+    </w:p>
+    <w:p>
+      <w:pPr>
+        <w:pStyle w:val="template"/>
+        <w:rPr>
+          <w:i w:val="0"/>
+          <w:iCs w:val="0"/>
+        </w:rPr>
+      </w:pPr>
+    </w:p>
+    <w:p>
+      <w:pPr>
         <w:pStyle w:val="Heading2"/>
         <w:rPr>
           <w:rFonts w:ascii="Arial" w:hAnsi="Arial"/>
         </w:rPr>
       </w:pPr>
-      <w:bookmarkStart w:id="37" w:name="_Toc439994693"/>
-      <w:bookmarkStart w:id="38" w:name="_Toc113291711"/>
-      <w:r>
-        <w:rPr>
-          <w:rFonts w:ascii="Arial" w:hAnsi="Arial"/>
-        </w:rPr>
-        <w:t>Software Quality Attributes</w:t>
-      </w:r>
-      <w:bookmarkEnd w:id="37"/>
+      <w:bookmarkStart w:id="38" w:name="_Toc226963044"/>
+      <w:r>
+        <w:rPr>
+          <w:rFonts w:ascii="Arial" w:hAnsi="Arial"/>
+        </w:rPr>
+        <w:t>Hardware and Software Requirements</w:t>
+      </w:r>
       <w:bookmarkEnd w:id="38"/>
-    </w:p>
-    <w:p>
-      <w:pPr>
-        <w:ind w:firstLine="576"/>
-      </w:pPr>
-      <w:r>
-        <w:t>The most important attribute will be ease-of-use. This app needs to help people connect with their friends, so we need to not waste the users time learning a new piece of software or drive users away with unneeded complexity. The software should be kept reasonably minimal so there is little need for maintain.</w:t>
-      </w:r>
-    </w:p>
-    <w:p/>
-    <w:p>
-      <w:pPr>
-        <w:ind w:firstLine="720"/>
-      </w:pPr>
-      <w:r>
-        <w:t>It will be important for the user to have access to this software on as many devices as possible so it must run within a web-based environment since almost all devices have a web browser of some kind</w:t>
-      </w:r>
-    </w:p>
-    <w:p>
-      <w:pPr>
-        <w:pStyle w:val="template"/>
-        <w:rPr>
-          <w:i w:val="0"/>
-          <w:iCs w:val="0"/>
-        </w:rPr>
-      </w:pPr>
-    </w:p>
-    <w:p>
-      <w:pPr>
-        <w:pStyle w:val="template"/>
-        <w:rPr>
-          <w:i w:val="0"/>
-          <w:iCs w:val="0"/>
-        </w:rPr>
-      </w:pPr>
-    </w:p>
-    <w:p>
-      <w:pPr>
-        <w:pStyle w:val="Heading2"/>
-        <w:rPr>
-          <w:rFonts w:ascii="Arial" w:hAnsi="Arial"/>
-        </w:rPr>
-      </w:pPr>
-      <w:bookmarkStart w:id="39" w:name="_Toc226963044"/>
-      <w:r>
-        <w:rPr>
-          <w:rFonts w:ascii="Arial" w:hAnsi="Arial"/>
-        </w:rPr>
-        <w:t>Hardware and Software Requirements</w:t>
-      </w:r>
-      <w:bookmarkEnd w:id="39"/>
       <w:r>
         <w:t xml:space="preserve"> </w:t>
       </w:r>
@@ -5443,15 +5293,13 @@
           <w:iCs w:val="0"/>
         </w:rPr>
       </w:pPr>
-      <w:proofErr w:type="spellStart"/>
-      <w:r>
-        <w:rPr>
-          <w:i w:val="0"/>
-          <w:iCs w:val="0"/>
-        </w:rPr>
-        <w:t>Sql</w:t>
-      </w:r>
-      <w:proofErr w:type="spellEnd"/>
+      <w:r>
+        <w:rPr>
+          <w:i w:val="0"/>
+          <w:iCs w:val="0"/>
+        </w:rPr>
+        <w:t>SQL</w:t>
+      </w:r>
       <w:r>
         <w:rPr>
           <w:i w:val="0"/>
@@ -5490,13 +5338,22 @@
     <w:p>
       <w:pPr>
         <w:pStyle w:val="template"/>
-      </w:pPr>
-    </w:p>
-    <w:p>
-      <w:pPr>
-        <w:pStyle w:val="template"/>
-      </w:pPr>
-      <w:r>
+        <w:rPr>
+          <w:i w:val="0"/>
+        </w:rPr>
+      </w:pPr>
+    </w:p>
+    <w:p>
+      <w:pPr>
+        <w:pStyle w:val="template"/>
+        <w:rPr>
+          <w:i w:val="0"/>
+        </w:rPr>
+      </w:pPr>
+      <w:r>
+        <w:rPr>
+          <w:i w:val="0"/>
+        </w:rPr>
         <w:t>Web browser</w:t>
       </w:r>
     </w:p>
@@ -5555,7 +5412,7 @@
           <w:color w:val="FFFFFF"/>
         </w:rPr>
       </w:pPr>
-      <w:bookmarkStart w:id="40" w:name="_Toc226963045"/>
+      <w:bookmarkStart w:id="39" w:name="_Toc226963045"/>
       <w:r>
         <w:rPr>
           <w:rFonts w:ascii="Arial" w:hAnsi="Arial"/>
@@ -5563,134 +5420,132 @@
         </w:rPr>
         <w:t>Analysis</w:t>
       </w:r>
+      <w:bookmarkEnd w:id="39"/>
+    </w:p>
+    <w:p>
+      <w:pPr>
+        <w:pStyle w:val="template"/>
+        <w:jc w:val="both"/>
+      </w:pPr>
+      <w:bookmarkStart w:id="40" w:name="_Toc439994696"/>
+    </w:p>
+    <w:p>
+      <w:pPr>
+        <w:pStyle w:val="template"/>
+        <w:rPr>
+          <w:i w:val="0"/>
+          <w:iCs w:val="0"/>
+        </w:rPr>
+      </w:pPr>
+      <w:r>
+        <w:rPr>
+          <w:i w:val="0"/>
+          <w:iCs w:val="0"/>
+        </w:rPr>
+        <w:t xml:space="preserve">We thought the </w:t>
+      </w:r>
+      <w:r>
+        <w:rPr>
+          <w:i w:val="0"/>
+          <w:iCs w:val="0"/>
+        </w:rPr>
+        <w:t>project</w:t>
+      </w:r>
+      <w:r>
+        <w:rPr>
+          <w:i w:val="0"/>
+          <w:iCs w:val="0"/>
+        </w:rPr>
+        <w:t xml:space="preserve"> an </w:t>
+      </w:r>
+      <w:r>
+        <w:rPr>
+          <w:i w:val="0"/>
+          <w:iCs w:val="0"/>
+        </w:rPr>
+        <w:t>opportunity</w:t>
+      </w:r>
+      <w:r>
+        <w:rPr>
+          <w:i w:val="0"/>
+          <w:iCs w:val="0"/>
+        </w:rPr>
+        <w:t xml:space="preserve"> to learn more about web</w:t>
+      </w:r>
+      <w:r>
+        <w:rPr>
+          <w:i w:val="0"/>
+          <w:iCs w:val="0"/>
+        </w:rPr>
+        <w:t xml:space="preserve"> developments</w:t>
+      </w:r>
+      <w:r>
+        <w:rPr>
+          <w:i w:val="0"/>
+          <w:iCs w:val="0"/>
+        </w:rPr>
+        <w:t xml:space="preserve"> and the process of creating test as we g</w:t>
+      </w:r>
+      <w:r>
+        <w:rPr>
+          <w:i w:val="0"/>
+          <w:iCs w:val="0"/>
+        </w:rPr>
+        <w:t>o through the project</w:t>
+      </w:r>
+      <w:r>
+        <w:rPr>
+          <w:i w:val="0"/>
+          <w:iCs w:val="0"/>
+        </w:rPr>
+        <w:t xml:space="preserve">. The third milestone took more time then the other two milestone stages. </w:t>
+      </w:r>
+    </w:p>
+    <w:p>
+      <w:pPr>
+        <w:pStyle w:val="template"/>
+        <w:rPr>
+          <w:i w:val="0"/>
+          <w:iCs w:val="0"/>
+        </w:rPr>
+      </w:pPr>
+      <w:r>
+        <w:rPr>
+          <w:i w:val="0"/>
+          <w:iCs w:val="0"/>
+        </w:rPr>
+        <w:t xml:space="preserve">There were multiple meeting for our group that goes over </w:t>
+      </w:r>
+      <w:r>
+        <w:rPr>
+          <w:i w:val="0"/>
+          <w:iCs w:val="0"/>
+        </w:rPr>
+        <w:t xml:space="preserve">each phase and cover each member role in the devilment process. </w:t>
+      </w:r>
+    </w:p>
+    <w:p>
+      <w:pPr>
+        <w:pStyle w:val="template"/>
+        <w:rPr>
+          <w:i w:val="0"/>
+          <w:iCs w:val="0"/>
+        </w:rPr>
+      </w:pPr>
+    </w:p>
+    <w:p>
+      <w:pPr>
+        <w:pStyle w:val="template"/>
+      </w:pPr>
+    </w:p>
+    <w:p>
+      <w:pPr>
+        <w:pStyle w:val="template"/>
+      </w:pPr>
+    </w:p>
+    <w:p>
+      <w:bookmarkStart w:id="41" w:name="_Toc439994698"/>
       <w:bookmarkEnd w:id="40"/>
-    </w:p>
-    <w:p>
-      <w:pPr>
-        <w:pStyle w:val="template"/>
-        <w:jc w:val="both"/>
-      </w:pPr>
-      <w:bookmarkStart w:id="41" w:name="_Toc439994696"/>
-    </w:p>
-    <w:p>
-      <w:pPr>
-        <w:pStyle w:val="template"/>
-        <w:rPr>
-          <w:i w:val="0"/>
-          <w:iCs w:val="0"/>
-        </w:rPr>
-      </w:pPr>
-      <w:r>
-        <w:rPr>
-          <w:i w:val="0"/>
-          <w:iCs w:val="0"/>
-        </w:rPr>
-        <w:t xml:space="preserve">We thought the </w:t>
-      </w:r>
-      <w:r>
-        <w:rPr>
-          <w:i w:val="0"/>
-          <w:iCs w:val="0"/>
-        </w:rPr>
-        <w:t>project</w:t>
-      </w:r>
-      <w:r>
-        <w:rPr>
-          <w:i w:val="0"/>
-          <w:iCs w:val="0"/>
-        </w:rPr>
-        <w:t xml:space="preserve"> an </w:t>
-      </w:r>
-      <w:r>
-        <w:rPr>
-          <w:i w:val="0"/>
-          <w:iCs w:val="0"/>
-        </w:rPr>
-        <w:t>opportunity</w:t>
-      </w:r>
-      <w:r>
-        <w:rPr>
-          <w:i w:val="0"/>
-          <w:iCs w:val="0"/>
-        </w:rPr>
-        <w:t xml:space="preserve"> to learn more about web</w:t>
-      </w:r>
-      <w:r>
-        <w:rPr>
-          <w:i w:val="0"/>
-          <w:iCs w:val="0"/>
-        </w:rPr>
-        <w:t xml:space="preserve"> developments</w:t>
-      </w:r>
-      <w:r>
-        <w:rPr>
-          <w:i w:val="0"/>
-          <w:iCs w:val="0"/>
-        </w:rPr>
-        <w:t xml:space="preserve"> and the process of creating test as we g</w:t>
-      </w:r>
-      <w:r>
-        <w:rPr>
-          <w:i w:val="0"/>
-          <w:iCs w:val="0"/>
-        </w:rPr>
-        <w:t>o through the project</w:t>
-      </w:r>
-      <w:r>
-        <w:rPr>
-          <w:i w:val="0"/>
-          <w:iCs w:val="0"/>
-        </w:rPr>
-        <w:t xml:space="preserve">. The third milestone took more time then the other two milestone stages. </w:t>
-      </w:r>
-    </w:p>
-    <w:p>
-      <w:pPr>
-        <w:pStyle w:val="template"/>
-        <w:rPr>
-          <w:i w:val="0"/>
-          <w:iCs w:val="0"/>
-        </w:rPr>
-      </w:pPr>
-      <w:r>
-        <w:rPr>
-          <w:i w:val="0"/>
-          <w:iCs w:val="0"/>
-        </w:rPr>
-        <w:t xml:space="preserve">There were multiple meeting for our group that goes over </w:t>
-      </w:r>
-      <w:r>
-        <w:rPr>
-          <w:i w:val="0"/>
-          <w:iCs w:val="0"/>
-        </w:rPr>
-        <w:t xml:space="preserve">each phase and cover each member role in the devilment process. </w:t>
-      </w:r>
-      <w:bookmarkStart w:id="42" w:name="_GoBack"/>
-      <w:bookmarkEnd w:id="42"/>
-    </w:p>
-    <w:p>
-      <w:pPr>
-        <w:pStyle w:val="template"/>
-        <w:rPr>
-          <w:i w:val="0"/>
-          <w:iCs w:val="0"/>
-        </w:rPr>
-      </w:pPr>
-    </w:p>
-    <w:p>
-      <w:pPr>
-        <w:pStyle w:val="template"/>
-      </w:pPr>
-    </w:p>
-    <w:p>
-      <w:pPr>
-        <w:pStyle w:val="template"/>
-      </w:pPr>
-    </w:p>
-    <w:p>
-      <w:bookmarkStart w:id="43" w:name="_Toc439994698"/>
-      <w:bookmarkEnd w:id="41"/>
     </w:p>
     <w:p>
       <w:pPr>
@@ -5708,7 +5563,7 @@
           <w:color w:val="FFFFFF"/>
         </w:rPr>
       </w:pPr>
-      <w:bookmarkStart w:id="44" w:name="_Toc226963046"/>
+      <w:bookmarkStart w:id="42" w:name="_Toc226963046"/>
       <w:r>
         <w:rPr>
           <w:rFonts w:ascii="Arial" w:hAnsi="Arial"/>
@@ -5716,7 +5571,7 @@
         </w:rPr>
         <w:t>Conclusion</w:t>
       </w:r>
-      <w:bookmarkEnd w:id="44"/>
+      <w:bookmarkEnd w:id="42"/>
     </w:p>
     <w:p>
       <w:pPr>
@@ -5805,7 +5660,7 @@
           <w:color w:val="FFFFFF"/>
         </w:rPr>
       </w:pPr>
-      <w:bookmarkStart w:id="45" w:name="_Toc226963047"/>
+      <w:bookmarkStart w:id="43" w:name="_Toc226963047"/>
       <w:r>
         <w:rPr>
           <w:rFonts w:ascii="Arial" w:hAnsi="Arial"/>
@@ -5814,22 +5669,22 @@
         <w:lastRenderedPageBreak/>
         <w:t xml:space="preserve">Appendix </w:t>
       </w:r>
+      <w:bookmarkEnd w:id="41"/>
+      <w:r>
+        <w:rPr>
+          <w:rFonts w:ascii="Arial" w:hAnsi="Arial"/>
+          <w:color w:val="FFFFFF"/>
+        </w:rPr>
+        <w:t>A</w:t>
+      </w:r>
+      <w:r>
+        <w:rPr>
+          <w:rFonts w:ascii="Arial" w:hAnsi="Arial"/>
+          <w:color w:val="FFFFFF"/>
+        </w:rPr>
+        <w:t xml:space="preserve"> - Group Log</w:t>
+      </w:r>
       <w:bookmarkEnd w:id="43"/>
-      <w:r>
-        <w:rPr>
-          <w:rFonts w:ascii="Arial" w:hAnsi="Arial"/>
-          <w:color w:val="FFFFFF"/>
-        </w:rPr>
-        <w:t>A</w:t>
-      </w:r>
-      <w:r>
-        <w:rPr>
-          <w:rFonts w:ascii="Arial" w:hAnsi="Arial"/>
-          <w:color w:val="FFFFFF"/>
-        </w:rPr>
-        <w:t xml:space="preserve"> - Group Log</w:t>
-      </w:r>
-      <w:bookmarkEnd w:id="45"/>
     </w:p>
     <w:p>
       <w:pPr>
@@ -6341,7 +6196,15 @@
           <w:i w:val="0"/>
         </w:rPr>
         <w:tab/>
-        <w:t>Finalized SRS document.</w:t>
+        <w:t>Finalize</w:t>
+      </w:r>
+      <w:bookmarkStart w:id="44" w:name="_GoBack"/>
+      <w:bookmarkEnd w:id="44"/>
+      <w:r>
+        <w:rPr>
+          <w:i w:val="0"/>
+        </w:rPr>
+        <w:t>d SRS document.</w:t>
       </w:r>
     </w:p>
     <w:p>
@@ -6861,19 +6724,7 @@
           <w:i w:val="0"/>
         </w:rPr>
         <w:tab/>
-        <w:t xml:space="preserve">Finalized same of the requirements and run some testes to </w:t>
-      </w:r>
-      <w:r>
-        <w:rPr>
-          <w:i w:val="0"/>
-        </w:rPr>
-        <w:t>administer</w:t>
-      </w:r>
-      <w:r>
-        <w:rPr>
-          <w:i w:val="0"/>
-        </w:rPr>
-        <w:t xml:space="preserve"> the web application and how each thing works also we dive</w:t>
+        <w:t>Finalized same of the requirements and run some testes to administer the web application and how each thing works also we dive</w:t>
       </w:r>
     </w:p>
     <w:p>
@@ -6895,7 +6746,7 @@
 </file>
 
 <file path=word/endnotes.xml><?xml version="1.0" encoding="utf-8"?>
-<w:endnotes xmlns:wpc="http://schemas.microsoft.com/office/word/2010/wordprocessingCanvas" xmlns:cx="http://schemas.microsoft.com/office/drawing/2014/chartex" xmlns:cx1="http://schemas.microsoft.com/office/drawing/2015/9/8/chartex" xmlns:cx2="http://schemas.microsoft.com/office/drawing/2015/10/21/chartex" xmlns:cx3="http://schemas.microsoft.com/office/drawing/2016/5/9/chartex" xmlns:cx4="http://schemas.microsoft.com/office/drawing/2016/5/10/chartex" xmlns:cx5="http://schemas.microsoft.com/office/drawing/2016/5/11/chartex" xmlns:cx6="http://schemas.microsoft.com/office/drawing/2016/5/12/chartex" xmlns:cx7="http://schemas.microsoft.com/office/drawing/2016/5/13/chartex" xmlns:cx8="http://schemas.microsoft.com/office/drawing/2016/5/14/chartex" xmlns:mc="http://schemas.openxmlformats.org/markup-compatibility/2006" xmlns:aink="http://schemas.microsoft.com/office/drawing/2016/ink" xmlns:am3d="http://schemas.microsoft.com/office/drawing/2017/model3d" xmlns:o="urn:schemas-microsoft-com:office:office" xmlns:r="http://schemas.openxmlformats.org/officeDocument/2006/relationships" xmlns:m="http://schemas.openxmlformats.org/officeDocument/2006/math" xmlns:v="urn:schemas-microsoft-com:vml" xmlns:wp14="http://schemas.microsoft.com/office/word/2010/wordprocessingDrawing" xmlns:wp="http://schemas.openxmlformats.org/drawingml/2006/wordprocessingDrawing" xmlns:w10="urn:schemas-microsoft-com:office:word" xmlns:w="http://schemas.openxmlformats.org/wordprocessingml/2006/main" xmlns:w14="http://schemas.microsoft.com/office/word/2010/wordml" xmlns:w15="http://schemas.microsoft.com/office/word/2012/wordml" xmlns:w16cid="http://schemas.microsoft.com/office/word/2016/wordml/cid" xmlns:w16se="http://schemas.microsoft.com/office/word/2015/wordml/symex" xmlns:wpg="http://schemas.microsoft.com/office/word/2010/wordprocessingGroup" xmlns:wpi="http://schemas.microsoft.com/office/word/2010/wordprocessingInk" xmlns:wne="http://schemas.microsoft.com/office/word/2006/wordml" xmlns:wps="http://schemas.microsoft.com/office/word/2010/wordprocessingShape" mc:Ignorable="w14 w15 w16se w16cid wp14">
+<w:endnotes xmlns:wpc="http://schemas.microsoft.com/office/word/2010/wordprocessingCanvas" xmlns:cx="http://schemas.microsoft.com/office/drawing/2014/chartex" xmlns:mc="http://schemas.openxmlformats.org/markup-compatibility/2006" xmlns:o="urn:schemas-microsoft-com:office:office" xmlns:r="http://schemas.openxmlformats.org/officeDocument/2006/relationships" xmlns:m="http://schemas.openxmlformats.org/officeDocument/2006/math" xmlns:v="urn:schemas-microsoft-com:vml" xmlns:wp14="http://schemas.microsoft.com/office/word/2010/wordprocessingDrawing" xmlns:wp="http://schemas.openxmlformats.org/drawingml/2006/wordprocessingDrawing" xmlns:w10="urn:schemas-microsoft-com:office:word" xmlns:w="http://schemas.openxmlformats.org/wordprocessingml/2006/main" xmlns:w14="http://schemas.microsoft.com/office/word/2010/wordml" xmlns:w15="http://schemas.microsoft.com/office/word/2012/wordml" xmlns:w16se="http://schemas.microsoft.com/office/word/2015/wordml/symex" xmlns:wpg="http://schemas.microsoft.com/office/word/2010/wordprocessingGroup" xmlns:wpi="http://schemas.microsoft.com/office/word/2010/wordprocessingInk" xmlns:wne="http://schemas.microsoft.com/office/word/2006/wordml" xmlns:wps="http://schemas.microsoft.com/office/word/2010/wordprocessingShape" mc:Ignorable="w14 w15 w16se wp14">
   <w:endnote w:type="separator" w:id="-1">
     <w:p>
       <w:r>
@@ -6914,7 +6765,7 @@
 </file>
 
 <file path=word/footer1.xml><?xml version="1.0" encoding="utf-8"?>
-<w:ftr xmlns:wpc="http://schemas.microsoft.com/office/word/2010/wordprocessingCanvas" xmlns:cx="http://schemas.microsoft.com/office/drawing/2014/chartex" xmlns:cx1="http://schemas.microsoft.com/office/drawing/2015/9/8/chartex" xmlns:cx2="http://schemas.microsoft.com/office/drawing/2015/10/21/chartex" xmlns:cx3="http://schemas.microsoft.com/office/drawing/2016/5/9/chartex" xmlns:cx4="http://schemas.microsoft.com/office/drawing/2016/5/10/chartex" xmlns:cx5="http://schemas.microsoft.com/office/drawing/2016/5/11/chartex" xmlns:cx6="http://schemas.microsoft.com/office/drawing/2016/5/12/chartex" xmlns:cx7="http://schemas.microsoft.com/office/drawing/2016/5/13/chartex" xmlns:cx8="http://schemas.microsoft.com/office/drawing/2016/5/14/chartex" xmlns:mc="http://schemas.openxmlformats.org/markup-compatibility/2006" xmlns:aink="http://schemas.microsoft.com/office/drawing/2016/ink" xmlns:am3d="http://schemas.microsoft.com/office/drawing/2017/model3d" xmlns:o="urn:schemas-microsoft-com:office:office" xmlns:r="http://schemas.openxmlformats.org/officeDocument/2006/relationships" xmlns:m="http://schemas.openxmlformats.org/officeDocument/2006/math" xmlns:v="urn:schemas-microsoft-com:vml" xmlns:wp14="http://schemas.microsoft.com/office/word/2010/wordprocessingDrawing" xmlns:wp="http://schemas.openxmlformats.org/drawingml/2006/wordprocessingDrawing" xmlns:w10="urn:schemas-microsoft-com:office:word" xmlns:w="http://schemas.openxmlformats.org/wordprocessingml/2006/main" xmlns:w14="http://schemas.microsoft.com/office/word/2010/wordml" xmlns:w15="http://schemas.microsoft.com/office/word/2012/wordml" xmlns:w16cid="http://schemas.microsoft.com/office/word/2016/wordml/cid" xmlns:w16se="http://schemas.microsoft.com/office/word/2015/wordml/symex" xmlns:wpg="http://schemas.microsoft.com/office/word/2010/wordprocessingGroup" xmlns:wpi="http://schemas.microsoft.com/office/word/2010/wordprocessingInk" xmlns:wne="http://schemas.microsoft.com/office/word/2006/wordml" xmlns:wps="http://schemas.microsoft.com/office/word/2010/wordprocessingShape" mc:Ignorable="w14 w15 w16se w16cid wp14">
+<w:ftr xmlns:wpc="http://schemas.microsoft.com/office/word/2010/wordprocessingCanvas" xmlns:cx="http://schemas.microsoft.com/office/drawing/2014/chartex" xmlns:mc="http://schemas.openxmlformats.org/markup-compatibility/2006" xmlns:o="urn:schemas-microsoft-com:office:office" xmlns:r="http://schemas.openxmlformats.org/officeDocument/2006/relationships" xmlns:m="http://schemas.openxmlformats.org/officeDocument/2006/math" xmlns:v="urn:schemas-microsoft-com:vml" xmlns:wp14="http://schemas.microsoft.com/office/word/2010/wordprocessingDrawing" xmlns:wp="http://schemas.openxmlformats.org/drawingml/2006/wordprocessingDrawing" xmlns:w10="urn:schemas-microsoft-com:office:word" xmlns:w="http://schemas.openxmlformats.org/wordprocessingml/2006/main" xmlns:w14="http://schemas.microsoft.com/office/word/2010/wordml" xmlns:w15="http://schemas.microsoft.com/office/word/2012/wordml" xmlns:w16se="http://schemas.microsoft.com/office/word/2015/wordml/symex" xmlns:wpg="http://schemas.microsoft.com/office/word/2010/wordprocessingGroup" xmlns:wpi="http://schemas.microsoft.com/office/word/2010/wordprocessingInk" xmlns:wne="http://schemas.microsoft.com/office/word/2006/wordml" xmlns:wps="http://schemas.microsoft.com/office/word/2010/wordprocessingShape" mc:Ignorable="w14 w15 w16se wp14">
   <w:p>
     <w:pPr>
       <w:pStyle w:val="Footer"/>
@@ -6925,7 +6776,7 @@
 </file>
 
 <file path=word/footnotes.xml><?xml version="1.0" encoding="utf-8"?>
-<w:footnotes xmlns:wpc="http://schemas.microsoft.com/office/word/2010/wordprocessingCanvas" xmlns:cx="http://schemas.microsoft.com/office/drawing/2014/chartex" xmlns:cx1="http://schemas.microsoft.com/office/drawing/2015/9/8/chartex" xmlns:cx2="http://schemas.microsoft.com/office/drawing/2015/10/21/chartex" xmlns:cx3="http://schemas.microsoft.com/office/drawing/2016/5/9/chartex" xmlns:cx4="http://schemas.microsoft.com/office/drawing/2016/5/10/chartex" xmlns:cx5="http://schemas.microsoft.com/office/drawing/2016/5/11/chartex" xmlns:cx6="http://schemas.microsoft.com/office/drawing/2016/5/12/chartex" xmlns:cx7="http://schemas.microsoft.com/office/drawing/2016/5/13/chartex" xmlns:cx8="http://schemas.microsoft.com/office/drawing/2016/5/14/chartex" xmlns:mc="http://schemas.openxmlformats.org/markup-compatibility/2006" xmlns:aink="http://schemas.microsoft.com/office/drawing/2016/ink" xmlns:am3d="http://schemas.microsoft.com/office/drawing/2017/model3d" xmlns:o="urn:schemas-microsoft-com:office:office" xmlns:r="http://schemas.openxmlformats.org/officeDocument/2006/relationships" xmlns:m="http://schemas.openxmlformats.org/officeDocument/2006/math" xmlns:v="urn:schemas-microsoft-com:vml" xmlns:wp14="http://schemas.microsoft.com/office/word/2010/wordprocessingDrawing" xmlns:wp="http://schemas.openxmlformats.org/drawingml/2006/wordprocessingDrawing" xmlns:w10="urn:schemas-microsoft-com:office:word" xmlns:w="http://schemas.openxmlformats.org/wordprocessingml/2006/main" xmlns:w14="http://schemas.microsoft.com/office/word/2010/wordml" xmlns:w15="http://schemas.microsoft.com/office/word/2012/wordml" xmlns:w16cid="http://schemas.microsoft.com/office/word/2016/wordml/cid" xmlns:w16se="http://schemas.microsoft.com/office/word/2015/wordml/symex" xmlns:wpg="http://schemas.microsoft.com/office/word/2010/wordprocessingGroup" xmlns:wpi="http://schemas.microsoft.com/office/word/2010/wordprocessingInk" xmlns:wne="http://schemas.microsoft.com/office/word/2006/wordml" xmlns:wps="http://schemas.microsoft.com/office/word/2010/wordprocessingShape" mc:Ignorable="w14 w15 w16se w16cid wp14">
+<w:footnotes xmlns:wpc="http://schemas.microsoft.com/office/word/2010/wordprocessingCanvas" xmlns:cx="http://schemas.microsoft.com/office/drawing/2014/chartex" xmlns:mc="http://schemas.openxmlformats.org/markup-compatibility/2006" xmlns:o="urn:schemas-microsoft-com:office:office" xmlns:r="http://schemas.openxmlformats.org/officeDocument/2006/relationships" xmlns:m="http://schemas.openxmlformats.org/officeDocument/2006/math" xmlns:v="urn:schemas-microsoft-com:vml" xmlns:wp14="http://schemas.microsoft.com/office/word/2010/wordprocessingDrawing" xmlns:wp="http://schemas.openxmlformats.org/drawingml/2006/wordprocessingDrawing" xmlns:w10="urn:schemas-microsoft-com:office:word" xmlns:w="http://schemas.openxmlformats.org/wordprocessingml/2006/main" xmlns:w14="http://schemas.microsoft.com/office/word/2010/wordml" xmlns:w15="http://schemas.microsoft.com/office/word/2012/wordml" xmlns:w16se="http://schemas.microsoft.com/office/word/2015/wordml/symex" xmlns:wpg="http://schemas.microsoft.com/office/word/2010/wordprocessingGroup" xmlns:wpi="http://schemas.microsoft.com/office/word/2010/wordprocessingInk" xmlns:wne="http://schemas.microsoft.com/office/word/2006/wordml" xmlns:wps="http://schemas.microsoft.com/office/word/2010/wordprocessingShape" mc:Ignorable="w14 w15 w16se wp14">
   <w:footnote w:type="separator" w:id="-1">
     <w:p>
       <w:r>
@@ -6944,7 +6795,7 @@
 </file>
 
 <file path=word/header1.xml><?xml version="1.0" encoding="utf-8"?>
-<w:hdr xmlns:wpc="http://schemas.microsoft.com/office/word/2010/wordprocessingCanvas" xmlns:cx="http://schemas.microsoft.com/office/drawing/2014/chartex" xmlns:cx1="http://schemas.microsoft.com/office/drawing/2015/9/8/chartex" xmlns:cx2="http://schemas.microsoft.com/office/drawing/2015/10/21/chartex" xmlns:cx3="http://schemas.microsoft.com/office/drawing/2016/5/9/chartex" xmlns:cx4="http://schemas.microsoft.com/office/drawing/2016/5/10/chartex" xmlns:cx5="http://schemas.microsoft.com/office/drawing/2016/5/11/chartex" xmlns:cx6="http://schemas.microsoft.com/office/drawing/2016/5/12/chartex" xmlns:cx7="http://schemas.microsoft.com/office/drawing/2016/5/13/chartex" xmlns:cx8="http://schemas.microsoft.com/office/drawing/2016/5/14/chartex" xmlns:mc="http://schemas.openxmlformats.org/markup-compatibility/2006" xmlns:aink="http://schemas.microsoft.com/office/drawing/2016/ink" xmlns:am3d="http://schemas.microsoft.com/office/drawing/2017/model3d" xmlns:o="urn:schemas-microsoft-com:office:office" xmlns:r="http://schemas.openxmlformats.org/officeDocument/2006/relationships" xmlns:m="http://schemas.openxmlformats.org/officeDocument/2006/math" xmlns:v="urn:schemas-microsoft-com:vml" xmlns:wp14="http://schemas.microsoft.com/office/word/2010/wordprocessingDrawing" xmlns:wp="http://schemas.openxmlformats.org/drawingml/2006/wordprocessingDrawing" xmlns:w10="urn:schemas-microsoft-com:office:word" xmlns:w="http://schemas.openxmlformats.org/wordprocessingml/2006/main" xmlns:w14="http://schemas.microsoft.com/office/word/2010/wordml" xmlns:w15="http://schemas.microsoft.com/office/word/2012/wordml" xmlns:w16cid="http://schemas.microsoft.com/office/word/2016/wordml/cid" xmlns:w16se="http://schemas.microsoft.com/office/word/2015/wordml/symex" xmlns:wpg="http://schemas.microsoft.com/office/word/2010/wordprocessingGroup" xmlns:wpi="http://schemas.microsoft.com/office/word/2010/wordprocessingInk" xmlns:wne="http://schemas.microsoft.com/office/word/2006/wordml" xmlns:wps="http://schemas.microsoft.com/office/word/2010/wordprocessingShape" mc:Ignorable="w14 w15 w16se w16cid wp14">
+<w:hdr xmlns:wpc="http://schemas.microsoft.com/office/word/2010/wordprocessingCanvas" xmlns:cx="http://schemas.microsoft.com/office/drawing/2014/chartex" xmlns:mc="http://schemas.openxmlformats.org/markup-compatibility/2006" xmlns:o="urn:schemas-microsoft-com:office:office" xmlns:r="http://schemas.openxmlformats.org/officeDocument/2006/relationships" xmlns:m="http://schemas.openxmlformats.org/officeDocument/2006/math" xmlns:v="urn:schemas-microsoft-com:vml" xmlns:wp14="http://schemas.microsoft.com/office/word/2010/wordprocessingDrawing" xmlns:wp="http://schemas.openxmlformats.org/drawingml/2006/wordprocessingDrawing" xmlns:w10="urn:schemas-microsoft-com:office:word" xmlns:w="http://schemas.openxmlformats.org/wordprocessingml/2006/main" xmlns:w14="http://schemas.microsoft.com/office/word/2010/wordml" xmlns:w15="http://schemas.microsoft.com/office/word/2012/wordml" xmlns:w16se="http://schemas.microsoft.com/office/word/2015/wordml/symex" xmlns:wpg="http://schemas.microsoft.com/office/word/2010/wordprocessingGroup" xmlns:wpi="http://schemas.microsoft.com/office/word/2010/wordprocessingInk" xmlns:wne="http://schemas.microsoft.com/office/word/2006/wordml" xmlns:wps="http://schemas.microsoft.com/office/word/2010/wordprocessingShape" mc:Ignorable="w14 w15 w16se wp14">
   <w:p>
     <w:pPr>
       <w:pStyle w:val="Header"/>
@@ -6973,13 +6824,11 @@
       <w:fldChar w:fldCharType="separate"/>
     </w:r>
     <w:r>
-      <w:t>i</w:t>
+      <w:rPr>
+        <w:noProof/>
+      </w:rPr>
+      <w:t>ii</w:t>
     </w:r>
-    <w:proofErr w:type="spellStart"/>
-    <w:r>
-      <w:t>i</w:t>
-    </w:r>
-    <w:proofErr w:type="spellEnd"/>
     <w:r>
       <w:fldChar w:fldCharType="end"/>
     </w:r>
@@ -6988,7 +6837,7 @@
 </file>
 
 <file path=word/header2.xml><?xml version="1.0" encoding="utf-8"?>
-<w:hdr xmlns:wpc="http://schemas.microsoft.com/office/word/2010/wordprocessingCanvas" xmlns:cx="http://schemas.microsoft.com/office/drawing/2014/chartex" xmlns:cx1="http://schemas.microsoft.com/office/drawing/2015/9/8/chartex" xmlns:cx2="http://schemas.microsoft.com/office/drawing/2015/10/21/chartex" xmlns:cx3="http://schemas.microsoft.com/office/drawing/2016/5/9/chartex" xmlns:cx4="http://schemas.microsoft.com/office/drawing/2016/5/10/chartex" xmlns:cx5="http://schemas.microsoft.com/office/drawing/2016/5/11/chartex" xmlns:cx6="http://schemas.microsoft.com/office/drawing/2016/5/12/chartex" xmlns:cx7="http://schemas.microsoft.com/office/drawing/2016/5/13/chartex" xmlns:cx8="http://schemas.microsoft.com/office/drawing/2016/5/14/chartex" xmlns:mc="http://schemas.openxmlformats.org/markup-compatibility/2006" xmlns:aink="http://schemas.microsoft.com/office/drawing/2016/ink" xmlns:am3d="http://schemas.microsoft.com/office/drawing/2017/model3d" xmlns:o="urn:schemas-microsoft-com:office:office" xmlns:r="http://schemas.openxmlformats.org/officeDocument/2006/relationships" xmlns:m="http://schemas.openxmlformats.org/officeDocument/2006/math" xmlns:v="urn:schemas-microsoft-com:vml" xmlns:wp14="http://schemas.microsoft.com/office/word/2010/wordprocessingDrawing" xmlns:wp="http://schemas.openxmlformats.org/drawingml/2006/wordprocessingDrawing" xmlns:w10="urn:schemas-microsoft-com:office:word" xmlns:w="http://schemas.openxmlformats.org/wordprocessingml/2006/main" xmlns:w14="http://schemas.microsoft.com/office/word/2010/wordml" xmlns:w15="http://schemas.microsoft.com/office/word/2012/wordml" xmlns:w16cid="http://schemas.microsoft.com/office/word/2016/wordml/cid" xmlns:w16se="http://schemas.microsoft.com/office/word/2015/wordml/symex" xmlns:wpg="http://schemas.microsoft.com/office/word/2010/wordprocessingGroup" xmlns:wpi="http://schemas.microsoft.com/office/word/2010/wordprocessingInk" xmlns:wne="http://schemas.microsoft.com/office/word/2006/wordml" xmlns:wps="http://schemas.microsoft.com/office/word/2010/wordprocessingShape" mc:Ignorable="w14 w15 w16se w16cid wp14">
+<w:hdr xmlns:wpc="http://schemas.microsoft.com/office/word/2010/wordprocessingCanvas" xmlns:cx="http://schemas.microsoft.com/office/drawing/2014/chartex" xmlns:mc="http://schemas.openxmlformats.org/markup-compatibility/2006" xmlns:o="urn:schemas-microsoft-com:office:office" xmlns:r="http://schemas.openxmlformats.org/officeDocument/2006/relationships" xmlns:m="http://schemas.openxmlformats.org/officeDocument/2006/math" xmlns:v="urn:schemas-microsoft-com:vml" xmlns:wp14="http://schemas.microsoft.com/office/word/2010/wordprocessingDrawing" xmlns:wp="http://schemas.openxmlformats.org/drawingml/2006/wordprocessingDrawing" xmlns:w10="urn:schemas-microsoft-com:office:word" xmlns:w="http://schemas.openxmlformats.org/wordprocessingml/2006/main" xmlns:w14="http://schemas.microsoft.com/office/word/2010/wordml" xmlns:w15="http://schemas.microsoft.com/office/word/2012/wordml" xmlns:w16se="http://schemas.microsoft.com/office/word/2015/wordml/symex" xmlns:wpg="http://schemas.microsoft.com/office/word/2010/wordprocessingGroup" xmlns:wpi="http://schemas.microsoft.com/office/word/2010/wordprocessingInk" xmlns:wne="http://schemas.microsoft.com/office/word/2006/wordml" xmlns:wps="http://schemas.microsoft.com/office/word/2010/wordprocessingShape" mc:Ignorable="w14 w15 w16se wp14">
   <w:p>
     <w:pPr>
       <w:pStyle w:val="Header"/>
@@ -7021,7 +6870,10 @@
       <w:fldChar w:fldCharType="separate"/>
     </w:r>
     <w:r>
-      <w:t>2</w:t>
+      <w:rPr>
+        <w:noProof/>
+      </w:rPr>
+      <w:t>8</w:t>
     </w:r>
     <w:r>
       <w:fldChar w:fldCharType="end"/>
@@ -7031,7 +6883,7 @@
 </file>
 
 <file path=word/numbering.xml><?xml version="1.0" encoding="utf-8"?>
-<w:numbering xmlns:wpc="http://schemas.microsoft.com/office/word/2010/wordprocessingCanvas" xmlns:cx="http://schemas.microsoft.com/office/drawing/2014/chartex" xmlns:cx1="http://schemas.microsoft.com/office/drawing/2015/9/8/chartex" xmlns:cx2="http://schemas.microsoft.com/office/drawing/2015/10/21/chartex" xmlns:cx3="http://schemas.microsoft.com/office/drawing/2016/5/9/chartex" xmlns:cx4="http://schemas.microsoft.com/office/drawing/2016/5/10/chartex" xmlns:cx5="http://schemas.microsoft.com/office/drawing/2016/5/11/chartex" xmlns:cx6="http://schemas.microsoft.com/office/drawing/2016/5/12/chartex" xmlns:cx7="http://schemas.microsoft.com/office/drawing/2016/5/13/chartex" xmlns:cx8="http://schemas.microsoft.com/office/drawing/2016/5/14/chartex" xmlns:mc="http://schemas.openxmlformats.org/markup-compatibility/2006" xmlns:aink="http://schemas.microsoft.com/office/drawing/2016/ink" xmlns:am3d="http://schemas.microsoft.com/office/drawing/2017/model3d" xmlns:o="urn:schemas-microsoft-com:office:office" xmlns:r="http://schemas.openxmlformats.org/officeDocument/2006/relationships" xmlns:m="http://schemas.openxmlformats.org/officeDocument/2006/math" xmlns:v="urn:schemas-microsoft-com:vml" xmlns:wp14="http://schemas.microsoft.com/office/word/2010/wordprocessingDrawing" xmlns:wp="http://schemas.openxmlformats.org/drawingml/2006/wordprocessingDrawing" xmlns:w10="urn:schemas-microsoft-com:office:word" xmlns:w="http://schemas.openxmlformats.org/wordprocessingml/2006/main" xmlns:w14="http://schemas.microsoft.com/office/word/2010/wordml" xmlns:w15="http://schemas.microsoft.com/office/word/2012/wordml" xmlns:w16cid="http://schemas.microsoft.com/office/word/2016/wordml/cid" xmlns:w16se="http://schemas.microsoft.com/office/word/2015/wordml/symex" xmlns:wpg="http://schemas.microsoft.com/office/word/2010/wordprocessingGroup" xmlns:wpi="http://schemas.microsoft.com/office/word/2010/wordprocessingInk" xmlns:wne="http://schemas.microsoft.com/office/word/2006/wordml" xmlns:wps="http://schemas.microsoft.com/office/word/2010/wordprocessingShape" mc:Ignorable="w14 w15 w16se w16cid wp14">
+<w:numbering xmlns:wpc="http://schemas.microsoft.com/office/word/2010/wordprocessingCanvas" xmlns:cx="http://schemas.microsoft.com/office/drawing/2014/chartex" xmlns:mc="http://schemas.openxmlformats.org/markup-compatibility/2006" xmlns:o="urn:schemas-microsoft-com:office:office" xmlns:r="http://schemas.openxmlformats.org/officeDocument/2006/relationships" xmlns:m="http://schemas.openxmlformats.org/officeDocument/2006/math" xmlns:v="urn:schemas-microsoft-com:vml" xmlns:wp14="http://schemas.microsoft.com/office/word/2010/wordprocessingDrawing" xmlns:wp="http://schemas.openxmlformats.org/drawingml/2006/wordprocessingDrawing" xmlns:w10="urn:schemas-microsoft-com:office:word" xmlns:w="http://schemas.openxmlformats.org/wordprocessingml/2006/main" xmlns:w14="http://schemas.microsoft.com/office/word/2010/wordml" xmlns:w15="http://schemas.microsoft.com/office/word/2012/wordml" xmlns:w16se="http://schemas.microsoft.com/office/word/2015/wordml/symex" xmlns:wpg="http://schemas.microsoft.com/office/word/2010/wordprocessingGroup" xmlns:wpi="http://schemas.microsoft.com/office/word/2010/wordprocessingInk" xmlns:wne="http://schemas.microsoft.com/office/word/2006/wordml" xmlns:wps="http://schemas.microsoft.com/office/word/2010/wordprocessingShape" mc:Ignorable="w14 w15 w16se wp14">
   <w:abstractNum w:abstractNumId="0" w15:restartNumberingAfterBreak="0">
     <w:nsid w:val="FFFFFFFB"/>
     <w:multiLevelType w:val="multilevel"/>
@@ -8186,7 +8038,7 @@
 </file>
 
 <file path=word/styles.xml><?xml version="1.0" encoding="utf-8"?>
-<w:styles xmlns:mc="http://schemas.openxmlformats.org/markup-compatibility/2006" xmlns:r="http://schemas.openxmlformats.org/officeDocument/2006/relationships" xmlns:w="http://schemas.openxmlformats.org/wordprocessingml/2006/main" xmlns:w14="http://schemas.microsoft.com/office/word/2010/wordml" xmlns:w15="http://schemas.microsoft.com/office/word/2012/wordml" xmlns:w16cid="http://schemas.microsoft.com/office/word/2016/wordml/cid" xmlns:w16se="http://schemas.microsoft.com/office/word/2015/wordml/symex" mc:Ignorable="w14 w15 w16se w16cid">
+<w:styles xmlns:mc="http://schemas.openxmlformats.org/markup-compatibility/2006" xmlns:r="http://schemas.openxmlformats.org/officeDocument/2006/relationships" xmlns:w="http://schemas.openxmlformats.org/wordprocessingml/2006/main" xmlns:w14="http://schemas.microsoft.com/office/word/2010/wordml" xmlns:w15="http://schemas.microsoft.com/office/word/2012/wordml" xmlns:w16se="http://schemas.microsoft.com/office/word/2015/wordml/symex" mc:Ignorable="w14 w15 w16se">
   <w:docDefaults>
     <w:rPrDefault>
       <w:rPr>
@@ -8196,7 +8048,7 @@
     </w:rPrDefault>
     <w:pPrDefault/>
   </w:docDefaults>
-  <w:latentStyles w:defLockedState="0" w:defUIPriority="99" w:defSemiHidden="0" w:defUnhideWhenUsed="0" w:defQFormat="0" w:count="376">
+  <w:latentStyles w:defLockedState="0" w:defUIPriority="99" w:defSemiHidden="0" w:defUnhideWhenUsed="0" w:defQFormat="0" w:count="371">
     <w:lsdException w:name="Normal" w:uiPriority="0" w:qFormat="1"/>
     <w:lsdException w:name="heading 1" w:uiPriority="0" w:qFormat="1"/>
     <w:lsdException w:name="heading 2" w:uiPriority="0" w:qFormat="1"/>
@@ -8568,8 +8420,6 @@
     <w:lsdException w:name="List Table 5 Dark Accent 6" w:uiPriority="50"/>
     <w:lsdException w:name="List Table 6 Colorful Accent 6" w:uiPriority="51"/>
     <w:lsdException w:name="List Table 7 Colorful Accent 6" w:uiPriority="52"/>
-    <w:lsdException w:name="Mention" w:semiHidden="1" w:unhideWhenUsed="1"/>
-    <w:lsdException w:name="Smart Hyperlink" w:semiHidden="1" w:unhideWhenUsed="1"/>
   </w:latentStyles>
   <w:style w:type="paragraph" w:default="1" w:styleId="Normal">
     <w:name w:val="Normal"/>

--- a/Milestone 3/FinalReport .docx
+++ b/Milestone 3/FinalReport .docx
@@ -1,6 +1,6 @@
 
 <file path=word/document.xml><?xml version="1.0" encoding="utf-8"?>
-<w:document xmlns:wpc="http://schemas.microsoft.com/office/word/2010/wordprocessingCanvas" xmlns:cx="http://schemas.microsoft.com/office/drawing/2014/chartex" xmlns:mc="http://schemas.openxmlformats.org/markup-compatibility/2006" xmlns:o="urn:schemas-microsoft-com:office:office" xmlns:r="http://schemas.openxmlformats.org/officeDocument/2006/relationships" xmlns:m="http://schemas.openxmlformats.org/officeDocument/2006/math" xmlns:v="urn:schemas-microsoft-com:vml" xmlns:wp14="http://schemas.microsoft.com/office/word/2010/wordprocessingDrawing" xmlns:wp="http://schemas.openxmlformats.org/drawingml/2006/wordprocessingDrawing" xmlns:w10="urn:schemas-microsoft-com:office:word" xmlns:w="http://schemas.openxmlformats.org/wordprocessingml/2006/main" xmlns:w14="http://schemas.microsoft.com/office/word/2010/wordml" xmlns:w15="http://schemas.microsoft.com/office/word/2012/wordml" xmlns:w16se="http://schemas.microsoft.com/office/word/2015/wordml/symex" xmlns:wpg="http://schemas.microsoft.com/office/word/2010/wordprocessingGroup" xmlns:wpi="http://schemas.microsoft.com/office/word/2010/wordprocessingInk" xmlns:wne="http://schemas.microsoft.com/office/word/2006/wordml" xmlns:wps="http://schemas.microsoft.com/office/word/2010/wordprocessingShape" mc:Ignorable="w14 w15 w16se wp14">
+<w:document xmlns:wpc="http://schemas.microsoft.com/office/word/2010/wordprocessingCanvas" xmlns:cx="http://schemas.microsoft.com/office/drawing/2014/chartex" xmlns:cx1="http://schemas.microsoft.com/office/drawing/2015/9/8/chartex" xmlns:cx2="http://schemas.microsoft.com/office/drawing/2015/10/21/chartex" xmlns:cx3="http://schemas.microsoft.com/office/drawing/2016/5/9/chartex" xmlns:cx4="http://schemas.microsoft.com/office/drawing/2016/5/10/chartex" xmlns:cx5="http://schemas.microsoft.com/office/drawing/2016/5/11/chartex" xmlns:cx6="http://schemas.microsoft.com/office/drawing/2016/5/12/chartex" xmlns:cx7="http://schemas.microsoft.com/office/drawing/2016/5/13/chartex" xmlns:cx8="http://schemas.microsoft.com/office/drawing/2016/5/14/chartex" xmlns:mc="http://schemas.openxmlformats.org/markup-compatibility/2006" xmlns:aink="http://schemas.microsoft.com/office/drawing/2016/ink" xmlns:am3d="http://schemas.microsoft.com/office/drawing/2017/model3d" xmlns:o="urn:schemas-microsoft-com:office:office" xmlns:r="http://schemas.openxmlformats.org/officeDocument/2006/relationships" xmlns:m="http://schemas.openxmlformats.org/officeDocument/2006/math" xmlns:v="urn:schemas-microsoft-com:vml" xmlns:wp14="http://schemas.microsoft.com/office/word/2010/wordprocessingDrawing" xmlns:wp="http://schemas.openxmlformats.org/drawingml/2006/wordprocessingDrawing" xmlns:w10="urn:schemas-microsoft-com:office:word" xmlns:w="http://schemas.openxmlformats.org/wordprocessingml/2006/main" xmlns:w14="http://schemas.microsoft.com/office/word/2010/wordml" xmlns:w15="http://schemas.microsoft.com/office/word/2012/wordml" xmlns:w16cid="http://schemas.microsoft.com/office/word/2016/wordml/cid" xmlns:w16se="http://schemas.microsoft.com/office/word/2015/wordml/symex" xmlns:wpg="http://schemas.microsoft.com/office/word/2010/wordprocessingGroup" xmlns:wpi="http://schemas.microsoft.com/office/word/2010/wordprocessingInk" xmlns:wne="http://schemas.microsoft.com/office/word/2006/wordml" xmlns:wps="http://schemas.microsoft.com/office/word/2010/wordprocessingShape" mc:Ignorable="w14 w15 w16se w16cid wp14">
   <w:body>
     <w:p>
       <w:pPr>
@@ -3445,7 +3445,21 @@
         <w:rPr>
           <w:i w:val="0"/>
         </w:rPr>
-        <w:t xml:space="preserve">We are using visual studio code for are development environment. The project involves html/css for the front end and </w:t>
+        <w:t>We are using visual studio code for are development environment. The project involves html/</w:t>
+      </w:r>
+      <w:proofErr w:type="spellStart"/>
+      <w:r>
+        <w:rPr>
+          <w:i w:val="0"/>
+        </w:rPr>
+        <w:t>css</w:t>
+      </w:r>
+      <w:proofErr w:type="spellEnd"/>
+      <w:r>
+        <w:rPr>
+          <w:i w:val="0"/>
+        </w:rPr>
+        <w:t xml:space="preserve"> for the front end and </w:t>
       </w:r>
       <w:r>
         <w:rPr>
@@ -3581,29 +3595,14 @@
           <w:b/>
           <w:sz w:val="22"/>
         </w:rPr>
-        <w:t>Website Visuals/Frontend</w:t>
-      </w:r>
-      <w:r>
-        <w:rPr>
-          <w:rFonts w:ascii="Arial" w:hAnsi="Arial"/>
-          <w:b/>
-          <w:sz w:val="22"/>
-        </w:rPr>
-        <w:t>:</w:t>
-      </w:r>
-      <w:r>
-        <w:rPr>
-          <w:rFonts w:ascii="Arial" w:hAnsi="Arial"/>
-          <w:sz w:val="22"/>
-        </w:rPr>
-        <w:t xml:space="preserve"> </w:t>
-      </w:r>
-      <w:r>
-        <w:rPr>
-          <w:rFonts w:ascii="Arial" w:hAnsi="Arial"/>
-          <w:sz w:val="22"/>
-        </w:rPr>
-        <w:t>Steve Arbuckle &amp; Rawad Bader</w:t>
+        <w:t>Website Visuals/Frontend:</w:t>
+      </w:r>
+      <w:r>
+        <w:rPr>
+          <w:rFonts w:ascii="Arial" w:hAnsi="Arial"/>
+          <w:sz w:val="22"/>
+        </w:rPr>
+        <w:t xml:space="preserve"> Steve Arbuckle &amp; Rawad Bader</w:t>
       </w:r>
     </w:p>
     <w:p>
@@ -5498,23 +5497,55 @@
           <w:i w:val="0"/>
           <w:iCs w:val="0"/>
         </w:rPr>
-        <w:t xml:space="preserve">. The third milestone took more time then the other two milestone stages. </w:t>
-      </w:r>
-    </w:p>
-    <w:p>
-      <w:pPr>
-        <w:pStyle w:val="template"/>
-        <w:rPr>
-          <w:i w:val="0"/>
-          <w:iCs w:val="0"/>
-        </w:rPr>
-      </w:pPr>
-      <w:r>
-        <w:rPr>
-          <w:i w:val="0"/>
-          <w:iCs w:val="0"/>
-        </w:rPr>
-        <w:t xml:space="preserve">There were multiple meeting for our group that goes over </w:t>
+        <w:t xml:space="preserve">. The third milestone took more time </w:t>
+      </w:r>
+      <w:proofErr w:type="spellStart"/>
+      <w:r>
+        <w:rPr>
+          <w:i w:val="0"/>
+          <w:iCs w:val="0"/>
+        </w:rPr>
+        <w:t>then</w:t>
+      </w:r>
+      <w:proofErr w:type="spellEnd"/>
+      <w:r>
+        <w:rPr>
+          <w:i w:val="0"/>
+          <w:iCs w:val="0"/>
+        </w:rPr>
+        <w:t xml:space="preserve"> the other two milestone stages. </w:t>
+      </w:r>
+    </w:p>
+    <w:p>
+      <w:pPr>
+        <w:pStyle w:val="template"/>
+        <w:rPr>
+          <w:i w:val="0"/>
+          <w:iCs w:val="0"/>
+        </w:rPr>
+      </w:pPr>
+      <w:r>
+        <w:rPr>
+          <w:i w:val="0"/>
+          <w:iCs w:val="0"/>
+        </w:rPr>
+        <w:t xml:space="preserve">There </w:t>
+      </w:r>
+      <w:proofErr w:type="gramStart"/>
+      <w:r>
+        <w:rPr>
+          <w:i w:val="0"/>
+          <w:iCs w:val="0"/>
+        </w:rPr>
+        <w:t>were</w:t>
+      </w:r>
+      <w:proofErr w:type="gramEnd"/>
+      <w:r>
+        <w:rPr>
+          <w:i w:val="0"/>
+          <w:iCs w:val="0"/>
+        </w:rPr>
+        <w:t xml:space="preserve"> multiple meeting for our group that goes over </w:t>
       </w:r>
       <w:r>
         <w:rPr>
@@ -6196,7 +6227,556 @@
           <w:i w:val="0"/>
         </w:rPr>
         <w:tab/>
-        <w:t>Finalize</w:t>
+        <w:t>Finalized SRS document.</w:t>
+      </w:r>
+    </w:p>
+    <w:p>
+      <w:pPr>
+        <w:pStyle w:val="template"/>
+        <w:ind w:left="2160" w:hanging="1440"/>
+        <w:jc w:val="both"/>
+        <w:rPr>
+          <w:i w:val="0"/>
+        </w:rPr>
+      </w:pPr>
+    </w:p>
+    <w:p>
+      <w:pPr>
+        <w:pStyle w:val="template"/>
+        <w:jc w:val="both"/>
+        <w:rPr>
+          <w:b/>
+          <w:i w:val="0"/>
+        </w:rPr>
+      </w:pPr>
+      <w:r>
+        <w:rPr>
+          <w:b/>
+          <w:i w:val="0"/>
+        </w:rPr>
+        <w:t xml:space="preserve">Group Meeting </w:t>
+      </w:r>
+      <w:r>
+        <w:rPr>
+          <w:b/>
+          <w:i w:val="0"/>
+        </w:rPr>
+        <w:t>Four</w:t>
+      </w:r>
+      <w:r>
+        <w:rPr>
+          <w:b/>
+          <w:i w:val="0"/>
+        </w:rPr>
+        <w:t>:</w:t>
+      </w:r>
+    </w:p>
+    <w:p>
+      <w:pPr>
+        <w:pStyle w:val="template"/>
+        <w:jc w:val="both"/>
+        <w:rPr>
+          <w:i w:val="0"/>
+        </w:rPr>
+      </w:pPr>
+      <w:r>
+        <w:rPr>
+          <w:b/>
+          <w:i w:val="0"/>
+        </w:rPr>
+        <w:tab/>
+        <w:t xml:space="preserve">People: </w:t>
+      </w:r>
+      <w:r>
+        <w:rPr>
+          <w:b/>
+          <w:i w:val="0"/>
+        </w:rPr>
+        <w:tab/>
+      </w:r>
+      <w:r>
+        <w:rPr>
+          <w:i w:val="0"/>
+        </w:rPr>
+        <w:t>All Group Members</w:t>
+      </w:r>
+    </w:p>
+    <w:p>
+      <w:pPr>
+        <w:pStyle w:val="template"/>
+        <w:jc w:val="both"/>
+        <w:rPr>
+          <w:i w:val="0"/>
+        </w:rPr>
+      </w:pPr>
+      <w:r>
+        <w:rPr>
+          <w:i w:val="0"/>
+        </w:rPr>
+        <w:tab/>
+      </w:r>
+      <w:r>
+        <w:rPr>
+          <w:b/>
+          <w:i w:val="0"/>
+        </w:rPr>
+        <w:t>Time:</w:t>
+      </w:r>
+      <w:r>
+        <w:rPr>
+          <w:i w:val="0"/>
+        </w:rPr>
+        <w:t xml:space="preserve"> </w:t>
+      </w:r>
+      <w:r>
+        <w:rPr>
+          <w:i w:val="0"/>
+        </w:rPr>
+        <w:tab/>
+      </w:r>
+      <w:r>
+        <w:rPr>
+          <w:i w:val="0"/>
+        </w:rPr>
+        <w:tab/>
+        <w:t>1 hour</w:t>
+      </w:r>
+    </w:p>
+    <w:p>
+      <w:pPr>
+        <w:pStyle w:val="template"/>
+        <w:jc w:val="both"/>
+        <w:rPr>
+          <w:i w:val="0"/>
+        </w:rPr>
+      </w:pPr>
+      <w:r>
+        <w:rPr>
+          <w:i w:val="0"/>
+        </w:rPr>
+        <w:tab/>
+      </w:r>
+      <w:r>
+        <w:rPr>
+          <w:b/>
+          <w:i w:val="0"/>
+        </w:rPr>
+        <w:t>Date:</w:t>
+      </w:r>
+      <w:r>
+        <w:rPr>
+          <w:i w:val="0"/>
+        </w:rPr>
+        <w:t xml:space="preserve"> </w:t>
+      </w:r>
+      <w:r>
+        <w:rPr>
+          <w:i w:val="0"/>
+        </w:rPr>
+        <w:tab/>
+      </w:r>
+      <w:r>
+        <w:rPr>
+          <w:i w:val="0"/>
+        </w:rPr>
+        <w:tab/>
+        <w:t>11-11-19</w:t>
+      </w:r>
+    </w:p>
+    <w:p>
+      <w:pPr>
+        <w:pStyle w:val="template"/>
+        <w:ind w:left="2160" w:hanging="1440"/>
+        <w:jc w:val="both"/>
+        <w:rPr>
+          <w:i w:val="0"/>
+        </w:rPr>
+      </w:pPr>
+      <w:r>
+        <w:rPr>
+          <w:b/>
+          <w:i w:val="0"/>
+        </w:rPr>
+        <w:t>Description:</w:t>
+      </w:r>
+      <w:r>
+        <w:rPr>
+          <w:i w:val="0"/>
+        </w:rPr>
+        <w:tab/>
+        <w:t xml:space="preserve">We decided how the interface will look like and what we should include in our web appellation plus what we are using to code each part of the project.  </w:t>
+      </w:r>
+    </w:p>
+    <w:p>
+      <w:pPr>
+        <w:pStyle w:val="template"/>
+        <w:jc w:val="both"/>
+        <w:rPr>
+          <w:b/>
+          <w:i w:val="0"/>
+        </w:rPr>
+      </w:pPr>
+      <w:r>
+        <w:rPr>
+          <w:b/>
+          <w:i w:val="0"/>
+        </w:rPr>
+        <w:t xml:space="preserve">Group Meeting </w:t>
+      </w:r>
+      <w:r>
+        <w:rPr>
+          <w:b/>
+          <w:i w:val="0"/>
+        </w:rPr>
+        <w:t>Five</w:t>
+      </w:r>
+      <w:r>
+        <w:rPr>
+          <w:b/>
+          <w:i w:val="0"/>
+        </w:rPr>
+        <w:t>:</w:t>
+      </w:r>
+    </w:p>
+    <w:p>
+      <w:pPr>
+        <w:pStyle w:val="template"/>
+        <w:jc w:val="both"/>
+        <w:rPr>
+          <w:i w:val="0"/>
+        </w:rPr>
+      </w:pPr>
+      <w:r>
+        <w:rPr>
+          <w:b/>
+          <w:i w:val="0"/>
+        </w:rPr>
+        <w:tab/>
+        <w:t xml:space="preserve">People: </w:t>
+      </w:r>
+      <w:r>
+        <w:rPr>
+          <w:b/>
+          <w:i w:val="0"/>
+        </w:rPr>
+        <w:tab/>
+      </w:r>
+      <w:r>
+        <w:rPr>
+          <w:i w:val="0"/>
+        </w:rPr>
+        <w:t>All Group Members</w:t>
+      </w:r>
+    </w:p>
+    <w:p>
+      <w:pPr>
+        <w:pStyle w:val="template"/>
+        <w:jc w:val="both"/>
+        <w:rPr>
+          <w:i w:val="0"/>
+        </w:rPr>
+      </w:pPr>
+      <w:r>
+        <w:rPr>
+          <w:i w:val="0"/>
+        </w:rPr>
+        <w:tab/>
+      </w:r>
+      <w:r>
+        <w:rPr>
+          <w:b/>
+          <w:i w:val="0"/>
+        </w:rPr>
+        <w:t>Time:</w:t>
+      </w:r>
+      <w:r>
+        <w:rPr>
+          <w:i w:val="0"/>
+        </w:rPr>
+        <w:t xml:space="preserve"> </w:t>
+      </w:r>
+      <w:r>
+        <w:rPr>
+          <w:i w:val="0"/>
+        </w:rPr>
+        <w:tab/>
+      </w:r>
+      <w:r>
+        <w:rPr>
+          <w:i w:val="0"/>
+        </w:rPr>
+        <w:tab/>
+        <w:t>1 hour</w:t>
+      </w:r>
+    </w:p>
+    <w:p>
+      <w:pPr>
+        <w:pStyle w:val="template"/>
+        <w:jc w:val="both"/>
+        <w:rPr>
+          <w:i w:val="0"/>
+        </w:rPr>
+      </w:pPr>
+      <w:r>
+        <w:rPr>
+          <w:i w:val="0"/>
+        </w:rPr>
+        <w:tab/>
+      </w:r>
+      <w:r>
+        <w:rPr>
+          <w:b/>
+          <w:i w:val="0"/>
+        </w:rPr>
+        <w:t>Date:</w:t>
+      </w:r>
+      <w:r>
+        <w:rPr>
+          <w:i w:val="0"/>
+        </w:rPr>
+        <w:t xml:space="preserve"> </w:t>
+      </w:r>
+      <w:r>
+        <w:rPr>
+          <w:i w:val="0"/>
+        </w:rPr>
+        <w:tab/>
+      </w:r>
+      <w:r>
+        <w:rPr>
+          <w:i w:val="0"/>
+        </w:rPr>
+        <w:tab/>
+        <w:t>11-13-19</w:t>
+      </w:r>
+    </w:p>
+    <w:p>
+      <w:pPr>
+        <w:pStyle w:val="template"/>
+        <w:ind w:left="2160" w:hanging="1440"/>
+        <w:jc w:val="both"/>
+        <w:rPr>
+          <w:i w:val="0"/>
+        </w:rPr>
+      </w:pPr>
+      <w:r>
+        <w:rPr>
+          <w:b/>
+          <w:i w:val="0"/>
+        </w:rPr>
+        <w:t>Description:</w:t>
+      </w:r>
+      <w:r>
+        <w:rPr>
+          <w:i w:val="0"/>
+        </w:rPr>
+        <w:tab/>
+        <w:t xml:space="preserve">We got some of the coding and interface working and we decided to meet to see each member feedback on the process. </w:t>
+      </w:r>
+    </w:p>
+    <w:p>
+      <w:pPr>
+        <w:pStyle w:val="template"/>
+        <w:jc w:val="both"/>
+        <w:rPr>
+          <w:i w:val="0"/>
+        </w:rPr>
+      </w:pPr>
+    </w:p>
+    <w:p>
+      <w:pPr>
+        <w:pStyle w:val="template"/>
+        <w:jc w:val="both"/>
+        <w:rPr>
+          <w:b/>
+          <w:i w:val="0"/>
+        </w:rPr>
+      </w:pPr>
+      <w:r>
+        <w:rPr>
+          <w:b/>
+          <w:i w:val="0"/>
+        </w:rPr>
+        <w:t xml:space="preserve">Group Meeting </w:t>
+      </w:r>
+      <w:r>
+        <w:rPr>
+          <w:b/>
+          <w:i w:val="0"/>
+        </w:rPr>
+        <w:t>Three</w:t>
+      </w:r>
+      <w:r>
+        <w:rPr>
+          <w:b/>
+          <w:i w:val="0"/>
+        </w:rPr>
+        <w:t>:</w:t>
+      </w:r>
+    </w:p>
+    <w:p>
+      <w:pPr>
+        <w:pStyle w:val="template"/>
+        <w:jc w:val="both"/>
+        <w:rPr>
+          <w:i w:val="0"/>
+        </w:rPr>
+      </w:pPr>
+      <w:r>
+        <w:rPr>
+          <w:b/>
+          <w:i w:val="0"/>
+        </w:rPr>
+        <w:tab/>
+        <w:t xml:space="preserve">People: </w:t>
+      </w:r>
+      <w:r>
+        <w:rPr>
+          <w:b/>
+          <w:i w:val="0"/>
+        </w:rPr>
+        <w:tab/>
+      </w:r>
+      <w:r>
+        <w:rPr>
+          <w:i w:val="0"/>
+        </w:rPr>
+        <w:t>All Group Members</w:t>
+      </w:r>
+    </w:p>
+    <w:p>
+      <w:pPr>
+        <w:pStyle w:val="template"/>
+        <w:jc w:val="both"/>
+        <w:rPr>
+          <w:i w:val="0"/>
+        </w:rPr>
+      </w:pPr>
+      <w:r>
+        <w:rPr>
+          <w:i w:val="0"/>
+        </w:rPr>
+        <w:tab/>
+      </w:r>
+      <w:r>
+        <w:rPr>
+          <w:b/>
+          <w:i w:val="0"/>
+        </w:rPr>
+        <w:t>Time:</w:t>
+      </w:r>
+      <w:r>
+        <w:rPr>
+          <w:i w:val="0"/>
+        </w:rPr>
+        <w:t xml:space="preserve"> </w:t>
+      </w:r>
+      <w:r>
+        <w:rPr>
+          <w:i w:val="0"/>
+        </w:rPr>
+        <w:tab/>
+      </w:r>
+      <w:r>
+        <w:rPr>
+          <w:i w:val="0"/>
+        </w:rPr>
+        <w:tab/>
+      </w:r>
+      <w:r>
+        <w:rPr>
+          <w:i w:val="0"/>
+        </w:rPr>
+        <w:t>1</w:t>
+      </w:r>
+      <w:r>
+        <w:rPr>
+          <w:i w:val="0"/>
+        </w:rPr>
+        <w:t xml:space="preserve"> </w:t>
+      </w:r>
+      <w:r>
+        <w:rPr>
+          <w:i w:val="0"/>
+        </w:rPr>
+        <w:t>hour</w:t>
+      </w:r>
+    </w:p>
+    <w:p>
+      <w:pPr>
+        <w:pStyle w:val="template"/>
+        <w:jc w:val="both"/>
+        <w:rPr>
+          <w:i w:val="0"/>
+        </w:rPr>
+      </w:pPr>
+      <w:r>
+        <w:rPr>
+          <w:i w:val="0"/>
+        </w:rPr>
+        <w:tab/>
+      </w:r>
+      <w:r>
+        <w:rPr>
+          <w:b/>
+          <w:i w:val="0"/>
+        </w:rPr>
+        <w:t>Date:</w:t>
+      </w:r>
+      <w:r>
+        <w:rPr>
+          <w:i w:val="0"/>
+        </w:rPr>
+        <w:t xml:space="preserve"> </w:t>
+      </w:r>
+      <w:r>
+        <w:rPr>
+          <w:i w:val="0"/>
+        </w:rPr>
+        <w:tab/>
+      </w:r>
+      <w:r>
+        <w:rPr>
+          <w:i w:val="0"/>
+        </w:rPr>
+        <w:tab/>
+        <w:t>12-02-19</w:t>
+      </w:r>
+    </w:p>
+    <w:p>
+      <w:pPr>
+        <w:pStyle w:val="template"/>
+        <w:ind w:left="2160" w:hanging="1440"/>
+        <w:jc w:val="both"/>
+        <w:rPr>
+          <w:i w:val="0"/>
+        </w:rPr>
+      </w:pPr>
+      <w:r>
+        <w:rPr>
+          <w:b/>
+          <w:i w:val="0"/>
+        </w:rPr>
+        <w:t>Description:</w:t>
+      </w:r>
+      <w:r>
+        <w:rPr>
+          <w:i w:val="0"/>
+        </w:rPr>
+        <w:tab/>
+        <w:t xml:space="preserve">Finalized same of the requirements and run some testes to </w:t>
+      </w:r>
+      <w:r>
+        <w:rPr>
+          <w:i w:val="0"/>
+        </w:rPr>
+        <w:t>demonstrate</w:t>
+      </w:r>
+      <w:r>
+        <w:rPr>
+          <w:i w:val="0"/>
+        </w:rPr>
+        <w:t xml:space="preserve"> the web applicatio</w:t>
       </w:r>
       <w:bookmarkStart w:id="44" w:name="_GoBack"/>
       <w:bookmarkEnd w:id="44"/>
@@ -6204,527 +6784,7 @@
         <w:rPr>
           <w:i w:val="0"/>
         </w:rPr>
-        <w:t>d SRS document.</w:t>
-      </w:r>
-    </w:p>
-    <w:p>
-      <w:pPr>
-        <w:pStyle w:val="template"/>
-        <w:ind w:left="2160" w:hanging="1440"/>
-        <w:jc w:val="both"/>
-        <w:rPr>
-          <w:i w:val="0"/>
-        </w:rPr>
-      </w:pPr>
-    </w:p>
-    <w:p>
-      <w:pPr>
-        <w:pStyle w:val="template"/>
-        <w:jc w:val="both"/>
-        <w:rPr>
-          <w:b/>
-          <w:i w:val="0"/>
-        </w:rPr>
-      </w:pPr>
-      <w:r>
-        <w:rPr>
-          <w:b/>
-          <w:i w:val="0"/>
-        </w:rPr>
-        <w:t xml:space="preserve">Group Meeting </w:t>
-      </w:r>
-      <w:r>
-        <w:rPr>
-          <w:b/>
-          <w:i w:val="0"/>
-        </w:rPr>
-        <w:t>Four</w:t>
-      </w:r>
-      <w:r>
-        <w:rPr>
-          <w:b/>
-          <w:i w:val="0"/>
-        </w:rPr>
-        <w:t>:</w:t>
-      </w:r>
-    </w:p>
-    <w:p>
-      <w:pPr>
-        <w:pStyle w:val="template"/>
-        <w:jc w:val="both"/>
-        <w:rPr>
-          <w:i w:val="0"/>
-        </w:rPr>
-      </w:pPr>
-      <w:r>
-        <w:rPr>
-          <w:b/>
-          <w:i w:val="0"/>
-        </w:rPr>
-        <w:tab/>
-        <w:t xml:space="preserve">People: </w:t>
-      </w:r>
-      <w:r>
-        <w:rPr>
-          <w:b/>
-          <w:i w:val="0"/>
-        </w:rPr>
-        <w:tab/>
-      </w:r>
-      <w:r>
-        <w:rPr>
-          <w:i w:val="0"/>
-        </w:rPr>
-        <w:t>All Group Members</w:t>
-      </w:r>
-    </w:p>
-    <w:p>
-      <w:pPr>
-        <w:pStyle w:val="template"/>
-        <w:jc w:val="both"/>
-        <w:rPr>
-          <w:i w:val="0"/>
-        </w:rPr>
-      </w:pPr>
-      <w:r>
-        <w:rPr>
-          <w:i w:val="0"/>
-        </w:rPr>
-        <w:tab/>
-      </w:r>
-      <w:r>
-        <w:rPr>
-          <w:b/>
-          <w:i w:val="0"/>
-        </w:rPr>
-        <w:t>Time:</w:t>
-      </w:r>
-      <w:r>
-        <w:rPr>
-          <w:i w:val="0"/>
-        </w:rPr>
-        <w:t xml:space="preserve"> </w:t>
-      </w:r>
-      <w:r>
-        <w:rPr>
-          <w:i w:val="0"/>
-        </w:rPr>
-        <w:tab/>
-      </w:r>
-      <w:r>
-        <w:rPr>
-          <w:i w:val="0"/>
-        </w:rPr>
-        <w:tab/>
-        <w:t>1 hour</w:t>
-      </w:r>
-    </w:p>
-    <w:p>
-      <w:pPr>
-        <w:pStyle w:val="template"/>
-        <w:jc w:val="both"/>
-        <w:rPr>
-          <w:i w:val="0"/>
-        </w:rPr>
-      </w:pPr>
-      <w:r>
-        <w:rPr>
-          <w:i w:val="0"/>
-        </w:rPr>
-        <w:tab/>
-      </w:r>
-      <w:r>
-        <w:rPr>
-          <w:b/>
-          <w:i w:val="0"/>
-        </w:rPr>
-        <w:t>Date:</w:t>
-      </w:r>
-      <w:r>
-        <w:rPr>
-          <w:i w:val="0"/>
-        </w:rPr>
-        <w:t xml:space="preserve"> </w:t>
-      </w:r>
-      <w:r>
-        <w:rPr>
-          <w:i w:val="0"/>
-        </w:rPr>
-        <w:tab/>
-      </w:r>
-      <w:r>
-        <w:rPr>
-          <w:i w:val="0"/>
-        </w:rPr>
-        <w:tab/>
-        <w:t>11-11-19</w:t>
-      </w:r>
-    </w:p>
-    <w:p>
-      <w:pPr>
-        <w:pStyle w:val="template"/>
-        <w:ind w:left="2160" w:hanging="1440"/>
-        <w:jc w:val="both"/>
-        <w:rPr>
-          <w:i w:val="0"/>
-        </w:rPr>
-      </w:pPr>
-      <w:r>
-        <w:rPr>
-          <w:b/>
-          <w:i w:val="0"/>
-        </w:rPr>
-        <w:t>Description:</w:t>
-      </w:r>
-      <w:r>
-        <w:rPr>
-          <w:i w:val="0"/>
-        </w:rPr>
-        <w:tab/>
-        <w:t xml:space="preserve">We decided how the interface will look like and what we should include in our web appellation plus what we are using to code each part of the project.  </w:t>
-      </w:r>
-    </w:p>
-    <w:p>
-      <w:pPr>
-        <w:pStyle w:val="template"/>
-        <w:jc w:val="both"/>
-        <w:rPr>
-          <w:b/>
-          <w:i w:val="0"/>
-        </w:rPr>
-      </w:pPr>
-      <w:r>
-        <w:rPr>
-          <w:b/>
-          <w:i w:val="0"/>
-        </w:rPr>
-        <w:t xml:space="preserve">Group Meeting </w:t>
-      </w:r>
-      <w:r>
-        <w:rPr>
-          <w:b/>
-          <w:i w:val="0"/>
-        </w:rPr>
-        <w:t>Five</w:t>
-      </w:r>
-      <w:r>
-        <w:rPr>
-          <w:b/>
-          <w:i w:val="0"/>
-        </w:rPr>
-        <w:t>:</w:t>
-      </w:r>
-    </w:p>
-    <w:p>
-      <w:pPr>
-        <w:pStyle w:val="template"/>
-        <w:jc w:val="both"/>
-        <w:rPr>
-          <w:i w:val="0"/>
-        </w:rPr>
-      </w:pPr>
-      <w:r>
-        <w:rPr>
-          <w:b/>
-          <w:i w:val="0"/>
-        </w:rPr>
-        <w:tab/>
-        <w:t xml:space="preserve">People: </w:t>
-      </w:r>
-      <w:r>
-        <w:rPr>
-          <w:b/>
-          <w:i w:val="0"/>
-        </w:rPr>
-        <w:tab/>
-      </w:r>
-      <w:r>
-        <w:rPr>
-          <w:i w:val="0"/>
-        </w:rPr>
-        <w:t>All Group Members</w:t>
-      </w:r>
-    </w:p>
-    <w:p>
-      <w:pPr>
-        <w:pStyle w:val="template"/>
-        <w:jc w:val="both"/>
-        <w:rPr>
-          <w:i w:val="0"/>
-        </w:rPr>
-      </w:pPr>
-      <w:r>
-        <w:rPr>
-          <w:i w:val="0"/>
-        </w:rPr>
-        <w:tab/>
-      </w:r>
-      <w:r>
-        <w:rPr>
-          <w:b/>
-          <w:i w:val="0"/>
-        </w:rPr>
-        <w:t>Time:</w:t>
-      </w:r>
-      <w:r>
-        <w:rPr>
-          <w:i w:val="0"/>
-        </w:rPr>
-        <w:t xml:space="preserve"> </w:t>
-      </w:r>
-      <w:r>
-        <w:rPr>
-          <w:i w:val="0"/>
-        </w:rPr>
-        <w:tab/>
-      </w:r>
-      <w:r>
-        <w:rPr>
-          <w:i w:val="0"/>
-        </w:rPr>
-        <w:tab/>
-        <w:t>1 hour</w:t>
-      </w:r>
-    </w:p>
-    <w:p>
-      <w:pPr>
-        <w:pStyle w:val="template"/>
-        <w:jc w:val="both"/>
-        <w:rPr>
-          <w:i w:val="0"/>
-        </w:rPr>
-      </w:pPr>
-      <w:r>
-        <w:rPr>
-          <w:i w:val="0"/>
-        </w:rPr>
-        <w:tab/>
-      </w:r>
-      <w:r>
-        <w:rPr>
-          <w:b/>
-          <w:i w:val="0"/>
-        </w:rPr>
-        <w:t>Date:</w:t>
-      </w:r>
-      <w:r>
-        <w:rPr>
-          <w:i w:val="0"/>
-        </w:rPr>
-        <w:t xml:space="preserve"> </w:t>
-      </w:r>
-      <w:r>
-        <w:rPr>
-          <w:i w:val="0"/>
-        </w:rPr>
-        <w:tab/>
-      </w:r>
-      <w:r>
-        <w:rPr>
-          <w:i w:val="0"/>
-        </w:rPr>
-        <w:tab/>
-        <w:t>11-13-19</w:t>
-      </w:r>
-    </w:p>
-    <w:p>
-      <w:pPr>
-        <w:pStyle w:val="template"/>
-        <w:ind w:left="2160" w:hanging="1440"/>
-        <w:jc w:val="both"/>
-        <w:rPr>
-          <w:i w:val="0"/>
-        </w:rPr>
-      </w:pPr>
-      <w:r>
-        <w:rPr>
-          <w:b/>
-          <w:i w:val="0"/>
-        </w:rPr>
-        <w:t>Description:</w:t>
-      </w:r>
-      <w:r>
-        <w:rPr>
-          <w:i w:val="0"/>
-        </w:rPr>
-        <w:tab/>
-        <w:t xml:space="preserve">We got some of the coding and interface working and we decided to meet to see each member feedback on the process. </w:t>
-      </w:r>
-    </w:p>
-    <w:p>
-      <w:pPr>
-        <w:pStyle w:val="template"/>
-        <w:jc w:val="both"/>
-        <w:rPr>
-          <w:i w:val="0"/>
-        </w:rPr>
-      </w:pPr>
-    </w:p>
-    <w:p>
-      <w:pPr>
-        <w:pStyle w:val="template"/>
-        <w:jc w:val="both"/>
-        <w:rPr>
-          <w:b/>
-          <w:i w:val="0"/>
-        </w:rPr>
-      </w:pPr>
-      <w:r>
-        <w:rPr>
-          <w:b/>
-          <w:i w:val="0"/>
-        </w:rPr>
-        <w:t xml:space="preserve">Group Meeting </w:t>
-      </w:r>
-      <w:r>
-        <w:rPr>
-          <w:b/>
-          <w:i w:val="0"/>
-        </w:rPr>
-        <w:t>Three</w:t>
-      </w:r>
-      <w:r>
-        <w:rPr>
-          <w:b/>
-          <w:i w:val="0"/>
-        </w:rPr>
-        <w:t>:</w:t>
-      </w:r>
-    </w:p>
-    <w:p>
-      <w:pPr>
-        <w:pStyle w:val="template"/>
-        <w:jc w:val="both"/>
-        <w:rPr>
-          <w:i w:val="0"/>
-        </w:rPr>
-      </w:pPr>
-      <w:r>
-        <w:rPr>
-          <w:b/>
-          <w:i w:val="0"/>
-        </w:rPr>
-        <w:tab/>
-        <w:t xml:space="preserve">People: </w:t>
-      </w:r>
-      <w:r>
-        <w:rPr>
-          <w:b/>
-          <w:i w:val="0"/>
-        </w:rPr>
-        <w:tab/>
-      </w:r>
-      <w:r>
-        <w:rPr>
-          <w:i w:val="0"/>
-        </w:rPr>
-        <w:t>Caleb, Rawad</w:t>
-      </w:r>
-    </w:p>
-    <w:p>
-      <w:pPr>
-        <w:pStyle w:val="template"/>
-        <w:jc w:val="both"/>
-        <w:rPr>
-          <w:i w:val="0"/>
-        </w:rPr>
-      </w:pPr>
-      <w:r>
-        <w:rPr>
-          <w:i w:val="0"/>
-        </w:rPr>
-        <w:tab/>
-      </w:r>
-      <w:r>
-        <w:rPr>
-          <w:b/>
-          <w:i w:val="0"/>
-        </w:rPr>
-        <w:t>Time:</w:t>
-      </w:r>
-      <w:r>
-        <w:rPr>
-          <w:i w:val="0"/>
-        </w:rPr>
-        <w:t xml:space="preserve"> </w:t>
-      </w:r>
-      <w:r>
-        <w:rPr>
-          <w:i w:val="0"/>
-        </w:rPr>
-        <w:tab/>
-      </w:r>
-      <w:r>
-        <w:rPr>
-          <w:i w:val="0"/>
-        </w:rPr>
-        <w:tab/>
-        <w:t>45 mins</w:t>
-      </w:r>
-    </w:p>
-    <w:p>
-      <w:pPr>
-        <w:pStyle w:val="template"/>
-        <w:jc w:val="both"/>
-        <w:rPr>
-          <w:i w:val="0"/>
-        </w:rPr>
-      </w:pPr>
-      <w:r>
-        <w:rPr>
-          <w:i w:val="0"/>
-        </w:rPr>
-        <w:tab/>
-      </w:r>
-      <w:r>
-        <w:rPr>
-          <w:b/>
-          <w:i w:val="0"/>
-        </w:rPr>
-        <w:t>Date:</w:t>
-      </w:r>
-      <w:r>
-        <w:rPr>
-          <w:i w:val="0"/>
-        </w:rPr>
-        <w:t xml:space="preserve"> </w:t>
-      </w:r>
-      <w:r>
-        <w:rPr>
-          <w:i w:val="0"/>
-        </w:rPr>
-        <w:tab/>
-      </w:r>
-      <w:r>
-        <w:rPr>
-          <w:i w:val="0"/>
-        </w:rPr>
-        <w:tab/>
-        <w:t>12-02-19</w:t>
-      </w:r>
-    </w:p>
-    <w:p>
-      <w:pPr>
-        <w:pStyle w:val="template"/>
-        <w:ind w:left="2160" w:hanging="1440"/>
-        <w:jc w:val="both"/>
-        <w:rPr>
-          <w:i w:val="0"/>
-        </w:rPr>
-      </w:pPr>
-      <w:r>
-        <w:rPr>
-          <w:b/>
-          <w:i w:val="0"/>
-        </w:rPr>
-        <w:t>Description:</w:t>
-      </w:r>
-      <w:r>
-        <w:rPr>
-          <w:i w:val="0"/>
-        </w:rPr>
-        <w:tab/>
-        <w:t>Finalized same of the requirements and run some testes to administer the web application and how each thing works also we dive</w:t>
+        <w:t>n and how each thing works also we dive</w:t>
       </w:r>
     </w:p>
     <w:p>
@@ -6746,7 +6806,7 @@
 </file>
 
 <file path=word/endnotes.xml><?xml version="1.0" encoding="utf-8"?>
-<w:endnotes xmlns:wpc="http://schemas.microsoft.com/office/word/2010/wordprocessingCanvas" xmlns:cx="http://schemas.microsoft.com/office/drawing/2014/chartex" xmlns:mc="http://schemas.openxmlformats.org/markup-compatibility/2006" xmlns:o="urn:schemas-microsoft-com:office:office" xmlns:r="http://schemas.openxmlformats.org/officeDocument/2006/relationships" xmlns:m="http://schemas.openxmlformats.org/officeDocument/2006/math" xmlns:v="urn:schemas-microsoft-com:vml" xmlns:wp14="http://schemas.microsoft.com/office/word/2010/wordprocessingDrawing" xmlns:wp="http://schemas.openxmlformats.org/drawingml/2006/wordprocessingDrawing" xmlns:w10="urn:schemas-microsoft-com:office:word" xmlns:w="http://schemas.openxmlformats.org/wordprocessingml/2006/main" xmlns:w14="http://schemas.microsoft.com/office/word/2010/wordml" xmlns:w15="http://schemas.microsoft.com/office/word/2012/wordml" xmlns:w16se="http://schemas.microsoft.com/office/word/2015/wordml/symex" xmlns:wpg="http://schemas.microsoft.com/office/word/2010/wordprocessingGroup" xmlns:wpi="http://schemas.microsoft.com/office/word/2010/wordprocessingInk" xmlns:wne="http://schemas.microsoft.com/office/word/2006/wordml" xmlns:wps="http://schemas.microsoft.com/office/word/2010/wordprocessingShape" mc:Ignorable="w14 w15 w16se wp14">
+<w:endnotes xmlns:wpc="http://schemas.microsoft.com/office/word/2010/wordprocessingCanvas" xmlns:cx="http://schemas.microsoft.com/office/drawing/2014/chartex" xmlns:cx1="http://schemas.microsoft.com/office/drawing/2015/9/8/chartex" xmlns:cx2="http://schemas.microsoft.com/office/drawing/2015/10/21/chartex" xmlns:cx3="http://schemas.microsoft.com/office/drawing/2016/5/9/chartex" xmlns:cx4="http://schemas.microsoft.com/office/drawing/2016/5/10/chartex" xmlns:cx5="http://schemas.microsoft.com/office/drawing/2016/5/11/chartex" xmlns:cx6="http://schemas.microsoft.com/office/drawing/2016/5/12/chartex" xmlns:cx7="http://schemas.microsoft.com/office/drawing/2016/5/13/chartex" xmlns:cx8="http://schemas.microsoft.com/office/drawing/2016/5/14/chartex" xmlns:mc="http://schemas.openxmlformats.org/markup-compatibility/2006" xmlns:aink="http://schemas.microsoft.com/office/drawing/2016/ink" xmlns:am3d="http://schemas.microsoft.com/office/drawing/2017/model3d" xmlns:o="urn:schemas-microsoft-com:office:office" xmlns:r="http://schemas.openxmlformats.org/officeDocument/2006/relationships" xmlns:m="http://schemas.openxmlformats.org/officeDocument/2006/math" xmlns:v="urn:schemas-microsoft-com:vml" xmlns:wp14="http://schemas.microsoft.com/office/word/2010/wordprocessingDrawing" xmlns:wp="http://schemas.openxmlformats.org/drawingml/2006/wordprocessingDrawing" xmlns:w10="urn:schemas-microsoft-com:office:word" xmlns:w="http://schemas.openxmlformats.org/wordprocessingml/2006/main" xmlns:w14="http://schemas.microsoft.com/office/word/2010/wordml" xmlns:w15="http://schemas.microsoft.com/office/word/2012/wordml" xmlns:w16cid="http://schemas.microsoft.com/office/word/2016/wordml/cid" xmlns:w16se="http://schemas.microsoft.com/office/word/2015/wordml/symex" xmlns:wpg="http://schemas.microsoft.com/office/word/2010/wordprocessingGroup" xmlns:wpi="http://schemas.microsoft.com/office/word/2010/wordprocessingInk" xmlns:wne="http://schemas.microsoft.com/office/word/2006/wordml" xmlns:wps="http://schemas.microsoft.com/office/word/2010/wordprocessingShape" mc:Ignorable="w14 w15 w16se w16cid wp14">
   <w:endnote w:type="separator" w:id="-1">
     <w:p>
       <w:r>
@@ -6765,7 +6825,7 @@
 </file>
 
 <file path=word/footer1.xml><?xml version="1.0" encoding="utf-8"?>
-<w:ftr xmlns:wpc="http://schemas.microsoft.com/office/word/2010/wordprocessingCanvas" xmlns:cx="http://schemas.microsoft.com/office/drawing/2014/chartex" xmlns:mc="http://schemas.openxmlformats.org/markup-compatibility/2006" xmlns:o="urn:schemas-microsoft-com:office:office" xmlns:r="http://schemas.openxmlformats.org/officeDocument/2006/relationships" xmlns:m="http://schemas.openxmlformats.org/officeDocument/2006/math" xmlns:v="urn:schemas-microsoft-com:vml" xmlns:wp14="http://schemas.microsoft.com/office/word/2010/wordprocessingDrawing" xmlns:wp="http://schemas.openxmlformats.org/drawingml/2006/wordprocessingDrawing" xmlns:w10="urn:schemas-microsoft-com:office:word" xmlns:w="http://schemas.openxmlformats.org/wordprocessingml/2006/main" xmlns:w14="http://schemas.microsoft.com/office/word/2010/wordml" xmlns:w15="http://schemas.microsoft.com/office/word/2012/wordml" xmlns:w16se="http://schemas.microsoft.com/office/word/2015/wordml/symex" xmlns:wpg="http://schemas.microsoft.com/office/word/2010/wordprocessingGroup" xmlns:wpi="http://schemas.microsoft.com/office/word/2010/wordprocessingInk" xmlns:wne="http://schemas.microsoft.com/office/word/2006/wordml" xmlns:wps="http://schemas.microsoft.com/office/word/2010/wordprocessingShape" mc:Ignorable="w14 w15 w16se wp14">
+<w:ftr xmlns:wpc="http://schemas.microsoft.com/office/word/2010/wordprocessingCanvas" xmlns:cx="http://schemas.microsoft.com/office/drawing/2014/chartex" xmlns:cx1="http://schemas.microsoft.com/office/drawing/2015/9/8/chartex" xmlns:cx2="http://schemas.microsoft.com/office/drawing/2015/10/21/chartex" xmlns:cx3="http://schemas.microsoft.com/office/drawing/2016/5/9/chartex" xmlns:cx4="http://schemas.microsoft.com/office/drawing/2016/5/10/chartex" xmlns:cx5="http://schemas.microsoft.com/office/drawing/2016/5/11/chartex" xmlns:cx6="http://schemas.microsoft.com/office/drawing/2016/5/12/chartex" xmlns:cx7="http://schemas.microsoft.com/office/drawing/2016/5/13/chartex" xmlns:cx8="http://schemas.microsoft.com/office/drawing/2016/5/14/chartex" xmlns:mc="http://schemas.openxmlformats.org/markup-compatibility/2006" xmlns:aink="http://schemas.microsoft.com/office/drawing/2016/ink" xmlns:am3d="http://schemas.microsoft.com/office/drawing/2017/model3d" xmlns:o="urn:schemas-microsoft-com:office:office" xmlns:r="http://schemas.openxmlformats.org/officeDocument/2006/relationships" xmlns:m="http://schemas.openxmlformats.org/officeDocument/2006/math" xmlns:v="urn:schemas-microsoft-com:vml" xmlns:wp14="http://schemas.microsoft.com/office/word/2010/wordprocessingDrawing" xmlns:wp="http://schemas.openxmlformats.org/drawingml/2006/wordprocessingDrawing" xmlns:w10="urn:schemas-microsoft-com:office:word" xmlns:w="http://schemas.openxmlformats.org/wordprocessingml/2006/main" xmlns:w14="http://schemas.microsoft.com/office/word/2010/wordml" xmlns:w15="http://schemas.microsoft.com/office/word/2012/wordml" xmlns:w16cid="http://schemas.microsoft.com/office/word/2016/wordml/cid" xmlns:w16se="http://schemas.microsoft.com/office/word/2015/wordml/symex" xmlns:wpg="http://schemas.microsoft.com/office/word/2010/wordprocessingGroup" xmlns:wpi="http://schemas.microsoft.com/office/word/2010/wordprocessingInk" xmlns:wne="http://schemas.microsoft.com/office/word/2006/wordml" xmlns:wps="http://schemas.microsoft.com/office/word/2010/wordprocessingShape" mc:Ignorable="w14 w15 w16se w16cid wp14">
   <w:p>
     <w:pPr>
       <w:pStyle w:val="Footer"/>
@@ -6776,7 +6836,7 @@
 </file>
 
 <file path=word/footnotes.xml><?xml version="1.0" encoding="utf-8"?>
-<w:footnotes xmlns:wpc="http://schemas.microsoft.com/office/word/2010/wordprocessingCanvas" xmlns:cx="http://schemas.microsoft.com/office/drawing/2014/chartex" xmlns:mc="http://schemas.openxmlformats.org/markup-compatibility/2006" xmlns:o="urn:schemas-microsoft-com:office:office" xmlns:r="http://schemas.openxmlformats.org/officeDocument/2006/relationships" xmlns:m="http://schemas.openxmlformats.org/officeDocument/2006/math" xmlns:v="urn:schemas-microsoft-com:vml" xmlns:wp14="http://schemas.microsoft.com/office/word/2010/wordprocessingDrawing" xmlns:wp="http://schemas.openxmlformats.org/drawingml/2006/wordprocessingDrawing" xmlns:w10="urn:schemas-microsoft-com:office:word" xmlns:w="http://schemas.openxmlformats.org/wordprocessingml/2006/main" xmlns:w14="http://schemas.microsoft.com/office/word/2010/wordml" xmlns:w15="http://schemas.microsoft.com/office/word/2012/wordml" xmlns:w16se="http://schemas.microsoft.com/office/word/2015/wordml/symex" xmlns:wpg="http://schemas.microsoft.com/office/word/2010/wordprocessingGroup" xmlns:wpi="http://schemas.microsoft.com/office/word/2010/wordprocessingInk" xmlns:wne="http://schemas.microsoft.com/office/word/2006/wordml" xmlns:wps="http://schemas.microsoft.com/office/word/2010/wordprocessingShape" mc:Ignorable="w14 w15 w16se wp14">
+<w:footnotes xmlns:wpc="http://schemas.microsoft.com/office/word/2010/wordprocessingCanvas" xmlns:cx="http://schemas.microsoft.com/office/drawing/2014/chartex" xmlns:cx1="http://schemas.microsoft.com/office/drawing/2015/9/8/chartex" xmlns:cx2="http://schemas.microsoft.com/office/drawing/2015/10/21/chartex" xmlns:cx3="http://schemas.microsoft.com/office/drawing/2016/5/9/chartex" xmlns:cx4="http://schemas.microsoft.com/office/drawing/2016/5/10/chartex" xmlns:cx5="http://schemas.microsoft.com/office/drawing/2016/5/11/chartex" xmlns:cx6="http://schemas.microsoft.com/office/drawing/2016/5/12/chartex" xmlns:cx7="http://schemas.microsoft.com/office/drawing/2016/5/13/chartex" xmlns:cx8="http://schemas.microsoft.com/office/drawing/2016/5/14/chartex" xmlns:mc="http://schemas.openxmlformats.org/markup-compatibility/2006" xmlns:aink="http://schemas.microsoft.com/office/drawing/2016/ink" xmlns:am3d="http://schemas.microsoft.com/office/drawing/2017/model3d" xmlns:o="urn:schemas-microsoft-com:office:office" xmlns:r="http://schemas.openxmlformats.org/officeDocument/2006/relationships" xmlns:m="http://schemas.openxmlformats.org/officeDocument/2006/math" xmlns:v="urn:schemas-microsoft-com:vml" xmlns:wp14="http://schemas.microsoft.com/office/word/2010/wordprocessingDrawing" xmlns:wp="http://schemas.openxmlformats.org/drawingml/2006/wordprocessingDrawing" xmlns:w10="urn:schemas-microsoft-com:office:word" xmlns:w="http://schemas.openxmlformats.org/wordprocessingml/2006/main" xmlns:w14="http://schemas.microsoft.com/office/word/2010/wordml" xmlns:w15="http://schemas.microsoft.com/office/word/2012/wordml" xmlns:w16cid="http://schemas.microsoft.com/office/word/2016/wordml/cid" xmlns:w16se="http://schemas.microsoft.com/office/word/2015/wordml/symex" xmlns:wpg="http://schemas.microsoft.com/office/word/2010/wordprocessingGroup" xmlns:wpi="http://schemas.microsoft.com/office/word/2010/wordprocessingInk" xmlns:wne="http://schemas.microsoft.com/office/word/2006/wordml" xmlns:wps="http://schemas.microsoft.com/office/word/2010/wordprocessingShape" mc:Ignorable="w14 w15 w16se w16cid wp14">
   <w:footnote w:type="separator" w:id="-1">
     <w:p>
       <w:r>
@@ -6795,7 +6855,7 @@
 </file>
 
 <file path=word/header1.xml><?xml version="1.0" encoding="utf-8"?>
-<w:hdr xmlns:wpc="http://schemas.microsoft.com/office/word/2010/wordprocessingCanvas" xmlns:cx="http://schemas.microsoft.com/office/drawing/2014/chartex" xmlns:mc="http://schemas.openxmlformats.org/markup-compatibility/2006" xmlns:o="urn:schemas-microsoft-com:office:office" xmlns:r="http://schemas.openxmlformats.org/officeDocument/2006/relationships" xmlns:m="http://schemas.openxmlformats.org/officeDocument/2006/math" xmlns:v="urn:schemas-microsoft-com:vml" xmlns:wp14="http://schemas.microsoft.com/office/word/2010/wordprocessingDrawing" xmlns:wp="http://schemas.openxmlformats.org/drawingml/2006/wordprocessingDrawing" xmlns:w10="urn:schemas-microsoft-com:office:word" xmlns:w="http://schemas.openxmlformats.org/wordprocessingml/2006/main" xmlns:w14="http://schemas.microsoft.com/office/word/2010/wordml" xmlns:w15="http://schemas.microsoft.com/office/word/2012/wordml" xmlns:w16se="http://schemas.microsoft.com/office/word/2015/wordml/symex" xmlns:wpg="http://schemas.microsoft.com/office/word/2010/wordprocessingGroup" xmlns:wpi="http://schemas.microsoft.com/office/word/2010/wordprocessingInk" xmlns:wne="http://schemas.microsoft.com/office/word/2006/wordml" xmlns:wps="http://schemas.microsoft.com/office/word/2010/wordprocessingShape" mc:Ignorable="w14 w15 w16se wp14">
+<w:hdr xmlns:wpc="http://schemas.microsoft.com/office/word/2010/wordprocessingCanvas" xmlns:cx="http://schemas.microsoft.com/office/drawing/2014/chartex" xmlns:cx1="http://schemas.microsoft.com/office/drawing/2015/9/8/chartex" xmlns:cx2="http://schemas.microsoft.com/office/drawing/2015/10/21/chartex" xmlns:cx3="http://schemas.microsoft.com/office/drawing/2016/5/9/chartex" xmlns:cx4="http://schemas.microsoft.com/office/drawing/2016/5/10/chartex" xmlns:cx5="http://schemas.microsoft.com/office/drawing/2016/5/11/chartex" xmlns:cx6="http://schemas.microsoft.com/office/drawing/2016/5/12/chartex" xmlns:cx7="http://schemas.microsoft.com/office/drawing/2016/5/13/chartex" xmlns:cx8="http://schemas.microsoft.com/office/drawing/2016/5/14/chartex" xmlns:mc="http://schemas.openxmlformats.org/markup-compatibility/2006" xmlns:aink="http://schemas.microsoft.com/office/drawing/2016/ink" xmlns:am3d="http://schemas.microsoft.com/office/drawing/2017/model3d" xmlns:o="urn:schemas-microsoft-com:office:office" xmlns:r="http://schemas.openxmlformats.org/officeDocument/2006/relationships" xmlns:m="http://schemas.openxmlformats.org/officeDocument/2006/math" xmlns:v="urn:schemas-microsoft-com:vml" xmlns:wp14="http://schemas.microsoft.com/office/word/2010/wordprocessingDrawing" xmlns:wp="http://schemas.openxmlformats.org/drawingml/2006/wordprocessingDrawing" xmlns:w10="urn:schemas-microsoft-com:office:word" xmlns:w="http://schemas.openxmlformats.org/wordprocessingml/2006/main" xmlns:w14="http://schemas.microsoft.com/office/word/2010/wordml" xmlns:w15="http://schemas.microsoft.com/office/word/2012/wordml" xmlns:w16cid="http://schemas.microsoft.com/office/word/2016/wordml/cid" xmlns:w16se="http://schemas.microsoft.com/office/word/2015/wordml/symex" xmlns:wpg="http://schemas.microsoft.com/office/word/2010/wordprocessingGroup" xmlns:wpi="http://schemas.microsoft.com/office/word/2010/wordprocessingInk" xmlns:wne="http://schemas.microsoft.com/office/word/2006/wordml" xmlns:wps="http://schemas.microsoft.com/office/word/2010/wordprocessingShape" mc:Ignorable="w14 w15 w16se w16cid wp14">
   <w:p>
     <w:pPr>
       <w:pStyle w:val="Header"/>
@@ -6837,7 +6897,7 @@
 </file>
 
 <file path=word/header2.xml><?xml version="1.0" encoding="utf-8"?>
-<w:hdr xmlns:wpc="http://schemas.microsoft.com/office/word/2010/wordprocessingCanvas" xmlns:cx="http://schemas.microsoft.com/office/drawing/2014/chartex" xmlns:mc="http://schemas.openxmlformats.org/markup-compatibility/2006" xmlns:o="urn:schemas-microsoft-com:office:office" xmlns:r="http://schemas.openxmlformats.org/officeDocument/2006/relationships" xmlns:m="http://schemas.openxmlformats.org/officeDocument/2006/math" xmlns:v="urn:schemas-microsoft-com:vml" xmlns:wp14="http://schemas.microsoft.com/office/word/2010/wordprocessingDrawing" xmlns:wp="http://schemas.openxmlformats.org/drawingml/2006/wordprocessingDrawing" xmlns:w10="urn:schemas-microsoft-com:office:word" xmlns:w="http://schemas.openxmlformats.org/wordprocessingml/2006/main" xmlns:w14="http://schemas.microsoft.com/office/word/2010/wordml" xmlns:w15="http://schemas.microsoft.com/office/word/2012/wordml" xmlns:w16se="http://schemas.microsoft.com/office/word/2015/wordml/symex" xmlns:wpg="http://schemas.microsoft.com/office/word/2010/wordprocessingGroup" xmlns:wpi="http://schemas.microsoft.com/office/word/2010/wordprocessingInk" xmlns:wne="http://schemas.microsoft.com/office/word/2006/wordml" xmlns:wps="http://schemas.microsoft.com/office/word/2010/wordprocessingShape" mc:Ignorable="w14 w15 w16se wp14">
+<w:hdr xmlns:wpc="http://schemas.microsoft.com/office/word/2010/wordprocessingCanvas" xmlns:cx="http://schemas.microsoft.com/office/drawing/2014/chartex" xmlns:cx1="http://schemas.microsoft.com/office/drawing/2015/9/8/chartex" xmlns:cx2="http://schemas.microsoft.com/office/drawing/2015/10/21/chartex" xmlns:cx3="http://schemas.microsoft.com/office/drawing/2016/5/9/chartex" xmlns:cx4="http://schemas.microsoft.com/office/drawing/2016/5/10/chartex" xmlns:cx5="http://schemas.microsoft.com/office/drawing/2016/5/11/chartex" xmlns:cx6="http://schemas.microsoft.com/office/drawing/2016/5/12/chartex" xmlns:cx7="http://schemas.microsoft.com/office/drawing/2016/5/13/chartex" xmlns:cx8="http://schemas.microsoft.com/office/drawing/2016/5/14/chartex" xmlns:mc="http://schemas.openxmlformats.org/markup-compatibility/2006" xmlns:aink="http://schemas.microsoft.com/office/drawing/2016/ink" xmlns:am3d="http://schemas.microsoft.com/office/drawing/2017/model3d" xmlns:o="urn:schemas-microsoft-com:office:office" xmlns:r="http://schemas.openxmlformats.org/officeDocument/2006/relationships" xmlns:m="http://schemas.openxmlformats.org/officeDocument/2006/math" xmlns:v="urn:schemas-microsoft-com:vml" xmlns:wp14="http://schemas.microsoft.com/office/word/2010/wordprocessingDrawing" xmlns:wp="http://schemas.openxmlformats.org/drawingml/2006/wordprocessingDrawing" xmlns:w10="urn:schemas-microsoft-com:office:word" xmlns:w="http://schemas.openxmlformats.org/wordprocessingml/2006/main" xmlns:w14="http://schemas.microsoft.com/office/word/2010/wordml" xmlns:w15="http://schemas.microsoft.com/office/word/2012/wordml" xmlns:w16cid="http://schemas.microsoft.com/office/word/2016/wordml/cid" xmlns:w16se="http://schemas.microsoft.com/office/word/2015/wordml/symex" xmlns:wpg="http://schemas.microsoft.com/office/word/2010/wordprocessingGroup" xmlns:wpi="http://schemas.microsoft.com/office/word/2010/wordprocessingInk" xmlns:wne="http://schemas.microsoft.com/office/word/2006/wordml" xmlns:wps="http://schemas.microsoft.com/office/word/2010/wordprocessingShape" mc:Ignorable="w14 w15 w16se w16cid wp14">
   <w:p>
     <w:pPr>
       <w:pStyle w:val="Header"/>
@@ -6883,7 +6943,7 @@
 </file>
 
 <file path=word/numbering.xml><?xml version="1.0" encoding="utf-8"?>
-<w:numbering xmlns:wpc="http://schemas.microsoft.com/office/word/2010/wordprocessingCanvas" xmlns:cx="http://schemas.microsoft.com/office/drawing/2014/chartex" xmlns:mc="http://schemas.openxmlformats.org/markup-compatibility/2006" xmlns:o="urn:schemas-microsoft-com:office:office" xmlns:r="http://schemas.openxmlformats.org/officeDocument/2006/relationships" xmlns:m="http://schemas.openxmlformats.org/officeDocument/2006/math" xmlns:v="urn:schemas-microsoft-com:vml" xmlns:wp14="http://schemas.microsoft.com/office/word/2010/wordprocessingDrawing" xmlns:wp="http://schemas.openxmlformats.org/drawingml/2006/wordprocessingDrawing" xmlns:w10="urn:schemas-microsoft-com:office:word" xmlns:w="http://schemas.openxmlformats.org/wordprocessingml/2006/main" xmlns:w14="http://schemas.microsoft.com/office/word/2010/wordml" xmlns:w15="http://schemas.microsoft.com/office/word/2012/wordml" xmlns:w16se="http://schemas.microsoft.com/office/word/2015/wordml/symex" xmlns:wpg="http://schemas.microsoft.com/office/word/2010/wordprocessingGroup" xmlns:wpi="http://schemas.microsoft.com/office/word/2010/wordprocessingInk" xmlns:wne="http://schemas.microsoft.com/office/word/2006/wordml" xmlns:wps="http://schemas.microsoft.com/office/word/2010/wordprocessingShape" mc:Ignorable="w14 w15 w16se wp14">
+<w:numbering xmlns:wpc="http://schemas.microsoft.com/office/word/2010/wordprocessingCanvas" xmlns:cx="http://schemas.microsoft.com/office/drawing/2014/chartex" xmlns:cx1="http://schemas.microsoft.com/office/drawing/2015/9/8/chartex" xmlns:cx2="http://schemas.microsoft.com/office/drawing/2015/10/21/chartex" xmlns:cx3="http://schemas.microsoft.com/office/drawing/2016/5/9/chartex" xmlns:cx4="http://schemas.microsoft.com/office/drawing/2016/5/10/chartex" xmlns:cx5="http://schemas.microsoft.com/office/drawing/2016/5/11/chartex" xmlns:cx6="http://schemas.microsoft.com/office/drawing/2016/5/12/chartex" xmlns:cx7="http://schemas.microsoft.com/office/drawing/2016/5/13/chartex" xmlns:cx8="http://schemas.microsoft.com/office/drawing/2016/5/14/chartex" xmlns:mc="http://schemas.openxmlformats.org/markup-compatibility/2006" xmlns:aink="http://schemas.microsoft.com/office/drawing/2016/ink" xmlns:am3d="http://schemas.microsoft.com/office/drawing/2017/model3d" xmlns:o="urn:schemas-microsoft-com:office:office" xmlns:r="http://schemas.openxmlformats.org/officeDocument/2006/relationships" xmlns:m="http://schemas.openxmlformats.org/officeDocument/2006/math" xmlns:v="urn:schemas-microsoft-com:vml" xmlns:wp14="http://schemas.microsoft.com/office/word/2010/wordprocessingDrawing" xmlns:wp="http://schemas.openxmlformats.org/drawingml/2006/wordprocessingDrawing" xmlns:w10="urn:schemas-microsoft-com:office:word" xmlns:w="http://schemas.openxmlformats.org/wordprocessingml/2006/main" xmlns:w14="http://schemas.microsoft.com/office/word/2010/wordml" xmlns:w15="http://schemas.microsoft.com/office/word/2012/wordml" xmlns:w16cid="http://schemas.microsoft.com/office/word/2016/wordml/cid" xmlns:w16se="http://schemas.microsoft.com/office/word/2015/wordml/symex" xmlns:wpg="http://schemas.microsoft.com/office/word/2010/wordprocessingGroup" xmlns:wpi="http://schemas.microsoft.com/office/word/2010/wordprocessingInk" xmlns:wne="http://schemas.microsoft.com/office/word/2006/wordml" xmlns:wps="http://schemas.microsoft.com/office/word/2010/wordprocessingShape" mc:Ignorable="w14 w15 w16se w16cid wp14">
   <w:abstractNum w:abstractNumId="0" w15:restartNumberingAfterBreak="0">
     <w:nsid w:val="FFFFFFFB"/>
     <w:multiLevelType w:val="multilevel"/>
@@ -8038,7 +8098,7 @@
 </file>
 
 <file path=word/styles.xml><?xml version="1.0" encoding="utf-8"?>
-<w:styles xmlns:mc="http://schemas.openxmlformats.org/markup-compatibility/2006" xmlns:r="http://schemas.openxmlformats.org/officeDocument/2006/relationships" xmlns:w="http://schemas.openxmlformats.org/wordprocessingml/2006/main" xmlns:w14="http://schemas.microsoft.com/office/word/2010/wordml" xmlns:w15="http://schemas.microsoft.com/office/word/2012/wordml" xmlns:w16se="http://schemas.microsoft.com/office/word/2015/wordml/symex" mc:Ignorable="w14 w15 w16se">
+<w:styles xmlns:mc="http://schemas.openxmlformats.org/markup-compatibility/2006" xmlns:r="http://schemas.openxmlformats.org/officeDocument/2006/relationships" xmlns:w="http://schemas.openxmlformats.org/wordprocessingml/2006/main" xmlns:w14="http://schemas.microsoft.com/office/word/2010/wordml" xmlns:w15="http://schemas.microsoft.com/office/word/2012/wordml" xmlns:w16cid="http://schemas.microsoft.com/office/word/2016/wordml/cid" xmlns:w16se="http://schemas.microsoft.com/office/word/2015/wordml/symex" mc:Ignorable="w14 w15 w16se w16cid">
   <w:docDefaults>
     <w:rPrDefault>
       <w:rPr>
@@ -8048,7 +8108,7 @@
     </w:rPrDefault>
     <w:pPrDefault/>
   </w:docDefaults>
-  <w:latentStyles w:defLockedState="0" w:defUIPriority="99" w:defSemiHidden="0" w:defUnhideWhenUsed="0" w:defQFormat="0" w:count="371">
+  <w:latentStyles w:defLockedState="0" w:defUIPriority="99" w:defSemiHidden="0" w:defUnhideWhenUsed="0" w:defQFormat="0" w:count="376">
     <w:lsdException w:name="Normal" w:uiPriority="0" w:qFormat="1"/>
     <w:lsdException w:name="heading 1" w:uiPriority="0" w:qFormat="1"/>
     <w:lsdException w:name="heading 2" w:uiPriority="0" w:qFormat="1"/>
@@ -8154,7 +8214,6 @@
     <w:lsdException w:name="HTML Sample" w:semiHidden="1" w:unhideWhenUsed="1"/>
     <w:lsdException w:name="HTML Typewriter" w:semiHidden="1" w:unhideWhenUsed="1"/>
     <w:lsdException w:name="HTML Variable" w:semiHidden="1" w:unhideWhenUsed="1"/>
-    <w:lsdException w:name="Normal Table" w:semiHidden="1" w:unhideWhenUsed="1"/>
     <w:lsdException w:name="annotation subject" w:semiHidden="1" w:unhideWhenUsed="1"/>
     <w:lsdException w:name="No List" w:semiHidden="1" w:unhideWhenUsed="1"/>
     <w:lsdException w:name="Outline List 1" w:semiHidden="1" w:unhideWhenUsed="1"/>
@@ -8197,11 +8256,8 @@
     <w:lsdException w:name="Table Contemporary" w:semiHidden="1" w:unhideWhenUsed="1"/>
     <w:lsdException w:name="Table Elegant" w:semiHidden="1" w:unhideWhenUsed="1"/>
     <w:lsdException w:name="Table Professional" w:semiHidden="1" w:unhideWhenUsed="1"/>
-    <w:lsdException w:name="Table Subtle 1" w:semiHidden="1" w:unhideWhenUsed="1"/>
     <w:lsdException w:name="Table Subtle 2" w:semiHidden="1" w:unhideWhenUsed="1"/>
     <w:lsdException w:name="Table Web 1" w:semiHidden="1" w:unhideWhenUsed="1"/>
-    <w:lsdException w:name="Table Web 2" w:semiHidden="1" w:unhideWhenUsed="1"/>
-    <w:lsdException w:name="Table Web 3" w:semiHidden="1" w:unhideWhenUsed="1"/>
     <w:lsdException w:name="Balloon Text" w:semiHidden="1" w:unhideWhenUsed="1"/>
     <w:lsdException w:name="Table Grid" w:uiPriority="59"/>
     <w:lsdException w:name="Table Theme" w:semiHidden="1" w:unhideWhenUsed="1"/>
@@ -8420,6 +8476,11 @@
     <w:lsdException w:name="List Table 5 Dark Accent 6" w:uiPriority="50"/>
     <w:lsdException w:name="List Table 6 Colorful Accent 6" w:uiPriority="51"/>
     <w:lsdException w:name="List Table 7 Colorful Accent 6" w:uiPriority="52"/>
+    <w:lsdException w:name="Mention" w:semiHidden="1" w:unhideWhenUsed="1"/>
+    <w:lsdException w:name="Smart Hyperlink" w:semiHidden="1" w:unhideWhenUsed="1"/>
+    <w:lsdException w:name="Hashtag" w:semiHidden="1" w:unhideWhenUsed="1"/>
+    <w:lsdException w:name="Unresolved Mention" w:semiHidden="1" w:unhideWhenUsed="1"/>
+    <w:lsdException w:name="Smart Link" w:semiHidden="1" w:unhideWhenUsed="1"/>
   </w:latentStyles>
   <w:style w:type="paragraph" w:default="1" w:styleId="Normal">
     <w:name w:val="Normal"/>

--- a/Milestone 3/FinalReport .docx
+++ b/Milestone 3/FinalReport .docx
@@ -1,6 +1,6 @@
 
 <file path=word/document.xml><?xml version="1.0" encoding="utf-8"?>
-<w:document xmlns:wpc="http://schemas.microsoft.com/office/word/2010/wordprocessingCanvas" xmlns:cx="http://schemas.microsoft.com/office/drawing/2014/chartex" xmlns:cx1="http://schemas.microsoft.com/office/drawing/2015/9/8/chartex" xmlns:cx2="http://schemas.microsoft.com/office/drawing/2015/10/21/chartex" xmlns:cx3="http://schemas.microsoft.com/office/drawing/2016/5/9/chartex" xmlns:cx4="http://schemas.microsoft.com/office/drawing/2016/5/10/chartex" xmlns:cx5="http://schemas.microsoft.com/office/drawing/2016/5/11/chartex" xmlns:cx6="http://schemas.microsoft.com/office/drawing/2016/5/12/chartex" xmlns:cx7="http://schemas.microsoft.com/office/drawing/2016/5/13/chartex" xmlns:cx8="http://schemas.microsoft.com/office/drawing/2016/5/14/chartex" xmlns:mc="http://schemas.openxmlformats.org/markup-compatibility/2006" xmlns:aink="http://schemas.microsoft.com/office/drawing/2016/ink" xmlns:am3d="http://schemas.microsoft.com/office/drawing/2017/model3d" xmlns:o="urn:schemas-microsoft-com:office:office" xmlns:r="http://schemas.openxmlformats.org/officeDocument/2006/relationships" xmlns:m="http://schemas.openxmlformats.org/officeDocument/2006/math" xmlns:v="urn:schemas-microsoft-com:vml" xmlns:wp14="http://schemas.microsoft.com/office/word/2010/wordprocessingDrawing" xmlns:wp="http://schemas.openxmlformats.org/drawingml/2006/wordprocessingDrawing" xmlns:w10="urn:schemas-microsoft-com:office:word" xmlns:w="http://schemas.openxmlformats.org/wordprocessingml/2006/main" xmlns:w14="http://schemas.microsoft.com/office/word/2010/wordml" xmlns:w15="http://schemas.microsoft.com/office/word/2012/wordml" xmlns:w16cid="http://schemas.microsoft.com/office/word/2016/wordml/cid" xmlns:w16se="http://schemas.microsoft.com/office/word/2015/wordml/symex" xmlns:wpg="http://schemas.microsoft.com/office/word/2010/wordprocessingGroup" xmlns:wpi="http://schemas.microsoft.com/office/word/2010/wordprocessingInk" xmlns:wne="http://schemas.microsoft.com/office/word/2006/wordml" xmlns:wps="http://schemas.microsoft.com/office/word/2010/wordprocessingShape" mc:Ignorable="w14 w15 w16se w16cid wp14">
+<w:document xmlns:wpc="http://schemas.microsoft.com/office/word/2010/wordprocessingCanvas" xmlns:mc="http://schemas.openxmlformats.org/markup-compatibility/2006" xmlns:o="urn:schemas-microsoft-com:office:office" xmlns:r="http://schemas.openxmlformats.org/officeDocument/2006/relationships" xmlns:m="http://schemas.openxmlformats.org/officeDocument/2006/math" xmlns:v="urn:schemas-microsoft-com:vml" xmlns:wp14="http://schemas.microsoft.com/office/word/2010/wordprocessingDrawing" xmlns:wp="http://schemas.openxmlformats.org/drawingml/2006/wordprocessingDrawing" xmlns:w10="urn:schemas-microsoft-com:office:word" xmlns:w="http://schemas.openxmlformats.org/wordprocessingml/2006/main" xmlns:w14="http://schemas.microsoft.com/office/word/2010/wordml" xmlns:wpg="http://schemas.microsoft.com/office/word/2010/wordprocessingGroup" xmlns:wpi="http://schemas.microsoft.com/office/word/2010/wordprocessingInk" xmlns:wne="http://schemas.microsoft.com/office/word/2006/wordml" xmlns:wps="http://schemas.microsoft.com/office/word/2010/wordprocessingShape" mc:Ignorable="w14 wp14">
   <w:body>
     <w:p>
       <w:pPr>
@@ -37,7 +37,7 @@
                     </pic:cNvPicPr>
                   </pic:nvPicPr>
                   <pic:blipFill>
-                    <a:blip r:embed="rId7">
+                    <a:blip r:embed="rId8">
                       <a:extLst>
                         <a:ext uri="{28A0092B-C50C-407E-A947-70E740481C1C}">
                           <a14:useLocalDpi xmlns:a14="http://schemas.microsoft.com/office/drawing/2010/main" val="0"/>
@@ -582,19 +582,7 @@
               <w:rPr>
                 <w:sz w:val="22"/>
               </w:rPr>
-              <w:t>&lt;</w:t>
-            </w:r>
-            <w:r>
-              <w:rPr>
-                <w:sz w:val="22"/>
-              </w:rPr>
               <w:t>12/13/2019</w:t>
-            </w:r>
-            <w:r>
-              <w:rPr>
-                <w:sz w:val="22"/>
-              </w:rPr>
-              <w:t>&gt;</w:t>
             </w:r>
           </w:p>
         </w:tc>
@@ -1925,8 +1913,8 @@
     <w:p>
       <w:pPr>
         <w:sectPr>
-          <w:headerReference w:type="default" r:id="rId8"/>
-          <w:footerReference w:type="default" r:id="rId9"/>
+          <w:headerReference w:type="default" r:id="rId9"/>
+          <w:footerReference w:type="default" r:id="rId10"/>
           <w:pgSz w:w="12240" w:h="15840" w:code="1"/>
           <w:pgMar w:top="1440" w:right="1440" w:bottom="1440" w:left="1440" w:header="720" w:footer="720" w:gutter="0"/>
           <w:pgNumType w:fmt="lowerRoman"/>
@@ -3130,6 +3118,67 @@
         <w:pStyle w:val="template"/>
         <w:jc w:val="both"/>
       </w:pPr>
+      <w:r>
+        <w:rPr>
+          <w:noProof/>
+          <w:lang w:bidi="ar-SA"/>
+        </w:rPr>
+        <w:drawing>
+          <wp:anchor distT="0" distB="0" distL="114300" distR="114300" simplePos="0" relativeHeight="251659264" behindDoc="0" locked="0" layoutInCell="1" allowOverlap="1" wp14:anchorId="54ED2D49" wp14:editId="1F2B9C4F">
+            <wp:simplePos x="0" y="0"/>
+            <wp:positionH relativeFrom="column">
+              <wp:posOffset>709295</wp:posOffset>
+            </wp:positionH>
+            <wp:positionV relativeFrom="paragraph">
+              <wp:posOffset>146050</wp:posOffset>
+            </wp:positionV>
+            <wp:extent cx="4486910" cy="2716530"/>
+            <wp:effectExtent l="0" t="0" r="8890" b="7620"/>
+            <wp:wrapTopAndBottom/>
+            <wp:docPr id="3" name="Picture 3"/>
+            <wp:cNvGraphicFramePr>
+              <a:graphicFrameLocks xmlns:a="http://schemas.openxmlformats.org/drawingml/2006/main" noChangeAspect="1"/>
+            </wp:cNvGraphicFramePr>
+            <a:graphic xmlns:a="http://schemas.openxmlformats.org/drawingml/2006/main">
+              <a:graphicData uri="http://schemas.openxmlformats.org/drawingml/2006/picture">
+                <pic:pic xmlns:pic="http://schemas.openxmlformats.org/drawingml/2006/picture">
+                  <pic:nvPicPr>
+                    <pic:cNvPr id="0" name="State Diagram.png"/>
+                    <pic:cNvPicPr/>
+                  </pic:nvPicPr>
+                  <pic:blipFill>
+                    <a:blip r:embed="rId11">
+                      <a:extLst>
+                        <a:ext uri="{28A0092B-C50C-407E-A947-70E740481C1C}">
+                          <a14:useLocalDpi xmlns:a14="http://schemas.microsoft.com/office/drawing/2010/main" val="0"/>
+                        </a:ext>
+                      </a:extLst>
+                    </a:blip>
+                    <a:stretch>
+                      <a:fillRect/>
+                    </a:stretch>
+                  </pic:blipFill>
+                  <pic:spPr>
+                    <a:xfrm>
+                      <a:off x="0" y="0"/>
+                      <a:ext cx="4486910" cy="2716530"/>
+                    </a:xfrm>
+                    <a:prstGeom prst="rect">
+                      <a:avLst/>
+                    </a:prstGeom>
+                  </pic:spPr>
+                </pic:pic>
+              </a:graphicData>
+            </a:graphic>
+            <wp14:sizeRelH relativeFrom="page">
+              <wp14:pctWidth>0</wp14:pctWidth>
+            </wp14:sizeRelH>
+            <wp14:sizeRelV relativeFrom="page">
+              <wp14:pctHeight>0</wp14:pctHeight>
+            </wp14:sizeRelV>
+          </wp:anchor>
+        </w:drawing>
+      </w:r>
     </w:p>
     <w:p>
       <w:pPr>
@@ -3163,6 +3212,18 @@
       <w:r>
         <w:t>&gt;</w:t>
       </w:r>
+    </w:p>
+    <w:p>
+      <w:pPr>
+        <w:pStyle w:val="template"/>
+        <w:jc w:val="both"/>
+      </w:pPr>
+    </w:p>
+    <w:p>
+      <w:pPr>
+        <w:pStyle w:val="template"/>
+        <w:jc w:val="both"/>
+      </w:pPr>
     </w:p>
     <w:p>
       <w:pPr>
@@ -3412,7 +3473,6 @@
           <w:rFonts w:ascii="Arial" w:hAnsi="Arial"/>
           <w:color w:val="FFFFFF"/>
         </w:rPr>
-        <w:lastRenderedPageBreak/>
         <w:t>Implementation</w:t>
       </w:r>
       <w:bookmarkEnd w:id="25"/>
@@ -3445,21 +3505,43 @@
         <w:rPr>
           <w:i w:val="0"/>
         </w:rPr>
-        <w:t>We are using visual studio code for are development environment. The project involves html/</w:t>
-      </w:r>
-      <w:proofErr w:type="spellStart"/>
-      <w:r>
-        <w:rPr>
-          <w:i w:val="0"/>
-        </w:rPr>
-        <w:t>css</w:t>
-      </w:r>
-      <w:proofErr w:type="spellEnd"/>
-      <w:r>
-        <w:rPr>
-          <w:i w:val="0"/>
-        </w:rPr>
-        <w:t xml:space="preserve"> for the front end and </w:t>
+        <w:t xml:space="preserve">We are using visual studio code for </w:t>
+      </w:r>
+      <w:r>
+        <w:rPr>
+          <w:i w:val="0"/>
+        </w:rPr>
+        <w:t>our</w:t>
+      </w:r>
+      <w:r>
+        <w:rPr>
+          <w:i w:val="0"/>
+        </w:rPr>
+        <w:t xml:space="preserve"> development environment. The project involves </w:t>
+      </w:r>
+      <w:r>
+        <w:rPr>
+          <w:i w:val="0"/>
+        </w:rPr>
+        <w:t>HTML and CSS</w:t>
+      </w:r>
+      <w:r>
+        <w:rPr>
+          <w:i w:val="0"/>
+        </w:rPr>
+        <w:t xml:space="preserve"> for the front end</w:t>
+      </w:r>
+      <w:r>
+        <w:rPr>
+          <w:i w:val="0"/>
+        </w:rPr>
+        <w:t>,</w:t>
+      </w:r>
+      <w:r>
+        <w:rPr>
+          <w:i w:val="0"/>
+        </w:rPr>
+        <w:t xml:space="preserve"> and </w:t>
       </w:r>
       <w:r>
         <w:rPr>
@@ -3471,13 +3553,49 @@
         <w:rPr>
           <w:i w:val="0"/>
         </w:rPr>
-        <w:t xml:space="preserve"> inserting html into the webpage from the back end with AJAX user request calls. We are using MY-SQL</w:t>
-      </w:r>
-      <w:r>
-        <w:rPr>
-          <w:i w:val="0"/>
-        </w:rPr>
-        <w:t xml:space="preserve"> for retrieving and storing user data for use with the webpage.</w:t>
+        <w:t xml:space="preserve"> inserting </w:t>
+      </w:r>
+      <w:r>
+        <w:rPr>
+          <w:i w:val="0"/>
+        </w:rPr>
+        <w:t>HTML</w:t>
+      </w:r>
+      <w:r>
+        <w:rPr>
+          <w:i w:val="0"/>
+        </w:rPr>
+        <w:t xml:space="preserve"> into the webpage from the back end with AJAX user request calls. We are using MY-SQL</w:t>
+      </w:r>
+      <w:r>
+        <w:rPr>
+          <w:i w:val="0"/>
+        </w:rPr>
+        <w:t xml:space="preserve"> for retrieving and storing user data </w:t>
+      </w:r>
+      <w:r>
+        <w:rPr>
+          <w:i w:val="0"/>
+        </w:rPr>
+        <w:t xml:space="preserve">that is </w:t>
+      </w:r>
+      <w:r>
+        <w:rPr>
+          <w:i w:val="0"/>
+        </w:rPr>
+        <w:t>use</w:t>
+      </w:r>
+      <w:r>
+        <w:rPr>
+          <w:i w:val="0"/>
+        </w:rPr>
+        <w:t>d</w:t>
+      </w:r>
+      <w:r>
+        <w:rPr>
+          <w:i w:val="0"/>
+        </w:rPr>
+        <w:t xml:space="preserve"> with the webpage.</w:t>
       </w:r>
     </w:p>
     <w:p>
@@ -3775,7 +3893,6 @@
           <w:rFonts w:ascii="Arial" w:hAnsi="Arial"/>
           <w:color w:val="FFFFFF"/>
         </w:rPr>
-        <w:lastRenderedPageBreak/>
         <w:t>Testing</w:t>
       </w:r>
       <w:bookmarkEnd w:id="28"/>
@@ -4109,7 +4226,7 @@
           <w:sz w:val="22"/>
           <w:szCs w:val="22"/>
         </w:rPr>
-        <w:t>logging</w:t>
+        <w:t>log</w:t>
       </w:r>
       <w:r>
         <w:rPr>
@@ -4117,6 +4234,14 @@
           <w:sz w:val="22"/>
           <w:szCs w:val="22"/>
         </w:rPr>
+        <w:t>in</w:t>
+      </w:r>
+      <w:r>
+        <w:rPr>
+          <w:rFonts w:ascii="Arial" w:hAnsi="Arial"/>
+          <w:sz w:val="22"/>
+          <w:szCs w:val="22"/>
+        </w:rPr>
         <w:t xml:space="preserve"> page by </w:t>
       </w:r>
       <w:r>
@@ -4125,7 +4250,7 @@
           <w:sz w:val="22"/>
           <w:szCs w:val="22"/>
         </w:rPr>
-        <w:t>creating an account and try to connect to the s</w:t>
+        <w:t xml:space="preserve">creating an account and </w:t>
       </w:r>
       <w:r>
         <w:rPr>
@@ -4133,6 +4258,22 @@
           <w:sz w:val="22"/>
           <w:szCs w:val="22"/>
         </w:rPr>
+        <w:t>trying</w:t>
+      </w:r>
+      <w:r>
+        <w:rPr>
+          <w:rFonts w:ascii="Arial" w:hAnsi="Arial"/>
+          <w:sz w:val="22"/>
+          <w:szCs w:val="22"/>
+        </w:rPr>
+        <w:t xml:space="preserve"> to connect to the s</w:t>
+      </w:r>
+      <w:r>
+        <w:rPr>
+          <w:rFonts w:ascii="Arial" w:hAnsi="Arial"/>
+          <w:sz w:val="22"/>
+          <w:szCs w:val="22"/>
+        </w:rPr>
         <w:t>er</w:t>
       </w:r>
       <w:r>
@@ -4157,7 +4298,7 @@
           <w:sz w:val="22"/>
           <w:szCs w:val="22"/>
         </w:rPr>
-        <w:t xml:space="preserve">Test </w:t>
+        <w:t>This t</w:t>
       </w:r>
       <w:r>
         <w:rPr>
@@ -4165,6 +4306,14 @@
           <w:sz w:val="22"/>
           <w:szCs w:val="22"/>
         </w:rPr>
+        <w:t xml:space="preserve">est </w:t>
+      </w:r>
+      <w:r>
+        <w:rPr>
+          <w:rFonts w:ascii="Arial" w:hAnsi="Arial"/>
+          <w:sz w:val="22"/>
+          <w:szCs w:val="22"/>
+        </w:rPr>
         <w:t>was successful</w:t>
       </w:r>
       <w:r>
@@ -4189,7 +4338,7 @@
           <w:sz w:val="22"/>
           <w:szCs w:val="22"/>
         </w:rPr>
-        <w:t>schedule that was added</w:t>
+        <w:t>schedule</w:t>
       </w:r>
       <w:r>
         <w:rPr>
@@ -4197,6 +4346,38 @@
           <w:sz w:val="22"/>
           <w:szCs w:val="22"/>
         </w:rPr>
+        <w:t>s</w:t>
+      </w:r>
+      <w:r>
+        <w:rPr>
+          <w:rFonts w:ascii="Arial" w:hAnsi="Arial"/>
+          <w:sz w:val="22"/>
+          <w:szCs w:val="22"/>
+        </w:rPr>
+        <w:t xml:space="preserve"> that </w:t>
+      </w:r>
+      <w:r>
+        <w:rPr>
+          <w:rFonts w:ascii="Arial" w:hAnsi="Arial"/>
+          <w:sz w:val="22"/>
+          <w:szCs w:val="22"/>
+        </w:rPr>
+        <w:t>we</w:t>
+      </w:r>
+      <w:r>
+        <w:rPr>
+          <w:rFonts w:ascii="Arial" w:hAnsi="Arial"/>
+          <w:sz w:val="22"/>
+          <w:szCs w:val="22"/>
+        </w:rPr>
+        <w:t xml:space="preserve"> added</w:t>
+      </w:r>
+      <w:r>
+        <w:rPr>
+          <w:rFonts w:ascii="Arial" w:hAnsi="Arial"/>
+          <w:sz w:val="22"/>
+          <w:szCs w:val="22"/>
+        </w:rPr>
         <w:t>.</w:t>
       </w:r>
       <w:r>
@@ -4207,12 +4388,22 @@
         </w:rPr>
         <w:t xml:space="preserve"> </w:t>
       </w:r>
-      <w:r>
+    </w:p>
+    <w:p>
+      <w:pPr>
+        <w:ind w:left="360"/>
         <w:rPr>
           <w:rFonts w:ascii="Arial" w:hAnsi="Arial"/>
           <w:sz w:val="22"/>
           <w:szCs w:val="22"/>
         </w:rPr>
+      </w:pPr>
+      <w:r>
+        <w:rPr>
+          <w:rFonts w:ascii="Arial" w:hAnsi="Arial"/>
+          <w:sz w:val="22"/>
+          <w:szCs w:val="22"/>
+        </w:rPr>
         <w:t xml:space="preserve">We made a test </w:t>
       </w:r>
       <w:r>
@@ -4221,7 +4412,7 @@
           <w:sz w:val="22"/>
           <w:szCs w:val="22"/>
         </w:rPr>
-        <w:t xml:space="preserve">to make sure a valid login information </w:t>
+        <w:t xml:space="preserve">to make sure </w:t>
       </w:r>
       <w:r>
         <w:rPr>
@@ -4229,6 +4420,22 @@
           <w:sz w:val="22"/>
           <w:szCs w:val="22"/>
         </w:rPr>
+        <w:t xml:space="preserve">only valid </w:t>
+      </w:r>
+      <w:r>
+        <w:rPr>
+          <w:rFonts w:ascii="Arial" w:hAnsi="Arial"/>
+          <w:sz w:val="22"/>
+          <w:szCs w:val="22"/>
+        </w:rPr>
+        <w:t xml:space="preserve">login information </w:t>
+      </w:r>
+      <w:r>
+        <w:rPr>
+          <w:rFonts w:ascii="Arial" w:hAnsi="Arial"/>
+          <w:sz w:val="22"/>
+          <w:szCs w:val="22"/>
+        </w:rPr>
         <w:t>was</w:t>
       </w:r>
       <w:r>
@@ -4237,7 +4444,7 @@
           <w:sz w:val="22"/>
           <w:szCs w:val="22"/>
         </w:rPr>
-        <w:t xml:space="preserve"> entered to the </w:t>
+        <w:t xml:space="preserve"> </w:t>
       </w:r>
       <w:r>
         <w:rPr>
@@ -4245,7 +4452,7 @@
           <w:sz w:val="22"/>
           <w:szCs w:val="22"/>
         </w:rPr>
-        <w:t>system;</w:t>
+        <w:t xml:space="preserve">accepted by the </w:t>
       </w:r>
       <w:r>
         <w:rPr>
@@ -4253,6 +4460,22 @@
           <w:sz w:val="22"/>
           <w:szCs w:val="22"/>
         </w:rPr>
+        <w:t>system</w:t>
+      </w:r>
+      <w:r>
+        <w:rPr>
+          <w:rFonts w:ascii="Arial" w:hAnsi="Arial"/>
+          <w:sz w:val="22"/>
+          <w:szCs w:val="22"/>
+        </w:rPr>
+        <w:t>.</w:t>
+      </w:r>
+      <w:r>
+        <w:rPr>
+          <w:rFonts w:ascii="Arial" w:hAnsi="Arial"/>
+          <w:sz w:val="22"/>
+          <w:szCs w:val="22"/>
+        </w:rPr>
         <w:t xml:space="preserve"> </w:t>
       </w:r>
       <w:r>
@@ -4261,7 +4484,7 @@
           <w:sz w:val="22"/>
           <w:szCs w:val="22"/>
         </w:rPr>
-        <w:t>we</w:t>
+        <w:t>W</w:t>
       </w:r>
       <w:r>
         <w:rPr>
@@ -4269,6 +4492,14 @@
           <w:sz w:val="22"/>
           <w:szCs w:val="22"/>
         </w:rPr>
+        <w:t>e</w:t>
+      </w:r>
+      <w:r>
+        <w:rPr>
+          <w:rFonts w:ascii="Arial" w:hAnsi="Arial"/>
+          <w:sz w:val="22"/>
+          <w:szCs w:val="22"/>
+        </w:rPr>
         <w:t xml:space="preserve"> </w:t>
       </w:r>
       <w:r>
@@ -4277,7 +4508,7 @@
           <w:sz w:val="22"/>
           <w:szCs w:val="22"/>
         </w:rPr>
-        <w:t xml:space="preserve">typed </w:t>
+        <w:t>entered</w:t>
       </w:r>
       <w:r>
         <w:rPr>
@@ -4285,7 +4516,7 @@
           <w:sz w:val="22"/>
           <w:szCs w:val="22"/>
         </w:rPr>
-        <w:t>an</w:t>
+        <w:t xml:space="preserve"> </w:t>
       </w:r>
       <w:r>
         <w:rPr>
@@ -4293,6 +4524,86 @@
           <w:sz w:val="22"/>
           <w:szCs w:val="22"/>
         </w:rPr>
+        <w:t>invalid</w:t>
+      </w:r>
+      <w:r>
+        <w:rPr>
+          <w:rFonts w:ascii="Arial" w:hAnsi="Arial"/>
+          <w:sz w:val="22"/>
+          <w:szCs w:val="22"/>
+        </w:rPr>
+        <w:t xml:space="preserve"> login information </w:t>
+      </w:r>
+      <w:r>
+        <w:rPr>
+          <w:rFonts w:ascii="Arial" w:hAnsi="Arial"/>
+          <w:sz w:val="22"/>
+          <w:szCs w:val="22"/>
+        </w:rPr>
+        <w:t>to the system</w:t>
+      </w:r>
+      <w:r>
+        <w:rPr>
+          <w:rFonts w:ascii="Arial" w:hAnsi="Arial"/>
+          <w:sz w:val="22"/>
+          <w:szCs w:val="22"/>
+        </w:rPr>
+        <w:t xml:space="preserve"> and </w:t>
+      </w:r>
+      <w:r>
+        <w:rPr>
+          <w:rFonts w:ascii="Arial" w:hAnsi="Arial"/>
+          <w:sz w:val="22"/>
+          <w:szCs w:val="22"/>
+        </w:rPr>
+        <w:t xml:space="preserve">it </w:t>
+      </w:r>
+      <w:r>
+        <w:rPr>
+          <w:rFonts w:ascii="Arial" w:hAnsi="Arial"/>
+          <w:sz w:val="22"/>
+          <w:szCs w:val="22"/>
+        </w:rPr>
+        <w:t>still let us</w:t>
+      </w:r>
+      <w:r>
+        <w:rPr>
+          <w:rFonts w:ascii="Arial" w:hAnsi="Arial"/>
+          <w:sz w:val="22"/>
+          <w:szCs w:val="22"/>
+        </w:rPr>
+        <w:t xml:space="preserve"> view</w:t>
+      </w:r>
+      <w:r>
+        <w:rPr>
+          <w:rFonts w:ascii="Arial" w:hAnsi="Arial"/>
+          <w:sz w:val="22"/>
+          <w:szCs w:val="22"/>
+        </w:rPr>
+        <w:t xml:space="preserve"> the team schedule</w:t>
+      </w:r>
+      <w:r>
+        <w:rPr>
+          <w:rFonts w:ascii="Arial" w:hAnsi="Arial"/>
+          <w:sz w:val="22"/>
+          <w:szCs w:val="22"/>
+        </w:rPr>
+        <w:t>; this error was later</w:t>
+      </w:r>
+      <w:r>
+        <w:rPr>
+          <w:rFonts w:ascii="Arial" w:hAnsi="Arial"/>
+          <w:sz w:val="22"/>
+          <w:szCs w:val="22"/>
+        </w:rPr>
+        <w:t xml:space="preserve"> fixed. </w:t>
+      </w:r>
+      <w:r>
+        <w:rPr>
+          <w:rFonts w:ascii="Arial" w:hAnsi="Arial"/>
+          <w:sz w:val="22"/>
+          <w:szCs w:val="22"/>
+        </w:rPr>
         <w:t xml:space="preserve"> </w:t>
       </w:r>
       <w:r>
@@ -4301,23 +4612,438 @@
           <w:sz w:val="22"/>
           <w:szCs w:val="22"/>
         </w:rPr>
-        <w:t>invalid</w:t>
-      </w:r>
-      <w:r>
+        <w:t xml:space="preserve"> </w:t>
+      </w:r>
+    </w:p>
+    <w:p>
+      <w:pPr>
+        <w:rPr>
+          <w:rFonts w:ascii="Arial" w:hAnsi="Arial"/>
+          <w:b/>
+        </w:rPr>
+      </w:pPr>
+      <w:r>
+        <w:rPr>
+          <w:rFonts w:ascii="Arial" w:hAnsi="Arial"/>
+          <w:b/>
+        </w:rPr>
+        <w:t>4</w:t>
+      </w:r>
+      <w:r>
+        <w:rPr>
+          <w:rFonts w:ascii="Arial" w:hAnsi="Arial"/>
+          <w:b/>
+        </w:rPr>
+        <w:t>.2.2 Connecting a group</w:t>
+      </w:r>
+    </w:p>
+    <w:p>
+      <w:pPr>
+        <w:ind w:left="360"/>
+        <w:rPr>
+          <w:rFonts w:ascii="Arial" w:hAnsi="Arial"/>
+          <w:sz w:val="22"/>
+        </w:rPr>
+      </w:pPr>
+      <w:r>
+        <w:rPr>
+          <w:rFonts w:ascii="Arial" w:hAnsi="Arial"/>
+          <w:sz w:val="22"/>
+        </w:rPr>
+        <w:t xml:space="preserve">We tested </w:t>
+      </w:r>
+      <w:r>
+        <w:rPr>
+          <w:rFonts w:ascii="Arial" w:hAnsi="Arial"/>
+          <w:sz w:val="22"/>
+        </w:rPr>
+        <w:t>our</w:t>
+      </w:r>
+      <w:r>
+        <w:rPr>
+          <w:rFonts w:ascii="Arial" w:hAnsi="Arial"/>
+          <w:sz w:val="22"/>
+        </w:rPr>
+        <w:t xml:space="preserve"> </w:t>
+      </w:r>
+      <w:r>
+        <w:rPr>
+          <w:rFonts w:ascii="Arial" w:hAnsi="Arial"/>
+          <w:sz w:val="22"/>
+        </w:rPr>
+        <w:t xml:space="preserve">group </w:t>
+      </w:r>
+      <w:r>
+        <w:rPr>
+          <w:rFonts w:ascii="Arial" w:hAnsi="Arial"/>
+          <w:sz w:val="22"/>
+        </w:rPr>
+        <w:t xml:space="preserve">name </w:t>
+      </w:r>
+      <w:r>
+        <w:rPr>
+          <w:rFonts w:ascii="Arial" w:hAnsi="Arial"/>
+          <w:sz w:val="22"/>
+        </w:rPr>
+        <w:t xml:space="preserve">option that we proved in our web page </w:t>
+      </w:r>
+      <w:r>
+        <w:rPr>
+          <w:rFonts w:ascii="Arial" w:hAnsi="Arial"/>
+          <w:sz w:val="22"/>
+        </w:rPr>
+        <w:t xml:space="preserve">to create a new group; we were able to add a </w:t>
+      </w:r>
+      <w:r>
+        <w:rPr>
+          <w:rFonts w:ascii="Arial" w:hAnsi="Arial"/>
+          <w:sz w:val="22"/>
+        </w:rPr>
+        <w:t>new group</w:t>
+      </w:r>
+      <w:r>
+        <w:rPr>
+          <w:rFonts w:ascii="Arial" w:hAnsi="Arial"/>
+          <w:sz w:val="22"/>
+        </w:rPr>
+        <w:t xml:space="preserve"> </w:t>
+      </w:r>
+      <w:r>
+        <w:rPr>
+          <w:rFonts w:ascii="Arial" w:hAnsi="Arial"/>
+          <w:sz w:val="22"/>
+        </w:rPr>
+        <w:t xml:space="preserve">and check their available time and schedules. We </w:t>
+      </w:r>
+      <w:r>
+        <w:rPr>
+          <w:rFonts w:ascii="Arial" w:hAnsi="Arial"/>
+          <w:sz w:val="22"/>
+        </w:rPr>
+        <w:t xml:space="preserve">tested if the system </w:t>
+      </w:r>
+      <w:r>
+        <w:rPr>
+          <w:rFonts w:ascii="Arial" w:hAnsi="Arial"/>
+          <w:sz w:val="22"/>
+        </w:rPr>
+        <w:t>allowed</w:t>
+      </w:r>
+      <w:r>
+        <w:rPr>
+          <w:rFonts w:ascii="Arial" w:hAnsi="Arial"/>
+          <w:sz w:val="22"/>
+        </w:rPr>
+        <w:t xml:space="preserve"> to create the same </w:t>
+      </w:r>
+      <w:r>
+        <w:rPr>
+          <w:rFonts w:ascii="Arial" w:hAnsi="Arial"/>
+          <w:sz w:val="22"/>
+        </w:rPr>
+        <w:t xml:space="preserve">group name and that </w:t>
+      </w:r>
+      <w:r>
+        <w:rPr>
+          <w:rFonts w:ascii="Arial" w:hAnsi="Arial"/>
+          <w:sz w:val="22"/>
+        </w:rPr>
+        <w:t>end up</w:t>
+      </w:r>
+      <w:r>
+        <w:rPr>
+          <w:rFonts w:ascii="Arial" w:hAnsi="Arial"/>
+          <w:sz w:val="22"/>
+        </w:rPr>
+        <w:t xml:space="preserve"> overwriting the</w:t>
+      </w:r>
+      <w:r>
+        <w:rPr>
+          <w:rFonts w:ascii="Arial" w:hAnsi="Arial"/>
+          <w:sz w:val="22"/>
+        </w:rPr>
+        <w:t xml:space="preserve"> existing same group name</w:t>
+      </w:r>
+      <w:r>
+        <w:rPr>
+          <w:rFonts w:ascii="Arial" w:hAnsi="Arial"/>
+          <w:sz w:val="22"/>
+        </w:rPr>
+        <w:t xml:space="preserve">. we had to go back and fix the problem with adding an existing group. </w:t>
+      </w:r>
+      <w:r>
+        <w:rPr>
+          <w:rFonts w:ascii="Arial" w:hAnsi="Arial"/>
+          <w:sz w:val="22"/>
+        </w:rPr>
+        <w:t xml:space="preserve"> </w:t>
+      </w:r>
+      <w:r>
+        <w:rPr>
+          <w:rFonts w:ascii="Arial" w:hAnsi="Arial"/>
+          <w:sz w:val="22"/>
+        </w:rPr>
+        <w:t xml:space="preserve"> </w:t>
+      </w:r>
+    </w:p>
+    <w:p>
+      <w:pPr>
+        <w:rPr>
+          <w:rFonts w:ascii="Arial" w:hAnsi="Arial"/>
+          <w:b/>
+        </w:rPr>
+      </w:pPr>
+      <w:r>
+        <w:rPr>
+          <w:rFonts w:ascii="Arial" w:hAnsi="Arial"/>
+          <w:b/>
+        </w:rPr>
+        <w:t>4</w:t>
+      </w:r>
+      <w:r>
+        <w:rPr>
+          <w:rFonts w:ascii="Arial" w:hAnsi="Arial"/>
+          <w:b/>
+        </w:rPr>
+        <w:t>.2.</w:t>
+      </w:r>
+      <w:r>
+        <w:rPr>
+          <w:rFonts w:ascii="Arial" w:hAnsi="Arial"/>
+          <w:b/>
+        </w:rPr>
+        <w:t>3</w:t>
+      </w:r>
+      <w:r>
+        <w:rPr>
+          <w:rFonts w:ascii="Arial" w:hAnsi="Arial"/>
+          <w:b/>
+        </w:rPr>
+        <w:t xml:space="preserve"> Schedule </w:t>
+      </w:r>
+      <w:r>
+        <w:rPr>
+          <w:rFonts w:ascii="Arial" w:hAnsi="Arial"/>
+          <w:b/>
+        </w:rPr>
+        <w:t>Sharing</w:t>
+      </w:r>
+    </w:p>
+    <w:p>
+      <w:pPr>
+        <w:ind w:left="360"/>
+        <w:rPr>
+          <w:rFonts w:ascii="Arial" w:hAnsi="Arial"/>
+          <w:sz w:val="22"/>
+        </w:rPr>
+      </w:pPr>
+      <w:r>
+        <w:rPr>
+          <w:rFonts w:ascii="Arial" w:hAnsi="Arial"/>
+          <w:sz w:val="22"/>
+        </w:rPr>
+        <w:t>W</w:t>
+      </w:r>
+      <w:r>
+        <w:rPr>
+          <w:rFonts w:ascii="Arial" w:hAnsi="Arial"/>
+          <w:sz w:val="22"/>
+        </w:rPr>
+        <w:t>e create</w:t>
+      </w:r>
+      <w:r>
+        <w:rPr>
+          <w:rFonts w:ascii="Arial" w:hAnsi="Arial"/>
+          <w:sz w:val="22"/>
+        </w:rPr>
+        <w:t>d</w:t>
+      </w:r>
+      <w:r>
+        <w:rPr>
+          <w:rFonts w:ascii="Arial" w:hAnsi="Arial"/>
+          <w:sz w:val="22"/>
+        </w:rPr>
+        <w:t xml:space="preserve"> a test case that ma</w:t>
+      </w:r>
+      <w:r>
+        <w:rPr>
+          <w:rFonts w:ascii="Arial" w:hAnsi="Arial"/>
+          <w:sz w:val="22"/>
+        </w:rPr>
+        <w:t>de</w:t>
+      </w:r>
+      <w:r>
+        <w:rPr>
+          <w:rFonts w:ascii="Arial" w:hAnsi="Arial"/>
+          <w:sz w:val="22"/>
+        </w:rPr>
+        <w:t xml:space="preserve"> sure all the group member</w:t>
+      </w:r>
+      <w:r>
+        <w:rPr>
+          <w:rFonts w:ascii="Arial" w:hAnsi="Arial"/>
+          <w:sz w:val="22"/>
+        </w:rPr>
+        <w:t>s</w:t>
+      </w:r>
+      <w:r>
+        <w:rPr>
+          <w:rFonts w:ascii="Arial" w:hAnsi="Arial"/>
+          <w:sz w:val="22"/>
+        </w:rPr>
+        <w:t xml:space="preserve"> </w:t>
+      </w:r>
+      <w:r>
+        <w:rPr>
+          <w:rFonts w:ascii="Arial" w:hAnsi="Arial"/>
+          <w:sz w:val="22"/>
+        </w:rPr>
+        <w:t>w</w:t>
+      </w:r>
+      <w:r>
+        <w:rPr>
+          <w:rFonts w:ascii="Arial" w:hAnsi="Arial"/>
+          <w:sz w:val="22"/>
+        </w:rPr>
+        <w:t>ere</w:t>
+      </w:r>
+      <w:r>
+        <w:rPr>
+          <w:rFonts w:ascii="Arial" w:hAnsi="Arial"/>
+          <w:sz w:val="22"/>
+        </w:rPr>
+        <w:t xml:space="preserve"> able to see and </w:t>
+      </w:r>
+      <w:r>
+        <w:rPr>
+          <w:rFonts w:ascii="Arial" w:hAnsi="Arial"/>
+          <w:sz w:val="22"/>
+        </w:rPr>
+        <w:t>update</w:t>
+      </w:r>
+      <w:r>
+        <w:rPr>
+          <w:rFonts w:ascii="Arial" w:hAnsi="Arial"/>
+          <w:sz w:val="22"/>
+        </w:rPr>
+        <w:t xml:space="preserve"> schedules</w:t>
+      </w:r>
+      <w:r>
+        <w:rPr>
+          <w:rFonts w:ascii="Arial" w:hAnsi="Arial"/>
+          <w:sz w:val="22"/>
+        </w:rPr>
+        <w:t xml:space="preserve"> made </w:t>
+      </w:r>
+      <w:r>
+        <w:rPr>
+          <w:rFonts w:ascii="Arial" w:hAnsi="Arial"/>
+          <w:sz w:val="22"/>
+        </w:rPr>
+        <w:t>by</w:t>
+      </w:r>
+      <w:r>
+        <w:rPr>
+          <w:rFonts w:ascii="Arial" w:hAnsi="Arial"/>
+          <w:sz w:val="22"/>
+        </w:rPr>
+        <w:t xml:space="preserve"> any of the member in the group. </w:t>
+      </w:r>
+      <w:r>
+        <w:rPr>
+          <w:rFonts w:ascii="Arial" w:hAnsi="Arial"/>
+          <w:sz w:val="22"/>
+        </w:rPr>
+        <w:t>The</w:t>
+      </w:r>
+      <w:r>
+        <w:rPr>
+          <w:rFonts w:ascii="Arial" w:hAnsi="Arial"/>
+          <w:sz w:val="22"/>
+        </w:rPr>
+        <w:t xml:space="preserve"> webpage would not update</w:t>
+      </w:r>
+      <w:r>
+        <w:rPr>
+          <w:rFonts w:ascii="Arial" w:hAnsi="Arial"/>
+          <w:sz w:val="22"/>
+        </w:rPr>
+        <w:t xml:space="preserve"> the schedule right after each member edited their own </w:t>
+      </w:r>
+      <w:r>
+        <w:rPr>
+          <w:rFonts w:ascii="Arial" w:hAnsi="Arial"/>
+          <w:sz w:val="22"/>
+        </w:rPr>
+        <w:t>schedule;</w:t>
+      </w:r>
+      <w:r>
+        <w:rPr>
+          <w:rFonts w:ascii="Arial" w:hAnsi="Arial"/>
+          <w:sz w:val="22"/>
+        </w:rPr>
+        <w:t xml:space="preserve"> </w:t>
+      </w:r>
+      <w:r>
+        <w:rPr>
+          <w:rFonts w:ascii="Arial" w:hAnsi="Arial"/>
+          <w:sz w:val="22"/>
+        </w:rPr>
+        <w:t>this problem was later fixed</w:t>
+      </w:r>
+    </w:p>
+    <w:p>
+      <w:pPr>
+        <w:rPr>
+          <w:rFonts w:ascii="Arial" w:hAnsi="Arial"/>
+          <w:b/>
+        </w:rPr>
+      </w:pPr>
+      <w:r>
+        <w:rPr>
+          <w:rFonts w:ascii="Arial" w:hAnsi="Arial"/>
+          <w:b/>
+        </w:rPr>
+        <w:t>4</w:t>
+      </w:r>
+      <w:r>
+        <w:rPr>
+          <w:rFonts w:ascii="Arial" w:hAnsi="Arial"/>
+          <w:b/>
+        </w:rPr>
+        <w:t>.2.</w:t>
+      </w:r>
+      <w:r>
+        <w:rPr>
+          <w:rFonts w:ascii="Arial" w:hAnsi="Arial"/>
+          <w:b/>
+        </w:rPr>
+        <w:t>5</w:t>
+      </w:r>
+      <w:r>
+        <w:rPr>
+          <w:rFonts w:ascii="Arial" w:hAnsi="Arial"/>
+          <w:b/>
+        </w:rPr>
+        <w:t xml:space="preserve"> Storing Schedule Data</w:t>
+      </w:r>
+    </w:p>
+    <w:p>
+      <w:pPr>
+        <w:jc w:val="both"/>
         <w:rPr>
           <w:rFonts w:ascii="Arial" w:hAnsi="Arial"/>
           <w:sz w:val="22"/>
           <w:szCs w:val="22"/>
         </w:rPr>
-        <w:t xml:space="preserve"> login information </w:t>
-      </w:r>
+      </w:pPr>
       <w:r>
         <w:rPr>
           <w:rFonts w:ascii="Arial" w:hAnsi="Arial"/>
           <w:sz w:val="22"/>
           <w:szCs w:val="22"/>
         </w:rPr>
-        <w:t>to the system</w:t>
+        <w:t xml:space="preserve">    </w:t>
       </w:r>
       <w:r>
         <w:rPr>
@@ -4325,7 +5051,7 @@
           <w:sz w:val="22"/>
           <w:szCs w:val="22"/>
         </w:rPr>
-        <w:t xml:space="preserve"> and </w:t>
+        <w:t xml:space="preserve"> </w:t>
       </w:r>
       <w:r>
         <w:rPr>
@@ -4333,7 +5059,7 @@
           <w:sz w:val="22"/>
           <w:szCs w:val="22"/>
         </w:rPr>
-        <w:t xml:space="preserve">still let us see the team schedule which we had to go back and fixed. </w:t>
+        <w:t xml:space="preserve">A test case </w:t>
       </w:r>
       <w:r>
         <w:rPr>
@@ -4341,6 +5067,22 @@
           <w:sz w:val="22"/>
           <w:szCs w:val="22"/>
         </w:rPr>
+        <w:t xml:space="preserve">was created </w:t>
+      </w:r>
+      <w:r>
+        <w:rPr>
+          <w:rFonts w:ascii="Arial" w:hAnsi="Arial"/>
+          <w:sz w:val="22"/>
+          <w:szCs w:val="22"/>
+        </w:rPr>
+        <w:t>to make sure that all the information and data for each</w:t>
+      </w:r>
+      <w:r>
+        <w:rPr>
+          <w:rFonts w:ascii="Arial" w:hAnsi="Arial"/>
+          <w:sz w:val="22"/>
+          <w:szCs w:val="22"/>
+        </w:rPr>
         <w:t xml:space="preserve"> </w:t>
       </w:r>
       <w:r>
@@ -4349,423 +5091,25 @@
           <w:sz w:val="22"/>
           <w:szCs w:val="22"/>
         </w:rPr>
-        <w:t xml:space="preserve"> </w:t>
-      </w:r>
-    </w:p>
-    <w:p>
-      <w:pPr>
-        <w:rPr>
-          <w:rFonts w:ascii="Arial" w:hAnsi="Arial"/>
-          <w:b/>
-        </w:rPr>
-      </w:pPr>
-      <w:r>
-        <w:rPr>
-          <w:rFonts w:ascii="Arial" w:hAnsi="Arial"/>
-          <w:b/>
-        </w:rPr>
-        <w:t>4</w:t>
-      </w:r>
-      <w:r>
-        <w:rPr>
-          <w:rFonts w:ascii="Arial" w:hAnsi="Arial"/>
-          <w:b/>
-        </w:rPr>
-        <w:t>.2.2 Connecting a group</w:t>
-      </w:r>
-    </w:p>
-    <w:p>
-      <w:pPr>
-        <w:ind w:left="360"/>
-        <w:rPr>
-          <w:rFonts w:ascii="Arial" w:hAnsi="Arial"/>
-          <w:sz w:val="22"/>
-        </w:rPr>
-      </w:pPr>
-      <w:r>
-        <w:rPr>
-          <w:rFonts w:ascii="Arial" w:hAnsi="Arial"/>
-          <w:sz w:val="22"/>
-        </w:rPr>
-        <w:t xml:space="preserve">We tested </w:t>
-      </w:r>
-      <w:r>
-        <w:rPr>
-          <w:rFonts w:ascii="Arial" w:hAnsi="Arial"/>
-          <w:sz w:val="22"/>
-        </w:rPr>
-        <w:t>our</w:t>
-      </w:r>
-      <w:r>
-        <w:rPr>
-          <w:rFonts w:ascii="Arial" w:hAnsi="Arial"/>
-          <w:sz w:val="22"/>
-        </w:rPr>
-        <w:t xml:space="preserve"> </w:t>
-      </w:r>
-      <w:r>
-        <w:rPr>
-          <w:rFonts w:ascii="Arial" w:hAnsi="Arial"/>
-          <w:sz w:val="22"/>
-        </w:rPr>
-        <w:t xml:space="preserve">group </w:t>
-      </w:r>
-      <w:r>
-        <w:rPr>
-          <w:rFonts w:ascii="Arial" w:hAnsi="Arial"/>
-          <w:sz w:val="22"/>
-        </w:rPr>
-        <w:t xml:space="preserve">name </w:t>
-      </w:r>
-      <w:r>
-        <w:rPr>
-          <w:rFonts w:ascii="Arial" w:hAnsi="Arial"/>
-          <w:sz w:val="22"/>
-        </w:rPr>
-        <w:t xml:space="preserve">option that we proved in our web page </w:t>
-      </w:r>
-      <w:r>
-        <w:rPr>
-          <w:rFonts w:ascii="Arial" w:hAnsi="Arial"/>
-          <w:sz w:val="22"/>
-        </w:rPr>
-        <w:t xml:space="preserve">to create a new group; we were able to add a </w:t>
-      </w:r>
-      <w:r>
-        <w:rPr>
-          <w:rFonts w:ascii="Arial" w:hAnsi="Arial"/>
-          <w:sz w:val="22"/>
-        </w:rPr>
-        <w:t>new group</w:t>
-      </w:r>
-      <w:r>
-        <w:rPr>
-          <w:rFonts w:ascii="Arial" w:hAnsi="Arial"/>
-          <w:sz w:val="22"/>
-        </w:rPr>
-        <w:t xml:space="preserve"> </w:t>
-      </w:r>
-      <w:r>
-        <w:rPr>
-          <w:rFonts w:ascii="Arial" w:hAnsi="Arial"/>
-          <w:sz w:val="22"/>
-        </w:rPr>
-        <w:t xml:space="preserve">and check their available time and schedules. We </w:t>
-      </w:r>
-      <w:r>
-        <w:rPr>
-          <w:rFonts w:ascii="Arial" w:hAnsi="Arial"/>
-          <w:sz w:val="22"/>
-        </w:rPr>
-        <w:t xml:space="preserve">tested if the system </w:t>
-      </w:r>
-      <w:r>
-        <w:rPr>
-          <w:rFonts w:ascii="Arial" w:hAnsi="Arial"/>
-          <w:sz w:val="22"/>
-        </w:rPr>
-        <w:t>allowed</w:t>
-      </w:r>
-      <w:r>
-        <w:rPr>
-          <w:rFonts w:ascii="Arial" w:hAnsi="Arial"/>
-          <w:sz w:val="22"/>
-        </w:rPr>
-        <w:t xml:space="preserve"> to create the same </w:t>
-      </w:r>
-      <w:r>
-        <w:rPr>
-          <w:rFonts w:ascii="Arial" w:hAnsi="Arial"/>
-          <w:sz w:val="22"/>
-        </w:rPr>
-        <w:t xml:space="preserve">group name and that </w:t>
-      </w:r>
-      <w:r>
-        <w:rPr>
-          <w:rFonts w:ascii="Arial" w:hAnsi="Arial"/>
-          <w:sz w:val="22"/>
-        </w:rPr>
-        <w:t>end up</w:t>
-      </w:r>
-      <w:r>
-        <w:rPr>
-          <w:rFonts w:ascii="Arial" w:hAnsi="Arial"/>
-          <w:sz w:val="22"/>
-        </w:rPr>
-        <w:t xml:space="preserve"> overwriting the</w:t>
-      </w:r>
-      <w:r>
-        <w:rPr>
-          <w:rFonts w:ascii="Arial" w:hAnsi="Arial"/>
-          <w:sz w:val="22"/>
-        </w:rPr>
-        <w:t xml:space="preserve"> existing same group name</w:t>
-      </w:r>
-      <w:r>
-        <w:rPr>
-          <w:rFonts w:ascii="Arial" w:hAnsi="Arial"/>
-          <w:sz w:val="22"/>
-        </w:rPr>
-        <w:t xml:space="preserve">. we had to go back and fix the problem with adding an existing group. </w:t>
-      </w:r>
-      <w:r>
-        <w:rPr>
-          <w:rFonts w:ascii="Arial" w:hAnsi="Arial"/>
-          <w:sz w:val="22"/>
-        </w:rPr>
-        <w:t xml:space="preserve"> </w:t>
-      </w:r>
-      <w:r>
-        <w:rPr>
-          <w:rFonts w:ascii="Arial" w:hAnsi="Arial"/>
-          <w:sz w:val="22"/>
-        </w:rPr>
-        <w:t xml:space="preserve"> </w:t>
-      </w:r>
-    </w:p>
-    <w:p>
-      <w:pPr>
-        <w:rPr>
-          <w:rFonts w:ascii="Arial" w:hAnsi="Arial"/>
-          <w:b/>
-        </w:rPr>
-      </w:pPr>
-      <w:r>
-        <w:rPr>
-          <w:rFonts w:ascii="Arial" w:hAnsi="Arial"/>
-          <w:b/>
-        </w:rPr>
-        <w:t>4</w:t>
-      </w:r>
-      <w:r>
-        <w:rPr>
-          <w:rFonts w:ascii="Arial" w:hAnsi="Arial"/>
-          <w:b/>
-        </w:rPr>
-        <w:t>.2.</w:t>
-      </w:r>
-      <w:r>
-        <w:rPr>
-          <w:rFonts w:ascii="Arial" w:hAnsi="Arial"/>
-          <w:b/>
-        </w:rPr>
-        <w:t>3</w:t>
-      </w:r>
-      <w:r>
-        <w:rPr>
-          <w:rFonts w:ascii="Arial" w:hAnsi="Arial"/>
-          <w:b/>
-        </w:rPr>
-        <w:t xml:space="preserve"> Schedule </w:t>
-      </w:r>
-      <w:r>
-        <w:rPr>
-          <w:rFonts w:ascii="Arial" w:hAnsi="Arial"/>
-          <w:b/>
-        </w:rPr>
-        <w:t>Sharing</w:t>
-      </w:r>
-    </w:p>
-    <w:p>
-      <w:pPr>
-        <w:ind w:left="360"/>
-        <w:rPr>
-          <w:rFonts w:ascii="Arial" w:hAnsi="Arial"/>
-          <w:sz w:val="22"/>
-        </w:rPr>
-      </w:pPr>
-      <w:r>
-        <w:rPr>
-          <w:rFonts w:ascii="Arial" w:hAnsi="Arial"/>
-          <w:sz w:val="22"/>
-        </w:rPr>
-        <w:t xml:space="preserve">we create a test case for this phase that make sure all the group member </w:t>
-      </w:r>
-      <w:r>
-        <w:rPr>
-          <w:rFonts w:ascii="Arial" w:hAnsi="Arial"/>
-          <w:sz w:val="22"/>
-        </w:rPr>
-        <w:t>was</w:t>
-      </w:r>
-      <w:r>
-        <w:rPr>
-          <w:rFonts w:ascii="Arial" w:hAnsi="Arial"/>
-          <w:sz w:val="22"/>
-        </w:rPr>
-        <w:t xml:space="preserve"> able to see and </w:t>
-      </w:r>
-      <w:r>
-        <w:rPr>
-          <w:rFonts w:ascii="Arial" w:hAnsi="Arial"/>
-          <w:sz w:val="22"/>
-        </w:rPr>
-        <w:t xml:space="preserve">update were made from any of the member in the group. </w:t>
-      </w:r>
-      <w:r>
-        <w:rPr>
-          <w:rFonts w:ascii="Arial" w:hAnsi="Arial"/>
-          <w:sz w:val="22"/>
-        </w:rPr>
-        <w:t xml:space="preserve">The test case had some </w:t>
-      </w:r>
-      <w:r>
-        <w:rPr>
-          <w:rFonts w:ascii="Arial" w:hAnsi="Arial"/>
-          <w:sz w:val="22"/>
-        </w:rPr>
-        <w:t>issues</w:t>
-      </w:r>
-      <w:r>
-        <w:rPr>
-          <w:rFonts w:ascii="Arial" w:hAnsi="Arial"/>
-          <w:sz w:val="22"/>
-        </w:rPr>
-        <w:t xml:space="preserve"> and </w:t>
-      </w:r>
-      <w:r>
-        <w:rPr>
-          <w:rFonts w:ascii="Arial" w:hAnsi="Arial"/>
-          <w:sz w:val="22"/>
-        </w:rPr>
-        <w:t>delay</w:t>
-      </w:r>
-      <w:r>
-        <w:rPr>
-          <w:rFonts w:ascii="Arial" w:hAnsi="Arial"/>
-          <w:sz w:val="22"/>
-        </w:rPr>
-        <w:t xml:space="preserve"> </w:t>
-      </w:r>
-      <w:r>
-        <w:rPr>
-          <w:rFonts w:ascii="Arial" w:hAnsi="Arial"/>
-          <w:sz w:val="22"/>
-        </w:rPr>
-        <w:t xml:space="preserve">on updating the schedule right after each member edited their own Schule we had to go back and fixed and now it </w:t>
-      </w:r>
-      <w:r>
-        <w:rPr>
-          <w:rFonts w:ascii="Arial" w:hAnsi="Arial"/>
-          <w:sz w:val="22"/>
-        </w:rPr>
-        <w:t>updates</w:t>
-      </w:r>
-      <w:r>
-        <w:rPr>
-          <w:rFonts w:ascii="Arial" w:hAnsi="Arial"/>
-          <w:sz w:val="22"/>
-        </w:rPr>
-        <w:t xml:space="preserve"> the sch</w:t>
-      </w:r>
-      <w:r>
-        <w:rPr>
-          <w:rFonts w:ascii="Arial" w:hAnsi="Arial"/>
-          <w:sz w:val="22"/>
-        </w:rPr>
-        <w:t xml:space="preserve">edule right after each member edited their schedule. </w:t>
-      </w:r>
-    </w:p>
-    <w:p>
-      <w:pPr>
-        <w:rPr>
-          <w:rFonts w:ascii="Arial" w:hAnsi="Arial"/>
-          <w:b/>
-        </w:rPr>
-      </w:pPr>
-      <w:r>
-        <w:rPr>
-          <w:rFonts w:ascii="Arial" w:hAnsi="Arial"/>
-          <w:b/>
-        </w:rPr>
-        <w:t>4</w:t>
-      </w:r>
-      <w:r>
-        <w:rPr>
-          <w:rFonts w:ascii="Arial" w:hAnsi="Arial"/>
-          <w:b/>
-        </w:rPr>
-        <w:t>.2.</w:t>
-      </w:r>
-      <w:r>
-        <w:rPr>
-          <w:rFonts w:ascii="Arial" w:hAnsi="Arial"/>
-          <w:b/>
-        </w:rPr>
-        <w:t>5</w:t>
-      </w:r>
-      <w:r>
-        <w:rPr>
-          <w:rFonts w:ascii="Arial" w:hAnsi="Arial"/>
-          <w:b/>
-        </w:rPr>
-        <w:t xml:space="preserve"> Storing Schedule Data</w:t>
-      </w:r>
-    </w:p>
-    <w:p>
-      <w:pPr>
-        <w:jc w:val="both"/>
+        <w:t xml:space="preserve">user in the group was saved in the </w:t>
+      </w:r>
+      <w:r>
         <w:rPr>
           <w:rFonts w:ascii="Arial" w:hAnsi="Arial"/>
           <w:sz w:val="22"/>
           <w:szCs w:val="22"/>
         </w:rPr>
-      </w:pPr>
+        <w:t>database</w:t>
+      </w:r>
+      <w:bookmarkStart w:id="32" w:name="_GoBack"/>
+      <w:bookmarkEnd w:id="32"/>
       <w:r>
         <w:rPr>
           <w:rFonts w:ascii="Arial" w:hAnsi="Arial"/>
           <w:sz w:val="22"/>
           <w:szCs w:val="22"/>
         </w:rPr>
-        <w:t xml:space="preserve">    </w:t>
-      </w:r>
-      <w:r>
-        <w:rPr>
-          <w:rFonts w:ascii="Arial" w:hAnsi="Arial"/>
-          <w:sz w:val="22"/>
-          <w:szCs w:val="22"/>
-        </w:rPr>
-        <w:t xml:space="preserve"> </w:t>
-      </w:r>
-      <w:r>
-        <w:rPr>
-          <w:rFonts w:ascii="Arial" w:hAnsi="Arial"/>
-          <w:sz w:val="22"/>
-          <w:szCs w:val="22"/>
-        </w:rPr>
-        <w:t xml:space="preserve">A test case </w:t>
-      </w:r>
-      <w:r>
-        <w:rPr>
-          <w:rFonts w:ascii="Arial" w:hAnsi="Arial"/>
-          <w:sz w:val="22"/>
-          <w:szCs w:val="22"/>
-        </w:rPr>
-        <w:t xml:space="preserve">was created for this phase to make sure that all the information and data for each </w:t>
-      </w:r>
-      <w:r>
-        <w:rPr>
-          <w:rFonts w:ascii="Arial" w:hAnsi="Arial"/>
-          <w:sz w:val="22"/>
-          <w:szCs w:val="22"/>
-        </w:rPr>
-        <w:t xml:space="preserve">        </w:t>
-      </w:r>
-      <w:r>
-        <w:rPr>
-          <w:rFonts w:ascii="Arial" w:hAnsi="Arial"/>
-          <w:sz w:val="22"/>
-          <w:szCs w:val="22"/>
-        </w:rPr>
-        <w:t xml:space="preserve">user in the group was saved in the </w:t>
-      </w:r>
-      <w:r>
-        <w:rPr>
-          <w:rFonts w:ascii="Arial" w:hAnsi="Arial"/>
-          <w:sz w:val="22"/>
-          <w:szCs w:val="22"/>
-        </w:rPr>
-        <w:t xml:space="preserve">database and sort to keep tracking of the members in each group. </w:t>
+        <w:t xml:space="preserve">. </w:t>
       </w:r>
     </w:p>
     <w:p>
@@ -4806,7 +5150,7 @@
                     <pic:cNvPicPr/>
                   </pic:nvPicPr>
                   <pic:blipFill>
-                    <a:blip r:embed="rId10">
+                    <a:blip r:embed="rId12">
                       <a:extLst>
                         <a:ext uri="{28A0092B-C50C-407E-A947-70E740481C1C}">
                           <a14:useLocalDpi xmlns:a14="http://schemas.microsoft.com/office/drawing/2010/main" val="0"/>
@@ -4966,319 +5310,319 @@
           <w:rFonts w:ascii="Arial" w:hAnsi="Arial"/>
         </w:rPr>
       </w:pPr>
-      <w:bookmarkStart w:id="32" w:name="_Toc226963043"/>
+      <w:bookmarkStart w:id="33" w:name="_Toc226963043"/>
+      <w:r>
+        <w:rPr>
+          <w:rFonts w:ascii="Arial" w:hAnsi="Arial"/>
+        </w:rPr>
+        <w:t>Tests for Non-functional Requirements</w:t>
+      </w:r>
+      <w:bookmarkEnd w:id="33"/>
+    </w:p>
+    <w:p>
+      <w:pPr>
+        <w:pStyle w:val="template"/>
+        <w:rPr>
+          <w:i w:val="0"/>
+          <w:iCs w:val="0"/>
+        </w:rPr>
+      </w:pPr>
+      <w:r>
+        <w:rPr>
+          <w:i w:val="0"/>
+          <w:iCs w:val="0"/>
+        </w:rPr>
+        <w:t xml:space="preserve">Updating schedule test was created to make sure </w:t>
+      </w:r>
+      <w:r>
+        <w:rPr>
+          <w:i w:val="0"/>
+          <w:iCs w:val="0"/>
+        </w:rPr>
+        <w:t xml:space="preserve">that every member were able to see the </w:t>
+      </w:r>
+      <w:r>
+        <w:rPr>
+          <w:i w:val="0"/>
+          <w:iCs w:val="0"/>
+        </w:rPr>
+        <w:t>changes</w:t>
+      </w:r>
+      <w:r>
+        <w:rPr>
+          <w:i w:val="0"/>
+          <w:iCs w:val="0"/>
+        </w:rPr>
+        <w:t xml:space="preserve"> each of the team member made and </w:t>
+      </w:r>
+      <w:r>
+        <w:rPr>
+          <w:i w:val="0"/>
+          <w:iCs w:val="0"/>
+        </w:rPr>
+        <w:t>calculate</w:t>
+      </w:r>
+      <w:r>
+        <w:rPr>
+          <w:i w:val="0"/>
+          <w:iCs w:val="0"/>
+        </w:rPr>
+        <w:t xml:space="preserve"> the </w:t>
+      </w:r>
+      <w:r>
+        <w:rPr>
+          <w:i w:val="0"/>
+          <w:iCs w:val="0"/>
+        </w:rPr>
+        <w:t>delay</w:t>
+      </w:r>
+      <w:r>
+        <w:rPr>
+          <w:i w:val="0"/>
+          <w:iCs w:val="0"/>
+        </w:rPr>
+        <w:t xml:space="preserve"> time also how long it take t</w:t>
+      </w:r>
+      <w:r>
+        <w:rPr>
+          <w:i w:val="0"/>
+          <w:iCs w:val="0"/>
+        </w:rPr>
+        <w:t xml:space="preserve">he new changes to appear on the </w:t>
+      </w:r>
+      <w:r>
+        <w:rPr>
+          <w:i w:val="0"/>
+          <w:iCs w:val="0"/>
+        </w:rPr>
+        <w:t xml:space="preserve">schedule after multiple try we got it to update the </w:t>
+      </w:r>
+      <w:r>
+        <w:rPr>
+          <w:i w:val="0"/>
+          <w:iCs w:val="0"/>
+        </w:rPr>
+        <w:t>schedule l</w:t>
+      </w:r>
+      <w:r>
+        <w:rPr>
+          <w:i w:val="0"/>
+          <w:iCs w:val="0"/>
+        </w:rPr>
+        <w:t xml:space="preserve">ess </w:t>
+      </w:r>
+      <w:r>
+        <w:rPr>
+          <w:i w:val="0"/>
+          <w:iCs w:val="0"/>
+        </w:rPr>
+        <w:t>than</w:t>
+      </w:r>
+      <w:r>
+        <w:rPr>
+          <w:i w:val="0"/>
+          <w:iCs w:val="0"/>
+        </w:rPr>
+        <w:t xml:space="preserve"> 1 second to update the </w:t>
+      </w:r>
+      <w:r>
+        <w:rPr>
+          <w:i w:val="0"/>
+          <w:iCs w:val="0"/>
+        </w:rPr>
+        <w:t>schedule</w:t>
+      </w:r>
+      <w:r>
+        <w:rPr>
+          <w:i w:val="0"/>
+          <w:iCs w:val="0"/>
+        </w:rPr>
+        <w:t>.</w:t>
+      </w:r>
+    </w:p>
+    <w:p>
+      <w:pPr>
+        <w:pStyle w:val="template"/>
+        <w:rPr>
+          <w:i w:val="0"/>
+          <w:iCs w:val="0"/>
+        </w:rPr>
+      </w:pPr>
+    </w:p>
+    <w:p>
+      <w:pPr>
+        <w:pStyle w:val="template"/>
+        <w:rPr>
+          <w:i w:val="0"/>
+          <w:iCs w:val="0"/>
+        </w:rPr>
+      </w:pPr>
+      <w:r>
+        <w:rPr>
+          <w:i w:val="0"/>
+          <w:iCs w:val="0"/>
+        </w:rPr>
+        <w:t xml:space="preserve">We made a test case to see how many groups we can </w:t>
+      </w:r>
+      <w:r>
+        <w:rPr>
+          <w:i w:val="0"/>
+          <w:iCs w:val="0"/>
+        </w:rPr>
+        <w:t>create,</w:t>
+      </w:r>
+      <w:r>
+        <w:rPr>
+          <w:i w:val="0"/>
+          <w:iCs w:val="0"/>
+        </w:rPr>
+        <w:t xml:space="preserve"> and the result</w:t>
+      </w:r>
+      <w:r>
+        <w:rPr>
+          <w:i w:val="0"/>
+          <w:iCs w:val="0"/>
+        </w:rPr>
+        <w:t>s were great which the system can allowed us to add more</w:t>
+      </w:r>
+      <w:r>
+        <w:rPr>
+          <w:i w:val="0"/>
+          <w:iCs w:val="0"/>
+        </w:rPr>
+        <w:t xml:space="preserve"> than 20 people in one group.</w:t>
+      </w:r>
+    </w:p>
+    <w:p>
+      <w:pPr>
+        <w:pStyle w:val="template"/>
+        <w:rPr>
+          <w:i w:val="0"/>
+          <w:iCs w:val="0"/>
+        </w:rPr>
+      </w:pPr>
+    </w:p>
+    <w:p>
+      <w:pPr>
+        <w:pStyle w:val="Heading2"/>
+        <w:rPr>
+          <w:rFonts w:ascii="Arial" w:hAnsi="Arial"/>
+        </w:rPr>
+      </w:pPr>
+      <w:bookmarkStart w:id="34" w:name="_Toc113291709"/>
+      <w:r>
+        <w:rPr>
+          <w:rFonts w:ascii="Arial" w:hAnsi="Arial"/>
+        </w:rPr>
+        <w:t>Performance Requirements</w:t>
+      </w:r>
+      <w:bookmarkEnd w:id="34"/>
+    </w:p>
+    <w:p>
+      <w:pPr>
+        <w:ind w:firstLine="576"/>
+      </w:pPr>
+      <w:r>
+        <w:t>All database queries and features from the web page in general should respond quicker than the average human reaction time of .17 seconds. The largest delay will likely be from the user’s internet connection, but we will reduce the response time as much as possible by using efficient database queries and minimal, data efficient web design.</w:t>
+      </w:r>
+    </w:p>
+    <w:p/>
+    <w:p>
+      <w:pPr>
+        <w:pStyle w:val="Heading2"/>
+        <w:rPr>
+          <w:rFonts w:ascii="Arial" w:hAnsi="Arial"/>
+        </w:rPr>
+      </w:pPr>
+      <w:bookmarkStart w:id="35" w:name="_Toc439994691"/>
+      <w:bookmarkStart w:id="36" w:name="_Toc113291710"/>
+      <w:r>
+        <w:rPr>
+          <w:rFonts w:ascii="Arial" w:hAnsi="Arial"/>
+        </w:rPr>
+        <w:t>Safety and Security Requirements</w:t>
+      </w:r>
+      <w:bookmarkEnd w:id="35"/>
+      <w:bookmarkEnd w:id="36"/>
+    </w:p>
+    <w:p>
+      <w:pPr>
+        <w:ind w:firstLine="576"/>
+      </w:pPr>
+      <w:r>
+        <w:t>We will implement secure data transfer of user data to our database server but the most important thing we will do to protect the user’s data is not ask anything personal of them. In case of a data breach the user will be protected because we will not store any important data on the user. Just their username password they use for our site and basic schedule information.</w:t>
+      </w:r>
+    </w:p>
+    <w:p/>
+    <w:p>
+      <w:pPr>
+        <w:pStyle w:val="Heading2"/>
+        <w:rPr>
+          <w:rFonts w:ascii="Arial" w:hAnsi="Arial"/>
+        </w:rPr>
+      </w:pPr>
+      <w:bookmarkStart w:id="37" w:name="_Toc439994693"/>
+      <w:bookmarkStart w:id="38" w:name="_Toc113291711"/>
+      <w:r>
+        <w:rPr>
+          <w:rFonts w:ascii="Arial" w:hAnsi="Arial"/>
+        </w:rPr>
+        <w:t>Software Quality Attributes</w:t>
+      </w:r>
+      <w:bookmarkEnd w:id="37"/>
+      <w:bookmarkEnd w:id="38"/>
+    </w:p>
+    <w:p>
+      <w:pPr>
+        <w:ind w:firstLine="576"/>
+      </w:pPr>
+      <w:r>
+        <w:t>The most important attribute will be ease-of-use. This app needs to help people connect with their friends, so we need to not waste the users time learning a new piece of software or drive users away with unneeded complexity. The software should be kept reasonably minimal so there is little need for maintain.</w:t>
+      </w:r>
+    </w:p>
+    <w:p/>
+    <w:p>
+      <w:pPr>
+        <w:ind w:firstLine="720"/>
+      </w:pPr>
+      <w:r>
+        <w:t>It will be important for the user to have access to this software on as many devices as possible so it must run within a web-based environment since almost all devices have a web browser of some kind</w:t>
+      </w:r>
+    </w:p>
+    <w:p>
+      <w:pPr>
+        <w:pStyle w:val="template"/>
+        <w:rPr>
+          <w:i w:val="0"/>
+          <w:iCs w:val="0"/>
+        </w:rPr>
+      </w:pPr>
+    </w:p>
+    <w:p>
+      <w:pPr>
+        <w:pStyle w:val="template"/>
+        <w:rPr>
+          <w:i w:val="0"/>
+          <w:iCs w:val="0"/>
+        </w:rPr>
+      </w:pPr>
+    </w:p>
+    <w:p>
+      <w:pPr>
+        <w:pStyle w:val="Heading2"/>
+        <w:rPr>
+          <w:rFonts w:ascii="Arial" w:hAnsi="Arial"/>
+        </w:rPr>
+      </w:pPr>
+      <w:bookmarkStart w:id="39" w:name="_Toc226963044"/>
       <w:r>
         <w:rPr>
           <w:rFonts w:ascii="Arial" w:hAnsi="Arial"/>
         </w:rPr>
         <w:lastRenderedPageBreak/>
-        <w:t>Tests for Non-functional Requirements</w:t>
-      </w:r>
-      <w:bookmarkEnd w:id="32"/>
-    </w:p>
-    <w:p>
-      <w:pPr>
-        <w:pStyle w:val="template"/>
-        <w:rPr>
-          <w:i w:val="0"/>
-          <w:iCs w:val="0"/>
-        </w:rPr>
-      </w:pPr>
-      <w:r>
-        <w:rPr>
-          <w:i w:val="0"/>
-          <w:iCs w:val="0"/>
-        </w:rPr>
-        <w:t xml:space="preserve">Updating schedule test was created to make sure </w:t>
-      </w:r>
-      <w:r>
-        <w:rPr>
-          <w:i w:val="0"/>
-          <w:iCs w:val="0"/>
-        </w:rPr>
-        <w:t xml:space="preserve">that every member were able to see the </w:t>
-      </w:r>
-      <w:r>
-        <w:rPr>
-          <w:i w:val="0"/>
-          <w:iCs w:val="0"/>
-        </w:rPr>
-        <w:t>changes</w:t>
-      </w:r>
-      <w:r>
-        <w:rPr>
-          <w:i w:val="0"/>
-          <w:iCs w:val="0"/>
-        </w:rPr>
-        <w:t xml:space="preserve"> each of the team member made and </w:t>
-      </w:r>
-      <w:r>
-        <w:rPr>
-          <w:i w:val="0"/>
-          <w:iCs w:val="0"/>
-        </w:rPr>
-        <w:t>calculate</w:t>
-      </w:r>
-      <w:r>
-        <w:rPr>
-          <w:i w:val="0"/>
-          <w:iCs w:val="0"/>
-        </w:rPr>
-        <w:t xml:space="preserve"> the </w:t>
-      </w:r>
-      <w:r>
-        <w:rPr>
-          <w:i w:val="0"/>
-          <w:iCs w:val="0"/>
-        </w:rPr>
-        <w:t>delay</w:t>
-      </w:r>
-      <w:r>
-        <w:rPr>
-          <w:i w:val="0"/>
-          <w:iCs w:val="0"/>
-        </w:rPr>
-        <w:t xml:space="preserve"> time also how long it take t</w:t>
-      </w:r>
-      <w:r>
-        <w:rPr>
-          <w:i w:val="0"/>
-          <w:iCs w:val="0"/>
-        </w:rPr>
-        <w:t xml:space="preserve">he new changes to appear on the </w:t>
-      </w:r>
-      <w:r>
-        <w:rPr>
-          <w:i w:val="0"/>
-          <w:iCs w:val="0"/>
-        </w:rPr>
-        <w:t xml:space="preserve">schedule after multiple try we got it to update the </w:t>
-      </w:r>
-      <w:r>
-        <w:rPr>
-          <w:i w:val="0"/>
-          <w:iCs w:val="0"/>
-        </w:rPr>
-        <w:t>schedule l</w:t>
-      </w:r>
-      <w:r>
-        <w:rPr>
-          <w:i w:val="0"/>
-          <w:iCs w:val="0"/>
-        </w:rPr>
-        <w:t xml:space="preserve">ess </w:t>
-      </w:r>
-      <w:r>
-        <w:rPr>
-          <w:i w:val="0"/>
-          <w:iCs w:val="0"/>
-        </w:rPr>
-        <w:t>than</w:t>
-      </w:r>
-      <w:r>
-        <w:rPr>
-          <w:i w:val="0"/>
-          <w:iCs w:val="0"/>
-        </w:rPr>
-        <w:t xml:space="preserve"> 1 second to update the </w:t>
-      </w:r>
-      <w:r>
-        <w:rPr>
-          <w:i w:val="0"/>
-          <w:iCs w:val="0"/>
-        </w:rPr>
-        <w:t>schedule</w:t>
-      </w:r>
-      <w:r>
-        <w:rPr>
-          <w:i w:val="0"/>
-          <w:iCs w:val="0"/>
-        </w:rPr>
-        <w:t>.</w:t>
-      </w:r>
-    </w:p>
-    <w:p>
-      <w:pPr>
-        <w:pStyle w:val="template"/>
-        <w:rPr>
-          <w:i w:val="0"/>
-          <w:iCs w:val="0"/>
-        </w:rPr>
-      </w:pPr>
-    </w:p>
-    <w:p>
-      <w:pPr>
-        <w:pStyle w:val="template"/>
-        <w:rPr>
-          <w:i w:val="0"/>
-          <w:iCs w:val="0"/>
-        </w:rPr>
-      </w:pPr>
-      <w:r>
-        <w:rPr>
-          <w:i w:val="0"/>
-          <w:iCs w:val="0"/>
-        </w:rPr>
-        <w:t xml:space="preserve">We made a test case to see how many groups we can </w:t>
-      </w:r>
-      <w:r>
-        <w:rPr>
-          <w:i w:val="0"/>
-          <w:iCs w:val="0"/>
-        </w:rPr>
-        <w:t>create,</w:t>
-      </w:r>
-      <w:r>
-        <w:rPr>
-          <w:i w:val="0"/>
-          <w:iCs w:val="0"/>
-        </w:rPr>
-        <w:t xml:space="preserve"> and the result</w:t>
-      </w:r>
-      <w:r>
-        <w:rPr>
-          <w:i w:val="0"/>
-          <w:iCs w:val="0"/>
-        </w:rPr>
-        <w:t>s were great which the system can allowed us to add more</w:t>
-      </w:r>
-      <w:r>
-        <w:rPr>
-          <w:i w:val="0"/>
-          <w:iCs w:val="0"/>
-        </w:rPr>
-        <w:t xml:space="preserve"> than 20 people in one group.</w:t>
-      </w:r>
-    </w:p>
-    <w:p>
-      <w:pPr>
-        <w:pStyle w:val="template"/>
-        <w:rPr>
-          <w:i w:val="0"/>
-          <w:iCs w:val="0"/>
-        </w:rPr>
-      </w:pPr>
-    </w:p>
-    <w:p>
-      <w:pPr>
-        <w:pStyle w:val="Heading2"/>
-        <w:rPr>
-          <w:rFonts w:ascii="Arial" w:hAnsi="Arial"/>
-        </w:rPr>
-      </w:pPr>
-      <w:bookmarkStart w:id="33" w:name="_Toc113291709"/>
-      <w:r>
-        <w:rPr>
-          <w:rFonts w:ascii="Arial" w:hAnsi="Arial"/>
-        </w:rPr>
-        <w:t>Performance Requirements</w:t>
-      </w:r>
-      <w:bookmarkEnd w:id="33"/>
-    </w:p>
-    <w:p>
-      <w:pPr>
-        <w:ind w:firstLine="576"/>
-      </w:pPr>
-      <w:r>
-        <w:t>All database queries and features from the web page in general should respond quicker than the average human reaction time of .17 seconds. The largest delay will likely be from the user’s internet connection, but we will reduce the response time as much as possible by using efficient database queries and minimal, data efficient web design.</w:t>
-      </w:r>
-    </w:p>
-    <w:p/>
-    <w:p>
-      <w:pPr>
-        <w:pStyle w:val="Heading2"/>
-        <w:rPr>
-          <w:rFonts w:ascii="Arial" w:hAnsi="Arial"/>
-        </w:rPr>
-      </w:pPr>
-      <w:bookmarkStart w:id="34" w:name="_Toc439994691"/>
-      <w:bookmarkStart w:id="35" w:name="_Toc113291710"/>
-      <w:r>
-        <w:rPr>
-          <w:rFonts w:ascii="Arial" w:hAnsi="Arial"/>
-        </w:rPr>
-        <w:t>Safety and Security Requirements</w:t>
-      </w:r>
-      <w:bookmarkEnd w:id="34"/>
-      <w:bookmarkEnd w:id="35"/>
-    </w:p>
-    <w:p>
-      <w:pPr>
-        <w:ind w:firstLine="576"/>
-      </w:pPr>
-      <w:r>
-        <w:t>We will implement secure data transfer of user data to our database server but the most important thing we will do to protect the user’s data is not ask anything personal of them. In case of a data breach the user will be protected because we will not store any important data on the user. Just their username password they use for our site and basic schedule information.</w:t>
-      </w:r>
-    </w:p>
-    <w:p/>
-    <w:p>
-      <w:pPr>
-        <w:pStyle w:val="Heading2"/>
-        <w:rPr>
-          <w:rFonts w:ascii="Arial" w:hAnsi="Arial"/>
-        </w:rPr>
-      </w:pPr>
-      <w:bookmarkStart w:id="36" w:name="_Toc439994693"/>
-      <w:bookmarkStart w:id="37" w:name="_Toc113291711"/>
-      <w:r>
-        <w:rPr>
-          <w:rFonts w:ascii="Arial" w:hAnsi="Arial"/>
-        </w:rPr>
-        <w:t>Software Quality Attributes</w:t>
-      </w:r>
-      <w:bookmarkEnd w:id="36"/>
-      <w:bookmarkEnd w:id="37"/>
-    </w:p>
-    <w:p>
-      <w:pPr>
-        <w:ind w:firstLine="576"/>
-      </w:pPr>
-      <w:r>
-        <w:t>The most important attribute will be ease-of-use. This app needs to help people connect with their friends, so we need to not waste the users time learning a new piece of software or drive users away with unneeded complexity. The software should be kept reasonably minimal so there is little need for maintain.</w:t>
-      </w:r>
-    </w:p>
-    <w:p/>
-    <w:p>
-      <w:pPr>
-        <w:ind w:firstLine="720"/>
-      </w:pPr>
-      <w:r>
-        <w:t>It will be important for the user to have access to this software on as many devices as possible so it must run within a web-based environment since almost all devices have a web browser of some kind</w:t>
-      </w:r>
-    </w:p>
-    <w:p>
-      <w:pPr>
-        <w:pStyle w:val="template"/>
-        <w:rPr>
-          <w:i w:val="0"/>
-          <w:iCs w:val="0"/>
-        </w:rPr>
-      </w:pPr>
-    </w:p>
-    <w:p>
-      <w:pPr>
-        <w:pStyle w:val="template"/>
-        <w:rPr>
-          <w:i w:val="0"/>
-          <w:iCs w:val="0"/>
-        </w:rPr>
-      </w:pPr>
-    </w:p>
-    <w:p>
-      <w:pPr>
-        <w:pStyle w:val="Heading2"/>
-        <w:rPr>
-          <w:rFonts w:ascii="Arial" w:hAnsi="Arial"/>
-        </w:rPr>
-      </w:pPr>
-      <w:bookmarkStart w:id="38" w:name="_Toc226963044"/>
-      <w:r>
-        <w:rPr>
-          <w:rFonts w:ascii="Arial" w:hAnsi="Arial"/>
-        </w:rPr>
         <w:t>Hardware and Software Requirements</w:t>
       </w:r>
-      <w:bookmarkEnd w:id="38"/>
+      <w:bookmarkEnd w:id="39"/>
       <w:r>
         <w:t xml:space="preserve"> </w:t>
       </w:r>
@@ -5411,7 +5755,7 @@
           <w:color w:val="FFFFFF"/>
         </w:rPr>
       </w:pPr>
-      <w:bookmarkStart w:id="39" w:name="_Toc226963045"/>
+      <w:bookmarkStart w:id="40" w:name="_Toc226963045"/>
       <w:r>
         <w:rPr>
           <w:rFonts w:ascii="Arial" w:hAnsi="Arial"/>
@@ -5419,14 +5763,14 @@
         </w:rPr>
         <w:t>Analysis</w:t>
       </w:r>
-      <w:bookmarkEnd w:id="39"/>
-    </w:p>
-    <w:p>
-      <w:pPr>
-        <w:pStyle w:val="template"/>
-        <w:jc w:val="both"/>
-      </w:pPr>
-      <w:bookmarkStart w:id="40" w:name="_Toc439994696"/>
+      <w:bookmarkEnd w:id="40"/>
+    </w:p>
+    <w:p>
+      <w:pPr>
+        <w:pStyle w:val="template"/>
+        <w:jc w:val="both"/>
+      </w:pPr>
+      <w:bookmarkStart w:id="41" w:name="_Toc439994696"/>
     </w:p>
     <w:p>
       <w:pPr>
@@ -5575,8 +5919,8 @@
       </w:pPr>
     </w:p>
     <w:p>
-      <w:bookmarkStart w:id="41" w:name="_Toc439994698"/>
-      <w:bookmarkEnd w:id="40"/>
+      <w:bookmarkStart w:id="42" w:name="_Toc439994698"/>
+      <w:bookmarkEnd w:id="41"/>
     </w:p>
     <w:p>
       <w:pPr>
@@ -5594,7 +5938,7 @@
           <w:color w:val="FFFFFF"/>
         </w:rPr>
       </w:pPr>
-      <w:bookmarkStart w:id="42" w:name="_Toc226963046"/>
+      <w:bookmarkStart w:id="43" w:name="_Toc226963046"/>
       <w:r>
         <w:rPr>
           <w:rFonts w:ascii="Arial" w:hAnsi="Arial"/>
@@ -5602,7 +5946,7 @@
         </w:rPr>
         <w:t>Conclusion</w:t>
       </w:r>
-      <w:bookmarkEnd w:id="42"/>
+      <w:bookmarkEnd w:id="43"/>
     </w:p>
     <w:p>
       <w:pPr>
@@ -5691,16 +6035,15 @@
           <w:color w:val="FFFFFF"/>
         </w:rPr>
       </w:pPr>
-      <w:bookmarkStart w:id="43" w:name="_Toc226963047"/>
+      <w:bookmarkStart w:id="44" w:name="_Toc226963047"/>
       <w:r>
         <w:rPr>
           <w:rFonts w:ascii="Arial" w:hAnsi="Arial"/>
           <w:color w:val="FFFFFF"/>
         </w:rPr>
-        <w:lastRenderedPageBreak/>
         <w:t xml:space="preserve">Appendix </w:t>
       </w:r>
-      <w:bookmarkEnd w:id="41"/>
+      <w:bookmarkEnd w:id="42"/>
       <w:r>
         <w:rPr>
           <w:rFonts w:ascii="Arial" w:hAnsi="Arial"/>
@@ -5715,7 +6058,7 @@
         </w:rPr>
         <w:t xml:space="preserve"> - Group Log</w:t>
       </w:r>
-      <w:bookmarkEnd w:id="43"/>
+      <w:bookmarkEnd w:id="44"/>
     </w:p>
     <w:p>
       <w:pPr>
@@ -6776,15 +7119,7 @@
         <w:rPr>
           <w:i w:val="0"/>
         </w:rPr>
-        <w:t xml:space="preserve"> the web applicatio</w:t>
-      </w:r>
-      <w:bookmarkStart w:id="44" w:name="_GoBack"/>
-      <w:bookmarkEnd w:id="44"/>
-      <w:r>
-        <w:rPr>
-          <w:i w:val="0"/>
-        </w:rPr>
-        <w:t>n and how each thing works also we dive</w:t>
+        <w:t xml:space="preserve"> the web application and how each thing works also we dive</w:t>
       </w:r>
     </w:p>
     <w:p>
@@ -6794,7 +7129,7 @@
       </w:pPr>
     </w:p>
     <w:sectPr>
-      <w:headerReference w:type="default" r:id="rId11"/>
+      <w:headerReference w:type="default" r:id="rId13"/>
       <w:pgSz w:w="12240" w:h="15840" w:code="1"/>
       <w:pgMar w:top="1440" w:right="1296" w:bottom="1440" w:left="1296" w:header="720" w:footer="720" w:gutter="0"/>
       <w:pgNumType w:start="1"/>
@@ -6806,7 +7141,7 @@
 </file>
 
 <file path=word/endnotes.xml><?xml version="1.0" encoding="utf-8"?>
-<w:endnotes xmlns:wpc="http://schemas.microsoft.com/office/word/2010/wordprocessingCanvas" xmlns:cx="http://schemas.microsoft.com/office/drawing/2014/chartex" xmlns:cx1="http://schemas.microsoft.com/office/drawing/2015/9/8/chartex" xmlns:cx2="http://schemas.microsoft.com/office/drawing/2015/10/21/chartex" xmlns:cx3="http://schemas.microsoft.com/office/drawing/2016/5/9/chartex" xmlns:cx4="http://schemas.microsoft.com/office/drawing/2016/5/10/chartex" xmlns:cx5="http://schemas.microsoft.com/office/drawing/2016/5/11/chartex" xmlns:cx6="http://schemas.microsoft.com/office/drawing/2016/5/12/chartex" xmlns:cx7="http://schemas.microsoft.com/office/drawing/2016/5/13/chartex" xmlns:cx8="http://schemas.microsoft.com/office/drawing/2016/5/14/chartex" xmlns:mc="http://schemas.openxmlformats.org/markup-compatibility/2006" xmlns:aink="http://schemas.microsoft.com/office/drawing/2016/ink" xmlns:am3d="http://schemas.microsoft.com/office/drawing/2017/model3d" xmlns:o="urn:schemas-microsoft-com:office:office" xmlns:r="http://schemas.openxmlformats.org/officeDocument/2006/relationships" xmlns:m="http://schemas.openxmlformats.org/officeDocument/2006/math" xmlns:v="urn:schemas-microsoft-com:vml" xmlns:wp14="http://schemas.microsoft.com/office/word/2010/wordprocessingDrawing" xmlns:wp="http://schemas.openxmlformats.org/drawingml/2006/wordprocessingDrawing" xmlns:w10="urn:schemas-microsoft-com:office:word" xmlns:w="http://schemas.openxmlformats.org/wordprocessingml/2006/main" xmlns:w14="http://schemas.microsoft.com/office/word/2010/wordml" xmlns:w15="http://schemas.microsoft.com/office/word/2012/wordml" xmlns:w16cid="http://schemas.microsoft.com/office/word/2016/wordml/cid" xmlns:w16se="http://schemas.microsoft.com/office/word/2015/wordml/symex" xmlns:wpg="http://schemas.microsoft.com/office/word/2010/wordprocessingGroup" xmlns:wpi="http://schemas.microsoft.com/office/word/2010/wordprocessingInk" xmlns:wne="http://schemas.microsoft.com/office/word/2006/wordml" xmlns:wps="http://schemas.microsoft.com/office/word/2010/wordprocessingShape" mc:Ignorable="w14 w15 w16se w16cid wp14">
+<w:endnotes xmlns:wpc="http://schemas.microsoft.com/office/word/2010/wordprocessingCanvas" xmlns:mc="http://schemas.openxmlformats.org/markup-compatibility/2006" xmlns:o="urn:schemas-microsoft-com:office:office" xmlns:r="http://schemas.openxmlformats.org/officeDocument/2006/relationships" xmlns:m="http://schemas.openxmlformats.org/officeDocument/2006/math" xmlns:v="urn:schemas-microsoft-com:vml" xmlns:wp14="http://schemas.microsoft.com/office/word/2010/wordprocessingDrawing" xmlns:wp="http://schemas.openxmlformats.org/drawingml/2006/wordprocessingDrawing" xmlns:w10="urn:schemas-microsoft-com:office:word" xmlns:w="http://schemas.openxmlformats.org/wordprocessingml/2006/main" xmlns:w14="http://schemas.microsoft.com/office/word/2010/wordml" xmlns:wpg="http://schemas.microsoft.com/office/word/2010/wordprocessingGroup" xmlns:wpi="http://schemas.microsoft.com/office/word/2010/wordprocessingInk" xmlns:wne="http://schemas.microsoft.com/office/word/2006/wordml" xmlns:wps="http://schemas.microsoft.com/office/word/2010/wordprocessingShape" mc:Ignorable="w14 wp14">
   <w:endnote w:type="separator" w:id="-1">
     <w:p>
       <w:r>
@@ -6825,7 +7160,7 @@
 </file>
 
 <file path=word/footer1.xml><?xml version="1.0" encoding="utf-8"?>
-<w:ftr xmlns:wpc="http://schemas.microsoft.com/office/word/2010/wordprocessingCanvas" xmlns:cx="http://schemas.microsoft.com/office/drawing/2014/chartex" xmlns:cx1="http://schemas.microsoft.com/office/drawing/2015/9/8/chartex" xmlns:cx2="http://schemas.microsoft.com/office/drawing/2015/10/21/chartex" xmlns:cx3="http://schemas.microsoft.com/office/drawing/2016/5/9/chartex" xmlns:cx4="http://schemas.microsoft.com/office/drawing/2016/5/10/chartex" xmlns:cx5="http://schemas.microsoft.com/office/drawing/2016/5/11/chartex" xmlns:cx6="http://schemas.microsoft.com/office/drawing/2016/5/12/chartex" xmlns:cx7="http://schemas.microsoft.com/office/drawing/2016/5/13/chartex" xmlns:cx8="http://schemas.microsoft.com/office/drawing/2016/5/14/chartex" xmlns:mc="http://schemas.openxmlformats.org/markup-compatibility/2006" xmlns:aink="http://schemas.microsoft.com/office/drawing/2016/ink" xmlns:am3d="http://schemas.microsoft.com/office/drawing/2017/model3d" xmlns:o="urn:schemas-microsoft-com:office:office" xmlns:r="http://schemas.openxmlformats.org/officeDocument/2006/relationships" xmlns:m="http://schemas.openxmlformats.org/officeDocument/2006/math" xmlns:v="urn:schemas-microsoft-com:vml" xmlns:wp14="http://schemas.microsoft.com/office/word/2010/wordprocessingDrawing" xmlns:wp="http://schemas.openxmlformats.org/drawingml/2006/wordprocessingDrawing" xmlns:w10="urn:schemas-microsoft-com:office:word" xmlns:w="http://schemas.openxmlformats.org/wordprocessingml/2006/main" xmlns:w14="http://schemas.microsoft.com/office/word/2010/wordml" xmlns:w15="http://schemas.microsoft.com/office/word/2012/wordml" xmlns:w16cid="http://schemas.microsoft.com/office/word/2016/wordml/cid" xmlns:w16se="http://schemas.microsoft.com/office/word/2015/wordml/symex" xmlns:wpg="http://schemas.microsoft.com/office/word/2010/wordprocessingGroup" xmlns:wpi="http://schemas.microsoft.com/office/word/2010/wordprocessingInk" xmlns:wne="http://schemas.microsoft.com/office/word/2006/wordml" xmlns:wps="http://schemas.microsoft.com/office/word/2010/wordprocessingShape" mc:Ignorable="w14 w15 w16se w16cid wp14">
+<w:ftr xmlns:wpc="http://schemas.microsoft.com/office/word/2010/wordprocessingCanvas" xmlns:mc="http://schemas.openxmlformats.org/markup-compatibility/2006" xmlns:o="urn:schemas-microsoft-com:office:office" xmlns:r="http://schemas.openxmlformats.org/officeDocument/2006/relationships" xmlns:m="http://schemas.openxmlformats.org/officeDocument/2006/math" xmlns:v="urn:schemas-microsoft-com:vml" xmlns:wp14="http://schemas.microsoft.com/office/word/2010/wordprocessingDrawing" xmlns:wp="http://schemas.openxmlformats.org/drawingml/2006/wordprocessingDrawing" xmlns:w10="urn:schemas-microsoft-com:office:word" xmlns:w="http://schemas.openxmlformats.org/wordprocessingml/2006/main" xmlns:w14="http://schemas.microsoft.com/office/word/2010/wordml" xmlns:wpg="http://schemas.microsoft.com/office/word/2010/wordprocessingGroup" xmlns:wpi="http://schemas.microsoft.com/office/word/2010/wordprocessingInk" xmlns:wne="http://schemas.microsoft.com/office/word/2006/wordml" xmlns:wps="http://schemas.microsoft.com/office/word/2010/wordprocessingShape" mc:Ignorable="w14 wp14">
   <w:p>
     <w:pPr>
       <w:pStyle w:val="Footer"/>
@@ -6836,7 +7171,7 @@
 </file>
 
 <file path=word/footnotes.xml><?xml version="1.0" encoding="utf-8"?>
-<w:footnotes xmlns:wpc="http://schemas.microsoft.com/office/word/2010/wordprocessingCanvas" xmlns:cx="http://schemas.microsoft.com/office/drawing/2014/chartex" xmlns:cx1="http://schemas.microsoft.com/office/drawing/2015/9/8/chartex" xmlns:cx2="http://schemas.microsoft.com/office/drawing/2015/10/21/chartex" xmlns:cx3="http://schemas.microsoft.com/office/drawing/2016/5/9/chartex" xmlns:cx4="http://schemas.microsoft.com/office/drawing/2016/5/10/chartex" xmlns:cx5="http://schemas.microsoft.com/office/drawing/2016/5/11/chartex" xmlns:cx6="http://schemas.microsoft.com/office/drawing/2016/5/12/chartex" xmlns:cx7="http://schemas.microsoft.com/office/drawing/2016/5/13/chartex" xmlns:cx8="http://schemas.microsoft.com/office/drawing/2016/5/14/chartex" xmlns:mc="http://schemas.openxmlformats.org/markup-compatibility/2006" xmlns:aink="http://schemas.microsoft.com/office/drawing/2016/ink" xmlns:am3d="http://schemas.microsoft.com/office/drawing/2017/model3d" xmlns:o="urn:schemas-microsoft-com:office:office" xmlns:r="http://schemas.openxmlformats.org/officeDocument/2006/relationships" xmlns:m="http://schemas.openxmlformats.org/officeDocument/2006/math" xmlns:v="urn:schemas-microsoft-com:vml" xmlns:wp14="http://schemas.microsoft.com/office/word/2010/wordprocessingDrawing" xmlns:wp="http://schemas.openxmlformats.org/drawingml/2006/wordprocessingDrawing" xmlns:w10="urn:schemas-microsoft-com:office:word" xmlns:w="http://schemas.openxmlformats.org/wordprocessingml/2006/main" xmlns:w14="http://schemas.microsoft.com/office/word/2010/wordml" xmlns:w15="http://schemas.microsoft.com/office/word/2012/wordml" xmlns:w16cid="http://schemas.microsoft.com/office/word/2016/wordml/cid" xmlns:w16se="http://schemas.microsoft.com/office/word/2015/wordml/symex" xmlns:wpg="http://schemas.microsoft.com/office/word/2010/wordprocessingGroup" xmlns:wpi="http://schemas.microsoft.com/office/word/2010/wordprocessingInk" xmlns:wne="http://schemas.microsoft.com/office/word/2006/wordml" xmlns:wps="http://schemas.microsoft.com/office/word/2010/wordprocessingShape" mc:Ignorable="w14 w15 w16se w16cid wp14">
+<w:footnotes xmlns:wpc="http://schemas.microsoft.com/office/word/2010/wordprocessingCanvas" xmlns:mc="http://schemas.openxmlformats.org/markup-compatibility/2006" xmlns:o="urn:schemas-microsoft-com:office:office" xmlns:r="http://schemas.openxmlformats.org/officeDocument/2006/relationships" xmlns:m="http://schemas.openxmlformats.org/officeDocument/2006/math" xmlns:v="urn:schemas-microsoft-com:vml" xmlns:wp14="http://schemas.microsoft.com/office/word/2010/wordprocessingDrawing" xmlns:wp="http://schemas.openxmlformats.org/drawingml/2006/wordprocessingDrawing" xmlns:w10="urn:schemas-microsoft-com:office:word" xmlns:w="http://schemas.openxmlformats.org/wordprocessingml/2006/main" xmlns:w14="http://schemas.microsoft.com/office/word/2010/wordml" xmlns:wpg="http://schemas.microsoft.com/office/word/2010/wordprocessingGroup" xmlns:wpi="http://schemas.microsoft.com/office/word/2010/wordprocessingInk" xmlns:wne="http://schemas.microsoft.com/office/word/2006/wordml" xmlns:wps="http://schemas.microsoft.com/office/word/2010/wordprocessingShape" mc:Ignorable="w14 wp14">
   <w:footnote w:type="separator" w:id="-1">
     <w:p>
       <w:r>
@@ -6855,7 +7190,7 @@
 </file>
 
 <file path=word/header1.xml><?xml version="1.0" encoding="utf-8"?>
-<w:hdr xmlns:wpc="http://schemas.microsoft.com/office/word/2010/wordprocessingCanvas" xmlns:cx="http://schemas.microsoft.com/office/drawing/2014/chartex" xmlns:cx1="http://schemas.microsoft.com/office/drawing/2015/9/8/chartex" xmlns:cx2="http://schemas.microsoft.com/office/drawing/2015/10/21/chartex" xmlns:cx3="http://schemas.microsoft.com/office/drawing/2016/5/9/chartex" xmlns:cx4="http://schemas.microsoft.com/office/drawing/2016/5/10/chartex" xmlns:cx5="http://schemas.microsoft.com/office/drawing/2016/5/11/chartex" xmlns:cx6="http://schemas.microsoft.com/office/drawing/2016/5/12/chartex" xmlns:cx7="http://schemas.microsoft.com/office/drawing/2016/5/13/chartex" xmlns:cx8="http://schemas.microsoft.com/office/drawing/2016/5/14/chartex" xmlns:mc="http://schemas.openxmlformats.org/markup-compatibility/2006" xmlns:aink="http://schemas.microsoft.com/office/drawing/2016/ink" xmlns:am3d="http://schemas.microsoft.com/office/drawing/2017/model3d" xmlns:o="urn:schemas-microsoft-com:office:office" xmlns:r="http://schemas.openxmlformats.org/officeDocument/2006/relationships" xmlns:m="http://schemas.openxmlformats.org/officeDocument/2006/math" xmlns:v="urn:schemas-microsoft-com:vml" xmlns:wp14="http://schemas.microsoft.com/office/word/2010/wordprocessingDrawing" xmlns:wp="http://schemas.openxmlformats.org/drawingml/2006/wordprocessingDrawing" xmlns:w10="urn:schemas-microsoft-com:office:word" xmlns:w="http://schemas.openxmlformats.org/wordprocessingml/2006/main" xmlns:w14="http://schemas.microsoft.com/office/word/2010/wordml" xmlns:w15="http://schemas.microsoft.com/office/word/2012/wordml" xmlns:w16cid="http://schemas.microsoft.com/office/word/2016/wordml/cid" xmlns:w16se="http://schemas.microsoft.com/office/word/2015/wordml/symex" xmlns:wpg="http://schemas.microsoft.com/office/word/2010/wordprocessingGroup" xmlns:wpi="http://schemas.microsoft.com/office/word/2010/wordprocessingInk" xmlns:wne="http://schemas.microsoft.com/office/word/2006/wordml" xmlns:wps="http://schemas.microsoft.com/office/word/2010/wordprocessingShape" mc:Ignorable="w14 w15 w16se w16cid wp14">
+<w:hdr xmlns:wpc="http://schemas.microsoft.com/office/word/2010/wordprocessingCanvas" xmlns:mc="http://schemas.openxmlformats.org/markup-compatibility/2006" xmlns:o="urn:schemas-microsoft-com:office:office" xmlns:r="http://schemas.openxmlformats.org/officeDocument/2006/relationships" xmlns:m="http://schemas.openxmlformats.org/officeDocument/2006/math" xmlns:v="urn:schemas-microsoft-com:vml" xmlns:wp14="http://schemas.microsoft.com/office/word/2010/wordprocessingDrawing" xmlns:wp="http://schemas.openxmlformats.org/drawingml/2006/wordprocessingDrawing" xmlns:w10="urn:schemas-microsoft-com:office:word" xmlns:w="http://schemas.openxmlformats.org/wordprocessingml/2006/main" xmlns:w14="http://schemas.microsoft.com/office/word/2010/wordml" xmlns:wpg="http://schemas.microsoft.com/office/word/2010/wordprocessingGroup" xmlns:wpi="http://schemas.microsoft.com/office/word/2010/wordprocessingInk" xmlns:wne="http://schemas.microsoft.com/office/word/2006/wordml" xmlns:wps="http://schemas.microsoft.com/office/word/2010/wordprocessingShape" mc:Ignorable="w14 wp14">
   <w:p>
     <w:pPr>
       <w:pStyle w:val="Header"/>
@@ -6897,7 +7232,7 @@
 </file>
 
 <file path=word/header2.xml><?xml version="1.0" encoding="utf-8"?>
-<w:hdr xmlns:wpc="http://schemas.microsoft.com/office/word/2010/wordprocessingCanvas" xmlns:cx="http://schemas.microsoft.com/office/drawing/2014/chartex" xmlns:cx1="http://schemas.microsoft.com/office/drawing/2015/9/8/chartex" xmlns:cx2="http://schemas.microsoft.com/office/drawing/2015/10/21/chartex" xmlns:cx3="http://schemas.microsoft.com/office/drawing/2016/5/9/chartex" xmlns:cx4="http://schemas.microsoft.com/office/drawing/2016/5/10/chartex" xmlns:cx5="http://schemas.microsoft.com/office/drawing/2016/5/11/chartex" xmlns:cx6="http://schemas.microsoft.com/office/drawing/2016/5/12/chartex" xmlns:cx7="http://schemas.microsoft.com/office/drawing/2016/5/13/chartex" xmlns:cx8="http://schemas.microsoft.com/office/drawing/2016/5/14/chartex" xmlns:mc="http://schemas.openxmlformats.org/markup-compatibility/2006" xmlns:aink="http://schemas.microsoft.com/office/drawing/2016/ink" xmlns:am3d="http://schemas.microsoft.com/office/drawing/2017/model3d" xmlns:o="urn:schemas-microsoft-com:office:office" xmlns:r="http://schemas.openxmlformats.org/officeDocument/2006/relationships" xmlns:m="http://schemas.openxmlformats.org/officeDocument/2006/math" xmlns:v="urn:schemas-microsoft-com:vml" xmlns:wp14="http://schemas.microsoft.com/office/word/2010/wordprocessingDrawing" xmlns:wp="http://schemas.openxmlformats.org/drawingml/2006/wordprocessingDrawing" xmlns:w10="urn:schemas-microsoft-com:office:word" xmlns:w="http://schemas.openxmlformats.org/wordprocessingml/2006/main" xmlns:w14="http://schemas.microsoft.com/office/word/2010/wordml" xmlns:w15="http://schemas.microsoft.com/office/word/2012/wordml" xmlns:w16cid="http://schemas.microsoft.com/office/word/2016/wordml/cid" xmlns:w16se="http://schemas.microsoft.com/office/word/2015/wordml/symex" xmlns:wpg="http://schemas.microsoft.com/office/word/2010/wordprocessingGroup" xmlns:wpi="http://schemas.microsoft.com/office/word/2010/wordprocessingInk" xmlns:wne="http://schemas.microsoft.com/office/word/2006/wordml" xmlns:wps="http://schemas.microsoft.com/office/word/2010/wordprocessingShape" mc:Ignorable="w14 w15 w16se w16cid wp14">
+<w:hdr xmlns:wpc="http://schemas.microsoft.com/office/word/2010/wordprocessingCanvas" xmlns:mc="http://schemas.openxmlformats.org/markup-compatibility/2006" xmlns:o="urn:schemas-microsoft-com:office:office" xmlns:r="http://schemas.openxmlformats.org/officeDocument/2006/relationships" xmlns:m="http://schemas.openxmlformats.org/officeDocument/2006/math" xmlns:v="urn:schemas-microsoft-com:vml" xmlns:wp14="http://schemas.microsoft.com/office/word/2010/wordprocessingDrawing" xmlns:wp="http://schemas.openxmlformats.org/drawingml/2006/wordprocessingDrawing" xmlns:w10="urn:schemas-microsoft-com:office:word" xmlns:w="http://schemas.openxmlformats.org/wordprocessingml/2006/main" xmlns:w14="http://schemas.microsoft.com/office/word/2010/wordml" xmlns:wpg="http://schemas.microsoft.com/office/word/2010/wordprocessingGroup" xmlns:wpi="http://schemas.microsoft.com/office/word/2010/wordprocessingInk" xmlns:wne="http://schemas.microsoft.com/office/word/2006/wordml" xmlns:wps="http://schemas.microsoft.com/office/word/2010/wordprocessingShape" mc:Ignorable="w14 wp14">
   <w:p>
     <w:pPr>
       <w:pStyle w:val="Header"/>
@@ -6933,7 +7268,7 @@
       <w:rPr>
         <w:noProof/>
       </w:rPr>
-      <w:t>8</w:t>
+      <w:t>6</w:t>
     </w:r>
     <w:r>
       <w:fldChar w:fldCharType="end"/>
@@ -6943,8 +7278,8 @@
 </file>
 
 <file path=word/numbering.xml><?xml version="1.0" encoding="utf-8"?>
-<w:numbering xmlns:wpc="http://schemas.microsoft.com/office/word/2010/wordprocessingCanvas" xmlns:cx="http://schemas.microsoft.com/office/drawing/2014/chartex" xmlns:cx1="http://schemas.microsoft.com/office/drawing/2015/9/8/chartex" xmlns:cx2="http://schemas.microsoft.com/office/drawing/2015/10/21/chartex" xmlns:cx3="http://schemas.microsoft.com/office/drawing/2016/5/9/chartex" xmlns:cx4="http://schemas.microsoft.com/office/drawing/2016/5/10/chartex" xmlns:cx5="http://schemas.microsoft.com/office/drawing/2016/5/11/chartex" xmlns:cx6="http://schemas.microsoft.com/office/drawing/2016/5/12/chartex" xmlns:cx7="http://schemas.microsoft.com/office/drawing/2016/5/13/chartex" xmlns:cx8="http://schemas.microsoft.com/office/drawing/2016/5/14/chartex" xmlns:mc="http://schemas.openxmlformats.org/markup-compatibility/2006" xmlns:aink="http://schemas.microsoft.com/office/drawing/2016/ink" xmlns:am3d="http://schemas.microsoft.com/office/drawing/2017/model3d" xmlns:o="urn:schemas-microsoft-com:office:office" xmlns:r="http://schemas.openxmlformats.org/officeDocument/2006/relationships" xmlns:m="http://schemas.openxmlformats.org/officeDocument/2006/math" xmlns:v="urn:schemas-microsoft-com:vml" xmlns:wp14="http://schemas.microsoft.com/office/word/2010/wordprocessingDrawing" xmlns:wp="http://schemas.openxmlformats.org/drawingml/2006/wordprocessingDrawing" xmlns:w10="urn:schemas-microsoft-com:office:word" xmlns:w="http://schemas.openxmlformats.org/wordprocessingml/2006/main" xmlns:w14="http://schemas.microsoft.com/office/word/2010/wordml" xmlns:w15="http://schemas.microsoft.com/office/word/2012/wordml" xmlns:w16cid="http://schemas.microsoft.com/office/word/2016/wordml/cid" xmlns:w16se="http://schemas.microsoft.com/office/word/2015/wordml/symex" xmlns:wpg="http://schemas.microsoft.com/office/word/2010/wordprocessingGroup" xmlns:wpi="http://schemas.microsoft.com/office/word/2010/wordprocessingInk" xmlns:wne="http://schemas.microsoft.com/office/word/2006/wordml" xmlns:wps="http://schemas.microsoft.com/office/word/2010/wordprocessingShape" mc:Ignorable="w14 w15 w16se w16cid wp14">
-  <w:abstractNum w:abstractNumId="0" w15:restartNumberingAfterBreak="0">
+<w:numbering xmlns:wpc="http://schemas.microsoft.com/office/word/2010/wordprocessingCanvas" xmlns:mc="http://schemas.openxmlformats.org/markup-compatibility/2006" xmlns:o="urn:schemas-microsoft-com:office:office" xmlns:r="http://schemas.openxmlformats.org/officeDocument/2006/relationships" xmlns:m="http://schemas.openxmlformats.org/officeDocument/2006/math" xmlns:v="urn:schemas-microsoft-com:vml" xmlns:wp14="http://schemas.microsoft.com/office/word/2010/wordprocessingDrawing" xmlns:wp="http://schemas.openxmlformats.org/drawingml/2006/wordprocessingDrawing" xmlns:w10="urn:schemas-microsoft-com:office:word" xmlns:w="http://schemas.openxmlformats.org/wordprocessingml/2006/main" xmlns:w14="http://schemas.microsoft.com/office/word/2010/wordml" xmlns:wpg="http://schemas.microsoft.com/office/word/2010/wordprocessingGroup" xmlns:wpi="http://schemas.microsoft.com/office/word/2010/wordprocessingInk" xmlns:wne="http://schemas.microsoft.com/office/word/2006/wordml" xmlns:wps="http://schemas.microsoft.com/office/word/2010/wordprocessingShape" mc:Ignorable="w14 wp14">
+  <w:abstractNum w:abstractNumId="0">
     <w:nsid w:val="FFFFFFFB"/>
     <w:multiLevelType w:val="multilevel"/>
     <w:tmpl w:val="04B0567C"/>
@@ -7074,7 +7409,7 @@
       </w:pPr>
     </w:lvl>
   </w:abstractNum>
-  <w:abstractNum w:abstractNumId="1" w15:restartNumberingAfterBreak="0">
+  <w:abstractNum w:abstractNumId="1">
     <w:nsid w:val="0C595704"/>
     <w:multiLevelType w:val="hybridMultilevel"/>
     <w:tmpl w:val="E4704598"/>
@@ -7187,7 +7522,7 @@
       </w:rPr>
     </w:lvl>
   </w:abstractNum>
-  <w:abstractNum w:abstractNumId="2" w15:restartNumberingAfterBreak="0">
+  <w:abstractNum w:abstractNumId="2">
     <w:nsid w:val="0E242AB5"/>
     <w:multiLevelType w:val="hybridMultilevel"/>
     <w:tmpl w:val="AADE7324"/>
@@ -7276,7 +7611,7 @@
       </w:pPr>
     </w:lvl>
   </w:abstractNum>
-  <w:abstractNum w:abstractNumId="3" w15:restartNumberingAfterBreak="0">
+  <w:abstractNum w:abstractNumId="3">
     <w:nsid w:val="1856587E"/>
     <w:multiLevelType w:val="hybridMultilevel"/>
     <w:tmpl w:val="3F668FCA"/>
@@ -7416,7 +7751,7 @@
       </w:rPr>
     </w:lvl>
   </w:abstractNum>
-  <w:abstractNum w:abstractNumId="4" w15:restartNumberingAfterBreak="0">
+  <w:abstractNum w:abstractNumId="4">
     <w:nsid w:val="28754A74"/>
     <w:multiLevelType w:val="multilevel"/>
     <w:tmpl w:val="54BAE08E"/>
@@ -7532,7 +7867,7 @@
       </w:pPr>
     </w:lvl>
   </w:abstractNum>
-  <w:abstractNum w:abstractNumId="5" w15:restartNumberingAfterBreak="0">
+  <w:abstractNum w:abstractNumId="5">
     <w:nsid w:val="2DA71206"/>
     <w:multiLevelType w:val="multilevel"/>
     <w:tmpl w:val="D8BC5BE2"/>
@@ -7600,7 +7935,7 @@
       <w:lvlJc w:val="left"/>
     </w:lvl>
   </w:abstractNum>
-  <w:abstractNum w:abstractNumId="6" w15:restartNumberingAfterBreak="0">
+  <w:abstractNum w:abstractNumId="6">
     <w:nsid w:val="33115AA0"/>
     <w:multiLevelType w:val="hybridMultilevel"/>
     <w:tmpl w:val="D5C20712"/>
@@ -7713,7 +8048,7 @@
       </w:rPr>
     </w:lvl>
   </w:abstractNum>
-  <w:abstractNum w:abstractNumId="7" w15:restartNumberingAfterBreak="0">
+  <w:abstractNum w:abstractNumId="7">
     <w:nsid w:val="3C733903"/>
     <w:multiLevelType w:val="hybridMultilevel"/>
     <w:tmpl w:val="D1F065BC"/>
@@ -7826,7 +8161,7 @@
       </w:rPr>
     </w:lvl>
   </w:abstractNum>
-  <w:abstractNum w:abstractNumId="8" w15:restartNumberingAfterBreak="0">
+  <w:abstractNum w:abstractNumId="8">
     <w:nsid w:val="3C746367"/>
     <w:multiLevelType w:val="hybridMultilevel"/>
     <w:tmpl w:val="89D07EE6"/>
@@ -7939,7 +8274,7 @@
       </w:rPr>
     </w:lvl>
   </w:abstractNum>
-  <w:abstractNum w:abstractNumId="9" w15:restartNumberingAfterBreak="0">
+  <w:abstractNum w:abstractNumId="9">
     <w:nsid w:val="473801B2"/>
     <w:multiLevelType w:val="hybridMultilevel"/>
     <w:tmpl w:val="89D2ACD2"/>
@@ -8098,7 +8433,7 @@
 </file>
 
 <file path=word/styles.xml><?xml version="1.0" encoding="utf-8"?>
-<w:styles xmlns:mc="http://schemas.openxmlformats.org/markup-compatibility/2006" xmlns:r="http://schemas.openxmlformats.org/officeDocument/2006/relationships" xmlns:w="http://schemas.openxmlformats.org/wordprocessingml/2006/main" xmlns:w14="http://schemas.microsoft.com/office/word/2010/wordml" xmlns:w15="http://schemas.microsoft.com/office/word/2012/wordml" xmlns:w16cid="http://schemas.microsoft.com/office/word/2016/wordml/cid" xmlns:w16se="http://schemas.microsoft.com/office/word/2015/wordml/symex" mc:Ignorable="w14 w15 w16se w16cid">
+<w:styles xmlns:mc="http://schemas.openxmlformats.org/markup-compatibility/2006" xmlns:r="http://schemas.openxmlformats.org/officeDocument/2006/relationships" xmlns:w="http://schemas.openxmlformats.org/wordprocessingml/2006/main" xmlns:w14="http://schemas.microsoft.com/office/word/2010/wordml" mc:Ignorable="w14">
   <w:docDefaults>
     <w:rPrDefault>
       <w:rPr>
@@ -8108,379 +8443,956 @@
     </w:rPrDefault>
     <w:pPrDefault/>
   </w:docDefaults>
-  <w:latentStyles w:defLockedState="0" w:defUIPriority="99" w:defSemiHidden="0" w:defUnhideWhenUsed="0" w:defQFormat="0" w:count="376">
-    <w:lsdException w:name="Normal" w:uiPriority="0" w:qFormat="1"/>
-    <w:lsdException w:name="heading 1" w:uiPriority="0" w:qFormat="1"/>
-    <w:lsdException w:name="heading 2" w:uiPriority="0" w:qFormat="1"/>
-    <w:lsdException w:name="heading 3" w:uiPriority="0" w:qFormat="1"/>
-    <w:lsdException w:name="heading 4" w:uiPriority="0" w:qFormat="1"/>
-    <w:lsdException w:name="heading 5" w:uiPriority="0" w:qFormat="1"/>
-    <w:lsdException w:name="heading 6" w:uiPriority="0" w:qFormat="1"/>
-    <w:lsdException w:name="heading 7" w:uiPriority="0" w:qFormat="1"/>
-    <w:lsdException w:name="heading 8" w:uiPriority="0" w:qFormat="1"/>
-    <w:lsdException w:name="heading 9" w:uiPriority="0" w:qFormat="1"/>
-    <w:lsdException w:name="index 1" w:semiHidden="1" w:unhideWhenUsed="1"/>
-    <w:lsdException w:name="index 2" w:semiHidden="1" w:unhideWhenUsed="1"/>
-    <w:lsdException w:name="index 3" w:semiHidden="1" w:unhideWhenUsed="1"/>
-    <w:lsdException w:name="index 4" w:semiHidden="1" w:unhideWhenUsed="1"/>
-    <w:lsdException w:name="index 5" w:semiHidden="1" w:unhideWhenUsed="1"/>
-    <w:lsdException w:name="index 6" w:semiHidden="1" w:unhideWhenUsed="1"/>
-    <w:lsdException w:name="index 7" w:semiHidden="1" w:unhideWhenUsed="1"/>
-    <w:lsdException w:name="index 8" w:semiHidden="1" w:unhideWhenUsed="1"/>
-    <w:lsdException w:name="index 9" w:semiHidden="1" w:unhideWhenUsed="1"/>
-    <w:lsdException w:name="toc 1" w:semiHidden="1" w:uiPriority="39" w:unhideWhenUsed="1"/>
-    <w:lsdException w:name="toc 2" w:semiHidden="1" w:uiPriority="39" w:unhideWhenUsed="1"/>
-    <w:lsdException w:name="toc 3" w:semiHidden="1" w:uiPriority="39" w:unhideWhenUsed="1"/>
-    <w:lsdException w:name="toc 4" w:semiHidden="1" w:uiPriority="39" w:unhideWhenUsed="1"/>
-    <w:lsdException w:name="toc 5" w:semiHidden="1" w:uiPriority="39" w:unhideWhenUsed="1"/>
-    <w:lsdException w:name="toc 6" w:semiHidden="1" w:uiPriority="39" w:unhideWhenUsed="1"/>
-    <w:lsdException w:name="toc 7" w:semiHidden="1" w:uiPriority="39" w:unhideWhenUsed="1"/>
-    <w:lsdException w:name="toc 8" w:semiHidden="1" w:uiPriority="39" w:unhideWhenUsed="1"/>
-    <w:lsdException w:name="toc 9" w:semiHidden="1" w:uiPriority="39" w:unhideWhenUsed="1"/>
-    <w:lsdException w:name="Normal Indent" w:semiHidden="1" w:unhideWhenUsed="1"/>
-    <w:lsdException w:name="footnote text" w:semiHidden="1" w:unhideWhenUsed="1"/>
-    <w:lsdException w:name="annotation text" w:semiHidden="1" w:unhideWhenUsed="1"/>
-    <w:lsdException w:name="header" w:semiHidden="1" w:unhideWhenUsed="1"/>
-    <w:lsdException w:name="footer" w:semiHidden="1" w:unhideWhenUsed="1"/>
-    <w:lsdException w:name="index heading" w:semiHidden="1" w:unhideWhenUsed="1"/>
-    <w:lsdException w:name="caption" w:semiHidden="1" w:uiPriority="35" w:unhideWhenUsed="1" w:qFormat="1"/>
-    <w:lsdException w:name="table of figures" w:semiHidden="1" w:unhideWhenUsed="1"/>
-    <w:lsdException w:name="envelope address" w:semiHidden="1" w:unhideWhenUsed="1"/>
-    <w:lsdException w:name="envelope return" w:semiHidden="1" w:unhideWhenUsed="1"/>
-    <w:lsdException w:name="footnote reference" w:semiHidden="1" w:unhideWhenUsed="1"/>
-    <w:lsdException w:name="annotation reference" w:semiHidden="1" w:unhideWhenUsed="1"/>
-    <w:lsdException w:name="line number" w:semiHidden="1" w:unhideWhenUsed="1"/>
-    <w:lsdException w:name="page number" w:semiHidden="1" w:unhideWhenUsed="1"/>
-    <w:lsdException w:name="endnote reference" w:semiHidden="1" w:unhideWhenUsed="1"/>
-    <w:lsdException w:name="endnote text" w:semiHidden="1" w:unhideWhenUsed="1"/>
-    <w:lsdException w:name="table of authorities" w:semiHidden="1" w:unhideWhenUsed="1"/>
-    <w:lsdException w:name="macro" w:semiHidden="1" w:unhideWhenUsed="1"/>
-    <w:lsdException w:name="toa heading" w:semiHidden="1" w:unhideWhenUsed="1"/>
-    <w:lsdException w:name="List" w:semiHidden="1" w:unhideWhenUsed="1"/>
-    <w:lsdException w:name="List Bullet" w:semiHidden="1" w:unhideWhenUsed="1"/>
-    <w:lsdException w:name="List Number" w:semiHidden="1" w:unhideWhenUsed="1"/>
-    <w:lsdException w:name="List 2" w:semiHidden="1" w:unhideWhenUsed="1"/>
-    <w:lsdException w:name="List 3" w:semiHidden="1" w:unhideWhenUsed="1"/>
-    <w:lsdException w:name="List 4" w:semiHidden="1" w:unhideWhenUsed="1"/>
-    <w:lsdException w:name="List 5" w:semiHidden="1" w:unhideWhenUsed="1"/>
-    <w:lsdException w:name="List Bullet 2" w:semiHidden="1" w:unhideWhenUsed="1"/>
-    <w:lsdException w:name="List Bullet 3" w:semiHidden="1" w:unhideWhenUsed="1"/>
-    <w:lsdException w:name="List Bullet 4" w:semiHidden="1" w:unhideWhenUsed="1"/>
-    <w:lsdException w:name="List Bullet 5" w:semiHidden="1" w:unhideWhenUsed="1"/>
-    <w:lsdException w:name="List Number 2" w:semiHidden="1" w:unhideWhenUsed="1"/>
-    <w:lsdException w:name="List Number 3" w:semiHidden="1" w:unhideWhenUsed="1"/>
-    <w:lsdException w:name="List Number 4" w:semiHidden="1" w:unhideWhenUsed="1"/>
-    <w:lsdException w:name="List Number 5" w:semiHidden="1" w:unhideWhenUsed="1"/>
-    <w:lsdException w:name="Title" w:uiPriority="10" w:qFormat="1"/>
-    <w:lsdException w:name="Closing" w:semiHidden="1" w:unhideWhenUsed="1"/>
-    <w:lsdException w:name="Signature" w:semiHidden="1" w:unhideWhenUsed="1"/>
-    <w:lsdException w:name="Default Paragraph Font" w:semiHidden="1" w:uiPriority="1" w:unhideWhenUsed="1"/>
-    <w:lsdException w:name="Body Text" w:semiHidden="1" w:unhideWhenUsed="1"/>
-    <w:lsdException w:name="Body Text Indent" w:semiHidden="1" w:unhideWhenUsed="1"/>
-    <w:lsdException w:name="List Continue" w:semiHidden="1" w:unhideWhenUsed="1"/>
-    <w:lsdException w:name="List Continue 2" w:semiHidden="1" w:unhideWhenUsed="1"/>
-    <w:lsdException w:name="List Continue 3" w:semiHidden="1" w:unhideWhenUsed="1"/>
-    <w:lsdException w:name="List Continue 4" w:semiHidden="1" w:unhideWhenUsed="1"/>
-    <w:lsdException w:name="List Continue 5" w:semiHidden="1" w:unhideWhenUsed="1"/>
-    <w:lsdException w:name="Message Header" w:semiHidden="1" w:unhideWhenUsed="1"/>
-    <w:lsdException w:name="Subtitle" w:uiPriority="11" w:qFormat="1"/>
-    <w:lsdException w:name="Salutation" w:semiHidden="1" w:unhideWhenUsed="1"/>
-    <w:lsdException w:name="Date" w:semiHidden="1" w:unhideWhenUsed="1"/>
-    <w:lsdException w:name="Body Text First Indent" w:semiHidden="1" w:unhideWhenUsed="1"/>
-    <w:lsdException w:name="Body Text First Indent 2" w:semiHidden="1" w:unhideWhenUsed="1"/>
-    <w:lsdException w:name="Note Heading" w:semiHidden="1" w:unhideWhenUsed="1"/>
-    <w:lsdException w:name="Body Text 2" w:semiHidden="1" w:unhideWhenUsed="1"/>
-    <w:lsdException w:name="Body Text 3" w:semiHidden="1" w:unhideWhenUsed="1"/>
-    <w:lsdException w:name="Body Text Indent 2" w:semiHidden="1" w:unhideWhenUsed="1"/>
-    <w:lsdException w:name="Body Text Indent 3" w:semiHidden="1" w:unhideWhenUsed="1"/>
-    <w:lsdException w:name="Block Text" w:semiHidden="1" w:unhideWhenUsed="1"/>
-    <w:lsdException w:name="Hyperlink" w:semiHidden="1" w:unhideWhenUsed="1"/>
-    <w:lsdException w:name="FollowedHyperlink" w:semiHidden="1" w:unhideWhenUsed="1"/>
-    <w:lsdException w:name="Strong" w:uiPriority="22" w:qFormat="1"/>
-    <w:lsdException w:name="Emphasis" w:uiPriority="20" w:qFormat="1"/>
-    <w:lsdException w:name="Document Map" w:semiHidden="1" w:unhideWhenUsed="1"/>
-    <w:lsdException w:name="Plain Text" w:semiHidden="1" w:unhideWhenUsed="1"/>
-    <w:lsdException w:name="E-mail Signature" w:semiHidden="1" w:unhideWhenUsed="1"/>
-    <w:lsdException w:name="HTML Top of Form" w:semiHidden="1" w:unhideWhenUsed="1"/>
-    <w:lsdException w:name="HTML Bottom of Form" w:semiHidden="1" w:unhideWhenUsed="1"/>
-    <w:lsdException w:name="Normal (Web)" w:semiHidden="1" w:unhideWhenUsed="1"/>
-    <w:lsdException w:name="HTML Acronym" w:semiHidden="1" w:unhideWhenUsed="1"/>
-    <w:lsdException w:name="HTML Address" w:semiHidden="1" w:unhideWhenUsed="1"/>
-    <w:lsdException w:name="HTML Cite" w:semiHidden="1" w:unhideWhenUsed="1"/>
-    <w:lsdException w:name="HTML Code" w:semiHidden="1" w:unhideWhenUsed="1"/>
-    <w:lsdException w:name="HTML Definition" w:semiHidden="1" w:unhideWhenUsed="1"/>
-    <w:lsdException w:name="HTML Keyboard" w:semiHidden="1" w:unhideWhenUsed="1"/>
-    <w:lsdException w:name="HTML Preformatted" w:semiHidden="1" w:unhideWhenUsed="1"/>
-    <w:lsdException w:name="HTML Sample" w:semiHidden="1" w:unhideWhenUsed="1"/>
-    <w:lsdException w:name="HTML Typewriter" w:semiHidden="1" w:unhideWhenUsed="1"/>
-    <w:lsdException w:name="HTML Variable" w:semiHidden="1" w:unhideWhenUsed="1"/>
-    <w:lsdException w:name="annotation subject" w:semiHidden="1" w:unhideWhenUsed="1"/>
-    <w:lsdException w:name="No List" w:semiHidden="1" w:unhideWhenUsed="1"/>
-    <w:lsdException w:name="Outline List 1" w:semiHidden="1" w:unhideWhenUsed="1"/>
-    <w:lsdException w:name="Outline List 2" w:semiHidden="1" w:unhideWhenUsed="1"/>
-    <w:lsdException w:name="Outline List 3" w:semiHidden="1" w:unhideWhenUsed="1"/>
-    <w:lsdException w:name="Table Simple 1" w:semiHidden="1" w:unhideWhenUsed="1"/>
-    <w:lsdException w:name="Table Simple 2" w:semiHidden="1" w:unhideWhenUsed="1"/>
-    <w:lsdException w:name="Table Simple 3" w:semiHidden="1" w:unhideWhenUsed="1"/>
-    <w:lsdException w:name="Table Classic 1" w:semiHidden="1" w:unhideWhenUsed="1"/>
-    <w:lsdException w:name="Table Classic 2" w:semiHidden="1" w:unhideWhenUsed="1"/>
-    <w:lsdException w:name="Table Classic 3" w:semiHidden="1" w:unhideWhenUsed="1"/>
-    <w:lsdException w:name="Table Classic 4" w:semiHidden="1" w:unhideWhenUsed="1"/>
-    <w:lsdException w:name="Table Colorful 1" w:semiHidden="1" w:unhideWhenUsed="1"/>
-    <w:lsdException w:name="Table Colorful 2" w:semiHidden="1" w:unhideWhenUsed="1"/>
-    <w:lsdException w:name="Table Colorful 3" w:semiHidden="1" w:unhideWhenUsed="1"/>
-    <w:lsdException w:name="Table Columns 1" w:semiHidden="1" w:unhideWhenUsed="1"/>
-    <w:lsdException w:name="Table Columns 2" w:semiHidden="1" w:unhideWhenUsed="1"/>
-    <w:lsdException w:name="Table Columns 3" w:semiHidden="1" w:unhideWhenUsed="1"/>
-    <w:lsdException w:name="Table Columns 4" w:semiHidden="1" w:unhideWhenUsed="1"/>
-    <w:lsdException w:name="Table Columns 5" w:semiHidden="1" w:unhideWhenUsed="1"/>
-    <w:lsdException w:name="Table Grid 1" w:semiHidden="1" w:unhideWhenUsed="1"/>
-    <w:lsdException w:name="Table Grid 2" w:semiHidden="1" w:unhideWhenUsed="1"/>
-    <w:lsdException w:name="Table Grid 3" w:semiHidden="1" w:unhideWhenUsed="1"/>
-    <w:lsdException w:name="Table Grid 4" w:semiHidden="1" w:unhideWhenUsed="1"/>
-    <w:lsdException w:name="Table Grid 5" w:semiHidden="1" w:unhideWhenUsed="1"/>
-    <w:lsdException w:name="Table Grid 6" w:semiHidden="1" w:unhideWhenUsed="1"/>
-    <w:lsdException w:name="Table Grid 7" w:semiHidden="1" w:unhideWhenUsed="1"/>
-    <w:lsdException w:name="Table Grid 8" w:semiHidden="1" w:unhideWhenUsed="1"/>
-    <w:lsdException w:name="Table List 1" w:semiHidden="1" w:unhideWhenUsed="1"/>
-    <w:lsdException w:name="Table List 2" w:semiHidden="1" w:unhideWhenUsed="1"/>
-    <w:lsdException w:name="Table List 3" w:semiHidden="1" w:unhideWhenUsed="1"/>
-    <w:lsdException w:name="Table List 4" w:semiHidden="1" w:unhideWhenUsed="1"/>
-    <w:lsdException w:name="Table List 5" w:semiHidden="1" w:unhideWhenUsed="1"/>
-    <w:lsdException w:name="Table List 6" w:semiHidden="1" w:unhideWhenUsed="1"/>
-    <w:lsdException w:name="Table List 7" w:semiHidden="1" w:unhideWhenUsed="1"/>
-    <w:lsdException w:name="Table List 8" w:semiHidden="1" w:unhideWhenUsed="1"/>
-    <w:lsdException w:name="Table 3D effects 1" w:semiHidden="1" w:unhideWhenUsed="1"/>
-    <w:lsdException w:name="Table 3D effects 2" w:semiHidden="1" w:unhideWhenUsed="1"/>
-    <w:lsdException w:name="Table 3D effects 3" w:semiHidden="1" w:unhideWhenUsed="1"/>
-    <w:lsdException w:name="Table Contemporary" w:semiHidden="1" w:unhideWhenUsed="1"/>
-    <w:lsdException w:name="Table Elegant" w:semiHidden="1" w:unhideWhenUsed="1"/>
-    <w:lsdException w:name="Table Professional" w:semiHidden="1" w:unhideWhenUsed="1"/>
-    <w:lsdException w:name="Table Subtle 2" w:semiHidden="1" w:unhideWhenUsed="1"/>
-    <w:lsdException w:name="Table Web 1" w:semiHidden="1" w:unhideWhenUsed="1"/>
-    <w:lsdException w:name="Balloon Text" w:semiHidden="1" w:unhideWhenUsed="1"/>
-    <w:lsdException w:name="Table Grid" w:uiPriority="59"/>
-    <w:lsdException w:name="Table Theme" w:semiHidden="1" w:unhideWhenUsed="1"/>
-    <w:lsdException w:name="Placeholder Text" w:semiHidden="1"/>
-    <w:lsdException w:name="No Spacing" w:uiPriority="1" w:qFormat="1"/>
-    <w:lsdException w:name="Light Shading" w:uiPriority="60"/>
-    <w:lsdException w:name="Light List" w:uiPriority="61"/>
-    <w:lsdException w:name="Light Grid" w:uiPriority="62"/>
-    <w:lsdException w:name="Medium Shading 1" w:uiPriority="63"/>
-    <w:lsdException w:name="Medium Shading 2" w:uiPriority="64"/>
-    <w:lsdException w:name="Medium List 1" w:uiPriority="65"/>
-    <w:lsdException w:name="Medium List 2" w:uiPriority="66"/>
-    <w:lsdException w:name="Medium Grid 1" w:uiPriority="67"/>
-    <w:lsdException w:name="Medium Grid 2" w:uiPriority="68"/>
-    <w:lsdException w:name="Medium Grid 3" w:uiPriority="69"/>
-    <w:lsdException w:name="Dark List" w:uiPriority="70"/>
-    <w:lsdException w:name="Colorful Shading" w:uiPriority="71"/>
-    <w:lsdException w:name="Colorful List" w:uiPriority="72"/>
-    <w:lsdException w:name="Colorful Grid" w:uiPriority="73"/>
-    <w:lsdException w:name="Light Shading Accent 1" w:uiPriority="60"/>
-    <w:lsdException w:name="Light List Accent 1" w:uiPriority="61"/>
-    <w:lsdException w:name="Light Grid Accent 1" w:uiPriority="62"/>
-    <w:lsdException w:name="Medium Shading 1 Accent 1" w:uiPriority="63"/>
-    <w:lsdException w:name="Medium Shading 2 Accent 1" w:uiPriority="64"/>
-    <w:lsdException w:name="Medium List 1 Accent 1" w:uiPriority="65"/>
-    <w:lsdException w:name="Revision" w:semiHidden="1"/>
-    <w:lsdException w:name="List Paragraph" w:uiPriority="34" w:qFormat="1"/>
-    <w:lsdException w:name="Quote" w:uiPriority="29" w:qFormat="1"/>
-    <w:lsdException w:name="Intense Quote" w:uiPriority="30" w:qFormat="1"/>
-    <w:lsdException w:name="Medium List 2 Accent 1" w:uiPriority="66"/>
-    <w:lsdException w:name="Medium Grid 1 Accent 1" w:uiPriority="67"/>
-    <w:lsdException w:name="Medium Grid 2 Accent 1" w:uiPriority="68"/>
-    <w:lsdException w:name="Medium Grid 3 Accent 1" w:uiPriority="69"/>
-    <w:lsdException w:name="Dark List Accent 1" w:uiPriority="70"/>
-    <w:lsdException w:name="Colorful Shading Accent 1" w:uiPriority="71"/>
-    <w:lsdException w:name="Colorful List Accent 1" w:uiPriority="72"/>
-    <w:lsdException w:name="Colorful Grid Accent 1" w:uiPriority="73"/>
-    <w:lsdException w:name="Light Shading Accent 2" w:uiPriority="60"/>
-    <w:lsdException w:name="Light List Accent 2" w:uiPriority="61"/>
-    <w:lsdException w:name="Light Grid Accent 2" w:uiPriority="62"/>
-    <w:lsdException w:name="Medium Shading 1 Accent 2" w:uiPriority="63"/>
-    <w:lsdException w:name="Medium Shading 2 Accent 2" w:uiPriority="64"/>
-    <w:lsdException w:name="Medium List 1 Accent 2" w:uiPriority="65"/>
-    <w:lsdException w:name="Medium List 2 Accent 2" w:uiPriority="66"/>
-    <w:lsdException w:name="Medium Grid 1 Accent 2" w:uiPriority="67"/>
-    <w:lsdException w:name="Medium Grid 2 Accent 2" w:uiPriority="68"/>
-    <w:lsdException w:name="Medium Grid 3 Accent 2" w:uiPriority="69"/>
-    <w:lsdException w:name="Dark List Accent 2" w:uiPriority="70"/>
-    <w:lsdException w:name="Colorful Shading Accent 2" w:uiPriority="71"/>
-    <w:lsdException w:name="Colorful List Accent 2" w:uiPriority="72"/>
-    <w:lsdException w:name="Colorful Grid Accent 2" w:uiPriority="73"/>
-    <w:lsdException w:name="Light Shading Accent 3" w:uiPriority="60"/>
-    <w:lsdException w:name="Light List Accent 3" w:uiPriority="61"/>
-    <w:lsdException w:name="Light Grid Accent 3" w:uiPriority="62"/>
-    <w:lsdException w:name="Medium Shading 1 Accent 3" w:uiPriority="63"/>
-    <w:lsdException w:name="Medium Shading 2 Accent 3" w:uiPriority="64"/>
-    <w:lsdException w:name="Medium List 1 Accent 3" w:uiPriority="65"/>
-    <w:lsdException w:name="Medium List 2 Accent 3" w:uiPriority="66"/>
-    <w:lsdException w:name="Medium Grid 1 Accent 3" w:uiPriority="67"/>
-    <w:lsdException w:name="Medium Grid 2 Accent 3" w:uiPriority="68"/>
-    <w:lsdException w:name="Medium Grid 3 Accent 3" w:uiPriority="69"/>
-    <w:lsdException w:name="Dark List Accent 3" w:uiPriority="70"/>
-    <w:lsdException w:name="Colorful Shading Accent 3" w:uiPriority="71"/>
-    <w:lsdException w:name="Colorful List Accent 3" w:uiPriority="72"/>
-    <w:lsdException w:name="Colorful Grid Accent 3" w:uiPriority="73"/>
-    <w:lsdException w:name="Light Shading Accent 4" w:uiPriority="60"/>
-    <w:lsdException w:name="Light List Accent 4" w:uiPriority="61"/>
-    <w:lsdException w:name="Light Grid Accent 4" w:uiPriority="62"/>
-    <w:lsdException w:name="Medium Shading 1 Accent 4" w:uiPriority="63"/>
-    <w:lsdException w:name="Medium Shading 2 Accent 4" w:uiPriority="64"/>
-    <w:lsdException w:name="Medium List 1 Accent 4" w:uiPriority="65"/>
-    <w:lsdException w:name="Medium List 2 Accent 4" w:uiPriority="66"/>
-    <w:lsdException w:name="Medium Grid 1 Accent 4" w:uiPriority="67"/>
-    <w:lsdException w:name="Medium Grid 2 Accent 4" w:uiPriority="68"/>
-    <w:lsdException w:name="Medium Grid 3 Accent 4" w:uiPriority="69"/>
-    <w:lsdException w:name="Dark List Accent 4" w:uiPriority="70"/>
-    <w:lsdException w:name="Colorful Shading Accent 4" w:uiPriority="71"/>
-    <w:lsdException w:name="Colorful List Accent 4" w:uiPriority="72"/>
-    <w:lsdException w:name="Colorful Grid Accent 4" w:uiPriority="73"/>
-    <w:lsdException w:name="Light Shading Accent 5" w:uiPriority="60"/>
-    <w:lsdException w:name="Light List Accent 5" w:uiPriority="61"/>
-    <w:lsdException w:name="Light Grid Accent 5" w:uiPriority="62"/>
-    <w:lsdException w:name="Medium Shading 1 Accent 5" w:uiPriority="63"/>
-    <w:lsdException w:name="Medium Shading 2 Accent 5" w:uiPriority="64"/>
-    <w:lsdException w:name="Medium List 1 Accent 5" w:uiPriority="65"/>
-    <w:lsdException w:name="Medium List 2 Accent 5" w:uiPriority="66"/>
-    <w:lsdException w:name="Medium Grid 1 Accent 5" w:uiPriority="67"/>
-    <w:lsdException w:name="Medium Grid 2 Accent 5" w:uiPriority="68"/>
-    <w:lsdException w:name="Medium Grid 3 Accent 5" w:uiPriority="69"/>
-    <w:lsdException w:name="Dark List Accent 5" w:uiPriority="70"/>
-    <w:lsdException w:name="Colorful Shading Accent 5" w:uiPriority="71"/>
-    <w:lsdException w:name="Colorful List Accent 5" w:uiPriority="72"/>
-    <w:lsdException w:name="Colorful Grid Accent 5" w:uiPriority="73"/>
-    <w:lsdException w:name="Light Shading Accent 6" w:uiPriority="60"/>
-    <w:lsdException w:name="Light List Accent 6" w:uiPriority="61"/>
-    <w:lsdException w:name="Light Grid Accent 6" w:uiPriority="62"/>
-    <w:lsdException w:name="Medium Shading 1 Accent 6" w:uiPriority="63"/>
-    <w:lsdException w:name="Medium Shading 2 Accent 6" w:uiPriority="64"/>
-    <w:lsdException w:name="Medium List 1 Accent 6" w:uiPriority="65"/>
-    <w:lsdException w:name="Medium List 2 Accent 6" w:uiPriority="66"/>
-    <w:lsdException w:name="Medium Grid 1 Accent 6" w:uiPriority="67"/>
-    <w:lsdException w:name="Medium Grid 2 Accent 6" w:uiPriority="68"/>
-    <w:lsdException w:name="Medium Grid 3 Accent 6" w:uiPriority="69"/>
-    <w:lsdException w:name="Dark List Accent 6" w:uiPriority="70"/>
-    <w:lsdException w:name="Colorful Shading Accent 6" w:uiPriority="71"/>
-    <w:lsdException w:name="Colorful List Accent 6" w:uiPriority="72"/>
-    <w:lsdException w:name="Colorful Grid Accent 6" w:uiPriority="73"/>
-    <w:lsdException w:name="Subtle Emphasis" w:uiPriority="19" w:qFormat="1"/>
-    <w:lsdException w:name="Intense Emphasis" w:uiPriority="21" w:qFormat="1"/>
-    <w:lsdException w:name="Subtle Reference" w:uiPriority="31" w:qFormat="1"/>
-    <w:lsdException w:name="Intense Reference" w:uiPriority="32" w:qFormat="1"/>
-    <w:lsdException w:name="Book Title" w:uiPriority="33" w:qFormat="1"/>
-    <w:lsdException w:name="Bibliography" w:semiHidden="1" w:uiPriority="37" w:unhideWhenUsed="1"/>
-    <w:lsdException w:name="TOC Heading" w:semiHidden="1" w:uiPriority="39" w:unhideWhenUsed="1" w:qFormat="1"/>
-    <w:lsdException w:name="Plain Table 1" w:uiPriority="41"/>
-    <w:lsdException w:name="Plain Table 2" w:uiPriority="42"/>
-    <w:lsdException w:name="Plain Table 3" w:uiPriority="43"/>
-    <w:lsdException w:name="Plain Table 4" w:uiPriority="44"/>
-    <w:lsdException w:name="Plain Table 5" w:uiPriority="45"/>
-    <w:lsdException w:name="Grid Table Light" w:uiPriority="40"/>
-    <w:lsdException w:name="Grid Table 1 Light" w:uiPriority="46"/>
-    <w:lsdException w:name="Grid Table 2" w:uiPriority="47"/>
-    <w:lsdException w:name="Grid Table 3" w:uiPriority="48"/>
-    <w:lsdException w:name="Grid Table 4" w:uiPriority="49"/>
-    <w:lsdException w:name="Grid Table 5 Dark" w:uiPriority="50"/>
-    <w:lsdException w:name="Grid Table 6 Colorful" w:uiPriority="51"/>
-    <w:lsdException w:name="Grid Table 7 Colorful" w:uiPriority="52"/>
-    <w:lsdException w:name="Grid Table 1 Light Accent 1" w:uiPriority="46"/>
-    <w:lsdException w:name="Grid Table 2 Accent 1" w:uiPriority="47"/>
-    <w:lsdException w:name="Grid Table 3 Accent 1" w:uiPriority="48"/>
-    <w:lsdException w:name="Grid Table 4 Accent 1" w:uiPriority="49"/>
-    <w:lsdException w:name="Grid Table 5 Dark Accent 1" w:uiPriority="50"/>
-    <w:lsdException w:name="Grid Table 6 Colorful Accent 1" w:uiPriority="51"/>
-    <w:lsdException w:name="Grid Table 7 Colorful Accent 1" w:uiPriority="52"/>
-    <w:lsdException w:name="Grid Table 1 Light Accent 2" w:uiPriority="46"/>
-    <w:lsdException w:name="Grid Table 2 Accent 2" w:uiPriority="47"/>
-    <w:lsdException w:name="Grid Table 3 Accent 2" w:uiPriority="48"/>
-    <w:lsdException w:name="Grid Table 4 Accent 2" w:uiPriority="49"/>
-    <w:lsdException w:name="Grid Table 5 Dark Accent 2" w:uiPriority="50"/>
-    <w:lsdException w:name="Grid Table 6 Colorful Accent 2" w:uiPriority="51"/>
-    <w:lsdException w:name="Grid Table 7 Colorful Accent 2" w:uiPriority="52"/>
-    <w:lsdException w:name="Grid Table 1 Light Accent 3" w:uiPriority="46"/>
-    <w:lsdException w:name="Grid Table 2 Accent 3" w:uiPriority="47"/>
-    <w:lsdException w:name="Grid Table 3 Accent 3" w:uiPriority="48"/>
-    <w:lsdException w:name="Grid Table 4 Accent 3" w:uiPriority="49"/>
-    <w:lsdException w:name="Grid Table 5 Dark Accent 3" w:uiPriority="50"/>
-    <w:lsdException w:name="Grid Table 6 Colorful Accent 3" w:uiPriority="51"/>
-    <w:lsdException w:name="Grid Table 7 Colorful Accent 3" w:uiPriority="52"/>
-    <w:lsdException w:name="Grid Table 1 Light Accent 4" w:uiPriority="46"/>
-    <w:lsdException w:name="Grid Table 2 Accent 4" w:uiPriority="47"/>
-    <w:lsdException w:name="Grid Table 3 Accent 4" w:uiPriority="48"/>
-    <w:lsdException w:name="Grid Table 4 Accent 4" w:uiPriority="49"/>
-    <w:lsdException w:name="Grid Table 5 Dark Accent 4" w:uiPriority="50"/>
-    <w:lsdException w:name="Grid Table 6 Colorful Accent 4" w:uiPriority="51"/>
-    <w:lsdException w:name="Grid Table 7 Colorful Accent 4" w:uiPriority="52"/>
-    <w:lsdException w:name="Grid Table 1 Light Accent 5" w:uiPriority="46"/>
-    <w:lsdException w:name="Grid Table 2 Accent 5" w:uiPriority="47"/>
-    <w:lsdException w:name="Grid Table 3 Accent 5" w:uiPriority="48"/>
-    <w:lsdException w:name="Grid Table 4 Accent 5" w:uiPriority="49"/>
-    <w:lsdException w:name="Grid Table 5 Dark Accent 5" w:uiPriority="50"/>
-    <w:lsdException w:name="Grid Table 6 Colorful Accent 5" w:uiPriority="51"/>
-    <w:lsdException w:name="Grid Table 7 Colorful Accent 5" w:uiPriority="52"/>
-    <w:lsdException w:name="Grid Table 1 Light Accent 6" w:uiPriority="46"/>
-    <w:lsdException w:name="Grid Table 2 Accent 6" w:uiPriority="47"/>
-    <w:lsdException w:name="Grid Table 3 Accent 6" w:uiPriority="48"/>
-    <w:lsdException w:name="Grid Table 4 Accent 6" w:uiPriority="49"/>
-    <w:lsdException w:name="Grid Table 5 Dark Accent 6" w:uiPriority="50"/>
-    <w:lsdException w:name="Grid Table 6 Colorful Accent 6" w:uiPriority="51"/>
-    <w:lsdException w:name="Grid Table 7 Colorful Accent 6" w:uiPriority="52"/>
-    <w:lsdException w:name="List Table 1 Light" w:uiPriority="46"/>
-    <w:lsdException w:name="List Table 2" w:uiPriority="47"/>
-    <w:lsdException w:name="List Table 3" w:uiPriority="48"/>
-    <w:lsdException w:name="List Table 4" w:uiPriority="49"/>
-    <w:lsdException w:name="List Table 5 Dark" w:uiPriority="50"/>
-    <w:lsdException w:name="List Table 6 Colorful" w:uiPriority="51"/>
-    <w:lsdException w:name="List Table 7 Colorful" w:uiPriority="52"/>
-    <w:lsdException w:name="List Table 1 Light Accent 1" w:uiPriority="46"/>
-    <w:lsdException w:name="List Table 2 Accent 1" w:uiPriority="47"/>
-    <w:lsdException w:name="List Table 3 Accent 1" w:uiPriority="48"/>
-    <w:lsdException w:name="List Table 4 Accent 1" w:uiPriority="49"/>
-    <w:lsdException w:name="List Table 5 Dark Accent 1" w:uiPriority="50"/>
-    <w:lsdException w:name="List Table 6 Colorful Accent 1" w:uiPriority="51"/>
-    <w:lsdException w:name="List Table 7 Colorful Accent 1" w:uiPriority="52"/>
-    <w:lsdException w:name="List Table 1 Light Accent 2" w:uiPriority="46"/>
-    <w:lsdException w:name="List Table 2 Accent 2" w:uiPriority="47"/>
-    <w:lsdException w:name="List Table 3 Accent 2" w:uiPriority="48"/>
-    <w:lsdException w:name="List Table 4 Accent 2" w:uiPriority="49"/>
-    <w:lsdException w:name="List Table 5 Dark Accent 2" w:uiPriority="50"/>
-    <w:lsdException w:name="List Table 6 Colorful Accent 2" w:uiPriority="51"/>
-    <w:lsdException w:name="List Table 7 Colorful Accent 2" w:uiPriority="52"/>
-    <w:lsdException w:name="List Table 1 Light Accent 3" w:uiPriority="46"/>
-    <w:lsdException w:name="List Table 2 Accent 3" w:uiPriority="47"/>
-    <w:lsdException w:name="List Table 3 Accent 3" w:uiPriority="48"/>
-    <w:lsdException w:name="List Table 4 Accent 3" w:uiPriority="49"/>
-    <w:lsdException w:name="List Table 5 Dark Accent 3" w:uiPriority="50"/>
-    <w:lsdException w:name="List Table 6 Colorful Accent 3" w:uiPriority="51"/>
-    <w:lsdException w:name="List Table 7 Colorful Accent 3" w:uiPriority="52"/>
-    <w:lsdException w:name="List Table 1 Light Accent 4" w:uiPriority="46"/>
-    <w:lsdException w:name="List Table 2 Accent 4" w:uiPriority="47"/>
-    <w:lsdException w:name="List Table 3 Accent 4" w:uiPriority="48"/>
-    <w:lsdException w:name="List Table 4 Accent 4" w:uiPriority="49"/>
-    <w:lsdException w:name="List Table 5 Dark Accent 4" w:uiPriority="50"/>
-    <w:lsdException w:name="List Table 6 Colorful Accent 4" w:uiPriority="51"/>
-    <w:lsdException w:name="List Table 7 Colorful Accent 4" w:uiPriority="52"/>
-    <w:lsdException w:name="List Table 1 Light Accent 5" w:uiPriority="46"/>
-    <w:lsdException w:name="List Table 2 Accent 5" w:uiPriority="47"/>
-    <w:lsdException w:name="List Table 3 Accent 5" w:uiPriority="48"/>
-    <w:lsdException w:name="List Table 4 Accent 5" w:uiPriority="49"/>
-    <w:lsdException w:name="List Table 5 Dark Accent 5" w:uiPriority="50"/>
-    <w:lsdException w:name="List Table 6 Colorful Accent 5" w:uiPriority="51"/>
-    <w:lsdException w:name="List Table 7 Colorful Accent 5" w:uiPriority="52"/>
-    <w:lsdException w:name="List Table 1 Light Accent 6" w:uiPriority="46"/>
-    <w:lsdException w:name="List Table 2 Accent 6" w:uiPriority="47"/>
-    <w:lsdException w:name="List Table 3 Accent 6" w:uiPriority="48"/>
-    <w:lsdException w:name="List Table 4 Accent 6" w:uiPriority="49"/>
-    <w:lsdException w:name="List Table 5 Dark Accent 6" w:uiPriority="50"/>
-    <w:lsdException w:name="List Table 6 Colorful Accent 6" w:uiPriority="51"/>
-    <w:lsdException w:name="List Table 7 Colorful Accent 6" w:uiPriority="52"/>
-    <w:lsdException w:name="Mention" w:semiHidden="1" w:unhideWhenUsed="1"/>
-    <w:lsdException w:name="Smart Hyperlink" w:semiHidden="1" w:unhideWhenUsed="1"/>
-    <w:lsdException w:name="Hashtag" w:semiHidden="1" w:unhideWhenUsed="1"/>
-    <w:lsdException w:name="Unresolved Mention" w:semiHidden="1" w:unhideWhenUsed="1"/>
-    <w:lsdException w:name="Smart Link" w:semiHidden="1" w:unhideWhenUsed="1"/>
+  <w:latentStyles w:defLockedState="0" w:defUIPriority="99" w:defSemiHidden="1" w:defUnhideWhenUsed="1" w:defQFormat="0" w:count="267">
+    <w:lsdException w:name="Normal" w:semiHidden="0" w:uiPriority="0" w:unhideWhenUsed="0" w:qFormat="1"/>
+    <w:lsdException w:name="heading 1" w:semiHidden="0" w:uiPriority="0" w:unhideWhenUsed="0" w:qFormat="1"/>
+    <w:lsdException w:name="heading 2" w:semiHidden="0" w:uiPriority="0" w:unhideWhenUsed="0" w:qFormat="1"/>
+    <w:lsdException w:name="heading 3" w:semiHidden="0" w:uiPriority="0" w:unhideWhenUsed="0" w:qFormat="1"/>
+    <w:lsdException w:name="heading 4" w:semiHidden="0" w:uiPriority="0" w:unhideWhenUsed="0" w:qFormat="1"/>
+    <w:lsdException w:name="heading 5" w:semiHidden="0" w:uiPriority="0" w:unhideWhenUsed="0" w:qFormat="1"/>
+    <w:lsdException w:name="heading 6" w:semiHidden="0" w:uiPriority="0" w:unhideWhenUsed="0" w:qFormat="1"/>
+    <w:lsdException w:name="heading 7" w:semiHidden="0" w:uiPriority="0" w:unhideWhenUsed="0" w:qFormat="1"/>
+    <w:lsdException w:name="heading 8" w:semiHidden="0" w:uiPriority="0" w:unhideWhenUsed="0" w:qFormat="1"/>
+    <w:lsdException w:name="heading 9" w:semiHidden="0" w:uiPriority="0" w:unhideWhenUsed="0" w:qFormat="1"/>
+    <w:lsdException w:name="toc 1" w:uiPriority="39"/>
+    <w:lsdException w:name="toc 2" w:uiPriority="39"/>
+    <w:lsdException w:name="toc 3" w:uiPriority="39"/>
+    <w:lsdException w:name="toc 4" w:uiPriority="39"/>
+    <w:lsdException w:name="toc 5" w:uiPriority="39"/>
+    <w:lsdException w:name="toc 6" w:uiPriority="39"/>
+    <w:lsdException w:name="toc 7" w:uiPriority="39"/>
+    <w:lsdException w:name="toc 8" w:uiPriority="39"/>
+    <w:lsdException w:name="toc 9" w:uiPriority="39"/>
+    <w:lsdException w:name="caption" w:uiPriority="35" w:qFormat="1"/>
+    <w:lsdException w:name="Title" w:semiHidden="0" w:uiPriority="10" w:unhideWhenUsed="0" w:qFormat="1"/>
+    <w:lsdException w:name="Default Paragraph Font" w:uiPriority="1"/>
+    <w:lsdException w:name="Subtitle" w:semiHidden="0" w:uiPriority="11" w:unhideWhenUsed="0" w:qFormat="1"/>
+    <w:lsdException w:name="Strong" w:semiHidden="0" w:uiPriority="22" w:unhideWhenUsed="0" w:qFormat="1"/>
+    <w:lsdException w:name="Emphasis" w:semiHidden="0" w:uiPriority="20" w:unhideWhenUsed="0" w:qFormat="1"/>
+    <w:lsdException w:name="Normal Table" w:semiHidden="0" w:unhideWhenUsed="0"/>
+    <w:lsdException w:name="Table Subtle 1" w:semiHidden="0" w:unhideWhenUsed="0"/>
+    <w:lsdException w:name="Table Web 2" w:semiHidden="0" w:unhideWhenUsed="0"/>
+    <w:lsdException w:name="Table Web 3" w:semiHidden="0" w:unhideWhenUsed="0"/>
+    <w:lsdException w:name="Table Grid" w:semiHidden="0" w:uiPriority="59" w:unhideWhenUsed="0"/>
+    <w:lsdException w:name="Placeholder Text" w:unhideWhenUsed="0"/>
+    <w:lsdException w:name="No Spacing" w:semiHidden="0" w:uiPriority="1" w:unhideWhenUsed="0" w:qFormat="1"/>
+    <w:lsdException w:name="Light Shading" w:semiHidden="0" w:uiPriority="60" w:unhideWhenUsed="0"/>
+    <w:lsdException w:name="Light List" w:semiHidden="0" w:uiPriority="61" w:unhideWhenUsed="0"/>
+    <w:lsdException w:name="Light Grid" w:semiHidden="0" w:uiPriority="62" w:unhideWhenUsed="0"/>
+    <w:lsdException w:name="Medium Shading 1" w:semiHidden="0" w:uiPriority="63" w:unhideWhenUsed="0"/>
+    <w:lsdException w:name="Medium Shading 2" w:semiHidden="0" w:uiPriority="64" w:unhideWhenUsed="0"/>
+    <w:lsdException w:name="Medium List 1" w:semiHidden="0" w:uiPriority="65" w:unhideWhenUsed="0"/>
+    <w:lsdException w:name="Medium List 2" w:semiHidden="0" w:uiPriority="66" w:unhideWhenUsed="0"/>
+    <w:lsdException w:name="Medium Grid 1" w:semiHidden="0" w:uiPriority="67" w:unhideWhenUsed="0"/>
+    <w:lsdException w:name="Medium Grid 2" w:semiHidden="0" w:uiPriority="68" w:unhideWhenUsed="0"/>
+    <w:lsdException w:name="Medium Grid 3" w:semiHidden="0" w:uiPriority="69" w:unhideWhenUsed="0"/>
+    <w:lsdException w:name="Dark List" w:semiHidden="0" w:uiPriority="70" w:unhideWhenUsed="0"/>
+    <w:lsdException w:name="Colorful Shading" w:semiHidden="0" w:uiPriority="71" w:unhideWhenUsed="0"/>
+    <w:lsdException w:name="Colorful List" w:semiHidden="0" w:uiPriority="72" w:unhideWhenUsed="0"/>
+    <w:lsdException w:name="Colorful Grid" w:semiHidden="0" w:uiPriority="73" w:unhideWhenUsed="0"/>
+    <w:lsdException w:name="Light Shading Accent 1" w:semiHidden="0" w:uiPriority="60" w:unhideWhenUsed="0"/>
+    <w:lsdException w:name="Light List Accent 1" w:semiHidden="0" w:uiPriority="61" w:unhideWhenUsed="0"/>
+    <w:lsdException w:name="Light Grid Accent 1" w:semiHidden="0" w:uiPriority="62" w:unhideWhenUsed="0"/>
+    <w:lsdException w:name="Medium Shading 1 Accent 1" w:semiHidden="0" w:uiPriority="63" w:unhideWhenUsed="0"/>
+    <w:lsdException w:name="Medium Shading 2 Accent 1" w:semiHidden="0" w:uiPriority="64" w:unhideWhenUsed="0"/>
+    <w:lsdException w:name="Medium List 1 Accent 1" w:semiHidden="0" w:uiPriority="65" w:unhideWhenUsed="0"/>
+    <w:lsdException w:name="Revision" w:unhideWhenUsed="0"/>
+    <w:lsdException w:name="List Paragraph" w:semiHidden="0" w:uiPriority="34" w:unhideWhenUsed="0" w:qFormat="1"/>
+    <w:lsdException w:name="Quote" w:semiHidden="0" w:uiPriority="29" w:unhideWhenUsed="0" w:qFormat="1"/>
+    <w:lsdException w:name="Intense Quote" w:semiHidden="0" w:uiPriority="30" w:unhideWhenUsed="0" w:qFormat="1"/>
+    <w:lsdException w:name="Medium List 2 Accent 1" w:semiHidden="0" w:uiPriority="66" w:unhideWhenUsed="0"/>
+    <w:lsdException w:name="Medium Grid 1 Accent 1" w:semiHidden="0" w:uiPriority="67" w:unhideWhenUsed="0"/>
+    <w:lsdException w:name="Medium Grid 2 Accent 1" w:semiHidden="0" w:uiPriority="68" w:unhideWhenUsed="0"/>
+    <w:lsdException w:name="Medium Grid 3 Accent 1" w:semiHidden="0" w:uiPriority="69" w:unhideWhenUsed="0"/>
+    <w:lsdException w:name="Dark List Accent 1" w:semiHidden="0" w:uiPriority="70" w:unhideWhenUsed="0"/>
+    <w:lsdException w:name="Colorful Shading Accent 1" w:semiHidden="0" w:uiPriority="71" w:unhideWhenUsed="0"/>
+    <w:lsdException w:name="Colorful List Accent 1" w:semiHidden="0" w:uiPriority="72" w:unhideWhenUsed="0"/>
+    <w:lsdException w:name="Colorful Grid Accent 1" w:semiHidden="0" w:uiPriority="73" w:unhideWhenUsed="0"/>
+    <w:lsdException w:name="Light Shading Accent 2" w:semiHidden="0" w:uiPriority="60" w:unhideWhenUsed="0"/>
+    <w:lsdException w:name="Light List Accent 2" w:semiHidden="0" w:uiPriority="61" w:unhideWhenUsed="0"/>
+    <w:lsdException w:name="Light Grid Accent 2" w:semiHidden="0" w:uiPriority="62" w:unhideWhenUsed="0"/>
+    <w:lsdException w:name="Medium Shading 1 Accent 2" w:semiHidden="0" w:uiPriority="63" w:unhideWhenUsed="0"/>
+    <w:lsdException w:name="Medium Shading 2 Accent 2" w:semiHidden="0" w:uiPriority="64" w:unhideWhenUsed="0"/>
+    <w:lsdException w:name="Medium List 1 Accent 2" w:semiHidden="0" w:uiPriority="65" w:unhideWhenUsed="0"/>
+    <w:lsdException w:name="Medium List 2 Accent 2" w:semiHidden="0" w:uiPriority="66" w:unhideWhenUsed="0"/>
+    <w:lsdException w:name="Medium Grid 1 Accent 2" w:semiHidden="0" w:uiPriority="67" w:unhideWhenUsed="0"/>
+    <w:lsdException w:name="Medium Grid 2 Accent 2" w:semiHidden="0" w:uiPriority="68" w:unhideWhenUsed="0"/>
+    <w:lsdException w:name="Medium Grid 3 Accent 2" w:semiHidden="0" w:uiPriority="69" w:unhideWhenUsed="0"/>
+    <w:lsdException w:name="Dark List Accent 2" w:semiHidden="0" w:uiPriority="70" w:unhideWhenUsed="0"/>
+    <w:lsdException w:name="Colorful Shading Accent 2" w:semiHidden="0" w:uiPriority="71" w:unhideWhenUsed="0"/>
+    <w:lsdException w:name="Colorful List Accent 2" w:semiHidden="0" w:uiPriority="72" w:unhideWhenUsed="0"/>
+    <w:lsdException w:name="Colorful Grid Accent 2" w:semiHidden="0" w:uiPriority="73" w:unhideWhenUsed="0"/>
+    <w:lsdException w:name="Light Shading Accent 3" w:semiHidden="0" w:uiPriority="60" w:unhideWhenUsed="0"/>
+    <w:lsdException w:name="Light List Accent 3" w:semiHidden="0" w:uiPriority="61" w:unhideWhenUsed="0"/>
+    <w:lsdException w:name="Light Grid Accent 3" w:semiHidden="0" w:uiPriority="62" w:unhideWhenUsed="0"/>
+    <w:lsdException w:name="Medium Shading 1 Accent 3" w:semiHidden="0" w:uiPriority="63" w:unhideWhenUsed="0"/>
+    <w:lsdException w:name="Medium Shading 2 Accent 3" w:semiHidden="0" w:uiPriority="64" w:unhideWhenUsed="0"/>
+    <w:lsdException w:name="Medium List 1 Accent 3" w:semiHidden="0" w:uiPriority="65" w:unhideWhenUsed="0"/>
+    <w:lsdException w:name="Medium List 2 Accent 3" w:semiHidden="0" w:uiPriority="66" w:unhideWhenUsed="0"/>
+    <w:lsdException w:name="Medium Grid 1 Accent 3" w:semiHidden="0" w:uiPriority="67" w:unhideWhenUsed="0"/>
+    <w:lsdException w:name="Medium Grid 2 Accent 3" w:semiHidden="0" w:uiPriority="68" w:unhideWhenUsed="0"/>
+    <w:lsdException w:name="Medium Grid 3 Accent 3" w:semiHidden="0" w:uiPriority="69" w:unhideWhenUsed="0"/>
+    <w:lsdException w:name="Dark List Accent 3" w:semiHidden="0" w:uiPriority="70" w:unhideWhenUsed="0"/>
+    <w:lsdException w:name="Colorful Shading Accent 3" w:semiHidden="0" w:uiPriority="71" w:unhideWhenUsed="0"/>
+    <w:lsdException w:name="Colorful List Accent 3" w:semiHidden="0" w:uiPriority="72" w:unhideWhenUsed="0"/>
+    <w:lsdException w:name="Colorful Grid Accent 3" w:semiHidden="0" w:uiPriority="73" w:unhideWhenUsed="0"/>
+    <w:lsdException w:name="Light Shading Accent 4" w:semiHidden="0" w:uiPriority="60" w:unhideWhenUsed="0"/>
+    <w:lsdException w:name="Light List Accent 4" w:semiHidden="0" w:uiPriority="61" w:unhideWhenUsed="0"/>
+    <w:lsdException w:name="Light Grid Accent 4" w:semiHidden="0" w:uiPriority="62" w:unhideWhenUsed="0"/>
+    <w:lsdException w:name="Medium Shading 1 Accent 4" w:semiHidden="0" w:uiPriority="63" w:unhideWhenUsed="0"/>
+    <w:lsdException w:name="Medium Shading 2 Accent 4" w:semiHidden="0" w:uiPriority="64" w:unhideWhenUsed="0"/>
+    <w:lsdException w:name="Medium List 1 Accent 4" w:semiHidden="0" w:uiPriority="65" w:unhideWhenUsed="0"/>
+    <w:lsdException w:name="Medium List 2 Accent 4" w:semiHidden="0" w:uiPriority="66" w:unhideWhenUsed="0"/>
+    <w:lsdException w:name="Medium Grid 1 Accent 4" w:semiHidden="0" w:uiPriority="67" w:unhideWhenUsed="0"/>
+    <w:lsdException w:name="Medium Grid 2 Accent 4" w:semiHidden="0" w:uiPriority="68" w:unhideWhenUsed="0"/>
+    <w:lsdException w:name="Medium Grid 3 Accent 4" w:semiHidden="0" w:uiPriority="69" w:unhideWhenUsed="0"/>
+    <w:lsdException w:name="Dark List Accent 4" w:semiHidden="0" w:uiPriority="70" w:unhideWhenUsed="0"/>
+    <w:lsdException w:name="Colorful Shading Accent 4" w:semiHidden="0" w:uiPriority="71" w:unhideWhenUsed="0"/>
+    <w:lsdException w:name="Colorful List Accent 4" w:semiHidden="0" w:uiPriority="72" w:unhideWhenUsed="0"/>
+    <w:lsdException w:name="Colorful Grid Accent 4" w:semiHidden="0" w:uiPriority="73" w:unhideWhenUsed="0"/>
+    <w:lsdException w:name="Light Shading Accent 5" w:semiHidden="0" w:uiPriority="60" w:unhideWhenUsed="0"/>
+    <w:lsdException w:name="Light List Accent 5" w:semiHidden="0" w:uiPriority="61" w:unhideWhenUsed="0"/>
+    <w:lsdException w:name="Light Grid Accent 5" w:semiHidden="0" w:uiPriority="62" w:unhideWhenUsed="0"/>
+    <w:lsdException w:name="Medium Shading 1 Accent 5" w:semiHidden="0" w:uiPriority="63" w:unhideWhenUsed="0"/>
+    <w:lsdException w:name="Medium Shading 2 Accent 5" w:semiHidden="0" w:uiPriority="64" w:unhideWhenUsed="0"/>
+    <w:lsdException w:name="Medium List 1 Accent 5" w:semiHidden="0" w:uiPriority="65" w:unhideWhenUsed="0"/>
+    <w:lsdException w:name="Medium List 2 Accent 5" w:semiHidden="0" w:uiPriority="66" w:unhideWhenUsed="0"/>
+    <w:lsdException w:name="Medium Grid 1 Accent 5" w:semiHidden="0" w:uiPriority="67" w:unhideWhenUsed="0"/>
+    <w:lsdException w:name="Medium Grid 2 Accent 5" w:semiHidden="0" w:uiPriority="68" w:unhideWhenUsed="0"/>
+    <w:lsdException w:name="Medium Grid 3 Accent 5" w:semiHidden="0" w:uiPriority="69" w:unhideWhenUsed="0"/>
+    <w:lsdException w:name="Dark List Accent 5" w:semiHidden="0" w:uiPriority="70" w:unhideWhenUsed="0"/>
+    <w:lsdException w:name="Colorful Shading Accent 5" w:semiHidden="0" w:uiPriority="71" w:unhideWhenUsed="0"/>
+    <w:lsdException w:name="Colorful List Accent 5" w:semiHidden="0" w:uiPriority="72" w:unhideWhenUsed="0"/>
+    <w:lsdException w:name="Colorful Grid Accent 5" w:semiHidden="0" w:uiPriority="73" w:unhideWhenUsed="0"/>
+    <w:lsdException w:name="Light Shading Accent 6" w:semiHidden="0" w:uiPriority="60" w:unhideWhenUsed="0"/>
+    <w:lsdException w:name="Light List Accent 6" w:semiHidden="0" w:uiPriority="61" w:unhideWhenUsed="0"/>
+    <w:lsdException w:name="Light Grid Accent 6" w:semiHidden="0" w:uiPriority="62" w:unhideWhenUsed="0"/>
+    <w:lsdException w:name="Medium Shading 1 Accent 6" w:semiHidden="0" w:uiPriority="63" w:unhideWhenUsed="0"/>
+    <w:lsdException w:name="Medium Shading 2 Accent 6" w:semiHidden="0" w:uiPriority="64" w:unhideWhenUsed="0"/>
+    <w:lsdException w:name="Medium List 1 Accent 6" w:semiHidden="0" w:uiPriority="65" w:unhideWhenUsed="0"/>
+    <w:lsdException w:name="Medium List 2 Accent 6" w:semiHidden="0" w:uiPriority="66" w:unhideWhenUsed="0"/>
+    <w:lsdException w:name="Medium Grid 1 Accent 6" w:semiHidden="0" w:uiPriority="67" w:unhideWhenUsed="0"/>
+    <w:lsdException w:name="Medium Grid 2 Accent 6" w:semiHidden="0" w:uiPriority="68" w:unhideWhenUsed="0"/>
+    <w:lsdException w:name="Medium Grid 3 Accent 6" w:semiHidden="0" w:uiPriority="69" w:unhideWhenUsed="0"/>
+    <w:lsdException w:name="Dark List Accent 6" w:semiHidden="0" w:uiPriority="70" w:unhideWhenUsed="0"/>
+    <w:lsdException w:name="Colorful Shading Accent 6" w:semiHidden="0" w:uiPriority="71" w:unhideWhenUsed="0"/>
+    <w:lsdException w:name="Colorful List Accent 6" w:semiHidden="0" w:uiPriority="72" w:unhideWhenUsed="0"/>
+    <w:lsdException w:name="Colorful Grid Accent 6" w:semiHidden="0" w:uiPriority="73" w:unhideWhenUsed="0"/>
+    <w:lsdException w:name="Subtle Emphasis" w:semiHidden="0" w:uiPriority="19" w:unhideWhenUsed="0" w:qFormat="1"/>
+    <w:lsdException w:name="Intense Emphasis" w:semiHidden="0" w:uiPriority="21" w:unhideWhenUsed="0" w:qFormat="1"/>
+    <w:lsdException w:name="Subtle Reference" w:semiHidden="0" w:uiPriority="31" w:unhideWhenUsed="0" w:qFormat="1"/>
+    <w:lsdException w:name="Intense Reference" w:semiHidden="0" w:uiPriority="32" w:unhideWhenUsed="0" w:qFormat="1"/>
+    <w:lsdException w:name="Book Title" w:semiHidden="0" w:uiPriority="33" w:unhideWhenUsed="0" w:qFormat="1"/>
+    <w:lsdException w:name="Bibliography" w:uiPriority="37"/>
+    <w:lsdException w:name="TOC Heading" w:uiPriority="39" w:qFormat="1"/>
+  </w:latentStyles>
+  <w:style w:type="paragraph" w:default="1" w:styleId="Normal">
+    <w:name w:val="Normal"/>
+    <w:qFormat/>
+    <w:pPr>
+      <w:spacing w:line="240" w:lineRule="exact"/>
+    </w:pPr>
+    <w:rPr>
+      <w:rFonts w:ascii="Times" w:hAnsi="Times" w:cs="Times"/>
+      <w:sz w:val="24"/>
+      <w:szCs w:val="24"/>
+      <w:lang w:bidi="he-IL"/>
+    </w:rPr>
+  </w:style>
+  <w:style w:type="paragraph" w:styleId="Heading1">
+    <w:name w:val="heading 1"/>
+    <w:basedOn w:val="Normal"/>
+    <w:next w:val="Normal"/>
+    <w:qFormat/>
+    <w:pPr>
+      <w:keepNext/>
+      <w:keepLines/>
+      <w:numPr>
+        <w:numId w:val="1"/>
+      </w:numPr>
+      <w:spacing w:before="480" w:after="240" w:line="240" w:lineRule="atLeast"/>
+      <w:outlineLvl w:val="0"/>
+    </w:pPr>
+    <w:rPr>
+      <w:b/>
+      <w:bCs/>
+      <w:kern w:val="28"/>
+      <w:sz w:val="36"/>
+      <w:szCs w:val="36"/>
+    </w:rPr>
+  </w:style>
+  <w:style w:type="paragraph" w:styleId="Heading2">
+    <w:name w:val="heading 2"/>
+    <w:basedOn w:val="Normal"/>
+    <w:next w:val="Normal"/>
+    <w:qFormat/>
+    <w:pPr>
+      <w:keepNext/>
+      <w:keepLines/>
+      <w:numPr>
+        <w:ilvl w:val="1"/>
+        <w:numId w:val="1"/>
+      </w:numPr>
+      <w:spacing w:before="280" w:after="280" w:line="240" w:lineRule="atLeast"/>
+      <w:outlineLvl w:val="1"/>
+    </w:pPr>
+    <w:rPr>
+      <w:b/>
+      <w:bCs/>
+      <w:sz w:val="28"/>
+      <w:szCs w:val="28"/>
+    </w:rPr>
+  </w:style>
+  <w:style w:type="paragraph" w:styleId="Heading3">
+    <w:name w:val="heading 3"/>
+    <w:basedOn w:val="Normal"/>
+    <w:next w:val="Normal"/>
+    <w:qFormat/>
+    <w:pPr>
+      <w:numPr>
+        <w:ilvl w:val="2"/>
+        <w:numId w:val="1"/>
+      </w:numPr>
+      <w:spacing w:before="240" w:after="240"/>
+      <w:outlineLvl w:val="2"/>
+    </w:pPr>
+    <w:rPr>
+      <w:b/>
+      <w:bCs/>
+    </w:rPr>
+  </w:style>
+  <w:style w:type="paragraph" w:styleId="Heading4">
+    <w:name w:val="heading 4"/>
+    <w:basedOn w:val="Normal"/>
+    <w:next w:val="Normal"/>
+    <w:qFormat/>
+    <w:pPr>
+      <w:keepNext/>
+      <w:numPr>
+        <w:ilvl w:val="3"/>
+        <w:numId w:val="1"/>
+      </w:numPr>
+      <w:spacing w:before="240" w:after="60" w:line="220" w:lineRule="exact"/>
+      <w:jc w:val="both"/>
+      <w:outlineLvl w:val="3"/>
+    </w:pPr>
+    <w:rPr>
+      <w:rFonts w:ascii="Times New Roman" w:hAnsi="Times New Roman" w:cs="Times New Roman"/>
+      <w:b/>
+      <w:bCs/>
+      <w:i/>
+      <w:iCs/>
+      <w:sz w:val="22"/>
+      <w:szCs w:val="22"/>
+    </w:rPr>
+  </w:style>
+  <w:style w:type="paragraph" w:styleId="Heading5">
+    <w:name w:val="heading 5"/>
+    <w:basedOn w:val="Normal"/>
+    <w:next w:val="Normal"/>
+    <w:qFormat/>
+    <w:pPr>
+      <w:numPr>
+        <w:ilvl w:val="4"/>
+        <w:numId w:val="1"/>
+      </w:numPr>
+      <w:spacing w:before="240" w:after="60" w:line="220" w:lineRule="exact"/>
+      <w:jc w:val="both"/>
+      <w:outlineLvl w:val="4"/>
+    </w:pPr>
+    <w:rPr>
+      <w:rFonts w:ascii="Arial" w:hAnsi="Arial" w:cs="Arial"/>
+      <w:sz w:val="22"/>
+      <w:szCs w:val="22"/>
+    </w:rPr>
+  </w:style>
+  <w:style w:type="paragraph" w:styleId="Heading6">
+    <w:name w:val="heading 6"/>
+    <w:basedOn w:val="Normal"/>
+    <w:next w:val="Normal"/>
+    <w:qFormat/>
+    <w:pPr>
+      <w:numPr>
+        <w:ilvl w:val="5"/>
+        <w:numId w:val="1"/>
+      </w:numPr>
+      <w:spacing w:before="240" w:after="60" w:line="220" w:lineRule="exact"/>
+      <w:jc w:val="both"/>
+      <w:outlineLvl w:val="5"/>
+    </w:pPr>
+    <w:rPr>
+      <w:rFonts w:ascii="Arial" w:hAnsi="Arial" w:cs="Arial"/>
+      <w:i/>
+      <w:iCs/>
+      <w:sz w:val="22"/>
+      <w:szCs w:val="22"/>
+    </w:rPr>
+  </w:style>
+  <w:style w:type="paragraph" w:styleId="Heading7">
+    <w:name w:val="heading 7"/>
+    <w:basedOn w:val="Normal"/>
+    <w:next w:val="Normal"/>
+    <w:qFormat/>
+    <w:pPr>
+      <w:numPr>
+        <w:ilvl w:val="6"/>
+        <w:numId w:val="1"/>
+      </w:numPr>
+      <w:spacing w:before="240" w:after="60" w:line="220" w:lineRule="exact"/>
+      <w:jc w:val="both"/>
+      <w:outlineLvl w:val="6"/>
+    </w:pPr>
+    <w:rPr>
+      <w:rFonts w:ascii="Arial" w:hAnsi="Arial" w:cs="Arial"/>
+      <w:sz w:val="20"/>
+      <w:szCs w:val="20"/>
+    </w:rPr>
+  </w:style>
+  <w:style w:type="paragraph" w:styleId="Heading8">
+    <w:name w:val="heading 8"/>
+    <w:basedOn w:val="Normal"/>
+    <w:next w:val="Normal"/>
+    <w:qFormat/>
+    <w:pPr>
+      <w:numPr>
+        <w:ilvl w:val="7"/>
+        <w:numId w:val="1"/>
+      </w:numPr>
+      <w:spacing w:before="240" w:after="60" w:line="220" w:lineRule="exact"/>
+      <w:jc w:val="both"/>
+      <w:outlineLvl w:val="7"/>
+    </w:pPr>
+    <w:rPr>
+      <w:rFonts w:ascii="Arial" w:hAnsi="Arial" w:cs="Arial"/>
+      <w:i/>
+      <w:iCs/>
+      <w:sz w:val="20"/>
+      <w:szCs w:val="20"/>
+    </w:rPr>
+  </w:style>
+  <w:style w:type="paragraph" w:styleId="Heading9">
+    <w:name w:val="heading 9"/>
+    <w:basedOn w:val="Normal"/>
+    <w:next w:val="Normal"/>
+    <w:qFormat/>
+    <w:pPr>
+      <w:numPr>
+        <w:ilvl w:val="8"/>
+        <w:numId w:val="1"/>
+      </w:numPr>
+      <w:spacing w:before="240" w:after="60" w:line="220" w:lineRule="exact"/>
+      <w:jc w:val="both"/>
+      <w:outlineLvl w:val="8"/>
+    </w:pPr>
+    <w:rPr>
+      <w:rFonts w:ascii="Arial" w:hAnsi="Arial" w:cs="Arial"/>
+      <w:i/>
+      <w:iCs/>
+      <w:sz w:val="18"/>
+      <w:szCs w:val="18"/>
+    </w:rPr>
+  </w:style>
+  <w:style w:type="character" w:default="1" w:styleId="DefaultParagraphFont">
+    <w:name w:val="Default Paragraph Font"/>
+    <w:uiPriority w:val="1"/>
+    <w:semiHidden/>
+    <w:unhideWhenUsed/>
+  </w:style>
+  <w:style w:type="table" w:default="1" w:styleId="TableNormal">
+    <w:name w:val="Normal Table"/>
+    <w:uiPriority w:val="99"/>
+    <w:semiHidden/>
+    <w:unhideWhenUsed/>
+    <w:tblPr>
+      <w:tblInd w:w="0" w:type="dxa"/>
+      <w:tblCellMar>
+        <w:top w:w="0" w:type="dxa"/>
+        <w:left w:w="108" w:type="dxa"/>
+        <w:bottom w:w="0" w:type="dxa"/>
+        <w:right w:w="108" w:type="dxa"/>
+      </w:tblCellMar>
+    </w:tblPr>
+  </w:style>
+  <w:style w:type="numbering" w:default="1" w:styleId="NoList">
+    <w:name w:val="No List"/>
+    <w:uiPriority w:val="99"/>
+    <w:semiHidden/>
+    <w:unhideWhenUsed/>
+  </w:style>
+  <w:style w:type="paragraph" w:styleId="Footer">
+    <w:name w:val="footer"/>
+    <w:basedOn w:val="Normal"/>
+    <w:pPr>
+      <w:tabs>
+        <w:tab w:val="center" w:pos="4680"/>
+        <w:tab w:val="right" w:pos="9360"/>
+      </w:tabs>
+    </w:pPr>
+    <w:rPr>
+      <w:b/>
+      <w:bCs/>
+      <w:i/>
+      <w:iCs/>
+      <w:sz w:val="20"/>
+      <w:szCs w:val="20"/>
+    </w:rPr>
+  </w:style>
+  <w:style w:type="paragraph" w:customStyle="1" w:styleId="bullet">
+    <w:name w:val="bullet"/>
+    <w:basedOn w:val="Normal"/>
+    <w:rPr>
+      <w:rFonts w:ascii="Arial" w:hAnsi="Arial" w:cs="Arial"/>
+      <w:sz w:val="20"/>
+      <w:szCs w:val="20"/>
+    </w:rPr>
+  </w:style>
+  <w:style w:type="paragraph" w:styleId="Header">
+    <w:name w:val="header"/>
+    <w:basedOn w:val="Normal"/>
+    <w:pPr>
+      <w:tabs>
+        <w:tab w:val="center" w:pos="4680"/>
+        <w:tab w:val="right" w:pos="9360"/>
+      </w:tabs>
+    </w:pPr>
+    <w:rPr>
+      <w:b/>
+      <w:bCs/>
+      <w:i/>
+      <w:iCs/>
+      <w:sz w:val="20"/>
+      <w:szCs w:val="20"/>
+    </w:rPr>
+  </w:style>
+  <w:style w:type="paragraph" w:customStyle="1" w:styleId="heading10">
+    <w:name w:val="heading1"/>
+    <w:basedOn w:val="Normal"/>
+    <w:pPr>
+      <w:tabs>
+        <w:tab w:val="left" w:pos="450"/>
+        <w:tab w:val="left" w:pos="1080"/>
+        <w:tab w:val="left" w:pos="1800"/>
+        <w:tab w:val="left" w:pos="2610"/>
+      </w:tabs>
+    </w:pPr>
+  </w:style>
+  <w:style w:type="paragraph" w:styleId="TOC1">
+    <w:name w:val="toc 1"/>
+    <w:basedOn w:val="Normal"/>
+    <w:next w:val="Normal"/>
+    <w:uiPriority w:val="39"/>
+    <w:pPr>
+      <w:spacing w:before="120" w:after="120"/>
+    </w:pPr>
+    <w:rPr>
+      <w:rFonts w:ascii="Times New Roman" w:hAnsi="Times New Roman" w:cs="Times New Roman"/>
+      <w:b/>
+      <w:bCs/>
+      <w:caps/>
+      <w:sz w:val="20"/>
+      <w:szCs w:val="20"/>
+    </w:rPr>
+  </w:style>
+  <w:style w:type="paragraph" w:styleId="TOC2">
+    <w:name w:val="toc 2"/>
+    <w:basedOn w:val="Normal"/>
+    <w:next w:val="Normal"/>
+    <w:uiPriority w:val="39"/>
+    <w:pPr>
+      <w:ind w:left="240"/>
+    </w:pPr>
+    <w:rPr>
+      <w:rFonts w:ascii="Times New Roman" w:hAnsi="Times New Roman" w:cs="Times New Roman"/>
+      <w:smallCaps/>
+      <w:sz w:val="20"/>
+      <w:szCs w:val="20"/>
+    </w:rPr>
+  </w:style>
+  <w:style w:type="paragraph" w:customStyle="1" w:styleId="level4">
+    <w:name w:val="level 4"/>
+    <w:basedOn w:val="Normal"/>
+    <w:pPr>
+      <w:spacing w:before="120" w:after="120"/>
+      <w:ind w:left="634"/>
+    </w:pPr>
+  </w:style>
+  <w:style w:type="paragraph" w:customStyle="1" w:styleId="level5">
+    <w:name w:val="level 5"/>
+    <w:basedOn w:val="Normal"/>
+    <w:pPr>
+      <w:tabs>
+        <w:tab w:val="left" w:pos="2520"/>
+      </w:tabs>
+      <w:ind w:left="1440"/>
+    </w:pPr>
+  </w:style>
+  <w:style w:type="paragraph" w:styleId="Title">
+    <w:name w:val="Title"/>
+    <w:basedOn w:val="Normal"/>
+    <w:qFormat/>
+    <w:pPr>
+      <w:spacing w:before="240" w:after="720" w:line="240" w:lineRule="auto"/>
+      <w:jc w:val="right"/>
+    </w:pPr>
+    <w:rPr>
+      <w:rFonts w:ascii="Arial" w:hAnsi="Arial" w:cs="Arial"/>
+      <w:b/>
+      <w:bCs/>
+      <w:kern w:val="28"/>
+      <w:sz w:val="64"/>
+      <w:szCs w:val="64"/>
+    </w:rPr>
+  </w:style>
+  <w:style w:type="paragraph" w:customStyle="1" w:styleId="TOCEntry">
+    <w:name w:val="TOCEntry"/>
+    <w:basedOn w:val="Normal"/>
+    <w:pPr>
+      <w:keepNext/>
+      <w:keepLines/>
+      <w:spacing w:before="120" w:after="240" w:line="240" w:lineRule="atLeast"/>
+    </w:pPr>
+    <w:rPr>
+      <w:b/>
+      <w:bCs/>
+      <w:sz w:val="36"/>
+      <w:szCs w:val="36"/>
+    </w:rPr>
+  </w:style>
+  <w:style w:type="paragraph" w:styleId="TOC3">
+    <w:name w:val="toc 3"/>
+    <w:basedOn w:val="Normal"/>
+    <w:next w:val="Normal"/>
+    <w:semiHidden/>
+    <w:pPr>
+      <w:ind w:left="480"/>
+    </w:pPr>
+    <w:rPr>
+      <w:rFonts w:ascii="Times New Roman" w:hAnsi="Times New Roman" w:cs="Times New Roman"/>
+      <w:i/>
+      <w:iCs/>
+      <w:sz w:val="20"/>
+      <w:szCs w:val="20"/>
+    </w:rPr>
+  </w:style>
+  <w:style w:type="paragraph" w:styleId="TOC4">
+    <w:name w:val="toc 4"/>
+    <w:basedOn w:val="Normal"/>
+    <w:next w:val="Normal"/>
+    <w:semiHidden/>
+    <w:pPr>
+      <w:ind w:left="720"/>
+    </w:pPr>
+    <w:rPr>
+      <w:rFonts w:ascii="Times New Roman" w:hAnsi="Times New Roman" w:cs="Times New Roman"/>
+      <w:sz w:val="18"/>
+      <w:szCs w:val="18"/>
+    </w:rPr>
+  </w:style>
+  <w:style w:type="paragraph" w:styleId="TOC5">
+    <w:name w:val="toc 5"/>
+    <w:basedOn w:val="Normal"/>
+    <w:next w:val="Normal"/>
+    <w:semiHidden/>
+    <w:pPr>
+      <w:ind w:left="960"/>
+    </w:pPr>
+    <w:rPr>
+      <w:rFonts w:ascii="Times New Roman" w:hAnsi="Times New Roman" w:cs="Times New Roman"/>
+      <w:sz w:val="18"/>
+      <w:szCs w:val="18"/>
+    </w:rPr>
+  </w:style>
+  <w:style w:type="paragraph" w:styleId="TOC6">
+    <w:name w:val="toc 6"/>
+    <w:basedOn w:val="Normal"/>
+    <w:next w:val="Normal"/>
+    <w:semiHidden/>
+    <w:pPr>
+      <w:ind w:left="1200"/>
+    </w:pPr>
+    <w:rPr>
+      <w:rFonts w:ascii="Times New Roman" w:hAnsi="Times New Roman" w:cs="Times New Roman"/>
+      <w:sz w:val="18"/>
+      <w:szCs w:val="18"/>
+    </w:rPr>
+  </w:style>
+  <w:style w:type="paragraph" w:styleId="TOC7">
+    <w:name w:val="toc 7"/>
+    <w:basedOn w:val="Normal"/>
+    <w:next w:val="Normal"/>
+    <w:semiHidden/>
+    <w:pPr>
+      <w:ind w:left="1440"/>
+    </w:pPr>
+    <w:rPr>
+      <w:rFonts w:ascii="Times New Roman" w:hAnsi="Times New Roman" w:cs="Times New Roman"/>
+      <w:sz w:val="18"/>
+      <w:szCs w:val="18"/>
+    </w:rPr>
+  </w:style>
+  <w:style w:type="paragraph" w:styleId="TOC8">
+    <w:name w:val="toc 8"/>
+    <w:basedOn w:val="Normal"/>
+    <w:next w:val="Normal"/>
+    <w:semiHidden/>
+    <w:pPr>
+      <w:ind w:left="1680"/>
+    </w:pPr>
+    <w:rPr>
+      <w:rFonts w:ascii="Times New Roman" w:hAnsi="Times New Roman" w:cs="Times New Roman"/>
+      <w:sz w:val="18"/>
+      <w:szCs w:val="18"/>
+    </w:rPr>
+  </w:style>
+  <w:style w:type="paragraph" w:styleId="TOC9">
+    <w:name w:val="toc 9"/>
+    <w:basedOn w:val="Normal"/>
+    <w:next w:val="Normal"/>
+    <w:semiHidden/>
+    <w:pPr>
+      <w:ind w:left="1920"/>
+    </w:pPr>
+    <w:rPr>
+      <w:rFonts w:ascii="Times New Roman" w:hAnsi="Times New Roman" w:cs="Times New Roman"/>
+      <w:sz w:val="18"/>
+      <w:szCs w:val="18"/>
+    </w:rPr>
+  </w:style>
+  <w:style w:type="paragraph" w:customStyle="1" w:styleId="template">
+    <w:name w:val="template"/>
+    <w:basedOn w:val="Normal"/>
+    <w:rPr>
+      <w:rFonts w:ascii="Arial" w:hAnsi="Arial" w:cs="Arial"/>
+      <w:i/>
+      <w:iCs/>
+      <w:sz w:val="22"/>
+      <w:szCs w:val="22"/>
+    </w:rPr>
+  </w:style>
+  <w:style w:type="character" w:styleId="PageNumber">
+    <w:name w:val="page number"/>
+    <w:basedOn w:val="DefaultParagraphFont"/>
+  </w:style>
+  <w:style w:type="paragraph" w:customStyle="1" w:styleId="level3text">
+    <w:name w:val="level 3 text"/>
+    <w:basedOn w:val="Normal"/>
+    <w:pPr>
+      <w:spacing w:line="220" w:lineRule="exact"/>
+      <w:ind w:left="1350" w:hanging="716"/>
+    </w:pPr>
+    <w:rPr>
+      <w:rFonts w:ascii="Arial" w:hAnsi="Arial" w:cs="Arial"/>
+      <w:i/>
+      <w:iCs/>
+      <w:sz w:val="22"/>
+      <w:szCs w:val="22"/>
+    </w:rPr>
+  </w:style>
+  <w:style w:type="paragraph" w:customStyle="1" w:styleId="requirement">
+    <w:name w:val="requirement"/>
+    <w:basedOn w:val="level4"/>
+    <w:pPr>
+      <w:spacing w:before="0" w:after="0"/>
+      <w:ind w:left="2348" w:hanging="994"/>
+    </w:pPr>
+    <w:rPr>
+      <w:rFonts w:ascii="Times New Roman" w:hAnsi="Times New Roman" w:cs="Times New Roman"/>
+    </w:rPr>
+  </w:style>
+  <w:style w:type="paragraph" w:customStyle="1" w:styleId="ByLine">
+    <w:name w:val="ByLine"/>
+    <w:basedOn w:val="Title"/>
+    <w:rPr>
+      <w:sz w:val="28"/>
+      <w:szCs w:val="28"/>
+    </w:rPr>
+  </w:style>
+  <w:style w:type="paragraph" w:customStyle="1" w:styleId="ChangeHistoryTitle">
+    <w:name w:val="ChangeHistory Title"/>
+    <w:basedOn w:val="Normal"/>
+    <w:pPr>
+      <w:keepNext/>
+      <w:spacing w:before="60" w:after="60" w:line="240" w:lineRule="auto"/>
+      <w:jc w:val="center"/>
+    </w:pPr>
+    <w:rPr>
+      <w:rFonts w:ascii="Arial" w:hAnsi="Arial" w:cs="Arial"/>
+      <w:b/>
+      <w:bCs/>
+      <w:sz w:val="36"/>
+      <w:szCs w:val="36"/>
+    </w:rPr>
+  </w:style>
+  <w:style w:type="paragraph" w:customStyle="1" w:styleId="SuperTitle">
+    <w:name w:val="SuperTitle"/>
+    <w:basedOn w:val="Title"/>
+    <w:next w:val="Normal"/>
+    <w:pPr>
+      <w:pBdr>
+        <w:top w:val="single" w:sz="48" w:space="1" w:color="auto"/>
+      </w:pBdr>
+      <w:spacing w:before="960" w:after="0"/>
+    </w:pPr>
+    <w:rPr>
+      <w:sz w:val="28"/>
+      <w:szCs w:val="28"/>
+    </w:rPr>
+  </w:style>
+  <w:style w:type="paragraph" w:customStyle="1" w:styleId="line">
+    <w:name w:val="line"/>
+    <w:basedOn w:val="Title"/>
+    <w:pPr>
+      <w:pBdr>
+        <w:top w:val="single" w:sz="36" w:space="1" w:color="auto"/>
+      </w:pBdr>
+      <w:spacing w:after="0"/>
+    </w:pPr>
+    <w:rPr>
+      <w:sz w:val="40"/>
+      <w:szCs w:val="40"/>
+    </w:rPr>
+  </w:style>
+  <w:style w:type="paragraph" w:styleId="BalloonText">
+    <w:name w:val="Balloon Text"/>
+    <w:basedOn w:val="Normal"/>
+    <w:link w:val="BalloonTextChar"/>
+    <w:uiPriority w:val="99"/>
+    <w:semiHidden/>
+    <w:unhideWhenUsed/>
+    <w:rsid w:val="00E24771"/>
+    <w:pPr>
+      <w:spacing w:line="240" w:lineRule="auto"/>
+    </w:pPr>
+    <w:rPr>
+      <w:rFonts w:ascii="Lucida Grande" w:hAnsi="Lucida Grande" w:cs="Lucida Grande"/>
+      <w:sz w:val="18"/>
+      <w:szCs w:val="18"/>
+    </w:rPr>
+  </w:style>
+  <w:style w:type="paragraph" w:customStyle="1" w:styleId="Table-Text">
+    <w:name w:val="Table - Text"/>
+    <w:basedOn w:val="Normal"/>
+    <w:pPr>
+      <w:spacing w:before="60" w:after="60" w:line="240" w:lineRule="auto"/>
+    </w:pPr>
+    <w:rPr>
+      <w:rFonts w:ascii="Times New Roman" w:hAnsi="Times New Roman" w:cs="Times New Roman"/>
+      <w:sz w:val="20"/>
+      <w:szCs w:val="20"/>
+      <w:lang w:bidi="ar-SA"/>
+    </w:rPr>
+  </w:style>
+  <w:style w:type="paragraph" w:customStyle="1" w:styleId="Table-ColHead">
+    <w:name w:val="Table - Col. Head"/>
+    <w:basedOn w:val="Normal"/>
+    <w:pPr>
+      <w:keepNext/>
+      <w:suppressAutoHyphens/>
+      <w:spacing w:before="60" w:after="60" w:line="240" w:lineRule="auto"/>
+    </w:pPr>
+    <w:rPr>
+      <w:rFonts w:ascii="Arial" w:hAnsi="Arial" w:cs="Times New Roman"/>
+      <w:b/>
+      <w:sz w:val="20"/>
+      <w:szCs w:val="20"/>
+      <w:lang w:bidi="ar-SA"/>
+    </w:rPr>
+  </w:style>
+  <w:style w:type="paragraph" w:styleId="NormalWeb">
+    <w:name w:val="Normal (Web)"/>
+    <w:basedOn w:val="Normal"/>
+    <w:pPr>
+      <w:spacing w:before="100" w:beforeAutospacing="1" w:after="100" w:afterAutospacing="1" w:line="240" w:lineRule="auto"/>
+    </w:pPr>
+    <w:rPr>
+      <w:rFonts w:ascii="Times New Roman" w:hAnsi="Times New Roman" w:cs="Times New Roman"/>
+    </w:rPr>
+  </w:style>
+  <w:style w:type="character" w:customStyle="1" w:styleId="BalloonTextChar">
+    <w:name w:val="Balloon Text Char"/>
+    <w:basedOn w:val="DefaultParagraphFont"/>
+    <w:link w:val="BalloonText"/>
+    <w:uiPriority w:val="99"/>
+    <w:semiHidden/>
+    <w:rsid w:val="00E24771"/>
+    <w:rPr>
+      <w:rFonts w:ascii="Lucida Grande" w:hAnsi="Lucida Grande" w:cs="Lucida Grande"/>
+      <w:noProof/>
+      <w:sz w:val="18"/>
+      <w:szCs w:val="18"/>
+      <w:lang w:bidi="he-IL"/>
+    </w:rPr>
+  </w:style>
+  <w:style w:type="paragraph" w:styleId="ListParagraph">
+    <w:name w:val="List Paragraph"/>
+    <w:basedOn w:val="Normal"/>
+    <w:uiPriority w:val="34"/>
+    <w:qFormat/>
+    <w:rsid w:val="00AA12B7"/>
+    <w:pPr>
+      <w:ind w:left="720"/>
+      <w:contextualSpacing/>
+    </w:pPr>
+    <w:rPr>
+      <w:rFonts w:eastAsia="Times New Roman"/>
+    </w:rPr>
+  </w:style>
+</w:styles>
+</file>
+
+<file path=word/stylesWithEffects.xml><?xml version="1.0" encoding="utf-8"?>
+<w:styles xmlns:wpc="http://schemas.microsoft.com/office/word/2010/wordprocessingCanvas" xmlns:mc="http://schemas.openxmlformats.org/markup-compatibility/2006" xmlns:o="urn:schemas-microsoft-com:office:office" xmlns:r="http://schemas.openxmlformats.org/officeDocument/2006/relationships" xmlns:m="http://schemas.openxmlformats.org/officeDocument/2006/math" xmlns:v="urn:schemas-microsoft-com:vml" xmlns:wp14="http://schemas.microsoft.com/office/word/2010/wordprocessingDrawing" xmlns:wp="http://schemas.openxmlformats.org/drawingml/2006/wordprocessingDrawing" xmlns:w10="urn:schemas-microsoft-com:office:word" xmlns:w="http://schemas.openxmlformats.org/wordprocessingml/2006/main" xmlns:w14="http://schemas.microsoft.com/office/word/2010/wordml" xmlns:wpg="http://schemas.microsoft.com/office/word/2010/wordprocessingGroup" xmlns:wpi="http://schemas.microsoft.com/office/word/2010/wordprocessingInk" xmlns:wne="http://schemas.microsoft.com/office/word/2006/wordml" xmlns:wps="http://schemas.microsoft.com/office/word/2010/wordprocessingShape" mc:Ignorable="w14 wp14">
+  <w:docDefaults>
+    <w:rPrDefault>
+      <w:rPr>
+        <w:rFonts w:ascii="Times New Roman" w:eastAsia="SimSun" w:hAnsi="Times New Roman" w:cs="Times New Roman"/>
+        <w:lang w:val="en-US" w:eastAsia="en-US" w:bidi="ar-SA"/>
+      </w:rPr>
+    </w:rPrDefault>
+    <w:pPrDefault/>
+  </w:docDefaults>
+  <w:latentStyles w:defLockedState="0" w:defUIPriority="99" w:defSemiHidden="1" w:defUnhideWhenUsed="1" w:defQFormat="0" w:count="267">
+    <w:lsdException w:name="Normal" w:semiHidden="0" w:uiPriority="0" w:unhideWhenUsed="0" w:qFormat="1"/>
+    <w:lsdException w:name="heading 1" w:semiHidden="0" w:uiPriority="0" w:unhideWhenUsed="0" w:qFormat="1"/>
+    <w:lsdException w:name="heading 2" w:semiHidden="0" w:uiPriority="0" w:unhideWhenUsed="0" w:qFormat="1"/>
+    <w:lsdException w:name="heading 3" w:semiHidden="0" w:uiPriority="0" w:unhideWhenUsed="0" w:qFormat="1"/>
+    <w:lsdException w:name="heading 4" w:semiHidden="0" w:uiPriority="0" w:unhideWhenUsed="0" w:qFormat="1"/>
+    <w:lsdException w:name="heading 5" w:semiHidden="0" w:uiPriority="0" w:unhideWhenUsed="0" w:qFormat="1"/>
+    <w:lsdException w:name="heading 6" w:semiHidden="0" w:uiPriority="0" w:unhideWhenUsed="0" w:qFormat="1"/>
+    <w:lsdException w:name="heading 7" w:semiHidden="0" w:uiPriority="0" w:unhideWhenUsed="0" w:qFormat="1"/>
+    <w:lsdException w:name="heading 8" w:semiHidden="0" w:uiPriority="0" w:unhideWhenUsed="0" w:qFormat="1"/>
+    <w:lsdException w:name="heading 9" w:semiHidden="0" w:uiPriority="0" w:unhideWhenUsed="0" w:qFormat="1"/>
+    <w:lsdException w:name="toc 1" w:uiPriority="39"/>
+    <w:lsdException w:name="toc 2" w:uiPriority="39"/>
+    <w:lsdException w:name="toc 3" w:uiPriority="39"/>
+    <w:lsdException w:name="toc 4" w:uiPriority="39"/>
+    <w:lsdException w:name="toc 5" w:uiPriority="39"/>
+    <w:lsdException w:name="toc 6" w:uiPriority="39"/>
+    <w:lsdException w:name="toc 7" w:uiPriority="39"/>
+    <w:lsdException w:name="toc 8" w:uiPriority="39"/>
+    <w:lsdException w:name="toc 9" w:uiPriority="39"/>
+    <w:lsdException w:name="caption" w:uiPriority="35" w:qFormat="1"/>
+    <w:lsdException w:name="Title" w:semiHidden="0" w:uiPriority="10" w:unhideWhenUsed="0" w:qFormat="1"/>
+    <w:lsdException w:name="Default Paragraph Font" w:uiPriority="1"/>
+    <w:lsdException w:name="Subtitle" w:semiHidden="0" w:uiPriority="11" w:unhideWhenUsed="0" w:qFormat="1"/>
+    <w:lsdException w:name="Strong" w:semiHidden="0" w:uiPriority="22" w:unhideWhenUsed="0" w:qFormat="1"/>
+    <w:lsdException w:name="Emphasis" w:semiHidden="0" w:uiPriority="20" w:unhideWhenUsed="0" w:qFormat="1"/>
+    <w:lsdException w:name="Normal Table" w:semiHidden="0" w:unhideWhenUsed="0"/>
+    <w:lsdException w:name="Table Subtle 1" w:semiHidden="0" w:unhideWhenUsed="0"/>
+    <w:lsdException w:name="Table Web 2" w:semiHidden="0" w:unhideWhenUsed="0"/>
+    <w:lsdException w:name="Table Web 3" w:semiHidden="0" w:unhideWhenUsed="0"/>
+    <w:lsdException w:name="Table Grid" w:semiHidden="0" w:uiPriority="59" w:unhideWhenUsed="0"/>
+    <w:lsdException w:name="Placeholder Text" w:unhideWhenUsed="0"/>
+    <w:lsdException w:name="No Spacing" w:semiHidden="0" w:uiPriority="1" w:unhideWhenUsed="0" w:qFormat="1"/>
+    <w:lsdException w:name="Light Shading" w:semiHidden="0" w:uiPriority="60" w:unhideWhenUsed="0"/>
+    <w:lsdException w:name="Light List" w:semiHidden="0" w:uiPriority="61" w:unhideWhenUsed="0"/>
+    <w:lsdException w:name="Light Grid" w:semiHidden="0" w:uiPriority="62" w:unhideWhenUsed="0"/>
+    <w:lsdException w:name="Medium Shading 1" w:semiHidden="0" w:uiPriority="63" w:unhideWhenUsed="0"/>
+    <w:lsdException w:name="Medium Shading 2" w:semiHidden="0" w:uiPriority="64" w:unhideWhenUsed="0"/>
+    <w:lsdException w:name="Medium List 1" w:semiHidden="0" w:uiPriority="65" w:unhideWhenUsed="0"/>
+    <w:lsdException w:name="Medium List 2" w:semiHidden="0" w:uiPriority="66" w:unhideWhenUsed="0"/>
+    <w:lsdException w:name="Medium Grid 1" w:semiHidden="0" w:uiPriority="67" w:unhideWhenUsed="0"/>
+    <w:lsdException w:name="Medium Grid 2" w:semiHidden="0" w:uiPriority="68" w:unhideWhenUsed="0"/>
+    <w:lsdException w:name="Medium Grid 3" w:semiHidden="0" w:uiPriority="69" w:unhideWhenUsed="0"/>
+    <w:lsdException w:name="Dark List" w:semiHidden="0" w:uiPriority="70" w:unhideWhenUsed="0"/>
+    <w:lsdException w:name="Colorful Shading" w:semiHidden="0" w:uiPriority="71" w:unhideWhenUsed="0"/>
+    <w:lsdException w:name="Colorful List" w:semiHidden="0" w:uiPriority="72" w:unhideWhenUsed="0"/>
+    <w:lsdException w:name="Colorful Grid" w:semiHidden="0" w:uiPriority="73" w:unhideWhenUsed="0"/>
+    <w:lsdException w:name="Light Shading Accent 1" w:semiHidden="0" w:uiPriority="60" w:unhideWhenUsed="0"/>
+    <w:lsdException w:name="Light List Accent 1" w:semiHidden="0" w:uiPriority="61" w:unhideWhenUsed="0"/>
+    <w:lsdException w:name="Light Grid Accent 1" w:semiHidden="0" w:uiPriority="62" w:unhideWhenUsed="0"/>
+    <w:lsdException w:name="Medium Shading 1 Accent 1" w:semiHidden="0" w:uiPriority="63" w:unhideWhenUsed="0"/>
+    <w:lsdException w:name="Medium Shading 2 Accent 1" w:semiHidden="0" w:uiPriority="64" w:unhideWhenUsed="0"/>
+    <w:lsdException w:name="Medium List 1 Accent 1" w:semiHidden="0" w:uiPriority="65" w:unhideWhenUsed="0"/>
+    <w:lsdException w:name="Revision" w:unhideWhenUsed="0"/>
+    <w:lsdException w:name="List Paragraph" w:semiHidden="0" w:uiPriority="34" w:unhideWhenUsed="0" w:qFormat="1"/>
+    <w:lsdException w:name="Quote" w:semiHidden="0" w:uiPriority="29" w:unhideWhenUsed="0" w:qFormat="1"/>
+    <w:lsdException w:name="Intense Quote" w:semiHidden="0" w:uiPriority="30" w:unhideWhenUsed="0" w:qFormat="1"/>
+    <w:lsdException w:name="Medium List 2 Accent 1" w:semiHidden="0" w:uiPriority="66" w:unhideWhenUsed="0"/>
+    <w:lsdException w:name="Medium Grid 1 Accent 1" w:semiHidden="0" w:uiPriority="67" w:unhideWhenUsed="0"/>
+    <w:lsdException w:name="Medium Grid 2 Accent 1" w:semiHidden="0" w:uiPriority="68" w:unhideWhenUsed="0"/>
+    <w:lsdException w:name="Medium Grid 3 Accent 1" w:semiHidden="0" w:uiPriority="69" w:unhideWhenUsed="0"/>
+    <w:lsdException w:name="Dark List Accent 1" w:semiHidden="0" w:uiPriority="70" w:unhideWhenUsed="0"/>
+    <w:lsdException w:name="Colorful Shading Accent 1" w:semiHidden="0" w:uiPriority="71" w:unhideWhenUsed="0"/>
+    <w:lsdException w:name="Colorful List Accent 1" w:semiHidden="0" w:uiPriority="72" w:unhideWhenUsed="0"/>
+    <w:lsdException w:name="Colorful Grid Accent 1" w:semiHidden="0" w:uiPriority="73" w:unhideWhenUsed="0"/>
+    <w:lsdException w:name="Light Shading Accent 2" w:semiHidden="0" w:uiPriority="60" w:unhideWhenUsed="0"/>
+    <w:lsdException w:name="Light List Accent 2" w:semiHidden="0" w:uiPriority="61" w:unhideWhenUsed="0"/>
+    <w:lsdException w:name="Light Grid Accent 2" w:semiHidden="0" w:uiPriority="62" w:unhideWhenUsed="0"/>
+    <w:lsdException w:name="Medium Shading 1 Accent 2" w:semiHidden="0" w:uiPriority="63" w:unhideWhenUsed="0"/>
+    <w:lsdException w:name="Medium Shading 2 Accent 2" w:semiHidden="0" w:uiPriority="64" w:unhideWhenUsed="0"/>
+    <w:lsdException w:name="Medium List 1 Accent 2" w:semiHidden="0" w:uiPriority="65" w:unhideWhenUsed="0"/>
+    <w:lsdException w:name="Medium List 2 Accent 2" w:semiHidden="0" w:uiPriority="66" w:unhideWhenUsed="0"/>
+    <w:lsdException w:name="Medium Grid 1 Accent 2" w:semiHidden="0" w:uiPriority="67" w:unhideWhenUsed="0"/>
+    <w:lsdException w:name="Medium Grid 2 Accent 2" w:semiHidden="0" w:uiPriority="68" w:unhideWhenUsed="0"/>
+    <w:lsdException w:name="Medium Grid 3 Accent 2" w:semiHidden="0" w:uiPriority="69" w:unhideWhenUsed="0"/>
+    <w:lsdException w:name="Dark List Accent 2" w:semiHidden="0" w:uiPriority="70" w:unhideWhenUsed="0"/>
+    <w:lsdException w:name="Colorful Shading Accent 2" w:semiHidden="0" w:uiPriority="71" w:unhideWhenUsed="0"/>
+    <w:lsdException w:name="Colorful List Accent 2" w:semiHidden="0" w:uiPriority="72" w:unhideWhenUsed="0"/>
+    <w:lsdException w:name="Colorful Grid Accent 2" w:semiHidden="0" w:uiPriority="73" w:unhideWhenUsed="0"/>
+    <w:lsdException w:name="Light Shading Accent 3" w:semiHidden="0" w:uiPriority="60" w:unhideWhenUsed="0"/>
+    <w:lsdException w:name="Light List Accent 3" w:semiHidden="0" w:uiPriority="61" w:unhideWhenUsed="0"/>
+    <w:lsdException w:name="Light Grid Accent 3" w:semiHidden="0" w:uiPriority="62" w:unhideWhenUsed="0"/>
+    <w:lsdException w:name="Medium Shading 1 Accent 3" w:semiHidden="0" w:uiPriority="63" w:unhideWhenUsed="0"/>
+    <w:lsdException w:name="Medium Shading 2 Accent 3" w:semiHidden="0" w:uiPriority="64" w:unhideWhenUsed="0"/>
+    <w:lsdException w:name="Medium List 1 Accent 3" w:semiHidden="0" w:uiPriority="65" w:unhideWhenUsed="0"/>
+    <w:lsdException w:name="Medium List 2 Accent 3" w:semiHidden="0" w:uiPriority="66" w:unhideWhenUsed="0"/>
+    <w:lsdException w:name="Medium Grid 1 Accent 3" w:semiHidden="0" w:uiPriority="67" w:unhideWhenUsed="0"/>
+    <w:lsdException w:name="Medium Grid 2 Accent 3" w:semiHidden="0" w:uiPriority="68" w:unhideWhenUsed="0"/>
+    <w:lsdException w:name="Medium Grid 3 Accent 3" w:semiHidden="0" w:uiPriority="69" w:unhideWhenUsed="0"/>
+    <w:lsdException w:name="Dark List Accent 3" w:semiHidden="0" w:uiPriority="70" w:unhideWhenUsed="0"/>
+    <w:lsdException w:name="Colorful Shading Accent 3" w:semiHidden="0" w:uiPriority="71" w:unhideWhenUsed="0"/>
+    <w:lsdException w:name="Colorful List Accent 3" w:semiHidden="0" w:uiPriority="72" w:unhideWhenUsed="0"/>
+    <w:lsdException w:name="Colorful Grid Accent 3" w:semiHidden="0" w:uiPriority="73" w:unhideWhenUsed="0"/>
+    <w:lsdException w:name="Light Shading Accent 4" w:semiHidden="0" w:uiPriority="60" w:unhideWhenUsed="0"/>
+    <w:lsdException w:name="Light List Accent 4" w:semiHidden="0" w:uiPriority="61" w:unhideWhenUsed="0"/>
+    <w:lsdException w:name="Light Grid Accent 4" w:semiHidden="0" w:uiPriority="62" w:unhideWhenUsed="0"/>
+    <w:lsdException w:name="Medium Shading 1 Accent 4" w:semiHidden="0" w:uiPriority="63" w:unhideWhenUsed="0"/>
+    <w:lsdException w:name="Medium Shading 2 Accent 4" w:semiHidden="0" w:uiPriority="64" w:unhideWhenUsed="0"/>
+    <w:lsdException w:name="Medium List 1 Accent 4" w:semiHidden="0" w:uiPriority="65" w:unhideWhenUsed="0"/>
+    <w:lsdException w:name="Medium List 2 Accent 4" w:semiHidden="0" w:uiPriority="66" w:unhideWhenUsed="0"/>
+    <w:lsdException w:name="Medium Grid 1 Accent 4" w:semiHidden="0" w:uiPriority="67" w:unhideWhenUsed="0"/>
+    <w:lsdException w:name="Medium Grid 2 Accent 4" w:semiHidden="0" w:uiPriority="68" w:unhideWhenUsed="0"/>
+    <w:lsdException w:name="Medium Grid 3 Accent 4" w:semiHidden="0" w:uiPriority="69" w:unhideWhenUsed="0"/>
+    <w:lsdException w:name="Dark List Accent 4" w:semiHidden="0" w:uiPriority="70" w:unhideWhenUsed="0"/>
+    <w:lsdException w:name="Colorful Shading Accent 4" w:semiHidden="0" w:uiPriority="71" w:unhideWhenUsed="0"/>
+    <w:lsdException w:name="Colorful List Accent 4" w:semiHidden="0" w:uiPriority="72" w:unhideWhenUsed="0"/>
+    <w:lsdException w:name="Colorful Grid Accent 4" w:semiHidden="0" w:uiPriority="73" w:unhideWhenUsed="0"/>
+    <w:lsdException w:name="Light Shading Accent 5" w:semiHidden="0" w:uiPriority="60" w:unhideWhenUsed="0"/>
+    <w:lsdException w:name="Light List Accent 5" w:semiHidden="0" w:uiPriority="61" w:unhideWhenUsed="0"/>
+    <w:lsdException w:name="Light Grid Accent 5" w:semiHidden="0" w:uiPriority="62" w:unhideWhenUsed="0"/>
+    <w:lsdException w:name="Medium Shading 1 Accent 5" w:semiHidden="0" w:uiPriority="63" w:unhideWhenUsed="0"/>
+    <w:lsdException w:name="Medium Shading 2 Accent 5" w:semiHidden="0" w:uiPriority="64" w:unhideWhenUsed="0"/>
+    <w:lsdException w:name="Medium List 1 Accent 5" w:semiHidden="0" w:uiPriority="65" w:unhideWhenUsed="0"/>
+    <w:lsdException w:name="Medium List 2 Accent 5" w:semiHidden="0" w:uiPriority="66" w:unhideWhenUsed="0"/>
+    <w:lsdException w:name="Medium Grid 1 Accent 5" w:semiHidden="0" w:uiPriority="67" w:unhideWhenUsed="0"/>
+    <w:lsdException w:name="Medium Grid 2 Accent 5" w:semiHidden="0" w:uiPriority="68" w:unhideWhenUsed="0"/>
+    <w:lsdException w:name="Medium Grid 3 Accent 5" w:semiHidden="0" w:uiPriority="69" w:unhideWhenUsed="0"/>
+    <w:lsdException w:name="Dark List Accent 5" w:semiHidden="0" w:uiPriority="70" w:unhideWhenUsed="0"/>
+    <w:lsdException w:name="Colorful Shading Accent 5" w:semiHidden="0" w:uiPriority="71" w:unhideWhenUsed="0"/>
+    <w:lsdException w:name="Colorful List Accent 5" w:semiHidden="0" w:uiPriority="72" w:unhideWhenUsed="0"/>
+    <w:lsdException w:name="Colorful Grid Accent 5" w:semiHidden="0" w:uiPriority="73" w:unhideWhenUsed="0"/>
+    <w:lsdException w:name="Light Shading Accent 6" w:semiHidden="0" w:uiPriority="60" w:unhideWhenUsed="0"/>
+    <w:lsdException w:name="Light List Accent 6" w:semiHidden="0" w:uiPriority="61" w:unhideWhenUsed="0"/>
+    <w:lsdException w:name="Light Grid Accent 6" w:semiHidden="0" w:uiPriority="62" w:unhideWhenUsed="0"/>
+    <w:lsdException w:name="Medium Shading 1 Accent 6" w:semiHidden="0" w:uiPriority="63" w:unhideWhenUsed="0"/>
+    <w:lsdException w:name="Medium Shading 2 Accent 6" w:semiHidden="0" w:uiPriority="64" w:unhideWhenUsed="0"/>
+    <w:lsdException w:name="Medium List 1 Accent 6" w:semiHidden="0" w:uiPriority="65" w:unhideWhenUsed="0"/>
+    <w:lsdException w:name="Medium List 2 Accent 6" w:semiHidden="0" w:uiPriority="66" w:unhideWhenUsed="0"/>
+    <w:lsdException w:name="Medium Grid 1 Accent 6" w:semiHidden="0" w:uiPriority="67" w:unhideWhenUsed="0"/>
+    <w:lsdException w:name="Medium Grid 2 Accent 6" w:semiHidden="0" w:uiPriority="68" w:unhideWhenUsed="0"/>
+    <w:lsdException w:name="Medium Grid 3 Accent 6" w:semiHidden="0" w:uiPriority="69" w:unhideWhenUsed="0"/>
+    <w:lsdException w:name="Dark List Accent 6" w:semiHidden="0" w:uiPriority="70" w:unhideWhenUsed="0"/>
+    <w:lsdException w:name="Colorful Shading Accent 6" w:semiHidden="0" w:uiPriority="71" w:unhideWhenUsed="0"/>
+    <w:lsdException w:name="Colorful List Accent 6" w:semiHidden="0" w:uiPriority="72" w:unhideWhenUsed="0"/>
+    <w:lsdException w:name="Colorful Grid Accent 6" w:semiHidden="0" w:uiPriority="73" w:unhideWhenUsed="0"/>
+    <w:lsdException w:name="Subtle Emphasis" w:semiHidden="0" w:uiPriority="19" w:unhideWhenUsed="0" w:qFormat="1"/>
+    <w:lsdException w:name="Intense Emphasis" w:semiHidden="0" w:uiPriority="21" w:unhideWhenUsed="0" w:qFormat="1"/>
+    <w:lsdException w:name="Subtle Reference" w:semiHidden="0" w:uiPriority="31" w:unhideWhenUsed="0" w:qFormat="1"/>
+    <w:lsdException w:name="Intense Reference" w:semiHidden="0" w:uiPriority="32" w:unhideWhenUsed="0" w:qFormat="1"/>
+    <w:lsdException w:name="Book Title" w:semiHidden="0" w:uiPriority="33" w:unhideWhenUsed="0" w:qFormat="1"/>
+    <w:lsdException w:name="Bibliography" w:uiPriority="37"/>
+    <w:lsdException w:name="TOC Heading" w:uiPriority="39" w:qFormat="1"/>
   </w:latentStyles>
   <w:style w:type="paragraph" w:default="1" w:styleId="Normal">
     <w:name w:val="Normal"/>

--- a/Milestone 3/FinalReport .docx
+++ b/Milestone 3/FinalReport .docx
@@ -3039,6 +3039,8 @@
         </w:rPr>
       </w:pPr>
       <w:bookmarkStart w:id="22" w:name="_Toc226963030"/>
+      <w:bookmarkStart w:id="23" w:name="_GoBack"/>
+      <w:bookmarkEnd w:id="23"/>
       <w:r>
         <w:rPr>
           <w:rFonts w:ascii="Arial" w:hAnsi="Arial"/>
@@ -3056,62 +3058,14 @@
           <w:rFonts w:ascii="Arial" w:hAnsi="Arial"/>
         </w:rPr>
       </w:pPr>
-      <w:bookmarkStart w:id="23" w:name="_Toc226963031"/>
+      <w:bookmarkStart w:id="24" w:name="_Toc226963031"/>
       <w:r>
         <w:rPr>
           <w:rFonts w:ascii="Arial" w:hAnsi="Arial"/>
         </w:rPr>
         <w:t>System Modeling</w:t>
       </w:r>
-      <w:bookmarkEnd w:id="23"/>
-    </w:p>
-    <w:p>
-      <w:pPr>
-        <w:pStyle w:val="template"/>
-        <w:jc w:val="both"/>
-      </w:pPr>
-      <w:r>
-        <w:t>&lt;</w:t>
-      </w:r>
-      <w:r>
-        <w:rPr>
-          <w:color w:val="0000FF"/>
-        </w:rPr>
-        <w:t xml:space="preserve"> Update</w:t>
-      </w:r>
-      <w:r>
-        <w:rPr>
-          <w:color w:val="0000FF"/>
-        </w:rPr>
-        <w:t xml:space="preserve"> </w:t>
-      </w:r>
-      <w:r>
-        <w:rPr>
-          <w:color w:val="0000FF"/>
-        </w:rPr>
-        <w:t>your</w:t>
-      </w:r>
-      <w:r>
-        <w:rPr>
-          <w:color w:val="0000FF"/>
-        </w:rPr>
-        <w:t xml:space="preserve"> UML diagrams</w:t>
-      </w:r>
-      <w:r>
-        <w:rPr>
-          <w:color w:val="0000FF"/>
-        </w:rPr>
-        <w:t xml:space="preserve"> in milestone 2, to reflect the real implementation of this software</w:t>
-      </w:r>
-      <w:r>
-        <w:rPr>
-          <w:color w:val="0000FF"/>
-        </w:rPr>
-        <w:t>.</w:t>
-      </w:r>
-      <w:r>
-        <w:t xml:space="preserve"> </w:t>
-      </w:r>
+      <w:bookmarkEnd w:id="24"/>
     </w:p>
     <w:p>
       <w:pPr>
@@ -3124,13 +3078,13 @@
           <w:lang w:bidi="ar-SA"/>
         </w:rPr>
         <w:drawing>
-          <wp:anchor distT="0" distB="0" distL="114300" distR="114300" simplePos="0" relativeHeight="251659264" behindDoc="0" locked="0" layoutInCell="1" allowOverlap="1" wp14:anchorId="54ED2D49" wp14:editId="1F2B9C4F">
+          <wp:anchor distT="0" distB="0" distL="114300" distR="114300" simplePos="0" relativeHeight="251659264" behindDoc="0" locked="0" layoutInCell="1" allowOverlap="1" wp14:anchorId="54ED2D49" wp14:editId="0A98078A">
             <wp:simplePos x="0" y="0"/>
             <wp:positionH relativeFrom="column">
-              <wp:posOffset>709295</wp:posOffset>
+              <wp:posOffset>292100</wp:posOffset>
             </wp:positionH>
             <wp:positionV relativeFrom="paragraph">
-              <wp:posOffset>146050</wp:posOffset>
+              <wp:posOffset>298450</wp:posOffset>
             </wp:positionV>
             <wp:extent cx="4486910" cy="2716530"/>
             <wp:effectExtent l="0" t="0" r="8890" b="7620"/>
@@ -3179,6 +3133,48 @@
           </wp:anchor>
         </w:drawing>
       </w:r>
+      <w:r>
+        <w:t>&lt;</w:t>
+      </w:r>
+      <w:r>
+        <w:rPr>
+          <w:color w:val="0000FF"/>
+        </w:rPr>
+        <w:t xml:space="preserve"> Update</w:t>
+      </w:r>
+      <w:r>
+        <w:rPr>
+          <w:color w:val="0000FF"/>
+        </w:rPr>
+        <w:t xml:space="preserve"> </w:t>
+      </w:r>
+      <w:r>
+        <w:rPr>
+          <w:color w:val="0000FF"/>
+        </w:rPr>
+        <w:t>your</w:t>
+      </w:r>
+      <w:r>
+        <w:rPr>
+          <w:color w:val="0000FF"/>
+        </w:rPr>
+        <w:t xml:space="preserve"> UML diagrams</w:t>
+      </w:r>
+      <w:r>
+        <w:rPr>
+          <w:color w:val="0000FF"/>
+        </w:rPr>
+        <w:t xml:space="preserve"> in milestone 2, to reflect the real implementation of this software</w:t>
+      </w:r>
+      <w:r>
+        <w:rPr>
+          <w:color w:val="0000FF"/>
+        </w:rPr>
+        <w:t>.</w:t>
+      </w:r>
+      <w:r>
+        <w:t xml:space="preserve"> </w:t>
+      </w:r>
     </w:p>
     <w:p>
       <w:pPr>
@@ -3186,44 +3182,1338 @@
         <w:jc w:val="both"/>
       </w:pPr>
       <w:r>
-        <w:t xml:space="preserve">TO DO: </w:t>
-      </w:r>
-      <w:r>
-        <w:t>Provide an updated version of the UML diagrams, including use case diagrams, sequence</w:t>
-      </w:r>
-      <w:r>
-        <w:t xml:space="preserve"> (or state)</w:t>
-      </w:r>
-      <w:r>
-        <w:t xml:space="preserve"> diagrams, activities diagrams, and class diagrams. If you don’t have an upda</w:t>
-      </w:r>
-      <w:r>
-        <w:t xml:space="preserve">ted version, just mention: “our implementation strictly follows the </w:t>
-      </w:r>
-      <w:r>
-        <w:t>design document (</w:t>
-      </w:r>
-      <w:r>
-        <w:t>milestone</w:t>
-      </w:r>
-      <w:r>
-        <w:t xml:space="preserve"> 2)”. </w:t>
-      </w:r>
-      <w:r>
-        <w:t>&gt;</w:t>
-      </w:r>
+        <w:rPr>
+          <w:i w:val="0"/>
+          <w:noProof/>
+          <w:lang w:bidi="ar-SA"/>
+        </w:rPr>
+        <w:drawing>
+          <wp:anchor distT="0" distB="0" distL="114300" distR="114300" simplePos="0" relativeHeight="251662336" behindDoc="0" locked="0" layoutInCell="1" allowOverlap="1" wp14:anchorId="6299A001" wp14:editId="056A09DD">
+            <wp:simplePos x="0" y="0"/>
+            <wp:positionH relativeFrom="column">
+              <wp:posOffset>286385</wp:posOffset>
+            </wp:positionH>
+            <wp:positionV relativeFrom="paragraph">
+              <wp:posOffset>3206750</wp:posOffset>
+            </wp:positionV>
+            <wp:extent cx="4583430" cy="3503295"/>
+            <wp:effectExtent l="0" t="0" r="7620" b="1905"/>
+            <wp:wrapTopAndBottom/>
+            <wp:docPr id="4" name="Picture 4"/>
+            <wp:cNvGraphicFramePr>
+              <a:graphicFrameLocks xmlns:a="http://schemas.openxmlformats.org/drawingml/2006/main" noChangeAspect="1"/>
+            </wp:cNvGraphicFramePr>
+            <a:graphic xmlns:a="http://schemas.openxmlformats.org/drawingml/2006/main">
+              <a:graphicData uri="http://schemas.openxmlformats.org/drawingml/2006/picture">
+                <pic:pic xmlns:pic="http://schemas.openxmlformats.org/drawingml/2006/picture">
+                  <pic:nvPicPr>
+                    <pic:cNvPr id="0" name="Class Digram.png"/>
+                    <pic:cNvPicPr/>
+                  </pic:nvPicPr>
+                  <pic:blipFill rotWithShape="1">
+                    <a:blip r:embed="rId12">
+                      <a:extLst>
+                        <a:ext uri="{28A0092B-C50C-407E-A947-70E740481C1C}">
+                          <a14:useLocalDpi xmlns:a14="http://schemas.microsoft.com/office/drawing/2010/main" val="0"/>
+                        </a:ext>
+                      </a:extLst>
+                    </a:blip>
+                    <a:srcRect t="1923" b="10661"/>
+                    <a:stretch/>
+                  </pic:blipFill>
+                  <pic:spPr bwMode="auto">
+                    <a:xfrm>
+                      <a:off x="0" y="0"/>
+                      <a:ext cx="4583430" cy="3503295"/>
+                    </a:xfrm>
+                    <a:prstGeom prst="rect">
+                      <a:avLst/>
+                    </a:prstGeom>
+                    <a:ln>
+                      <a:noFill/>
+                    </a:ln>
+                    <a:extLst>
+                      <a:ext uri="{53640926-AAD7-44D8-BBD7-CCE9431645EC}">
+                        <a14:shadowObscured xmlns:a14="http://schemas.microsoft.com/office/drawing/2010/main"/>
+                      </a:ext>
+                    </a:extLst>
+                  </pic:spPr>
+                </pic:pic>
+              </a:graphicData>
+            </a:graphic>
+            <wp14:sizeRelH relativeFrom="page">
+              <wp14:pctWidth>0</wp14:pctWidth>
+            </wp14:sizeRelH>
+            <wp14:sizeRelV relativeFrom="page">
+              <wp14:pctHeight>0</wp14:pctHeight>
+            </wp14:sizeRelV>
+          </wp:anchor>
+        </w:drawing>
+      </w:r>
+      <w:r>
+        <w:rPr>
+          <w:noProof/>
+        </w:rPr>
+        <mc:AlternateContent>
+          <mc:Choice Requires="wps">
+            <w:drawing>
+              <wp:anchor distT="0" distB="0" distL="114300" distR="114300" simplePos="0" relativeHeight="251661312" behindDoc="0" locked="0" layoutInCell="1" allowOverlap="1" wp14:anchorId="7482A858" wp14:editId="66F60F94">
+                <wp:simplePos x="0" y="0"/>
+                <wp:positionH relativeFrom="column">
+                  <wp:posOffset>704898</wp:posOffset>
+                </wp:positionH>
+                <wp:positionV relativeFrom="paragraph">
+                  <wp:posOffset>2921932</wp:posOffset>
+                </wp:positionV>
+                <wp:extent cx="5347504" cy="635"/>
+                <wp:effectExtent l="0" t="0" r="5715" b="0"/>
+                <wp:wrapNone/>
+                <wp:docPr id="5" name="Text Box 5"/>
+                <wp:cNvGraphicFramePr/>
+                <a:graphic xmlns:a="http://schemas.openxmlformats.org/drawingml/2006/main">
+                  <a:graphicData uri="http://schemas.microsoft.com/office/word/2010/wordprocessingShape">
+                    <wps:wsp>
+                      <wps:cNvSpPr txBox="1"/>
+                      <wps:spPr>
+                        <a:xfrm>
+                          <a:off x="0" y="0"/>
+                          <a:ext cx="5347504" cy="635"/>
+                        </a:xfrm>
+                        <a:prstGeom prst="rect">
+                          <a:avLst/>
+                        </a:prstGeom>
+                        <a:solidFill>
+                          <a:prstClr val="white"/>
+                        </a:solidFill>
+                        <a:ln>
+                          <a:noFill/>
+                        </a:ln>
+                        <a:effectLst/>
+                      </wps:spPr>
+                      <wps:txbx>
+                        <w:txbxContent>
+                          <w:p>
+                            <w:pPr>
+                              <w:pStyle w:val="Caption"/>
+                              <w:jc w:val="right"/>
+                              <w:rPr>
+                                <w:rFonts w:ascii="Arial" w:hAnsi="Arial" w:cs="Arial"/>
+                                <w:b w:val="0"/>
+                                <w:i/>
+                                <w:iCs/>
+                                <w:noProof/>
+                                <w:color w:val="000000" w:themeColor="text1"/>
+                                <w:sz w:val="22"/>
+                                <w:szCs w:val="22"/>
+                              </w:rPr>
+                            </w:pPr>
+                            <w:r>
+                              <w:rPr>
+                                <w:b w:val="0"/>
+                                <w:color w:val="000000" w:themeColor="text1"/>
+                                <w:sz w:val="22"/>
+                                <w:szCs w:val="22"/>
+                              </w:rPr>
+                              <w:t xml:space="preserve">Figure </w:t>
+                            </w:r>
+                            <w:r>
+                              <w:rPr>
+                                <w:b w:val="0"/>
+                                <w:color w:val="000000" w:themeColor="text1"/>
+                                <w:sz w:val="22"/>
+                                <w:szCs w:val="22"/>
+                              </w:rPr>
+                              <w:fldChar w:fldCharType="begin"/>
+                            </w:r>
+                            <w:r>
+                              <w:rPr>
+                                <w:b w:val="0"/>
+                                <w:color w:val="000000" w:themeColor="text1"/>
+                                <w:sz w:val="22"/>
+                                <w:szCs w:val="22"/>
+                              </w:rPr>
+                              <w:instrText xml:space="preserve"> SEQ Figure \* ARABIC </w:instrText>
+                            </w:r>
+                            <w:r>
+                              <w:rPr>
+                                <w:b w:val="0"/>
+                                <w:color w:val="000000" w:themeColor="text1"/>
+                                <w:sz w:val="22"/>
+                                <w:szCs w:val="22"/>
+                              </w:rPr>
+                              <w:fldChar w:fldCharType="separate"/>
+                            </w:r>
+                            <w:r>
+                              <w:rPr>
+                                <w:b w:val="0"/>
+                                <w:noProof/>
+                                <w:color w:val="000000" w:themeColor="text1"/>
+                                <w:sz w:val="22"/>
+                                <w:szCs w:val="22"/>
+                              </w:rPr>
+                              <w:t>1</w:t>
+                            </w:r>
+                            <w:r>
+                              <w:rPr>
+                                <w:b w:val="0"/>
+                                <w:color w:val="000000" w:themeColor="text1"/>
+                                <w:sz w:val="22"/>
+                                <w:szCs w:val="22"/>
+                              </w:rPr>
+                              <w:fldChar w:fldCharType="end"/>
+                            </w:r>
+                            <w:r>
+                              <w:rPr>
+                                <w:b w:val="0"/>
+                                <w:color w:val="000000" w:themeColor="text1"/>
+                                <w:sz w:val="22"/>
+                                <w:szCs w:val="22"/>
+                              </w:rPr>
+                              <w:t xml:space="preserve"> A state diagram that represents the event-transitions of the web-application</w:t>
+                            </w:r>
+                          </w:p>
+                        </w:txbxContent>
+                      </wps:txbx>
+                      <wps:bodyPr rot="0" spcFirstLastPara="0" vertOverflow="overflow" horzOverflow="overflow" vert="horz" wrap="square" lIns="0" tIns="0" rIns="0" bIns="0" numCol="1" spcCol="0" rtlCol="0" fromWordArt="0" anchor="t" anchorCtr="0" forceAA="0" compatLnSpc="1">
+                        <a:prstTxWarp prst="textNoShape">
+                          <a:avLst/>
+                        </a:prstTxWarp>
+                        <a:spAutoFit/>
+                      </wps:bodyPr>
+                    </wps:wsp>
+                  </a:graphicData>
+                </a:graphic>
+                <wp14:sizeRelH relativeFrom="margin">
+                  <wp14:pctWidth>0</wp14:pctWidth>
+                </wp14:sizeRelH>
+              </wp:anchor>
+            </w:drawing>
+          </mc:Choice>
+          <mc:Fallback>
+            <w:pict>
+              <v:shapetype id="_x0000_t202" coordsize="21600,21600" o:spt="202" path="m,l,21600r21600,l21600,xe">
+                <v:stroke joinstyle="miter"/>
+                <v:path gradientshapeok="t" o:connecttype="rect"/>
+              </v:shapetype>
+              <v:shape id="Text Box 5" o:spid="_x0000_s1026" type="#_x0000_t202" style="position:absolute;left:0;text-align:left;margin-left:55.5pt;margin-top:230.05pt;width:421.05pt;height:.05pt;z-index:251661312;visibility:visible;mso-wrap-style:square;mso-width-percent:0;mso-wrap-distance-left:9pt;mso-wrap-distance-top:0;mso-wrap-distance-right:9pt;mso-wrap-distance-bottom:0;mso-position-horizontal:absolute;mso-position-horizontal-relative:text;mso-position-vertical:absolute;mso-position-vertical-relative:text;mso-width-percent:0;mso-width-relative:margin;v-text-anchor:top" o:gfxdata="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" stroked="f">
+                <v:textbox style="mso-fit-shape-to-text:t" inset="0,0,0,0">
+                  <w:txbxContent>
+                    <w:p>
+                      <w:pPr>
+                        <w:pStyle w:val="Caption"/>
+                        <w:jc w:val="right"/>
+                        <w:rPr>
+                          <w:rFonts w:ascii="Arial" w:hAnsi="Arial" w:cs="Arial"/>
+                          <w:b w:val="0"/>
+                          <w:i/>
+                          <w:iCs/>
+                          <w:noProof/>
+                          <w:color w:val="000000" w:themeColor="text1"/>
+                          <w:sz w:val="22"/>
+                          <w:szCs w:val="22"/>
+                        </w:rPr>
+                      </w:pPr>
+                      <w:r>
+                        <w:rPr>
+                          <w:b w:val="0"/>
+                          <w:color w:val="000000" w:themeColor="text1"/>
+                          <w:sz w:val="22"/>
+                          <w:szCs w:val="22"/>
+                        </w:rPr>
+                        <w:t xml:space="preserve">Figure </w:t>
+                      </w:r>
+                      <w:r>
+                        <w:rPr>
+                          <w:b w:val="0"/>
+                          <w:color w:val="000000" w:themeColor="text1"/>
+                          <w:sz w:val="22"/>
+                          <w:szCs w:val="22"/>
+                        </w:rPr>
+                        <w:fldChar w:fldCharType="begin"/>
+                      </w:r>
+                      <w:r>
+                        <w:rPr>
+                          <w:b w:val="0"/>
+                          <w:color w:val="000000" w:themeColor="text1"/>
+                          <w:sz w:val="22"/>
+                          <w:szCs w:val="22"/>
+                        </w:rPr>
+                        <w:instrText xml:space="preserve"> SEQ Figure \* ARABIC </w:instrText>
+                      </w:r>
+                      <w:r>
+                        <w:rPr>
+                          <w:b w:val="0"/>
+                          <w:color w:val="000000" w:themeColor="text1"/>
+                          <w:sz w:val="22"/>
+                          <w:szCs w:val="22"/>
+                        </w:rPr>
+                        <w:fldChar w:fldCharType="separate"/>
+                      </w:r>
+                      <w:r>
+                        <w:rPr>
+                          <w:b w:val="0"/>
+                          <w:noProof/>
+                          <w:color w:val="000000" w:themeColor="text1"/>
+                          <w:sz w:val="22"/>
+                          <w:szCs w:val="22"/>
+                        </w:rPr>
+                        <w:t>1</w:t>
+                      </w:r>
+                      <w:r>
+                        <w:rPr>
+                          <w:b w:val="0"/>
+                          <w:color w:val="000000" w:themeColor="text1"/>
+                          <w:sz w:val="22"/>
+                          <w:szCs w:val="22"/>
+                        </w:rPr>
+                        <w:fldChar w:fldCharType="end"/>
+                      </w:r>
+                      <w:r>
+                        <w:rPr>
+                          <w:b w:val="0"/>
+                          <w:color w:val="000000" w:themeColor="text1"/>
+                          <w:sz w:val="22"/>
+                          <w:szCs w:val="22"/>
+                        </w:rPr>
+                        <w:t xml:space="preserve"> A state diagram that represents the event-transitions of the web-application</w:t>
+                      </w:r>
+                    </w:p>
+                  </w:txbxContent>
+                </v:textbox>
+              </v:shape>
+            </w:pict>
+          </mc:Fallback>
+        </mc:AlternateContent>
+      </w:r>
+    </w:p>
+    <w:p>
+      <w:pPr>
+        <w:pStyle w:val="template"/>
+        <w:jc w:val="right"/>
+        <w:rPr>
+          <w:i w:val="0"/>
+          <w:noProof/>
+          <w:lang w:bidi="ar-SA"/>
+        </w:rPr>
+      </w:pPr>
+    </w:p>
+    <w:p>
+      <w:pPr>
+        <w:pStyle w:val="template"/>
+        <w:keepNext/>
+        <w:jc w:val="right"/>
+      </w:pPr>
+    </w:p>
+    <w:p>
+      <w:pPr>
+        <w:pStyle w:val="Caption"/>
+        <w:jc w:val="right"/>
+        <w:rPr>
+          <w:b w:val="0"/>
+          <w:color w:val="000000" w:themeColor="text1"/>
+          <w:sz w:val="24"/>
+          <w:szCs w:val="24"/>
+        </w:rPr>
+      </w:pPr>
+      <w:r>
+        <w:rPr>
+          <w:b w:val="0"/>
+          <w:color w:val="000000" w:themeColor="text1"/>
+          <w:sz w:val="24"/>
+          <w:szCs w:val="24"/>
+        </w:rPr>
+        <w:t xml:space="preserve">Figure </w:t>
+      </w:r>
+      <w:r>
+        <w:rPr>
+          <w:b w:val="0"/>
+          <w:color w:val="000000" w:themeColor="text1"/>
+          <w:sz w:val="24"/>
+          <w:szCs w:val="24"/>
+        </w:rPr>
+        <w:fldChar w:fldCharType="begin"/>
+      </w:r>
+      <w:r>
+        <w:rPr>
+          <w:b w:val="0"/>
+          <w:color w:val="000000" w:themeColor="text1"/>
+          <w:sz w:val="24"/>
+          <w:szCs w:val="24"/>
+        </w:rPr>
+        <w:instrText xml:space="preserve"> SEQ Figure \* ARABIC </w:instrText>
+      </w:r>
+      <w:r>
+        <w:rPr>
+          <w:b w:val="0"/>
+          <w:color w:val="000000" w:themeColor="text1"/>
+          <w:sz w:val="24"/>
+          <w:szCs w:val="24"/>
+        </w:rPr>
+        <w:fldChar w:fldCharType="separate"/>
+      </w:r>
+      <w:r>
+        <w:rPr>
+          <w:b w:val="0"/>
+          <w:noProof/>
+          <w:color w:val="000000" w:themeColor="text1"/>
+          <w:sz w:val="24"/>
+          <w:szCs w:val="24"/>
+        </w:rPr>
+        <w:t>2</w:t>
+      </w:r>
+      <w:r>
+        <w:rPr>
+          <w:b w:val="0"/>
+          <w:color w:val="000000" w:themeColor="text1"/>
+          <w:sz w:val="24"/>
+          <w:szCs w:val="24"/>
+        </w:rPr>
+        <w:fldChar w:fldCharType="end"/>
+      </w:r>
+      <w:r>
+        <w:rPr>
+          <w:b w:val="0"/>
+          <w:color w:val="000000" w:themeColor="text1"/>
+          <w:sz w:val="24"/>
+          <w:szCs w:val="24"/>
+        </w:rPr>
+        <w:t xml:space="preserve"> the class diagram that represents different functions used to operate the web-application</w:t>
+      </w:r>
+    </w:p>
+    <w:p>
+      <w:pPr>
+        <w:pStyle w:val="template"/>
+        <w:jc w:val="right"/>
+        <w:rPr>
+          <w:noProof/>
+          <w:lang w:bidi="ar-SA"/>
+        </w:rPr>
+      </w:pPr>
+      <w:r>
+        <w:rPr>
+          <w:noProof/>
+        </w:rPr>
+        <w:lastRenderedPageBreak/>
+        <mc:AlternateContent>
+          <mc:Choice Requires="wps">
+            <w:drawing>
+              <wp:anchor distT="0" distB="0" distL="114300" distR="114300" simplePos="0" relativeHeight="251665408" behindDoc="0" locked="0" layoutInCell="1" allowOverlap="1" wp14:anchorId="56ABF88F" wp14:editId="5853C233">
+                <wp:simplePos x="0" y="0"/>
+                <wp:positionH relativeFrom="column">
+                  <wp:posOffset>-1270</wp:posOffset>
+                </wp:positionH>
+                <wp:positionV relativeFrom="paragraph">
+                  <wp:posOffset>3542665</wp:posOffset>
+                </wp:positionV>
+                <wp:extent cx="6122670" cy="635"/>
+                <wp:effectExtent l="0" t="0" r="0" b="0"/>
+                <wp:wrapNone/>
+                <wp:docPr id="7" name="Text Box 7"/>
+                <wp:cNvGraphicFramePr/>
+                <a:graphic xmlns:a="http://schemas.openxmlformats.org/drawingml/2006/main">
+                  <a:graphicData uri="http://schemas.microsoft.com/office/word/2010/wordprocessingShape">
+                    <wps:wsp>
+                      <wps:cNvSpPr txBox="1"/>
+                      <wps:spPr>
+                        <a:xfrm>
+                          <a:off x="0" y="0"/>
+                          <a:ext cx="6122670" cy="635"/>
+                        </a:xfrm>
+                        <a:prstGeom prst="rect">
+                          <a:avLst/>
+                        </a:prstGeom>
+                        <a:solidFill>
+                          <a:prstClr val="white"/>
+                        </a:solidFill>
+                        <a:ln>
+                          <a:noFill/>
+                        </a:ln>
+                        <a:effectLst/>
+                      </wps:spPr>
+                      <wps:txbx>
+                        <w:txbxContent>
+                          <w:p>
+                            <w:pPr>
+                              <w:pStyle w:val="Caption"/>
+                              <w:jc w:val="right"/>
+                              <w:rPr>
+                                <w:rFonts w:ascii="Arial" w:hAnsi="Arial" w:cs="Arial"/>
+                                <w:b w:val="0"/>
+                                <w:i/>
+                                <w:iCs/>
+                                <w:noProof/>
+                                <w:color w:val="000000" w:themeColor="text1"/>
+                                <w:sz w:val="22"/>
+                                <w:szCs w:val="22"/>
+                              </w:rPr>
+                            </w:pPr>
+                            <w:r>
+                              <w:rPr>
+                                <w:b w:val="0"/>
+                                <w:color w:val="000000" w:themeColor="text1"/>
+                                <w:sz w:val="22"/>
+                                <w:szCs w:val="22"/>
+                              </w:rPr>
+                              <w:t xml:space="preserve">Figure </w:t>
+                            </w:r>
+                            <w:r>
+                              <w:rPr>
+                                <w:b w:val="0"/>
+                                <w:color w:val="000000" w:themeColor="text1"/>
+                                <w:sz w:val="22"/>
+                                <w:szCs w:val="22"/>
+                              </w:rPr>
+                              <w:fldChar w:fldCharType="begin"/>
+                            </w:r>
+                            <w:r>
+                              <w:rPr>
+                                <w:b w:val="0"/>
+                                <w:color w:val="000000" w:themeColor="text1"/>
+                                <w:sz w:val="22"/>
+                                <w:szCs w:val="22"/>
+                              </w:rPr>
+                              <w:instrText xml:space="preserve"> SEQ Figure \* ARABIC </w:instrText>
+                            </w:r>
+                            <w:r>
+                              <w:rPr>
+                                <w:b w:val="0"/>
+                                <w:color w:val="000000" w:themeColor="text1"/>
+                                <w:sz w:val="22"/>
+                                <w:szCs w:val="22"/>
+                              </w:rPr>
+                              <w:fldChar w:fldCharType="separate"/>
+                            </w:r>
+                            <w:r>
+                              <w:rPr>
+                                <w:b w:val="0"/>
+                                <w:noProof/>
+                                <w:color w:val="000000" w:themeColor="text1"/>
+                                <w:sz w:val="22"/>
+                                <w:szCs w:val="22"/>
+                              </w:rPr>
+                              <w:t>3</w:t>
+                            </w:r>
+                            <w:r>
+                              <w:rPr>
+                                <w:b w:val="0"/>
+                                <w:color w:val="000000" w:themeColor="text1"/>
+                                <w:sz w:val="22"/>
+                                <w:szCs w:val="22"/>
+                              </w:rPr>
+                              <w:fldChar w:fldCharType="end"/>
+                            </w:r>
+                            <w:r>
+                              <w:rPr>
+                                <w:b w:val="0"/>
+                                <w:color w:val="000000" w:themeColor="text1"/>
+                                <w:sz w:val="22"/>
+                                <w:szCs w:val="22"/>
+                              </w:rPr>
+                              <w:t xml:space="preserve"> the activity diagram for when a user creates an account</w:t>
+                            </w:r>
+                          </w:p>
+                        </w:txbxContent>
+                      </wps:txbx>
+                      <wps:bodyPr rot="0" spcFirstLastPara="0" vertOverflow="overflow" horzOverflow="overflow" vert="horz" wrap="square" lIns="0" tIns="0" rIns="0" bIns="0" numCol="1" spcCol="0" rtlCol="0" fromWordArt="0" anchor="t" anchorCtr="0" forceAA="0" compatLnSpc="1">
+                        <a:prstTxWarp prst="textNoShape">
+                          <a:avLst/>
+                        </a:prstTxWarp>
+                        <a:spAutoFit/>
+                      </wps:bodyPr>
+                    </wps:wsp>
+                  </a:graphicData>
+                </a:graphic>
+              </wp:anchor>
+            </w:drawing>
+          </mc:Choice>
+          <mc:Fallback>
+            <w:pict>
+              <v:shape id="Text Box 7" o:spid="_x0000_s1027" type="#_x0000_t202" style="position:absolute;left:0;text-align:left;margin-left:-.1pt;margin-top:278.95pt;width:482.1pt;height:.05pt;z-index:251665408;visibility:visible;mso-wrap-style:square;mso-wrap-distance-left:9pt;mso-wrap-distance-top:0;mso-wrap-distance-right:9pt;mso-wrap-distance-bottom:0;mso-position-horizontal:absolute;mso-position-horizontal-relative:text;mso-position-vertical:absolute;mso-position-vertical-relative:text;v-text-anchor:top" o:gfxdata="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" stroked="f">
+                <v:textbox style="mso-fit-shape-to-text:t" inset="0,0,0,0">
+                  <w:txbxContent>
+                    <w:p>
+                      <w:pPr>
+                        <w:pStyle w:val="Caption"/>
+                        <w:jc w:val="right"/>
+                        <w:rPr>
+                          <w:rFonts w:ascii="Arial" w:hAnsi="Arial" w:cs="Arial"/>
+                          <w:b w:val="0"/>
+                          <w:i/>
+                          <w:iCs/>
+                          <w:noProof/>
+                          <w:color w:val="000000" w:themeColor="text1"/>
+                          <w:sz w:val="22"/>
+                          <w:szCs w:val="22"/>
+                        </w:rPr>
+                      </w:pPr>
+                      <w:r>
+                        <w:rPr>
+                          <w:b w:val="0"/>
+                          <w:color w:val="000000" w:themeColor="text1"/>
+                          <w:sz w:val="22"/>
+                          <w:szCs w:val="22"/>
+                        </w:rPr>
+                        <w:t xml:space="preserve">Figure </w:t>
+                      </w:r>
+                      <w:r>
+                        <w:rPr>
+                          <w:b w:val="0"/>
+                          <w:color w:val="000000" w:themeColor="text1"/>
+                          <w:sz w:val="22"/>
+                          <w:szCs w:val="22"/>
+                        </w:rPr>
+                        <w:fldChar w:fldCharType="begin"/>
+                      </w:r>
+                      <w:r>
+                        <w:rPr>
+                          <w:b w:val="0"/>
+                          <w:color w:val="000000" w:themeColor="text1"/>
+                          <w:sz w:val="22"/>
+                          <w:szCs w:val="22"/>
+                        </w:rPr>
+                        <w:instrText xml:space="preserve"> SEQ Figure \* ARABIC </w:instrText>
+                      </w:r>
+                      <w:r>
+                        <w:rPr>
+                          <w:b w:val="0"/>
+                          <w:color w:val="000000" w:themeColor="text1"/>
+                          <w:sz w:val="22"/>
+                          <w:szCs w:val="22"/>
+                        </w:rPr>
+                        <w:fldChar w:fldCharType="separate"/>
+                      </w:r>
+                      <w:r>
+                        <w:rPr>
+                          <w:b w:val="0"/>
+                          <w:noProof/>
+                          <w:color w:val="000000" w:themeColor="text1"/>
+                          <w:sz w:val="22"/>
+                          <w:szCs w:val="22"/>
+                        </w:rPr>
+                        <w:t>3</w:t>
+                      </w:r>
+                      <w:r>
+                        <w:rPr>
+                          <w:b w:val="0"/>
+                          <w:color w:val="000000" w:themeColor="text1"/>
+                          <w:sz w:val="22"/>
+                          <w:szCs w:val="22"/>
+                        </w:rPr>
+                        <w:fldChar w:fldCharType="end"/>
+                      </w:r>
+                      <w:r>
+                        <w:rPr>
+                          <w:b w:val="0"/>
+                          <w:color w:val="000000" w:themeColor="text1"/>
+                          <w:sz w:val="22"/>
+                          <w:szCs w:val="22"/>
+                        </w:rPr>
+                        <w:t xml:space="preserve"> the activity diagram for when a user creates an account</w:t>
+                      </w:r>
+                    </w:p>
+                  </w:txbxContent>
+                </v:textbox>
+              </v:shape>
+            </w:pict>
+          </mc:Fallback>
+        </mc:AlternateContent>
+      </w:r>
+      <w:r>
+        <w:rPr>
+          <w:noProof/>
+          <w:lang w:bidi="ar-SA"/>
+        </w:rPr>
+        <w:drawing>
+          <wp:anchor distT="0" distB="0" distL="114300" distR="114300" simplePos="0" relativeHeight="251663360" behindDoc="0" locked="0" layoutInCell="1" allowOverlap="1" wp14:anchorId="0E4B593A" wp14:editId="204E0807">
+            <wp:simplePos x="0" y="0"/>
+            <wp:positionH relativeFrom="column">
+              <wp:posOffset>-1270</wp:posOffset>
+            </wp:positionH>
+            <wp:positionV relativeFrom="paragraph">
+              <wp:posOffset>117475</wp:posOffset>
+            </wp:positionV>
+            <wp:extent cx="6122670" cy="3368040"/>
+            <wp:effectExtent l="0" t="0" r="0" b="3810"/>
+            <wp:wrapTopAndBottom/>
+            <wp:docPr id="6" name="Picture 6"/>
+            <wp:cNvGraphicFramePr>
+              <a:graphicFrameLocks xmlns:a="http://schemas.openxmlformats.org/drawingml/2006/main" noChangeAspect="1"/>
+            </wp:cNvGraphicFramePr>
+            <a:graphic xmlns:a="http://schemas.openxmlformats.org/drawingml/2006/main">
+              <a:graphicData uri="http://schemas.openxmlformats.org/drawingml/2006/picture">
+                <pic:pic xmlns:pic="http://schemas.openxmlformats.org/drawingml/2006/picture">
+                  <pic:nvPicPr>
+                    <pic:cNvPr id="0" name="Crate Account.png"/>
+                    <pic:cNvPicPr/>
+                  </pic:nvPicPr>
+                  <pic:blipFill rotWithShape="1">
+                    <a:blip r:embed="rId13">
+                      <a:extLst>
+                        <a:ext uri="{28A0092B-C50C-407E-A947-70E740481C1C}">
+                          <a14:useLocalDpi xmlns:a14="http://schemas.microsoft.com/office/drawing/2010/main" val="0"/>
+                        </a:ext>
+                      </a:extLst>
+                    </a:blip>
+                    <a:srcRect t="5276" b="4418"/>
+                    <a:stretch/>
+                  </pic:blipFill>
+                  <pic:spPr bwMode="auto">
+                    <a:xfrm>
+                      <a:off x="0" y="0"/>
+                      <a:ext cx="6122670" cy="3368040"/>
+                    </a:xfrm>
+                    <a:prstGeom prst="rect">
+                      <a:avLst/>
+                    </a:prstGeom>
+                    <a:ln>
+                      <a:noFill/>
+                    </a:ln>
+                    <a:extLst>
+                      <a:ext uri="{53640926-AAD7-44D8-BBD7-CCE9431645EC}">
+                        <a14:shadowObscured xmlns:a14="http://schemas.microsoft.com/office/drawing/2010/main"/>
+                      </a:ext>
+                    </a:extLst>
+                  </pic:spPr>
+                </pic:pic>
+              </a:graphicData>
+            </a:graphic>
+            <wp14:sizeRelH relativeFrom="page">
+              <wp14:pctWidth>0</wp14:pctWidth>
+            </wp14:sizeRelH>
+            <wp14:sizeRelV relativeFrom="page">
+              <wp14:pctHeight>0</wp14:pctHeight>
+            </wp14:sizeRelV>
+          </wp:anchor>
+        </w:drawing>
+      </w:r>
+    </w:p>
+    <w:p>
+      <w:pPr>
+        <w:pStyle w:val="template"/>
+        <w:jc w:val="right"/>
+        <w:rPr>
+          <w:i w:val="0"/>
+        </w:rPr>
+      </w:pPr>
+      <w:r>
+        <w:rPr>
+          <w:i w:val="0"/>
+        </w:rPr>
+        <w:drawing>
+          <wp:anchor distT="0" distB="0" distL="114300" distR="114300" simplePos="0" relativeHeight="251667456" behindDoc="0" locked="0" layoutInCell="1" allowOverlap="1" wp14:anchorId="3A01060E" wp14:editId="31384A24">
+            <wp:simplePos x="0" y="0"/>
+            <wp:positionH relativeFrom="column">
+              <wp:posOffset>881380</wp:posOffset>
+            </wp:positionH>
+            <wp:positionV relativeFrom="paragraph">
+              <wp:posOffset>189230</wp:posOffset>
+            </wp:positionV>
+            <wp:extent cx="4565015" cy="3368040"/>
+            <wp:effectExtent l="0" t="0" r="6985" b="3810"/>
+            <wp:wrapTopAndBottom/>
+            <wp:docPr id="9" name="Picture 9"/>
+            <wp:cNvGraphicFramePr>
+              <a:graphicFrameLocks xmlns:a="http://schemas.openxmlformats.org/drawingml/2006/main" noChangeAspect="1"/>
+            </wp:cNvGraphicFramePr>
+            <a:graphic xmlns:a="http://schemas.openxmlformats.org/drawingml/2006/main">
+              <a:graphicData uri="http://schemas.openxmlformats.org/drawingml/2006/picture">
+                <pic:pic xmlns:pic="http://schemas.openxmlformats.org/drawingml/2006/picture">
+                  <pic:nvPicPr>
+                    <pic:cNvPr id="0" name="Crate Account.png"/>
+                    <pic:cNvPicPr/>
+                  </pic:nvPicPr>
+                  <pic:blipFill>
+                    <a:blip r:embed="rId14">
+                      <a:extLst>
+                        <a:ext uri="{28A0092B-C50C-407E-A947-70E740481C1C}">
+                          <a14:useLocalDpi xmlns:a14="http://schemas.microsoft.com/office/drawing/2010/main" val="0"/>
+                        </a:ext>
+                      </a:extLst>
+                    </a:blip>
+                    <a:stretch>
+                      <a:fillRect/>
+                    </a:stretch>
+                  </pic:blipFill>
+                  <pic:spPr bwMode="auto">
+                    <a:xfrm>
+                      <a:off x="0" y="0"/>
+                      <a:ext cx="4565015" cy="3368040"/>
+                    </a:xfrm>
+                    <a:prstGeom prst="rect">
+                      <a:avLst/>
+                    </a:prstGeom>
+                    <a:ln>
+                      <a:noFill/>
+                    </a:ln>
+                    <a:extLst>
+                      <a:ext uri="{53640926-AAD7-44D8-BBD7-CCE9431645EC}">
+                        <a14:shadowObscured xmlns:a14="http://schemas.microsoft.com/office/drawing/2010/main"/>
+                      </a:ext>
+                    </a:extLst>
+                  </pic:spPr>
+                </pic:pic>
+              </a:graphicData>
+            </a:graphic>
+            <wp14:sizeRelH relativeFrom="page">
+              <wp14:pctWidth>0</wp14:pctWidth>
+            </wp14:sizeRelH>
+            <wp14:sizeRelV relativeFrom="page">
+              <wp14:pctHeight>0</wp14:pctHeight>
+            </wp14:sizeRelV>
+          </wp:anchor>
+        </w:drawing>
+      </w:r>
+      <w:r>
+        <w:rPr>
+          <w:i w:val="0"/>
+        </w:rPr>
+        <mc:AlternateContent>
+          <mc:Choice Requires="wps">
+            <w:drawing>
+              <wp:anchor distT="0" distB="0" distL="114300" distR="114300" simplePos="0" relativeHeight="251668480" behindDoc="0" locked="0" layoutInCell="1" allowOverlap="1" wp14:anchorId="6C41E73A" wp14:editId="57810471">
+                <wp:simplePos x="0" y="0"/>
+                <wp:positionH relativeFrom="column">
+                  <wp:posOffset>102870</wp:posOffset>
+                </wp:positionH>
+                <wp:positionV relativeFrom="paragraph">
+                  <wp:posOffset>3614420</wp:posOffset>
+                </wp:positionV>
+                <wp:extent cx="6122670" cy="635"/>
+                <wp:effectExtent l="0" t="0" r="0" b="0"/>
+                <wp:wrapNone/>
+                <wp:docPr id="8" name="Text Box 8"/>
+                <wp:cNvGraphicFramePr/>
+                <a:graphic xmlns:a="http://schemas.openxmlformats.org/drawingml/2006/main">
+                  <a:graphicData uri="http://schemas.microsoft.com/office/word/2010/wordprocessingShape">
+                    <wps:wsp>
+                      <wps:cNvSpPr txBox="1"/>
+                      <wps:spPr>
+                        <a:xfrm>
+                          <a:off x="0" y="0"/>
+                          <a:ext cx="6122670" cy="635"/>
+                        </a:xfrm>
+                        <a:prstGeom prst="rect">
+                          <a:avLst/>
+                        </a:prstGeom>
+                        <a:solidFill>
+                          <a:prstClr val="white"/>
+                        </a:solidFill>
+                        <a:ln>
+                          <a:noFill/>
+                        </a:ln>
+                        <a:effectLst/>
+                      </wps:spPr>
+                      <wps:txbx>
+                        <w:txbxContent>
+                          <w:p>
+                            <w:pPr>
+                              <w:jc w:val="right"/>
+                              <w:rPr>
+                                <w:rFonts w:ascii="Arial" w:hAnsi="Arial" w:cs="Arial"/>
+                                <w:i/>
+                                <w:iCs/>
+                                <w:noProof/>
+                                <w:color w:val="000000" w:themeColor="text1"/>
+                                <w:sz w:val="22"/>
+                                <w:szCs w:val="22"/>
+                              </w:rPr>
+                            </w:pPr>
+                            <w:r>
+                              <w:rPr>
+                                <w:color w:val="000000" w:themeColor="text1"/>
+                                <w:sz w:val="22"/>
+                                <w:szCs w:val="22"/>
+                              </w:rPr>
+                              <w:t xml:space="preserve">Figure </w:t>
+                            </w:r>
+                            <w:r>
+                              <w:rPr>
+                                <w:color w:val="000000" w:themeColor="text1"/>
+                                <w:sz w:val="22"/>
+                                <w:szCs w:val="22"/>
+                              </w:rPr>
+                              <w:fldChar w:fldCharType="begin"/>
+                            </w:r>
+                            <w:r>
+                              <w:rPr>
+                                <w:color w:val="000000" w:themeColor="text1"/>
+                                <w:sz w:val="22"/>
+                                <w:szCs w:val="22"/>
+                              </w:rPr>
+                              <w:instrText xml:space="preserve"> SEQ Figure \* ARABIC </w:instrText>
+                            </w:r>
+                            <w:r>
+                              <w:rPr>
+                                <w:color w:val="000000" w:themeColor="text1"/>
+                                <w:sz w:val="22"/>
+                                <w:szCs w:val="22"/>
+                              </w:rPr>
+                              <w:fldChar w:fldCharType="separate"/>
+                            </w:r>
+                            <w:r>
+                              <w:rPr>
+                                <w:noProof/>
+                                <w:color w:val="000000" w:themeColor="text1"/>
+                                <w:sz w:val="22"/>
+                                <w:szCs w:val="22"/>
+                              </w:rPr>
+                              <w:t>4</w:t>
+                            </w:r>
+                            <w:r>
+                              <w:rPr>
+                                <w:color w:val="000000" w:themeColor="text1"/>
+                                <w:sz w:val="22"/>
+                                <w:szCs w:val="22"/>
+                              </w:rPr>
+                              <w:fldChar w:fldCharType="end"/>
+                            </w:r>
+                            <w:r>
+                              <w:rPr>
+                                <w:color w:val="000000" w:themeColor="text1"/>
+                                <w:sz w:val="22"/>
+                                <w:szCs w:val="22"/>
+                              </w:rPr>
+                              <w:t xml:space="preserve"> the activity diagram for when a user </w:t>
+                            </w:r>
+                            <w:r>
+                              <w:rPr>
+                                <w:color w:val="000000" w:themeColor="text1"/>
+                                <w:sz w:val="22"/>
+                                <w:szCs w:val="22"/>
+                              </w:rPr>
+                              <w:t>joins a room</w:t>
+                            </w:r>
+                          </w:p>
+                        </w:txbxContent>
+                      </wps:txbx>
+                      <wps:bodyPr rot="0" spcFirstLastPara="0" vertOverflow="overflow" horzOverflow="overflow" vert="horz" wrap="square" lIns="0" tIns="0" rIns="0" bIns="0" numCol="1" spcCol="0" rtlCol="0" fromWordArt="0" anchor="t" anchorCtr="0" forceAA="0" compatLnSpc="1">
+                        <a:prstTxWarp prst="textNoShape">
+                          <a:avLst/>
+                        </a:prstTxWarp>
+                        <a:spAutoFit/>
+                      </wps:bodyPr>
+                    </wps:wsp>
+                  </a:graphicData>
+                </a:graphic>
+              </wp:anchor>
+            </w:drawing>
+          </mc:Choice>
+          <mc:Fallback>
+            <w:pict>
+              <v:shape id="Text Box 8" o:spid="_x0000_s1028" type="#_x0000_t202" style="position:absolute;left:0;text-align:left;margin-left:8.1pt;margin-top:284.6pt;width:482.1pt;height:.05pt;z-index:251668480;visibility:visible;mso-wrap-style:square;mso-wrap-distance-left:9pt;mso-wrap-distance-top:0;mso-wrap-distance-right:9pt;mso-wrap-distance-bottom:0;mso-position-horizontal:absolute;mso-position-horizontal-relative:text;mso-position-vertical:absolute;mso-position-vertical-relative:text;v-text-anchor:top" o:gfxdata="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" stroked="f">
+                <v:textbox style="mso-fit-shape-to-text:t" inset="0,0,0,0">
+                  <w:txbxContent>
+                    <w:p>
+                      <w:pPr>
+                        <w:jc w:val="right"/>
+                        <w:rPr>
+                          <w:rFonts w:ascii="Arial" w:hAnsi="Arial" w:cs="Arial"/>
+                          <w:i/>
+                          <w:iCs/>
+                          <w:noProof/>
+                          <w:color w:val="000000" w:themeColor="text1"/>
+                          <w:sz w:val="22"/>
+                          <w:szCs w:val="22"/>
+                        </w:rPr>
+                      </w:pPr>
+                      <w:r>
+                        <w:rPr>
+                          <w:color w:val="000000" w:themeColor="text1"/>
+                          <w:sz w:val="22"/>
+                          <w:szCs w:val="22"/>
+                        </w:rPr>
+                        <w:t xml:space="preserve">Figure </w:t>
+                      </w:r>
+                      <w:r>
+                        <w:rPr>
+                          <w:color w:val="000000" w:themeColor="text1"/>
+                          <w:sz w:val="22"/>
+                          <w:szCs w:val="22"/>
+                        </w:rPr>
+                        <w:fldChar w:fldCharType="begin"/>
+                      </w:r>
+                      <w:r>
+                        <w:rPr>
+                          <w:color w:val="000000" w:themeColor="text1"/>
+                          <w:sz w:val="22"/>
+                          <w:szCs w:val="22"/>
+                        </w:rPr>
+                        <w:instrText xml:space="preserve"> SEQ Figure \* ARABIC </w:instrText>
+                      </w:r>
+                      <w:r>
+                        <w:rPr>
+                          <w:color w:val="000000" w:themeColor="text1"/>
+                          <w:sz w:val="22"/>
+                          <w:szCs w:val="22"/>
+                        </w:rPr>
+                        <w:fldChar w:fldCharType="separate"/>
+                      </w:r>
+                      <w:r>
+                        <w:rPr>
+                          <w:noProof/>
+                          <w:color w:val="000000" w:themeColor="text1"/>
+                          <w:sz w:val="22"/>
+                          <w:szCs w:val="22"/>
+                        </w:rPr>
+                        <w:t>4</w:t>
+                      </w:r>
+                      <w:r>
+                        <w:rPr>
+                          <w:color w:val="000000" w:themeColor="text1"/>
+                          <w:sz w:val="22"/>
+                          <w:szCs w:val="22"/>
+                        </w:rPr>
+                        <w:fldChar w:fldCharType="end"/>
+                      </w:r>
+                      <w:r>
+                        <w:rPr>
+                          <w:color w:val="000000" w:themeColor="text1"/>
+                          <w:sz w:val="22"/>
+                          <w:szCs w:val="22"/>
+                        </w:rPr>
+                        <w:t xml:space="preserve"> the activity diagram for when a user </w:t>
+                      </w:r>
+                      <w:r>
+                        <w:rPr>
+                          <w:color w:val="000000" w:themeColor="text1"/>
+                          <w:sz w:val="22"/>
+                          <w:szCs w:val="22"/>
+                        </w:rPr>
+                        <w:t>joins a room</w:t>
+                      </w:r>
+                    </w:p>
+                  </w:txbxContent>
+                </v:textbox>
+              </v:shape>
+            </w:pict>
+          </mc:Fallback>
+        </mc:AlternateContent>
+      </w:r>
+      <w:r>
+        <w:rPr>
+          <w:i w:val="0"/>
+        </w:rPr>
+        <w:t xml:space="preserve"> </w:t>
+      </w:r>
+    </w:p>
+    <w:p>
+      <w:pPr>
+        <w:pStyle w:val="template"/>
+        <w:jc w:val="right"/>
+        <w:rPr>
+          <w:i w:val="0"/>
+        </w:rPr>
+      </w:pPr>
+    </w:p>
+    <w:p>
+      <w:pPr>
+        <w:pStyle w:val="template"/>
+        <w:jc w:val="right"/>
+        <w:rPr>
+          <w:i w:val="0"/>
+        </w:rPr>
+      </w:pPr>
     </w:p>
     <w:p>
       <w:pPr>
         <w:pStyle w:val="template"/>
         <w:jc w:val="both"/>
       </w:pPr>
-    </w:p>
-    <w:p>
-      <w:pPr>
-        <w:pStyle w:val="template"/>
-        <w:jc w:val="both"/>
-      </w:pPr>
+      <w:r>
+        <w:rPr>
+          <w:i w:val="0"/>
+        </w:rPr>
+        <w:lastRenderedPageBreak/>
+        <mc:AlternateContent>
+          <mc:Choice Requires="wps">
+            <w:drawing>
+              <wp:anchor distT="0" distB="0" distL="114300" distR="114300" simplePos="0" relativeHeight="251671552" behindDoc="0" locked="0" layoutInCell="1" allowOverlap="1" wp14:anchorId="48F5C1FF" wp14:editId="7D6F893E">
+                <wp:simplePos x="0" y="0"/>
+                <wp:positionH relativeFrom="column">
+                  <wp:posOffset>335280</wp:posOffset>
+                </wp:positionH>
+                <wp:positionV relativeFrom="paragraph">
+                  <wp:posOffset>4551680</wp:posOffset>
+                </wp:positionV>
+                <wp:extent cx="6122670" cy="635"/>
+                <wp:effectExtent l="0" t="0" r="0" b="0"/>
+                <wp:wrapNone/>
+                <wp:docPr id="10" name="Text Box 10"/>
+                <wp:cNvGraphicFramePr/>
+                <a:graphic xmlns:a="http://schemas.openxmlformats.org/drawingml/2006/main">
+                  <a:graphicData uri="http://schemas.microsoft.com/office/word/2010/wordprocessingShape">
+                    <wps:wsp>
+                      <wps:cNvSpPr txBox="1"/>
+                      <wps:spPr>
+                        <a:xfrm>
+                          <a:off x="0" y="0"/>
+                          <a:ext cx="6122670" cy="635"/>
+                        </a:xfrm>
+                        <a:prstGeom prst="rect">
+                          <a:avLst/>
+                        </a:prstGeom>
+                        <a:solidFill>
+                          <a:prstClr val="white"/>
+                        </a:solidFill>
+                        <a:ln>
+                          <a:noFill/>
+                        </a:ln>
+                        <a:effectLst/>
+                      </wps:spPr>
+                      <wps:txbx>
+                        <w:txbxContent>
+                          <w:p>
+                            <w:pPr>
+                              <w:jc w:val="right"/>
+                              <w:rPr>
+                                <w:rFonts w:ascii="Arial" w:hAnsi="Arial" w:cs="Arial"/>
+                                <w:i/>
+                                <w:iCs/>
+                                <w:noProof/>
+                                <w:color w:val="000000" w:themeColor="text1"/>
+                                <w:sz w:val="22"/>
+                                <w:szCs w:val="22"/>
+                              </w:rPr>
+                            </w:pPr>
+                            <w:r>
+                              <w:rPr>
+                                <w:color w:val="000000" w:themeColor="text1"/>
+                                <w:sz w:val="22"/>
+                                <w:szCs w:val="22"/>
+                              </w:rPr>
+                              <w:t xml:space="preserve">Figure </w:t>
+                            </w:r>
+                            <w:r>
+                              <w:rPr>
+                                <w:color w:val="000000" w:themeColor="text1"/>
+                                <w:sz w:val="22"/>
+                                <w:szCs w:val="22"/>
+                              </w:rPr>
+                              <w:fldChar w:fldCharType="begin"/>
+                            </w:r>
+                            <w:r>
+                              <w:rPr>
+                                <w:color w:val="000000" w:themeColor="text1"/>
+                                <w:sz w:val="22"/>
+                                <w:szCs w:val="22"/>
+                              </w:rPr>
+                              <w:instrText xml:space="preserve"> SEQ Figure \* ARABIC </w:instrText>
+                            </w:r>
+                            <w:r>
+                              <w:rPr>
+                                <w:color w:val="000000" w:themeColor="text1"/>
+                                <w:sz w:val="22"/>
+                                <w:szCs w:val="22"/>
+                              </w:rPr>
+                              <w:fldChar w:fldCharType="separate"/>
+                            </w:r>
+                            <w:r>
+                              <w:rPr>
+                                <w:noProof/>
+                                <w:color w:val="000000" w:themeColor="text1"/>
+                                <w:sz w:val="22"/>
+                                <w:szCs w:val="22"/>
+                              </w:rPr>
+                              <w:t>5</w:t>
+                            </w:r>
+                            <w:r>
+                              <w:rPr>
+                                <w:color w:val="000000" w:themeColor="text1"/>
+                                <w:sz w:val="22"/>
+                                <w:szCs w:val="22"/>
+                              </w:rPr>
+                              <w:fldChar w:fldCharType="end"/>
+                            </w:r>
+                            <w:r>
+                              <w:rPr>
+                                <w:color w:val="000000" w:themeColor="text1"/>
+                                <w:sz w:val="22"/>
+                                <w:szCs w:val="22"/>
+                              </w:rPr>
+                              <w:t xml:space="preserve"> the activity diagram for when a user </w:t>
+                            </w:r>
+                            <w:r>
+                              <w:rPr>
+                                <w:color w:val="000000" w:themeColor="text1"/>
+                                <w:sz w:val="22"/>
+                                <w:szCs w:val="22"/>
+                              </w:rPr>
+                              <w:t>edits their schedule</w:t>
+                            </w:r>
+                          </w:p>
+                        </w:txbxContent>
+                      </wps:txbx>
+                      <wps:bodyPr rot="0" spcFirstLastPara="0" vertOverflow="overflow" horzOverflow="overflow" vert="horz" wrap="square" lIns="0" tIns="0" rIns="0" bIns="0" numCol="1" spcCol="0" rtlCol="0" fromWordArt="0" anchor="t" anchorCtr="0" forceAA="0" compatLnSpc="1">
+                        <a:prstTxWarp prst="textNoShape">
+                          <a:avLst/>
+                        </a:prstTxWarp>
+                        <a:spAutoFit/>
+                      </wps:bodyPr>
+                    </wps:wsp>
+                  </a:graphicData>
+                </a:graphic>
+              </wp:anchor>
+            </w:drawing>
+          </mc:Choice>
+          <mc:Fallback>
+            <w:pict>
+              <v:shape id="Text Box 10" o:spid="_x0000_s1029" type="#_x0000_t202" style="position:absolute;left:0;text-align:left;margin-left:26.4pt;margin-top:358.4pt;width:482.1pt;height:.05pt;z-index:251671552;visibility:visible;mso-wrap-style:square;mso-wrap-distance-left:9pt;mso-wrap-distance-top:0;mso-wrap-distance-right:9pt;mso-wrap-distance-bottom:0;mso-position-horizontal:absolute;mso-position-horizontal-relative:text;mso-position-vertical:absolute;mso-position-vertical-relative:text;v-text-anchor:top" o:gfxdata="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" stroked="f">
+                <v:textbox style="mso-fit-shape-to-text:t" inset="0,0,0,0">
+                  <w:txbxContent>
+                    <w:p>
+                      <w:pPr>
+                        <w:jc w:val="right"/>
+                        <w:rPr>
+                          <w:rFonts w:ascii="Arial" w:hAnsi="Arial" w:cs="Arial"/>
+                          <w:i/>
+                          <w:iCs/>
+                          <w:noProof/>
+                          <w:color w:val="000000" w:themeColor="text1"/>
+                          <w:sz w:val="22"/>
+                          <w:szCs w:val="22"/>
+                        </w:rPr>
+                      </w:pPr>
+                      <w:r>
+                        <w:rPr>
+                          <w:color w:val="000000" w:themeColor="text1"/>
+                          <w:sz w:val="22"/>
+                          <w:szCs w:val="22"/>
+                        </w:rPr>
+                        <w:t xml:space="preserve">Figure </w:t>
+                      </w:r>
+                      <w:r>
+                        <w:rPr>
+                          <w:color w:val="000000" w:themeColor="text1"/>
+                          <w:sz w:val="22"/>
+                          <w:szCs w:val="22"/>
+                        </w:rPr>
+                        <w:fldChar w:fldCharType="begin"/>
+                      </w:r>
+                      <w:r>
+                        <w:rPr>
+                          <w:color w:val="000000" w:themeColor="text1"/>
+                          <w:sz w:val="22"/>
+                          <w:szCs w:val="22"/>
+                        </w:rPr>
+                        <w:instrText xml:space="preserve"> SEQ Figure \* ARABIC </w:instrText>
+                      </w:r>
+                      <w:r>
+                        <w:rPr>
+                          <w:color w:val="000000" w:themeColor="text1"/>
+                          <w:sz w:val="22"/>
+                          <w:szCs w:val="22"/>
+                        </w:rPr>
+                        <w:fldChar w:fldCharType="separate"/>
+                      </w:r>
+                      <w:r>
+                        <w:rPr>
+                          <w:noProof/>
+                          <w:color w:val="000000" w:themeColor="text1"/>
+                          <w:sz w:val="22"/>
+                          <w:szCs w:val="22"/>
+                        </w:rPr>
+                        <w:t>5</w:t>
+                      </w:r>
+                      <w:r>
+                        <w:rPr>
+                          <w:color w:val="000000" w:themeColor="text1"/>
+                          <w:sz w:val="22"/>
+                          <w:szCs w:val="22"/>
+                        </w:rPr>
+                        <w:fldChar w:fldCharType="end"/>
+                      </w:r>
+                      <w:r>
+                        <w:rPr>
+                          <w:color w:val="000000" w:themeColor="text1"/>
+                          <w:sz w:val="22"/>
+                          <w:szCs w:val="22"/>
+                        </w:rPr>
+                        <w:t xml:space="preserve"> the activity diagram for when a user </w:t>
+                      </w:r>
+                      <w:r>
+                        <w:rPr>
+                          <w:color w:val="000000" w:themeColor="text1"/>
+                          <w:sz w:val="22"/>
+                          <w:szCs w:val="22"/>
+                        </w:rPr>
+                        <w:t>edits their schedule</w:t>
+                      </w:r>
+                    </w:p>
+                  </w:txbxContent>
+                </v:textbox>
+              </v:shape>
+            </w:pict>
+          </mc:Fallback>
+        </mc:AlternateContent>
+      </w:r>
+      <w:r>
+        <w:rPr>
+          <w:i w:val="0"/>
+        </w:rPr>
+        <w:drawing>
+          <wp:anchor distT="0" distB="0" distL="114300" distR="114300" simplePos="0" relativeHeight="251670528" behindDoc="0" locked="0" layoutInCell="1" allowOverlap="1" wp14:anchorId="4A972656" wp14:editId="219C1F75">
+            <wp:simplePos x="0" y="0"/>
+            <wp:positionH relativeFrom="column">
+              <wp:posOffset>959485</wp:posOffset>
+            </wp:positionH>
+            <wp:positionV relativeFrom="paragraph">
+              <wp:posOffset>57785</wp:posOffset>
+            </wp:positionV>
+            <wp:extent cx="4345940" cy="4490720"/>
+            <wp:effectExtent l="0" t="0" r="0" b="5080"/>
+            <wp:wrapTopAndBottom/>
+            <wp:docPr id="11" name="Picture 11"/>
+            <wp:cNvGraphicFramePr>
+              <a:graphicFrameLocks xmlns:a="http://schemas.openxmlformats.org/drawingml/2006/main" noChangeAspect="1"/>
+            </wp:cNvGraphicFramePr>
+            <a:graphic xmlns:a="http://schemas.openxmlformats.org/drawingml/2006/main">
+              <a:graphicData uri="http://schemas.openxmlformats.org/drawingml/2006/picture">
+                <pic:pic xmlns:pic="http://schemas.openxmlformats.org/drawingml/2006/picture">
+                  <pic:nvPicPr>
+                    <pic:cNvPr id="0" name="Crate Account.png"/>
+                    <pic:cNvPicPr/>
+                  </pic:nvPicPr>
+                  <pic:blipFill>
+                    <a:blip r:embed="rId15">
+                      <a:extLst>
+                        <a:ext uri="{28A0092B-C50C-407E-A947-70E740481C1C}">
+                          <a14:useLocalDpi xmlns:a14="http://schemas.microsoft.com/office/drawing/2010/main" val="0"/>
+                        </a:ext>
+                      </a:extLst>
+                    </a:blip>
+                    <a:stretch>
+                      <a:fillRect/>
+                    </a:stretch>
+                  </pic:blipFill>
+                  <pic:spPr bwMode="auto">
+                    <a:xfrm>
+                      <a:off x="0" y="0"/>
+                      <a:ext cx="4345940" cy="4490720"/>
+                    </a:xfrm>
+                    <a:prstGeom prst="rect">
+                      <a:avLst/>
+                    </a:prstGeom>
+                    <a:ln>
+                      <a:noFill/>
+                    </a:ln>
+                    <a:extLst>
+                      <a:ext uri="{53640926-AAD7-44D8-BBD7-CCE9431645EC}">
+                        <a14:shadowObscured xmlns:a14="http://schemas.microsoft.com/office/drawing/2010/main"/>
+                      </a:ext>
+                    </a:extLst>
+                  </pic:spPr>
+                </pic:pic>
+              </a:graphicData>
+            </a:graphic>
+            <wp14:sizeRelH relativeFrom="page">
+              <wp14:pctWidth>0</wp14:pctWidth>
+            </wp14:sizeRelH>
+            <wp14:sizeRelV relativeFrom="page">
+              <wp14:pctHeight>0</wp14:pctHeight>
+            </wp14:sizeRelV>
+          </wp:anchor>
+        </w:drawing>
+      </w:r>
     </w:p>
     <w:p>
       <w:pPr>
@@ -3232,14 +4522,14 @@
           <w:rFonts w:ascii="Arial" w:hAnsi="Arial"/>
         </w:rPr>
       </w:pPr>
-      <w:bookmarkStart w:id="24" w:name="_Toc226963033"/>
+      <w:bookmarkStart w:id="25" w:name="_Toc226963033"/>
       <w:r>
         <w:rPr>
           <w:rFonts w:ascii="Arial" w:hAnsi="Arial"/>
         </w:rPr>
         <w:t>Interface Design</w:t>
       </w:r>
-      <w:bookmarkEnd w:id="24"/>
+      <w:bookmarkEnd w:id="25"/>
     </w:p>
     <w:p>
       <w:pPr>
@@ -3467,7 +4757,7 @@
           <w:color w:val="FFFFFF"/>
         </w:rPr>
       </w:pPr>
-      <w:bookmarkStart w:id="25" w:name="_Toc226963034"/>
+      <w:bookmarkStart w:id="26" w:name="_Toc226963034"/>
       <w:r>
         <w:rPr>
           <w:rFonts w:ascii="Arial" w:hAnsi="Arial"/>
@@ -3475,7 +4765,7 @@
         </w:rPr>
         <w:t>Implementation</w:t>
       </w:r>
-      <w:bookmarkEnd w:id="25"/>
+      <w:bookmarkEnd w:id="26"/>
     </w:p>
     <w:p>
       <w:pPr>
@@ -3484,14 +4774,14 @@
           <w:rFonts w:ascii="Arial" w:hAnsi="Arial"/>
         </w:rPr>
       </w:pPr>
-      <w:bookmarkStart w:id="26" w:name="_Toc226963035"/>
+      <w:bookmarkStart w:id="27" w:name="_Toc226963035"/>
       <w:r>
         <w:rPr>
           <w:rFonts w:ascii="Arial" w:hAnsi="Arial"/>
         </w:rPr>
         <w:t>Development Environment</w:t>
       </w:r>
-      <w:bookmarkEnd w:id="26"/>
+      <w:bookmarkEnd w:id="27"/>
     </w:p>
     <w:p>
       <w:pPr>
@@ -3613,14 +4903,14 @@
           <w:rFonts w:ascii="Arial" w:hAnsi="Arial"/>
         </w:rPr>
       </w:pPr>
-      <w:bookmarkStart w:id="27" w:name="_Toc226963036"/>
+      <w:bookmarkStart w:id="28" w:name="_Toc226963036"/>
       <w:r>
         <w:rPr>
           <w:rFonts w:ascii="Arial" w:hAnsi="Arial"/>
         </w:rPr>
         <w:t>Task Distribution</w:t>
       </w:r>
-      <w:bookmarkEnd w:id="27"/>
+      <w:bookmarkEnd w:id="28"/>
     </w:p>
     <w:p>
       <w:pPr>
@@ -3886,8 +5176,8 @@
           <w:color w:val="FFFFFF"/>
         </w:rPr>
       </w:pPr>
-      <w:bookmarkStart w:id="28" w:name="_Toc226963040"/>
-      <w:bookmarkStart w:id="29" w:name="_Toc439994690"/>
+      <w:bookmarkStart w:id="29" w:name="_Toc226963040"/>
+      <w:bookmarkStart w:id="30" w:name="_Toc439994690"/>
       <w:r>
         <w:rPr>
           <w:rFonts w:ascii="Arial" w:hAnsi="Arial"/>
@@ -3895,7 +5185,7 @@
         </w:rPr>
         <w:t>Testing</w:t>
       </w:r>
-      <w:bookmarkEnd w:id="28"/>
+      <w:bookmarkEnd w:id="29"/>
     </w:p>
     <w:p>
       <w:pPr>
@@ -3904,15 +5194,15 @@
           <w:rFonts w:ascii="Arial" w:hAnsi="Arial"/>
         </w:rPr>
       </w:pPr>
-      <w:bookmarkStart w:id="30" w:name="_Toc226963041"/>
-      <w:bookmarkEnd w:id="29"/>
+      <w:bookmarkStart w:id="31" w:name="_Toc226963041"/>
+      <w:bookmarkEnd w:id="30"/>
       <w:r>
         <w:rPr>
           <w:rFonts w:ascii="Arial" w:hAnsi="Arial"/>
         </w:rPr>
         <w:t>Testing Plan</w:t>
       </w:r>
-      <w:bookmarkEnd w:id="30"/>
+      <w:bookmarkEnd w:id="31"/>
     </w:p>
     <w:p>
       <w:pPr>
@@ -4162,14 +5452,14 @@
           <w:rFonts w:ascii="Arial" w:hAnsi="Arial"/>
         </w:rPr>
       </w:pPr>
-      <w:bookmarkStart w:id="31" w:name="_Toc226963042"/>
+      <w:bookmarkStart w:id="32" w:name="_Toc226963042"/>
       <w:r>
         <w:rPr>
           <w:rFonts w:ascii="Arial" w:hAnsi="Arial"/>
         </w:rPr>
         <w:t>Tests for Functional Requirements</w:t>
       </w:r>
-      <w:bookmarkEnd w:id="31"/>
+      <w:bookmarkEnd w:id="32"/>
     </w:p>
     <w:p>
       <w:pPr>
@@ -5099,17 +6389,7 @@
           <w:sz w:val="22"/>
           <w:szCs w:val="22"/>
         </w:rPr>
-        <w:t>database</w:t>
-      </w:r>
-      <w:bookmarkStart w:id="32" w:name="_GoBack"/>
-      <w:bookmarkEnd w:id="32"/>
-      <w:r>
-        <w:rPr>
-          <w:rFonts w:ascii="Arial" w:hAnsi="Arial"/>
-          <w:sz w:val="22"/>
-          <w:szCs w:val="22"/>
-        </w:rPr>
-        <w:t xml:space="preserve">. </w:t>
+        <w:t xml:space="preserve">database. </w:t>
       </w:r>
     </w:p>
     <w:p>
@@ -5150,7 +6430,7 @@
                     <pic:cNvPicPr/>
                   </pic:nvPicPr>
                   <pic:blipFill>
-                    <a:blip r:embed="rId12">
+                    <a:blip r:embed="rId16">
                       <a:extLst>
                         <a:ext uri="{28A0092B-C50C-407E-A947-70E740481C1C}">
                           <a14:useLocalDpi xmlns:a14="http://schemas.microsoft.com/office/drawing/2010/main" val="0"/>
@@ -7129,7 +8409,7 @@
       </w:pPr>
     </w:p>
     <w:sectPr>
-      <w:headerReference w:type="default" r:id="rId13"/>
+      <w:headerReference w:type="default" r:id="rId17"/>
       <w:pgSz w:w="12240" w:h="15840" w:code="1"/>
       <w:pgMar w:top="1440" w:right="1296" w:bottom="1440" w:left="1296" w:header="720" w:footer="720" w:gutter="0"/>
       <w:pgNumType w:start="1"/>
@@ -7268,7 +8548,7 @@
       <w:rPr>
         <w:noProof/>
       </w:rPr>
-      <w:t>6</w:t>
+      <w:t>3</w:t>
     </w:r>
     <w:r>
       <w:fldChar w:fldCharType="end"/>
@@ -9237,6 +10517,25 @@
       <w:rFonts w:eastAsia="Times New Roman"/>
     </w:rPr>
   </w:style>
+  <w:style w:type="paragraph" w:styleId="Caption">
+    <w:name w:val="caption"/>
+    <w:basedOn w:val="Normal"/>
+    <w:next w:val="Normal"/>
+    <w:uiPriority w:val="35"/>
+    <w:unhideWhenUsed/>
+    <w:qFormat/>
+    <w:rsid w:val="0044745E"/>
+    <w:pPr>
+      <w:spacing w:after="200" w:line="240" w:lineRule="auto"/>
+    </w:pPr>
+    <w:rPr>
+      <w:b/>
+      <w:bCs/>
+      <w:color w:val="4F81BD" w:themeColor="accent1"/>
+      <w:sz w:val="18"/>
+      <w:szCs w:val="18"/>
+    </w:rPr>
+  </w:style>
 </w:styles>
 </file>
 
@@ -10045,6 +11344,25 @@
       <w:rFonts w:eastAsia="Times New Roman"/>
     </w:rPr>
   </w:style>
+  <w:style w:type="paragraph" w:styleId="Caption">
+    <w:name w:val="caption"/>
+    <w:basedOn w:val="Normal"/>
+    <w:next w:val="Normal"/>
+    <w:uiPriority w:val="35"/>
+    <w:unhideWhenUsed/>
+    <w:qFormat/>
+    <w:rsid w:val="0044745E"/>
+    <w:pPr>
+      <w:spacing w:after="200" w:line="240" w:lineRule="auto"/>
+    </w:pPr>
+    <w:rPr>
+      <w:b/>
+      <w:bCs/>
+      <w:color w:val="4F81BD" w:themeColor="accent1"/>
+      <w:sz w:val="18"/>
+      <w:szCs w:val="18"/>
+    </w:rPr>
+  </w:style>
 </w:styles>
 </file>
 

--- a/Milestone 3/FinalReport .docx
+++ b/Milestone 3/FinalReport .docx
@@ -3039,8 +3039,6 @@
         </w:rPr>
       </w:pPr>
       <w:bookmarkStart w:id="22" w:name="_Toc226963030"/>
-      <w:bookmarkStart w:id="23" w:name="_GoBack"/>
-      <w:bookmarkEnd w:id="23"/>
       <w:r>
         <w:rPr>
           <w:rFonts w:ascii="Arial" w:hAnsi="Arial"/>
@@ -3058,14 +3056,14 @@
           <w:rFonts w:ascii="Arial" w:hAnsi="Arial"/>
         </w:rPr>
       </w:pPr>
-      <w:bookmarkStart w:id="24" w:name="_Toc226963031"/>
+      <w:bookmarkStart w:id="23" w:name="_Toc226963031"/>
       <w:r>
         <w:rPr>
           <w:rFonts w:ascii="Arial" w:hAnsi="Arial"/>
         </w:rPr>
         <w:t>System Modeling</w:t>
       </w:r>
-      <w:bookmarkEnd w:id="24"/>
+      <w:bookmarkEnd w:id="23"/>
     </w:p>
     <w:p>
       <w:pPr>
@@ -3183,81 +3181,13 @@
       </w:pPr>
       <w:r>
         <w:rPr>
-          <w:i w:val="0"/>
           <w:noProof/>
           <w:lang w:bidi="ar-SA"/>
-        </w:rPr>
-        <w:drawing>
-          <wp:anchor distT="0" distB="0" distL="114300" distR="114300" simplePos="0" relativeHeight="251662336" behindDoc="0" locked="0" layoutInCell="1" allowOverlap="1" wp14:anchorId="6299A001" wp14:editId="056A09DD">
-            <wp:simplePos x="0" y="0"/>
-            <wp:positionH relativeFrom="column">
-              <wp:posOffset>286385</wp:posOffset>
-            </wp:positionH>
-            <wp:positionV relativeFrom="paragraph">
-              <wp:posOffset>3206750</wp:posOffset>
-            </wp:positionV>
-            <wp:extent cx="4583430" cy="3503295"/>
-            <wp:effectExtent l="0" t="0" r="7620" b="1905"/>
-            <wp:wrapTopAndBottom/>
-            <wp:docPr id="4" name="Picture 4"/>
-            <wp:cNvGraphicFramePr>
-              <a:graphicFrameLocks xmlns:a="http://schemas.openxmlformats.org/drawingml/2006/main" noChangeAspect="1"/>
-            </wp:cNvGraphicFramePr>
-            <a:graphic xmlns:a="http://schemas.openxmlformats.org/drawingml/2006/main">
-              <a:graphicData uri="http://schemas.openxmlformats.org/drawingml/2006/picture">
-                <pic:pic xmlns:pic="http://schemas.openxmlformats.org/drawingml/2006/picture">
-                  <pic:nvPicPr>
-                    <pic:cNvPr id="0" name="Class Digram.png"/>
-                    <pic:cNvPicPr/>
-                  </pic:nvPicPr>
-                  <pic:blipFill rotWithShape="1">
-                    <a:blip r:embed="rId12">
-                      <a:extLst>
-                        <a:ext uri="{28A0092B-C50C-407E-A947-70E740481C1C}">
-                          <a14:useLocalDpi xmlns:a14="http://schemas.microsoft.com/office/drawing/2010/main" val="0"/>
-                        </a:ext>
-                      </a:extLst>
-                    </a:blip>
-                    <a:srcRect t="1923" b="10661"/>
-                    <a:stretch/>
-                  </pic:blipFill>
-                  <pic:spPr bwMode="auto">
-                    <a:xfrm>
-                      <a:off x="0" y="0"/>
-                      <a:ext cx="4583430" cy="3503295"/>
-                    </a:xfrm>
-                    <a:prstGeom prst="rect">
-                      <a:avLst/>
-                    </a:prstGeom>
-                    <a:ln>
-                      <a:noFill/>
-                    </a:ln>
-                    <a:extLst>
-                      <a:ext uri="{53640926-AAD7-44D8-BBD7-CCE9431645EC}">
-                        <a14:shadowObscured xmlns:a14="http://schemas.microsoft.com/office/drawing/2010/main"/>
-                      </a:ext>
-                    </a:extLst>
-                  </pic:spPr>
-                </pic:pic>
-              </a:graphicData>
-            </a:graphic>
-            <wp14:sizeRelH relativeFrom="page">
-              <wp14:pctWidth>0</wp14:pctWidth>
-            </wp14:sizeRelH>
-            <wp14:sizeRelV relativeFrom="page">
-              <wp14:pctHeight>0</wp14:pctHeight>
-            </wp14:sizeRelV>
-          </wp:anchor>
-        </w:drawing>
-      </w:r>
-      <w:r>
-        <w:rPr>
-          <w:noProof/>
         </w:rPr>
         <mc:AlternateContent>
           <mc:Choice Requires="wps">
             <w:drawing>
-              <wp:anchor distT="0" distB="0" distL="114300" distR="114300" simplePos="0" relativeHeight="251661312" behindDoc="0" locked="0" layoutInCell="1" allowOverlap="1" wp14:anchorId="7482A858" wp14:editId="66F60F94">
+              <wp:anchor distT="0" distB="0" distL="114300" distR="114300" simplePos="0" relativeHeight="251661312" behindDoc="0" locked="0" layoutInCell="1" allowOverlap="1" wp14:anchorId="7482A858" wp14:editId="4449EBF7">
                 <wp:simplePos x="0" y="0"/>
                 <wp:positionH relativeFrom="column">
                   <wp:posOffset>704898</wp:posOffset>
@@ -3496,6 +3426,75 @@
           <w:lang w:bidi="ar-SA"/>
         </w:rPr>
       </w:pPr>
+      <w:r>
+        <w:rPr>
+          <w:i w:val="0"/>
+          <w:noProof/>
+          <w:lang w:bidi="ar-SA"/>
+        </w:rPr>
+        <w:drawing>
+          <wp:anchor distT="0" distB="0" distL="114300" distR="114300" simplePos="0" relativeHeight="251662336" behindDoc="0" locked="0" layoutInCell="1" allowOverlap="1" wp14:anchorId="6299A001" wp14:editId="2CEAC777">
+            <wp:simplePos x="0" y="0"/>
+            <wp:positionH relativeFrom="column">
+              <wp:posOffset>577215</wp:posOffset>
+            </wp:positionH>
+            <wp:positionV relativeFrom="paragraph">
+              <wp:posOffset>188595</wp:posOffset>
+            </wp:positionV>
+            <wp:extent cx="4248150" cy="3425825"/>
+            <wp:effectExtent l="0" t="0" r="0" b="3175"/>
+            <wp:wrapTopAndBottom/>
+            <wp:docPr id="4" name="Picture 4"/>
+            <wp:cNvGraphicFramePr>
+              <a:graphicFrameLocks xmlns:a="http://schemas.openxmlformats.org/drawingml/2006/main" noChangeAspect="1"/>
+            </wp:cNvGraphicFramePr>
+            <a:graphic xmlns:a="http://schemas.openxmlformats.org/drawingml/2006/main">
+              <a:graphicData uri="http://schemas.openxmlformats.org/drawingml/2006/picture">
+                <pic:pic xmlns:pic="http://schemas.openxmlformats.org/drawingml/2006/picture">
+                  <pic:nvPicPr>
+                    <pic:cNvPr id="0" name="Class Digram.png"/>
+                    <pic:cNvPicPr/>
+                  </pic:nvPicPr>
+                  <pic:blipFill rotWithShape="1">
+                    <a:blip r:embed="rId12">
+                      <a:extLst>
+                        <a:ext uri="{28A0092B-C50C-407E-A947-70E740481C1C}">
+                          <a14:useLocalDpi xmlns:a14="http://schemas.microsoft.com/office/drawing/2010/main" val="0"/>
+                        </a:ext>
+                      </a:extLst>
+                    </a:blip>
+                    <a:srcRect b="7818"/>
+                    <a:stretch/>
+                  </pic:blipFill>
+                  <pic:spPr bwMode="auto">
+                    <a:xfrm>
+                      <a:off x="0" y="0"/>
+                      <a:ext cx="4248150" cy="3425825"/>
+                    </a:xfrm>
+                    <a:prstGeom prst="rect">
+                      <a:avLst/>
+                    </a:prstGeom>
+                    <a:ln>
+                      <a:noFill/>
+                    </a:ln>
+                    <a:extLst>
+                      <a:ext uri="{53640926-AAD7-44D8-BBD7-CCE9431645EC}">
+                        <a14:shadowObscured xmlns:a14="http://schemas.microsoft.com/office/drawing/2010/main"/>
+                      </a:ext>
+                    </a:extLst>
+                  </pic:spPr>
+                </pic:pic>
+              </a:graphicData>
+            </a:graphic>
+            <wp14:sizeRelH relativeFrom="page">
+              <wp14:pctWidth>0</wp14:pctWidth>
+            </wp14:sizeRelH>
+            <wp14:sizeRelV relativeFrom="page">
+              <wp14:pctHeight>0</wp14:pctHeight>
+            </wp14:sizeRelV>
+          </wp:anchor>
+        </w:drawing>
+      </w:r>
     </w:p>
     <w:p>
       <w:pPr>
@@ -3592,6 +3591,7 @@
       <w:r>
         <w:rPr>
           <w:noProof/>
+          <w:lang w:bidi="ar-SA"/>
         </w:rPr>
         <w:lastRenderedPageBreak/>
         <mc:AlternateContent>
@@ -3898,6 +3898,8 @@
       <w:r>
         <w:rPr>
           <w:i w:val="0"/>
+          <w:noProof/>
+          <w:lang w:bidi="ar-SA"/>
         </w:rPr>
         <w:drawing>
           <wp:anchor distT="0" distB="0" distL="114300" distR="114300" simplePos="0" relativeHeight="251667456" behindDoc="0" locked="0" layoutInCell="1" allowOverlap="1" wp14:anchorId="3A01060E" wp14:editId="31384A24">
@@ -3966,6 +3968,8 @@
       <w:r>
         <w:rPr>
           <w:i w:val="0"/>
+          <w:noProof/>
+          <w:lang w:bidi="ar-SA"/>
         </w:rPr>
         <mc:AlternateContent>
           <mc:Choice Requires="wps">
@@ -4216,18 +4220,35 @@
     </w:p>
     <w:p>
       <w:pPr>
+        <w:spacing w:line="240" w:lineRule="auto"/>
+        <w:rPr>
+          <w:rFonts w:ascii="Arial" w:hAnsi="Arial" w:cs="Arial"/>
+          <w:i/>
+          <w:iCs/>
+          <w:sz w:val="22"/>
+          <w:szCs w:val="22"/>
+        </w:rPr>
+      </w:pPr>
+      <w:r>
+        <w:br w:type="page"/>
+      </w:r>
+    </w:p>
+    <w:p>
+      <w:pPr>
         <w:pStyle w:val="template"/>
         <w:jc w:val="both"/>
       </w:pPr>
       <w:r>
         <w:rPr>
           <w:i w:val="0"/>
+          <w:noProof/>
+          <w:lang w:bidi="ar-SA"/>
         </w:rPr>
         <w:lastRenderedPageBreak/>
         <mc:AlternateContent>
           <mc:Choice Requires="wps">
             <w:drawing>
-              <wp:anchor distT="0" distB="0" distL="114300" distR="114300" simplePos="0" relativeHeight="251671552" behindDoc="0" locked="0" layoutInCell="1" allowOverlap="1" wp14:anchorId="48F5C1FF" wp14:editId="7D6F893E">
+              <wp:anchor distT="0" distB="0" distL="114300" distR="114300" simplePos="0" relativeHeight="251671552" behindDoc="0" locked="0" layoutInCell="1" allowOverlap="1" wp14:anchorId="48F5C1FF" wp14:editId="22BE015D">
                 <wp:simplePos x="0" y="0"/>
                 <wp:positionH relativeFrom="column">
                   <wp:posOffset>335280</wp:posOffset>
@@ -4449,9 +4470,11 @@
       <w:r>
         <w:rPr>
           <w:i w:val="0"/>
+          <w:noProof/>
+          <w:lang w:bidi="ar-SA"/>
         </w:rPr>
         <w:drawing>
-          <wp:anchor distT="0" distB="0" distL="114300" distR="114300" simplePos="0" relativeHeight="251670528" behindDoc="0" locked="0" layoutInCell="1" allowOverlap="1" wp14:anchorId="4A972656" wp14:editId="219C1F75">
+          <wp:anchor distT="0" distB="0" distL="114300" distR="114300" simplePos="0" relativeHeight="251670528" behindDoc="0" locked="0" layoutInCell="1" allowOverlap="1" wp14:anchorId="4A972656" wp14:editId="73BACAA8">
             <wp:simplePos x="0" y="0"/>
             <wp:positionH relativeFrom="column">
               <wp:posOffset>959485</wp:posOffset>
@@ -4517,159 +4540,1440 @@
     </w:p>
     <w:p>
       <w:pPr>
+        <w:spacing w:line="240" w:lineRule="auto"/>
+        <w:rPr>
+          <w:rFonts w:ascii="Arial" w:hAnsi="Arial"/>
+          <w:b/>
+          <w:bCs/>
+          <w:sz w:val="28"/>
+          <w:szCs w:val="28"/>
+        </w:rPr>
+      </w:pPr>
+      <w:bookmarkStart w:id="24" w:name="_Toc226963033"/>
+      <w:r>
+        <w:rPr>
+          <w:rFonts w:ascii="Arial" w:hAnsi="Arial"/>
+        </w:rPr>
+        <w:br w:type="page"/>
+      </w:r>
+    </w:p>
+    <w:p>
+      <w:pPr>
         <w:pStyle w:val="Heading2"/>
         <w:rPr>
           <w:rFonts w:ascii="Arial" w:hAnsi="Arial"/>
         </w:rPr>
       </w:pPr>
-      <w:bookmarkStart w:id="25" w:name="_Toc226963033"/>
-      <w:r>
-        <w:rPr>
-          <w:rFonts w:ascii="Arial" w:hAnsi="Arial"/>
-        </w:rPr>
+      <w:r>
+        <w:rPr>
+          <w:rFonts w:ascii="Arial" w:hAnsi="Arial"/>
+        </w:rPr>
+        <w:lastRenderedPageBreak/>
         <w:t>Interface Design</w:t>
       </w:r>
+      <w:bookmarkEnd w:id="24"/>
+    </w:p>
+    <w:p>
+      <w:pPr>
+        <w:pStyle w:val="template"/>
+        <w:jc w:val="both"/>
+        <w:rPr>
+          <w:b/>
+          <w:i w:val="0"/>
+          <w:sz w:val="24"/>
+          <w:szCs w:val="24"/>
+        </w:rPr>
+      </w:pPr>
+      <w:r>
+        <w:rPr>
+          <w:b/>
+          <w:i w:val="0"/>
+          <w:noProof/>
+          <w:sz w:val="24"/>
+          <w:szCs w:val="24"/>
+          <w:lang w:bidi="ar-SA"/>
+        </w:rPr>
+        <w:drawing>
+          <wp:anchor distT="0" distB="0" distL="114300" distR="114300" simplePos="0" relativeHeight="251672576" behindDoc="0" locked="0" layoutInCell="1" allowOverlap="1" wp14:anchorId="20E50C1B" wp14:editId="2D17449C">
+            <wp:simplePos x="0" y="0"/>
+            <wp:positionH relativeFrom="column">
+              <wp:posOffset>207010</wp:posOffset>
+            </wp:positionH>
+            <wp:positionV relativeFrom="paragraph">
+              <wp:posOffset>173990</wp:posOffset>
+            </wp:positionV>
+            <wp:extent cx="5810250" cy="3265805"/>
+            <wp:effectExtent l="19050" t="19050" r="19050" b="10795"/>
+            <wp:wrapTopAndBottom/>
+            <wp:docPr id="12" name="Picture 12"/>
+            <wp:cNvGraphicFramePr>
+              <a:graphicFrameLocks xmlns:a="http://schemas.openxmlformats.org/drawingml/2006/main" noChangeAspect="1"/>
+            </wp:cNvGraphicFramePr>
+            <a:graphic xmlns:a="http://schemas.openxmlformats.org/drawingml/2006/main">
+              <a:graphicData uri="http://schemas.openxmlformats.org/drawingml/2006/picture">
+                <pic:pic xmlns:pic="http://schemas.openxmlformats.org/drawingml/2006/picture">
+                  <pic:nvPicPr>
+                    <pic:cNvPr id="0" name="scnshot_login.png"/>
+                    <pic:cNvPicPr/>
+                  </pic:nvPicPr>
+                  <pic:blipFill>
+                    <a:blip r:embed="rId16">
+                      <a:extLst>
+                        <a:ext uri="{28A0092B-C50C-407E-A947-70E740481C1C}">
+                          <a14:useLocalDpi xmlns:a14="http://schemas.microsoft.com/office/drawing/2010/main" val="0"/>
+                        </a:ext>
+                      </a:extLst>
+                    </a:blip>
+                    <a:stretch>
+                      <a:fillRect/>
+                    </a:stretch>
+                  </pic:blipFill>
+                  <pic:spPr>
+                    <a:xfrm>
+                      <a:off x="0" y="0"/>
+                      <a:ext cx="5810250" cy="3265805"/>
+                    </a:xfrm>
+                    <a:prstGeom prst="rect">
+                      <a:avLst/>
+                    </a:prstGeom>
+                    <a:ln w="3175">
+                      <a:solidFill>
+                        <a:schemeClr val="tx1"/>
+                      </a:solidFill>
+                    </a:ln>
+                  </pic:spPr>
+                </pic:pic>
+              </a:graphicData>
+            </a:graphic>
+            <wp14:sizeRelH relativeFrom="page">
+              <wp14:pctWidth>0</wp14:pctWidth>
+            </wp14:sizeRelH>
+            <wp14:sizeRelV relativeFrom="page">
+              <wp14:pctHeight>0</wp14:pctHeight>
+            </wp14:sizeRelV>
+          </wp:anchor>
+        </w:drawing>
+      </w:r>
+      <w:r>
+        <w:rPr>
+          <w:i w:val="0"/>
+          <w:noProof/>
+          <w:lang w:bidi="ar-SA"/>
+        </w:rPr>
+        <mc:AlternateContent>
+          <mc:Choice Requires="wps">
+            <w:drawing>
+              <wp:anchor distT="0" distB="0" distL="114300" distR="114300" simplePos="0" relativeHeight="251677696" behindDoc="0" locked="0" layoutInCell="1" allowOverlap="1" wp14:anchorId="7ECC6932" wp14:editId="1F472D89">
+                <wp:simplePos x="0" y="0"/>
+                <wp:positionH relativeFrom="column">
+                  <wp:posOffset>339138</wp:posOffset>
+                </wp:positionH>
+                <wp:positionV relativeFrom="paragraph">
+                  <wp:posOffset>3559689</wp:posOffset>
+                </wp:positionV>
+                <wp:extent cx="6122670" cy="635"/>
+                <wp:effectExtent l="0" t="0" r="0" b="0"/>
+                <wp:wrapNone/>
+                <wp:docPr id="15" name="Text Box 15"/>
+                <wp:cNvGraphicFramePr/>
+                <a:graphic xmlns:a="http://schemas.openxmlformats.org/drawingml/2006/main">
+                  <a:graphicData uri="http://schemas.microsoft.com/office/word/2010/wordprocessingShape">
+                    <wps:wsp>
+                      <wps:cNvSpPr txBox="1"/>
+                      <wps:spPr>
+                        <a:xfrm>
+                          <a:off x="0" y="0"/>
+                          <a:ext cx="6122670" cy="635"/>
+                        </a:xfrm>
+                        <a:prstGeom prst="rect">
+                          <a:avLst/>
+                        </a:prstGeom>
+                        <a:solidFill>
+                          <a:prstClr val="white"/>
+                        </a:solidFill>
+                        <a:ln>
+                          <a:noFill/>
+                        </a:ln>
+                        <a:effectLst/>
+                      </wps:spPr>
+                      <wps:txbx>
+                        <w:txbxContent>
+                          <w:p>
+                            <w:pPr>
+                              <w:jc w:val="right"/>
+                              <w:rPr>
+                                <w:rFonts w:ascii="Arial" w:hAnsi="Arial" w:cs="Arial"/>
+                                <w:i/>
+                                <w:iCs/>
+                                <w:noProof/>
+                                <w:color w:val="000000" w:themeColor="text1"/>
+                                <w:sz w:val="22"/>
+                                <w:szCs w:val="22"/>
+                              </w:rPr>
+                            </w:pPr>
+                            <w:r>
+                              <w:rPr>
+                                <w:color w:val="000000" w:themeColor="text1"/>
+                                <w:sz w:val="22"/>
+                                <w:szCs w:val="22"/>
+                              </w:rPr>
+                              <w:t xml:space="preserve">Figure </w:t>
+                            </w:r>
+                            <w:r>
+                              <w:rPr>
+                                <w:color w:val="000000" w:themeColor="text1"/>
+                                <w:sz w:val="22"/>
+                                <w:szCs w:val="22"/>
+                              </w:rPr>
+                              <w:fldChar w:fldCharType="begin"/>
+                            </w:r>
+                            <w:r>
+                              <w:rPr>
+                                <w:color w:val="000000" w:themeColor="text1"/>
+                                <w:sz w:val="22"/>
+                                <w:szCs w:val="22"/>
+                              </w:rPr>
+                              <w:instrText xml:space="preserve"> SEQ Figure \* ARABIC </w:instrText>
+                            </w:r>
+                            <w:r>
+                              <w:rPr>
+                                <w:color w:val="000000" w:themeColor="text1"/>
+                                <w:sz w:val="22"/>
+                                <w:szCs w:val="22"/>
+                              </w:rPr>
+                              <w:fldChar w:fldCharType="separate"/>
+                            </w:r>
+                            <w:r>
+                              <w:rPr>
+                                <w:noProof/>
+                                <w:color w:val="000000" w:themeColor="text1"/>
+                                <w:sz w:val="22"/>
+                                <w:szCs w:val="22"/>
+                              </w:rPr>
+                              <w:t>6</w:t>
+                            </w:r>
+                            <w:r>
+                              <w:rPr>
+                                <w:color w:val="000000" w:themeColor="text1"/>
+                                <w:sz w:val="22"/>
+                                <w:szCs w:val="22"/>
+                              </w:rPr>
+                              <w:fldChar w:fldCharType="end"/>
+                            </w:r>
+                            <w:r>
+                              <w:rPr>
+                                <w:color w:val="000000" w:themeColor="text1"/>
+                                <w:sz w:val="22"/>
+                                <w:szCs w:val="22"/>
+                              </w:rPr>
+                              <w:t xml:space="preserve"> </w:t>
+                            </w:r>
+                            <w:r>
+                              <w:rPr>
+                                <w:color w:val="000000" w:themeColor="text1"/>
+                                <w:sz w:val="22"/>
+                                <w:szCs w:val="22"/>
+                              </w:rPr>
+                              <w:t xml:space="preserve"> a screenshot of the login page</w:t>
+                            </w:r>
+                          </w:p>
+                        </w:txbxContent>
+                      </wps:txbx>
+                      <wps:bodyPr rot="0" spcFirstLastPara="0" vertOverflow="overflow" horzOverflow="overflow" vert="horz" wrap="square" lIns="0" tIns="0" rIns="0" bIns="0" numCol="1" spcCol="0" rtlCol="0" fromWordArt="0" anchor="t" anchorCtr="0" forceAA="0" compatLnSpc="1">
+                        <a:prstTxWarp prst="textNoShape">
+                          <a:avLst/>
+                        </a:prstTxWarp>
+                        <a:spAutoFit/>
+                      </wps:bodyPr>
+                    </wps:wsp>
+                  </a:graphicData>
+                </a:graphic>
+              </wp:anchor>
+            </w:drawing>
+          </mc:Choice>
+          <mc:Fallback>
+            <w:pict>
+              <v:shape id="Text Box 15" o:spid="_x0000_s1030" type="#_x0000_t202" style="position:absolute;left:0;text-align:left;margin-left:26.7pt;margin-top:280.3pt;width:482.1pt;height:.05pt;z-index:251677696;visibility:visible;mso-wrap-style:square;mso-wrap-distance-left:9pt;mso-wrap-distance-top:0;mso-wrap-distance-right:9pt;mso-wrap-distance-bottom:0;mso-position-horizontal:absolute;mso-position-horizontal-relative:text;mso-position-vertical:absolute;mso-position-vertical-relative:text;v-text-anchor:top" o:gfxdata="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" stroked="f">
+                <v:textbox style="mso-fit-shape-to-text:t" inset="0,0,0,0">
+                  <w:txbxContent>
+                    <w:p>
+                      <w:pPr>
+                        <w:jc w:val="right"/>
+                        <w:rPr>
+                          <w:rFonts w:ascii="Arial" w:hAnsi="Arial" w:cs="Arial"/>
+                          <w:i/>
+                          <w:iCs/>
+                          <w:noProof/>
+                          <w:color w:val="000000" w:themeColor="text1"/>
+                          <w:sz w:val="22"/>
+                          <w:szCs w:val="22"/>
+                        </w:rPr>
+                      </w:pPr>
+                      <w:r>
+                        <w:rPr>
+                          <w:color w:val="000000" w:themeColor="text1"/>
+                          <w:sz w:val="22"/>
+                          <w:szCs w:val="22"/>
+                        </w:rPr>
+                        <w:t xml:space="preserve">Figure </w:t>
+                      </w:r>
+                      <w:r>
+                        <w:rPr>
+                          <w:color w:val="000000" w:themeColor="text1"/>
+                          <w:sz w:val="22"/>
+                          <w:szCs w:val="22"/>
+                        </w:rPr>
+                        <w:fldChar w:fldCharType="begin"/>
+                      </w:r>
+                      <w:r>
+                        <w:rPr>
+                          <w:color w:val="000000" w:themeColor="text1"/>
+                          <w:sz w:val="22"/>
+                          <w:szCs w:val="22"/>
+                        </w:rPr>
+                        <w:instrText xml:space="preserve"> SEQ Figure \* ARABIC </w:instrText>
+                      </w:r>
+                      <w:r>
+                        <w:rPr>
+                          <w:color w:val="000000" w:themeColor="text1"/>
+                          <w:sz w:val="22"/>
+                          <w:szCs w:val="22"/>
+                        </w:rPr>
+                        <w:fldChar w:fldCharType="separate"/>
+                      </w:r>
+                      <w:r>
+                        <w:rPr>
+                          <w:noProof/>
+                          <w:color w:val="000000" w:themeColor="text1"/>
+                          <w:sz w:val="22"/>
+                          <w:szCs w:val="22"/>
+                        </w:rPr>
+                        <w:t>6</w:t>
+                      </w:r>
+                      <w:r>
+                        <w:rPr>
+                          <w:color w:val="000000" w:themeColor="text1"/>
+                          <w:sz w:val="22"/>
+                          <w:szCs w:val="22"/>
+                        </w:rPr>
+                        <w:fldChar w:fldCharType="end"/>
+                      </w:r>
+                      <w:r>
+                        <w:rPr>
+                          <w:color w:val="000000" w:themeColor="text1"/>
+                          <w:sz w:val="22"/>
+                          <w:szCs w:val="22"/>
+                        </w:rPr>
+                        <w:t xml:space="preserve"> </w:t>
+                      </w:r>
+                      <w:r>
+                        <w:rPr>
+                          <w:color w:val="000000" w:themeColor="text1"/>
+                          <w:sz w:val="22"/>
+                          <w:szCs w:val="22"/>
+                        </w:rPr>
+                        <w:t xml:space="preserve"> a screenshot of the login page</w:t>
+                      </w:r>
+                    </w:p>
+                  </w:txbxContent>
+                </v:textbox>
+              </v:shape>
+            </w:pict>
+          </mc:Fallback>
+        </mc:AlternateContent>
+      </w:r>
+      <w:r>
+        <w:rPr>
+          <w:b/>
+          <w:i w:val="0"/>
+          <w:sz w:val="24"/>
+          <w:szCs w:val="24"/>
+        </w:rPr>
+        <w:t>2.2.1 The Login Interface</w:t>
+      </w:r>
+    </w:p>
+    <w:p>
+      <w:pPr>
+        <w:pStyle w:val="template"/>
+        <w:jc w:val="both"/>
+        <w:rPr>
+          <w:b/>
+          <w:i w:val="0"/>
+          <w:sz w:val="24"/>
+          <w:szCs w:val="24"/>
+        </w:rPr>
+      </w:pPr>
+    </w:p>
+    <w:p>
+      <w:pPr>
+        <w:pStyle w:val="template"/>
+        <w:jc w:val="both"/>
+        <w:rPr>
+          <w:b/>
+          <w:i w:val="0"/>
+          <w:sz w:val="24"/>
+          <w:szCs w:val="24"/>
+        </w:rPr>
+      </w:pPr>
+      <w:r>
+        <w:rPr>
+          <w:b/>
+          <w:i w:val="0"/>
+          <w:noProof/>
+          <w:sz w:val="24"/>
+          <w:szCs w:val="24"/>
+          <w:lang w:bidi="ar-SA"/>
+        </w:rPr>
+        <w:drawing>
+          <wp:anchor distT="0" distB="0" distL="114300" distR="114300" simplePos="0" relativeHeight="251673600" behindDoc="0" locked="0" layoutInCell="1" allowOverlap="1" wp14:anchorId="18532DC6" wp14:editId="504B6BC4">
+            <wp:simplePos x="0" y="0"/>
+            <wp:positionH relativeFrom="column">
+              <wp:posOffset>203835</wp:posOffset>
+            </wp:positionH>
+            <wp:positionV relativeFrom="paragraph">
+              <wp:posOffset>563245</wp:posOffset>
+            </wp:positionV>
+            <wp:extent cx="6126480" cy="2897505"/>
+            <wp:effectExtent l="19050" t="19050" r="26670" b="17145"/>
+            <wp:wrapTopAndBottom/>
+            <wp:docPr id="13" name="Picture 13"/>
+            <wp:cNvGraphicFramePr>
+              <a:graphicFrameLocks xmlns:a="http://schemas.openxmlformats.org/drawingml/2006/main" noChangeAspect="1"/>
+            </wp:cNvGraphicFramePr>
+            <a:graphic xmlns:a="http://schemas.openxmlformats.org/drawingml/2006/main">
+              <a:graphicData uri="http://schemas.openxmlformats.org/drawingml/2006/picture">
+                <pic:pic xmlns:pic="http://schemas.openxmlformats.org/drawingml/2006/picture">
+                  <pic:nvPicPr>
+                    <pic:cNvPr id="0" name="scnshot_register.png"/>
+                    <pic:cNvPicPr/>
+                  </pic:nvPicPr>
+                  <pic:blipFill>
+                    <a:blip r:embed="rId17">
+                      <a:extLst>
+                        <a:ext uri="{28A0092B-C50C-407E-A947-70E740481C1C}">
+                          <a14:useLocalDpi xmlns:a14="http://schemas.microsoft.com/office/drawing/2010/main" val="0"/>
+                        </a:ext>
+                      </a:extLst>
+                    </a:blip>
+                    <a:stretch>
+                      <a:fillRect/>
+                    </a:stretch>
+                  </pic:blipFill>
+                  <pic:spPr>
+                    <a:xfrm>
+                      <a:off x="0" y="0"/>
+                      <a:ext cx="6126480" cy="2897505"/>
+                    </a:xfrm>
+                    <a:prstGeom prst="rect">
+                      <a:avLst/>
+                    </a:prstGeom>
+                    <a:ln w="3175">
+                      <a:solidFill>
+                        <a:schemeClr val="tx1"/>
+                      </a:solidFill>
+                    </a:ln>
+                  </pic:spPr>
+                </pic:pic>
+              </a:graphicData>
+            </a:graphic>
+            <wp14:sizeRelH relativeFrom="page">
+              <wp14:pctWidth>0</wp14:pctWidth>
+            </wp14:sizeRelH>
+            <wp14:sizeRelV relativeFrom="page">
+              <wp14:pctHeight>0</wp14:pctHeight>
+            </wp14:sizeRelV>
+          </wp:anchor>
+        </w:drawing>
+      </w:r>
+    </w:p>
+    <w:p>
+      <w:pPr>
+        <w:pStyle w:val="template"/>
+        <w:jc w:val="both"/>
+        <w:rPr>
+          <w:b/>
+          <w:i w:val="0"/>
+          <w:sz w:val="24"/>
+          <w:szCs w:val="24"/>
+        </w:rPr>
+      </w:pPr>
+      <w:r>
+        <w:rPr>
+          <w:b/>
+          <w:i w:val="0"/>
+          <w:sz w:val="24"/>
+          <w:szCs w:val="24"/>
+        </w:rPr>
+        <w:t>2.2.2 The Registration Interface</w:t>
+      </w:r>
+    </w:p>
+    <w:p>
+      <w:pPr>
+        <w:pStyle w:val="template"/>
+        <w:jc w:val="both"/>
+        <w:rPr>
+          <w:b/>
+          <w:i w:val="0"/>
+          <w:sz w:val="24"/>
+          <w:szCs w:val="24"/>
+        </w:rPr>
+      </w:pPr>
+    </w:p>
+    <w:p>
+      <w:pPr>
+        <w:pStyle w:val="template"/>
+        <w:jc w:val="both"/>
+        <w:rPr>
+          <w:b/>
+          <w:i w:val="0"/>
+          <w:sz w:val="24"/>
+          <w:szCs w:val="24"/>
+        </w:rPr>
+      </w:pPr>
+    </w:p>
+    <w:p>
+      <w:pPr>
+        <w:pStyle w:val="template"/>
+        <w:jc w:val="both"/>
+        <w:rPr>
+          <w:b/>
+          <w:i w:val="0"/>
+          <w:sz w:val="24"/>
+          <w:szCs w:val="24"/>
+        </w:rPr>
+      </w:pPr>
+      <w:r>
+        <w:rPr>
+          <w:i w:val="0"/>
+          <w:noProof/>
+          <w:lang w:bidi="ar-SA"/>
+        </w:rPr>
+        <mc:AlternateContent>
+          <mc:Choice Requires="wps">
+            <w:drawing>
+              <wp:anchor distT="0" distB="0" distL="114300" distR="114300" simplePos="0" relativeHeight="251675648" behindDoc="0" locked="0" layoutInCell="1" allowOverlap="1" wp14:anchorId="1A9970A5" wp14:editId="256A00CA">
+                <wp:simplePos x="0" y="0"/>
+                <wp:positionH relativeFrom="column">
+                  <wp:posOffset>487680</wp:posOffset>
+                </wp:positionH>
+                <wp:positionV relativeFrom="paragraph">
+                  <wp:posOffset>54610</wp:posOffset>
+                </wp:positionV>
+                <wp:extent cx="6122670" cy="635"/>
+                <wp:effectExtent l="0" t="0" r="0" b="0"/>
+                <wp:wrapNone/>
+                <wp:docPr id="14" name="Text Box 14"/>
+                <wp:cNvGraphicFramePr/>
+                <a:graphic xmlns:a="http://schemas.openxmlformats.org/drawingml/2006/main">
+                  <a:graphicData uri="http://schemas.microsoft.com/office/word/2010/wordprocessingShape">
+                    <wps:wsp>
+                      <wps:cNvSpPr txBox="1"/>
+                      <wps:spPr>
+                        <a:xfrm>
+                          <a:off x="0" y="0"/>
+                          <a:ext cx="6122670" cy="635"/>
+                        </a:xfrm>
+                        <a:prstGeom prst="rect">
+                          <a:avLst/>
+                        </a:prstGeom>
+                        <a:solidFill>
+                          <a:prstClr val="white"/>
+                        </a:solidFill>
+                        <a:ln>
+                          <a:noFill/>
+                        </a:ln>
+                        <a:effectLst/>
+                      </wps:spPr>
+                      <wps:txbx>
+                        <w:txbxContent>
+                          <w:p>
+                            <w:pPr>
+                              <w:jc w:val="right"/>
+                              <w:rPr>
+                                <w:rFonts w:ascii="Arial" w:hAnsi="Arial" w:cs="Arial"/>
+                                <w:i/>
+                                <w:iCs/>
+                                <w:noProof/>
+                                <w:color w:val="000000" w:themeColor="text1"/>
+                                <w:sz w:val="22"/>
+                                <w:szCs w:val="22"/>
+                              </w:rPr>
+                            </w:pPr>
+                            <w:r>
+                              <w:rPr>
+                                <w:color w:val="000000" w:themeColor="text1"/>
+                                <w:sz w:val="22"/>
+                                <w:szCs w:val="22"/>
+                              </w:rPr>
+                              <w:t xml:space="preserve">Figure </w:t>
+                            </w:r>
+                            <w:r>
+                              <w:rPr>
+                                <w:color w:val="000000" w:themeColor="text1"/>
+                                <w:sz w:val="22"/>
+                                <w:szCs w:val="22"/>
+                              </w:rPr>
+                              <w:fldChar w:fldCharType="begin"/>
+                            </w:r>
+                            <w:r>
+                              <w:rPr>
+                                <w:color w:val="000000" w:themeColor="text1"/>
+                                <w:sz w:val="22"/>
+                                <w:szCs w:val="22"/>
+                              </w:rPr>
+                              <w:instrText xml:space="preserve"> SEQ Figure \* ARABIC </w:instrText>
+                            </w:r>
+                            <w:r>
+                              <w:rPr>
+                                <w:color w:val="000000" w:themeColor="text1"/>
+                                <w:sz w:val="22"/>
+                                <w:szCs w:val="22"/>
+                              </w:rPr>
+                              <w:fldChar w:fldCharType="separate"/>
+                            </w:r>
+                            <w:r>
+                              <w:rPr>
+                                <w:noProof/>
+                                <w:color w:val="000000" w:themeColor="text1"/>
+                                <w:sz w:val="22"/>
+                                <w:szCs w:val="22"/>
+                              </w:rPr>
+                              <w:t>7</w:t>
+                            </w:r>
+                            <w:r>
+                              <w:rPr>
+                                <w:color w:val="000000" w:themeColor="text1"/>
+                                <w:sz w:val="22"/>
+                                <w:szCs w:val="22"/>
+                              </w:rPr>
+                              <w:fldChar w:fldCharType="end"/>
+                            </w:r>
+                            <w:r>
+                              <w:rPr>
+                                <w:color w:val="000000" w:themeColor="text1"/>
+                                <w:sz w:val="22"/>
+                                <w:szCs w:val="22"/>
+                              </w:rPr>
+                              <w:t xml:space="preserve"> </w:t>
+                            </w:r>
+                            <w:r>
+                              <w:rPr>
+                                <w:color w:val="000000" w:themeColor="text1"/>
+                                <w:sz w:val="22"/>
+                                <w:szCs w:val="22"/>
+                              </w:rPr>
+                              <w:t>the two possible views of the registration page, the use can swap between them at any time</w:t>
+                            </w:r>
+                          </w:p>
+                        </w:txbxContent>
+                      </wps:txbx>
+                      <wps:bodyPr rot="0" spcFirstLastPara="0" vertOverflow="overflow" horzOverflow="overflow" vert="horz" wrap="square" lIns="0" tIns="0" rIns="0" bIns="0" numCol="1" spcCol="0" rtlCol="0" fromWordArt="0" anchor="t" anchorCtr="0" forceAA="0" compatLnSpc="1">
+                        <a:prstTxWarp prst="textNoShape">
+                          <a:avLst/>
+                        </a:prstTxWarp>
+                        <a:spAutoFit/>
+                      </wps:bodyPr>
+                    </wps:wsp>
+                  </a:graphicData>
+                </a:graphic>
+              </wp:anchor>
+            </w:drawing>
+          </mc:Choice>
+          <mc:Fallback>
+            <w:pict>
+              <v:shape id="Text Box 14" o:spid="_x0000_s1031" type="#_x0000_t202" style="position:absolute;left:0;text-align:left;margin-left:38.4pt;margin-top:4.3pt;width:482.1pt;height:.05pt;z-index:251675648;visibility:visible;mso-wrap-style:square;mso-wrap-distance-left:9pt;mso-wrap-distance-top:0;mso-wrap-distance-right:9pt;mso-wrap-distance-bottom:0;mso-position-horizontal:absolute;mso-position-horizontal-relative:text;mso-position-vertical:absolute;mso-position-vertical-relative:text;v-text-anchor:top" o:gfxdata="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" stroked="f">
+                <v:textbox style="mso-fit-shape-to-text:t" inset="0,0,0,0">
+                  <w:txbxContent>
+                    <w:p>
+                      <w:pPr>
+                        <w:jc w:val="right"/>
+                        <w:rPr>
+                          <w:rFonts w:ascii="Arial" w:hAnsi="Arial" w:cs="Arial"/>
+                          <w:i/>
+                          <w:iCs/>
+                          <w:noProof/>
+                          <w:color w:val="000000" w:themeColor="text1"/>
+                          <w:sz w:val="22"/>
+                          <w:szCs w:val="22"/>
+                        </w:rPr>
+                      </w:pPr>
+                      <w:r>
+                        <w:rPr>
+                          <w:color w:val="000000" w:themeColor="text1"/>
+                          <w:sz w:val="22"/>
+                          <w:szCs w:val="22"/>
+                        </w:rPr>
+                        <w:t xml:space="preserve">Figure </w:t>
+                      </w:r>
+                      <w:r>
+                        <w:rPr>
+                          <w:color w:val="000000" w:themeColor="text1"/>
+                          <w:sz w:val="22"/>
+                          <w:szCs w:val="22"/>
+                        </w:rPr>
+                        <w:fldChar w:fldCharType="begin"/>
+                      </w:r>
+                      <w:r>
+                        <w:rPr>
+                          <w:color w:val="000000" w:themeColor="text1"/>
+                          <w:sz w:val="22"/>
+                          <w:szCs w:val="22"/>
+                        </w:rPr>
+                        <w:instrText xml:space="preserve"> SEQ Figure \* ARABIC </w:instrText>
+                      </w:r>
+                      <w:r>
+                        <w:rPr>
+                          <w:color w:val="000000" w:themeColor="text1"/>
+                          <w:sz w:val="22"/>
+                          <w:szCs w:val="22"/>
+                        </w:rPr>
+                        <w:fldChar w:fldCharType="separate"/>
+                      </w:r>
+                      <w:r>
+                        <w:rPr>
+                          <w:noProof/>
+                          <w:color w:val="000000" w:themeColor="text1"/>
+                          <w:sz w:val="22"/>
+                          <w:szCs w:val="22"/>
+                        </w:rPr>
+                        <w:t>7</w:t>
+                      </w:r>
+                      <w:r>
+                        <w:rPr>
+                          <w:color w:val="000000" w:themeColor="text1"/>
+                          <w:sz w:val="22"/>
+                          <w:szCs w:val="22"/>
+                        </w:rPr>
+                        <w:fldChar w:fldCharType="end"/>
+                      </w:r>
+                      <w:r>
+                        <w:rPr>
+                          <w:color w:val="000000" w:themeColor="text1"/>
+                          <w:sz w:val="22"/>
+                          <w:szCs w:val="22"/>
+                        </w:rPr>
+                        <w:t xml:space="preserve"> </w:t>
+                      </w:r>
+                      <w:r>
+                        <w:rPr>
+                          <w:color w:val="000000" w:themeColor="text1"/>
+                          <w:sz w:val="22"/>
+                          <w:szCs w:val="22"/>
+                        </w:rPr>
+                        <w:t>the two possible views of the registration page, the use can swap between them at any time</w:t>
+                      </w:r>
+                    </w:p>
+                  </w:txbxContent>
+                </v:textbox>
+              </v:shape>
+            </w:pict>
+          </mc:Fallback>
+        </mc:AlternateContent>
+      </w:r>
+    </w:p>
+    <w:p>
+      <w:pPr>
+        <w:pStyle w:val="template"/>
+        <w:jc w:val="both"/>
+        <w:rPr>
+          <w:b/>
+          <w:i w:val="0"/>
+          <w:sz w:val="24"/>
+          <w:szCs w:val="24"/>
+        </w:rPr>
+      </w:pPr>
+    </w:p>
+    <w:p>
+      <w:pPr>
+        <w:pStyle w:val="template"/>
+        <w:jc w:val="both"/>
+        <w:rPr>
+          <w:b/>
+          <w:i w:val="0"/>
+          <w:sz w:val="24"/>
+          <w:szCs w:val="24"/>
+        </w:rPr>
+      </w:pPr>
+    </w:p>
+    <w:p>
+      <w:pPr>
+        <w:pStyle w:val="template"/>
+        <w:jc w:val="both"/>
+        <w:rPr>
+          <w:b/>
+          <w:i w:val="0"/>
+          <w:sz w:val="24"/>
+          <w:szCs w:val="24"/>
+        </w:rPr>
+      </w:pPr>
+    </w:p>
+    <w:p>
+      <w:pPr>
+        <w:pStyle w:val="template"/>
+        <w:jc w:val="both"/>
+        <w:rPr>
+          <w:b/>
+          <w:i w:val="0"/>
+          <w:sz w:val="24"/>
+          <w:szCs w:val="24"/>
+        </w:rPr>
+      </w:pPr>
+      <w:r>
+        <w:rPr>
+          <w:b/>
+          <w:i w:val="0"/>
+          <w:sz w:val="24"/>
+          <w:szCs w:val="24"/>
+        </w:rPr>
+        <w:lastRenderedPageBreak/>
+        <w:t>2.2.3 The Schedule Interface</w:t>
+      </w:r>
+    </w:p>
+    <w:p>
+      <w:pPr>
+        <w:pStyle w:val="template"/>
+      </w:pPr>
+      <w:r>
+        <w:rPr>
+          <w:noProof/>
+          <w:lang w:bidi="ar-SA"/>
+        </w:rPr>
+        <w:drawing>
+          <wp:anchor distT="0" distB="0" distL="114300" distR="114300" simplePos="0" relativeHeight="251678720" behindDoc="0" locked="0" layoutInCell="1" allowOverlap="1" wp14:anchorId="2A1E277D" wp14:editId="507BAB53">
+            <wp:simplePos x="0" y="0"/>
+            <wp:positionH relativeFrom="column">
+              <wp:posOffset>90805</wp:posOffset>
+            </wp:positionH>
+            <wp:positionV relativeFrom="paragraph">
+              <wp:posOffset>406400</wp:posOffset>
+            </wp:positionV>
+            <wp:extent cx="6126480" cy="3484880"/>
+            <wp:effectExtent l="19050" t="19050" r="26670" b="20320"/>
+            <wp:wrapTopAndBottom/>
+            <wp:docPr id="16" name="Picture 16"/>
+            <wp:cNvGraphicFramePr>
+              <a:graphicFrameLocks xmlns:a="http://schemas.openxmlformats.org/drawingml/2006/main" noChangeAspect="1"/>
+            </wp:cNvGraphicFramePr>
+            <a:graphic xmlns:a="http://schemas.openxmlformats.org/drawingml/2006/main">
+              <a:graphicData uri="http://schemas.openxmlformats.org/drawingml/2006/picture">
+                <pic:pic xmlns:pic="http://schemas.openxmlformats.org/drawingml/2006/picture">
+                  <pic:nvPicPr>
+                    <pic:cNvPr id="0" name="scnshot_edit.png"/>
+                    <pic:cNvPicPr/>
+                  </pic:nvPicPr>
+                  <pic:blipFill>
+                    <a:blip r:embed="rId18">
+                      <a:extLst>
+                        <a:ext uri="{28A0092B-C50C-407E-A947-70E740481C1C}">
+                          <a14:useLocalDpi xmlns:a14="http://schemas.microsoft.com/office/drawing/2010/main" val="0"/>
+                        </a:ext>
+                      </a:extLst>
+                    </a:blip>
+                    <a:stretch>
+                      <a:fillRect/>
+                    </a:stretch>
+                  </pic:blipFill>
+                  <pic:spPr>
+                    <a:xfrm>
+                      <a:off x="0" y="0"/>
+                      <a:ext cx="6126480" cy="3484880"/>
+                    </a:xfrm>
+                    <a:prstGeom prst="rect">
+                      <a:avLst/>
+                    </a:prstGeom>
+                    <a:ln w="3175">
+                      <a:solidFill>
+                        <a:schemeClr val="tx1"/>
+                      </a:solidFill>
+                    </a:ln>
+                  </pic:spPr>
+                </pic:pic>
+              </a:graphicData>
+            </a:graphic>
+            <wp14:sizeRelH relativeFrom="page">
+              <wp14:pctWidth>0</wp14:pctWidth>
+            </wp14:sizeRelH>
+            <wp14:sizeRelV relativeFrom="page">
+              <wp14:pctHeight>0</wp14:pctHeight>
+            </wp14:sizeRelV>
+          </wp:anchor>
+        </w:drawing>
+      </w:r>
+    </w:p>
+    <w:p>
+      <w:pPr>
+        <w:pStyle w:val="template"/>
+      </w:pPr>
+    </w:p>
+    <w:p>
+      <w:pPr>
+        <w:pStyle w:val="template"/>
+      </w:pPr>
+      <w:bookmarkStart w:id="25" w:name="_GoBack"/>
       <w:bookmarkEnd w:id="25"/>
-    </w:p>
-    <w:p>
-      <w:pPr>
-        <w:pStyle w:val="template"/>
-        <w:jc w:val="both"/>
-        <w:rPr>
-          <w:color w:val="0000FF"/>
-        </w:rPr>
-      </w:pPr>
-      <w:r>
-        <w:t>&lt;</w:t>
-      </w:r>
-      <w:r>
-        <w:rPr>
-          <w:color w:val="0000FF"/>
-        </w:rPr>
-        <w:t>Provide several screenshots to illustrate your interface design</w:t>
-      </w:r>
-      <w:r>
-        <w:rPr>
-          <w:color w:val="0000FF"/>
-        </w:rPr>
-        <w:t xml:space="preserve">. </w:t>
-      </w:r>
-    </w:p>
-    <w:p>
-      <w:pPr>
-        <w:pStyle w:val="template"/>
-        <w:jc w:val="both"/>
-        <w:rPr>
-          <w:color w:val="0000FF"/>
-        </w:rPr>
-      </w:pPr>
-    </w:p>
-    <w:p>
-      <w:pPr>
-        <w:pStyle w:val="template"/>
-        <w:jc w:val="both"/>
-      </w:pPr>
-      <w:r>
-        <w:t xml:space="preserve">TO DO: </w:t>
-      </w:r>
-    </w:p>
-    <w:p>
-      <w:pPr>
-        <w:pStyle w:val="template"/>
-        <w:jc w:val="both"/>
-      </w:pPr>
-      <w:r>
-        <w:t>For each subsystem, pick one or two representative screenshots</w:t>
-      </w:r>
-      <w:r>
-        <w:t xml:space="preserve"> </w:t>
-      </w:r>
-      <w:r>
-        <w:rPr>
-          <w:rFonts w:hint="eastAsia"/>
-          <w:lang w:eastAsia="zh-CN"/>
-        </w:rPr>
-        <w:t>and</w:t>
-      </w:r>
-      <w:r>
-        <w:rPr>
-          <w:lang w:eastAsia="zh-CN"/>
-        </w:rPr>
-        <w:t xml:space="preserve"> paste here.</w:t>
-      </w:r>
-      <w:r>
-        <w:t>&gt;</w:t>
-      </w:r>
-    </w:p>
-    <w:p>
-      <w:pPr>
-        <w:pStyle w:val="template"/>
-      </w:pPr>
-    </w:p>
-    <w:p>
-      <w:pPr>
-        <w:pStyle w:val="template"/>
-      </w:pPr>
-    </w:p>
-    <w:p>
-      <w:pPr>
-        <w:pStyle w:val="template"/>
-      </w:pPr>
-    </w:p>
-    <w:p>
-      <w:pPr>
-        <w:pStyle w:val="template"/>
-      </w:pPr>
-    </w:p>
-    <w:p>
-      <w:pPr>
-        <w:pStyle w:val="template"/>
-      </w:pPr>
-    </w:p>
-    <w:p>
-      <w:pPr>
-        <w:pStyle w:val="template"/>
-      </w:pPr>
-    </w:p>
-    <w:p>
-      <w:pPr>
-        <w:pStyle w:val="template"/>
-      </w:pPr>
-    </w:p>
-    <w:p>
-      <w:pPr>
-        <w:pStyle w:val="template"/>
-      </w:pPr>
-    </w:p>
-    <w:p>
-      <w:pPr>
-        <w:pStyle w:val="template"/>
-      </w:pPr>
-    </w:p>
-    <w:p>
-      <w:pPr>
-        <w:pStyle w:val="template"/>
-      </w:pPr>
-    </w:p>
-    <w:p>
-      <w:pPr>
-        <w:pStyle w:val="template"/>
-      </w:pPr>
-    </w:p>
-    <w:p>
-      <w:pPr>
-        <w:pStyle w:val="template"/>
-      </w:pPr>
-    </w:p>
-    <w:p>
-      <w:pPr>
-        <w:pStyle w:val="template"/>
-      </w:pPr>
-    </w:p>
-    <w:p>
-      <w:pPr>
-        <w:pStyle w:val="template"/>
-      </w:pPr>
+      <w:r>
+        <w:rPr>
+          <w:i w:val="0"/>
+          <w:noProof/>
+          <w:lang w:bidi="ar-SA"/>
+        </w:rPr>
+        <mc:AlternateContent>
+          <mc:Choice Requires="wps">
+            <w:drawing>
+              <wp:anchor distT="0" distB="0" distL="114300" distR="114300" simplePos="0" relativeHeight="251680768" behindDoc="0" locked="0" layoutInCell="1" allowOverlap="1" wp14:anchorId="66405E6E" wp14:editId="1EE7E218">
+                <wp:simplePos x="0" y="0"/>
+                <wp:positionH relativeFrom="column">
+                  <wp:posOffset>384810</wp:posOffset>
+                </wp:positionH>
+                <wp:positionV relativeFrom="paragraph">
+                  <wp:posOffset>3684905</wp:posOffset>
+                </wp:positionV>
+                <wp:extent cx="6122670" cy="635"/>
+                <wp:effectExtent l="0" t="0" r="0" b="0"/>
+                <wp:wrapNone/>
+                <wp:docPr id="17" name="Text Box 17"/>
+                <wp:cNvGraphicFramePr/>
+                <a:graphic xmlns:a="http://schemas.openxmlformats.org/drawingml/2006/main">
+                  <a:graphicData uri="http://schemas.microsoft.com/office/word/2010/wordprocessingShape">
+                    <wps:wsp>
+                      <wps:cNvSpPr txBox="1"/>
+                      <wps:spPr>
+                        <a:xfrm>
+                          <a:off x="0" y="0"/>
+                          <a:ext cx="6122670" cy="635"/>
+                        </a:xfrm>
+                        <a:prstGeom prst="rect">
+                          <a:avLst/>
+                        </a:prstGeom>
+                        <a:solidFill>
+                          <a:prstClr val="white"/>
+                        </a:solidFill>
+                        <a:ln>
+                          <a:noFill/>
+                        </a:ln>
+                        <a:effectLst/>
+                      </wps:spPr>
+                      <wps:txbx>
+                        <w:txbxContent>
+                          <w:p>
+                            <w:pPr>
+                              <w:jc w:val="right"/>
+                              <w:rPr>
+                                <w:rFonts w:ascii="Arial" w:hAnsi="Arial" w:cs="Arial"/>
+                                <w:i/>
+                                <w:iCs/>
+                                <w:noProof/>
+                                <w:color w:val="000000" w:themeColor="text1"/>
+                                <w:sz w:val="22"/>
+                                <w:szCs w:val="22"/>
+                              </w:rPr>
+                            </w:pPr>
+                            <w:r>
+                              <w:rPr>
+                                <w:color w:val="000000" w:themeColor="text1"/>
+                                <w:sz w:val="22"/>
+                                <w:szCs w:val="22"/>
+                              </w:rPr>
+                              <w:t xml:space="preserve">Figure </w:t>
+                            </w:r>
+                            <w:r>
+                              <w:rPr>
+                                <w:color w:val="000000" w:themeColor="text1"/>
+                                <w:sz w:val="22"/>
+                                <w:szCs w:val="22"/>
+                              </w:rPr>
+                              <w:fldChar w:fldCharType="begin"/>
+                            </w:r>
+                            <w:r>
+                              <w:rPr>
+                                <w:color w:val="000000" w:themeColor="text1"/>
+                                <w:sz w:val="22"/>
+                                <w:szCs w:val="22"/>
+                              </w:rPr>
+                              <w:instrText xml:space="preserve"> SEQ Figure \* ARABIC </w:instrText>
+                            </w:r>
+                            <w:r>
+                              <w:rPr>
+                                <w:color w:val="000000" w:themeColor="text1"/>
+                                <w:sz w:val="22"/>
+                                <w:szCs w:val="22"/>
+                              </w:rPr>
+                              <w:fldChar w:fldCharType="separate"/>
+                            </w:r>
+                            <w:r>
+                              <w:rPr>
+                                <w:noProof/>
+                                <w:color w:val="000000" w:themeColor="text1"/>
+                                <w:sz w:val="22"/>
+                                <w:szCs w:val="22"/>
+                              </w:rPr>
+                              <w:t>8</w:t>
+                            </w:r>
+                            <w:r>
+                              <w:rPr>
+                                <w:color w:val="000000" w:themeColor="text1"/>
+                                <w:sz w:val="22"/>
+                                <w:szCs w:val="22"/>
+                              </w:rPr>
+                              <w:fldChar w:fldCharType="end"/>
+                            </w:r>
+                            <w:r>
+                              <w:rPr>
+                                <w:color w:val="000000" w:themeColor="text1"/>
+                                <w:sz w:val="22"/>
+                                <w:szCs w:val="22"/>
+                              </w:rPr>
+                              <w:t xml:space="preserve"> </w:t>
+                            </w:r>
+                            <w:r>
+                              <w:rPr>
+                                <w:color w:val="000000" w:themeColor="text1"/>
+                                <w:sz w:val="22"/>
+                                <w:szCs w:val="22"/>
+                              </w:rPr>
+                              <w:t>a screenshot of what a user would see when editing their schedule</w:t>
+                            </w:r>
+                          </w:p>
+                        </w:txbxContent>
+                      </wps:txbx>
+                      <wps:bodyPr rot="0" spcFirstLastPara="0" vertOverflow="overflow" horzOverflow="overflow" vert="horz" wrap="square" lIns="0" tIns="0" rIns="0" bIns="0" numCol="1" spcCol="0" rtlCol="0" fromWordArt="0" anchor="t" anchorCtr="0" forceAA="0" compatLnSpc="1">
+                        <a:prstTxWarp prst="textNoShape">
+                          <a:avLst/>
+                        </a:prstTxWarp>
+                        <a:spAutoFit/>
+                      </wps:bodyPr>
+                    </wps:wsp>
+                  </a:graphicData>
+                </a:graphic>
+              </wp:anchor>
+            </w:drawing>
+          </mc:Choice>
+          <mc:Fallback>
+            <w:pict>
+              <v:shape id="Text Box 17" o:spid="_x0000_s1032" type="#_x0000_t202" style="position:absolute;margin-left:30.3pt;margin-top:290.15pt;width:482.1pt;height:.05pt;z-index:251680768;visibility:visible;mso-wrap-style:square;mso-wrap-distance-left:9pt;mso-wrap-distance-top:0;mso-wrap-distance-right:9pt;mso-wrap-distance-bottom:0;mso-position-horizontal:absolute;mso-position-horizontal-relative:text;mso-position-vertical:absolute;mso-position-vertical-relative:text;v-text-anchor:top" o:gfxdata="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" stroked="f">
+                <v:textbox style="mso-fit-shape-to-text:t" inset="0,0,0,0">
+                  <w:txbxContent>
+                    <w:p>
+                      <w:pPr>
+                        <w:jc w:val="right"/>
+                        <w:rPr>
+                          <w:rFonts w:ascii="Arial" w:hAnsi="Arial" w:cs="Arial"/>
+                          <w:i/>
+                          <w:iCs/>
+                          <w:noProof/>
+                          <w:color w:val="000000" w:themeColor="text1"/>
+                          <w:sz w:val="22"/>
+                          <w:szCs w:val="22"/>
+                        </w:rPr>
+                      </w:pPr>
+                      <w:r>
+                        <w:rPr>
+                          <w:color w:val="000000" w:themeColor="text1"/>
+                          <w:sz w:val="22"/>
+                          <w:szCs w:val="22"/>
+                        </w:rPr>
+                        <w:t xml:space="preserve">Figure </w:t>
+                      </w:r>
+                      <w:r>
+                        <w:rPr>
+                          <w:color w:val="000000" w:themeColor="text1"/>
+                          <w:sz w:val="22"/>
+                          <w:szCs w:val="22"/>
+                        </w:rPr>
+                        <w:fldChar w:fldCharType="begin"/>
+                      </w:r>
+                      <w:r>
+                        <w:rPr>
+                          <w:color w:val="000000" w:themeColor="text1"/>
+                          <w:sz w:val="22"/>
+                          <w:szCs w:val="22"/>
+                        </w:rPr>
+                        <w:instrText xml:space="preserve"> SEQ Figure \* ARABIC </w:instrText>
+                      </w:r>
+                      <w:r>
+                        <w:rPr>
+                          <w:color w:val="000000" w:themeColor="text1"/>
+                          <w:sz w:val="22"/>
+                          <w:szCs w:val="22"/>
+                        </w:rPr>
+                        <w:fldChar w:fldCharType="separate"/>
+                      </w:r>
+                      <w:r>
+                        <w:rPr>
+                          <w:noProof/>
+                          <w:color w:val="000000" w:themeColor="text1"/>
+                          <w:sz w:val="22"/>
+                          <w:szCs w:val="22"/>
+                        </w:rPr>
+                        <w:t>8</w:t>
+                      </w:r>
+                      <w:r>
+                        <w:rPr>
+                          <w:color w:val="000000" w:themeColor="text1"/>
+                          <w:sz w:val="22"/>
+                          <w:szCs w:val="22"/>
+                        </w:rPr>
+                        <w:fldChar w:fldCharType="end"/>
+                      </w:r>
+                      <w:r>
+                        <w:rPr>
+                          <w:color w:val="000000" w:themeColor="text1"/>
+                          <w:sz w:val="22"/>
+                          <w:szCs w:val="22"/>
+                        </w:rPr>
+                        <w:t xml:space="preserve"> </w:t>
+                      </w:r>
+                      <w:r>
+                        <w:rPr>
+                          <w:color w:val="000000" w:themeColor="text1"/>
+                          <w:sz w:val="22"/>
+                          <w:szCs w:val="22"/>
+                        </w:rPr>
+                        <w:t>a screenshot of what a user would see when editing their schedule</w:t>
+                      </w:r>
+                    </w:p>
+                  </w:txbxContent>
+                </v:textbox>
+              </v:shape>
+            </w:pict>
+          </mc:Fallback>
+        </mc:AlternateContent>
+      </w:r>
+    </w:p>
+    <w:p>
+      <w:pPr>
+        <w:pStyle w:val="template"/>
+      </w:pPr>
+      <w:r>
+        <w:rPr>
+          <w:i w:val="0"/>
+          <w:noProof/>
+          <w:lang w:bidi="ar-SA"/>
+        </w:rPr>
+        <mc:AlternateContent>
+          <mc:Choice Requires="wps">
+            <w:drawing>
+              <wp:anchor distT="0" distB="0" distL="114300" distR="114300" simplePos="0" relativeHeight="251683840" behindDoc="0" locked="0" layoutInCell="1" allowOverlap="1" wp14:anchorId="404D72BA" wp14:editId="5AE416EF">
+                <wp:simplePos x="0" y="0"/>
+                <wp:positionH relativeFrom="column">
+                  <wp:posOffset>471805</wp:posOffset>
+                </wp:positionH>
+                <wp:positionV relativeFrom="paragraph">
+                  <wp:posOffset>3713480</wp:posOffset>
+                </wp:positionV>
+                <wp:extent cx="6122670" cy="635"/>
+                <wp:effectExtent l="0" t="0" r="0" b="0"/>
+                <wp:wrapNone/>
+                <wp:docPr id="19" name="Text Box 19"/>
+                <wp:cNvGraphicFramePr/>
+                <a:graphic xmlns:a="http://schemas.openxmlformats.org/drawingml/2006/main">
+                  <a:graphicData uri="http://schemas.microsoft.com/office/word/2010/wordprocessingShape">
+                    <wps:wsp>
+                      <wps:cNvSpPr txBox="1"/>
+                      <wps:spPr>
+                        <a:xfrm>
+                          <a:off x="0" y="0"/>
+                          <a:ext cx="6122670" cy="635"/>
+                        </a:xfrm>
+                        <a:prstGeom prst="rect">
+                          <a:avLst/>
+                        </a:prstGeom>
+                        <a:solidFill>
+                          <a:prstClr val="white"/>
+                        </a:solidFill>
+                        <a:ln>
+                          <a:noFill/>
+                        </a:ln>
+                        <a:effectLst/>
+                      </wps:spPr>
+                      <wps:txbx>
+                        <w:txbxContent>
+                          <w:p>
+                            <w:pPr>
+                              <w:jc w:val="right"/>
+                              <w:rPr>
+                                <w:color w:val="000000" w:themeColor="text1"/>
+                                <w:sz w:val="22"/>
+                                <w:szCs w:val="22"/>
+                              </w:rPr>
+                            </w:pPr>
+                            <w:r>
+                              <w:rPr>
+                                <w:color w:val="000000" w:themeColor="text1"/>
+                                <w:sz w:val="22"/>
+                                <w:szCs w:val="22"/>
+                              </w:rPr>
+                              <w:t xml:space="preserve">Figure </w:t>
+                            </w:r>
+                            <w:r>
+                              <w:rPr>
+                                <w:color w:val="000000" w:themeColor="text1"/>
+                                <w:sz w:val="22"/>
+                                <w:szCs w:val="22"/>
+                              </w:rPr>
+                              <w:fldChar w:fldCharType="begin"/>
+                            </w:r>
+                            <w:r>
+                              <w:rPr>
+                                <w:color w:val="000000" w:themeColor="text1"/>
+                                <w:sz w:val="22"/>
+                                <w:szCs w:val="22"/>
+                              </w:rPr>
+                              <w:instrText xml:space="preserve"> SEQ Figure \* ARABIC </w:instrText>
+                            </w:r>
+                            <w:r>
+                              <w:rPr>
+                                <w:color w:val="000000" w:themeColor="text1"/>
+                                <w:sz w:val="22"/>
+                                <w:szCs w:val="22"/>
+                              </w:rPr>
+                              <w:fldChar w:fldCharType="separate"/>
+                            </w:r>
+                            <w:r>
+                              <w:rPr>
+                                <w:noProof/>
+                                <w:color w:val="000000" w:themeColor="text1"/>
+                                <w:sz w:val="22"/>
+                                <w:szCs w:val="22"/>
+                              </w:rPr>
+                              <w:t>9</w:t>
+                            </w:r>
+                            <w:r>
+                              <w:rPr>
+                                <w:color w:val="000000" w:themeColor="text1"/>
+                                <w:sz w:val="22"/>
+                                <w:szCs w:val="22"/>
+                              </w:rPr>
+                              <w:fldChar w:fldCharType="end"/>
+                            </w:r>
+                            <w:r>
+                              <w:rPr>
+                                <w:color w:val="000000" w:themeColor="text1"/>
+                                <w:sz w:val="22"/>
+                                <w:szCs w:val="22"/>
+                              </w:rPr>
+                              <w:t xml:space="preserve"> </w:t>
+                            </w:r>
+                            <w:r>
+                              <w:rPr>
+                                <w:color w:val="000000" w:themeColor="text1"/>
+                                <w:sz w:val="22"/>
+                                <w:szCs w:val="22"/>
+                              </w:rPr>
+                              <w:t xml:space="preserve">a screenshot of what a user would see when </w:t>
+                            </w:r>
+                            <w:r>
+                              <w:rPr>
+                                <w:color w:val="000000" w:themeColor="text1"/>
+                                <w:sz w:val="22"/>
+                                <w:szCs w:val="22"/>
+                              </w:rPr>
+                              <w:t>viewing their group’s schedule</w:t>
+                            </w:r>
+                          </w:p>
+                          <w:p>
+                            <w:pPr>
+                              <w:jc w:val="right"/>
+                              <w:rPr>
+                                <w:rFonts w:ascii="Arial" w:hAnsi="Arial" w:cs="Arial"/>
+                                <w:i/>
+                                <w:iCs/>
+                                <w:noProof/>
+                                <w:color w:val="000000" w:themeColor="text1"/>
+                                <w:sz w:val="22"/>
+                                <w:szCs w:val="22"/>
+                              </w:rPr>
+                            </w:pPr>
+                          </w:p>
+                        </w:txbxContent>
+                      </wps:txbx>
+                      <wps:bodyPr rot="0" spcFirstLastPara="0" vertOverflow="overflow" horzOverflow="overflow" vert="horz" wrap="square" lIns="0" tIns="0" rIns="0" bIns="0" numCol="1" spcCol="0" rtlCol="0" fromWordArt="0" anchor="t" anchorCtr="0" forceAA="0" compatLnSpc="1">
+                        <a:prstTxWarp prst="textNoShape">
+                          <a:avLst/>
+                        </a:prstTxWarp>
+                        <a:spAutoFit/>
+                      </wps:bodyPr>
+                    </wps:wsp>
+                  </a:graphicData>
+                </a:graphic>
+              </wp:anchor>
+            </w:drawing>
+          </mc:Choice>
+          <mc:Fallback>
+            <w:pict>
+              <v:shape id="Text Box 19" o:spid="_x0000_s1033" type="#_x0000_t202" style="position:absolute;margin-left:37.15pt;margin-top:292.4pt;width:482.1pt;height:.05pt;z-index:251683840;visibility:visible;mso-wrap-style:square;mso-wrap-distance-left:9pt;mso-wrap-distance-top:0;mso-wrap-distance-right:9pt;mso-wrap-distance-bottom:0;mso-position-horizontal:absolute;mso-position-horizontal-relative:text;mso-position-vertical:absolute;mso-position-vertical-relative:text;v-text-anchor:top" o:gfxdata="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" stroked="f">
+                <v:textbox style="mso-fit-shape-to-text:t" inset="0,0,0,0">
+                  <w:txbxContent>
+                    <w:p>
+                      <w:pPr>
+                        <w:jc w:val="right"/>
+                        <w:rPr>
+                          <w:color w:val="000000" w:themeColor="text1"/>
+                          <w:sz w:val="22"/>
+                          <w:szCs w:val="22"/>
+                        </w:rPr>
+                      </w:pPr>
+                      <w:r>
+                        <w:rPr>
+                          <w:color w:val="000000" w:themeColor="text1"/>
+                          <w:sz w:val="22"/>
+                          <w:szCs w:val="22"/>
+                        </w:rPr>
+                        <w:t xml:space="preserve">Figure </w:t>
+                      </w:r>
+                      <w:r>
+                        <w:rPr>
+                          <w:color w:val="000000" w:themeColor="text1"/>
+                          <w:sz w:val="22"/>
+                          <w:szCs w:val="22"/>
+                        </w:rPr>
+                        <w:fldChar w:fldCharType="begin"/>
+                      </w:r>
+                      <w:r>
+                        <w:rPr>
+                          <w:color w:val="000000" w:themeColor="text1"/>
+                          <w:sz w:val="22"/>
+                          <w:szCs w:val="22"/>
+                        </w:rPr>
+                        <w:instrText xml:space="preserve"> SEQ Figure \* ARABIC </w:instrText>
+                      </w:r>
+                      <w:r>
+                        <w:rPr>
+                          <w:color w:val="000000" w:themeColor="text1"/>
+                          <w:sz w:val="22"/>
+                          <w:szCs w:val="22"/>
+                        </w:rPr>
+                        <w:fldChar w:fldCharType="separate"/>
+                      </w:r>
+                      <w:r>
+                        <w:rPr>
+                          <w:noProof/>
+                          <w:color w:val="000000" w:themeColor="text1"/>
+                          <w:sz w:val="22"/>
+                          <w:szCs w:val="22"/>
+                        </w:rPr>
+                        <w:t>9</w:t>
+                      </w:r>
+                      <w:r>
+                        <w:rPr>
+                          <w:color w:val="000000" w:themeColor="text1"/>
+                          <w:sz w:val="22"/>
+                          <w:szCs w:val="22"/>
+                        </w:rPr>
+                        <w:fldChar w:fldCharType="end"/>
+                      </w:r>
+                      <w:r>
+                        <w:rPr>
+                          <w:color w:val="000000" w:themeColor="text1"/>
+                          <w:sz w:val="22"/>
+                          <w:szCs w:val="22"/>
+                        </w:rPr>
+                        <w:t xml:space="preserve"> </w:t>
+                      </w:r>
+                      <w:r>
+                        <w:rPr>
+                          <w:color w:val="000000" w:themeColor="text1"/>
+                          <w:sz w:val="22"/>
+                          <w:szCs w:val="22"/>
+                        </w:rPr>
+                        <w:t xml:space="preserve">a screenshot of what a user would see when </w:t>
+                      </w:r>
+                      <w:r>
+                        <w:rPr>
+                          <w:color w:val="000000" w:themeColor="text1"/>
+                          <w:sz w:val="22"/>
+                          <w:szCs w:val="22"/>
+                        </w:rPr>
+                        <w:t>viewing their group’s schedule</w:t>
+                      </w:r>
+                    </w:p>
+                    <w:p>
+                      <w:pPr>
+                        <w:jc w:val="right"/>
+                        <w:rPr>
+                          <w:rFonts w:ascii="Arial" w:hAnsi="Arial" w:cs="Arial"/>
+                          <w:i/>
+                          <w:iCs/>
+                          <w:noProof/>
+                          <w:color w:val="000000" w:themeColor="text1"/>
+                          <w:sz w:val="22"/>
+                          <w:szCs w:val="22"/>
+                        </w:rPr>
+                      </w:pPr>
+                    </w:p>
+                  </w:txbxContent>
+                </v:textbox>
+              </v:shape>
+            </w:pict>
+          </mc:Fallback>
+        </mc:AlternateContent>
+      </w:r>
+      <w:r>
+        <w:rPr>
+          <w:noProof/>
+          <w:lang w:bidi="ar-SA"/>
+        </w:rPr>
+        <w:drawing>
+          <wp:anchor distT="0" distB="0" distL="114300" distR="114300" simplePos="0" relativeHeight="251681792" behindDoc="0" locked="0" layoutInCell="1" allowOverlap="1" wp14:anchorId="2F8C3CE7" wp14:editId="38E0D783">
+            <wp:simplePos x="0" y="0"/>
+            <wp:positionH relativeFrom="column">
+              <wp:posOffset>90805</wp:posOffset>
+            </wp:positionH>
+            <wp:positionV relativeFrom="paragraph">
+              <wp:posOffset>130175</wp:posOffset>
+            </wp:positionV>
+            <wp:extent cx="6126480" cy="3484880"/>
+            <wp:effectExtent l="19050" t="19050" r="26670" b="20320"/>
+            <wp:wrapTopAndBottom/>
+            <wp:docPr id="18" name="Picture 18"/>
+            <wp:cNvGraphicFramePr>
+              <a:graphicFrameLocks xmlns:a="http://schemas.openxmlformats.org/drawingml/2006/main" noChangeAspect="1"/>
+            </wp:cNvGraphicFramePr>
+            <a:graphic xmlns:a="http://schemas.openxmlformats.org/drawingml/2006/main">
+              <a:graphicData uri="http://schemas.openxmlformats.org/drawingml/2006/picture">
+                <pic:pic xmlns:pic="http://schemas.openxmlformats.org/drawingml/2006/picture">
+                  <pic:nvPicPr>
+                    <pic:cNvPr id="0" name="scnshot_view.png"/>
+                    <pic:cNvPicPr/>
+                  </pic:nvPicPr>
+                  <pic:blipFill>
+                    <a:blip r:embed="rId19">
+                      <a:extLst>
+                        <a:ext uri="{28A0092B-C50C-407E-A947-70E740481C1C}">
+                          <a14:useLocalDpi xmlns:a14="http://schemas.microsoft.com/office/drawing/2010/main" val="0"/>
+                        </a:ext>
+                      </a:extLst>
+                    </a:blip>
+                    <a:stretch>
+                      <a:fillRect/>
+                    </a:stretch>
+                  </pic:blipFill>
+                  <pic:spPr>
+                    <a:xfrm>
+                      <a:off x="0" y="0"/>
+                      <a:ext cx="6126480" cy="3484880"/>
+                    </a:xfrm>
+                    <a:prstGeom prst="rect">
+                      <a:avLst/>
+                    </a:prstGeom>
+                    <a:ln w="3175">
+                      <a:solidFill>
+                        <a:schemeClr val="tx1"/>
+                      </a:solidFill>
+                    </a:ln>
+                  </pic:spPr>
+                </pic:pic>
+              </a:graphicData>
+            </a:graphic>
+            <wp14:sizeRelH relativeFrom="page">
+              <wp14:pctWidth>0</wp14:pctWidth>
+            </wp14:sizeRelH>
+            <wp14:sizeRelV relativeFrom="page">
+              <wp14:pctHeight>0</wp14:pctHeight>
+            </wp14:sizeRelV>
+          </wp:anchor>
+        </w:drawing>
+      </w:r>
     </w:p>
     <w:p>
       <w:pPr>
@@ -6430,7 +7734,7 @@
                     <pic:cNvPicPr/>
                   </pic:nvPicPr>
                   <pic:blipFill>
-                    <a:blip r:embed="rId16">
+                    <a:blip r:embed="rId20">
                       <a:extLst>
                         <a:ext uri="{28A0092B-C50C-407E-A947-70E740481C1C}">
                           <a14:useLocalDpi xmlns:a14="http://schemas.microsoft.com/office/drawing/2010/main" val="0"/>
@@ -8409,7 +9713,7 @@
       </w:pPr>
     </w:p>
     <w:sectPr>
-      <w:headerReference w:type="default" r:id="rId17"/>
+      <w:headerReference w:type="default" r:id="rId21"/>
       <w:pgSz w:w="12240" w:h="15840" w:code="1"/>
       <w:pgMar w:top="1440" w:right="1296" w:bottom="1440" w:left="1296" w:header="720" w:footer="720" w:gutter="0"/>
       <w:pgNumType w:start="1"/>
@@ -8548,7 +9852,7 @@
       <w:rPr>
         <w:noProof/>
       </w:rPr>
-      <w:t>3</w:t>
+      <w:t>7</w:t>
     </w:r>
     <w:r>
       <w:fldChar w:fldCharType="end"/>

--- a/Milestone 3/FinalReport .docx
+++ b/Milestone 3/FinalReport .docx
@@ -1,6 +1,6 @@
 
 <file path=word/document.xml><?xml version="1.0" encoding="utf-8"?>
-<w:document xmlns:wpc="http://schemas.microsoft.com/office/word/2010/wordprocessingCanvas" xmlns:mc="http://schemas.openxmlformats.org/markup-compatibility/2006" xmlns:o="urn:schemas-microsoft-com:office:office" xmlns:r="http://schemas.openxmlformats.org/officeDocument/2006/relationships" xmlns:m="http://schemas.openxmlformats.org/officeDocument/2006/math" xmlns:v="urn:schemas-microsoft-com:vml" xmlns:wp14="http://schemas.microsoft.com/office/word/2010/wordprocessingDrawing" xmlns:wp="http://schemas.openxmlformats.org/drawingml/2006/wordprocessingDrawing" xmlns:w10="urn:schemas-microsoft-com:office:word" xmlns:w="http://schemas.openxmlformats.org/wordprocessingml/2006/main" xmlns:w14="http://schemas.microsoft.com/office/word/2010/wordml" xmlns:wpg="http://schemas.microsoft.com/office/word/2010/wordprocessingGroup" xmlns:wpi="http://schemas.microsoft.com/office/word/2010/wordprocessingInk" xmlns:wne="http://schemas.microsoft.com/office/word/2006/wordml" xmlns:wps="http://schemas.microsoft.com/office/word/2010/wordprocessingShape" mc:Ignorable="w14 wp14">
+<w:document xmlns:wpc="http://schemas.microsoft.com/office/word/2010/wordprocessingCanvas" xmlns:cx="http://schemas.microsoft.com/office/drawing/2014/chartex" xmlns:cx1="http://schemas.microsoft.com/office/drawing/2015/9/8/chartex" xmlns:cx2="http://schemas.microsoft.com/office/drawing/2015/10/21/chartex" xmlns:cx3="http://schemas.microsoft.com/office/drawing/2016/5/9/chartex" xmlns:cx4="http://schemas.microsoft.com/office/drawing/2016/5/10/chartex" xmlns:cx5="http://schemas.microsoft.com/office/drawing/2016/5/11/chartex" xmlns:cx6="http://schemas.microsoft.com/office/drawing/2016/5/12/chartex" xmlns:cx7="http://schemas.microsoft.com/office/drawing/2016/5/13/chartex" xmlns:cx8="http://schemas.microsoft.com/office/drawing/2016/5/14/chartex" xmlns:mc="http://schemas.openxmlformats.org/markup-compatibility/2006" xmlns:aink="http://schemas.microsoft.com/office/drawing/2016/ink" xmlns:am3d="http://schemas.microsoft.com/office/drawing/2017/model3d" xmlns:o="urn:schemas-microsoft-com:office:office" xmlns:r="http://schemas.openxmlformats.org/officeDocument/2006/relationships" xmlns:m="http://schemas.openxmlformats.org/officeDocument/2006/math" xmlns:v="urn:schemas-microsoft-com:vml" xmlns:wp14="http://schemas.microsoft.com/office/word/2010/wordprocessingDrawing" xmlns:wp="http://schemas.openxmlformats.org/drawingml/2006/wordprocessingDrawing" xmlns:w10="urn:schemas-microsoft-com:office:word" xmlns:w="http://schemas.openxmlformats.org/wordprocessingml/2006/main" xmlns:w14="http://schemas.microsoft.com/office/word/2010/wordml" xmlns:w15="http://schemas.microsoft.com/office/word/2012/wordml" xmlns:w16cid="http://schemas.microsoft.com/office/word/2016/wordml/cid" xmlns:w16se="http://schemas.microsoft.com/office/word/2015/wordml/symex" xmlns:wpg="http://schemas.microsoft.com/office/word/2010/wordprocessingGroup" xmlns:wpi="http://schemas.microsoft.com/office/word/2010/wordprocessingInk" xmlns:wne="http://schemas.microsoft.com/office/word/2006/wordml" xmlns:wps="http://schemas.microsoft.com/office/word/2010/wordprocessingShape" mc:Ignorable="w14 w15 w16se w16cid wp14">
   <w:body>
     <w:p>
       <w:pPr>
@@ -37,7 +37,7 @@
                     </pic:cNvPicPr>
                   </pic:nvPicPr>
                   <pic:blipFill>
-                    <a:blip r:embed="rId8">
+                    <a:blip r:embed="rId7">
                       <a:extLst>
                         <a:ext uri="{28A0092B-C50C-407E-A947-70E740481C1C}">
                           <a14:useLocalDpi xmlns:a14="http://schemas.microsoft.com/office/drawing/2010/main" val="0"/>
@@ -127,7 +127,7 @@
         <w:spacing w:before="120" w:after="240"/>
       </w:pPr>
       <w:r>
-        <w:t>Version &lt;2.0&gt;</w:t>
+        <w:t>Version 2.0</w:t>
       </w:r>
     </w:p>
     <w:p>
@@ -1913,8 +1913,8 @@
     <w:p>
       <w:pPr>
         <w:sectPr>
-          <w:headerReference w:type="default" r:id="rId9"/>
-          <w:footerReference w:type="default" r:id="rId10"/>
+          <w:headerReference w:type="default" r:id="rId8"/>
+          <w:footerReference w:type="default" r:id="rId9"/>
           <w:pgSz w:w="12240" w:h="15840" w:code="1"/>
           <w:pgMar w:top="1440" w:right="1440" w:bottom="1440" w:left="1440" w:header="720" w:footer="720" w:gutter="0"/>
           <w:pgNumType w:fmt="lowerRoman"/>
@@ -2539,7 +2539,50 @@
           <w:i w:val="0"/>
           <w:iCs w:val="0"/>
         </w:rPr>
-        <w:t xml:space="preserve">Admin    Administrator </w:t>
+        <w:t xml:space="preserve">EDS      </w:t>
+      </w:r>
+      <w:r>
+        <w:rPr>
+          <w:rFonts w:ascii="Calibri" w:hAnsi="Calibri" w:cs="Calibri"/>
+          <w:i w:val="0"/>
+          <w:iCs w:val="0"/>
+        </w:rPr>
+        <w:t>﻿</w:t>
+      </w:r>
+      <w:r>
+        <w:rPr>
+          <w:i w:val="0"/>
+          <w:iCs w:val="0"/>
+        </w:rPr>
+        <w:t>E</w:t>
+      </w:r>
+      <w:r>
+        <w:rPr>
+          <w:i w:val="0"/>
+          <w:iCs w:val="0"/>
+        </w:rPr>
+        <w:t>vent-</w:t>
+      </w:r>
+      <w:r>
+        <w:rPr>
+          <w:i w:val="0"/>
+          <w:iCs w:val="0"/>
+        </w:rPr>
+        <w:t>D</w:t>
+      </w:r>
+      <w:r>
+        <w:rPr>
+          <w:i w:val="0"/>
+          <w:iCs w:val="0"/>
+        </w:rPr>
+        <w:t>riven</w:t>
+      </w:r>
+      <w:r>
+        <w:rPr>
+          <w:i w:val="0"/>
+          <w:iCs w:val="0"/>
+        </w:rPr>
+        <w:t xml:space="preserve"> System</w:t>
       </w:r>
     </w:p>
     <w:p>
@@ -2557,50 +2600,7 @@
           <w:i w:val="0"/>
           <w:iCs w:val="0"/>
         </w:rPr>
-        <w:t xml:space="preserve">EDS      </w:t>
-      </w:r>
-      <w:r>
-        <w:rPr>
-          <w:rFonts w:ascii="Calibri" w:hAnsi="Calibri" w:cs="Calibri"/>
-          <w:i w:val="0"/>
-          <w:iCs w:val="0"/>
-        </w:rPr>
-        <w:t>﻿</w:t>
-      </w:r>
-      <w:r>
-        <w:rPr>
-          <w:i w:val="0"/>
-          <w:iCs w:val="0"/>
-        </w:rPr>
-        <w:t>E</w:t>
-      </w:r>
-      <w:r>
-        <w:rPr>
-          <w:i w:val="0"/>
-          <w:iCs w:val="0"/>
-        </w:rPr>
-        <w:t>vent-</w:t>
-      </w:r>
-      <w:r>
-        <w:rPr>
-          <w:i w:val="0"/>
-          <w:iCs w:val="0"/>
-        </w:rPr>
-        <w:t>D</w:t>
-      </w:r>
-      <w:r>
-        <w:rPr>
-          <w:i w:val="0"/>
-          <w:iCs w:val="0"/>
-        </w:rPr>
-        <w:t>riven</w:t>
-      </w:r>
-      <w:r>
-        <w:rPr>
-          <w:i w:val="0"/>
-          <w:iCs w:val="0"/>
-        </w:rPr>
-        <w:t xml:space="preserve"> System</w:t>
+        <w:t>HTML     Hyper Text Markup Language</w:t>
       </w:r>
     </w:p>
     <w:p>
@@ -2618,7 +2618,7 @@
           <w:i w:val="0"/>
           <w:iCs w:val="0"/>
         </w:rPr>
-        <w:t>HTML     Hyper Text Markup Language</w:t>
+        <w:t>JS           JavaScript</w:t>
       </w:r>
     </w:p>
     <w:p>
@@ -2636,48 +2636,30 @@
           <w:i w:val="0"/>
           <w:iCs w:val="0"/>
         </w:rPr>
-        <w:t>JS           JavaScript</w:t>
-      </w:r>
-    </w:p>
-    <w:p>
-      <w:pPr>
-        <w:pStyle w:val="template"/>
+        <w:t>RSC       Research, Development, Test and Evaluation Directorate.</w:t>
+      </w:r>
+    </w:p>
+    <w:p>
+      <w:pPr>
         <w:spacing w:line="480" w:lineRule="auto"/>
-        <w:jc w:val="both"/>
-        <w:rPr>
-          <w:i w:val="0"/>
-          <w:iCs w:val="0"/>
-        </w:rPr>
-      </w:pPr>
-      <w:r>
-        <w:rPr>
-          <w:i w:val="0"/>
-          <w:iCs w:val="0"/>
-        </w:rPr>
-        <w:t>PM         Project Manager</w:t>
-      </w:r>
-    </w:p>
-    <w:p>
-      <w:pPr>
-        <w:pStyle w:val="template"/>
+        <w:rPr>
+          <w:rFonts w:ascii="Arial" w:hAnsi="Arial" w:cs="Arial"/>
+          <w:sz w:val="22"/>
+          <w:szCs w:val="22"/>
+        </w:rPr>
+      </w:pPr>
+      <w:r>
+        <w:rPr>
+          <w:rFonts w:ascii="Arial" w:hAnsi="Arial" w:cs="Arial"/>
+          <w:sz w:val="22"/>
+          <w:szCs w:val="22"/>
+        </w:rPr>
+        <w:t>SLT        Software Lifecycle Tools</w:t>
+      </w:r>
+    </w:p>
+    <w:p>
+      <w:pPr>
         <w:spacing w:line="480" w:lineRule="auto"/>
-        <w:jc w:val="both"/>
-        <w:rPr>
-          <w:i w:val="0"/>
-          <w:iCs w:val="0"/>
-        </w:rPr>
-      </w:pPr>
-      <w:r>
-        <w:rPr>
-          <w:i w:val="0"/>
-          <w:iCs w:val="0"/>
-        </w:rPr>
-        <w:t>RSC       Research, Development, Test and Evaluation Directorate.</w:t>
-      </w:r>
-    </w:p>
-    <w:p>
-      <w:pPr>
-        <w:spacing w:line="480" w:lineRule="auto"/>
         <w:rPr>
           <w:rFonts w:ascii="Arial" w:hAnsi="Arial" w:cs="Arial"/>
           <w:sz w:val="22"/>
@@ -2685,24 +2667,6 @@
         </w:rPr>
       </w:pPr>
       <w:r>
-        <w:rPr>
-          <w:rFonts w:ascii="Arial" w:hAnsi="Arial" w:cs="Arial"/>
-          <w:sz w:val="22"/>
-          <w:szCs w:val="22"/>
-        </w:rPr>
-        <w:t>SLT        Software Lifecycle Tools</w:t>
-      </w:r>
-    </w:p>
-    <w:p>
-      <w:pPr>
-        <w:spacing w:line="480" w:lineRule="auto"/>
-        <w:rPr>
-          <w:rFonts w:ascii="Arial" w:hAnsi="Arial" w:cs="Arial"/>
-          <w:sz w:val="22"/>
-          <w:szCs w:val="22"/>
-        </w:rPr>
-      </w:pPr>
-      <w:r>
         <w:t xml:space="preserve">SD </w:t>
       </w:r>
       <w:r>
@@ -2712,7 +2676,13 @@
         <w:t xml:space="preserve">          </w:t>
       </w:r>
       <w:r>
-        <w:t>Sequence diagrams</w:t>
+        <w:t>S</w:t>
+      </w:r>
+      <w:r>
+        <w:t>tate</w:t>
+      </w:r>
+      <w:r>
+        <w:t xml:space="preserve"> diagrams</w:t>
       </w:r>
     </w:p>
     <w:p>
@@ -3099,7 +3069,7 @@
                     <pic:cNvPicPr/>
                   </pic:nvPicPr>
                   <pic:blipFill>
-                    <a:blip r:embed="rId11">
+                    <a:blip r:embed="rId10">
                       <a:extLst>
                         <a:ext uri="{28A0092B-C50C-407E-A947-70E740481C1C}">
                           <a14:useLocalDpi xmlns:a14="http://schemas.microsoft.com/office/drawing/2010/main" val="0"/>
@@ -3130,48 +3100,6 @@
             </wp14:sizeRelV>
           </wp:anchor>
         </w:drawing>
-      </w:r>
-      <w:r>
-        <w:t>&lt;</w:t>
-      </w:r>
-      <w:r>
-        <w:rPr>
-          <w:color w:val="0000FF"/>
-        </w:rPr>
-        <w:t xml:space="preserve"> Update</w:t>
-      </w:r>
-      <w:r>
-        <w:rPr>
-          <w:color w:val="0000FF"/>
-        </w:rPr>
-        <w:t xml:space="preserve"> </w:t>
-      </w:r>
-      <w:r>
-        <w:rPr>
-          <w:color w:val="0000FF"/>
-        </w:rPr>
-        <w:t>your</w:t>
-      </w:r>
-      <w:r>
-        <w:rPr>
-          <w:color w:val="0000FF"/>
-        </w:rPr>
-        <w:t xml:space="preserve"> UML diagrams</w:t>
-      </w:r>
-      <w:r>
-        <w:rPr>
-          <w:color w:val="0000FF"/>
-        </w:rPr>
-        <w:t xml:space="preserve"> in milestone 2, to reflect the real implementation of this software</w:t>
-      </w:r>
-      <w:r>
-        <w:rPr>
-          <w:color w:val="0000FF"/>
-        </w:rPr>
-        <w:t>.</w:t>
-      </w:r>
-      <w:r>
-        <w:t xml:space="preserve"> </w:t>
       </w:r>
     </w:p>
     <w:p>
@@ -3225,7 +3153,7 @@
                           <w:p>
                             <w:pPr>
                               <w:pStyle w:val="Caption"/>
-                              <w:jc w:val="right"/>
+                              <w:jc w:val="center"/>
                               <w:rPr>
                                 <w:rFonts w:ascii="Arial" w:hAnsi="Arial" w:cs="Arial"/>
                                 <w:b w:val="0"/>
@@ -3299,7 +3227,25 @@
                                 <w:sz w:val="22"/>
                                 <w:szCs w:val="22"/>
                               </w:rPr>
-                              <w:t xml:space="preserve"> A state diagram that represents the event-transitions of the web-application</w:t>
+                              <w:t xml:space="preserve"> A </w:t>
+                            </w:r>
+                            <w:r>
+                              <w:rPr>
+                                <w:b w:val="0"/>
+                                <w:color w:val="000000" w:themeColor="text1"/>
+                                <w:sz w:val="22"/>
+                                <w:szCs w:val="22"/>
+                              </w:rPr>
+                              <w:t>SD</w:t>
+                            </w:r>
+                            <w:r>
+                              <w:rPr>
+                                <w:b w:val="0"/>
+                                <w:color w:val="000000" w:themeColor="text1"/>
+                                <w:sz w:val="22"/>
+                                <w:szCs w:val="22"/>
+                              </w:rPr>
+                              <w:t xml:space="preserve"> that represents the event-transitions of the web-application</w:t>
                             </w:r>
                           </w:p>
                         </w:txbxContent>
@@ -3321,17 +3267,17 @@
           </mc:Choice>
           <mc:Fallback>
             <w:pict>
-              <v:shapetype id="_x0000_t202" coordsize="21600,21600" o:spt="202" path="m,l,21600r21600,l21600,xe">
+              <v:shapetype w14:anchorId="7482A858" id="_x0000_t202" coordsize="21600,21600" o:spt="202" path="m,l,21600r21600,l21600,xe">
                 <v:stroke joinstyle="miter"/>
                 <v:path gradientshapeok="t" o:connecttype="rect"/>
               </v:shapetype>
-              <v:shape id="Text Box 5" o:spid="_x0000_s1026" type="#_x0000_t202" style="position:absolute;left:0;text-align:left;margin-left:55.5pt;margin-top:230.05pt;width:421.05pt;height:.05pt;z-index:251661312;visibility:visible;mso-wrap-style:square;mso-width-percent:0;mso-wrap-distance-left:9pt;mso-wrap-distance-top:0;mso-wrap-distance-right:9pt;mso-wrap-distance-bottom:0;mso-position-horizontal:absolute;mso-position-horizontal-relative:text;mso-position-vertical:absolute;mso-position-vertical-relative:text;mso-width-percent:0;mso-width-relative:margin;v-text-anchor:top" o:gfxdata="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" stroked="f">
+              <v:shape id="Text Box 5" o:spid="_x0000_s1026" type="#_x0000_t202" style="position:absolute;left:0;text-align:left;margin-left:55.5pt;margin-top:230.05pt;width:421.05pt;height:.05pt;z-index:251661312;visibility:visible;mso-wrap-style:square;mso-width-percent:0;mso-wrap-distance-left:9pt;mso-wrap-distance-top:0;mso-wrap-distance-right:9pt;mso-wrap-distance-bottom:0;mso-position-horizontal:absolute;mso-position-horizontal-relative:text;mso-position-vertical:absolute;mso-position-vertical-relative:text;mso-width-percent:0;mso-width-relative:margin;v-text-anchor:top" o:gfxdata="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" stroked="f">
                 <v:textbox style="mso-fit-shape-to-text:t" inset="0,0,0,0">
                   <w:txbxContent>
                     <w:p>
                       <w:pPr>
                         <w:pStyle w:val="Caption"/>
-                        <w:jc w:val="right"/>
+                        <w:jc w:val="center"/>
                         <w:rPr>
                           <w:rFonts w:ascii="Arial" w:hAnsi="Arial" w:cs="Arial"/>
                           <w:b w:val="0"/>
@@ -3405,7 +3351,25 @@
                           <w:sz w:val="22"/>
                           <w:szCs w:val="22"/>
                         </w:rPr>
-                        <w:t xml:space="preserve"> A state diagram that represents the event-transitions of the web-application</w:t>
+                        <w:t xml:space="preserve"> A </w:t>
+                      </w:r>
+                      <w:r>
+                        <w:rPr>
+                          <w:b w:val="0"/>
+                          <w:color w:val="000000" w:themeColor="text1"/>
+                          <w:sz w:val="22"/>
+                          <w:szCs w:val="22"/>
+                        </w:rPr>
+                        <w:t>SD</w:t>
+                      </w:r>
+                      <w:r>
+                        <w:rPr>
+                          <w:b w:val="0"/>
+                          <w:color w:val="000000" w:themeColor="text1"/>
+                          <w:sz w:val="22"/>
+                          <w:szCs w:val="22"/>
+                        </w:rPr>
+                        <w:t xml:space="preserve"> that represents the event-transitions of the web-application</w:t>
                       </w:r>
                     </w:p>
                   </w:txbxContent>
@@ -3456,7 +3420,7 @@
                     <pic:cNvPicPr/>
                   </pic:nvPicPr>
                   <pic:blipFill rotWithShape="1">
-                    <a:blip r:embed="rId12">
+                    <a:blip r:embed="rId11">
                       <a:extLst>
                         <a:ext uri="{28A0092B-C50C-407E-A947-70E740481C1C}">
                           <a14:useLocalDpi xmlns:a14="http://schemas.microsoft.com/office/drawing/2010/main" val="0"/>
@@ -3506,7 +3470,7 @@
     <w:p>
       <w:pPr>
         <w:pStyle w:val="Caption"/>
-        <w:jc w:val="right"/>
+        <w:jc w:val="center"/>
         <w:rPr>
           <w:b w:val="0"/>
           <w:color w:val="000000" w:themeColor="text1"/>
@@ -3635,7 +3599,7 @@
                           <w:p>
                             <w:pPr>
                               <w:pStyle w:val="Caption"/>
-                              <w:jc w:val="right"/>
+                              <w:jc w:val="center"/>
                               <w:rPr>
                                 <w:rFonts w:ascii="Arial" w:hAnsi="Arial" w:cs="Arial"/>
                                 <w:b w:val="0"/>
@@ -3728,13 +3692,13 @@
           </mc:Choice>
           <mc:Fallback>
             <w:pict>
-              <v:shape id="Text Box 7" o:spid="_x0000_s1027" type="#_x0000_t202" style="position:absolute;left:0;text-align:left;margin-left:-.1pt;margin-top:278.95pt;width:482.1pt;height:.05pt;z-index:251665408;visibility:visible;mso-wrap-style:square;mso-wrap-distance-left:9pt;mso-wrap-distance-top:0;mso-wrap-distance-right:9pt;mso-wrap-distance-bottom:0;mso-position-horizontal:absolute;mso-position-horizontal-relative:text;mso-position-vertical:absolute;mso-position-vertical-relative:text;v-text-anchor:top" o:gfxdata="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" stroked="f">
+              <v:shape w14:anchorId="56ABF88F" id="Text Box 7" o:spid="_x0000_s1027" type="#_x0000_t202" style="position:absolute;left:0;text-align:left;margin-left:-.1pt;margin-top:278.95pt;width:482.1pt;height:.05pt;z-index:251665408;visibility:visible;mso-wrap-style:square;mso-wrap-distance-left:9pt;mso-wrap-distance-top:0;mso-wrap-distance-right:9pt;mso-wrap-distance-bottom:0;mso-position-horizontal:absolute;mso-position-horizontal-relative:text;mso-position-vertical:absolute;mso-position-vertical-relative:text;v-text-anchor:top" o:gfxdata="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" stroked="f">
                 <v:textbox style="mso-fit-shape-to-text:t" inset="0,0,0,0">
                   <w:txbxContent>
                     <w:p>
                       <w:pPr>
                         <w:pStyle w:val="Caption"/>
-                        <w:jc w:val="right"/>
+                        <w:jc w:val="center"/>
                         <w:rPr>
                           <w:rFonts w:ascii="Arial" w:hAnsi="Arial" w:cs="Arial"/>
                           <w:b w:val="0"/>
@@ -3847,7 +3811,7 @@
                     <pic:cNvPicPr/>
                   </pic:nvPicPr>
                   <pic:blipFill rotWithShape="1">
-                    <a:blip r:embed="rId13">
+                    <a:blip r:embed="rId12">
                       <a:extLst>
                         <a:ext uri="{28A0092B-C50C-407E-A947-70E740481C1C}">
                           <a14:useLocalDpi xmlns:a14="http://schemas.microsoft.com/office/drawing/2010/main" val="0"/>
@@ -3925,7 +3889,7 @@
                     <pic:cNvPicPr/>
                   </pic:nvPicPr>
                   <pic:blipFill>
-                    <a:blip r:embed="rId14">
+                    <a:blip r:embed="rId13">
                       <a:extLst>
                         <a:ext uri="{28A0092B-C50C-407E-A947-70E740481C1C}">
                           <a14:useLocalDpi xmlns:a14="http://schemas.microsoft.com/office/drawing/2010/main" val="0"/>
@@ -4011,7 +3975,7 @@
                         <w:txbxContent>
                           <w:p>
                             <w:pPr>
-                              <w:jc w:val="right"/>
+                              <w:jc w:val="center"/>
                               <w:rPr>
                                 <w:rFonts w:ascii="Arial" w:hAnsi="Arial" w:cs="Arial"/>
                                 <w:i/>
@@ -4104,12 +4068,12 @@
           </mc:Choice>
           <mc:Fallback>
             <w:pict>
-              <v:shape id="Text Box 8" o:spid="_x0000_s1028" type="#_x0000_t202" style="position:absolute;left:0;text-align:left;margin-left:8.1pt;margin-top:284.6pt;width:482.1pt;height:.05pt;z-index:251668480;visibility:visible;mso-wrap-style:square;mso-wrap-distance-left:9pt;mso-wrap-distance-top:0;mso-wrap-distance-right:9pt;mso-wrap-distance-bottom:0;mso-position-horizontal:absolute;mso-position-horizontal-relative:text;mso-position-vertical:absolute;mso-position-vertical-relative:text;v-text-anchor:top" o:gfxdata="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" stroked="f">
+              <v:shape w14:anchorId="6C41E73A" id="Text Box 8" o:spid="_x0000_s1028" type="#_x0000_t202" style="position:absolute;left:0;text-align:left;margin-left:8.1pt;margin-top:284.6pt;width:482.1pt;height:.05pt;z-index:251668480;visibility:visible;mso-wrap-style:square;mso-wrap-distance-left:9pt;mso-wrap-distance-top:0;mso-wrap-distance-right:9pt;mso-wrap-distance-bottom:0;mso-position-horizontal:absolute;mso-position-horizontal-relative:text;mso-position-vertical:absolute;mso-position-vertical-relative:text;v-text-anchor:top" o:gfxdata="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" stroked="f">
                 <v:textbox style="mso-fit-shape-to-text:t" inset="0,0,0,0">
                   <w:txbxContent>
                     <w:p>
                       <w:pPr>
-                        <w:jc w:val="right"/>
+                        <w:jc w:val="center"/>
                         <w:rPr>
                           <w:rFonts w:ascii="Arial" w:hAnsi="Arial" w:cs="Arial"/>
                           <w:i/>
@@ -4285,7 +4249,7 @@
                         <w:txbxContent>
                           <w:p>
                             <w:pPr>
-                              <w:jc w:val="right"/>
+                              <w:jc w:val="center"/>
                               <w:rPr>
                                 <w:rFonts w:ascii="Arial" w:hAnsi="Arial" w:cs="Arial"/>
                                 <w:i/>
@@ -4378,12 +4342,12 @@
           </mc:Choice>
           <mc:Fallback>
             <w:pict>
-              <v:shape id="Text Box 10" o:spid="_x0000_s1029" type="#_x0000_t202" style="position:absolute;left:0;text-align:left;margin-left:26.4pt;margin-top:358.4pt;width:482.1pt;height:.05pt;z-index:251671552;visibility:visible;mso-wrap-style:square;mso-wrap-distance-left:9pt;mso-wrap-distance-top:0;mso-wrap-distance-right:9pt;mso-wrap-distance-bottom:0;mso-position-horizontal:absolute;mso-position-horizontal-relative:text;mso-position-vertical:absolute;mso-position-vertical-relative:text;v-text-anchor:top" o:gfxdata="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" stroked="f">
+              <v:shape w14:anchorId="48F5C1FF" id="Text Box 10" o:spid="_x0000_s1029" type="#_x0000_t202" style="position:absolute;left:0;text-align:left;margin-left:26.4pt;margin-top:358.4pt;width:482.1pt;height:.05pt;z-index:251671552;visibility:visible;mso-wrap-style:square;mso-wrap-distance-left:9pt;mso-wrap-distance-top:0;mso-wrap-distance-right:9pt;mso-wrap-distance-bottom:0;mso-position-horizontal:absolute;mso-position-horizontal-relative:text;mso-position-vertical:absolute;mso-position-vertical-relative:text;v-text-anchor:top" o:gfxdata="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" stroked="f">
                 <v:textbox style="mso-fit-shape-to-text:t" inset="0,0,0,0">
                   <w:txbxContent>
                     <w:p>
                       <w:pPr>
-                        <w:jc w:val="right"/>
+                        <w:jc w:val="center"/>
                         <w:rPr>
                           <w:rFonts w:ascii="Arial" w:hAnsi="Arial" w:cs="Arial"/>
                           <w:i/>
@@ -4497,7 +4461,7 @@
                     <pic:cNvPicPr/>
                   </pic:nvPicPr>
                   <pic:blipFill>
-                    <a:blip r:embed="rId15">
+                    <a:blip r:embed="rId14">
                       <a:extLst>
                         <a:ext uri="{28A0092B-C50C-407E-A947-70E740481C1C}">
                           <a14:useLocalDpi xmlns:a14="http://schemas.microsoft.com/office/drawing/2010/main" val="0"/>
@@ -4617,7 +4581,7 @@
                     <pic:cNvPicPr/>
                   </pic:nvPicPr>
                   <pic:blipFill>
-                    <a:blip r:embed="rId16">
+                    <a:blip r:embed="rId15">
                       <a:extLst>
                         <a:ext uri="{28A0092B-C50C-407E-A947-70E740481C1C}">
                           <a14:useLocalDpi xmlns:a14="http://schemas.microsoft.com/office/drawing/2010/main" val="0"/>
@@ -4700,7 +4664,7 @@
                         <w:txbxContent>
                           <w:p>
                             <w:pPr>
-                              <w:jc w:val="right"/>
+                              <w:jc w:val="center"/>
                               <w:rPr>
                                 <w:rFonts w:ascii="Arial" w:hAnsi="Arial" w:cs="Arial"/>
                                 <w:i/>
@@ -4793,12 +4757,12 @@
           </mc:Choice>
           <mc:Fallback>
             <w:pict>
-              <v:shape id="Text Box 15" o:spid="_x0000_s1030" type="#_x0000_t202" style="position:absolute;left:0;text-align:left;margin-left:26.7pt;margin-top:280.3pt;width:482.1pt;height:.05pt;z-index:251677696;visibility:visible;mso-wrap-style:square;mso-wrap-distance-left:9pt;mso-wrap-distance-top:0;mso-wrap-distance-right:9pt;mso-wrap-distance-bottom:0;mso-position-horizontal:absolute;mso-position-horizontal-relative:text;mso-position-vertical:absolute;mso-position-vertical-relative:text;v-text-anchor:top" o:gfxdata="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" stroked="f">
+              <v:shape w14:anchorId="7ECC6932" id="Text Box 15" o:spid="_x0000_s1030" type="#_x0000_t202" style="position:absolute;left:0;text-align:left;margin-left:26.7pt;margin-top:280.3pt;width:482.1pt;height:.05pt;z-index:251677696;visibility:visible;mso-wrap-style:square;mso-wrap-distance-left:9pt;mso-wrap-distance-top:0;mso-wrap-distance-right:9pt;mso-wrap-distance-bottom:0;mso-position-horizontal:absolute;mso-position-horizontal-relative:text;mso-position-vertical:absolute;mso-position-vertical-relative:text;v-text-anchor:top" o:gfxdata="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" stroked="f">
                 <v:textbox style="mso-fit-shape-to-text:t" inset="0,0,0,0">
                   <w:txbxContent>
                     <w:p>
                       <w:pPr>
-                        <w:jc w:val="right"/>
+                        <w:jc w:val="center"/>
                         <w:rPr>
                           <w:rFonts w:ascii="Arial" w:hAnsi="Arial" w:cs="Arial"/>
                           <w:i/>
@@ -4948,7 +4912,7 @@
                     <pic:cNvPicPr/>
                   </pic:nvPicPr>
                   <pic:blipFill>
-                    <a:blip r:embed="rId17">
+                    <a:blip r:embed="rId16">
                       <a:extLst>
                         <a:ext uri="{28A0092B-C50C-407E-A947-70E740481C1C}">
                           <a14:useLocalDpi xmlns:a14="http://schemas.microsoft.com/office/drawing/2010/main" val="0"/>
@@ -5088,7 +5052,7 @@
                         <w:txbxContent>
                           <w:p>
                             <w:pPr>
-                              <w:jc w:val="right"/>
+                              <w:jc w:val="center"/>
                               <w:rPr>
                                 <w:rFonts w:ascii="Arial" w:hAnsi="Arial" w:cs="Arial"/>
                                 <w:i/>
@@ -5181,12 +5145,12 @@
           </mc:Choice>
           <mc:Fallback>
             <w:pict>
-              <v:shape id="Text Box 14" o:spid="_x0000_s1031" type="#_x0000_t202" style="position:absolute;left:0;text-align:left;margin-left:38.4pt;margin-top:4.3pt;width:482.1pt;height:.05pt;z-index:251675648;visibility:visible;mso-wrap-style:square;mso-wrap-distance-left:9pt;mso-wrap-distance-top:0;mso-wrap-distance-right:9pt;mso-wrap-distance-bottom:0;mso-position-horizontal:absolute;mso-position-horizontal-relative:text;mso-position-vertical:absolute;mso-position-vertical-relative:text;v-text-anchor:top" o:gfxdata="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" stroked="f">
+              <v:shape w14:anchorId="1A9970A5" id="Text Box 14" o:spid="_x0000_s1031" type="#_x0000_t202" style="position:absolute;left:0;text-align:left;margin-left:38.4pt;margin-top:4.3pt;width:482.1pt;height:.05pt;z-index:251675648;visibility:visible;mso-wrap-style:square;mso-wrap-distance-left:9pt;mso-wrap-distance-top:0;mso-wrap-distance-right:9pt;mso-wrap-distance-bottom:0;mso-position-horizontal:absolute;mso-position-horizontal-relative:text;mso-position-vertical:absolute;mso-position-vertical-relative:text;v-text-anchor:top" o:gfxdata="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" stroked="f">
                 <v:textbox style="mso-fit-shape-to-text:t" inset="0,0,0,0">
                   <w:txbxContent>
                     <w:p>
                       <w:pPr>
-                        <w:jc w:val="right"/>
+                        <w:jc w:val="center"/>
                         <w:rPr>
                           <w:rFonts w:ascii="Arial" w:hAnsi="Arial" w:cs="Arial"/>
                           <w:i/>
@@ -5362,7 +5326,7 @@
                     <pic:cNvPicPr/>
                   </pic:nvPicPr>
                   <pic:blipFill>
-                    <a:blip r:embed="rId18">
+                    <a:blip r:embed="rId17">
                       <a:extLst>
                         <a:ext uri="{28A0092B-C50C-407E-A947-70E740481C1C}">
                           <a14:useLocalDpi xmlns:a14="http://schemas.microsoft.com/office/drawing/2010/main" val="0"/>
@@ -5409,8 +5373,6 @@
       <w:pPr>
         <w:pStyle w:val="template"/>
       </w:pPr>
-      <w:bookmarkStart w:id="25" w:name="_GoBack"/>
-      <w:bookmarkEnd w:id="25"/>
       <w:r>
         <w:rPr>
           <w:i w:val="0"/>
@@ -5457,7 +5419,7 @@
                         <w:txbxContent>
                           <w:p>
                             <w:pPr>
-                              <w:jc w:val="right"/>
+                              <w:jc w:val="center"/>
                               <w:rPr>
                                 <w:rFonts w:ascii="Arial" w:hAnsi="Arial" w:cs="Arial"/>
                                 <w:i/>
@@ -5550,12 +5512,12 @@
           </mc:Choice>
           <mc:Fallback>
             <w:pict>
-              <v:shape id="Text Box 17" o:spid="_x0000_s1032" type="#_x0000_t202" style="position:absolute;margin-left:30.3pt;margin-top:290.15pt;width:482.1pt;height:.05pt;z-index:251680768;visibility:visible;mso-wrap-style:square;mso-wrap-distance-left:9pt;mso-wrap-distance-top:0;mso-wrap-distance-right:9pt;mso-wrap-distance-bottom:0;mso-position-horizontal:absolute;mso-position-horizontal-relative:text;mso-position-vertical:absolute;mso-position-vertical-relative:text;v-text-anchor:top" o:gfxdata="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" stroked="f">
+              <v:shape w14:anchorId="66405E6E" id="Text Box 17" o:spid="_x0000_s1032" type="#_x0000_t202" style="position:absolute;margin-left:30.3pt;margin-top:290.15pt;width:482.1pt;height:.05pt;z-index:251680768;visibility:visible;mso-wrap-style:square;mso-wrap-distance-left:9pt;mso-wrap-distance-top:0;mso-wrap-distance-right:9pt;mso-wrap-distance-bottom:0;mso-position-horizontal:absolute;mso-position-horizontal-relative:text;mso-position-vertical:absolute;mso-position-vertical-relative:text;v-text-anchor:top" o:gfxdata="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" stroked="f">
                 <v:textbox style="mso-fit-shape-to-text:t" inset="0,0,0,0">
                   <w:txbxContent>
                     <w:p>
                       <w:pPr>
-                        <w:jc w:val="right"/>
+                        <w:jc w:val="center"/>
                         <w:rPr>
                           <w:rFonts w:ascii="Arial" w:hAnsi="Arial" w:cs="Arial"/>
                           <w:i/>
@@ -5690,7 +5652,7 @@
                         <w:txbxContent>
                           <w:p>
                             <w:pPr>
-                              <w:jc w:val="right"/>
+                              <w:jc w:val="center"/>
                               <w:rPr>
                                 <w:color w:val="000000" w:themeColor="text1"/>
                                 <w:sz w:val="22"/>
@@ -5760,20 +5722,12 @@
                                 <w:sz w:val="22"/>
                                 <w:szCs w:val="22"/>
                               </w:rPr>
-                              <w:t xml:space="preserve">a screenshot of what a user would see when </w:t>
-                            </w:r>
-                            <w:r>
-                              <w:rPr>
-                                <w:color w:val="000000" w:themeColor="text1"/>
-                                <w:sz w:val="22"/>
-                                <w:szCs w:val="22"/>
-                              </w:rPr>
-                              <w:t>viewing their group’s schedule</w:t>
+                              <w:t>a screenshot of what a user would see when viewing their group’s schedule</w:t>
                             </w:r>
                           </w:p>
                           <w:p>
                             <w:pPr>
-                              <w:jc w:val="right"/>
+                              <w:jc w:val="center"/>
                               <w:rPr>
                                 <w:rFonts w:ascii="Arial" w:hAnsi="Arial" w:cs="Arial"/>
                                 <w:i/>
@@ -5801,12 +5755,12 @@
           </mc:Choice>
           <mc:Fallback>
             <w:pict>
-              <v:shape id="Text Box 19" o:spid="_x0000_s1033" type="#_x0000_t202" style="position:absolute;margin-left:37.15pt;margin-top:292.4pt;width:482.1pt;height:.05pt;z-index:251683840;visibility:visible;mso-wrap-style:square;mso-wrap-distance-left:9pt;mso-wrap-distance-top:0;mso-wrap-distance-right:9pt;mso-wrap-distance-bottom:0;mso-position-horizontal:absolute;mso-position-horizontal-relative:text;mso-position-vertical:absolute;mso-position-vertical-relative:text;v-text-anchor:top" o:gfxdata="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" stroked="f">
+              <v:shape w14:anchorId="404D72BA" id="Text Box 19" o:spid="_x0000_s1033" type="#_x0000_t202" style="position:absolute;margin-left:37.15pt;margin-top:292.4pt;width:482.1pt;height:.05pt;z-index:251683840;visibility:visible;mso-wrap-style:square;mso-wrap-distance-left:9pt;mso-wrap-distance-top:0;mso-wrap-distance-right:9pt;mso-wrap-distance-bottom:0;mso-position-horizontal:absolute;mso-position-horizontal-relative:text;mso-position-vertical:absolute;mso-position-vertical-relative:text;v-text-anchor:top" o:gfxdata="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" stroked="f">
                 <v:textbox style="mso-fit-shape-to-text:t" inset="0,0,0,0">
                   <w:txbxContent>
                     <w:p>
                       <w:pPr>
-                        <w:jc w:val="right"/>
+                        <w:jc w:val="center"/>
                         <w:rPr>
                           <w:color w:val="000000" w:themeColor="text1"/>
                           <w:sz w:val="22"/>
@@ -5876,20 +5830,12 @@
                           <w:sz w:val="22"/>
                           <w:szCs w:val="22"/>
                         </w:rPr>
-                        <w:t xml:space="preserve">a screenshot of what a user would see when </w:t>
-                      </w:r>
-                      <w:r>
-                        <w:rPr>
-                          <w:color w:val="000000" w:themeColor="text1"/>
-                          <w:sz w:val="22"/>
-                          <w:szCs w:val="22"/>
-                        </w:rPr>
-                        <w:t>viewing their group’s schedule</w:t>
+                        <w:t>a screenshot of what a user would see when viewing their group’s schedule</w:t>
                       </w:r>
                     </w:p>
                     <w:p>
                       <w:pPr>
-                        <w:jc w:val="right"/>
+                        <w:jc w:val="center"/>
                         <w:rPr>
                           <w:rFonts w:ascii="Arial" w:hAnsi="Arial" w:cs="Arial"/>
                           <w:i/>
@@ -5937,7 +5883,7 @@
                     <pic:cNvPicPr/>
                   </pic:nvPicPr>
                   <pic:blipFill>
-                    <a:blip r:embed="rId19">
+                    <a:blip r:embed="rId18">
                       <a:extLst>
                         <a:ext uri="{28A0092B-C50C-407E-A947-70E740481C1C}">
                           <a14:useLocalDpi xmlns:a14="http://schemas.microsoft.com/office/drawing/2010/main" val="0"/>
@@ -6061,7 +6007,7 @@
           <w:color w:val="FFFFFF"/>
         </w:rPr>
       </w:pPr>
-      <w:bookmarkStart w:id="26" w:name="_Toc226963034"/>
+      <w:bookmarkStart w:id="25" w:name="_Toc226963034"/>
       <w:r>
         <w:rPr>
           <w:rFonts w:ascii="Arial" w:hAnsi="Arial"/>
@@ -6069,152 +6015,152 @@
         </w:rPr>
         <w:t>Implementation</w:t>
       </w:r>
+      <w:bookmarkEnd w:id="25"/>
+    </w:p>
+    <w:p>
+      <w:pPr>
+        <w:pStyle w:val="Heading2"/>
+        <w:rPr>
+          <w:rFonts w:ascii="Arial" w:hAnsi="Arial"/>
+        </w:rPr>
+      </w:pPr>
+      <w:bookmarkStart w:id="26" w:name="_Toc226963035"/>
+      <w:r>
+        <w:rPr>
+          <w:rFonts w:ascii="Arial" w:hAnsi="Arial"/>
+        </w:rPr>
+        <w:t>Development Environment</w:t>
+      </w:r>
       <w:bookmarkEnd w:id="26"/>
     </w:p>
     <w:p>
       <w:pPr>
+        <w:pStyle w:val="template"/>
+        <w:jc w:val="both"/>
+        <w:rPr>
+          <w:i w:val="0"/>
+        </w:rPr>
+      </w:pPr>
+      <w:r>
+        <w:rPr>
+          <w:i w:val="0"/>
+        </w:rPr>
+        <w:t xml:space="preserve">We are using visual studio code for </w:t>
+      </w:r>
+      <w:r>
+        <w:rPr>
+          <w:i w:val="0"/>
+        </w:rPr>
+        <w:t>our</w:t>
+      </w:r>
+      <w:r>
+        <w:rPr>
+          <w:i w:val="0"/>
+        </w:rPr>
+        <w:t xml:space="preserve"> development environment. The project involves </w:t>
+      </w:r>
+      <w:r>
+        <w:rPr>
+          <w:i w:val="0"/>
+        </w:rPr>
+        <w:t>HTML and CSS</w:t>
+      </w:r>
+      <w:r>
+        <w:rPr>
+          <w:i w:val="0"/>
+        </w:rPr>
+        <w:t xml:space="preserve"> for the front end</w:t>
+      </w:r>
+      <w:r>
+        <w:rPr>
+          <w:i w:val="0"/>
+        </w:rPr>
+        <w:t>,</w:t>
+      </w:r>
+      <w:r>
+        <w:rPr>
+          <w:i w:val="0"/>
+        </w:rPr>
+        <w:t xml:space="preserve"> and </w:t>
+      </w:r>
+      <w:r>
+        <w:rPr>
+          <w:i w:val="0"/>
+        </w:rPr>
+        <w:t>PHP</w:t>
+      </w:r>
+      <w:r>
+        <w:rPr>
+          <w:i w:val="0"/>
+        </w:rPr>
+        <w:t xml:space="preserve"> inserting </w:t>
+      </w:r>
+      <w:r>
+        <w:rPr>
+          <w:i w:val="0"/>
+        </w:rPr>
+        <w:t>HTML</w:t>
+      </w:r>
+      <w:r>
+        <w:rPr>
+          <w:i w:val="0"/>
+        </w:rPr>
+        <w:t xml:space="preserve"> into the webpage from the back end with AJAX user request calls. We are using MY-SQL</w:t>
+      </w:r>
+      <w:r>
+        <w:rPr>
+          <w:i w:val="0"/>
+        </w:rPr>
+        <w:t xml:space="preserve"> for retrieving and storing user data </w:t>
+      </w:r>
+      <w:r>
+        <w:rPr>
+          <w:i w:val="0"/>
+        </w:rPr>
+        <w:t xml:space="preserve">that is </w:t>
+      </w:r>
+      <w:r>
+        <w:rPr>
+          <w:i w:val="0"/>
+        </w:rPr>
+        <w:t>use</w:t>
+      </w:r>
+      <w:r>
+        <w:rPr>
+          <w:i w:val="0"/>
+        </w:rPr>
+        <w:t>d</w:t>
+      </w:r>
+      <w:r>
+        <w:rPr>
+          <w:i w:val="0"/>
+        </w:rPr>
+        <w:t xml:space="preserve"> with the webpage.</w:t>
+      </w:r>
+    </w:p>
+    <w:p>
+      <w:pPr>
+        <w:pStyle w:val="template"/>
+        <w:rPr>
+          <w:i w:val="0"/>
+        </w:rPr>
+      </w:pPr>
+    </w:p>
+    <w:p>
+      <w:pPr>
         <w:pStyle w:val="Heading2"/>
         <w:rPr>
           <w:rFonts w:ascii="Arial" w:hAnsi="Arial"/>
         </w:rPr>
       </w:pPr>
-      <w:bookmarkStart w:id="27" w:name="_Toc226963035"/>
-      <w:r>
-        <w:rPr>
-          <w:rFonts w:ascii="Arial" w:hAnsi="Arial"/>
-        </w:rPr>
-        <w:t>Development Environment</w:t>
+      <w:bookmarkStart w:id="27" w:name="_Toc226963036"/>
+      <w:r>
+        <w:rPr>
+          <w:rFonts w:ascii="Arial" w:hAnsi="Arial"/>
+        </w:rPr>
+        <w:t>Task Distribution</w:t>
       </w:r>
       <w:bookmarkEnd w:id="27"/>
-    </w:p>
-    <w:p>
-      <w:pPr>
-        <w:pStyle w:val="template"/>
-        <w:jc w:val="both"/>
-        <w:rPr>
-          <w:i w:val="0"/>
-        </w:rPr>
-      </w:pPr>
-      <w:r>
-        <w:rPr>
-          <w:i w:val="0"/>
-        </w:rPr>
-        <w:t xml:space="preserve">We are using visual studio code for </w:t>
-      </w:r>
-      <w:r>
-        <w:rPr>
-          <w:i w:val="0"/>
-        </w:rPr>
-        <w:t>our</w:t>
-      </w:r>
-      <w:r>
-        <w:rPr>
-          <w:i w:val="0"/>
-        </w:rPr>
-        <w:t xml:space="preserve"> development environment. The project involves </w:t>
-      </w:r>
-      <w:r>
-        <w:rPr>
-          <w:i w:val="0"/>
-        </w:rPr>
-        <w:t>HTML and CSS</w:t>
-      </w:r>
-      <w:r>
-        <w:rPr>
-          <w:i w:val="0"/>
-        </w:rPr>
-        <w:t xml:space="preserve"> for the front end</w:t>
-      </w:r>
-      <w:r>
-        <w:rPr>
-          <w:i w:val="0"/>
-        </w:rPr>
-        <w:t>,</w:t>
-      </w:r>
-      <w:r>
-        <w:rPr>
-          <w:i w:val="0"/>
-        </w:rPr>
-        <w:t xml:space="preserve"> and </w:t>
-      </w:r>
-      <w:r>
-        <w:rPr>
-          <w:i w:val="0"/>
-        </w:rPr>
-        <w:t>PHP</w:t>
-      </w:r>
-      <w:r>
-        <w:rPr>
-          <w:i w:val="0"/>
-        </w:rPr>
-        <w:t xml:space="preserve"> inserting </w:t>
-      </w:r>
-      <w:r>
-        <w:rPr>
-          <w:i w:val="0"/>
-        </w:rPr>
-        <w:t>HTML</w:t>
-      </w:r>
-      <w:r>
-        <w:rPr>
-          <w:i w:val="0"/>
-        </w:rPr>
-        <w:t xml:space="preserve"> into the webpage from the back end with AJAX user request calls. We are using MY-SQL</w:t>
-      </w:r>
-      <w:r>
-        <w:rPr>
-          <w:i w:val="0"/>
-        </w:rPr>
-        <w:t xml:space="preserve"> for retrieving and storing user data </w:t>
-      </w:r>
-      <w:r>
-        <w:rPr>
-          <w:i w:val="0"/>
-        </w:rPr>
-        <w:t xml:space="preserve">that is </w:t>
-      </w:r>
-      <w:r>
-        <w:rPr>
-          <w:i w:val="0"/>
-        </w:rPr>
-        <w:t>use</w:t>
-      </w:r>
-      <w:r>
-        <w:rPr>
-          <w:i w:val="0"/>
-        </w:rPr>
-        <w:t>d</w:t>
-      </w:r>
-      <w:r>
-        <w:rPr>
-          <w:i w:val="0"/>
-        </w:rPr>
-        <w:t xml:space="preserve"> with the webpage.</w:t>
-      </w:r>
-    </w:p>
-    <w:p>
-      <w:pPr>
-        <w:pStyle w:val="template"/>
-        <w:rPr>
-          <w:i w:val="0"/>
-        </w:rPr>
-      </w:pPr>
-    </w:p>
-    <w:p>
-      <w:pPr>
-        <w:pStyle w:val="Heading2"/>
-        <w:rPr>
-          <w:rFonts w:ascii="Arial" w:hAnsi="Arial"/>
-        </w:rPr>
-      </w:pPr>
-      <w:bookmarkStart w:id="28" w:name="_Toc226963036"/>
-      <w:r>
-        <w:rPr>
-          <w:rFonts w:ascii="Arial" w:hAnsi="Arial"/>
-        </w:rPr>
-        <w:t>Task Distribution</w:t>
-      </w:r>
-      <w:bookmarkEnd w:id="28"/>
     </w:p>
     <w:p>
       <w:pPr>
@@ -6436,30 +6382,6 @@
     <w:p/>
     <w:p/>
     <w:p/>
-    <w:p/>
-    <w:p/>
-    <w:p/>
-    <w:p/>
-    <w:p/>
-    <w:p/>
-    <w:p/>
-    <w:p>
-      <w:pPr>
-        <w:tabs>
-          <w:tab w:val="left" w:pos="487"/>
-        </w:tabs>
-      </w:pPr>
-      <w:r>
-        <w:tab/>
-      </w:r>
-    </w:p>
-    <w:p>
-      <w:pPr>
-        <w:tabs>
-          <w:tab w:val="left" w:pos="487"/>
-        </w:tabs>
-      </w:pPr>
-    </w:p>
     <w:p/>
     <w:p/>
     <w:p/>
@@ -6480,8 +6402,8 @@
           <w:color w:val="FFFFFF"/>
         </w:rPr>
       </w:pPr>
-      <w:bookmarkStart w:id="29" w:name="_Toc226963040"/>
-      <w:bookmarkStart w:id="30" w:name="_Toc439994690"/>
+      <w:bookmarkStart w:id="28" w:name="_Toc226963040"/>
+      <w:bookmarkStart w:id="29" w:name="_Toc439994690"/>
       <w:r>
         <w:rPr>
           <w:rFonts w:ascii="Arial" w:hAnsi="Arial"/>
@@ -6489,24 +6411,24 @@
         </w:rPr>
         <w:t>Testing</w:t>
       </w:r>
+      <w:bookmarkEnd w:id="28"/>
+    </w:p>
+    <w:p>
+      <w:pPr>
+        <w:pStyle w:val="Heading2"/>
+        <w:rPr>
+          <w:rFonts w:ascii="Arial" w:hAnsi="Arial"/>
+        </w:rPr>
+      </w:pPr>
+      <w:bookmarkStart w:id="30" w:name="_Toc226963041"/>
       <w:bookmarkEnd w:id="29"/>
-    </w:p>
-    <w:p>
-      <w:pPr>
-        <w:pStyle w:val="Heading2"/>
-        <w:rPr>
-          <w:rFonts w:ascii="Arial" w:hAnsi="Arial"/>
-        </w:rPr>
-      </w:pPr>
-      <w:bookmarkStart w:id="31" w:name="_Toc226963041"/>
+      <w:r>
+        <w:rPr>
+          <w:rFonts w:ascii="Arial" w:hAnsi="Arial"/>
+        </w:rPr>
+        <w:t>Testing Plan</w:t>
+      </w:r>
       <w:bookmarkEnd w:id="30"/>
-      <w:r>
-        <w:rPr>
-          <w:rFonts w:ascii="Arial" w:hAnsi="Arial"/>
-        </w:rPr>
-        <w:t>Testing Plan</w:t>
-      </w:r>
-      <w:bookmarkEnd w:id="31"/>
     </w:p>
     <w:p>
       <w:pPr>
@@ -6756,14 +6678,14 @@
           <w:rFonts w:ascii="Arial" w:hAnsi="Arial"/>
         </w:rPr>
       </w:pPr>
-      <w:bookmarkStart w:id="32" w:name="_Toc226963042"/>
+      <w:bookmarkStart w:id="31" w:name="_Toc226963042"/>
       <w:r>
         <w:rPr>
           <w:rFonts w:ascii="Arial" w:hAnsi="Arial"/>
         </w:rPr>
         <w:t>Tests for Functional Requirements</w:t>
       </w:r>
-      <w:bookmarkEnd w:id="32"/>
+      <w:bookmarkEnd w:id="31"/>
     </w:p>
     <w:p>
       <w:pPr>
@@ -7734,7 +7656,7 @@
                     <pic:cNvPicPr/>
                   </pic:nvPicPr>
                   <pic:blipFill>
-                    <a:blip r:embed="rId20">
+                    <a:blip r:embed="rId19">
                       <a:extLst>
                         <a:ext uri="{28A0092B-C50C-407E-A947-70E740481C1C}">
                           <a14:useLocalDpi xmlns:a14="http://schemas.microsoft.com/office/drawing/2010/main" val="0"/>
@@ -7894,198 +7816,240 @@
           <w:rFonts w:ascii="Arial" w:hAnsi="Arial"/>
         </w:rPr>
       </w:pPr>
-      <w:bookmarkStart w:id="33" w:name="_Toc226963043"/>
-      <w:r>
-        <w:rPr>
-          <w:rFonts w:ascii="Arial" w:hAnsi="Arial"/>
-        </w:rPr>
+      <w:bookmarkStart w:id="32" w:name="_Toc226963043"/>
+      <w:r>
+        <w:rPr>
+          <w:rFonts w:ascii="Arial" w:hAnsi="Arial"/>
+        </w:rPr>
+        <w:lastRenderedPageBreak/>
         <w:t>Tests for Non-functional Requirements</w:t>
       </w:r>
+      <w:bookmarkEnd w:id="32"/>
+    </w:p>
+    <w:p>
+      <w:pPr>
+        <w:pStyle w:val="template"/>
+        <w:ind w:firstLine="576"/>
+        <w:rPr>
+          <w:i w:val="0"/>
+          <w:iCs w:val="0"/>
+        </w:rPr>
+      </w:pPr>
+      <w:r>
+        <w:rPr>
+          <w:i w:val="0"/>
+          <w:iCs w:val="0"/>
+        </w:rPr>
+        <w:t xml:space="preserve">Updating schedule test was created to make sure </w:t>
+      </w:r>
+      <w:r>
+        <w:rPr>
+          <w:i w:val="0"/>
+          <w:iCs w:val="0"/>
+        </w:rPr>
+        <w:t>that every member</w:t>
+      </w:r>
+      <w:r>
+        <w:rPr>
+          <w:i w:val="0"/>
+          <w:iCs w:val="0"/>
+        </w:rPr>
+        <w:t xml:space="preserve"> is</w:t>
+      </w:r>
+      <w:r>
+        <w:rPr>
+          <w:i w:val="0"/>
+          <w:iCs w:val="0"/>
+        </w:rPr>
+        <w:t xml:space="preserve"> able to see the </w:t>
+      </w:r>
+      <w:r>
+        <w:rPr>
+          <w:i w:val="0"/>
+          <w:iCs w:val="0"/>
+        </w:rPr>
+        <w:t>changes</w:t>
+      </w:r>
+      <w:r>
+        <w:rPr>
+          <w:i w:val="0"/>
+          <w:iCs w:val="0"/>
+        </w:rPr>
+        <w:t xml:space="preserve"> each of the team made and </w:t>
+      </w:r>
+      <w:r>
+        <w:rPr>
+          <w:i w:val="0"/>
+          <w:iCs w:val="0"/>
+        </w:rPr>
+        <w:t>calculate</w:t>
+      </w:r>
+      <w:r>
+        <w:rPr>
+          <w:i w:val="0"/>
+          <w:iCs w:val="0"/>
+        </w:rPr>
+        <w:t xml:space="preserve"> the </w:t>
+      </w:r>
+      <w:r>
+        <w:rPr>
+          <w:i w:val="0"/>
+          <w:iCs w:val="0"/>
+        </w:rPr>
+        <w:t>delay</w:t>
+      </w:r>
+      <w:r>
+        <w:rPr>
+          <w:i w:val="0"/>
+          <w:iCs w:val="0"/>
+        </w:rPr>
+        <w:t xml:space="preserve"> time also how long it take t</w:t>
+      </w:r>
+      <w:r>
+        <w:rPr>
+          <w:i w:val="0"/>
+          <w:iCs w:val="0"/>
+        </w:rPr>
+        <w:t xml:space="preserve">he new changes to appear on the </w:t>
+      </w:r>
+      <w:r>
+        <w:rPr>
+          <w:i w:val="0"/>
+          <w:iCs w:val="0"/>
+        </w:rPr>
+        <w:t xml:space="preserve">schedule after multiple try we got it to update the </w:t>
+      </w:r>
+      <w:r>
+        <w:rPr>
+          <w:i w:val="0"/>
+          <w:iCs w:val="0"/>
+        </w:rPr>
+        <w:t>schedule l</w:t>
+      </w:r>
+      <w:r>
+        <w:rPr>
+          <w:i w:val="0"/>
+          <w:iCs w:val="0"/>
+        </w:rPr>
+        <w:t xml:space="preserve">ess </w:t>
+      </w:r>
+      <w:r>
+        <w:rPr>
+          <w:i w:val="0"/>
+          <w:iCs w:val="0"/>
+        </w:rPr>
+        <w:t>than</w:t>
+      </w:r>
+      <w:r>
+        <w:rPr>
+          <w:i w:val="0"/>
+          <w:iCs w:val="0"/>
+        </w:rPr>
+        <w:t xml:space="preserve"> 1 second to update the </w:t>
+      </w:r>
+      <w:r>
+        <w:rPr>
+          <w:i w:val="0"/>
+          <w:iCs w:val="0"/>
+        </w:rPr>
+        <w:t>schedule</w:t>
+      </w:r>
+      <w:r>
+        <w:rPr>
+          <w:i w:val="0"/>
+          <w:iCs w:val="0"/>
+        </w:rPr>
+        <w:t>.</w:t>
+      </w:r>
+    </w:p>
+    <w:p>
+      <w:pPr>
+        <w:pStyle w:val="template"/>
+        <w:rPr>
+          <w:i w:val="0"/>
+          <w:iCs w:val="0"/>
+        </w:rPr>
+      </w:pPr>
+    </w:p>
+    <w:p>
+      <w:pPr>
+        <w:pStyle w:val="template"/>
+        <w:ind w:firstLine="576"/>
+        <w:rPr>
+          <w:i w:val="0"/>
+          <w:iCs w:val="0"/>
+        </w:rPr>
+      </w:pPr>
+      <w:r>
+        <w:rPr>
+          <w:i w:val="0"/>
+          <w:iCs w:val="0"/>
+        </w:rPr>
+        <w:t xml:space="preserve">We made a test case to see how many groups we can </w:t>
+      </w:r>
+      <w:r>
+        <w:rPr>
+          <w:i w:val="0"/>
+          <w:iCs w:val="0"/>
+        </w:rPr>
+        <w:t>create,</w:t>
+      </w:r>
+      <w:r>
+        <w:rPr>
+          <w:i w:val="0"/>
+          <w:iCs w:val="0"/>
+        </w:rPr>
+        <w:t xml:space="preserve"> and the result</w:t>
+      </w:r>
+      <w:r>
+        <w:rPr>
+          <w:i w:val="0"/>
+          <w:iCs w:val="0"/>
+        </w:rPr>
+        <w:t>s were great which the system can allowed us to add more</w:t>
+      </w:r>
+      <w:r>
+        <w:rPr>
+          <w:i w:val="0"/>
+          <w:iCs w:val="0"/>
+        </w:rPr>
+        <w:t xml:space="preserve"> than 20 people in one group.</w:t>
+      </w:r>
+    </w:p>
+    <w:p>
+      <w:pPr>
+        <w:pStyle w:val="template"/>
+        <w:rPr>
+          <w:i w:val="0"/>
+          <w:iCs w:val="0"/>
+        </w:rPr>
+      </w:pPr>
+    </w:p>
+    <w:p>
+      <w:pPr>
+        <w:pStyle w:val="Heading2"/>
+        <w:rPr>
+          <w:rFonts w:ascii="Arial" w:hAnsi="Arial"/>
+        </w:rPr>
+      </w:pPr>
+      <w:bookmarkStart w:id="33" w:name="_Toc113291709"/>
+      <w:r>
+        <w:rPr>
+          <w:rFonts w:ascii="Arial" w:hAnsi="Arial"/>
+        </w:rPr>
+        <w:t>Performance Requirements</w:t>
+      </w:r>
       <w:bookmarkEnd w:id="33"/>
     </w:p>
     <w:p>
       <w:pPr>
-        <w:pStyle w:val="template"/>
-        <w:rPr>
-          <w:i w:val="0"/>
-          <w:iCs w:val="0"/>
-        </w:rPr>
-      </w:pPr>
-      <w:r>
-        <w:rPr>
-          <w:i w:val="0"/>
-          <w:iCs w:val="0"/>
-        </w:rPr>
-        <w:t xml:space="preserve">Updating schedule test was created to make sure </w:t>
-      </w:r>
-      <w:r>
-        <w:rPr>
-          <w:i w:val="0"/>
-          <w:iCs w:val="0"/>
-        </w:rPr>
-        <w:t xml:space="preserve">that every member were able to see the </w:t>
-      </w:r>
-      <w:r>
-        <w:rPr>
-          <w:i w:val="0"/>
-          <w:iCs w:val="0"/>
-        </w:rPr>
-        <w:t>changes</w:t>
-      </w:r>
-      <w:r>
-        <w:rPr>
-          <w:i w:val="0"/>
-          <w:iCs w:val="0"/>
-        </w:rPr>
-        <w:t xml:space="preserve"> each of the team member made and </w:t>
-      </w:r>
-      <w:r>
-        <w:rPr>
-          <w:i w:val="0"/>
-          <w:iCs w:val="0"/>
-        </w:rPr>
-        <w:t>calculate</w:t>
-      </w:r>
-      <w:r>
-        <w:rPr>
-          <w:i w:val="0"/>
-          <w:iCs w:val="0"/>
-        </w:rPr>
-        <w:t xml:space="preserve"> the </w:t>
-      </w:r>
-      <w:r>
-        <w:rPr>
-          <w:i w:val="0"/>
-          <w:iCs w:val="0"/>
-        </w:rPr>
-        <w:t>delay</w:t>
-      </w:r>
-      <w:r>
-        <w:rPr>
-          <w:i w:val="0"/>
-          <w:iCs w:val="0"/>
-        </w:rPr>
-        <w:t xml:space="preserve"> time also how long it take t</w:t>
-      </w:r>
-      <w:r>
-        <w:rPr>
-          <w:i w:val="0"/>
-          <w:iCs w:val="0"/>
-        </w:rPr>
-        <w:t xml:space="preserve">he new changes to appear on the </w:t>
-      </w:r>
-      <w:r>
-        <w:rPr>
-          <w:i w:val="0"/>
-          <w:iCs w:val="0"/>
-        </w:rPr>
-        <w:t xml:space="preserve">schedule after multiple try we got it to update the </w:t>
-      </w:r>
-      <w:r>
-        <w:rPr>
-          <w:i w:val="0"/>
-          <w:iCs w:val="0"/>
-        </w:rPr>
-        <w:t>schedule l</w:t>
-      </w:r>
-      <w:r>
-        <w:rPr>
-          <w:i w:val="0"/>
-          <w:iCs w:val="0"/>
-        </w:rPr>
-        <w:t xml:space="preserve">ess </w:t>
-      </w:r>
-      <w:r>
-        <w:rPr>
-          <w:i w:val="0"/>
-          <w:iCs w:val="0"/>
-        </w:rPr>
-        <w:t>than</w:t>
-      </w:r>
-      <w:r>
-        <w:rPr>
-          <w:i w:val="0"/>
-          <w:iCs w:val="0"/>
-        </w:rPr>
-        <w:t xml:space="preserve"> 1 second to update the </w:t>
-      </w:r>
-      <w:r>
-        <w:rPr>
-          <w:i w:val="0"/>
-          <w:iCs w:val="0"/>
-        </w:rPr>
-        <w:t>schedule</w:t>
-      </w:r>
-      <w:r>
-        <w:rPr>
-          <w:i w:val="0"/>
-          <w:iCs w:val="0"/>
-        </w:rPr>
-        <w:t>.</w:t>
-      </w:r>
-    </w:p>
-    <w:p>
-      <w:pPr>
-        <w:pStyle w:val="template"/>
-        <w:rPr>
-          <w:i w:val="0"/>
-          <w:iCs w:val="0"/>
-        </w:rPr>
-      </w:pPr>
-    </w:p>
-    <w:p>
-      <w:pPr>
-        <w:pStyle w:val="template"/>
-        <w:rPr>
-          <w:i w:val="0"/>
-          <w:iCs w:val="0"/>
-        </w:rPr>
-      </w:pPr>
-      <w:r>
-        <w:rPr>
-          <w:i w:val="0"/>
-          <w:iCs w:val="0"/>
-        </w:rPr>
-        <w:t xml:space="preserve">We made a test case to see how many groups we can </w:t>
-      </w:r>
-      <w:r>
-        <w:rPr>
-          <w:i w:val="0"/>
-          <w:iCs w:val="0"/>
-        </w:rPr>
-        <w:t>create,</w:t>
-      </w:r>
-      <w:r>
-        <w:rPr>
-          <w:i w:val="0"/>
-          <w:iCs w:val="0"/>
-        </w:rPr>
-        <w:t xml:space="preserve"> and the result</w:t>
-      </w:r>
-      <w:r>
-        <w:rPr>
-          <w:i w:val="0"/>
-          <w:iCs w:val="0"/>
-        </w:rPr>
-        <w:t>s were great which the system can allowed us to add more</w:t>
-      </w:r>
-      <w:r>
-        <w:rPr>
-          <w:i w:val="0"/>
-          <w:iCs w:val="0"/>
-        </w:rPr>
-        <w:t xml:space="preserve"> than 20 people in one group.</w:t>
-      </w:r>
-    </w:p>
-    <w:p>
-      <w:pPr>
-        <w:pStyle w:val="template"/>
-        <w:rPr>
-          <w:i w:val="0"/>
-          <w:iCs w:val="0"/>
-        </w:rPr>
-      </w:pPr>
-    </w:p>
+        <w:ind w:firstLine="576"/>
+      </w:pPr>
+      <w:r>
+        <w:t>All database queries and features from the web page in general should respond quicker than the average human reaction time of .17 seconds. The largest delay will likely be from the user’s internet connection, but we will reduce the response time as much as possible by using efficient database queries and minimal, data efficient web design.</w:t>
+      </w:r>
+    </w:p>
+    <w:p/>
     <w:p>
       <w:pPr>
         <w:pStyle w:val="Heading2"/>
@@ -8093,21 +8057,26 @@
           <w:rFonts w:ascii="Arial" w:hAnsi="Arial"/>
         </w:rPr>
       </w:pPr>
-      <w:bookmarkStart w:id="34" w:name="_Toc113291709"/>
-      <w:r>
-        <w:rPr>
-          <w:rFonts w:ascii="Arial" w:hAnsi="Arial"/>
-        </w:rPr>
-        <w:t>Performance Requirements</w:t>
+      <w:bookmarkStart w:id="34" w:name="_Toc439994691"/>
+      <w:bookmarkStart w:id="35" w:name="_Toc113291710"/>
+      <w:r>
+        <w:rPr>
+          <w:rFonts w:ascii="Arial" w:hAnsi="Arial"/>
+        </w:rPr>
+        <w:t>Safety and Security Requirements</w:t>
       </w:r>
       <w:bookmarkEnd w:id="34"/>
+      <w:bookmarkEnd w:id="35"/>
     </w:p>
     <w:p>
       <w:pPr>
         <w:ind w:firstLine="576"/>
       </w:pPr>
       <w:r>
-        <w:t>All database queries and features from the web page in general should respond quicker than the average human reaction time of .17 seconds. The largest delay will likely be from the user’s internet connection, but we will reduce the response time as much as possible by using efficient database queries and minimal, data efficient web design.</w:t>
+        <w:t>T</w:t>
+      </w:r>
+      <w:r>
+        <w:t>he most important thing we will do to protect the user’s data is not ask anything personal of them. In case of a data breach the user will be protected because we will not store any important data on the user. Just their username password they use for our site and basic schedule information.</w:t>
       </w:r>
     </w:p>
     <w:p/>
@@ -8118,101 +8087,76 @@
           <w:rFonts w:ascii="Arial" w:hAnsi="Arial"/>
         </w:rPr>
       </w:pPr>
-      <w:bookmarkStart w:id="35" w:name="_Toc439994691"/>
-      <w:bookmarkStart w:id="36" w:name="_Toc113291710"/>
-      <w:r>
-        <w:rPr>
-          <w:rFonts w:ascii="Arial" w:hAnsi="Arial"/>
-        </w:rPr>
-        <w:t>Safety and Security Requirements</w:t>
-      </w:r>
-      <w:bookmarkEnd w:id="35"/>
+      <w:bookmarkStart w:id="36" w:name="_Toc439994693"/>
+      <w:bookmarkStart w:id="37" w:name="_Toc113291711"/>
+      <w:r>
+        <w:rPr>
+          <w:rFonts w:ascii="Arial" w:hAnsi="Arial"/>
+        </w:rPr>
+        <w:t>Software Quality Attributes</w:t>
+      </w:r>
       <w:bookmarkEnd w:id="36"/>
+      <w:bookmarkEnd w:id="37"/>
     </w:p>
     <w:p>
       <w:pPr>
         <w:ind w:firstLine="576"/>
       </w:pPr>
       <w:r>
-        <w:t>We will implement secure data transfer of user data to our database server but the most important thing we will do to protect the user’s data is not ask anything personal of them. In case of a data breach the user will be protected because we will not store any important data on the user. Just their username password they use for our site and basic schedule information.</w:t>
+        <w:t>The most important attribute will be ease-of-use. This app needs to help people connect with their friends, so we need to not waste the users time learning a new piece of software or drive users away with unneeded complexity. The software should be kept reasonably minimal so there is little need for maintain.</w:t>
       </w:r>
     </w:p>
     <w:p/>
     <w:p>
       <w:pPr>
+        <w:ind w:firstLine="720"/>
+      </w:pPr>
+      <w:r>
+        <w:t>It will be important for the user to have access to this software on as many devices as possible so it must run within a web-based environment since almost all devices have a web browser of some kind</w:t>
+      </w:r>
+    </w:p>
+    <w:p>
+      <w:pPr>
+        <w:pStyle w:val="template"/>
+        <w:rPr>
+          <w:i w:val="0"/>
+          <w:iCs w:val="0"/>
+        </w:rPr>
+      </w:pPr>
+    </w:p>
+    <w:p>
+      <w:pPr>
+        <w:pStyle w:val="template"/>
+        <w:rPr>
+          <w:i w:val="0"/>
+          <w:iCs w:val="0"/>
+        </w:rPr>
+      </w:pPr>
+    </w:p>
+    <w:p>
+      <w:pPr>
         <w:pStyle w:val="Heading2"/>
-        <w:rPr>
-          <w:rFonts w:ascii="Arial" w:hAnsi="Arial"/>
-        </w:rPr>
-      </w:pPr>
-      <w:bookmarkStart w:id="37" w:name="_Toc439994693"/>
-      <w:bookmarkStart w:id="38" w:name="_Toc113291711"/>
-      <w:r>
-        <w:rPr>
-          <w:rFonts w:ascii="Arial" w:hAnsi="Arial"/>
-        </w:rPr>
-        <w:t>Software Quality Attributes</w:t>
-      </w:r>
-      <w:bookmarkEnd w:id="37"/>
+      </w:pPr>
+      <w:bookmarkStart w:id="38" w:name="_Toc226963044"/>
+      <w:r>
+        <w:rPr>
+          <w:rFonts w:ascii="Arial" w:hAnsi="Arial"/>
+        </w:rPr>
+        <w:t>Hardware and Software Requirements</w:t>
+      </w:r>
       <w:bookmarkEnd w:id="38"/>
-    </w:p>
-    <w:p>
-      <w:pPr>
-        <w:ind w:firstLine="576"/>
-      </w:pPr>
-      <w:r>
-        <w:t>The most important attribute will be ease-of-use. This app needs to help people connect with their friends, so we need to not waste the users time learning a new piece of software or drive users away with unneeded complexity. The software should be kept reasonably minimal so there is little need for maintain.</w:t>
+      <w:r>
+        <w:t xml:space="preserve"> </w:t>
+      </w:r>
+    </w:p>
+    <w:p>
+      <w:r>
+        <w:t>The development team used the following software:</w:t>
       </w:r>
     </w:p>
     <w:p/>
     <w:p>
       <w:pPr>
-        <w:ind w:firstLine="720"/>
-      </w:pPr>
-      <w:r>
-        <w:t>It will be important for the user to have access to this software on as many devices as possible so it must run within a web-based environment since almost all devices have a web browser of some kind</w:t>
-      </w:r>
-    </w:p>
-    <w:p>
-      <w:pPr>
-        <w:pStyle w:val="template"/>
-        <w:rPr>
-          <w:i w:val="0"/>
-          <w:iCs w:val="0"/>
-        </w:rPr>
-      </w:pPr>
-    </w:p>
-    <w:p>
-      <w:pPr>
-        <w:pStyle w:val="template"/>
-        <w:rPr>
-          <w:i w:val="0"/>
-          <w:iCs w:val="0"/>
-        </w:rPr>
-      </w:pPr>
-    </w:p>
-    <w:p>
-      <w:pPr>
-        <w:pStyle w:val="Heading2"/>
-        <w:rPr>
-          <w:rFonts w:ascii="Arial" w:hAnsi="Arial"/>
-        </w:rPr>
-      </w:pPr>
-      <w:bookmarkStart w:id="39" w:name="_Toc226963044"/>
-      <w:r>
-        <w:rPr>
-          <w:rFonts w:ascii="Arial" w:hAnsi="Arial"/>
-        </w:rPr>
-        <w:lastRenderedPageBreak/>
-        <w:t>Hardware and Software Requirements</w:t>
-      </w:r>
-      <w:bookmarkEnd w:id="39"/>
-      <w:r>
-        <w:t xml:space="preserve"> </w:t>
-      </w:r>
-    </w:p>
-    <w:p>
-      <w:pPr>
         <w:pStyle w:val="template"/>
         <w:jc w:val="both"/>
         <w:rPr>
@@ -8292,7 +8236,18 @@
     <w:p>
       <w:pPr>
         <w:pStyle w:val="template"/>
-      </w:pPr>
+        <w:rPr>
+          <w:i w:val="0"/>
+          <w:iCs w:val="0"/>
+        </w:rPr>
+      </w:pPr>
+      <w:r>
+        <w:rPr>
+          <w:i w:val="0"/>
+          <w:iCs w:val="0"/>
+        </w:rPr>
+        <w:t>The user will only need a Web browser.</w:t>
+      </w:r>
     </w:p>
     <w:p>
       <w:pPr>
@@ -8339,7 +8294,7 @@
           <w:color w:val="FFFFFF"/>
         </w:rPr>
       </w:pPr>
-      <w:bookmarkStart w:id="40" w:name="_Toc226963045"/>
+      <w:bookmarkStart w:id="39" w:name="_Toc226963045"/>
       <w:r>
         <w:rPr>
           <w:rFonts w:ascii="Arial" w:hAnsi="Arial"/>
@@ -8347,164 +8302,167 @@
         </w:rPr>
         <w:t>Analysis</w:t>
       </w:r>
+      <w:bookmarkEnd w:id="39"/>
+    </w:p>
+    <w:p>
+      <w:pPr>
+        <w:pStyle w:val="template"/>
+        <w:jc w:val="both"/>
+      </w:pPr>
+      <w:bookmarkStart w:id="40" w:name="_Toc439994696"/>
+    </w:p>
+    <w:p>
+      <w:pPr>
+        <w:pStyle w:val="template"/>
+        <w:rPr>
+          <w:i w:val="0"/>
+          <w:iCs w:val="0"/>
+        </w:rPr>
+      </w:pPr>
+      <w:r>
+        <w:rPr>
+          <w:i w:val="0"/>
+          <w:iCs w:val="0"/>
+        </w:rPr>
+        <w:t xml:space="preserve">We thought the </w:t>
+      </w:r>
+      <w:r>
+        <w:rPr>
+          <w:i w:val="0"/>
+          <w:iCs w:val="0"/>
+        </w:rPr>
+        <w:t>project</w:t>
+      </w:r>
+      <w:r>
+        <w:rPr>
+          <w:i w:val="0"/>
+          <w:iCs w:val="0"/>
+        </w:rPr>
+        <w:t xml:space="preserve"> an </w:t>
+      </w:r>
+      <w:r>
+        <w:rPr>
+          <w:i w:val="0"/>
+          <w:iCs w:val="0"/>
+        </w:rPr>
+        <w:t>opportunity</w:t>
+      </w:r>
+      <w:r>
+        <w:rPr>
+          <w:i w:val="0"/>
+          <w:iCs w:val="0"/>
+        </w:rPr>
+        <w:t xml:space="preserve"> to learn more about web</w:t>
+      </w:r>
+      <w:r>
+        <w:rPr>
+          <w:i w:val="0"/>
+          <w:iCs w:val="0"/>
+        </w:rPr>
+        <w:t xml:space="preserve"> developments</w:t>
+      </w:r>
+      <w:r>
+        <w:rPr>
+          <w:i w:val="0"/>
+          <w:iCs w:val="0"/>
+        </w:rPr>
+        <w:t xml:space="preserve"> and the process of creating test as we g</w:t>
+      </w:r>
+      <w:r>
+        <w:rPr>
+          <w:i w:val="0"/>
+          <w:iCs w:val="0"/>
+        </w:rPr>
+        <w:t>o through the project</w:t>
+      </w:r>
+      <w:r>
+        <w:rPr>
+          <w:i w:val="0"/>
+          <w:iCs w:val="0"/>
+        </w:rPr>
+        <w:t>. The third milestone took more time th</w:t>
+      </w:r>
+      <w:r>
+        <w:rPr>
+          <w:i w:val="0"/>
+          <w:iCs w:val="0"/>
+        </w:rPr>
+        <w:t>a</w:t>
+      </w:r>
+      <w:r>
+        <w:rPr>
+          <w:i w:val="0"/>
+          <w:iCs w:val="0"/>
+        </w:rPr>
+        <w:t xml:space="preserve">n the other two milestone stages. </w:t>
+      </w:r>
+    </w:p>
+    <w:p>
+      <w:pPr>
+        <w:pStyle w:val="template"/>
+        <w:rPr>
+          <w:i w:val="0"/>
+          <w:iCs w:val="0"/>
+        </w:rPr>
+      </w:pPr>
+      <w:r>
+        <w:rPr>
+          <w:i w:val="0"/>
+          <w:iCs w:val="0"/>
+        </w:rPr>
+        <w:t>There were multiple meeting</w:t>
+      </w:r>
+      <w:r>
+        <w:rPr>
+          <w:i w:val="0"/>
+          <w:iCs w:val="0"/>
+        </w:rPr>
+        <w:t>s</w:t>
+      </w:r>
+      <w:r>
+        <w:rPr>
+          <w:i w:val="0"/>
+          <w:iCs w:val="0"/>
+        </w:rPr>
+        <w:t xml:space="preserve"> for our group that goes over </w:t>
+      </w:r>
+      <w:r>
+        <w:rPr>
+          <w:i w:val="0"/>
+          <w:iCs w:val="0"/>
+        </w:rPr>
+        <w:t xml:space="preserve">each phase and cover each member role in the devilment process. </w:t>
+      </w:r>
+    </w:p>
+    <w:p>
+      <w:pPr>
+        <w:pStyle w:val="template"/>
+        <w:rPr>
+          <w:i w:val="0"/>
+          <w:iCs w:val="0"/>
+        </w:rPr>
+      </w:pPr>
+      <w:r>
+        <w:rPr>
+          <w:i w:val="0"/>
+          <w:iCs w:val="0"/>
+        </w:rPr>
+        <w:t>Each group member spent approximately 7 hours working on the project.</w:t>
+      </w:r>
+    </w:p>
+    <w:p>
+      <w:pPr>
+        <w:pStyle w:val="template"/>
+      </w:pPr>
+    </w:p>
+    <w:p>
+      <w:pPr>
+        <w:pStyle w:val="template"/>
+      </w:pPr>
+    </w:p>
+    <w:p>
+      <w:bookmarkStart w:id="41" w:name="_Toc439994698"/>
       <w:bookmarkEnd w:id="40"/>
-    </w:p>
-    <w:p>
-      <w:pPr>
-        <w:pStyle w:val="template"/>
-        <w:jc w:val="both"/>
-      </w:pPr>
-      <w:bookmarkStart w:id="41" w:name="_Toc439994696"/>
-    </w:p>
-    <w:p>
-      <w:pPr>
-        <w:pStyle w:val="template"/>
-        <w:rPr>
-          <w:i w:val="0"/>
-          <w:iCs w:val="0"/>
-        </w:rPr>
-      </w:pPr>
-      <w:r>
-        <w:rPr>
-          <w:i w:val="0"/>
-          <w:iCs w:val="0"/>
-        </w:rPr>
-        <w:t xml:space="preserve">We thought the </w:t>
-      </w:r>
-      <w:r>
-        <w:rPr>
-          <w:i w:val="0"/>
-          <w:iCs w:val="0"/>
-        </w:rPr>
-        <w:t>project</w:t>
-      </w:r>
-      <w:r>
-        <w:rPr>
-          <w:i w:val="0"/>
-          <w:iCs w:val="0"/>
-        </w:rPr>
-        <w:t xml:space="preserve"> an </w:t>
-      </w:r>
-      <w:r>
-        <w:rPr>
-          <w:i w:val="0"/>
-          <w:iCs w:val="0"/>
-        </w:rPr>
-        <w:t>opportunity</w:t>
-      </w:r>
-      <w:r>
-        <w:rPr>
-          <w:i w:val="0"/>
-          <w:iCs w:val="0"/>
-        </w:rPr>
-        <w:t xml:space="preserve"> to learn more about web</w:t>
-      </w:r>
-      <w:r>
-        <w:rPr>
-          <w:i w:val="0"/>
-          <w:iCs w:val="0"/>
-        </w:rPr>
-        <w:t xml:space="preserve"> developments</w:t>
-      </w:r>
-      <w:r>
-        <w:rPr>
-          <w:i w:val="0"/>
-          <w:iCs w:val="0"/>
-        </w:rPr>
-        <w:t xml:space="preserve"> and the process of creating test as we g</w:t>
-      </w:r>
-      <w:r>
-        <w:rPr>
-          <w:i w:val="0"/>
-          <w:iCs w:val="0"/>
-        </w:rPr>
-        <w:t>o through the project</w:t>
-      </w:r>
-      <w:r>
-        <w:rPr>
-          <w:i w:val="0"/>
-          <w:iCs w:val="0"/>
-        </w:rPr>
-        <w:t xml:space="preserve">. The third milestone took more time </w:t>
-      </w:r>
-      <w:proofErr w:type="spellStart"/>
-      <w:r>
-        <w:rPr>
-          <w:i w:val="0"/>
-          <w:iCs w:val="0"/>
-        </w:rPr>
-        <w:t>then</w:t>
-      </w:r>
-      <w:proofErr w:type="spellEnd"/>
-      <w:r>
-        <w:rPr>
-          <w:i w:val="0"/>
-          <w:iCs w:val="0"/>
-        </w:rPr>
-        <w:t xml:space="preserve"> the other two milestone stages. </w:t>
-      </w:r>
-    </w:p>
-    <w:p>
-      <w:pPr>
-        <w:pStyle w:val="template"/>
-        <w:rPr>
-          <w:i w:val="0"/>
-          <w:iCs w:val="0"/>
-        </w:rPr>
-      </w:pPr>
-      <w:r>
-        <w:rPr>
-          <w:i w:val="0"/>
-          <w:iCs w:val="0"/>
-        </w:rPr>
-        <w:t xml:space="preserve">There </w:t>
-      </w:r>
-      <w:proofErr w:type="gramStart"/>
-      <w:r>
-        <w:rPr>
-          <w:i w:val="0"/>
-          <w:iCs w:val="0"/>
-        </w:rPr>
-        <w:t>were</w:t>
-      </w:r>
-      <w:proofErr w:type="gramEnd"/>
-      <w:r>
-        <w:rPr>
-          <w:i w:val="0"/>
-          <w:iCs w:val="0"/>
-        </w:rPr>
-        <w:t xml:space="preserve"> multiple meeting for our group that goes over </w:t>
-      </w:r>
-      <w:r>
-        <w:rPr>
-          <w:i w:val="0"/>
-          <w:iCs w:val="0"/>
-        </w:rPr>
-        <w:t xml:space="preserve">each phase and cover each member role in the devilment process. </w:t>
-      </w:r>
-    </w:p>
-    <w:p>
-      <w:pPr>
-        <w:pStyle w:val="template"/>
-        <w:rPr>
-          <w:i w:val="0"/>
-          <w:iCs w:val="0"/>
-        </w:rPr>
-      </w:pPr>
-    </w:p>
-    <w:p>
-      <w:pPr>
-        <w:pStyle w:val="template"/>
-      </w:pPr>
-    </w:p>
-    <w:p>
-      <w:pPr>
-        <w:pStyle w:val="template"/>
-      </w:pPr>
-    </w:p>
-    <w:p>
-      <w:bookmarkStart w:id="42" w:name="_Toc439994698"/>
-      <w:bookmarkEnd w:id="41"/>
     </w:p>
     <w:p>
       <w:pPr>
@@ -8522,7 +8480,7 @@
           <w:color w:val="FFFFFF"/>
         </w:rPr>
       </w:pPr>
-      <w:bookmarkStart w:id="43" w:name="_Toc226963046"/>
+      <w:bookmarkStart w:id="42" w:name="_Toc226963046"/>
       <w:r>
         <w:rPr>
           <w:rFonts w:ascii="Arial" w:hAnsi="Arial"/>
@@ -8530,7 +8488,7 @@
         </w:rPr>
         <w:t>Conclusion</w:t>
       </w:r>
-      <w:bookmarkEnd w:id="43"/>
+      <w:bookmarkEnd w:id="42"/>
     </w:p>
     <w:p>
       <w:pPr>
@@ -8576,6 +8534,15 @@
       </w:r>
       <w:r>
         <w:t>.</w:t>
+      </w:r>
+      <w:r>
+        <w:t xml:space="preserve"> We have learned how to use modern web development tools like PHP</w:t>
+      </w:r>
+      <w:r>
+        <w:t>,</w:t>
+      </w:r>
+      <w:r>
+        <w:t xml:space="preserve"> and apache web servers.</w:t>
       </w:r>
     </w:p>
     <w:p/>
@@ -8619,15 +8586,16 @@
           <w:color w:val="FFFFFF"/>
         </w:rPr>
       </w:pPr>
-      <w:bookmarkStart w:id="44" w:name="_Toc226963047"/>
+      <w:bookmarkStart w:id="43" w:name="_Toc226963047"/>
       <w:r>
         <w:rPr>
           <w:rFonts w:ascii="Arial" w:hAnsi="Arial"/>
           <w:color w:val="FFFFFF"/>
         </w:rPr>
+        <w:lastRenderedPageBreak/>
         <w:t xml:space="preserve">Appendix </w:t>
       </w:r>
-      <w:bookmarkEnd w:id="42"/>
+      <w:bookmarkEnd w:id="41"/>
       <w:r>
         <w:rPr>
           <w:rFonts w:ascii="Arial" w:hAnsi="Arial"/>
@@ -8642,7 +8610,7 @@
         </w:rPr>
         <w:t xml:space="preserve"> - Group Log</w:t>
       </w:r>
-      <w:bookmarkEnd w:id="44"/>
+      <w:bookmarkEnd w:id="43"/>
     </w:p>
     <w:p>
       <w:pPr>
@@ -9531,7 +9499,7 @@
           <w:b/>
           <w:i w:val="0"/>
         </w:rPr>
-        <w:t>Three</w:t>
+        <w:t>six</w:t>
       </w:r>
       <w:r>
         <w:rPr>
@@ -9710,10 +9678,204 @@
       <w:pPr>
         <w:pStyle w:val="template"/>
         <w:jc w:val="both"/>
+        <w:rPr>
+          <w:b/>
+          <w:i w:val="0"/>
+        </w:rPr>
+      </w:pPr>
+      <w:r>
+        <w:rPr>
+          <w:b/>
+          <w:i w:val="0"/>
+        </w:rPr>
+        <w:t xml:space="preserve">Group Meeting </w:t>
+      </w:r>
+      <w:r>
+        <w:rPr>
+          <w:b/>
+          <w:i w:val="0"/>
+        </w:rPr>
+        <w:t>s</w:t>
+      </w:r>
+      <w:r>
+        <w:rPr>
+          <w:b/>
+          <w:i w:val="0"/>
+        </w:rPr>
+        <w:t>even</w:t>
+      </w:r>
+      <w:r>
+        <w:rPr>
+          <w:b/>
+          <w:i w:val="0"/>
+        </w:rPr>
+        <w:t>:</w:t>
+      </w:r>
+    </w:p>
+    <w:p>
+      <w:pPr>
+        <w:pStyle w:val="template"/>
+        <w:jc w:val="both"/>
+        <w:rPr>
+          <w:i w:val="0"/>
+        </w:rPr>
+      </w:pPr>
+      <w:r>
+        <w:rPr>
+          <w:b/>
+          <w:i w:val="0"/>
+        </w:rPr>
+        <w:tab/>
+        <w:t xml:space="preserve">People: </w:t>
+      </w:r>
+      <w:r>
+        <w:rPr>
+          <w:b/>
+          <w:i w:val="0"/>
+        </w:rPr>
+        <w:tab/>
+      </w:r>
+      <w:r>
+        <w:rPr>
+          <w:i w:val="0"/>
+        </w:rPr>
+        <w:t>All Group Members</w:t>
+      </w:r>
+    </w:p>
+    <w:p>
+      <w:pPr>
+        <w:pStyle w:val="template"/>
+        <w:jc w:val="both"/>
+        <w:rPr>
+          <w:i w:val="0"/>
+        </w:rPr>
+      </w:pPr>
+      <w:r>
+        <w:rPr>
+          <w:i w:val="0"/>
+        </w:rPr>
+        <w:tab/>
+      </w:r>
+      <w:r>
+        <w:rPr>
+          <w:b/>
+          <w:i w:val="0"/>
+        </w:rPr>
+        <w:t>Time:</w:t>
+      </w:r>
+      <w:r>
+        <w:rPr>
+          <w:i w:val="0"/>
+        </w:rPr>
+        <w:t xml:space="preserve"> </w:t>
+      </w:r>
+      <w:r>
+        <w:rPr>
+          <w:i w:val="0"/>
+        </w:rPr>
+        <w:tab/>
+      </w:r>
+      <w:r>
+        <w:rPr>
+          <w:i w:val="0"/>
+        </w:rPr>
+        <w:tab/>
+        <w:t>1 hour</w:t>
+      </w:r>
+    </w:p>
+    <w:p>
+      <w:pPr>
+        <w:pStyle w:val="template"/>
+        <w:jc w:val="both"/>
+        <w:rPr>
+          <w:i w:val="0"/>
+        </w:rPr>
+      </w:pPr>
+      <w:r>
+        <w:rPr>
+          <w:i w:val="0"/>
+        </w:rPr>
+        <w:tab/>
+      </w:r>
+      <w:r>
+        <w:rPr>
+          <w:b/>
+          <w:i w:val="0"/>
+        </w:rPr>
+        <w:t>Date:</w:t>
+      </w:r>
+      <w:r>
+        <w:rPr>
+          <w:i w:val="0"/>
+        </w:rPr>
+        <w:t xml:space="preserve"> </w:t>
+      </w:r>
+      <w:r>
+        <w:rPr>
+          <w:i w:val="0"/>
+        </w:rPr>
+        <w:tab/>
+      </w:r>
+      <w:r>
+        <w:rPr>
+          <w:i w:val="0"/>
+        </w:rPr>
+        <w:tab/>
+        <w:t>12-</w:t>
+      </w:r>
+      <w:r>
+        <w:rPr>
+          <w:i w:val="0"/>
+        </w:rPr>
+        <w:t>11</w:t>
+      </w:r>
+      <w:r>
+        <w:rPr>
+          <w:i w:val="0"/>
+        </w:rPr>
+        <w:t>-19</w:t>
+      </w:r>
+    </w:p>
+    <w:p>
+      <w:pPr>
+        <w:pStyle w:val="template"/>
+        <w:ind w:left="2160" w:hanging="1440"/>
+        <w:jc w:val="both"/>
+        <w:rPr>
+          <w:i w:val="0"/>
+        </w:rPr>
+      </w:pPr>
+      <w:r>
+        <w:rPr>
+          <w:b/>
+          <w:i w:val="0"/>
+        </w:rPr>
+        <w:t>Description:</w:t>
+      </w:r>
+      <w:r>
+        <w:rPr>
+          <w:i w:val="0"/>
+        </w:rPr>
+        <w:tab/>
+        <w:t xml:space="preserve">Finalized </w:t>
+      </w:r>
+      <w:r>
+        <w:rPr>
+          <w:i w:val="0"/>
+        </w:rPr>
+        <w:t>our final report and editing.</w:t>
+      </w:r>
+      <w:bookmarkStart w:id="44" w:name="_GoBack"/>
+      <w:bookmarkEnd w:id="44"/>
+    </w:p>
+    <w:p>
+      <w:pPr>
+        <w:pStyle w:val="template"/>
+        <w:jc w:val="both"/>
       </w:pPr>
     </w:p>
     <w:sectPr>
-      <w:headerReference w:type="default" r:id="rId21"/>
+      <w:headerReference w:type="default" r:id="rId20"/>
       <w:pgSz w:w="12240" w:h="15840" w:code="1"/>
       <w:pgMar w:top="1440" w:right="1296" w:bottom="1440" w:left="1296" w:header="720" w:footer="720" w:gutter="0"/>
       <w:pgNumType w:start="1"/>
@@ -9725,7 +9887,7 @@
 </file>
 
 <file path=word/endnotes.xml><?xml version="1.0" encoding="utf-8"?>
-<w:endnotes xmlns:wpc="http://schemas.microsoft.com/office/word/2010/wordprocessingCanvas" xmlns:mc="http://schemas.openxmlformats.org/markup-compatibility/2006" xmlns:o="urn:schemas-microsoft-com:office:office" xmlns:r="http://schemas.openxmlformats.org/officeDocument/2006/relationships" xmlns:m="http://schemas.openxmlformats.org/officeDocument/2006/math" xmlns:v="urn:schemas-microsoft-com:vml" xmlns:wp14="http://schemas.microsoft.com/office/word/2010/wordprocessingDrawing" xmlns:wp="http://schemas.openxmlformats.org/drawingml/2006/wordprocessingDrawing" xmlns:w10="urn:schemas-microsoft-com:office:word" xmlns:w="http://schemas.openxmlformats.org/wordprocessingml/2006/main" xmlns:w14="http://schemas.microsoft.com/office/word/2010/wordml" xmlns:wpg="http://schemas.microsoft.com/office/word/2010/wordprocessingGroup" xmlns:wpi="http://schemas.microsoft.com/office/word/2010/wordprocessingInk" xmlns:wne="http://schemas.microsoft.com/office/word/2006/wordml" xmlns:wps="http://schemas.microsoft.com/office/word/2010/wordprocessingShape" mc:Ignorable="w14 wp14">
+<w:endnotes xmlns:wpc="http://schemas.microsoft.com/office/word/2010/wordprocessingCanvas" xmlns:cx="http://schemas.microsoft.com/office/drawing/2014/chartex" xmlns:cx1="http://schemas.microsoft.com/office/drawing/2015/9/8/chartex" xmlns:cx2="http://schemas.microsoft.com/office/drawing/2015/10/21/chartex" xmlns:cx3="http://schemas.microsoft.com/office/drawing/2016/5/9/chartex" xmlns:cx4="http://schemas.microsoft.com/office/drawing/2016/5/10/chartex" xmlns:cx5="http://schemas.microsoft.com/office/drawing/2016/5/11/chartex" xmlns:cx6="http://schemas.microsoft.com/office/drawing/2016/5/12/chartex" xmlns:cx7="http://schemas.microsoft.com/office/drawing/2016/5/13/chartex" xmlns:cx8="http://schemas.microsoft.com/office/drawing/2016/5/14/chartex" xmlns:mc="http://schemas.openxmlformats.org/markup-compatibility/2006" xmlns:aink="http://schemas.microsoft.com/office/drawing/2016/ink" xmlns:am3d="http://schemas.microsoft.com/office/drawing/2017/model3d" xmlns:o="urn:schemas-microsoft-com:office:office" xmlns:r="http://schemas.openxmlformats.org/officeDocument/2006/relationships" xmlns:m="http://schemas.openxmlformats.org/officeDocument/2006/math" xmlns:v="urn:schemas-microsoft-com:vml" xmlns:wp14="http://schemas.microsoft.com/office/word/2010/wordprocessingDrawing" xmlns:wp="http://schemas.openxmlformats.org/drawingml/2006/wordprocessingDrawing" xmlns:w10="urn:schemas-microsoft-com:office:word" xmlns:w="http://schemas.openxmlformats.org/wordprocessingml/2006/main" xmlns:w14="http://schemas.microsoft.com/office/word/2010/wordml" xmlns:w15="http://schemas.microsoft.com/office/word/2012/wordml" xmlns:w16cid="http://schemas.microsoft.com/office/word/2016/wordml/cid" xmlns:w16se="http://schemas.microsoft.com/office/word/2015/wordml/symex" xmlns:wpg="http://schemas.microsoft.com/office/word/2010/wordprocessingGroup" xmlns:wpi="http://schemas.microsoft.com/office/word/2010/wordprocessingInk" xmlns:wne="http://schemas.microsoft.com/office/word/2006/wordml" xmlns:wps="http://schemas.microsoft.com/office/word/2010/wordprocessingShape" mc:Ignorable="w14 w15 w16se w16cid wp14">
   <w:endnote w:type="separator" w:id="-1">
     <w:p>
       <w:r>
@@ -9744,7 +9906,7 @@
 </file>
 
 <file path=word/footer1.xml><?xml version="1.0" encoding="utf-8"?>
-<w:ftr xmlns:wpc="http://schemas.microsoft.com/office/word/2010/wordprocessingCanvas" xmlns:mc="http://schemas.openxmlformats.org/markup-compatibility/2006" xmlns:o="urn:schemas-microsoft-com:office:office" xmlns:r="http://schemas.openxmlformats.org/officeDocument/2006/relationships" xmlns:m="http://schemas.openxmlformats.org/officeDocument/2006/math" xmlns:v="urn:schemas-microsoft-com:vml" xmlns:wp14="http://schemas.microsoft.com/office/word/2010/wordprocessingDrawing" xmlns:wp="http://schemas.openxmlformats.org/drawingml/2006/wordprocessingDrawing" xmlns:w10="urn:schemas-microsoft-com:office:word" xmlns:w="http://schemas.openxmlformats.org/wordprocessingml/2006/main" xmlns:w14="http://schemas.microsoft.com/office/word/2010/wordml" xmlns:wpg="http://schemas.microsoft.com/office/word/2010/wordprocessingGroup" xmlns:wpi="http://schemas.microsoft.com/office/word/2010/wordprocessingInk" xmlns:wne="http://schemas.microsoft.com/office/word/2006/wordml" xmlns:wps="http://schemas.microsoft.com/office/word/2010/wordprocessingShape" mc:Ignorable="w14 wp14">
+<w:ftr xmlns:wpc="http://schemas.microsoft.com/office/word/2010/wordprocessingCanvas" xmlns:cx="http://schemas.microsoft.com/office/drawing/2014/chartex" xmlns:cx1="http://schemas.microsoft.com/office/drawing/2015/9/8/chartex" xmlns:cx2="http://schemas.microsoft.com/office/drawing/2015/10/21/chartex" xmlns:cx3="http://schemas.microsoft.com/office/drawing/2016/5/9/chartex" xmlns:cx4="http://schemas.microsoft.com/office/drawing/2016/5/10/chartex" xmlns:cx5="http://schemas.microsoft.com/office/drawing/2016/5/11/chartex" xmlns:cx6="http://schemas.microsoft.com/office/drawing/2016/5/12/chartex" xmlns:cx7="http://schemas.microsoft.com/office/drawing/2016/5/13/chartex" xmlns:cx8="http://schemas.microsoft.com/office/drawing/2016/5/14/chartex" xmlns:mc="http://schemas.openxmlformats.org/markup-compatibility/2006" xmlns:aink="http://schemas.microsoft.com/office/drawing/2016/ink" xmlns:am3d="http://schemas.microsoft.com/office/drawing/2017/model3d" xmlns:o="urn:schemas-microsoft-com:office:office" xmlns:r="http://schemas.openxmlformats.org/officeDocument/2006/relationships" xmlns:m="http://schemas.openxmlformats.org/officeDocument/2006/math" xmlns:v="urn:schemas-microsoft-com:vml" xmlns:wp14="http://schemas.microsoft.com/office/word/2010/wordprocessingDrawing" xmlns:wp="http://schemas.openxmlformats.org/drawingml/2006/wordprocessingDrawing" xmlns:w10="urn:schemas-microsoft-com:office:word" xmlns:w="http://schemas.openxmlformats.org/wordprocessingml/2006/main" xmlns:w14="http://schemas.microsoft.com/office/word/2010/wordml" xmlns:w15="http://schemas.microsoft.com/office/word/2012/wordml" xmlns:w16cid="http://schemas.microsoft.com/office/word/2016/wordml/cid" xmlns:w16se="http://schemas.microsoft.com/office/word/2015/wordml/symex" xmlns:wpg="http://schemas.microsoft.com/office/word/2010/wordprocessingGroup" xmlns:wpi="http://schemas.microsoft.com/office/word/2010/wordprocessingInk" xmlns:wne="http://schemas.microsoft.com/office/word/2006/wordml" xmlns:wps="http://schemas.microsoft.com/office/word/2010/wordprocessingShape" mc:Ignorable="w14 w15 w16se w16cid wp14">
   <w:p>
     <w:pPr>
       <w:pStyle w:val="Footer"/>
@@ -9755,7 +9917,7 @@
 </file>
 
 <file path=word/footnotes.xml><?xml version="1.0" encoding="utf-8"?>
-<w:footnotes xmlns:wpc="http://schemas.microsoft.com/office/word/2010/wordprocessingCanvas" xmlns:mc="http://schemas.openxmlformats.org/markup-compatibility/2006" xmlns:o="urn:schemas-microsoft-com:office:office" xmlns:r="http://schemas.openxmlformats.org/officeDocument/2006/relationships" xmlns:m="http://schemas.openxmlformats.org/officeDocument/2006/math" xmlns:v="urn:schemas-microsoft-com:vml" xmlns:wp14="http://schemas.microsoft.com/office/word/2010/wordprocessingDrawing" xmlns:wp="http://schemas.openxmlformats.org/drawingml/2006/wordprocessingDrawing" xmlns:w10="urn:schemas-microsoft-com:office:word" xmlns:w="http://schemas.openxmlformats.org/wordprocessingml/2006/main" xmlns:w14="http://schemas.microsoft.com/office/word/2010/wordml" xmlns:wpg="http://schemas.microsoft.com/office/word/2010/wordprocessingGroup" xmlns:wpi="http://schemas.microsoft.com/office/word/2010/wordprocessingInk" xmlns:wne="http://schemas.microsoft.com/office/word/2006/wordml" xmlns:wps="http://schemas.microsoft.com/office/word/2010/wordprocessingShape" mc:Ignorable="w14 wp14">
+<w:footnotes xmlns:wpc="http://schemas.microsoft.com/office/word/2010/wordprocessingCanvas" xmlns:cx="http://schemas.microsoft.com/office/drawing/2014/chartex" xmlns:cx1="http://schemas.microsoft.com/office/drawing/2015/9/8/chartex" xmlns:cx2="http://schemas.microsoft.com/office/drawing/2015/10/21/chartex" xmlns:cx3="http://schemas.microsoft.com/office/drawing/2016/5/9/chartex" xmlns:cx4="http://schemas.microsoft.com/office/drawing/2016/5/10/chartex" xmlns:cx5="http://schemas.microsoft.com/office/drawing/2016/5/11/chartex" xmlns:cx6="http://schemas.microsoft.com/office/drawing/2016/5/12/chartex" xmlns:cx7="http://schemas.microsoft.com/office/drawing/2016/5/13/chartex" xmlns:cx8="http://schemas.microsoft.com/office/drawing/2016/5/14/chartex" xmlns:mc="http://schemas.openxmlformats.org/markup-compatibility/2006" xmlns:aink="http://schemas.microsoft.com/office/drawing/2016/ink" xmlns:am3d="http://schemas.microsoft.com/office/drawing/2017/model3d" xmlns:o="urn:schemas-microsoft-com:office:office" xmlns:r="http://schemas.openxmlformats.org/officeDocument/2006/relationships" xmlns:m="http://schemas.openxmlformats.org/officeDocument/2006/math" xmlns:v="urn:schemas-microsoft-com:vml" xmlns:wp14="http://schemas.microsoft.com/office/word/2010/wordprocessingDrawing" xmlns:wp="http://schemas.openxmlformats.org/drawingml/2006/wordprocessingDrawing" xmlns:w10="urn:schemas-microsoft-com:office:word" xmlns:w="http://schemas.openxmlformats.org/wordprocessingml/2006/main" xmlns:w14="http://schemas.microsoft.com/office/word/2010/wordml" xmlns:w15="http://schemas.microsoft.com/office/word/2012/wordml" xmlns:w16cid="http://schemas.microsoft.com/office/word/2016/wordml/cid" xmlns:w16se="http://schemas.microsoft.com/office/word/2015/wordml/symex" xmlns:wpg="http://schemas.microsoft.com/office/word/2010/wordprocessingGroup" xmlns:wpi="http://schemas.microsoft.com/office/word/2010/wordprocessingInk" xmlns:wne="http://schemas.microsoft.com/office/word/2006/wordml" xmlns:wps="http://schemas.microsoft.com/office/word/2010/wordprocessingShape" mc:Ignorable="w14 w15 w16se w16cid wp14">
   <w:footnote w:type="separator" w:id="-1">
     <w:p>
       <w:r>
@@ -9774,7 +9936,7 @@
 </file>
 
 <file path=word/header1.xml><?xml version="1.0" encoding="utf-8"?>
-<w:hdr xmlns:wpc="http://schemas.microsoft.com/office/word/2010/wordprocessingCanvas" xmlns:mc="http://schemas.openxmlformats.org/markup-compatibility/2006" xmlns:o="urn:schemas-microsoft-com:office:office" xmlns:r="http://schemas.openxmlformats.org/officeDocument/2006/relationships" xmlns:m="http://schemas.openxmlformats.org/officeDocument/2006/math" xmlns:v="urn:schemas-microsoft-com:vml" xmlns:wp14="http://schemas.microsoft.com/office/word/2010/wordprocessingDrawing" xmlns:wp="http://schemas.openxmlformats.org/drawingml/2006/wordprocessingDrawing" xmlns:w10="urn:schemas-microsoft-com:office:word" xmlns:w="http://schemas.openxmlformats.org/wordprocessingml/2006/main" xmlns:w14="http://schemas.microsoft.com/office/word/2010/wordml" xmlns:wpg="http://schemas.microsoft.com/office/word/2010/wordprocessingGroup" xmlns:wpi="http://schemas.microsoft.com/office/word/2010/wordprocessingInk" xmlns:wne="http://schemas.microsoft.com/office/word/2006/wordml" xmlns:wps="http://schemas.microsoft.com/office/word/2010/wordprocessingShape" mc:Ignorable="w14 wp14">
+<w:hdr xmlns:wpc="http://schemas.microsoft.com/office/word/2010/wordprocessingCanvas" xmlns:cx="http://schemas.microsoft.com/office/drawing/2014/chartex" xmlns:cx1="http://schemas.microsoft.com/office/drawing/2015/9/8/chartex" xmlns:cx2="http://schemas.microsoft.com/office/drawing/2015/10/21/chartex" xmlns:cx3="http://schemas.microsoft.com/office/drawing/2016/5/9/chartex" xmlns:cx4="http://schemas.microsoft.com/office/drawing/2016/5/10/chartex" xmlns:cx5="http://schemas.microsoft.com/office/drawing/2016/5/11/chartex" xmlns:cx6="http://schemas.microsoft.com/office/drawing/2016/5/12/chartex" xmlns:cx7="http://schemas.microsoft.com/office/drawing/2016/5/13/chartex" xmlns:cx8="http://schemas.microsoft.com/office/drawing/2016/5/14/chartex" xmlns:mc="http://schemas.openxmlformats.org/markup-compatibility/2006" xmlns:aink="http://schemas.microsoft.com/office/drawing/2016/ink" xmlns:am3d="http://schemas.microsoft.com/office/drawing/2017/model3d" xmlns:o="urn:schemas-microsoft-com:office:office" xmlns:r="http://schemas.openxmlformats.org/officeDocument/2006/relationships" xmlns:m="http://schemas.openxmlformats.org/officeDocument/2006/math" xmlns:v="urn:schemas-microsoft-com:vml" xmlns:wp14="http://schemas.microsoft.com/office/word/2010/wordprocessingDrawing" xmlns:wp="http://schemas.openxmlformats.org/drawingml/2006/wordprocessingDrawing" xmlns:w10="urn:schemas-microsoft-com:office:word" xmlns:w="http://schemas.openxmlformats.org/wordprocessingml/2006/main" xmlns:w14="http://schemas.microsoft.com/office/word/2010/wordml" xmlns:w15="http://schemas.microsoft.com/office/word/2012/wordml" xmlns:w16cid="http://schemas.microsoft.com/office/word/2016/wordml/cid" xmlns:w16se="http://schemas.microsoft.com/office/word/2015/wordml/symex" xmlns:wpg="http://schemas.microsoft.com/office/word/2010/wordprocessingGroup" xmlns:wpi="http://schemas.microsoft.com/office/word/2010/wordprocessingInk" xmlns:wne="http://schemas.microsoft.com/office/word/2006/wordml" xmlns:wps="http://schemas.microsoft.com/office/word/2010/wordprocessingShape" mc:Ignorable="w14 w15 w16se w16cid wp14">
   <w:p>
     <w:pPr>
       <w:pStyle w:val="Header"/>
@@ -9816,7 +9978,7 @@
 </file>
 
 <file path=word/header2.xml><?xml version="1.0" encoding="utf-8"?>
-<w:hdr xmlns:wpc="http://schemas.microsoft.com/office/word/2010/wordprocessingCanvas" xmlns:mc="http://schemas.openxmlformats.org/markup-compatibility/2006" xmlns:o="urn:schemas-microsoft-com:office:office" xmlns:r="http://schemas.openxmlformats.org/officeDocument/2006/relationships" xmlns:m="http://schemas.openxmlformats.org/officeDocument/2006/math" xmlns:v="urn:schemas-microsoft-com:vml" xmlns:wp14="http://schemas.microsoft.com/office/word/2010/wordprocessingDrawing" xmlns:wp="http://schemas.openxmlformats.org/drawingml/2006/wordprocessingDrawing" xmlns:w10="urn:schemas-microsoft-com:office:word" xmlns:w="http://schemas.openxmlformats.org/wordprocessingml/2006/main" xmlns:w14="http://schemas.microsoft.com/office/word/2010/wordml" xmlns:wpg="http://schemas.microsoft.com/office/word/2010/wordprocessingGroup" xmlns:wpi="http://schemas.microsoft.com/office/word/2010/wordprocessingInk" xmlns:wne="http://schemas.microsoft.com/office/word/2006/wordml" xmlns:wps="http://schemas.microsoft.com/office/word/2010/wordprocessingShape" mc:Ignorable="w14 wp14">
+<w:hdr xmlns:wpc="http://schemas.microsoft.com/office/word/2010/wordprocessingCanvas" xmlns:cx="http://schemas.microsoft.com/office/drawing/2014/chartex" xmlns:cx1="http://schemas.microsoft.com/office/drawing/2015/9/8/chartex" xmlns:cx2="http://schemas.microsoft.com/office/drawing/2015/10/21/chartex" xmlns:cx3="http://schemas.microsoft.com/office/drawing/2016/5/9/chartex" xmlns:cx4="http://schemas.microsoft.com/office/drawing/2016/5/10/chartex" xmlns:cx5="http://schemas.microsoft.com/office/drawing/2016/5/11/chartex" xmlns:cx6="http://schemas.microsoft.com/office/drawing/2016/5/12/chartex" xmlns:cx7="http://schemas.microsoft.com/office/drawing/2016/5/13/chartex" xmlns:cx8="http://schemas.microsoft.com/office/drawing/2016/5/14/chartex" xmlns:mc="http://schemas.openxmlformats.org/markup-compatibility/2006" xmlns:aink="http://schemas.microsoft.com/office/drawing/2016/ink" xmlns:am3d="http://schemas.microsoft.com/office/drawing/2017/model3d" xmlns:o="urn:schemas-microsoft-com:office:office" xmlns:r="http://schemas.openxmlformats.org/officeDocument/2006/relationships" xmlns:m="http://schemas.openxmlformats.org/officeDocument/2006/math" xmlns:v="urn:schemas-microsoft-com:vml" xmlns:wp14="http://schemas.microsoft.com/office/word/2010/wordprocessingDrawing" xmlns:wp="http://schemas.openxmlformats.org/drawingml/2006/wordprocessingDrawing" xmlns:w10="urn:schemas-microsoft-com:office:word" xmlns:w="http://schemas.openxmlformats.org/wordprocessingml/2006/main" xmlns:w14="http://schemas.microsoft.com/office/word/2010/wordml" xmlns:w15="http://schemas.microsoft.com/office/word/2012/wordml" xmlns:w16cid="http://schemas.microsoft.com/office/word/2016/wordml/cid" xmlns:w16se="http://schemas.microsoft.com/office/word/2015/wordml/symex" xmlns:wpg="http://schemas.microsoft.com/office/word/2010/wordprocessingGroup" xmlns:wpi="http://schemas.microsoft.com/office/word/2010/wordprocessingInk" xmlns:wne="http://schemas.microsoft.com/office/word/2006/wordml" xmlns:wps="http://schemas.microsoft.com/office/word/2010/wordprocessingShape" mc:Ignorable="w14 w15 w16se w16cid wp14">
   <w:p>
     <w:pPr>
       <w:pStyle w:val="Header"/>
@@ -9862,8 +10024,8 @@
 </file>
 
 <file path=word/numbering.xml><?xml version="1.0" encoding="utf-8"?>
-<w:numbering xmlns:wpc="http://schemas.microsoft.com/office/word/2010/wordprocessingCanvas" xmlns:mc="http://schemas.openxmlformats.org/markup-compatibility/2006" xmlns:o="urn:schemas-microsoft-com:office:office" xmlns:r="http://schemas.openxmlformats.org/officeDocument/2006/relationships" xmlns:m="http://schemas.openxmlformats.org/officeDocument/2006/math" xmlns:v="urn:schemas-microsoft-com:vml" xmlns:wp14="http://schemas.microsoft.com/office/word/2010/wordprocessingDrawing" xmlns:wp="http://schemas.openxmlformats.org/drawingml/2006/wordprocessingDrawing" xmlns:w10="urn:schemas-microsoft-com:office:word" xmlns:w="http://schemas.openxmlformats.org/wordprocessingml/2006/main" xmlns:w14="http://schemas.microsoft.com/office/word/2010/wordml" xmlns:wpg="http://schemas.microsoft.com/office/word/2010/wordprocessingGroup" xmlns:wpi="http://schemas.microsoft.com/office/word/2010/wordprocessingInk" xmlns:wne="http://schemas.microsoft.com/office/word/2006/wordml" xmlns:wps="http://schemas.microsoft.com/office/word/2010/wordprocessingShape" mc:Ignorable="w14 wp14">
-  <w:abstractNum w:abstractNumId="0">
+<w:numbering xmlns:wpc="http://schemas.microsoft.com/office/word/2010/wordprocessingCanvas" xmlns:cx="http://schemas.microsoft.com/office/drawing/2014/chartex" xmlns:cx1="http://schemas.microsoft.com/office/drawing/2015/9/8/chartex" xmlns:cx2="http://schemas.microsoft.com/office/drawing/2015/10/21/chartex" xmlns:cx3="http://schemas.microsoft.com/office/drawing/2016/5/9/chartex" xmlns:cx4="http://schemas.microsoft.com/office/drawing/2016/5/10/chartex" xmlns:cx5="http://schemas.microsoft.com/office/drawing/2016/5/11/chartex" xmlns:cx6="http://schemas.microsoft.com/office/drawing/2016/5/12/chartex" xmlns:cx7="http://schemas.microsoft.com/office/drawing/2016/5/13/chartex" xmlns:cx8="http://schemas.microsoft.com/office/drawing/2016/5/14/chartex" xmlns:mc="http://schemas.openxmlformats.org/markup-compatibility/2006" xmlns:aink="http://schemas.microsoft.com/office/drawing/2016/ink" xmlns:am3d="http://schemas.microsoft.com/office/drawing/2017/model3d" xmlns:o="urn:schemas-microsoft-com:office:office" xmlns:r="http://schemas.openxmlformats.org/officeDocument/2006/relationships" xmlns:m="http://schemas.openxmlformats.org/officeDocument/2006/math" xmlns:v="urn:schemas-microsoft-com:vml" xmlns:wp14="http://schemas.microsoft.com/office/word/2010/wordprocessingDrawing" xmlns:wp="http://schemas.openxmlformats.org/drawingml/2006/wordprocessingDrawing" xmlns:w10="urn:schemas-microsoft-com:office:word" xmlns:w="http://schemas.openxmlformats.org/wordprocessingml/2006/main" xmlns:w14="http://schemas.microsoft.com/office/word/2010/wordml" xmlns:w15="http://schemas.microsoft.com/office/word/2012/wordml" xmlns:w16cid="http://schemas.microsoft.com/office/word/2016/wordml/cid" xmlns:w16se="http://schemas.microsoft.com/office/word/2015/wordml/symex" xmlns:wpg="http://schemas.microsoft.com/office/word/2010/wordprocessingGroup" xmlns:wpi="http://schemas.microsoft.com/office/word/2010/wordprocessingInk" xmlns:wne="http://schemas.microsoft.com/office/word/2006/wordml" xmlns:wps="http://schemas.microsoft.com/office/word/2010/wordprocessingShape" mc:Ignorable="w14 w15 w16se w16cid wp14">
+  <w:abstractNum w:abstractNumId="0" w15:restartNumberingAfterBreak="0">
     <w:nsid w:val="FFFFFFFB"/>
     <w:multiLevelType w:val="multilevel"/>
     <w:tmpl w:val="04B0567C"/>
@@ -9993,7 +10155,7 @@
       </w:pPr>
     </w:lvl>
   </w:abstractNum>
-  <w:abstractNum w:abstractNumId="1">
+  <w:abstractNum w:abstractNumId="1" w15:restartNumberingAfterBreak="0">
     <w:nsid w:val="0C595704"/>
     <w:multiLevelType w:val="hybridMultilevel"/>
     <w:tmpl w:val="E4704598"/>
@@ -10106,7 +10268,7 @@
       </w:rPr>
     </w:lvl>
   </w:abstractNum>
-  <w:abstractNum w:abstractNumId="2">
+  <w:abstractNum w:abstractNumId="2" w15:restartNumberingAfterBreak="0">
     <w:nsid w:val="0E242AB5"/>
     <w:multiLevelType w:val="hybridMultilevel"/>
     <w:tmpl w:val="AADE7324"/>
@@ -10195,7 +10357,7 @@
       </w:pPr>
     </w:lvl>
   </w:abstractNum>
-  <w:abstractNum w:abstractNumId="3">
+  <w:abstractNum w:abstractNumId="3" w15:restartNumberingAfterBreak="0">
     <w:nsid w:val="1856587E"/>
     <w:multiLevelType w:val="hybridMultilevel"/>
     <w:tmpl w:val="3F668FCA"/>
@@ -10335,7 +10497,7 @@
       </w:rPr>
     </w:lvl>
   </w:abstractNum>
-  <w:abstractNum w:abstractNumId="4">
+  <w:abstractNum w:abstractNumId="4" w15:restartNumberingAfterBreak="0">
     <w:nsid w:val="28754A74"/>
     <w:multiLevelType w:val="multilevel"/>
     <w:tmpl w:val="54BAE08E"/>
@@ -10451,7 +10613,7 @@
       </w:pPr>
     </w:lvl>
   </w:abstractNum>
-  <w:abstractNum w:abstractNumId="5">
+  <w:abstractNum w:abstractNumId="5" w15:restartNumberingAfterBreak="0">
     <w:nsid w:val="2DA71206"/>
     <w:multiLevelType w:val="multilevel"/>
     <w:tmpl w:val="D8BC5BE2"/>
@@ -10519,7 +10681,7 @@
       <w:lvlJc w:val="left"/>
     </w:lvl>
   </w:abstractNum>
-  <w:abstractNum w:abstractNumId="6">
+  <w:abstractNum w:abstractNumId="6" w15:restartNumberingAfterBreak="0">
     <w:nsid w:val="33115AA0"/>
     <w:multiLevelType w:val="hybridMultilevel"/>
     <w:tmpl w:val="D5C20712"/>
@@ -10632,7 +10794,7 @@
       </w:rPr>
     </w:lvl>
   </w:abstractNum>
-  <w:abstractNum w:abstractNumId="7">
+  <w:abstractNum w:abstractNumId="7" w15:restartNumberingAfterBreak="0">
     <w:nsid w:val="3C733903"/>
     <w:multiLevelType w:val="hybridMultilevel"/>
     <w:tmpl w:val="D1F065BC"/>
@@ -10745,7 +10907,7 @@
       </w:rPr>
     </w:lvl>
   </w:abstractNum>
-  <w:abstractNum w:abstractNumId="8">
+  <w:abstractNum w:abstractNumId="8" w15:restartNumberingAfterBreak="0">
     <w:nsid w:val="3C746367"/>
     <w:multiLevelType w:val="hybridMultilevel"/>
     <w:tmpl w:val="89D07EE6"/>
@@ -10858,7 +11020,7 @@
       </w:rPr>
     </w:lvl>
   </w:abstractNum>
-  <w:abstractNum w:abstractNumId="9">
+  <w:abstractNum w:abstractNumId="9" w15:restartNumberingAfterBreak="0">
     <w:nsid w:val="473801B2"/>
     <w:multiLevelType w:val="hybridMultilevel"/>
     <w:tmpl w:val="89D2ACD2"/>
@@ -11017,7 +11179,7 @@
 </file>
 
 <file path=word/styles.xml><?xml version="1.0" encoding="utf-8"?>
-<w:styles xmlns:mc="http://schemas.openxmlformats.org/markup-compatibility/2006" xmlns:r="http://schemas.openxmlformats.org/officeDocument/2006/relationships" xmlns:w="http://schemas.openxmlformats.org/wordprocessingml/2006/main" xmlns:w14="http://schemas.microsoft.com/office/word/2010/wordml" mc:Ignorable="w14">
+<w:styles xmlns:mc="http://schemas.openxmlformats.org/markup-compatibility/2006" xmlns:r="http://schemas.openxmlformats.org/officeDocument/2006/relationships" xmlns:w="http://schemas.openxmlformats.org/wordprocessingml/2006/main" xmlns:w14="http://schemas.microsoft.com/office/word/2010/wordml" xmlns:w15="http://schemas.microsoft.com/office/word/2012/wordml" xmlns:w16cid="http://schemas.microsoft.com/office/word/2016/wordml/cid" xmlns:w16se="http://schemas.microsoft.com/office/word/2015/wordml/symex" mc:Ignorable="w14 w15 w16se w16cid">
   <w:docDefaults>
     <w:rPrDefault>
       <w:rPr>
@@ -11027,975 +11189,383 @@
     </w:rPrDefault>
     <w:pPrDefault/>
   </w:docDefaults>
-  <w:latentStyles w:defLockedState="0" w:defUIPriority="99" w:defSemiHidden="1" w:defUnhideWhenUsed="1" w:defQFormat="0" w:count="267">
-    <w:lsdException w:name="Normal" w:semiHidden="0" w:uiPriority="0" w:unhideWhenUsed="0" w:qFormat="1"/>
-    <w:lsdException w:name="heading 1" w:semiHidden="0" w:uiPriority="0" w:unhideWhenUsed="0" w:qFormat="1"/>
-    <w:lsdException w:name="heading 2" w:semiHidden="0" w:uiPriority="0" w:unhideWhenUsed="0" w:qFormat="1"/>
-    <w:lsdException w:name="heading 3" w:semiHidden="0" w:uiPriority="0" w:unhideWhenUsed="0" w:qFormat="1"/>
-    <w:lsdException w:name="heading 4" w:semiHidden="0" w:uiPriority="0" w:unhideWhenUsed="0" w:qFormat="1"/>
-    <w:lsdException w:name="heading 5" w:semiHidden="0" w:uiPriority="0" w:unhideWhenUsed="0" w:qFormat="1"/>
-    <w:lsdException w:name="heading 6" w:semiHidden="0" w:uiPriority="0" w:unhideWhenUsed="0" w:qFormat="1"/>
-    <w:lsdException w:name="heading 7" w:semiHidden="0" w:uiPriority="0" w:unhideWhenUsed="0" w:qFormat="1"/>
-    <w:lsdException w:name="heading 8" w:semiHidden="0" w:uiPriority="0" w:unhideWhenUsed="0" w:qFormat="1"/>
-    <w:lsdException w:name="heading 9" w:semiHidden="0" w:uiPriority="0" w:unhideWhenUsed="0" w:qFormat="1"/>
-    <w:lsdException w:name="toc 1" w:uiPriority="39"/>
-    <w:lsdException w:name="toc 2" w:uiPriority="39"/>
-    <w:lsdException w:name="toc 3" w:uiPriority="39"/>
-    <w:lsdException w:name="toc 4" w:uiPriority="39"/>
-    <w:lsdException w:name="toc 5" w:uiPriority="39"/>
-    <w:lsdException w:name="toc 6" w:uiPriority="39"/>
-    <w:lsdException w:name="toc 7" w:uiPriority="39"/>
-    <w:lsdException w:name="toc 8" w:uiPriority="39"/>
-    <w:lsdException w:name="toc 9" w:uiPriority="39"/>
-    <w:lsdException w:name="caption" w:uiPriority="35" w:qFormat="1"/>
-    <w:lsdException w:name="Title" w:semiHidden="0" w:uiPriority="10" w:unhideWhenUsed="0" w:qFormat="1"/>
-    <w:lsdException w:name="Default Paragraph Font" w:uiPriority="1"/>
-    <w:lsdException w:name="Subtitle" w:semiHidden="0" w:uiPriority="11" w:unhideWhenUsed="0" w:qFormat="1"/>
-    <w:lsdException w:name="Strong" w:semiHidden="0" w:uiPriority="22" w:unhideWhenUsed="0" w:qFormat="1"/>
-    <w:lsdException w:name="Emphasis" w:semiHidden="0" w:uiPriority="20" w:unhideWhenUsed="0" w:qFormat="1"/>
-    <w:lsdException w:name="Normal Table" w:semiHidden="0" w:unhideWhenUsed="0"/>
-    <w:lsdException w:name="Table Subtle 1" w:semiHidden="0" w:unhideWhenUsed="0"/>
-    <w:lsdException w:name="Table Web 2" w:semiHidden="0" w:unhideWhenUsed="0"/>
-    <w:lsdException w:name="Table Web 3" w:semiHidden="0" w:unhideWhenUsed="0"/>
-    <w:lsdException w:name="Table Grid" w:semiHidden="0" w:uiPriority="59" w:unhideWhenUsed="0"/>
-    <w:lsdException w:name="Placeholder Text" w:unhideWhenUsed="0"/>
-    <w:lsdException w:name="No Spacing" w:semiHidden="0" w:uiPriority="1" w:unhideWhenUsed="0" w:qFormat="1"/>
-    <w:lsdException w:name="Light Shading" w:semiHidden="0" w:uiPriority="60" w:unhideWhenUsed="0"/>
-    <w:lsdException w:name="Light List" w:semiHidden="0" w:uiPriority="61" w:unhideWhenUsed="0"/>
-    <w:lsdException w:name="Light Grid" w:semiHidden="0" w:uiPriority="62" w:unhideWhenUsed="0"/>
-    <w:lsdException w:name="Medium Shading 1" w:semiHidden="0" w:uiPriority="63" w:unhideWhenUsed="0"/>
-    <w:lsdException w:name="Medium Shading 2" w:semiHidden="0" w:uiPriority="64" w:unhideWhenUsed="0"/>
-    <w:lsdException w:name="Medium List 1" w:semiHidden="0" w:uiPriority="65" w:unhideWhenUsed="0"/>
-    <w:lsdException w:name="Medium List 2" w:semiHidden="0" w:uiPriority="66" w:unhideWhenUsed="0"/>
-    <w:lsdException w:name="Medium Grid 1" w:semiHidden="0" w:uiPriority="67" w:unhideWhenUsed="0"/>
-    <w:lsdException w:name="Medium Grid 2" w:semiHidden="0" w:uiPriority="68" w:unhideWhenUsed="0"/>
-    <w:lsdException w:name="Medium Grid 3" w:semiHidden="0" w:uiPriority="69" w:unhideWhenUsed="0"/>
-    <w:lsdException w:name="Dark List" w:semiHidden="0" w:uiPriority="70" w:unhideWhenUsed="0"/>
-    <w:lsdException w:name="Colorful Shading" w:semiHidden="0" w:uiPriority="71" w:unhideWhenUsed="0"/>
-    <w:lsdException w:name="Colorful List" w:semiHidden="0" w:uiPriority="72" w:unhideWhenUsed="0"/>
-    <w:lsdException w:name="Colorful Grid" w:semiHidden="0" w:uiPriority="73" w:unhideWhenUsed="0"/>
-    <w:lsdException w:name="Light Shading Accent 1" w:semiHidden="0" w:uiPriority="60" w:unhideWhenUsed="0"/>
-    <w:lsdException w:name="Light List Accent 1" w:semiHidden="0" w:uiPriority="61" w:unhideWhenUsed="0"/>
-    <w:lsdException w:name="Light Grid Accent 1" w:semiHidden="0" w:uiPriority="62" w:unhideWhenUsed="0"/>
-    <w:lsdException w:name="Medium Shading 1 Accent 1" w:semiHidden="0" w:uiPriority="63" w:unhideWhenUsed="0"/>
-    <w:lsdException w:name="Medium Shading 2 Accent 1" w:semiHidden="0" w:uiPriority="64" w:unhideWhenUsed="0"/>
-    <w:lsdException w:name="Medium List 1 Accent 1" w:semiHidden="0" w:uiPriority="65" w:unhideWhenUsed="0"/>
-    <w:lsdException w:name="Revision" w:unhideWhenUsed="0"/>
-    <w:lsdException w:name="List Paragraph" w:semiHidden="0" w:uiPriority="34" w:unhideWhenUsed="0" w:qFormat="1"/>
-    <w:lsdException w:name="Quote" w:semiHidden="0" w:uiPriority="29" w:unhideWhenUsed="0" w:qFormat="1"/>
-    <w:lsdException w:name="Intense Quote" w:semiHidden="0" w:uiPriority="30" w:unhideWhenUsed="0" w:qFormat="1"/>
-    <w:lsdException w:name="Medium List 2 Accent 1" w:semiHidden="0" w:uiPriority="66" w:unhideWhenUsed="0"/>
-    <w:lsdException w:name="Medium Grid 1 Accent 1" w:semiHidden="0" w:uiPriority="67" w:unhideWhenUsed="0"/>
-    <w:lsdException w:name="Medium Grid 2 Accent 1" w:semiHidden="0" w:uiPriority="68" w:unhideWhenUsed="0"/>
-    <w:lsdException w:name="Medium Grid 3 Accent 1" w:semiHidden="0" w:uiPriority="69" w:unhideWhenUsed="0"/>
-    <w:lsdException w:name="Dark List Accent 1" w:semiHidden="0" w:uiPriority="70" w:unhideWhenUsed="0"/>
-    <w:lsdException w:name="Colorful Shading Accent 1" w:semiHidden="0" w:uiPriority="71" w:unhideWhenUsed="0"/>
-    <w:lsdException w:name="Colorful List Accent 1" w:semiHidden="0" w:uiPriority="72" w:unhideWhenUsed="0"/>
-    <w:lsdException w:name="Colorful Grid Accent 1" w:semiHidden="0" w:uiPriority="73" w:unhideWhenUsed="0"/>
-    <w:lsdException w:name="Light Shading Accent 2" w:semiHidden="0" w:uiPriority="60" w:unhideWhenUsed="0"/>
-    <w:lsdException w:name="Light List Accent 2" w:semiHidden="0" w:uiPriority="61" w:unhideWhenUsed="0"/>
-    <w:lsdException w:name="Light Grid Accent 2" w:semiHidden="0" w:uiPriority="62" w:unhideWhenUsed="0"/>
-    <w:lsdException w:name="Medium Shading 1 Accent 2" w:semiHidden="0" w:uiPriority="63" w:unhideWhenUsed="0"/>
-    <w:lsdException w:name="Medium Shading 2 Accent 2" w:semiHidden="0" w:uiPriority="64" w:unhideWhenUsed="0"/>
-    <w:lsdException w:name="Medium List 1 Accent 2" w:semiHidden="0" w:uiPriority="65" w:unhideWhenUsed="0"/>
-    <w:lsdException w:name="Medium List 2 Accent 2" w:semiHidden="0" w:uiPriority="66" w:unhideWhenUsed="0"/>
-    <w:lsdException w:name="Medium Grid 1 Accent 2" w:semiHidden="0" w:uiPriority="67" w:unhideWhenUsed="0"/>
-    <w:lsdException w:name="Medium Grid 2 Accent 2" w:semiHidden="0" w:uiPriority="68" w:unhideWhenUsed="0"/>
-    <w:lsdException w:name="Medium Grid 3 Accent 2" w:semiHidden="0" w:uiPriority="69" w:unhideWhenUsed="0"/>
-    <w:lsdException w:name="Dark List Accent 2" w:semiHidden="0" w:uiPriority="70" w:unhideWhenUsed="0"/>
-    <w:lsdException w:name="Colorful Shading Accent 2" w:semiHidden="0" w:uiPriority="71" w:unhideWhenUsed="0"/>
-    <w:lsdException w:name="Colorful List Accent 2" w:semiHidden="0" w:uiPriority="72" w:unhideWhenUsed="0"/>
-    <w:lsdException w:name="Colorful Grid Accent 2" w:semiHidden="0" w:uiPriority="73" w:unhideWhenUsed="0"/>
-    <w:lsdException w:name="Light Shading Accent 3" w:semiHidden="0" w:uiPriority="60" w:unhideWhenUsed="0"/>
-    <w:lsdException w:name="Light List Accent 3" w:semiHidden="0" w:uiPriority="61" w:unhideWhenUsed="0"/>
-    <w:lsdException w:name="Light Grid Accent 3" w:semiHidden="0" w:uiPriority="62" w:unhideWhenUsed="0"/>
-    <w:lsdException w:name="Medium Shading 1 Accent 3" w:semiHidden="0" w:uiPriority="63" w:unhideWhenUsed="0"/>
-    <w:lsdException w:name="Medium Shading 2 Accent 3" w:semiHidden="0" w:uiPriority="64" w:unhideWhenUsed="0"/>
-    <w:lsdException w:name="Medium List 1 Accent 3" w:semiHidden="0" w:uiPriority="65" w:unhideWhenUsed="0"/>
-    <w:lsdException w:name="Medium List 2 Accent 3" w:semiHidden="0" w:uiPriority="66" w:unhideWhenUsed="0"/>
-    <w:lsdException w:name="Medium Grid 1 Accent 3" w:semiHidden="0" w:uiPriority="67" w:unhideWhenUsed="0"/>
-    <w:lsdException w:name="Medium Grid 2 Accent 3" w:semiHidden="0" w:uiPriority="68" w:unhideWhenUsed="0"/>
-    <w:lsdException w:name="Medium Grid 3 Accent 3" w:semiHidden="0" w:uiPriority="69" w:unhideWhenUsed="0"/>
-    <w:lsdException w:name="Dark List Accent 3" w:semiHidden="0" w:uiPriority="70" w:unhideWhenUsed="0"/>
-    <w:lsdException w:name="Colorful Shading Accent 3" w:semiHidden="0" w:uiPriority="71" w:unhideWhenUsed="0"/>
-    <w:lsdException w:name="Colorful List Accent 3" w:semiHidden="0" w:uiPriority="72" w:unhideWhenUsed="0"/>
-    <w:lsdException w:name="Colorful Grid Accent 3" w:semiHidden="0" w:uiPriority="73" w:unhideWhenUsed="0"/>
-    <w:lsdException w:name="Light Shading Accent 4" w:semiHidden="0" w:uiPriority="60" w:unhideWhenUsed="0"/>
-    <w:lsdException w:name="Light List Accent 4" w:semiHidden="0" w:uiPriority="61" w:unhideWhenUsed="0"/>
-    <w:lsdException w:name="Light Grid Accent 4" w:semiHidden="0" w:uiPriority="62" w:unhideWhenUsed="0"/>
-    <w:lsdException w:name="Medium Shading 1 Accent 4" w:semiHidden="0" w:uiPriority="63" w:unhideWhenUsed="0"/>
-    <w:lsdException w:name="Medium Shading 2 Accent 4" w:semiHidden="0" w:uiPriority="64" w:unhideWhenUsed="0"/>
-    <w:lsdException w:name="Medium List 1 Accent 4" w:semiHidden="0" w:uiPriority="65" w:unhideWhenUsed="0"/>
-    <w:lsdException w:name="Medium List 2 Accent 4" w:semiHidden="0" w:uiPriority="66" w:unhideWhenUsed="0"/>
-    <w:lsdException w:name="Medium Grid 1 Accent 4" w:semiHidden="0" w:uiPriority="67" w:unhideWhenUsed="0"/>
-    <w:lsdException w:name="Medium Grid 2 Accent 4" w:semiHidden="0" w:uiPriority="68" w:unhideWhenUsed="0"/>
-    <w:lsdException w:name="Medium Grid 3 Accent 4" w:semiHidden="0" w:uiPriority="69" w:unhideWhenUsed="0"/>
-    <w:lsdException w:name="Dark List Accent 4" w:semiHidden="0" w:uiPriority="70" w:unhideWhenUsed="0"/>
-    <w:lsdException w:name="Colorful Shading Accent 4" w:semiHidden="0" w:uiPriority="71" w:unhideWhenUsed="0"/>
-    <w:lsdException w:name="Colorful List Accent 4" w:semiHidden="0" w:uiPriority="72" w:unhideWhenUsed="0"/>
-    <w:lsdException w:name="Colorful Grid Accent 4" w:semiHidden="0" w:uiPriority="73" w:unhideWhenUsed="0"/>
-    <w:lsdException w:name="Light Shading Accent 5" w:semiHidden="0" w:uiPriority="60" w:unhideWhenUsed="0"/>
-    <w:lsdException w:name="Light List Accent 5" w:semiHidden="0" w:uiPriority="61" w:unhideWhenUsed="0"/>
-    <w:lsdException w:name="Light Grid Accent 5" w:semiHidden="0" w:uiPriority="62" w:unhideWhenUsed="0"/>
-    <w:lsdException w:name="Medium Shading 1 Accent 5" w:semiHidden="0" w:uiPriority="63" w:unhideWhenUsed="0"/>
-    <w:lsdException w:name="Medium Shading 2 Accent 5" w:semiHidden="0" w:uiPriority="64" w:unhideWhenUsed="0"/>
-    <w:lsdException w:name="Medium List 1 Accent 5" w:semiHidden="0" w:uiPriority="65" w:unhideWhenUsed="0"/>
-    <w:lsdException w:name="Medium List 2 Accent 5" w:semiHidden="0" w:uiPriority="66" w:unhideWhenUsed="0"/>
-    <w:lsdException w:name="Medium Grid 1 Accent 5" w:semiHidden="0" w:uiPriority="67" w:unhideWhenUsed="0"/>
-    <w:lsdException w:name="Medium Grid 2 Accent 5" w:semiHidden="0" w:uiPriority="68" w:unhideWhenUsed="0"/>
-    <w:lsdException w:name="Medium Grid 3 Accent 5" w:semiHidden="0" w:uiPriority="69" w:unhideWhenUsed="0"/>
-    <w:lsdException w:name="Dark List Accent 5" w:semiHidden="0" w:uiPriority="70" w:unhideWhenUsed="0"/>
-    <w:lsdException w:name="Colorful Shading Accent 5" w:semiHidden="0" w:uiPriority="71" w:unhideWhenUsed="0"/>
-    <w:lsdException w:name="Colorful List Accent 5" w:semiHidden="0" w:uiPriority="72" w:unhideWhenUsed="0"/>
-    <w:lsdException w:name="Colorful Grid Accent 5" w:semiHidden="0" w:uiPriority="73" w:unhideWhenUsed="0"/>
-    <w:lsdException w:name="Light Shading Accent 6" w:semiHidden="0" w:uiPriority="60" w:unhideWhenUsed="0"/>
-    <w:lsdException w:name="Light List Accent 6" w:semiHidden="0" w:uiPriority="61" w:unhideWhenUsed="0"/>
-    <w:lsdException w:name="Light Grid Accent 6" w:semiHidden="0" w:uiPriority="62" w:unhideWhenUsed="0"/>
-    <w:lsdException w:name="Medium Shading 1 Accent 6" w:semiHidden="0" w:uiPriority="63" w:unhideWhenUsed="0"/>
-    <w:lsdException w:name="Medium Shading 2 Accent 6" w:semiHidden="0" w:uiPriority="64" w:unhideWhenUsed="0"/>
-    <w:lsdException w:name="Medium List 1 Accent 6" w:semiHidden="0" w:uiPriority="65" w:unhideWhenUsed="0"/>
-    <w:lsdException w:name="Medium List 2 Accent 6" w:semiHidden="0" w:uiPriority="66" w:unhideWhenUsed="0"/>
-    <w:lsdException w:name="Medium Grid 1 Accent 6" w:semiHidden="0" w:uiPriority="67" w:unhideWhenUsed="0"/>
-    <w:lsdException w:name="Medium Grid 2 Accent 6" w:semiHidden="0" w:uiPriority="68" w:unhideWhenUsed="0"/>
-    <w:lsdException w:name="Medium Grid 3 Accent 6" w:semiHidden="0" w:uiPriority="69" w:unhideWhenUsed="0"/>
-    <w:lsdException w:name="Dark List Accent 6" w:semiHidden="0" w:uiPriority="70" w:unhideWhenUsed="0"/>
-    <w:lsdException w:name="Colorful Shading Accent 6" w:semiHidden="0" w:uiPriority="71" w:unhideWhenUsed="0"/>
-    <w:lsdException w:name="Colorful List Accent 6" w:semiHidden="0" w:uiPriority="72" w:unhideWhenUsed="0"/>
-    <w:lsdException w:name="Colorful Grid Accent 6" w:semiHidden="0" w:uiPriority="73" w:unhideWhenUsed="0"/>
-    <w:lsdException w:name="Subtle Emphasis" w:semiHidden="0" w:uiPriority="19" w:unhideWhenUsed="0" w:qFormat="1"/>
-    <w:lsdException w:name="Intense Emphasis" w:semiHidden="0" w:uiPriority="21" w:unhideWhenUsed="0" w:qFormat="1"/>
-    <w:lsdException w:name="Subtle Reference" w:semiHidden="0" w:uiPriority="31" w:unhideWhenUsed="0" w:qFormat="1"/>
-    <w:lsdException w:name="Intense Reference" w:semiHidden="0" w:uiPriority="32" w:unhideWhenUsed="0" w:qFormat="1"/>
-    <w:lsdException w:name="Book Title" w:semiHidden="0" w:uiPriority="33" w:unhideWhenUsed="0" w:qFormat="1"/>
-    <w:lsdException w:name="Bibliography" w:uiPriority="37"/>
-    <w:lsdException w:name="TOC Heading" w:uiPriority="39" w:qFormat="1"/>
-  </w:latentStyles>
-  <w:style w:type="paragraph" w:default="1" w:styleId="Normal">
-    <w:name w:val="Normal"/>
-    <w:qFormat/>
-    <w:pPr>
-      <w:spacing w:line="240" w:lineRule="exact"/>
-    </w:pPr>
-    <w:rPr>
-      <w:rFonts w:ascii="Times" w:hAnsi="Times" w:cs="Times"/>
-      <w:sz w:val="24"/>
-      <w:szCs w:val="24"/>
-      <w:lang w:bidi="he-IL"/>
-    </w:rPr>
-  </w:style>
-  <w:style w:type="paragraph" w:styleId="Heading1">
-    <w:name w:val="heading 1"/>
-    <w:basedOn w:val="Normal"/>
-    <w:next w:val="Normal"/>
-    <w:qFormat/>
-    <w:pPr>
-      <w:keepNext/>
-      <w:keepLines/>
-      <w:numPr>
-        <w:numId w:val="1"/>
-      </w:numPr>
-      <w:spacing w:before="480" w:after="240" w:line="240" w:lineRule="atLeast"/>
-      <w:outlineLvl w:val="0"/>
-    </w:pPr>
-    <w:rPr>
-      <w:b/>
-      <w:bCs/>
-      <w:kern w:val="28"/>
-      <w:sz w:val="36"/>
-      <w:szCs w:val="36"/>
-    </w:rPr>
-  </w:style>
-  <w:style w:type="paragraph" w:styleId="Heading2">
-    <w:name w:val="heading 2"/>
-    <w:basedOn w:val="Normal"/>
-    <w:next w:val="Normal"/>
-    <w:qFormat/>
-    <w:pPr>
-      <w:keepNext/>
-      <w:keepLines/>
-      <w:numPr>
-        <w:ilvl w:val="1"/>
-        <w:numId w:val="1"/>
-      </w:numPr>
-      <w:spacing w:before="280" w:after="280" w:line="240" w:lineRule="atLeast"/>
-      <w:outlineLvl w:val="1"/>
-    </w:pPr>
-    <w:rPr>
-      <w:b/>
-      <w:bCs/>
-      <w:sz w:val="28"/>
-      <w:szCs w:val="28"/>
-    </w:rPr>
-  </w:style>
-  <w:style w:type="paragraph" w:styleId="Heading3">
-    <w:name w:val="heading 3"/>
-    <w:basedOn w:val="Normal"/>
-    <w:next w:val="Normal"/>
-    <w:qFormat/>
-    <w:pPr>
-      <w:numPr>
-        <w:ilvl w:val="2"/>
-        <w:numId w:val="1"/>
-      </w:numPr>
-      <w:spacing w:before="240" w:after="240"/>
-      <w:outlineLvl w:val="2"/>
-    </w:pPr>
-    <w:rPr>
-      <w:b/>
-      <w:bCs/>
-    </w:rPr>
-  </w:style>
-  <w:style w:type="paragraph" w:styleId="Heading4">
-    <w:name w:val="heading 4"/>
-    <w:basedOn w:val="Normal"/>
-    <w:next w:val="Normal"/>
-    <w:qFormat/>
-    <w:pPr>
-      <w:keepNext/>
-      <w:numPr>
-        <w:ilvl w:val="3"/>
-        <w:numId w:val="1"/>
-      </w:numPr>
-      <w:spacing w:before="240" w:after="60" w:line="220" w:lineRule="exact"/>
-      <w:jc w:val="both"/>
-      <w:outlineLvl w:val="3"/>
-    </w:pPr>
-    <w:rPr>
-      <w:rFonts w:ascii="Times New Roman" w:hAnsi="Times New Roman" w:cs="Times New Roman"/>
-      <w:b/>
-      <w:bCs/>
-      <w:i/>
-      <w:iCs/>
-      <w:sz w:val="22"/>
-      <w:szCs w:val="22"/>
-    </w:rPr>
-  </w:style>
-  <w:style w:type="paragraph" w:styleId="Heading5">
-    <w:name w:val="heading 5"/>
-    <w:basedOn w:val="Normal"/>
-    <w:next w:val="Normal"/>
-    <w:qFormat/>
-    <w:pPr>
-      <w:numPr>
-        <w:ilvl w:val="4"/>
-        <w:numId w:val="1"/>
-      </w:numPr>
-      <w:spacing w:before="240" w:after="60" w:line="220" w:lineRule="exact"/>
-      <w:jc w:val="both"/>
-      <w:outlineLvl w:val="4"/>
-    </w:pPr>
-    <w:rPr>
-      <w:rFonts w:ascii="Arial" w:hAnsi="Arial" w:cs="Arial"/>
-      <w:sz w:val="22"/>
-      <w:szCs w:val="22"/>
-    </w:rPr>
-  </w:style>
-  <w:style w:type="paragraph" w:styleId="Heading6">
-    <w:name w:val="heading 6"/>
-    <w:basedOn w:val="Normal"/>
-    <w:next w:val="Normal"/>
-    <w:qFormat/>
-    <w:pPr>
-      <w:numPr>
-        <w:ilvl w:val="5"/>
-        <w:numId w:val="1"/>
-      </w:numPr>
-      <w:spacing w:before="240" w:after="60" w:line="220" w:lineRule="exact"/>
-      <w:jc w:val="both"/>
-      <w:outlineLvl w:val="5"/>
-    </w:pPr>
-    <w:rPr>
-      <w:rFonts w:ascii="Arial" w:hAnsi="Arial" w:cs="Arial"/>
-      <w:i/>
-      <w:iCs/>
-      <w:sz w:val="22"/>
-      <w:szCs w:val="22"/>
-    </w:rPr>
-  </w:style>
-  <w:style w:type="paragraph" w:styleId="Heading7">
-    <w:name w:val="heading 7"/>
-    <w:basedOn w:val="Normal"/>
-    <w:next w:val="Normal"/>
-    <w:qFormat/>
-    <w:pPr>
-      <w:numPr>
-        <w:ilvl w:val="6"/>
-        <w:numId w:val="1"/>
-      </w:numPr>
-      <w:spacing w:before="240" w:after="60" w:line="220" w:lineRule="exact"/>
-      <w:jc w:val="both"/>
-      <w:outlineLvl w:val="6"/>
-    </w:pPr>
-    <w:rPr>
-      <w:rFonts w:ascii="Arial" w:hAnsi="Arial" w:cs="Arial"/>
-      <w:sz w:val="20"/>
-      <w:szCs w:val="20"/>
-    </w:rPr>
-  </w:style>
-  <w:style w:type="paragraph" w:styleId="Heading8">
-    <w:name w:val="heading 8"/>
-    <w:basedOn w:val="Normal"/>
-    <w:next w:val="Normal"/>
-    <w:qFormat/>
-    <w:pPr>
-      <w:numPr>
-        <w:ilvl w:val="7"/>
-        <w:numId w:val="1"/>
-      </w:numPr>
-      <w:spacing w:before="240" w:after="60" w:line="220" w:lineRule="exact"/>
-      <w:jc w:val="both"/>
-      <w:outlineLvl w:val="7"/>
-    </w:pPr>
-    <w:rPr>
-      <w:rFonts w:ascii="Arial" w:hAnsi="Arial" w:cs="Arial"/>
-      <w:i/>
-      <w:iCs/>
-      <w:sz w:val="20"/>
-      <w:szCs w:val="20"/>
-    </w:rPr>
-  </w:style>
-  <w:style w:type="paragraph" w:styleId="Heading9">
-    <w:name w:val="heading 9"/>
-    <w:basedOn w:val="Normal"/>
-    <w:next w:val="Normal"/>
-    <w:qFormat/>
-    <w:pPr>
-      <w:numPr>
-        <w:ilvl w:val="8"/>
-        <w:numId w:val="1"/>
-      </w:numPr>
-      <w:spacing w:before="240" w:after="60" w:line="220" w:lineRule="exact"/>
-      <w:jc w:val="both"/>
-      <w:outlineLvl w:val="8"/>
-    </w:pPr>
-    <w:rPr>
-      <w:rFonts w:ascii="Arial" w:hAnsi="Arial" w:cs="Arial"/>
-      <w:i/>
-      <w:iCs/>
-      <w:sz w:val="18"/>
-      <w:szCs w:val="18"/>
-    </w:rPr>
-  </w:style>
-  <w:style w:type="character" w:default="1" w:styleId="DefaultParagraphFont">
-    <w:name w:val="Default Paragraph Font"/>
-    <w:uiPriority w:val="1"/>
-    <w:semiHidden/>
-    <w:unhideWhenUsed/>
-  </w:style>
-  <w:style w:type="table" w:default="1" w:styleId="TableNormal">
-    <w:name w:val="Normal Table"/>
-    <w:uiPriority w:val="99"/>
-    <w:semiHidden/>
-    <w:unhideWhenUsed/>
-    <w:tblPr>
-      <w:tblInd w:w="0" w:type="dxa"/>
-      <w:tblCellMar>
-        <w:top w:w="0" w:type="dxa"/>
-        <w:left w:w="108" w:type="dxa"/>
-        <w:bottom w:w="0" w:type="dxa"/>
-        <w:right w:w="108" w:type="dxa"/>
-      </w:tblCellMar>
-    </w:tblPr>
-  </w:style>
-  <w:style w:type="numbering" w:default="1" w:styleId="NoList">
-    <w:name w:val="No List"/>
-    <w:uiPriority w:val="99"/>
-    <w:semiHidden/>
-    <w:unhideWhenUsed/>
-  </w:style>
-  <w:style w:type="paragraph" w:styleId="Footer">
-    <w:name w:val="footer"/>
-    <w:basedOn w:val="Normal"/>
-    <w:pPr>
-      <w:tabs>
-        <w:tab w:val="center" w:pos="4680"/>
-        <w:tab w:val="right" w:pos="9360"/>
-      </w:tabs>
-    </w:pPr>
-    <w:rPr>
-      <w:b/>
-      <w:bCs/>
-      <w:i/>
-      <w:iCs/>
-      <w:sz w:val="20"/>
-      <w:szCs w:val="20"/>
-    </w:rPr>
-  </w:style>
-  <w:style w:type="paragraph" w:customStyle="1" w:styleId="bullet">
-    <w:name w:val="bullet"/>
-    <w:basedOn w:val="Normal"/>
-    <w:rPr>
-      <w:rFonts w:ascii="Arial" w:hAnsi="Arial" w:cs="Arial"/>
-      <w:sz w:val="20"/>
-      <w:szCs w:val="20"/>
-    </w:rPr>
-  </w:style>
-  <w:style w:type="paragraph" w:styleId="Header">
-    <w:name w:val="header"/>
-    <w:basedOn w:val="Normal"/>
-    <w:pPr>
-      <w:tabs>
-        <w:tab w:val="center" w:pos="4680"/>
-        <w:tab w:val="right" w:pos="9360"/>
-      </w:tabs>
-    </w:pPr>
-    <w:rPr>
-      <w:b/>
-      <w:bCs/>
-      <w:i/>
-      <w:iCs/>
-      <w:sz w:val="20"/>
-      <w:szCs w:val="20"/>
-    </w:rPr>
-  </w:style>
-  <w:style w:type="paragraph" w:customStyle="1" w:styleId="heading10">
-    <w:name w:val="heading1"/>
-    <w:basedOn w:val="Normal"/>
-    <w:pPr>
-      <w:tabs>
-        <w:tab w:val="left" w:pos="450"/>
-        <w:tab w:val="left" w:pos="1080"/>
-        <w:tab w:val="left" w:pos="1800"/>
-        <w:tab w:val="left" w:pos="2610"/>
-      </w:tabs>
-    </w:pPr>
-  </w:style>
-  <w:style w:type="paragraph" w:styleId="TOC1">
-    <w:name w:val="toc 1"/>
-    <w:basedOn w:val="Normal"/>
-    <w:next w:val="Normal"/>
-    <w:uiPriority w:val="39"/>
-    <w:pPr>
-      <w:spacing w:before="120" w:after="120"/>
-    </w:pPr>
-    <w:rPr>
-      <w:rFonts w:ascii="Times New Roman" w:hAnsi="Times New Roman" w:cs="Times New Roman"/>
-      <w:b/>
-      <w:bCs/>
-      <w:caps/>
-      <w:sz w:val="20"/>
-      <w:szCs w:val="20"/>
-    </w:rPr>
-  </w:style>
-  <w:style w:type="paragraph" w:styleId="TOC2">
-    <w:name w:val="toc 2"/>
-    <w:basedOn w:val="Normal"/>
-    <w:next w:val="Normal"/>
-    <w:uiPriority w:val="39"/>
-    <w:pPr>
-      <w:ind w:left="240"/>
-    </w:pPr>
-    <w:rPr>
-      <w:rFonts w:ascii="Times New Roman" w:hAnsi="Times New Roman" w:cs="Times New Roman"/>
-      <w:smallCaps/>
-      <w:sz w:val="20"/>
-      <w:szCs w:val="20"/>
-    </w:rPr>
-  </w:style>
-  <w:style w:type="paragraph" w:customStyle="1" w:styleId="level4">
-    <w:name w:val="level 4"/>
-    <w:basedOn w:val="Normal"/>
-    <w:pPr>
-      <w:spacing w:before="120" w:after="120"/>
-      <w:ind w:left="634"/>
-    </w:pPr>
-  </w:style>
-  <w:style w:type="paragraph" w:customStyle="1" w:styleId="level5">
-    <w:name w:val="level 5"/>
-    <w:basedOn w:val="Normal"/>
-    <w:pPr>
-      <w:tabs>
-        <w:tab w:val="left" w:pos="2520"/>
-      </w:tabs>
-      <w:ind w:left="1440"/>
-    </w:pPr>
-  </w:style>
-  <w:style w:type="paragraph" w:styleId="Title">
-    <w:name w:val="Title"/>
-    <w:basedOn w:val="Normal"/>
-    <w:qFormat/>
-    <w:pPr>
-      <w:spacing w:before="240" w:after="720" w:line="240" w:lineRule="auto"/>
-      <w:jc w:val="right"/>
-    </w:pPr>
-    <w:rPr>
-      <w:rFonts w:ascii="Arial" w:hAnsi="Arial" w:cs="Arial"/>
-      <w:b/>
-      <w:bCs/>
-      <w:kern w:val="28"/>
-      <w:sz w:val="64"/>
-      <w:szCs w:val="64"/>
-    </w:rPr>
-  </w:style>
-  <w:style w:type="paragraph" w:customStyle="1" w:styleId="TOCEntry">
-    <w:name w:val="TOCEntry"/>
-    <w:basedOn w:val="Normal"/>
-    <w:pPr>
-      <w:keepNext/>
-      <w:keepLines/>
-      <w:spacing w:before="120" w:after="240" w:line="240" w:lineRule="atLeast"/>
-    </w:pPr>
-    <w:rPr>
-      <w:b/>
-      <w:bCs/>
-      <w:sz w:val="36"/>
-      <w:szCs w:val="36"/>
-    </w:rPr>
-  </w:style>
-  <w:style w:type="paragraph" w:styleId="TOC3">
-    <w:name w:val="toc 3"/>
-    <w:basedOn w:val="Normal"/>
-    <w:next w:val="Normal"/>
-    <w:semiHidden/>
-    <w:pPr>
-      <w:ind w:left="480"/>
-    </w:pPr>
-    <w:rPr>
-      <w:rFonts w:ascii="Times New Roman" w:hAnsi="Times New Roman" w:cs="Times New Roman"/>
-      <w:i/>
-      <w:iCs/>
-      <w:sz w:val="20"/>
-      <w:szCs w:val="20"/>
-    </w:rPr>
-  </w:style>
-  <w:style w:type="paragraph" w:styleId="TOC4">
-    <w:name w:val="toc 4"/>
-    <w:basedOn w:val="Normal"/>
-    <w:next w:val="Normal"/>
-    <w:semiHidden/>
-    <w:pPr>
-      <w:ind w:left="720"/>
-    </w:pPr>
-    <w:rPr>
-      <w:rFonts w:ascii="Times New Roman" w:hAnsi="Times New Roman" w:cs="Times New Roman"/>
-      <w:sz w:val="18"/>
-      <w:szCs w:val="18"/>
-    </w:rPr>
-  </w:style>
-  <w:style w:type="paragraph" w:styleId="TOC5">
-    <w:name w:val="toc 5"/>
-    <w:basedOn w:val="Normal"/>
-    <w:next w:val="Normal"/>
-    <w:semiHidden/>
-    <w:pPr>
-      <w:ind w:left="960"/>
-    </w:pPr>
-    <w:rPr>
-      <w:rFonts w:ascii="Times New Roman" w:hAnsi="Times New Roman" w:cs="Times New Roman"/>
-      <w:sz w:val="18"/>
-      <w:szCs w:val="18"/>
-    </w:rPr>
-  </w:style>
-  <w:style w:type="paragraph" w:styleId="TOC6">
-    <w:name w:val="toc 6"/>
-    <w:basedOn w:val="Normal"/>
-    <w:next w:val="Normal"/>
-    <w:semiHidden/>
-    <w:pPr>
-      <w:ind w:left="1200"/>
-    </w:pPr>
-    <w:rPr>
-      <w:rFonts w:ascii="Times New Roman" w:hAnsi="Times New Roman" w:cs="Times New Roman"/>
-      <w:sz w:val="18"/>
-      <w:szCs w:val="18"/>
-    </w:rPr>
-  </w:style>
-  <w:style w:type="paragraph" w:styleId="TOC7">
-    <w:name w:val="toc 7"/>
-    <w:basedOn w:val="Normal"/>
-    <w:next w:val="Normal"/>
-    <w:semiHidden/>
-    <w:pPr>
-      <w:ind w:left="1440"/>
-    </w:pPr>
-    <w:rPr>
-      <w:rFonts w:ascii="Times New Roman" w:hAnsi="Times New Roman" w:cs="Times New Roman"/>
-      <w:sz w:val="18"/>
-      <w:szCs w:val="18"/>
-    </w:rPr>
-  </w:style>
-  <w:style w:type="paragraph" w:styleId="TOC8">
-    <w:name w:val="toc 8"/>
-    <w:basedOn w:val="Normal"/>
-    <w:next w:val="Normal"/>
-    <w:semiHidden/>
-    <w:pPr>
-      <w:ind w:left="1680"/>
-    </w:pPr>
-    <w:rPr>
-      <w:rFonts w:ascii="Times New Roman" w:hAnsi="Times New Roman" w:cs="Times New Roman"/>
-      <w:sz w:val="18"/>
-      <w:szCs w:val="18"/>
-    </w:rPr>
-  </w:style>
-  <w:style w:type="paragraph" w:styleId="TOC9">
-    <w:name w:val="toc 9"/>
-    <w:basedOn w:val="Normal"/>
-    <w:next w:val="Normal"/>
-    <w:semiHidden/>
-    <w:pPr>
-      <w:ind w:left="1920"/>
-    </w:pPr>
-    <w:rPr>
-      <w:rFonts w:ascii="Times New Roman" w:hAnsi="Times New Roman" w:cs="Times New Roman"/>
-      <w:sz w:val="18"/>
-      <w:szCs w:val="18"/>
-    </w:rPr>
-  </w:style>
-  <w:style w:type="paragraph" w:customStyle="1" w:styleId="template">
-    <w:name w:val="template"/>
-    <w:basedOn w:val="Normal"/>
-    <w:rPr>
-      <w:rFonts w:ascii="Arial" w:hAnsi="Arial" w:cs="Arial"/>
-      <w:i/>
-      <w:iCs/>
-      <w:sz w:val="22"/>
-      <w:szCs w:val="22"/>
-    </w:rPr>
-  </w:style>
-  <w:style w:type="character" w:styleId="PageNumber">
-    <w:name w:val="page number"/>
-    <w:basedOn w:val="DefaultParagraphFont"/>
-  </w:style>
-  <w:style w:type="paragraph" w:customStyle="1" w:styleId="level3text">
-    <w:name w:val="level 3 text"/>
-    <w:basedOn w:val="Normal"/>
-    <w:pPr>
-      <w:spacing w:line="220" w:lineRule="exact"/>
-      <w:ind w:left="1350" w:hanging="716"/>
-    </w:pPr>
-    <w:rPr>
-      <w:rFonts w:ascii="Arial" w:hAnsi="Arial" w:cs="Arial"/>
-      <w:i/>
-      <w:iCs/>
-      <w:sz w:val="22"/>
-      <w:szCs w:val="22"/>
-    </w:rPr>
-  </w:style>
-  <w:style w:type="paragraph" w:customStyle="1" w:styleId="requirement">
-    <w:name w:val="requirement"/>
-    <w:basedOn w:val="level4"/>
-    <w:pPr>
-      <w:spacing w:before="0" w:after="0"/>
-      <w:ind w:left="2348" w:hanging="994"/>
-    </w:pPr>
-    <w:rPr>
-      <w:rFonts w:ascii="Times New Roman" w:hAnsi="Times New Roman" w:cs="Times New Roman"/>
-    </w:rPr>
-  </w:style>
-  <w:style w:type="paragraph" w:customStyle="1" w:styleId="ByLine">
-    <w:name w:val="ByLine"/>
-    <w:basedOn w:val="Title"/>
-    <w:rPr>
-      <w:sz w:val="28"/>
-      <w:szCs w:val="28"/>
-    </w:rPr>
-  </w:style>
-  <w:style w:type="paragraph" w:customStyle="1" w:styleId="ChangeHistoryTitle">
-    <w:name w:val="ChangeHistory Title"/>
-    <w:basedOn w:val="Normal"/>
-    <w:pPr>
-      <w:keepNext/>
-      <w:spacing w:before="60" w:after="60" w:line="240" w:lineRule="auto"/>
-      <w:jc w:val="center"/>
-    </w:pPr>
-    <w:rPr>
-      <w:rFonts w:ascii="Arial" w:hAnsi="Arial" w:cs="Arial"/>
-      <w:b/>
-      <w:bCs/>
-      <w:sz w:val="36"/>
-      <w:szCs w:val="36"/>
-    </w:rPr>
-  </w:style>
-  <w:style w:type="paragraph" w:customStyle="1" w:styleId="SuperTitle">
-    <w:name w:val="SuperTitle"/>
-    <w:basedOn w:val="Title"/>
-    <w:next w:val="Normal"/>
-    <w:pPr>
-      <w:pBdr>
-        <w:top w:val="single" w:sz="48" w:space="1" w:color="auto"/>
-      </w:pBdr>
-      <w:spacing w:before="960" w:after="0"/>
-    </w:pPr>
-    <w:rPr>
-      <w:sz w:val="28"/>
-      <w:szCs w:val="28"/>
-    </w:rPr>
-  </w:style>
-  <w:style w:type="paragraph" w:customStyle="1" w:styleId="line">
-    <w:name w:val="line"/>
-    <w:basedOn w:val="Title"/>
-    <w:pPr>
-      <w:pBdr>
-        <w:top w:val="single" w:sz="36" w:space="1" w:color="auto"/>
-      </w:pBdr>
-      <w:spacing w:after="0"/>
-    </w:pPr>
-    <w:rPr>
-      <w:sz w:val="40"/>
-      <w:szCs w:val="40"/>
-    </w:rPr>
-  </w:style>
-  <w:style w:type="paragraph" w:styleId="BalloonText">
-    <w:name w:val="Balloon Text"/>
-    <w:basedOn w:val="Normal"/>
-    <w:link w:val="BalloonTextChar"/>
-    <w:uiPriority w:val="99"/>
-    <w:semiHidden/>
-    <w:unhideWhenUsed/>
-    <w:rsid w:val="00E24771"/>
-    <w:pPr>
-      <w:spacing w:line="240" w:lineRule="auto"/>
-    </w:pPr>
-    <w:rPr>
-      <w:rFonts w:ascii="Lucida Grande" w:hAnsi="Lucida Grande" w:cs="Lucida Grande"/>
-      <w:sz w:val="18"/>
-      <w:szCs w:val="18"/>
-    </w:rPr>
-  </w:style>
-  <w:style w:type="paragraph" w:customStyle="1" w:styleId="Table-Text">
-    <w:name w:val="Table - Text"/>
-    <w:basedOn w:val="Normal"/>
-    <w:pPr>
-      <w:spacing w:before="60" w:after="60" w:line="240" w:lineRule="auto"/>
-    </w:pPr>
-    <w:rPr>
-      <w:rFonts w:ascii="Times New Roman" w:hAnsi="Times New Roman" w:cs="Times New Roman"/>
-      <w:sz w:val="20"/>
-      <w:szCs w:val="20"/>
-      <w:lang w:bidi="ar-SA"/>
-    </w:rPr>
-  </w:style>
-  <w:style w:type="paragraph" w:customStyle="1" w:styleId="Table-ColHead">
-    <w:name w:val="Table - Col. Head"/>
-    <w:basedOn w:val="Normal"/>
-    <w:pPr>
-      <w:keepNext/>
-      <w:suppressAutoHyphens/>
-      <w:spacing w:before="60" w:after="60" w:line="240" w:lineRule="auto"/>
-    </w:pPr>
-    <w:rPr>
-      <w:rFonts w:ascii="Arial" w:hAnsi="Arial" w:cs="Times New Roman"/>
-      <w:b/>
-      <w:sz w:val="20"/>
-      <w:szCs w:val="20"/>
-      <w:lang w:bidi="ar-SA"/>
-    </w:rPr>
-  </w:style>
-  <w:style w:type="paragraph" w:styleId="NormalWeb">
-    <w:name w:val="Normal (Web)"/>
-    <w:basedOn w:val="Normal"/>
-    <w:pPr>
-      <w:spacing w:before="100" w:beforeAutospacing="1" w:after="100" w:afterAutospacing="1" w:line="240" w:lineRule="auto"/>
-    </w:pPr>
-    <w:rPr>
-      <w:rFonts w:ascii="Times New Roman" w:hAnsi="Times New Roman" w:cs="Times New Roman"/>
-    </w:rPr>
-  </w:style>
-  <w:style w:type="character" w:customStyle="1" w:styleId="BalloonTextChar">
-    <w:name w:val="Balloon Text Char"/>
-    <w:basedOn w:val="DefaultParagraphFont"/>
-    <w:link w:val="BalloonText"/>
-    <w:uiPriority w:val="99"/>
-    <w:semiHidden/>
-    <w:rsid w:val="00E24771"/>
-    <w:rPr>
-      <w:rFonts w:ascii="Lucida Grande" w:hAnsi="Lucida Grande" w:cs="Lucida Grande"/>
-      <w:noProof/>
-      <w:sz w:val="18"/>
-      <w:szCs w:val="18"/>
-      <w:lang w:bidi="he-IL"/>
-    </w:rPr>
-  </w:style>
-  <w:style w:type="paragraph" w:styleId="ListParagraph">
-    <w:name w:val="List Paragraph"/>
-    <w:basedOn w:val="Normal"/>
-    <w:uiPriority w:val="34"/>
-    <w:qFormat/>
-    <w:rsid w:val="00AA12B7"/>
-    <w:pPr>
-      <w:ind w:left="720"/>
-      <w:contextualSpacing/>
-    </w:pPr>
-    <w:rPr>
-      <w:rFonts w:eastAsia="Times New Roman"/>
-    </w:rPr>
-  </w:style>
-  <w:style w:type="paragraph" w:styleId="Caption">
-    <w:name w:val="caption"/>
-    <w:basedOn w:val="Normal"/>
-    <w:next w:val="Normal"/>
-    <w:uiPriority w:val="35"/>
-    <w:unhideWhenUsed/>
-    <w:qFormat/>
-    <w:rsid w:val="0044745E"/>
-    <w:pPr>
-      <w:spacing w:after="200" w:line="240" w:lineRule="auto"/>
-    </w:pPr>
-    <w:rPr>
-      <w:b/>
-      <w:bCs/>
-      <w:color w:val="4F81BD" w:themeColor="accent1"/>
-      <w:sz w:val="18"/>
-      <w:szCs w:val="18"/>
-    </w:rPr>
-  </w:style>
-</w:styles>
-</file>
-
-<file path=word/stylesWithEffects.xml><?xml version="1.0" encoding="utf-8"?>
-<w:styles xmlns:wpc="http://schemas.microsoft.com/office/word/2010/wordprocessingCanvas" xmlns:mc="http://schemas.openxmlformats.org/markup-compatibility/2006" xmlns:o="urn:schemas-microsoft-com:office:office" xmlns:r="http://schemas.openxmlformats.org/officeDocument/2006/relationships" xmlns:m="http://schemas.openxmlformats.org/officeDocument/2006/math" xmlns:v="urn:schemas-microsoft-com:vml" xmlns:wp14="http://schemas.microsoft.com/office/word/2010/wordprocessingDrawing" xmlns:wp="http://schemas.openxmlformats.org/drawingml/2006/wordprocessingDrawing" xmlns:w10="urn:schemas-microsoft-com:office:word" xmlns:w="http://schemas.openxmlformats.org/wordprocessingml/2006/main" xmlns:w14="http://schemas.microsoft.com/office/word/2010/wordml" xmlns:wpg="http://schemas.microsoft.com/office/word/2010/wordprocessingGroup" xmlns:wpi="http://schemas.microsoft.com/office/word/2010/wordprocessingInk" xmlns:wne="http://schemas.microsoft.com/office/word/2006/wordml" xmlns:wps="http://schemas.microsoft.com/office/word/2010/wordprocessingShape" mc:Ignorable="w14 wp14">
-  <w:docDefaults>
-    <w:rPrDefault>
-      <w:rPr>
-        <w:rFonts w:ascii="Times New Roman" w:eastAsia="SimSun" w:hAnsi="Times New Roman" w:cs="Times New Roman"/>
-        <w:lang w:val="en-US" w:eastAsia="en-US" w:bidi="ar-SA"/>
-      </w:rPr>
-    </w:rPrDefault>
-    <w:pPrDefault/>
-  </w:docDefaults>
-  <w:latentStyles w:defLockedState="0" w:defUIPriority="99" w:defSemiHidden="1" w:defUnhideWhenUsed="1" w:defQFormat="0" w:count="267">
-    <w:lsdException w:name="Normal" w:semiHidden="0" w:uiPriority="0" w:unhideWhenUsed="0" w:qFormat="1"/>
-    <w:lsdException w:name="heading 1" w:semiHidden="0" w:uiPriority="0" w:unhideWhenUsed="0" w:qFormat="1"/>
-    <w:lsdException w:name="heading 2" w:semiHidden="0" w:uiPriority="0" w:unhideWhenUsed="0" w:qFormat="1"/>
-    <w:lsdException w:name="heading 3" w:semiHidden="0" w:uiPriority="0" w:unhideWhenUsed="0" w:qFormat="1"/>
-    <w:lsdException w:name="heading 4" w:semiHidden="0" w:uiPriority="0" w:unhideWhenUsed="0" w:qFormat="1"/>
-    <w:lsdException w:name="heading 5" w:semiHidden="0" w:uiPriority="0" w:unhideWhenUsed="0" w:qFormat="1"/>
-    <w:lsdException w:name="heading 6" w:semiHidden="0" w:uiPriority="0" w:unhideWhenUsed="0" w:qFormat="1"/>
-    <w:lsdException w:name="heading 7" w:semiHidden="0" w:uiPriority="0" w:unhideWhenUsed="0" w:qFormat="1"/>
-    <w:lsdException w:name="heading 8" w:semiHidden="0" w:uiPriority="0" w:unhideWhenUsed="0" w:qFormat="1"/>
-    <w:lsdException w:name="heading 9" w:semiHidden="0" w:uiPriority="0" w:unhideWhenUsed="0" w:qFormat="1"/>
-    <w:lsdException w:name="toc 1" w:uiPriority="39"/>
-    <w:lsdException w:name="toc 2" w:uiPriority="39"/>
-    <w:lsdException w:name="toc 3" w:uiPriority="39"/>
-    <w:lsdException w:name="toc 4" w:uiPriority="39"/>
-    <w:lsdException w:name="toc 5" w:uiPriority="39"/>
-    <w:lsdException w:name="toc 6" w:uiPriority="39"/>
-    <w:lsdException w:name="toc 7" w:uiPriority="39"/>
-    <w:lsdException w:name="toc 8" w:uiPriority="39"/>
-    <w:lsdException w:name="toc 9" w:uiPriority="39"/>
-    <w:lsdException w:name="caption" w:uiPriority="35" w:qFormat="1"/>
-    <w:lsdException w:name="Title" w:semiHidden="0" w:uiPriority="10" w:unhideWhenUsed="0" w:qFormat="1"/>
-    <w:lsdException w:name="Default Paragraph Font" w:uiPriority="1"/>
-    <w:lsdException w:name="Subtitle" w:semiHidden="0" w:uiPriority="11" w:unhideWhenUsed="0" w:qFormat="1"/>
-    <w:lsdException w:name="Strong" w:semiHidden="0" w:uiPriority="22" w:unhideWhenUsed="0" w:qFormat="1"/>
-    <w:lsdException w:name="Emphasis" w:semiHidden="0" w:uiPriority="20" w:unhideWhenUsed="0" w:qFormat="1"/>
-    <w:lsdException w:name="Normal Table" w:semiHidden="0" w:unhideWhenUsed="0"/>
-    <w:lsdException w:name="Table Subtle 1" w:semiHidden="0" w:unhideWhenUsed="0"/>
-    <w:lsdException w:name="Table Web 2" w:semiHidden="0" w:unhideWhenUsed="0"/>
-    <w:lsdException w:name="Table Web 3" w:semiHidden="0" w:unhideWhenUsed="0"/>
-    <w:lsdException w:name="Table Grid" w:semiHidden="0" w:uiPriority="59" w:unhideWhenUsed="0"/>
-    <w:lsdException w:name="Placeholder Text" w:unhideWhenUsed="0"/>
-    <w:lsdException w:name="No Spacing" w:semiHidden="0" w:uiPriority="1" w:unhideWhenUsed="0" w:qFormat="1"/>
-    <w:lsdException w:name="Light Shading" w:semiHidden="0" w:uiPriority="60" w:unhideWhenUsed="0"/>
-    <w:lsdException w:name="Light List" w:semiHidden="0" w:uiPriority="61" w:unhideWhenUsed="0"/>
-    <w:lsdException w:name="Light Grid" w:semiHidden="0" w:uiPriority="62" w:unhideWhenUsed="0"/>
-    <w:lsdException w:name="Medium Shading 1" w:semiHidden="0" w:uiPriority="63" w:unhideWhenUsed="0"/>
-    <w:lsdException w:name="Medium Shading 2" w:semiHidden="0" w:uiPriority="64" w:unhideWhenUsed="0"/>
-    <w:lsdException w:name="Medium List 1" w:semiHidden="0" w:uiPriority="65" w:unhideWhenUsed="0"/>
-    <w:lsdException w:name="Medium List 2" w:semiHidden="0" w:uiPriority="66" w:unhideWhenUsed="0"/>
-    <w:lsdException w:name="Medium Grid 1" w:semiHidden="0" w:uiPriority="67" w:unhideWhenUsed="0"/>
-    <w:lsdException w:name="Medium Grid 2" w:semiHidden="0" w:uiPriority="68" w:unhideWhenUsed="0"/>
-    <w:lsdException w:name="Medium Grid 3" w:semiHidden="0" w:uiPriority="69" w:unhideWhenUsed="0"/>
-    <w:lsdException w:name="Dark List" w:semiHidden="0" w:uiPriority="70" w:unhideWhenUsed="0"/>
-    <w:lsdException w:name="Colorful Shading" w:semiHidden="0" w:uiPriority="71" w:unhideWhenUsed="0"/>
-    <w:lsdException w:name="Colorful List" w:semiHidden="0" w:uiPriority="72" w:unhideWhenUsed="0"/>
-    <w:lsdException w:name="Colorful Grid" w:semiHidden="0" w:uiPriority="73" w:unhideWhenUsed="0"/>
-    <w:lsdException w:name="Light Shading Accent 1" w:semiHidden="0" w:uiPriority="60" w:unhideWhenUsed="0"/>
-    <w:lsdException w:name="Light List Accent 1" w:semiHidden="0" w:uiPriority="61" w:unhideWhenUsed="0"/>
-    <w:lsdException w:name="Light Grid Accent 1" w:semiHidden="0" w:uiPriority="62" w:unhideWhenUsed="0"/>
-    <w:lsdException w:name="Medium Shading 1 Accent 1" w:semiHidden="0" w:uiPriority="63" w:unhideWhenUsed="0"/>
-    <w:lsdException w:name="Medium Shading 2 Accent 1" w:semiHidden="0" w:uiPriority="64" w:unhideWhenUsed="0"/>
-    <w:lsdException w:name="Medium List 1 Accent 1" w:semiHidden="0" w:uiPriority="65" w:unhideWhenUsed="0"/>
-    <w:lsdException w:name="Revision" w:unhideWhenUsed="0"/>
-    <w:lsdException w:name="List Paragraph" w:semiHidden="0" w:uiPriority="34" w:unhideWhenUsed="0" w:qFormat="1"/>
-    <w:lsdException w:name="Quote" w:semiHidden="0" w:uiPriority="29" w:unhideWhenUsed="0" w:qFormat="1"/>
-    <w:lsdException w:name="Intense Quote" w:semiHidden="0" w:uiPriority="30" w:unhideWhenUsed="0" w:qFormat="1"/>
-    <w:lsdException w:name="Medium List 2 Accent 1" w:semiHidden="0" w:uiPriority="66" w:unhideWhenUsed="0"/>
-    <w:lsdException w:name="Medium Grid 1 Accent 1" w:semiHidden="0" w:uiPriority="67" w:unhideWhenUsed="0"/>
-    <w:lsdException w:name="Medium Grid 2 Accent 1" w:semiHidden="0" w:uiPriority="68" w:unhideWhenUsed="0"/>
-    <w:lsdException w:name="Medium Grid 3 Accent 1" w:semiHidden="0" w:uiPriority="69" w:unhideWhenUsed="0"/>
-    <w:lsdException w:name="Dark List Accent 1" w:semiHidden="0" w:uiPriority="70" w:unhideWhenUsed="0"/>
-    <w:lsdException w:name="Colorful Shading Accent 1" w:semiHidden="0" w:uiPriority="71" w:unhideWhenUsed="0"/>
-    <w:lsdException w:name="Colorful List Accent 1" w:semiHidden="0" w:uiPriority="72" w:unhideWhenUsed="0"/>
-    <w:lsdException w:name="Colorful Grid Accent 1" w:semiHidden="0" w:uiPriority="73" w:unhideWhenUsed="0"/>
-    <w:lsdException w:name="Light Shading Accent 2" w:semiHidden="0" w:uiPriority="60" w:unhideWhenUsed="0"/>
-    <w:lsdException w:name="Light List Accent 2" w:semiHidden="0" w:uiPriority="61" w:unhideWhenUsed="0"/>
-    <w:lsdException w:name="Light Grid Accent 2" w:semiHidden="0" w:uiPriority="62" w:unhideWhenUsed="0"/>
-    <w:lsdException w:name="Medium Shading 1 Accent 2" w:semiHidden="0" w:uiPriority="63" w:unhideWhenUsed="0"/>
-    <w:lsdException w:name="Medium Shading 2 Accent 2" w:semiHidden="0" w:uiPriority="64" w:unhideWhenUsed="0"/>
-    <w:lsdException w:name="Medium List 1 Accent 2" w:semiHidden="0" w:uiPriority="65" w:unhideWhenUsed="0"/>
-    <w:lsdException w:name="Medium List 2 Accent 2" w:semiHidden="0" w:uiPriority="66" w:unhideWhenUsed="0"/>
-    <w:lsdException w:name="Medium Grid 1 Accent 2" w:semiHidden="0" w:uiPriority="67" w:unhideWhenUsed="0"/>
-    <w:lsdException w:name="Medium Grid 2 Accent 2" w:semiHidden="0" w:uiPriority="68" w:unhideWhenUsed="0"/>
-    <w:lsdException w:name="Medium Grid 3 Accent 2" w:semiHidden="0" w:uiPriority="69" w:unhideWhenUsed="0"/>
-    <w:lsdException w:name="Dark List Accent 2" w:semiHidden="0" w:uiPriority="70" w:unhideWhenUsed="0"/>
-    <w:lsdException w:name="Colorful Shading Accent 2" w:semiHidden="0" w:uiPriority="71" w:unhideWhenUsed="0"/>
-    <w:lsdException w:name="Colorful List Accent 2" w:semiHidden="0" w:uiPriority="72" w:unhideWhenUsed="0"/>
-    <w:lsdException w:name="Colorful Grid Accent 2" w:semiHidden="0" w:uiPriority="73" w:unhideWhenUsed="0"/>
-    <w:lsdException w:name="Light Shading Accent 3" w:semiHidden="0" w:uiPriority="60" w:unhideWhenUsed="0"/>
-    <w:lsdException w:name="Light List Accent 3" w:semiHidden="0" w:uiPriority="61" w:unhideWhenUsed="0"/>
-    <w:lsdException w:name="Light Grid Accent 3" w:semiHidden="0" w:uiPriority="62" w:unhideWhenUsed="0"/>
-    <w:lsdException w:name="Medium Shading 1 Accent 3" w:semiHidden="0" w:uiPriority="63" w:unhideWhenUsed="0"/>
-    <w:lsdException w:name="Medium Shading 2 Accent 3" w:semiHidden="0" w:uiPriority="64" w:unhideWhenUsed="0"/>
-    <w:lsdException w:name="Medium List 1 Accent 3" w:semiHidden="0" w:uiPriority="65" w:unhideWhenUsed="0"/>
-    <w:lsdException w:name="Medium List 2 Accent 3" w:semiHidden="0" w:uiPriority="66" w:unhideWhenUsed="0"/>
-    <w:lsdException w:name="Medium Grid 1 Accent 3" w:semiHidden="0" w:uiPriority="67" w:unhideWhenUsed="0"/>
-    <w:lsdException w:name="Medium Grid 2 Accent 3" w:semiHidden="0" w:uiPriority="68" w:unhideWhenUsed="0"/>
-    <w:lsdException w:name="Medium Grid 3 Accent 3" w:semiHidden="0" w:uiPriority="69" w:unhideWhenUsed="0"/>
-    <w:lsdException w:name="Dark List Accent 3" w:semiHidden="0" w:uiPriority="70" w:unhideWhenUsed="0"/>
-    <w:lsdException w:name="Colorful Shading Accent 3" w:semiHidden="0" w:uiPriority="71" w:unhideWhenUsed="0"/>
-    <w:lsdException w:name="Colorful List Accent 3" w:semiHidden="0" w:uiPriority="72" w:unhideWhenUsed="0"/>
-    <w:lsdException w:name="Colorful Grid Accent 3" w:semiHidden="0" w:uiPriority="73" w:unhideWhenUsed="0"/>
-    <w:lsdException w:name="Light Shading Accent 4" w:semiHidden="0" w:uiPriority="60" w:unhideWhenUsed="0"/>
-    <w:lsdException w:name="Light List Accent 4" w:semiHidden="0" w:uiPriority="61" w:unhideWhenUsed="0"/>
-    <w:lsdException w:name="Light Grid Accent 4" w:semiHidden="0" w:uiPriority="62" w:unhideWhenUsed="0"/>
-    <w:lsdException w:name="Medium Shading 1 Accent 4" w:semiHidden="0" w:uiPriority="63" w:unhideWhenUsed="0"/>
-    <w:lsdException w:name="Medium Shading 2 Accent 4" w:semiHidden="0" w:uiPriority="64" w:unhideWhenUsed="0"/>
-    <w:lsdException w:name="Medium List 1 Accent 4" w:semiHidden="0" w:uiPriority="65" w:unhideWhenUsed="0"/>
-    <w:lsdException w:name="Medium List 2 Accent 4" w:semiHidden="0" w:uiPriority="66" w:unhideWhenUsed="0"/>
-    <w:lsdException w:name="Medium Grid 1 Accent 4" w:semiHidden="0" w:uiPriority="67" w:unhideWhenUsed="0"/>
-    <w:lsdException w:name="Medium Grid 2 Accent 4" w:semiHidden="0" w:uiPriority="68" w:unhideWhenUsed="0"/>
-    <w:lsdException w:name="Medium Grid 3 Accent 4" w:semiHidden="0" w:uiPriority="69" w:unhideWhenUsed="0"/>
-    <w:lsdException w:name="Dark List Accent 4" w:semiHidden="0" w:uiPriority="70" w:unhideWhenUsed="0"/>
-    <w:lsdException w:name="Colorful Shading Accent 4" w:semiHidden="0" w:uiPriority="71" w:unhideWhenUsed="0"/>
-    <w:lsdException w:name="Colorful List Accent 4" w:semiHidden="0" w:uiPriority="72" w:unhideWhenUsed="0"/>
-    <w:lsdException w:name="Colorful Grid Accent 4" w:semiHidden="0" w:uiPriority="73" w:unhideWhenUsed="0"/>
-    <w:lsdException w:name="Light Shading Accent 5" w:semiHidden="0" w:uiPriority="60" w:unhideWhenUsed="0"/>
-    <w:lsdException w:name="Light List Accent 5" w:semiHidden="0" w:uiPriority="61" w:unhideWhenUsed="0"/>
-    <w:lsdException w:name="Light Grid Accent 5" w:semiHidden="0" w:uiPriority="62" w:unhideWhenUsed="0"/>
-    <w:lsdException w:name="Medium Shading 1 Accent 5" w:semiHidden="0" w:uiPriority="63" w:unhideWhenUsed="0"/>
-    <w:lsdException w:name="Medium Shading 2 Accent 5" w:semiHidden="0" w:uiPriority="64" w:unhideWhenUsed="0"/>
-    <w:lsdException w:name="Medium List 1 Accent 5" w:semiHidden="0" w:uiPriority="65" w:unhideWhenUsed="0"/>
-    <w:lsdException w:name="Medium List 2 Accent 5" w:semiHidden="0" w:uiPriority="66" w:unhideWhenUsed="0"/>
-    <w:lsdException w:name="Medium Grid 1 Accent 5" w:semiHidden="0" w:uiPriority="67" w:unhideWhenUsed="0"/>
-    <w:lsdException w:name="Medium Grid 2 Accent 5" w:semiHidden="0" w:uiPriority="68" w:unhideWhenUsed="0"/>
-    <w:lsdException w:name="Medium Grid 3 Accent 5" w:semiHidden="0" w:uiPriority="69" w:unhideWhenUsed="0"/>
-    <w:lsdException w:name="Dark List Accent 5" w:semiHidden="0" w:uiPriority="70" w:unhideWhenUsed="0"/>
-    <w:lsdException w:name="Colorful Shading Accent 5" w:semiHidden="0" w:uiPriority="71" w:unhideWhenUsed="0"/>
-    <w:lsdException w:name="Colorful List Accent 5" w:semiHidden="0" w:uiPriority="72" w:unhideWhenUsed="0"/>
-    <w:lsdException w:name="Colorful Grid Accent 5" w:semiHidden="0" w:uiPriority="73" w:unhideWhenUsed="0"/>
-    <w:lsdException w:name="Light Shading Accent 6" w:semiHidden="0" w:uiPriority="60" w:unhideWhenUsed="0"/>
-    <w:lsdException w:name="Light List Accent 6" w:semiHidden="0" w:uiPriority="61" w:unhideWhenUsed="0"/>
-    <w:lsdException w:name="Light Grid Accent 6" w:semiHidden="0" w:uiPriority="62" w:unhideWhenUsed="0"/>
-    <w:lsdException w:name="Medium Shading 1 Accent 6" w:semiHidden="0" w:uiPriority="63" w:unhideWhenUsed="0"/>
-    <w:lsdException w:name="Medium Shading 2 Accent 6" w:semiHidden="0" w:uiPriority="64" w:unhideWhenUsed="0"/>
-    <w:lsdException w:name="Medium List 1 Accent 6" w:semiHidden="0" w:uiPriority="65" w:unhideWhenUsed="0"/>
-    <w:lsdException w:name="Medium List 2 Accent 6" w:semiHidden="0" w:uiPriority="66" w:unhideWhenUsed="0"/>
-    <w:lsdException w:name="Medium Grid 1 Accent 6" w:semiHidden="0" w:uiPriority="67" w:unhideWhenUsed="0"/>
-    <w:lsdException w:name="Medium Grid 2 Accent 6" w:semiHidden="0" w:uiPriority="68" w:unhideWhenUsed="0"/>
-    <w:lsdException w:name="Medium Grid 3 Accent 6" w:semiHidden="0" w:uiPriority="69" w:unhideWhenUsed="0"/>
-    <w:lsdException w:name="Dark List Accent 6" w:semiHidden="0" w:uiPriority="70" w:unhideWhenUsed="0"/>
-    <w:lsdException w:name="Colorful Shading Accent 6" w:semiHidden="0" w:uiPriority="71" w:unhideWhenUsed="0"/>
-    <w:lsdException w:name="Colorful List Accent 6" w:semiHidden="0" w:uiPriority="72" w:unhideWhenUsed="0"/>
-    <w:lsdException w:name="Colorful Grid Accent 6" w:semiHidden="0" w:uiPriority="73" w:unhideWhenUsed="0"/>
-    <w:lsdException w:name="Subtle Emphasis" w:semiHidden="0" w:uiPriority="19" w:unhideWhenUsed="0" w:qFormat="1"/>
-    <w:lsdException w:name="Intense Emphasis" w:semiHidden="0" w:uiPriority="21" w:unhideWhenUsed="0" w:qFormat="1"/>
-    <w:lsdException w:name="Subtle Reference" w:semiHidden="0" w:uiPriority="31" w:unhideWhenUsed="0" w:qFormat="1"/>
-    <w:lsdException w:name="Intense Reference" w:semiHidden="0" w:uiPriority="32" w:unhideWhenUsed="0" w:qFormat="1"/>
-    <w:lsdException w:name="Book Title" w:semiHidden="0" w:uiPriority="33" w:unhideWhenUsed="0" w:qFormat="1"/>
-    <w:lsdException w:name="Bibliography" w:uiPriority="37"/>
-    <w:lsdException w:name="TOC Heading" w:uiPriority="39" w:qFormat="1"/>
+  <w:latentStyles w:defLockedState="0" w:defUIPriority="99" w:defSemiHidden="0" w:defUnhideWhenUsed="0" w:defQFormat="0" w:count="376">
+    <w:lsdException w:name="Normal" w:uiPriority="0" w:qFormat="1"/>
+    <w:lsdException w:name="heading 1" w:uiPriority="0" w:qFormat="1"/>
+    <w:lsdException w:name="heading 2" w:uiPriority="0" w:qFormat="1"/>
+    <w:lsdException w:name="heading 3" w:uiPriority="0" w:qFormat="1"/>
+    <w:lsdException w:name="heading 4" w:uiPriority="0" w:qFormat="1"/>
+    <w:lsdException w:name="heading 5" w:uiPriority="0" w:qFormat="1"/>
+    <w:lsdException w:name="heading 6" w:uiPriority="0" w:qFormat="1"/>
+    <w:lsdException w:name="heading 7" w:uiPriority="0" w:qFormat="1"/>
+    <w:lsdException w:name="heading 8" w:uiPriority="0" w:qFormat="1"/>
+    <w:lsdException w:name="heading 9" w:uiPriority="0" w:qFormat="1"/>
+    <w:lsdException w:name="index 1" w:semiHidden="1" w:unhideWhenUsed="1"/>
+    <w:lsdException w:name="index 2" w:semiHidden="1" w:unhideWhenUsed="1"/>
+    <w:lsdException w:name="index 3" w:semiHidden="1" w:unhideWhenUsed="1"/>
+    <w:lsdException w:name="index 4" w:semiHidden="1" w:unhideWhenUsed="1"/>
+    <w:lsdException w:name="index 5" w:semiHidden="1" w:unhideWhenUsed="1"/>
+    <w:lsdException w:name="index 6" w:semiHidden="1" w:unhideWhenUsed="1"/>
+    <w:lsdException w:name="index 7" w:semiHidden="1" w:unhideWhenUsed="1"/>
+    <w:lsdException w:name="index 8" w:semiHidden="1" w:unhideWhenUsed="1"/>
+    <w:lsdException w:name="index 9" w:semiHidden="1" w:unhideWhenUsed="1"/>
+    <w:lsdException w:name="toc 1" w:semiHidden="1" w:uiPriority="39" w:unhideWhenUsed="1"/>
+    <w:lsdException w:name="toc 2" w:semiHidden="1" w:uiPriority="39" w:unhideWhenUsed="1"/>
+    <w:lsdException w:name="toc 3" w:semiHidden="1" w:uiPriority="39" w:unhideWhenUsed="1"/>
+    <w:lsdException w:name="toc 4" w:semiHidden="1" w:uiPriority="39" w:unhideWhenUsed="1"/>
+    <w:lsdException w:name="toc 5" w:semiHidden="1" w:uiPriority="39" w:unhideWhenUsed="1"/>
+    <w:lsdException w:name="toc 6" w:semiHidden="1" w:uiPriority="39" w:unhideWhenUsed="1"/>
+    <w:lsdException w:name="toc 7" w:semiHidden="1" w:uiPriority="39" w:unhideWhenUsed="1"/>
+    <w:lsdException w:name="toc 8" w:semiHidden="1" w:uiPriority="39" w:unhideWhenUsed="1"/>
+    <w:lsdException w:name="toc 9" w:semiHidden="1" w:uiPriority="39" w:unhideWhenUsed="1"/>
+    <w:lsdException w:name="Normal Indent" w:semiHidden="1" w:unhideWhenUsed="1"/>
+    <w:lsdException w:name="footnote text" w:semiHidden="1" w:unhideWhenUsed="1"/>
+    <w:lsdException w:name="annotation text" w:semiHidden="1" w:unhideWhenUsed="1"/>
+    <w:lsdException w:name="header" w:semiHidden="1" w:unhideWhenUsed="1"/>
+    <w:lsdException w:name="footer" w:semiHidden="1" w:unhideWhenUsed="1"/>
+    <w:lsdException w:name="index heading" w:semiHidden="1" w:unhideWhenUsed="1"/>
+    <w:lsdException w:name="caption" w:semiHidden="1" w:uiPriority="35" w:unhideWhenUsed="1" w:qFormat="1"/>
+    <w:lsdException w:name="table of figures" w:semiHidden="1" w:unhideWhenUsed="1"/>
+    <w:lsdException w:name="envelope address" w:semiHidden="1" w:unhideWhenUsed="1"/>
+    <w:lsdException w:name="envelope return" w:semiHidden="1" w:unhideWhenUsed="1"/>
+    <w:lsdException w:name="footnote reference" w:semiHidden="1" w:unhideWhenUsed="1"/>
+    <w:lsdException w:name="annotation reference" w:semiHidden="1" w:unhideWhenUsed="1"/>
+    <w:lsdException w:name="line number" w:semiHidden="1" w:unhideWhenUsed="1"/>
+    <w:lsdException w:name="page number" w:semiHidden="1" w:unhideWhenUsed="1"/>
+    <w:lsdException w:name="endnote reference" w:semiHidden="1" w:unhideWhenUsed="1"/>
+    <w:lsdException w:name="endnote text" w:semiHidden="1" w:unhideWhenUsed="1"/>
+    <w:lsdException w:name="table of authorities" w:semiHidden="1" w:unhideWhenUsed="1"/>
+    <w:lsdException w:name="macro" w:semiHidden="1" w:unhideWhenUsed="1"/>
+    <w:lsdException w:name="toa heading" w:semiHidden="1" w:unhideWhenUsed="1"/>
+    <w:lsdException w:name="List" w:semiHidden="1" w:unhideWhenUsed="1"/>
+    <w:lsdException w:name="List Bullet" w:semiHidden="1" w:unhideWhenUsed="1"/>
+    <w:lsdException w:name="List Number" w:semiHidden="1" w:unhideWhenUsed="1"/>
+    <w:lsdException w:name="List 2" w:semiHidden="1" w:unhideWhenUsed="1"/>
+    <w:lsdException w:name="List 3" w:semiHidden="1" w:unhideWhenUsed="1"/>
+    <w:lsdException w:name="List 4" w:semiHidden="1" w:unhideWhenUsed="1"/>
+    <w:lsdException w:name="List 5" w:semiHidden="1" w:unhideWhenUsed="1"/>
+    <w:lsdException w:name="List Bullet 2" w:semiHidden="1" w:unhideWhenUsed="1"/>
+    <w:lsdException w:name="List Bullet 3" w:semiHidden="1" w:unhideWhenUsed="1"/>
+    <w:lsdException w:name="List Bullet 4" w:semiHidden="1" w:unhideWhenUsed="1"/>
+    <w:lsdException w:name="List Bullet 5" w:semiHidden="1" w:unhideWhenUsed="1"/>
+    <w:lsdException w:name="List Number 2" w:semiHidden="1" w:unhideWhenUsed="1"/>
+    <w:lsdException w:name="List Number 3" w:semiHidden="1" w:unhideWhenUsed="1"/>
+    <w:lsdException w:name="List Number 4" w:semiHidden="1" w:unhideWhenUsed="1"/>
+    <w:lsdException w:name="List Number 5" w:semiHidden="1" w:unhideWhenUsed="1"/>
+    <w:lsdException w:name="Title" w:uiPriority="10" w:qFormat="1"/>
+    <w:lsdException w:name="Closing" w:semiHidden="1" w:unhideWhenUsed="1"/>
+    <w:lsdException w:name="Signature" w:semiHidden="1" w:unhideWhenUsed="1"/>
+    <w:lsdException w:name="Default Paragraph Font" w:semiHidden="1" w:uiPriority="1" w:unhideWhenUsed="1"/>
+    <w:lsdException w:name="Body Text" w:semiHidden="1" w:unhideWhenUsed="1"/>
+    <w:lsdException w:name="Body Text Indent" w:semiHidden="1" w:unhideWhenUsed="1"/>
+    <w:lsdException w:name="List Continue" w:semiHidden="1" w:unhideWhenUsed="1"/>
+    <w:lsdException w:name="List Continue 2" w:semiHidden="1" w:unhideWhenUsed="1"/>
+    <w:lsdException w:name="List Continue 3" w:semiHidden="1" w:unhideWhenUsed="1"/>
+    <w:lsdException w:name="List Continue 4" w:semiHidden="1" w:unhideWhenUsed="1"/>
+    <w:lsdException w:name="List Continue 5" w:semiHidden="1" w:unhideWhenUsed="1"/>
+    <w:lsdException w:name="Message Header" w:semiHidden="1" w:unhideWhenUsed="1"/>
+    <w:lsdException w:name="Subtitle" w:uiPriority="11" w:qFormat="1"/>
+    <w:lsdException w:name="Salutation" w:semiHidden="1" w:unhideWhenUsed="1"/>
+    <w:lsdException w:name="Date" w:semiHidden="1" w:unhideWhenUsed="1"/>
+    <w:lsdException w:name="Body Text First Indent" w:semiHidden="1" w:unhideWhenUsed="1"/>
+    <w:lsdException w:name="Body Text First Indent 2" w:semiHidden="1" w:unhideWhenUsed="1"/>
+    <w:lsdException w:name="Note Heading" w:semiHidden="1" w:unhideWhenUsed="1"/>
+    <w:lsdException w:name="Body Text 2" w:semiHidden="1" w:unhideWhenUsed="1"/>
+    <w:lsdException w:name="Body Text 3" w:semiHidden="1" w:unhideWhenUsed="1"/>
+    <w:lsdException w:name="Body Text Indent 2" w:semiHidden="1" w:unhideWhenUsed="1"/>
+    <w:lsdException w:name="Body Text Indent 3" w:semiHidden="1" w:unhideWhenUsed="1"/>
+    <w:lsdException w:name="Block Text" w:semiHidden="1" w:unhideWhenUsed="1"/>
+    <w:lsdException w:name="Hyperlink" w:semiHidden="1" w:unhideWhenUsed="1"/>
+    <w:lsdException w:name="FollowedHyperlink" w:semiHidden="1" w:unhideWhenUsed="1"/>
+    <w:lsdException w:name="Strong" w:uiPriority="22" w:qFormat="1"/>
+    <w:lsdException w:name="Emphasis" w:uiPriority="20" w:qFormat="1"/>
+    <w:lsdException w:name="Document Map" w:semiHidden="1" w:unhideWhenUsed="1"/>
+    <w:lsdException w:name="Plain Text" w:semiHidden="1" w:unhideWhenUsed="1"/>
+    <w:lsdException w:name="E-mail Signature" w:semiHidden="1" w:unhideWhenUsed="1"/>
+    <w:lsdException w:name="HTML Top of Form" w:semiHidden="1" w:unhideWhenUsed="1"/>
+    <w:lsdException w:name="HTML Bottom of Form" w:semiHidden="1" w:unhideWhenUsed="1"/>
+    <w:lsdException w:name="Normal (Web)" w:semiHidden="1" w:unhideWhenUsed="1"/>
+    <w:lsdException w:name="HTML Acronym" w:semiHidden="1" w:unhideWhenUsed="1"/>
+    <w:lsdException w:name="HTML Address" w:semiHidden="1" w:unhideWhenUsed="1"/>
+    <w:lsdException w:name="HTML Cite" w:semiHidden="1" w:unhideWhenUsed="1"/>
+    <w:lsdException w:name="HTML Code" w:semiHidden="1" w:unhideWhenUsed="1"/>
+    <w:lsdException w:name="HTML Definition" w:semiHidden="1" w:unhideWhenUsed="1"/>
+    <w:lsdException w:name="HTML Keyboard" w:semiHidden="1" w:unhideWhenUsed="1"/>
+    <w:lsdException w:name="HTML Preformatted" w:semiHidden="1" w:unhideWhenUsed="1"/>
+    <w:lsdException w:name="HTML Sample" w:semiHidden="1" w:unhideWhenUsed="1"/>
+    <w:lsdException w:name="HTML Typewriter" w:semiHidden="1" w:unhideWhenUsed="1"/>
+    <w:lsdException w:name="HTML Variable" w:semiHidden="1" w:unhideWhenUsed="1"/>
+    <w:lsdException w:name="Normal Table" w:semiHidden="1" w:unhideWhenUsed="1"/>
+    <w:lsdException w:name="annotation subject" w:semiHidden="1" w:unhideWhenUsed="1"/>
+    <w:lsdException w:name="No List" w:semiHidden="1" w:unhideWhenUsed="1"/>
+    <w:lsdException w:name="Outline List 1" w:semiHidden="1" w:unhideWhenUsed="1"/>
+    <w:lsdException w:name="Outline List 2" w:semiHidden="1" w:unhideWhenUsed="1"/>
+    <w:lsdException w:name="Outline List 3" w:semiHidden="1" w:unhideWhenUsed="1"/>
+    <w:lsdException w:name="Table Simple 1" w:semiHidden="1" w:unhideWhenUsed="1"/>
+    <w:lsdException w:name="Table Simple 2" w:semiHidden="1" w:unhideWhenUsed="1"/>
+    <w:lsdException w:name="Table Simple 3" w:semiHidden="1" w:unhideWhenUsed="1"/>
+    <w:lsdException w:name="Table Classic 1" w:semiHidden="1" w:unhideWhenUsed="1"/>
+    <w:lsdException w:name="Table Classic 2" w:semiHidden="1" w:unhideWhenUsed="1"/>
+    <w:lsdException w:name="Table Classic 3" w:semiHidden="1" w:unhideWhenUsed="1"/>
+    <w:lsdException w:name="Table Classic 4" w:semiHidden="1" w:unhideWhenUsed="1"/>
+    <w:lsdException w:name="Table Colorful 1" w:semiHidden="1" w:unhideWhenUsed="1"/>
+    <w:lsdException w:name="Table Colorful 2" w:semiHidden="1" w:unhideWhenUsed="1"/>
+    <w:lsdException w:name="Table Colorful 3" w:semiHidden="1" w:unhideWhenUsed="1"/>
+    <w:lsdException w:name="Table Columns 1" w:semiHidden="1" w:unhideWhenUsed="1"/>
+    <w:lsdException w:name="Table Columns 2" w:semiHidden="1" w:unhideWhenUsed="1"/>
+    <w:lsdException w:name="Table Columns 3" w:semiHidden="1" w:unhideWhenUsed="1"/>
+    <w:lsdException w:name="Table Columns 4" w:semiHidden="1" w:unhideWhenUsed="1"/>
+    <w:lsdException w:name="Table Columns 5" w:semiHidden="1" w:unhideWhenUsed="1"/>
+    <w:lsdException w:name="Table Grid 1" w:semiHidden="1" w:unhideWhenUsed="1"/>
+    <w:lsdException w:name="Table Grid 2" w:semiHidden="1" w:unhideWhenUsed="1"/>
+    <w:lsdException w:name="Table Grid 3" w:semiHidden="1" w:unhideWhenUsed="1"/>
+    <w:lsdException w:name="Table Grid 4" w:semiHidden="1" w:unhideWhenUsed="1"/>
+    <w:lsdException w:name="Table Grid 5" w:semiHidden="1" w:unhideWhenUsed="1"/>
+    <w:lsdException w:name="Table Grid 6" w:semiHidden="1" w:unhideWhenUsed="1"/>
+    <w:lsdException w:name="Table Grid 7" w:semiHidden="1" w:unhideWhenUsed="1"/>
+    <w:lsdException w:name="Table Grid 8" w:semiHidden="1" w:unhideWhenUsed="1"/>
+    <w:lsdException w:name="Table List 1" w:semiHidden="1" w:unhideWhenUsed="1"/>
+    <w:lsdException w:name="Table List 2" w:semiHidden="1" w:unhideWhenUsed="1"/>
+    <w:lsdException w:name="Table List 3" w:semiHidden="1" w:unhideWhenUsed="1"/>
+    <w:lsdException w:name="Table List 4" w:semiHidden="1" w:unhideWhenUsed="1"/>
+    <w:lsdException w:name="Table List 5" w:semiHidden="1" w:unhideWhenUsed="1"/>
+    <w:lsdException w:name="Table List 6" w:semiHidden="1" w:unhideWhenUsed="1"/>
+    <w:lsdException w:name="Table List 7" w:semiHidden="1" w:unhideWhenUsed="1"/>
+    <w:lsdException w:name="Table List 8" w:semiHidden="1" w:unhideWhenUsed="1"/>
+    <w:lsdException w:name="Table 3D effects 1" w:semiHidden="1" w:unhideWhenUsed="1"/>
+    <w:lsdException w:name="Table 3D effects 2" w:semiHidden="1" w:unhideWhenUsed="1"/>
+    <w:lsdException w:name="Table 3D effects 3" w:semiHidden="1" w:unhideWhenUsed="1"/>
+    <w:lsdException w:name="Table Contemporary" w:semiHidden="1" w:unhideWhenUsed="1"/>
+    <w:lsdException w:name="Table Elegant" w:semiHidden="1" w:unhideWhenUsed="1"/>
+    <w:lsdException w:name="Table Professional" w:semiHidden="1" w:unhideWhenUsed="1"/>
+    <w:lsdException w:name="Table Subtle 1" w:semiHidden="1" w:unhideWhenUsed="1"/>
+    <w:lsdException w:name="Table Subtle 2" w:semiHidden="1" w:unhideWhenUsed="1"/>
+    <w:lsdException w:name="Table Web 1" w:semiHidden="1" w:unhideWhenUsed="1"/>
+    <w:lsdException w:name="Table Web 2" w:semiHidden="1" w:unhideWhenUsed="1"/>
+    <w:lsdException w:name="Table Web 3" w:semiHidden="1" w:unhideWhenUsed="1"/>
+    <w:lsdException w:name="Balloon Text" w:semiHidden="1" w:unhideWhenUsed="1"/>
+    <w:lsdException w:name="Table Grid" w:semiHidden="1" w:uiPriority="59" w:unhideWhenUsed="1"/>
+    <w:lsdException w:name="Table Theme" w:semiHidden="1" w:unhideWhenUsed="1"/>
+    <w:lsdException w:name="Placeholder Text" w:semiHidden="1"/>
+    <w:lsdException w:name="No Spacing" w:uiPriority="1" w:qFormat="1"/>
+    <w:lsdException w:name="Light Shading" w:uiPriority="60"/>
+    <w:lsdException w:name="Light List" w:uiPriority="61"/>
+    <w:lsdException w:name="Light Grid" w:uiPriority="62"/>
+    <w:lsdException w:name="Medium Shading 1" w:uiPriority="63"/>
+    <w:lsdException w:name="Medium Shading 2" w:uiPriority="64"/>
+    <w:lsdException w:name="Medium List 1" w:uiPriority="65"/>
+    <w:lsdException w:name="Medium List 2" w:uiPriority="66"/>
+    <w:lsdException w:name="Medium Grid 1" w:uiPriority="67"/>
+    <w:lsdException w:name="Medium Grid 2" w:uiPriority="68"/>
+    <w:lsdException w:name="Medium Grid 3" w:uiPriority="69"/>
+    <w:lsdException w:name="Dark List" w:uiPriority="70"/>
+    <w:lsdException w:name="Colorful Shading" w:uiPriority="71"/>
+    <w:lsdException w:name="Colorful List" w:uiPriority="72"/>
+    <w:lsdException w:name="Colorful Grid" w:uiPriority="73"/>
+    <w:lsdException w:name="Light Shading Accent 1" w:uiPriority="60"/>
+    <w:lsdException w:name="Light List Accent 1" w:uiPriority="61"/>
+    <w:lsdException w:name="Light Grid Accent 1" w:uiPriority="62"/>
+    <w:lsdException w:name="Medium Shading 1 Accent 1" w:uiPriority="63"/>
+    <w:lsdException w:name="Medium Shading 2 Accent 1" w:uiPriority="64"/>
+    <w:lsdException w:name="Medium List 1 Accent 1" w:uiPriority="65"/>
+    <w:lsdException w:name="Revision" w:semiHidden="1"/>
+    <w:lsdException w:name="List Paragraph" w:uiPriority="34" w:qFormat="1"/>
+    <w:lsdException w:name="Quote" w:uiPriority="29" w:qFormat="1"/>
+    <w:lsdException w:name="Intense Quote" w:uiPriority="30" w:qFormat="1"/>
+    <w:lsdException w:name="Medium List 2 Accent 1" w:uiPriority="66"/>
+    <w:lsdException w:name="Medium Grid 1 Accent 1" w:uiPriority="67"/>
+    <w:lsdException w:name="Medium Grid 2 Accent 1" w:uiPriority="68"/>
+    <w:lsdException w:name="Medium Grid 3 Accent 1" w:uiPriority="69"/>
+    <w:lsdException w:name="Dark List Accent 1" w:uiPriority="70"/>
+    <w:lsdException w:name="Colorful Shading Accent 1" w:uiPriority="71"/>
+    <w:lsdException w:name="Colorful List Accent 1" w:uiPriority="72"/>
+    <w:lsdException w:name="Colorful Grid Accent 1" w:uiPriority="73"/>
+    <w:lsdException w:name="Light Shading Accent 2" w:uiPriority="60"/>
+    <w:lsdException w:name="Light List Accent 2" w:uiPriority="61"/>
+    <w:lsdException w:name="Light Grid Accent 2" w:uiPriority="62"/>
+    <w:lsdException w:name="Medium Shading 1 Accent 2" w:uiPriority="63"/>
+    <w:lsdException w:name="Medium Shading 2 Accent 2" w:uiPriority="64"/>
+    <w:lsdException w:name="Medium List 1 Accent 2" w:uiPriority="65"/>
+    <w:lsdException w:name="Medium List 2 Accent 2" w:uiPriority="66"/>
+    <w:lsdException w:name="Medium Grid 1 Accent 2" w:uiPriority="67"/>
+    <w:lsdException w:name="Medium Grid 2 Accent 2" w:uiPriority="68"/>
+    <w:lsdException w:name="Medium Grid 3 Accent 2" w:uiPriority="69"/>
+    <w:lsdException w:name="Dark List Accent 2" w:uiPriority="70"/>
+    <w:lsdException w:name="Colorful Shading Accent 2" w:uiPriority="71"/>
+    <w:lsdException w:name="Colorful List Accent 2" w:uiPriority="72"/>
+    <w:lsdException w:name="Colorful Grid Accent 2" w:uiPriority="73"/>
+    <w:lsdException w:name="Light Shading Accent 3" w:uiPriority="60"/>
+    <w:lsdException w:name="Light List Accent 3" w:uiPriority="61"/>
+    <w:lsdException w:name="Light Grid Accent 3" w:uiPriority="62"/>
+    <w:lsdException w:name="Medium Shading 1 Accent 3" w:uiPriority="63"/>
+    <w:lsdException w:name="Medium Shading 2 Accent 3" w:uiPriority="64"/>
+    <w:lsdException w:name="Medium List 1 Accent 3" w:uiPriority="65"/>
+    <w:lsdException w:name="Medium List 2 Accent 3" w:uiPriority="66"/>
+    <w:lsdException w:name="Medium Grid 1 Accent 3" w:uiPriority="67"/>
+    <w:lsdException w:name="Medium Grid 2 Accent 3" w:uiPriority="68"/>
+    <w:lsdException w:name="Medium Grid 3 Accent 3" w:uiPriority="69"/>
+    <w:lsdException w:name="Dark List Accent 3" w:uiPriority="70"/>
+    <w:lsdException w:name="Colorful Shading Accent 3" w:uiPriority="71"/>
+    <w:lsdException w:name="Colorful List Accent 3" w:uiPriority="72"/>
+    <w:lsdException w:name="Colorful Grid Accent 3" w:uiPriority="73"/>
+    <w:lsdException w:name="Light Shading Accent 4" w:uiPriority="60"/>
+    <w:lsdException w:name="Light List Accent 4" w:uiPriority="61"/>
+    <w:lsdException w:name="Light Grid Accent 4" w:uiPriority="62"/>
+    <w:lsdException w:name="Medium Shading 1 Accent 4" w:uiPriority="63"/>
+    <w:lsdException w:name="Medium Shading 2 Accent 4" w:uiPriority="64"/>
+    <w:lsdException w:name="Medium List 1 Accent 4" w:uiPriority="65"/>
+    <w:lsdException w:name="Medium List 2 Accent 4" w:uiPriority="66"/>
+    <w:lsdException w:name="Medium Grid 1 Accent 4" w:uiPriority="67"/>
+    <w:lsdException w:name="Medium Grid 2 Accent 4" w:uiPriority="68"/>
+    <w:lsdException w:name="Medium Grid 3 Accent 4" w:uiPriority="69"/>
+    <w:lsdException w:name="Dark List Accent 4" w:uiPriority="70"/>
+    <w:lsdException w:name="Colorful Shading Accent 4" w:uiPriority="71"/>
+    <w:lsdException w:name="Colorful List Accent 4" w:uiPriority="72"/>
+    <w:lsdException w:name="Colorful Grid Accent 4" w:uiPriority="73"/>
+    <w:lsdException w:name="Light Shading Accent 5" w:uiPriority="60"/>
+    <w:lsdException w:name="Light List Accent 5" w:uiPriority="61"/>
+    <w:lsdException w:name="Light Grid Accent 5" w:uiPriority="62"/>
+    <w:lsdException w:name="Medium Shading 1 Accent 5" w:uiPriority="63"/>
+    <w:lsdException w:name="Medium Shading 2 Accent 5" w:uiPriority="64"/>
+    <w:lsdException w:name="Medium List 1 Accent 5" w:uiPriority="65"/>
+    <w:lsdException w:name="Medium List 2 Accent 5" w:uiPriority="66"/>
+    <w:lsdException w:name="Medium Grid 1 Accent 5" w:uiPriority="67"/>
+    <w:lsdException w:name="Medium Grid 2 Accent 5" w:uiPriority="68"/>
+    <w:lsdException w:name="Medium Grid 3 Accent 5" w:uiPriority="69"/>
+    <w:lsdException w:name="Dark List Accent 5" w:uiPriority="70"/>
+    <w:lsdException w:name="Colorful Shading Accent 5" w:uiPriority="71"/>
+    <w:lsdException w:name="Colorful List Accent 5" w:uiPriority="72"/>
+    <w:lsdException w:name="Colorful Grid Accent 5" w:uiPriority="73"/>
+    <w:lsdException w:name="Light Shading Accent 6" w:uiPriority="60"/>
+    <w:lsdException w:name="Light List Accent 6" w:uiPriority="61"/>
+    <w:lsdException w:name="Light Grid Accent 6" w:uiPriority="62"/>
+    <w:lsdException w:name="Medium Shading 1 Accent 6" w:uiPriority="63"/>
+    <w:lsdException w:name="Medium Shading 2 Accent 6" w:uiPriority="64"/>
+    <w:lsdException w:name="Medium List 1 Accent 6" w:uiPriority="65"/>
+    <w:lsdException w:name="Medium List 2 Accent 6" w:uiPriority="66"/>
+    <w:lsdException w:name="Medium Grid 1 Accent 6" w:uiPriority="67"/>
+    <w:lsdException w:name="Medium Grid 2 Accent 6" w:uiPriority="68"/>
+    <w:lsdException w:name="Medium Grid 3 Accent 6" w:uiPriority="69"/>
+    <w:lsdException w:name="Dark List Accent 6" w:uiPriority="70"/>
+    <w:lsdException w:name="Colorful Shading Accent 6" w:uiPriority="71"/>
+    <w:lsdException w:name="Colorful List Accent 6" w:uiPriority="72"/>
+    <w:lsdException w:name="Colorful Grid Accent 6" w:uiPriority="73"/>
+    <w:lsdException w:name="Subtle Emphasis" w:uiPriority="19" w:qFormat="1"/>
+    <w:lsdException w:name="Intense Emphasis" w:uiPriority="21" w:qFormat="1"/>
+    <w:lsdException w:name="Subtle Reference" w:uiPriority="31" w:qFormat="1"/>
+    <w:lsdException w:name="Intense Reference" w:uiPriority="32" w:qFormat="1"/>
+    <w:lsdException w:name="Book Title" w:uiPriority="33" w:qFormat="1"/>
+    <w:lsdException w:name="Bibliography" w:semiHidden="1" w:uiPriority="37" w:unhideWhenUsed="1"/>
+    <w:lsdException w:name="TOC Heading" w:semiHidden="1" w:uiPriority="39" w:unhideWhenUsed="1" w:qFormat="1"/>
+    <w:lsdException w:name="Plain Table 1" w:uiPriority="41"/>
+    <w:lsdException w:name="Plain Table 2" w:uiPriority="42"/>
+    <w:lsdException w:name="Plain Table 3" w:uiPriority="43"/>
+    <w:lsdException w:name="Plain Table 4" w:uiPriority="44"/>
+    <w:lsdException w:name="Plain Table 5" w:uiPriority="45"/>
+    <w:lsdException w:name="Grid Table Light" w:uiPriority="40"/>
+    <w:lsdException w:name="Grid Table 1 Light" w:uiPriority="46"/>
+    <w:lsdException w:name="Grid Table 2" w:uiPriority="47"/>
+    <w:lsdException w:name="Grid Table 3" w:uiPriority="48"/>
+    <w:lsdException w:name="Grid Table 4" w:uiPriority="49"/>
+    <w:lsdException w:name="Grid Table 5 Dark" w:uiPriority="50"/>
+    <w:lsdException w:name="Grid Table 6 Colorful" w:uiPriority="51"/>
+    <w:lsdException w:name="Grid Table 7 Colorful" w:uiPriority="52"/>
+    <w:lsdException w:name="Grid Table 1 Light Accent 1" w:uiPriority="46"/>
+    <w:lsdException w:name="Grid Table 2 Accent 1" w:uiPriority="47"/>
+    <w:lsdException w:name="Grid Table 3 Accent 1" w:uiPriority="48"/>
+    <w:lsdException w:name="Grid Table 4 Accent 1" w:uiPriority="49"/>
+    <w:lsdException w:name="Grid Table 5 Dark Accent 1" w:uiPriority="50"/>
+    <w:lsdException w:name="Grid Table 6 Colorful Accent 1" w:uiPriority="51"/>
+    <w:lsdException w:name="Grid Table 7 Colorful Accent 1" w:uiPriority="52"/>
+    <w:lsdException w:name="Grid Table 1 Light Accent 2" w:uiPriority="46"/>
+    <w:lsdException w:name="Grid Table 2 Accent 2" w:uiPriority="47"/>
+    <w:lsdException w:name="Grid Table 3 Accent 2" w:uiPriority="48"/>
+    <w:lsdException w:name="Grid Table 4 Accent 2" w:uiPriority="49"/>
+    <w:lsdException w:name="Grid Table 5 Dark Accent 2" w:uiPriority="50"/>
+    <w:lsdException w:name="Grid Table 6 Colorful Accent 2" w:uiPriority="51"/>
+    <w:lsdException w:name="Grid Table 7 Colorful Accent 2" w:uiPriority="52"/>
+    <w:lsdException w:name="Grid Table 1 Light Accent 3" w:uiPriority="46"/>
+    <w:lsdException w:name="Grid Table 2 Accent 3" w:uiPriority="47"/>
+    <w:lsdException w:name="Grid Table 3 Accent 3" w:uiPriority="48"/>
+    <w:lsdException w:name="Grid Table 4 Accent 3" w:uiPriority="49"/>
+    <w:lsdException w:name="Grid Table 5 Dark Accent 3" w:uiPriority="50"/>
+    <w:lsdException w:name="Grid Table 6 Colorful Accent 3" w:uiPriority="51"/>
+    <w:lsdException w:name="Grid Table 7 Colorful Accent 3" w:uiPriority="52"/>
+    <w:lsdException w:name="Grid Table 1 Light Accent 4" w:uiPriority="46"/>
+    <w:lsdException w:name="Grid Table 2 Accent 4" w:uiPriority="47"/>
+    <w:lsdException w:name="Grid Table 3 Accent 4" w:uiPriority="48"/>
+    <w:lsdException w:name="Grid Table 4 Accent 4" w:uiPriority="49"/>
+    <w:lsdException w:name="Grid Table 5 Dark Accent 4" w:uiPriority="50"/>
+    <w:lsdException w:name="Grid Table 6 Colorful Accent 4" w:uiPriority="51"/>
+    <w:lsdException w:name="Grid Table 7 Colorful Accent 4" w:uiPriority="52"/>
+    <w:lsdException w:name="Grid Table 1 Light Accent 5" w:uiPriority="46"/>
+    <w:lsdException w:name="Grid Table 2 Accent 5" w:uiPriority="47"/>
+    <w:lsdException w:name="Grid Table 3 Accent 5" w:uiPriority="48"/>
+    <w:lsdException w:name="Grid Table 4 Accent 5" w:uiPriority="49"/>
+    <w:lsdException w:name="Grid Table 5 Dark Accent 5" w:uiPriority="50"/>
+    <w:lsdException w:name="Grid Table 6 Colorful Accent 5" w:uiPriority="51"/>
+    <w:lsdException w:name="Grid Table 7 Colorful Accent 5" w:uiPriority="52"/>
+    <w:lsdException w:name="Grid Table 1 Light Accent 6" w:uiPriority="46"/>
+    <w:lsdException w:name="Grid Table 2 Accent 6" w:uiPriority="47"/>
+    <w:lsdException w:name="Grid Table 3 Accent 6" w:uiPriority="48"/>
+    <w:lsdException w:name="Grid Table 4 Accent 6" w:uiPriority="49"/>
+    <w:lsdException w:name="Grid Table 5 Dark Accent 6" w:uiPriority="50"/>
+    <w:lsdException w:name="Grid Table 6 Colorful Accent 6" w:uiPriority="51"/>
+    <w:lsdException w:name="Grid Table 7 Colorful Accent 6" w:uiPriority="52"/>
+    <w:lsdException w:name="List Table 1 Light" w:uiPriority="46"/>
+    <w:lsdException w:name="List Table 2" w:uiPriority="47"/>
+    <w:lsdException w:name="List Table 3" w:uiPriority="48"/>
+    <w:lsdException w:name="List Table 4" w:uiPriority="49"/>
+    <w:lsdException w:name="List Table 5 Dark" w:uiPriority="50"/>
+    <w:lsdException w:name="List Table 6 Colorful" w:uiPriority="51"/>
+    <w:lsdException w:name="List Table 7 Colorful" w:uiPriority="52"/>
+    <w:lsdException w:name="List Table 1 Light Accent 1" w:uiPriority="46"/>
+    <w:lsdException w:name="List Table 2 Accent 1" w:uiPriority="47"/>
+    <w:lsdException w:name="List Table 3 Accent 1" w:uiPriority="48"/>
+    <w:lsdException w:name="List Table 4 Accent 1" w:uiPriority="49"/>
+    <w:lsdException w:name="List Table 5 Dark Accent 1" w:uiPriority="50"/>
+    <w:lsdException w:name="List Table 6 Colorful Accent 1" w:uiPriority="51"/>
+    <w:lsdException w:name="List Table 7 Colorful Accent 1" w:uiPriority="52"/>
+    <w:lsdException w:name="List Table 1 Light Accent 2" w:uiPriority="46"/>
+    <w:lsdException w:name="List Table 2 Accent 2" w:uiPriority="47"/>
+    <w:lsdException w:name="List Table 3 Accent 2" w:uiPriority="48"/>
+    <w:lsdException w:name="List Table 4 Accent 2" w:uiPriority="49"/>
+    <w:lsdException w:name="List Table 5 Dark Accent 2" w:uiPriority="50"/>
+    <w:lsdException w:name="List Table 6 Colorful Accent 2" w:uiPriority="51"/>
+    <w:lsdException w:name="List Table 7 Colorful Accent 2" w:uiPriority="52"/>
+    <w:lsdException w:name="List Table 1 Light Accent 3" w:uiPriority="46"/>
+    <w:lsdException w:name="List Table 2 Accent 3" w:uiPriority="47"/>
+    <w:lsdException w:name="List Table 3 Accent 3" w:uiPriority="48"/>
+    <w:lsdException w:name="List Table 4 Accent 3" w:uiPriority="49"/>
+    <w:lsdException w:name="List Table 5 Dark Accent 3" w:uiPriority="50"/>
+    <w:lsdException w:name="List Table 6 Colorful Accent 3" w:uiPriority="51"/>
+    <w:lsdException w:name="List Table 7 Colorful Accent 3" w:uiPriority="52"/>
+    <w:lsdException w:name="List Table 1 Light Accent 4" w:uiPriority="46"/>
+    <w:lsdException w:name="List Table 2 Accent 4" w:uiPriority="47"/>
+    <w:lsdException w:name="List Table 3 Accent 4" w:uiPriority="48"/>
+    <w:lsdException w:name="List Table 4 Accent 4" w:uiPriority="49"/>
+    <w:lsdException w:name="List Table 5 Dark Accent 4" w:uiPriority="50"/>
+    <w:lsdException w:name="List Table 6 Colorful Accent 4" w:uiPriority="51"/>
+    <w:lsdException w:name="List Table 7 Colorful Accent 4" w:uiPriority="52"/>
+    <w:lsdException w:name="List Table 1 Light Accent 5" w:uiPriority="46"/>
+    <w:lsdException w:name="List Table 2 Accent 5" w:uiPriority="47"/>
+    <w:lsdException w:name="List Table 3 Accent 5" w:uiPriority="48"/>
+    <w:lsdException w:name="List Table 4 Accent 5" w:uiPriority="49"/>
+    <w:lsdException w:name="List Table 5 Dark Accent 5" w:uiPriority="50"/>
+    <w:lsdException w:name="List Table 6 Colorful Accent 5" w:uiPriority="51"/>
+    <w:lsdException w:name="List Table 7 Colorful Accent 5" w:uiPriority="52"/>
+    <w:lsdException w:name="List Table 1 Light Accent 6" w:uiPriority="46"/>
+    <w:lsdException w:name="List Table 2 Accent 6" w:uiPriority="47"/>
+    <w:lsdException w:name="List Table 3 Accent 6" w:uiPriority="48"/>
+    <w:lsdException w:name="List Table 4 Accent 6" w:uiPriority="49"/>
+    <w:lsdException w:name="List Table 5 Dark Accent 6" w:uiPriority="50"/>
+    <w:lsdException w:name="List Table 6 Colorful Accent 6" w:uiPriority="51"/>
+    <w:lsdException w:name="List Table 7 Colorful Accent 6" w:uiPriority="52"/>
+    <w:lsdException w:name="Mention" w:semiHidden="1" w:unhideWhenUsed="1"/>
+    <w:lsdException w:name="Smart Hyperlink" w:semiHidden="1" w:unhideWhenUsed="1"/>
+    <w:lsdException w:name="Hashtag" w:semiHidden="1" w:unhideWhenUsed="1"/>
+    <w:lsdException w:name="Unresolved Mention" w:semiHidden="1" w:unhideWhenUsed="1"/>
+    <w:lsdException w:name="Smart Link" w:semiHidden="1" w:unhideWhenUsed="1"/>
   </w:latentStyles>
   <w:style w:type="paragraph" w:default="1" w:styleId="Normal">
     <w:name w:val="Normal"/>
